--- a/TPI_files/R-TPI-greniersa-web-Rapport_de_projet.docx
+++ b/TPI_files/R-TPI-greniersa-web-Rapport_de_projet.docx
@@ -5152,7 +5152,7 @@
           </mc:Choice>
           <mc:Fallback>
             <w:pict>
-              <v:shape w14:anchorId="09FD8F15" id="Zone de texte 2" o:spid="_x0000_s1043" type="#_x0000_t202" style="position:absolute;left:0;text-align:left;margin-left:279.4pt;margin-top:357.5pt;width:19.8pt;height:19.85pt;z-index:251760640;visibility:visible;mso-wrap-style:square;mso-wrap-distance-left:9pt;mso-wrap-distance-top:0;mso-wrap-distance-right:9pt;mso-wrap-distance-bottom:0;mso-position-horizontal:absolute;mso-position-horizontal-relative:text;mso-position-vertical:absolute;mso-position-vertical-relative:text;v-text-anchor:top" o:gfxdata="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">
+              <v:shape w14:anchorId="09FD8F15" id="Zone de texte 2" o:spid="_x0000_s1043" type="#_x0000_t202" style="position:absolute;left:0;text-align:left;margin-left:279.4pt;margin-top:357.5pt;width:19.8pt;height:19.85pt;z-index:251760640;visibility:visible;mso-wrap-style:square;mso-wrap-distance-left:9pt;mso-wrap-distance-top:0;mso-wrap-distance-right:9pt;mso-wrap-distance-bottom:0;mso-position-horizontal:absolute;mso-position-horizontal-relative:text;mso-position-vertical:absolute;mso-position-vertical-relative:text;v-text-anchor:top" o:gfxdata="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">
                 <v:textbox>
                   <w:txbxContent>
                     <w:p>
@@ -5235,7 +5235,7 @@
           </mc:Choice>
           <mc:Fallback>
             <w:pict>
-              <v:shape w14:anchorId="4E69CA5E" id="_x0000_s1044" type="#_x0000_t202" style="position:absolute;left:0;text-align:left;margin-left:80.95pt;margin-top:144.25pt;width:19.8pt;height:19.85pt;z-index:251758592;visibility:visible;mso-wrap-style:square;mso-wrap-distance-left:9pt;mso-wrap-distance-top:0;mso-wrap-distance-right:9pt;mso-wrap-distance-bottom:0;mso-position-horizontal:absolute;mso-position-horizontal-relative:text;mso-position-vertical:absolute;mso-position-vertical-relative:text;v-text-anchor:top" o:gfxdata="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">
+              <v:shape w14:anchorId="4E69CA5E" id="_x0000_s1044" type="#_x0000_t202" style="position:absolute;left:0;text-align:left;margin-left:80.95pt;margin-top:144.25pt;width:19.8pt;height:19.85pt;z-index:251758592;visibility:visible;mso-wrap-style:square;mso-wrap-distance-left:9pt;mso-wrap-distance-top:0;mso-wrap-distance-right:9pt;mso-wrap-distance-bottom:0;mso-position-horizontal:absolute;mso-position-horizontal-relative:text;mso-position-vertical:absolute;mso-position-vertical-relative:text;v-text-anchor:top" o:gfxdata="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">
                 <v:textbox>
                   <w:txbxContent>
                     <w:p>
@@ -5318,7 +5318,7 @@
           </mc:Choice>
           <mc:Fallback>
             <w:pict>
-              <v:shape w14:anchorId="0982EC72" id="_x0000_s1045" type="#_x0000_t202" style="position:absolute;left:0;text-align:left;margin-left:309.3pt;margin-top:163.95pt;width:19.8pt;height:19.85pt;z-index:251756544;visibility:visible;mso-wrap-style:square;mso-wrap-distance-left:9pt;mso-wrap-distance-top:0;mso-wrap-distance-right:9pt;mso-wrap-distance-bottom:0;mso-position-horizontal:absolute;mso-position-horizontal-relative:text;mso-position-vertical:absolute;mso-position-vertical-relative:text;v-text-anchor:top" o:gfxdata="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">
+              <v:shape w14:anchorId="0982EC72" id="_x0000_s1045" type="#_x0000_t202" style="position:absolute;left:0;text-align:left;margin-left:309.3pt;margin-top:163.95pt;width:19.8pt;height:19.85pt;z-index:251756544;visibility:visible;mso-wrap-style:square;mso-wrap-distance-left:9pt;mso-wrap-distance-top:0;mso-wrap-distance-right:9pt;mso-wrap-distance-bottom:0;mso-position-horizontal:absolute;mso-position-horizontal-relative:text;mso-position-vertical:absolute;mso-position-vertical-relative:text;v-text-anchor:top" o:gfxdata="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">
                 <v:textbox>
                   <w:txbxContent>
                     <w:p>
@@ -5401,7 +5401,7 @@
           </mc:Choice>
           <mc:Fallback>
             <w:pict>
-              <v:shape w14:anchorId="0982EC72" id="_x0000_s1046" type="#_x0000_t202" style="position:absolute;left:0;text-align:left;margin-left:196.9pt;margin-top:210.05pt;width:19.8pt;height:19.85pt;z-index:251754496;visibility:visible;mso-wrap-style:square;mso-wrap-distance-left:9pt;mso-wrap-distance-top:0;mso-wrap-distance-right:9pt;mso-wrap-distance-bottom:0;mso-position-horizontal:absolute;mso-position-horizontal-relative:text;mso-position-vertical:absolute;mso-position-vertical-relative:text;v-text-anchor:top" o:gfxdata="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">
+              <v:shape w14:anchorId="0982EC72" id="_x0000_s1046" type="#_x0000_t202" style="position:absolute;left:0;text-align:left;margin-left:196.9pt;margin-top:210.05pt;width:19.8pt;height:19.85pt;z-index:251754496;visibility:visible;mso-wrap-style:square;mso-wrap-distance-left:9pt;mso-wrap-distance-top:0;mso-wrap-distance-right:9pt;mso-wrap-distance-bottom:0;mso-position-horizontal:absolute;mso-position-horizontal-relative:text;mso-position-vertical:absolute;mso-position-vertical-relative:text;v-text-anchor:top" o:gfxdata="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">
                 <v:textbox>
                   <w:txbxContent>
                     <w:p>
@@ -5484,7 +5484,7 @@
           </mc:Choice>
           <mc:Fallback>
             <w:pict>
-              <v:shape w14:anchorId="772474F8" id="_x0000_s1047" type="#_x0000_t202" style="position:absolute;left:0;text-align:left;margin-left:409.25pt;margin-top:17.35pt;width:19.8pt;height:19.85pt;z-index:251752448;visibility:visible;mso-wrap-style:square;mso-wrap-distance-left:9pt;mso-wrap-distance-top:0;mso-wrap-distance-right:9pt;mso-wrap-distance-bottom:0;mso-position-horizontal:absolute;mso-position-horizontal-relative:text;mso-position-vertical:absolute;mso-position-vertical-relative:text;v-text-anchor:top" o:gfxdata="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">
+              <v:shape w14:anchorId="772474F8" id="_x0000_s1047" type="#_x0000_t202" style="position:absolute;left:0;text-align:left;margin-left:409.25pt;margin-top:17.35pt;width:19.8pt;height:19.85pt;z-index:251752448;visibility:visible;mso-wrap-style:square;mso-wrap-distance-left:9pt;mso-wrap-distance-top:0;mso-wrap-distance-right:9pt;mso-wrap-distance-bottom:0;mso-position-horizontal:absolute;mso-position-horizontal-relative:text;mso-position-vertical:absolute;mso-position-vertical-relative:text;v-text-anchor:top" o:gfxdata="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">
                 <v:textbox>
                   <w:txbxContent>
                     <w:p>
@@ -6048,7 +6048,7 @@
           </mc:Choice>
           <mc:Fallback>
             <w:pict>
-              <v:shape w14:anchorId="4482A29C" id="_x0000_s1048" type="#_x0000_t202" style="position:absolute;left:0;text-align:left;margin-left:5.4pt;margin-top:191pt;width:19.8pt;height:19.85pt;z-index:251731968;visibility:visible;mso-wrap-style:square;mso-wrap-distance-left:9pt;mso-wrap-distance-top:0;mso-wrap-distance-right:9pt;mso-wrap-distance-bottom:0;mso-position-horizontal:absolute;mso-position-horizontal-relative:text;mso-position-vertical:absolute;mso-position-vertical-relative:text;v-text-anchor:top" o:gfxdata="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">
+              <v:shape w14:anchorId="4482A29C" id="_x0000_s1048" type="#_x0000_t202" style="position:absolute;left:0;text-align:left;margin-left:5.4pt;margin-top:191pt;width:19.8pt;height:19.85pt;z-index:251731968;visibility:visible;mso-wrap-style:square;mso-wrap-distance-left:9pt;mso-wrap-distance-top:0;mso-wrap-distance-right:9pt;mso-wrap-distance-bottom:0;mso-position-horizontal:absolute;mso-position-horizontal-relative:text;mso-position-vertical:absolute;mso-position-vertical-relative:text;v-text-anchor:top" o:gfxdata="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">
                 <v:textbox>
                   <w:txbxContent>
                     <w:p>
@@ -6181,7 +6181,7 @@
           </mc:Choice>
           <mc:Fallback>
             <w:pict>
-              <v:shape w14:anchorId="41FEE6C5" id="_x0000_s1049" type="#_x0000_t202" style="position:absolute;margin-left:113.85pt;margin-top:134.35pt;width:21pt;height:19.85pt;z-index:251734016;visibility:visible;mso-wrap-style:square;mso-width-percent:0;mso-wrap-distance-left:9pt;mso-wrap-distance-top:0;mso-wrap-distance-right:9pt;mso-wrap-distance-bottom:0;mso-position-horizontal:absolute;mso-position-horizontal-relative:text;mso-position-vertical:absolute;mso-position-vertical-relative:text;mso-width-percent:0;mso-width-relative:margin;v-text-anchor:top" o:gfxdata="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">
+              <v:shape w14:anchorId="41FEE6C5" id="_x0000_s1049" type="#_x0000_t202" style="position:absolute;margin-left:113.85pt;margin-top:134.35pt;width:21pt;height:19.85pt;z-index:251734016;visibility:visible;mso-wrap-style:square;mso-width-percent:0;mso-wrap-distance-left:9pt;mso-wrap-distance-top:0;mso-wrap-distance-right:9pt;mso-wrap-distance-bottom:0;mso-position-horizontal:absolute;mso-position-horizontal-relative:text;mso-position-vertical:absolute;mso-position-vertical-relative:text;mso-width-percent:0;mso-width-relative:margin;v-text-anchor:top" o:gfxdata="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">
                 <v:textbox>
                   <w:txbxContent>
                     <w:p>
@@ -6267,7 +6267,7 @@
           </mc:Choice>
           <mc:Fallback>
             <w:pict>
-              <v:shape w14:anchorId="5756C5A9" id="_x0000_s1050" type="#_x0000_t202" style="position:absolute;margin-left:64.25pt;margin-top:190.2pt;width:21pt;height:19.85pt;z-index:251740160;visibility:visible;mso-wrap-style:square;mso-width-percent:0;mso-wrap-distance-left:9pt;mso-wrap-distance-top:0;mso-wrap-distance-right:9pt;mso-wrap-distance-bottom:0;mso-position-horizontal:absolute;mso-position-horizontal-relative:text;mso-position-vertical:absolute;mso-position-vertical-relative:text;mso-width-percent:0;mso-width-relative:margin;v-text-anchor:top" o:gfxdata="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">
+              <v:shape w14:anchorId="5756C5A9" id="_x0000_s1050" type="#_x0000_t202" style="position:absolute;margin-left:64.25pt;margin-top:190.2pt;width:21pt;height:19.85pt;z-index:251740160;visibility:visible;mso-wrap-style:square;mso-width-percent:0;mso-wrap-distance-left:9pt;mso-wrap-distance-top:0;mso-wrap-distance-right:9pt;mso-wrap-distance-bottom:0;mso-position-horizontal:absolute;mso-position-horizontal-relative:text;mso-position-vertical:absolute;mso-position-vertical-relative:text;mso-width-percent:0;mso-width-relative:margin;v-text-anchor:top" o:gfxdata="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">
                 <v:textbox>
                   <w:txbxContent>
                     <w:p>
@@ -6350,7 +6350,7 @@
           </mc:Choice>
           <mc:Fallback>
             <w:pict>
-              <v:shape w14:anchorId="6CB4B193" id="_x0000_s1051" type="#_x0000_t202" style="position:absolute;margin-left:425.45pt;margin-top:230.35pt;width:19.8pt;height:19.85pt;z-index:251736064;visibility:visible;mso-wrap-style:square;mso-wrap-distance-left:9pt;mso-wrap-distance-top:0;mso-wrap-distance-right:9pt;mso-wrap-distance-bottom:0;mso-position-horizontal:absolute;mso-position-horizontal-relative:text;mso-position-vertical:absolute;mso-position-vertical-relative:text;v-text-anchor:top" o:gfxdata="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">
+              <v:shape w14:anchorId="6CB4B193" id="_x0000_s1051" type="#_x0000_t202" style="position:absolute;margin-left:425.45pt;margin-top:230.35pt;width:19.8pt;height:19.85pt;z-index:251736064;visibility:visible;mso-wrap-style:square;mso-wrap-distance-left:9pt;mso-wrap-distance-top:0;mso-wrap-distance-right:9pt;mso-wrap-distance-bottom:0;mso-position-horizontal:absolute;mso-position-horizontal-relative:text;mso-position-vertical:absolute;mso-position-vertical-relative:text;v-text-anchor:top" o:gfxdata="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">
                 <v:textbox>
                   <w:txbxContent>
                     <w:p>
@@ -6745,7 +6745,7 @@
           </mc:Choice>
           <mc:Fallback>
             <w:pict>
-              <v:shape w14:anchorId="3151AF25" id="_x0000_s1052" type="#_x0000_t202" style="position:absolute;margin-left:2.8pt;margin-top:19.5pt;width:19.8pt;height:19.85pt;z-index:251729920;visibility:visible;mso-wrap-style:square;mso-wrap-distance-left:9pt;mso-wrap-distance-top:0;mso-wrap-distance-right:9pt;mso-wrap-distance-bottom:0;mso-position-horizontal:absolute;mso-position-horizontal-relative:text;mso-position-vertical:absolute;mso-position-vertical-relative:text;v-text-anchor:top" o:gfxdata="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">
+              <v:shape w14:anchorId="3151AF25" id="_x0000_s1052" type="#_x0000_t202" style="position:absolute;margin-left:2.8pt;margin-top:19.5pt;width:19.8pt;height:19.85pt;z-index:251729920;visibility:visible;mso-wrap-style:square;mso-wrap-distance-left:9pt;mso-wrap-distance-top:0;mso-wrap-distance-right:9pt;mso-wrap-distance-bottom:0;mso-position-horizontal:absolute;mso-position-horizontal-relative:text;mso-position-vertical:absolute;mso-position-vertical-relative:text;v-text-anchor:top" o:gfxdata="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">
                 <v:textbox>
                   <w:txbxContent>
                     <w:p>
@@ -7093,7 +7093,7 @@
           </mc:Choice>
           <mc:Fallback>
             <w:pict>
-              <v:shape w14:anchorId="4002F9DA" id="_x0000_s1053" type="#_x0000_t202" style="position:absolute;margin-left:274.15pt;margin-top:234.85pt;width:19.75pt;height:19.85pt;z-index:251772928;visibility:visible;mso-wrap-style:square;mso-wrap-distance-left:9pt;mso-wrap-distance-top:0;mso-wrap-distance-right:9pt;mso-wrap-distance-bottom:0;mso-position-horizontal:absolute;mso-position-horizontal-relative:text;mso-position-vertical:absolute;mso-position-vertical-relative:text;v-text-anchor:top" o:gfxdata="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">
+              <v:shape w14:anchorId="4002F9DA" id="_x0000_s1053" type="#_x0000_t202" style="position:absolute;margin-left:274.15pt;margin-top:234.85pt;width:19.75pt;height:19.85pt;z-index:251772928;visibility:visible;mso-wrap-style:square;mso-wrap-distance-left:9pt;mso-wrap-distance-top:0;mso-wrap-distance-right:9pt;mso-wrap-distance-bottom:0;mso-position-horizontal:absolute;mso-position-horizontal-relative:text;mso-position-vertical:absolute;mso-position-vertical-relative:text;v-text-anchor:top" o:gfxdata="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">
                 <v:textbox>
                   <w:txbxContent>
                     <w:p>
@@ -7419,7 +7419,7 @@
           </mc:Choice>
           <mc:Fallback>
             <w:pict>
-              <v:shape w14:anchorId="4002F9DA" id="_x0000_s1055" type="#_x0000_t202" style="position:absolute;margin-left:399.75pt;margin-top:112.1pt;width:19.8pt;height:19.85pt;z-index:251768832;visibility:visible;mso-wrap-style:square;mso-wrap-distance-left:9pt;mso-wrap-distance-top:0;mso-wrap-distance-right:9pt;mso-wrap-distance-bottom:0;mso-position-horizontal:absolute;mso-position-horizontal-relative:text;mso-position-vertical:absolute;mso-position-vertical-relative:text;v-text-anchor:top" o:gfxdata="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">
+              <v:shape w14:anchorId="4002F9DA" id="_x0000_s1055" type="#_x0000_t202" style="position:absolute;margin-left:399.75pt;margin-top:112.1pt;width:19.8pt;height:19.85pt;z-index:251768832;visibility:visible;mso-wrap-style:square;mso-wrap-distance-left:9pt;mso-wrap-distance-top:0;mso-wrap-distance-right:9pt;mso-wrap-distance-bottom:0;mso-position-horizontal:absolute;mso-position-horizontal-relative:text;mso-position-vertical:absolute;mso-position-vertical-relative:text;v-text-anchor:top" o:gfxdata="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">
                 <v:textbox>
                   <w:txbxContent>
                     <w:p>
@@ -7609,8 +7609,6 @@
       <w:r>
         <w:t>professionnels</w:t>
       </w:r>
-      <w:bookmarkStart w:id="21" w:name="_GoBack"/>
-      <w:bookmarkEnd w:id="21"/>
       <w:r>
         <w:t xml:space="preserve">, sous forme de tableau simple, sans </w:t>
       </w:r>
@@ -8032,17 +8030,17 @@
         <w:t xml:space="preserve"> </w:t>
       </w:r>
     </w:p>
+    <w:bookmarkStart w:id="21" w:name="_MON_1555746742"/>
+    <w:bookmarkEnd w:id="21"/>
     <w:bookmarkStart w:id="22" w:name="_MON_1555915658"/>
     <w:bookmarkEnd w:id="22"/>
-    <w:bookmarkStart w:id="23" w:name="_MON_1555746742"/>
-    <w:bookmarkEnd w:id="23"/>
     <w:p>
       <w:r>
         <w:object w:dxaOrig="8823" w:dyaOrig="12972">
-          <v:shape id="_x0000_i1026" type="#_x0000_t75" style="width:441.3pt;height:648.4pt" o:ole="">
+          <v:shape id="_x0000_i1026" type="#_x0000_t75" style="width:441.4pt;height:648.55pt" o:ole="">
             <v:imagedata r:id="rId24" o:title=""/>
           </v:shape>
-          <o:OLEObject Type="Embed" ProgID="Excel.Sheet.12" ShapeID="_x0000_i1026" DrawAspect="Content" ObjectID="_1555931804" r:id="rId25"/>
+          <o:OLEObject Type="Embed" ProgID="Excel.Sheet.12" ShapeID="_x0000_i1026" DrawAspect="Content" ObjectID="_1556111637" r:id="rId25"/>
         </w:object>
       </w:r>
     </w:p>
@@ -8050,16 +8048,16 @@
       <w:pPr>
         <w:pStyle w:val="Titre2"/>
       </w:pPr>
-      <w:bookmarkStart w:id="24" w:name="_Toc532179967"/>
-      <w:bookmarkStart w:id="25" w:name="_Toc165969651"/>
-      <w:bookmarkStart w:id="26" w:name="_Toc482166695"/>
+      <w:bookmarkStart w:id="23" w:name="_Toc532179967"/>
+      <w:bookmarkStart w:id="24" w:name="_Toc165969651"/>
+      <w:bookmarkStart w:id="25" w:name="_Toc482166695"/>
       <w:r>
         <w:lastRenderedPageBreak/>
         <w:t>Conception des tests</w:t>
       </w:r>
+      <w:bookmarkEnd w:id="23"/>
       <w:bookmarkEnd w:id="24"/>
       <w:bookmarkEnd w:id="25"/>
-      <w:bookmarkEnd w:id="26"/>
     </w:p>
     <w:p>
       <w:pPr>
@@ -8140,8 +8138,8 @@
       <w:pPr>
         <w:pStyle w:val="Titre2"/>
       </w:pPr>
-      <w:bookmarkStart w:id="27" w:name="_Toc482166696"/>
-      <w:bookmarkStart w:id="28" w:name="_Toc532179961"/>
+      <w:bookmarkStart w:id="26" w:name="_Toc482166696"/>
+      <w:bookmarkStart w:id="27" w:name="_Toc532179961"/>
       <w:r>
         <w:t>Planification</w:t>
       </w:r>
@@ -8151,7 +8149,7 @@
       <w:r>
         <w:t>e</w:t>
       </w:r>
-      <w:bookmarkEnd w:id="27"/>
+      <w:bookmarkEnd w:id="26"/>
     </w:p>
     <w:p>
       <w:pPr>
@@ -8189,45 +8187,239 @@
       <w:pPr>
         <w:pStyle w:val="Titre1"/>
       </w:pPr>
-      <w:bookmarkStart w:id="29" w:name="_Toc532179964"/>
-      <w:bookmarkStart w:id="30" w:name="_Toc165969648"/>
-      <w:bookmarkStart w:id="31" w:name="_Toc482166697"/>
+      <w:bookmarkStart w:id="28" w:name="_Toc532179964"/>
+      <w:bookmarkStart w:id="29" w:name="_Toc165969648"/>
+      <w:bookmarkStart w:id="30" w:name="_Toc482166697"/>
+      <w:bookmarkEnd w:id="27"/>
+      <w:r>
+        <w:t>Réalisation</w:t>
+      </w:r>
       <w:bookmarkEnd w:id="28"/>
-      <w:r>
-        <w:t>Réalisation</w:t>
-      </w:r>
       <w:bookmarkEnd w:id="29"/>
       <w:bookmarkEnd w:id="30"/>
+    </w:p>
+    <w:p>
+      <w:pPr>
+        <w:pStyle w:val="Titre2"/>
+      </w:pPr>
+      <w:bookmarkStart w:id="31" w:name="_Toc532179965"/>
+      <w:bookmarkStart w:id="32" w:name="_Toc165969649"/>
+      <w:bookmarkStart w:id="33" w:name="_Toc482166698"/>
+      <w:r>
+        <w:t>Dossier de Réalisation</w:t>
+      </w:r>
       <w:bookmarkEnd w:id="31"/>
-    </w:p>
-    <w:p>
-      <w:pPr>
-        <w:pStyle w:val="Titre2"/>
-      </w:pPr>
-      <w:bookmarkStart w:id="32" w:name="_Toc532179965"/>
-      <w:bookmarkStart w:id="33" w:name="_Toc165969649"/>
-      <w:bookmarkStart w:id="34" w:name="_Toc482166698"/>
-      <w:r>
-        <w:t>Dossier de Réalisation</w:t>
-      </w:r>
       <w:bookmarkEnd w:id="32"/>
       <w:bookmarkEnd w:id="33"/>
+    </w:p>
+    <w:p>
+      <w:pPr>
+        <w:pStyle w:val="Titre3"/>
+      </w:pPr>
+      <w:bookmarkStart w:id="34" w:name="_Toc482166699"/>
+      <w:r>
+        <w:t>Mise en place de l’environnement</w:t>
+      </w:r>
       <w:bookmarkEnd w:id="34"/>
     </w:p>
     <w:p>
       <w:pPr>
         <w:pStyle w:val="Titre3"/>
       </w:pPr>
-      <w:bookmarkStart w:id="35" w:name="_Toc482166699"/>
-      <w:r>
-        <w:t>Mise en place de l’environnement</w:t>
-      </w:r>
+      <w:r>
+        <w:t>Création de la page « Travailleurs »</w:t>
+      </w:r>
+    </w:p>
+    <w:p>
+      <w:pPr>
+        <w:pStyle w:val="Retraitcorpsdetexte3"/>
+      </w:pPr>
+      <w:r>
+        <w:t>Cette page est séparée en deux tableaux : Le tableau des travailleurs et le tableau des Maîtres Sociaux Professionnels.</w:t>
+      </w:r>
+    </w:p>
+    <w:p>
+      <w:pPr>
+        <w:pStyle w:val="Retraitcorpsdetexte3"/>
+      </w:pPr>
+      <w:r>
+        <w:t xml:space="preserve">Pour ce qui est du tableau des travailleurs, j’ai utilisé la librairie </w:t>
+      </w:r>
+      <w:proofErr w:type="spellStart"/>
+      <w:r>
+        <w:t>Javascript</w:t>
+      </w:r>
+      <w:proofErr w:type="spellEnd"/>
+      <w:r>
+        <w:t xml:space="preserve"> </w:t>
+      </w:r>
+      <w:proofErr w:type="spellStart"/>
+      <w:r>
+        <w:t>DataTables</w:t>
+      </w:r>
+      <w:proofErr w:type="spellEnd"/>
+      <w:r>
+        <w:t xml:space="preserve"> (</w:t>
+      </w:r>
+      <w:hyperlink r:id="rId26" w:history="1">
+        <w:r>
+          <w:rPr>
+            <w:rStyle w:val="Lienhypertexte"/>
+          </w:rPr>
+          <w:t>https://datatables.net/</w:t>
+        </w:r>
+      </w:hyperlink>
+      <w:r>
+        <w:t>)</w:t>
+      </w:r>
+    </w:p>
+    <w:p>
+      <w:pPr>
+        <w:pStyle w:val="Retraitcorpsdetexte3"/>
+      </w:pPr>
+      <w:r>
+        <w:t xml:space="preserve">Les données des travailleurs sont récupérées en </w:t>
+      </w:r>
+      <w:proofErr w:type="spellStart"/>
+      <w:r>
+        <w:t>ajax</w:t>
+      </w:r>
+      <w:proofErr w:type="spellEnd"/>
+      <w:r>
+        <w:t xml:space="preserve"> à l’aide de la fonction « </w:t>
+      </w:r>
+      <w:proofErr w:type="spellStart"/>
+      <w:r>
+        <w:t>getWorkersArray</w:t>
+      </w:r>
+      <w:proofErr w:type="spellEnd"/>
+      <w:r>
+        <w:t> ». Cette fonction procède ainsi :</w:t>
+      </w:r>
+    </w:p>
+    <w:p>
+      <w:pPr>
+        <w:pStyle w:val="Retraitcorpsdetexte3"/>
+        <w:numPr>
+          <w:ilvl w:val="0"/>
+          <w:numId w:val="11"/>
+        </w:numPr>
+      </w:pPr>
+      <w:r>
+        <w:t>Récupération de tous les travailleurs inscrits dans la base de données</w:t>
+      </w:r>
+    </w:p>
+    <w:p>
+      <w:pPr>
+        <w:pStyle w:val="Retraitcorpsdetexte3"/>
+        <w:numPr>
+          <w:ilvl w:val="0"/>
+          <w:numId w:val="11"/>
+        </w:numPr>
+      </w:pPr>
+      <w:r>
+        <w:t>Création d’un tableau vide</w:t>
+      </w:r>
+    </w:p>
+    <w:p>
+      <w:pPr>
+        <w:pStyle w:val="Retraitcorpsdetexte3"/>
+        <w:numPr>
+          <w:ilvl w:val="0"/>
+          <w:numId w:val="11"/>
+        </w:numPr>
+      </w:pPr>
+      <w:r>
+        <w:t xml:space="preserve">Utilisation d’une boucle qui parcourt </w:t>
+      </w:r>
+      <w:r>
+        <w:t xml:space="preserve">chaque travailleur et qui : </w:t>
+      </w:r>
+    </w:p>
+    <w:p>
+      <w:pPr>
+        <w:pStyle w:val="Retraitcorpsdetexte3"/>
+        <w:numPr>
+          <w:ilvl w:val="1"/>
+          <w:numId w:val="11"/>
+        </w:numPr>
+      </w:pPr>
+      <w:r>
+        <w:t>Modifie le format de la date</w:t>
+      </w:r>
+    </w:p>
+    <w:p>
+      <w:pPr>
+        <w:pStyle w:val="Retraitcorpsdetexte3"/>
+        <w:numPr>
+          <w:ilvl w:val="1"/>
+          <w:numId w:val="11"/>
+        </w:numPr>
+      </w:pPr>
+      <w:r>
+        <w:t>Modifie la manière dont est exprimé le MSP</w:t>
+      </w:r>
+    </w:p>
+    <w:p>
+      <w:pPr>
+        <w:pStyle w:val="Retraitcorpsdetexte3"/>
+        <w:numPr>
+          <w:ilvl w:val="1"/>
+          <w:numId w:val="11"/>
+        </w:numPr>
+      </w:pPr>
+      <w:r>
+        <w:t>Propose un lien pour supprimer le travailleur</w:t>
+      </w:r>
+    </w:p>
+    <w:p>
+      <w:pPr>
+        <w:pStyle w:val="Retraitcorpsdetexte3"/>
+      </w:pPr>
+      <w:r>
+        <w:t xml:space="preserve">Une fois les objets modifiés, ils sont au fur et à mesure implémentés dans le tableau </w:t>
+      </w:r>
+      <w:proofErr w:type="spellStart"/>
+      <w:r>
+        <w:t>précédement</w:t>
+      </w:r>
+      <w:proofErr w:type="spellEnd"/>
+      <w:r>
+        <w:t xml:space="preserve"> vide.</w:t>
+      </w:r>
+      <w:r>
+        <w:t xml:space="preserve"> </w:t>
+      </w:r>
+    </w:p>
+    <w:p>
+      <w:pPr>
+        <w:pStyle w:val="Retraitcorpsdetexte3"/>
+      </w:pPr>
+      <w:r>
+        <w:t>J’ai ajouté une ligne à la fin du tableau qui fait office de formulaire pour ajouter un travailleur.</w:t>
+      </w:r>
+    </w:p>
+    <w:p>
+      <w:pPr>
+        <w:pStyle w:val="Retraitcorpsdetexte3"/>
+      </w:pPr>
+      <w:r>
+        <w:lastRenderedPageBreak/>
+        <w:t xml:space="preserve">A la fin, le tableau est retourné et j’ai mappé </w:t>
+      </w:r>
+      <w:proofErr w:type="spellStart"/>
+      <w:r>
+        <w:t>DataTables</w:t>
+      </w:r>
+      <w:proofErr w:type="spellEnd"/>
+      <w:r>
+        <w:t xml:space="preserve"> pour qu’il puisse facilement mettre chaque case dans la bonne colonne</w:t>
+      </w:r>
+      <w:bookmarkStart w:id="35" w:name="_GoBack"/>
       <w:bookmarkEnd w:id="35"/>
-    </w:p>
-    <w:p>
-      <w:pPr>
-        <w:pStyle w:val="Retraitcorpsdetexte3"/>
-      </w:pPr>
+      <w:r>
+        <w:t>.</w:t>
+      </w:r>
     </w:p>
     <w:p>
       <w:pPr>
@@ -8667,7 +8859,6 @@
       <w:bookmarkStart w:id="46" w:name="_Toc165969653"/>
       <w:bookmarkStart w:id="47" w:name="_Toc482166703"/>
       <w:r>
-        <w:lastRenderedPageBreak/>
         <w:t>Conclusion</w:t>
       </w:r>
       <w:bookmarkEnd w:id="46"/>
@@ -8841,6 +9032,7 @@
         <w:ind w:left="709" w:hanging="283"/>
       </w:pPr>
       <w:r>
+        <w:lastRenderedPageBreak/>
         <w:t>Q</w:t>
       </w:r>
       <w:r>
@@ -9121,7 +9313,6 @@
       <w:bookmarkStart w:id="64" w:name="_Toc482166712"/>
       <w:bookmarkEnd w:id="63"/>
       <w:r>
-        <w:lastRenderedPageBreak/>
         <w:t xml:space="preserve">Script SQL obtenu avec </w:t>
       </w:r>
       <w:r>
@@ -9331,6 +9522,7 @@
         <w:spacing w:line="240" w:lineRule="auto"/>
       </w:pPr>
       <w:r>
+        <w:lastRenderedPageBreak/>
         <w:t># Table: t_atelier_niv2</w:t>
       </w:r>
     </w:p>
@@ -10140,6 +10332,7 @@
         <w:spacing w:line="240" w:lineRule="auto"/>
       </w:pPr>
       <w:r>
+        <w:lastRenderedPageBreak/>
         <w:t xml:space="preserve">        </w:t>
       </w:r>
       <w:proofErr w:type="spellStart"/>
@@ -10338,273 +10531,311 @@
     <w:p>
       <w:pPr>
         <w:spacing w:line="240" w:lineRule="auto"/>
+        <w:rPr>
+          <w:lang w:val="de-CH"/>
+        </w:rPr>
       </w:pPr>
       <w:r>
         <w:t xml:space="preserve">        </w:t>
+      </w:r>
+      <w:proofErr w:type="spellStart"/>
+      <w:r>
+        <w:rPr>
+          <w:lang w:val="de-CH"/>
+        </w:rPr>
+        <w:t>taEstMatin</w:t>
+      </w:r>
+      <w:proofErr w:type="spellEnd"/>
+      <w:r>
+        <w:rPr>
+          <w:lang w:val="de-CH"/>
+        </w:rPr>
+        <w:t xml:space="preserve">    </w:t>
       </w:r>
       <w:proofErr w:type="spellStart"/>
       <w:proofErr w:type="gramStart"/>
       <w:r>
-        <w:t>taEstMatin</w:t>
+        <w:rPr>
+          <w:lang w:val="de-CH"/>
+        </w:rPr>
+        <w:t>Bool</w:t>
+      </w:r>
+      <w:proofErr w:type="spellEnd"/>
+      <w:r>
+        <w:rPr>
+          <w:lang w:val="de-CH"/>
+        </w:rPr>
+        <w:t xml:space="preserve"> ,</w:t>
+      </w:r>
+      <w:proofErr w:type="gramEnd"/>
+    </w:p>
+    <w:p>
+      <w:pPr>
+        <w:spacing w:line="240" w:lineRule="auto"/>
+        <w:rPr>
+          <w:lang w:val="de-CH"/>
+        </w:rPr>
+      </w:pPr>
+      <w:r>
+        <w:rPr>
+          <w:lang w:val="de-CH"/>
+        </w:rPr>
+        <w:t xml:space="preserve">        idAtelierNiv3 </w:t>
+      </w:r>
+      <w:proofErr w:type="spellStart"/>
+      <w:r>
+        <w:rPr>
+          <w:lang w:val="de-CH"/>
+        </w:rPr>
+        <w:t>Int</w:t>
+      </w:r>
+      <w:proofErr w:type="spellEnd"/>
+      <w:r>
+        <w:rPr>
+          <w:lang w:val="de-CH"/>
+        </w:rPr>
+        <w:t xml:space="preserve"> NOT </w:t>
+      </w:r>
+      <w:proofErr w:type="gramStart"/>
+      <w:r>
+        <w:rPr>
+          <w:lang w:val="de-CH"/>
+        </w:rPr>
+        <w:t>NULL ,</w:t>
+      </w:r>
+      <w:proofErr w:type="gramEnd"/>
+    </w:p>
+    <w:p>
+      <w:pPr>
+        <w:spacing w:line="240" w:lineRule="auto"/>
+      </w:pPr>
+      <w:r>
+        <w:rPr>
+          <w:lang w:val="de-CH"/>
+        </w:rPr>
+        <w:t xml:space="preserve">        </w:t>
+      </w:r>
+      <w:proofErr w:type="spellStart"/>
+      <w:proofErr w:type="gramStart"/>
+      <w:r>
+        <w:t>idTravailleur</w:t>
       </w:r>
       <w:proofErr w:type="spellEnd"/>
       <w:proofErr w:type="gramEnd"/>
       <w:r>
-        <w:t xml:space="preserve">    </w:t>
+        <w:t xml:space="preserve"> Int NOT NULL ,</w:t>
+      </w:r>
+    </w:p>
+    <w:p>
+      <w:pPr>
+        <w:spacing w:line="240" w:lineRule="auto"/>
+      </w:pPr>
+      <w:r>
+        <w:t xml:space="preserve">        PRIMARY KEY (idAtelierNiv</w:t>
+      </w:r>
+      <w:proofErr w:type="gramStart"/>
+      <w:r>
+        <w:t>3 ,</w:t>
       </w:r>
       <w:proofErr w:type="spellStart"/>
-      <w:r>
-        <w:t>Bool</w:t>
-      </w:r>
-      <w:proofErr w:type="spellEnd"/>
-      <w:r>
-        <w:t xml:space="preserve"> ,</w:t>
-      </w:r>
-    </w:p>
-    <w:p>
-      <w:pPr>
-        <w:spacing w:line="240" w:lineRule="auto"/>
-      </w:pPr>
-      <w:r>
-        <w:t xml:space="preserve">        </w:t>
-      </w:r>
-      <w:proofErr w:type="gramStart"/>
-      <w:r>
-        <w:t>idAtelierNiv</w:t>
-      </w:r>
-      <w:proofErr w:type="gramEnd"/>
-      <w:r>
-        <w:t>3 Int NOT NULL ,</w:t>
-      </w:r>
-    </w:p>
-    <w:p>
-      <w:pPr>
-        <w:spacing w:line="240" w:lineRule="auto"/>
-      </w:pPr>
-      <w:r>
-        <w:t xml:space="preserve">        </w:t>
-      </w:r>
-      <w:proofErr w:type="spellStart"/>
-      <w:proofErr w:type="gramStart"/>
       <w:r>
         <w:t>idTravailleur</w:t>
       </w:r>
       <w:proofErr w:type="spellEnd"/>
       <w:proofErr w:type="gramEnd"/>
       <w:r>
-        <w:t xml:space="preserve"> Int NOT NULL ,</w:t>
+        <w:t xml:space="preserve"> )</w:t>
       </w:r>
     </w:p>
     <w:p>
       <w:pPr>
         <w:spacing w:line="240" w:lineRule="auto"/>
       </w:pPr>
-      <w:r>
-        <w:t xml:space="preserve">        PRIMARY KEY (idAtelierNiv</w:t>
-      </w:r>
       <w:proofErr w:type="gramStart"/>
       <w:r>
-        <w:t>3 ,</w:t>
+        <w:t>)ENGINE</w:t>
+      </w:r>
+      <w:proofErr w:type="gramEnd"/>
+      <w:r>
+        <w:t>=</w:t>
       </w:r>
       <w:proofErr w:type="spellStart"/>
       <w:r>
+        <w:t>InnoDB</w:t>
+      </w:r>
+      <w:proofErr w:type="spellEnd"/>
+      <w:r>
+        <w:t>;</w:t>
+      </w:r>
+    </w:p>
+    <w:p>
+      <w:pPr>
+        <w:spacing w:line="240" w:lineRule="auto"/>
+      </w:pPr>
+    </w:p>
+    <w:p>
+      <w:pPr>
+        <w:spacing w:line="240" w:lineRule="auto"/>
+      </w:pPr>
+      <w:r>
+        <w:t>ALTER TABLE t_atelier_niv3 ADD CONSTRAINT FK_t_atelier_niv3_idAtelierNiv2 FOREIGN KEY (idAtelierNiv2) REFERENCES t_atelier_niv2(idAtelierNiv2);</w:t>
+      </w:r>
+    </w:p>
+    <w:p>
+      <w:pPr>
+        <w:spacing w:line="240" w:lineRule="auto"/>
+      </w:pPr>
+      <w:r>
+        <w:t>ALTER TABLE t_atelier_niv2 ADD CONSTRAINT FK_t_atelier_niv2_idAtelierNiveau1 FOREIGN KEY (idAtelierNiveau1) REFERENCES t_atelier_niv1(idAtelierNiveau1);</w:t>
+      </w:r>
+    </w:p>
+    <w:p>
+      <w:pPr>
+        <w:spacing w:line="240" w:lineRule="auto"/>
+      </w:pPr>
+      <w:r>
+        <w:t xml:space="preserve">ALTER TABLE </w:t>
+      </w:r>
+      <w:proofErr w:type="spellStart"/>
+      <w:r>
+        <w:t>t_travailleur</w:t>
+      </w:r>
+      <w:proofErr w:type="spellEnd"/>
+      <w:r>
+        <w:t xml:space="preserve"> ADD CONSTRAINT </w:t>
+      </w:r>
+      <w:proofErr w:type="spellStart"/>
+      <w:r>
+        <w:t>FK_t_travailleur_idMSP</w:t>
+      </w:r>
+      <w:proofErr w:type="spellEnd"/>
+      <w:r>
+        <w:t xml:space="preserve"> FOREIGN KEY (</w:t>
+      </w:r>
+      <w:proofErr w:type="spellStart"/>
+      <w:r>
+        <w:t>idMSP</w:t>
+      </w:r>
+      <w:proofErr w:type="spellEnd"/>
+      <w:r>
+        <w:t xml:space="preserve">) REFERENCES </w:t>
+      </w:r>
+      <w:proofErr w:type="spellStart"/>
+      <w:r>
+        <w:t>t_MSP</w:t>
+      </w:r>
+      <w:proofErr w:type="spellEnd"/>
+      <w:r>
+        <w:t>(</w:t>
+      </w:r>
+      <w:proofErr w:type="spellStart"/>
+      <w:r>
+        <w:t>idMSP</w:t>
+      </w:r>
+      <w:proofErr w:type="spellEnd"/>
+      <w:r>
+        <w:t>);</w:t>
+      </w:r>
+    </w:p>
+    <w:p>
+      <w:pPr>
+        <w:spacing w:line="240" w:lineRule="auto"/>
+      </w:pPr>
+      <w:r>
+        <w:t>ALTER TABLE t_atelier_niv1 ADD CONSTRAINT FK_t_atelier_niv1_idCouleur FOREIGN KEY (</w:t>
+      </w:r>
+      <w:proofErr w:type="spellStart"/>
+      <w:r>
+        <w:t>idCouleur</w:t>
+      </w:r>
+      <w:proofErr w:type="spellEnd"/>
+      <w:r>
+        <w:t xml:space="preserve">) REFERENCES </w:t>
+      </w:r>
+      <w:proofErr w:type="spellStart"/>
+      <w:r>
+        <w:t>t_couleur</w:t>
+      </w:r>
+      <w:proofErr w:type="spellEnd"/>
+      <w:r>
+        <w:t>(</w:t>
+      </w:r>
+      <w:proofErr w:type="spellStart"/>
+      <w:r>
+        <w:t>idCouleur</w:t>
+      </w:r>
+      <w:proofErr w:type="spellEnd"/>
+      <w:r>
+        <w:t>);</w:t>
+      </w:r>
+    </w:p>
+    <w:p>
+      <w:pPr>
+        <w:spacing w:line="240" w:lineRule="auto"/>
+      </w:pPr>
+      <w:r>
+        <w:t xml:space="preserve">ALTER TABLE </w:t>
+      </w:r>
+      <w:proofErr w:type="spellStart"/>
+      <w:r>
+        <w:t>t_tache</w:t>
+      </w:r>
+      <w:proofErr w:type="spellEnd"/>
+      <w:r>
+        <w:t xml:space="preserve"> ADD CONSTRAINT FK_t_tache_idAtelierNiv3 FOREIGN KEY (idAtelierNiv3) REFERENCES t_atelier_niv3(idAtelierNiv3);</w:t>
+      </w:r>
+    </w:p>
+    <w:p>
+      <w:pPr>
+        <w:spacing w:line="240" w:lineRule="auto"/>
+      </w:pPr>
+      <w:r>
+        <w:t xml:space="preserve">ALTER TABLE </w:t>
+      </w:r>
+      <w:proofErr w:type="spellStart"/>
+      <w:r>
+        <w:t>t_tache</w:t>
+      </w:r>
+      <w:proofErr w:type="spellEnd"/>
+      <w:r>
+        <w:t xml:space="preserve"> ADD CONSTRAINT </w:t>
+      </w:r>
+      <w:proofErr w:type="spellStart"/>
+      <w:r>
+        <w:t>FK_t_tache_idTravailleur</w:t>
+      </w:r>
+      <w:proofErr w:type="spellEnd"/>
+      <w:r>
+        <w:t xml:space="preserve"> FOREIGN KEY (</w:t>
+      </w:r>
+      <w:proofErr w:type="spellStart"/>
+      <w:r>
         <w:t>idTravailleur</w:t>
       </w:r>
       <w:proofErr w:type="spellEnd"/>
-      <w:proofErr w:type="gramEnd"/>
-      <w:r>
-        <w:t xml:space="preserve"> )</w:t>
-      </w:r>
-    </w:p>
-    <w:p>
-      <w:pPr>
-        <w:spacing w:line="240" w:lineRule="auto"/>
-      </w:pPr>
-      <w:proofErr w:type="gramStart"/>
-      <w:r>
-        <w:t>)ENGINE</w:t>
-      </w:r>
-      <w:proofErr w:type="gramEnd"/>
-      <w:r>
-        <w:t>=</w:t>
+      <w:r>
+        <w:t xml:space="preserve">) REFERENCES </w:t>
       </w:r>
       <w:proofErr w:type="spellStart"/>
       <w:r>
-        <w:t>InnoDB</w:t>
+        <w:t>t_travailleur</w:t>
       </w:r>
       <w:proofErr w:type="spellEnd"/>
       <w:r>
-        <w:t>;</w:t>
-      </w:r>
-    </w:p>
-    <w:p>
-      <w:pPr>
-        <w:spacing w:line="240" w:lineRule="auto"/>
-      </w:pPr>
-    </w:p>
-    <w:p>
-      <w:pPr>
-        <w:spacing w:line="240" w:lineRule="auto"/>
-      </w:pPr>
-      <w:r>
-        <w:t>ALTER TABLE t_atelier_niv3 ADD CONSTRAINT FK_t_atelier_niv3_idAtelierNiv2 FOREIGN KEY (idAtelierNiv2) REFERENCES t_atelier_niv2(idAtelierNiv2);</w:t>
-      </w:r>
-    </w:p>
-    <w:p>
-      <w:pPr>
-        <w:spacing w:line="240" w:lineRule="auto"/>
-      </w:pPr>
-      <w:r>
-        <w:t>ALTER TABLE t_atelier_niv2 ADD CONSTRAINT FK_t_atelier_niv2_idAtelierNiveau1 FOREIGN KEY (idAtelierNiveau1) REFERENCES t_atelier_niv1(idAtelierNiveau1);</w:t>
-      </w:r>
-    </w:p>
-    <w:p>
-      <w:pPr>
-        <w:spacing w:line="240" w:lineRule="auto"/>
-      </w:pPr>
-      <w:r>
-        <w:t xml:space="preserve">ALTER TABLE </w:t>
+        <w:t>(</w:t>
       </w:r>
       <w:proofErr w:type="spellStart"/>
       <w:r>
-        <w:t>t_travailleur</w:t>
+        <w:t>idTravailleur</w:t>
       </w:r>
       <w:proofErr w:type="spellEnd"/>
       <w:r>
-        <w:t xml:space="preserve"> ADD CONSTRAINT </w:t>
-      </w:r>
-      <w:proofErr w:type="spellStart"/>
-      <w:r>
-        <w:t>FK_t_travailleur_idMSP</w:t>
-      </w:r>
-      <w:proofErr w:type="spellEnd"/>
-      <w:r>
-        <w:t xml:space="preserve"> FOREIGN KEY (</w:t>
-      </w:r>
-      <w:proofErr w:type="spellStart"/>
-      <w:r>
-        <w:t>idMSP</w:t>
-      </w:r>
-      <w:proofErr w:type="spellEnd"/>
-      <w:r>
-        <w:t xml:space="preserve">) REFERENCES </w:t>
-      </w:r>
-      <w:proofErr w:type="spellStart"/>
-      <w:r>
-        <w:t>t_MSP</w:t>
-      </w:r>
-      <w:proofErr w:type="spellEnd"/>
-      <w:r>
-        <w:t>(</w:t>
-      </w:r>
-      <w:proofErr w:type="spellStart"/>
-      <w:r>
-        <w:t>idMSP</w:t>
-      </w:r>
-      <w:proofErr w:type="spellEnd"/>
-      <w:r>
         <w:t>);</w:t>
       </w:r>
     </w:p>
-    <w:p>
-      <w:pPr>
-        <w:spacing w:line="240" w:lineRule="auto"/>
-      </w:pPr>
-      <w:r>
-        <w:t>ALTER TABLE t_atelier_niv1 ADD CONSTRAINT FK_t_atelier_niv1_idCouleur FOREIGN KEY (</w:t>
-      </w:r>
-      <w:proofErr w:type="spellStart"/>
-      <w:r>
-        <w:t>idCouleur</w:t>
-      </w:r>
-      <w:proofErr w:type="spellEnd"/>
-      <w:r>
-        <w:t xml:space="preserve">) REFERENCES </w:t>
-      </w:r>
-      <w:proofErr w:type="spellStart"/>
-      <w:r>
-        <w:t>t_couleur</w:t>
-      </w:r>
-      <w:proofErr w:type="spellEnd"/>
-      <w:r>
-        <w:t>(</w:t>
-      </w:r>
-      <w:proofErr w:type="spellStart"/>
-      <w:r>
-        <w:t>idCouleur</w:t>
-      </w:r>
-      <w:proofErr w:type="spellEnd"/>
-      <w:r>
-        <w:t>);</w:t>
-      </w:r>
-    </w:p>
-    <w:p>
-      <w:pPr>
-        <w:spacing w:line="240" w:lineRule="auto"/>
-      </w:pPr>
-      <w:r>
-        <w:t xml:space="preserve">ALTER TABLE </w:t>
-      </w:r>
-      <w:proofErr w:type="spellStart"/>
-      <w:r>
-        <w:t>t_tache</w:t>
-      </w:r>
-      <w:proofErr w:type="spellEnd"/>
-      <w:r>
-        <w:t xml:space="preserve"> ADD CONSTRAINT FK_t_tache_idAtelierNiv3 FOREIGN KEY (idAtelierNiv3) REFERENCES t_atelier_niv3(idAtelierNiv3);</w:t>
-      </w:r>
-    </w:p>
-    <w:p>
-      <w:pPr>
-        <w:spacing w:line="240" w:lineRule="auto"/>
-      </w:pPr>
-      <w:r>
-        <w:t xml:space="preserve">ALTER TABLE </w:t>
-      </w:r>
-      <w:proofErr w:type="spellStart"/>
-      <w:r>
-        <w:t>t_tache</w:t>
-      </w:r>
-      <w:proofErr w:type="spellEnd"/>
-      <w:r>
-        <w:t xml:space="preserve"> ADD CONSTRAINT </w:t>
-      </w:r>
-      <w:proofErr w:type="spellStart"/>
-      <w:r>
-        <w:t>FK_t_tache_idTravailleur</w:t>
-      </w:r>
-      <w:proofErr w:type="spellEnd"/>
-      <w:r>
-        <w:t xml:space="preserve"> FOREIGN KEY (</w:t>
-      </w:r>
-      <w:proofErr w:type="spellStart"/>
-      <w:r>
-        <w:t>idTravailleur</w:t>
-      </w:r>
-      <w:proofErr w:type="spellEnd"/>
-      <w:r>
-        <w:t xml:space="preserve">) REFERENCES </w:t>
-      </w:r>
-      <w:proofErr w:type="spellStart"/>
-      <w:r>
-        <w:t>t_travailleur</w:t>
-      </w:r>
-      <w:proofErr w:type="spellEnd"/>
-      <w:r>
-        <w:t>(</w:t>
-      </w:r>
-      <w:proofErr w:type="spellStart"/>
-      <w:r>
-        <w:t>idTravailleur</w:t>
-      </w:r>
-      <w:proofErr w:type="spellEnd"/>
-      <w:r>
-        <w:t>);</w:t>
-      </w:r>
-    </w:p>
     <w:sectPr>
-      <w:headerReference w:type="default" r:id="rId26"/>
-      <w:footerReference w:type="default" r:id="rId27"/>
+      <w:headerReference w:type="default" r:id="rId27"/>
+      <w:footerReference w:type="default" r:id="rId28"/>
       <w:pgSz w:w="11906" w:h="16838" w:code="9"/>
       <w:pgMar w:top="1276" w:right="1418" w:bottom="1276" w:left="1418" w:header="680" w:footer="680" w:gutter="0"/>
       <w:cols w:space="708"/>
@@ -10686,31 +10917,16 @@
             </w:rPr>
             <w:t xml:space="preserve"> </w:t>
           </w:r>
-          <w:r>
-            <w:fldChar w:fldCharType="begin"/>
-          </w:r>
-          <w:r>
-            <w:instrText xml:space="preserve"> AUTHOR   \* MERGEFORMAT </w:instrText>
-          </w:r>
-          <w:r>
-            <w:fldChar w:fldCharType="separate"/>
-          </w:r>
-          <w:r>
-            <w:rPr>
-              <w:rFonts w:cs="Arial"/>
-              <w:noProof/>
-              <w:szCs w:val="16"/>
-            </w:rPr>
-            <w:t>ETML</w:t>
-          </w:r>
-          <w:r>
-            <w:rPr>
-              <w:rFonts w:cs="Arial"/>
-              <w:noProof/>
-              <w:szCs w:val="16"/>
-            </w:rPr>
-            <w:fldChar w:fldCharType="end"/>
-          </w:r>
+          <w:fldSimple w:instr=" AUTHOR   \* MERGEFORMAT ">
+            <w:r>
+              <w:rPr>
+                <w:rFonts w:cs="Arial"/>
+                <w:noProof/>
+                <w:szCs w:val="16"/>
+              </w:rPr>
+              <w:t>ETML</w:t>
+            </w:r>
+          </w:fldSimple>
         </w:p>
         <w:p>
           <w:pPr>
@@ -10829,27 +11045,14 @@
             </w:rPr>
             <w:t xml:space="preserve">Modifié par: </w:t>
           </w:r>
-          <w:r>
-            <w:fldChar w:fldCharType="begin"/>
-          </w:r>
-          <w:r>
-            <w:instrText xml:space="preserve"> LASTSAVEDBY   \* MERGEFORMAT </w:instrText>
-          </w:r>
-          <w:r>
-            <w:fldChar w:fldCharType="separate"/>
-          </w:r>
-          <w:r>
-            <w:rPr>
-              <w:noProof/>
-            </w:rPr>
-            <w:t>ETML</w:t>
-          </w:r>
-          <w:r>
-            <w:rPr>
-              <w:noProof/>
-            </w:rPr>
-            <w:fldChar w:fldCharType="end"/>
-          </w:r>
+          <w:fldSimple w:instr=" LASTSAVEDBY   \* MERGEFORMAT ">
+            <w:r>
+              <w:rPr>
+                <w:noProof/>
+              </w:rPr>
+              <w:t>ETML</w:t>
+            </w:r>
+          </w:fldSimple>
         </w:p>
       </w:tc>
       <w:tc>
@@ -10904,7 +11107,7 @@
               <w:noProof/>
               <w:szCs w:val="16"/>
             </w:rPr>
-            <w:t>16</w:t>
+            <w:t>17</w:t>
           </w:r>
           <w:r>
             <w:rPr>
@@ -10953,7 +11156,7 @@
               <w:noProof/>
               <w:szCs w:val="16"/>
             </w:rPr>
-            <w:t>16</w:t>
+            <w:t>17</w:t>
           </w:r>
           <w:r>
             <w:rPr>
@@ -11056,31 +11259,16 @@
             </w:rPr>
             <w:t xml:space="preserve">Version: </w:t>
           </w:r>
-          <w:r>
-            <w:fldChar w:fldCharType="begin"/>
-          </w:r>
-          <w:r>
-            <w:instrText xml:space="preserve"> REVNUM   \* MERGEFORMAT </w:instrText>
-          </w:r>
-          <w:r>
-            <w:fldChar w:fldCharType="separate"/>
-          </w:r>
-          <w:r>
-            <w:rPr>
-              <w:rFonts w:cs="Arial"/>
-              <w:noProof/>
-              <w:szCs w:val="16"/>
-            </w:rPr>
-            <w:t>6</w:t>
-          </w:r>
-          <w:r>
-            <w:rPr>
-              <w:rFonts w:cs="Arial"/>
-              <w:noProof/>
-              <w:szCs w:val="16"/>
-            </w:rPr>
-            <w:fldChar w:fldCharType="end"/>
-          </w:r>
+          <w:fldSimple w:instr=" REVNUM   \* MERGEFORMAT ">
+            <w:r>
+              <w:rPr>
+                <w:rFonts w:cs="Arial"/>
+                <w:noProof/>
+                <w:szCs w:val="16"/>
+              </w:rPr>
+              <w:t>6</w:t>
+            </w:r>
+          </w:fldSimple>
           <w:r>
             <w:rPr>
               <w:rFonts w:cs="Arial"/>
@@ -11115,7 +11303,7 @@
               <w:noProof/>
               <w:szCs w:val="16"/>
             </w:rPr>
-            <w:t>10.05.2017 11:47</w:t>
+            <w:t>10.05.2017 14:30</w:t>
           </w:r>
           <w:r>
             <w:rPr>
@@ -11141,35 +11329,22 @@
               <w:szCs w:val="16"/>
             </w:rPr>
           </w:pPr>
-          <w:r>
-            <w:fldChar w:fldCharType="begin"/>
-          </w:r>
-          <w:r>
-            <w:instrText xml:space="preserve"> FILENAME  \* FirstCap  \* MERGEFORMAT </w:instrText>
-          </w:r>
-          <w:r>
-            <w:fldChar w:fldCharType="separate"/>
-          </w:r>
-          <w:r>
-            <w:rPr>
-              <w:rFonts w:cs="Arial"/>
-              <w:noProof/>
-              <w:szCs w:val="16"/>
-            </w:rPr>
-            <w:t>R-TPI-greniersa-web-Rapport</w:t>
-          </w:r>
-          <w:r>
-            <w:rPr>
-              <w:noProof/>
-            </w:rPr>
-            <w:t>_de_projet.docx</w:t>
-          </w:r>
-          <w:r>
-            <w:rPr>
-              <w:noProof/>
-            </w:rPr>
-            <w:fldChar w:fldCharType="end"/>
-          </w:r>
+          <w:fldSimple w:instr=" FILENAME  \* FirstCap  \* MERGEFORMAT ">
+            <w:r>
+              <w:rPr>
+                <w:rFonts w:cs="Arial"/>
+                <w:noProof/>
+                <w:szCs w:val="16"/>
+              </w:rPr>
+              <w:t>R-TPI-greniersa-web-Rapport</w:t>
+            </w:r>
+            <w:r>
+              <w:rPr>
+                <w:noProof/>
+              </w:rPr>
+              <w:t>_de_projet.docx</w:t>
+            </w:r>
+          </w:fldSimple>
         </w:p>
       </w:tc>
     </w:tr>
@@ -11346,7 +11521,7 @@
         <v:path o:extrusionok="f" gradientshapeok="t" o:connecttype="rect"/>
         <o:lock v:ext="edit" aspectratio="t"/>
       </v:shapetype>
-      <v:shape id="_x0000_i1026" type="#_x0000_t75" style="width:10.9pt;height:10.9pt" o:bullet="t">
+      <v:shape id="_x0000_i1026" type="#_x0000_t75" style="width:11.1pt;height:11.1pt" o:bullet="t">
         <v:imagedata r:id="rId1" o:title="BD10263_"/>
       </v:shape>
     </w:pict>
@@ -12479,6 +12654,95 @@
       <w:rPr>
         <w:rFonts w:ascii="Wingdings" w:hAnsi="Wingdings" w:hint="default"/>
       </w:rPr>
+    </w:lvl>
+  </w:abstractNum>
+  <w:abstractNum w:abstractNumId="10" w15:restartNumberingAfterBreak="0">
+    <w:nsid w:val="7F8D22D0"/>
+    <w:multiLevelType w:val="hybridMultilevel"/>
+    <w:tmpl w:val="5ABC570A"/>
+    <w:lvl w:ilvl="0" w:tplc="30464F02">
+      <w:start w:val="1"/>
+      <w:numFmt w:val="decimal"/>
+      <w:lvlText w:val="%1)"/>
+      <w:lvlJc w:val="left"/>
+      <w:pPr>
+        <w:ind w:left="1607" w:hanging="360"/>
+      </w:pPr>
+      <w:rPr>
+        <w:rFonts w:hint="default"/>
+      </w:rPr>
+    </w:lvl>
+    <w:lvl w:ilvl="1" w:tplc="100C0019">
+      <w:start w:val="1"/>
+      <w:numFmt w:val="lowerLetter"/>
+      <w:lvlText w:val="%2."/>
+      <w:lvlJc w:val="left"/>
+      <w:pPr>
+        <w:ind w:left="2327" w:hanging="360"/>
+      </w:pPr>
+    </w:lvl>
+    <w:lvl w:ilvl="2" w:tplc="100C001B" w:tentative="1">
+      <w:start w:val="1"/>
+      <w:numFmt w:val="lowerRoman"/>
+      <w:lvlText w:val="%3."/>
+      <w:lvlJc w:val="right"/>
+      <w:pPr>
+        <w:ind w:left="3047" w:hanging="180"/>
+      </w:pPr>
+    </w:lvl>
+    <w:lvl w:ilvl="3" w:tplc="100C000F" w:tentative="1">
+      <w:start w:val="1"/>
+      <w:numFmt w:val="decimal"/>
+      <w:lvlText w:val="%4."/>
+      <w:lvlJc w:val="left"/>
+      <w:pPr>
+        <w:ind w:left="3767" w:hanging="360"/>
+      </w:pPr>
+    </w:lvl>
+    <w:lvl w:ilvl="4" w:tplc="100C0019" w:tentative="1">
+      <w:start w:val="1"/>
+      <w:numFmt w:val="lowerLetter"/>
+      <w:lvlText w:val="%5."/>
+      <w:lvlJc w:val="left"/>
+      <w:pPr>
+        <w:ind w:left="4487" w:hanging="360"/>
+      </w:pPr>
+    </w:lvl>
+    <w:lvl w:ilvl="5" w:tplc="100C001B" w:tentative="1">
+      <w:start w:val="1"/>
+      <w:numFmt w:val="lowerRoman"/>
+      <w:lvlText w:val="%6."/>
+      <w:lvlJc w:val="right"/>
+      <w:pPr>
+        <w:ind w:left="5207" w:hanging="180"/>
+      </w:pPr>
+    </w:lvl>
+    <w:lvl w:ilvl="6" w:tplc="100C000F" w:tentative="1">
+      <w:start w:val="1"/>
+      <w:numFmt w:val="decimal"/>
+      <w:lvlText w:val="%7."/>
+      <w:lvlJc w:val="left"/>
+      <w:pPr>
+        <w:ind w:left="5927" w:hanging="360"/>
+      </w:pPr>
+    </w:lvl>
+    <w:lvl w:ilvl="7" w:tplc="100C0019" w:tentative="1">
+      <w:start w:val="1"/>
+      <w:numFmt w:val="lowerLetter"/>
+      <w:lvlText w:val="%8."/>
+      <w:lvlJc w:val="left"/>
+      <w:pPr>
+        <w:ind w:left="6647" w:hanging="360"/>
+      </w:pPr>
+    </w:lvl>
+    <w:lvl w:ilvl="8" w:tplc="100C001B" w:tentative="1">
+      <w:start w:val="1"/>
+      <w:numFmt w:val="lowerRoman"/>
+      <w:lvlText w:val="%9."/>
+      <w:lvlJc w:val="right"/>
+      <w:pPr>
+        <w:ind w:left="7367" w:hanging="180"/>
+      </w:pPr>
     </w:lvl>
   </w:abstractNum>
   <w:num w:numId="1">
@@ -12510,6 +12774,9 @@
   </w:num>
   <w:num w:numId="10">
     <w:abstractNumId w:val="0"/>
+  </w:num>
+  <w:num w:numId="11">
+    <w:abstractNumId w:val="10"/>
   </w:num>
   <w:numIdMacAtCleanup w:val="7"/>
 </w:numbering>
@@ -13929,7 +14196,7 @@
 </file>
 
 <file path=customXml/itemProps1.xml><?xml version="1.0" encoding="utf-8"?>
-<ds:datastoreItem xmlns:ds="http://schemas.openxmlformats.org/officeDocument/2006/customXml" ds:itemID="{BDA57A63-6383-4881-879D-5F69B528A4C0}">
+<ds:datastoreItem xmlns:ds="http://schemas.openxmlformats.org/officeDocument/2006/customXml" ds:itemID="{F07A6784-00EE-45D9-895C-53C365915F07}">
   <ds:schemaRefs>
     <ds:schemaRef ds:uri="http://schemas.openxmlformats.org/officeDocument/2006/bibliography"/>
   </ds:schemaRefs>

--- a/TPI_files/R-TPI-greniersa-web-Rapport_de_projet.docx
+++ b/TPI_files/R-TPI-greniersa-web-Rapport_de_projet.docx
@@ -8037,10 +8037,10 @@
     <w:p>
       <w:r>
         <w:object w:dxaOrig="8823" w:dyaOrig="12972">
-          <v:shape id="_x0000_i1026" type="#_x0000_t75" style="width:441.4pt;height:648.55pt" o:ole="">
+          <v:shape id="_x0000_i1026" type="#_x0000_t75" style="width:441.8pt;height:648.65pt" o:ole="">
             <v:imagedata r:id="rId24" o:title=""/>
           </v:shape>
-          <o:OLEObject Type="Embed" ProgID="Excel.Sheet.12" ShapeID="_x0000_i1026" DrawAspect="Content" ObjectID="_1556111637" r:id="rId25"/>
+          <o:OLEObject Type="Embed" ProgID="Excel.Sheet.12" ShapeID="_x0000_i1026" DrawAspect="Content" ObjectID="_1556542965" r:id="rId25"/>
         </w:object>
       </w:r>
     </w:p>
@@ -8058,6 +8058,1207 @@
       <w:bookmarkEnd w:id="23"/>
       <w:bookmarkEnd w:id="24"/>
       <w:bookmarkEnd w:id="25"/>
+    </w:p>
+    <w:p>
+      <w:r>
+        <w:t xml:space="preserve">Mes tests vont être effectués suivant une grille que je vais créer et qui aura les </w:t>
+      </w:r>
+      <w:r>
+        <w:t>colonnes</w:t>
+      </w:r>
+      <w:r>
+        <w:t xml:space="preserve"> suivante</w:t>
+      </w:r>
+      <w:r>
+        <w:t>s</w:t>
+      </w:r>
+      <w:r>
+        <w:t> :</w:t>
+      </w:r>
+    </w:p>
+    <w:tbl>
+      <w:tblPr>
+        <w:tblStyle w:val="Grilledutableau"/>
+        <w:tblW w:w="9173" w:type="dxa"/>
+        <w:tblLook w:val="04A0" w:firstRow="1" w:lastRow="0" w:firstColumn="1" w:lastColumn="0" w:noHBand="0" w:noVBand="1"/>
+      </w:tblPr>
+      <w:tblGrid>
+        <w:gridCol w:w="2437"/>
+        <w:gridCol w:w="1984"/>
+        <w:gridCol w:w="1968"/>
+        <w:gridCol w:w="1392"/>
+        <w:gridCol w:w="1392"/>
+      </w:tblGrid>
+      <w:tr>
+        <w:trPr>
+          <w:trHeight w:val="644"/>
+        </w:trPr>
+        <w:tc>
+          <w:tcPr>
+            <w:tcW w:w="2437" w:type="dxa"/>
+          </w:tcPr>
+          <w:p>
+            <w:r>
+              <w:t>Fonctionnalité à tester</w:t>
+            </w:r>
+          </w:p>
+        </w:tc>
+        <w:tc>
+          <w:tcPr>
+            <w:tcW w:w="1984" w:type="dxa"/>
+          </w:tcPr>
+          <w:p>
+            <w:r>
+              <w:t>Résultat attendu</w:t>
+            </w:r>
+          </w:p>
+        </w:tc>
+        <w:tc>
+          <w:tcPr>
+            <w:tcW w:w="1968" w:type="dxa"/>
+          </w:tcPr>
+          <w:p>
+            <w:r>
+              <w:t>Date</w:t>
+            </w:r>
+          </w:p>
+        </w:tc>
+        <w:tc>
+          <w:tcPr>
+            <w:tcW w:w="1392" w:type="dxa"/>
+          </w:tcPr>
+          <w:p>
+            <w:r>
+              <w:t>Résultat obtenu</w:t>
+            </w:r>
+          </w:p>
+        </w:tc>
+        <w:tc>
+          <w:tcPr>
+            <w:tcW w:w="1392" w:type="dxa"/>
+          </w:tcPr>
+          <w:p>
+            <w:r>
+              <w:t>Solutions</w:t>
+            </w:r>
+          </w:p>
+        </w:tc>
+      </w:tr>
+    </w:tbl>
+    <w:p/>
+    <w:p>
+      <w:r>
+        <w:t>Au fur et à mesure du projet, j’</w:t>
+      </w:r>
+      <w:r>
+        <w:t>ajouterai</w:t>
+      </w:r>
+      <w:r>
+        <w:t xml:space="preserve"> </w:t>
+      </w:r>
+      <w:r>
+        <w:t>d</w:t>
+      </w:r>
+      <w:r>
+        <w:t>es fonctionnalités à tester dans la grille.</w:t>
+      </w:r>
+    </w:p>
+    <w:p>
+      <w:pPr>
+        <w:pStyle w:val="Titre2"/>
+      </w:pPr>
+      <w:bookmarkStart w:id="26" w:name="_Toc482166696"/>
+      <w:bookmarkStart w:id="27" w:name="_Toc532179961"/>
+      <w:r>
+        <w:t>Planification</w:t>
+      </w:r>
+      <w:r>
+        <w:t xml:space="preserve"> détaillé</w:t>
+      </w:r>
+      <w:r>
+        <w:t>e</w:t>
+      </w:r>
+      <w:bookmarkEnd w:id="26"/>
+    </w:p>
+    <w:bookmarkEnd w:id="27"/>
+    <w:p>
+      <w:pPr>
+        <w:rPr>
+          <w:noProof/>
+        </w:rPr>
+      </w:pPr>
+      <w:r>
+        <w:rPr>
+          <w:noProof/>
+        </w:rPr>
+        <w:drawing>
+          <wp:inline distT="0" distB="0" distL="0" distR="0" wp14:anchorId="70FB807D" wp14:editId="7B7D2F2C">
+            <wp:extent cx="5918661" cy="3786722"/>
+            <wp:effectExtent l="0" t="0" r="6350" b="4445"/>
+            <wp:docPr id="225" name="Image 225" descr="H:\TPI\Planification détaillée\p1.PNG"/>
+            <wp:cNvGraphicFramePr>
+              <a:graphicFrameLocks xmlns:a="http://schemas.openxmlformats.org/drawingml/2006/main" noChangeAspect="1"/>
+            </wp:cNvGraphicFramePr>
+            <a:graphic xmlns:a="http://schemas.openxmlformats.org/drawingml/2006/main">
+              <a:graphicData uri="http://schemas.openxmlformats.org/drawingml/2006/picture">
+                <pic:pic xmlns:pic="http://schemas.openxmlformats.org/drawingml/2006/picture">
+                  <pic:nvPicPr>
+                    <pic:cNvPr id="0" name="Picture 12" descr="H:\TPI\Planification détaillée\p1.PNG"/>
+                    <pic:cNvPicPr>
+                      <a:picLocks noChangeAspect="1" noChangeArrowheads="1"/>
+                    </pic:cNvPicPr>
+                  </pic:nvPicPr>
+                  <pic:blipFill rotWithShape="1">
+                    <a:blip r:embed="rId26">
+                      <a:extLst>
+                        <a:ext uri="{28A0092B-C50C-407E-A947-70E740481C1C}">
+                          <a14:useLocalDpi xmlns:a14="http://schemas.microsoft.com/office/drawing/2010/main" val="0"/>
+                        </a:ext>
+                      </a:extLst>
+                    </a:blip>
+                    <a:srcRect r="24675"/>
+                    <a:stretch/>
+                  </pic:blipFill>
+                  <pic:spPr bwMode="auto">
+                    <a:xfrm>
+                      <a:off x="0" y="0"/>
+                      <a:ext cx="5937975" cy="3799079"/>
+                    </a:xfrm>
+                    <a:prstGeom prst="rect">
+                      <a:avLst/>
+                    </a:prstGeom>
+                    <a:noFill/>
+                    <a:ln>
+                      <a:noFill/>
+                    </a:ln>
+                    <a:extLst>
+                      <a:ext uri="{53640926-AAD7-44D8-BBD7-CCE9431645EC}">
+                        <a14:shadowObscured xmlns:a14="http://schemas.microsoft.com/office/drawing/2010/main"/>
+                      </a:ext>
+                    </a:extLst>
+                  </pic:spPr>
+                </pic:pic>
+              </a:graphicData>
+            </a:graphic>
+          </wp:inline>
+        </w:drawing>
+      </w:r>
+    </w:p>
+    <w:p>
+      <w:pPr>
+        <w:rPr>
+          <w:noProof/>
+        </w:rPr>
+      </w:pPr>
+      <w:r>
+        <w:rPr>
+          <w:noProof/>
+        </w:rPr>
+        <w:lastRenderedPageBreak/>
+        <w:drawing>
+          <wp:inline distT="0" distB="0" distL="0" distR="0">
+            <wp:extent cx="5893723" cy="3428029"/>
+            <wp:effectExtent l="0" t="0" r="0" b="1270"/>
+            <wp:docPr id="226" name="Image 226" descr="H:\TPI\Planification détaillée\p2.PNG"/>
+            <wp:cNvGraphicFramePr>
+              <a:graphicFrameLocks xmlns:a="http://schemas.openxmlformats.org/drawingml/2006/main" noChangeAspect="1"/>
+            </wp:cNvGraphicFramePr>
+            <a:graphic xmlns:a="http://schemas.openxmlformats.org/drawingml/2006/main">
+              <a:graphicData uri="http://schemas.openxmlformats.org/drawingml/2006/picture">
+                <pic:pic xmlns:pic="http://schemas.openxmlformats.org/drawingml/2006/picture">
+                  <pic:nvPicPr>
+                    <pic:cNvPr id="0" name="Picture 13" descr="H:\TPI\Planification détaillée\p2.PNG"/>
+                    <pic:cNvPicPr>
+                      <a:picLocks noChangeAspect="1" noChangeArrowheads="1"/>
+                    </pic:cNvPicPr>
+                  </pic:nvPicPr>
+                  <pic:blipFill rotWithShape="1">
+                    <a:blip r:embed="rId27">
+                      <a:extLst>
+                        <a:ext uri="{28A0092B-C50C-407E-A947-70E740481C1C}">
+                          <a14:useLocalDpi xmlns:a14="http://schemas.microsoft.com/office/drawing/2010/main" val="0"/>
+                        </a:ext>
+                      </a:extLst>
+                    </a:blip>
+                    <a:srcRect r="24820"/>
+                    <a:stretch/>
+                  </pic:blipFill>
+                  <pic:spPr bwMode="auto">
+                    <a:xfrm>
+                      <a:off x="0" y="0"/>
+                      <a:ext cx="5903947" cy="3433976"/>
+                    </a:xfrm>
+                    <a:prstGeom prst="rect">
+                      <a:avLst/>
+                    </a:prstGeom>
+                    <a:noFill/>
+                    <a:ln>
+                      <a:noFill/>
+                    </a:ln>
+                    <a:extLst>
+                      <a:ext uri="{53640926-AAD7-44D8-BBD7-CCE9431645EC}">
+                        <a14:shadowObscured xmlns:a14="http://schemas.microsoft.com/office/drawing/2010/main"/>
+                      </a:ext>
+                    </a:extLst>
+                  </pic:spPr>
+                </pic:pic>
+              </a:graphicData>
+            </a:graphic>
+          </wp:inline>
+        </w:drawing>
+      </w:r>
+    </w:p>
+    <w:p>
+      <w:pPr>
+        <w:rPr>
+          <w:noProof/>
+        </w:rPr>
+      </w:pPr>
+      <w:r>
+        <w:rPr>
+          <w:noProof/>
+        </w:rPr>
+        <w:drawing>
+          <wp:inline distT="0" distB="0" distL="0" distR="0">
+            <wp:extent cx="5893435" cy="3150486"/>
+            <wp:effectExtent l="0" t="0" r="0" b="0"/>
+            <wp:docPr id="227" name="Image 227" descr="H:\TPI\Planification détaillée\p3.PNG"/>
+            <wp:cNvGraphicFramePr>
+              <a:graphicFrameLocks xmlns:a="http://schemas.openxmlformats.org/drawingml/2006/main" noChangeAspect="1"/>
+            </wp:cNvGraphicFramePr>
+            <a:graphic xmlns:a="http://schemas.openxmlformats.org/drawingml/2006/main">
+              <a:graphicData uri="http://schemas.openxmlformats.org/drawingml/2006/picture">
+                <pic:pic xmlns:pic="http://schemas.openxmlformats.org/drawingml/2006/picture">
+                  <pic:nvPicPr>
+                    <pic:cNvPr id="0" name="Picture 14" descr="H:\TPI\Planification détaillée\p3.PNG"/>
+                    <pic:cNvPicPr>
+                      <a:picLocks noChangeAspect="1" noChangeArrowheads="1"/>
+                    </pic:cNvPicPr>
+                  </pic:nvPicPr>
+                  <pic:blipFill rotWithShape="1">
+                    <a:blip r:embed="rId28">
+                      <a:extLst>
+                        <a:ext uri="{28A0092B-C50C-407E-A947-70E740481C1C}">
+                          <a14:useLocalDpi xmlns:a14="http://schemas.microsoft.com/office/drawing/2010/main" val="0"/>
+                        </a:ext>
+                      </a:extLst>
+                    </a:blip>
+                    <a:srcRect r="24856"/>
+                    <a:stretch/>
+                  </pic:blipFill>
+                  <pic:spPr bwMode="auto">
+                    <a:xfrm>
+                      <a:off x="0" y="0"/>
+                      <a:ext cx="5914798" cy="3161906"/>
+                    </a:xfrm>
+                    <a:prstGeom prst="rect">
+                      <a:avLst/>
+                    </a:prstGeom>
+                    <a:noFill/>
+                    <a:ln>
+                      <a:noFill/>
+                    </a:ln>
+                    <a:extLst>
+                      <a:ext uri="{53640926-AAD7-44D8-BBD7-CCE9431645EC}">
+                        <a14:shadowObscured xmlns:a14="http://schemas.microsoft.com/office/drawing/2010/main"/>
+                      </a:ext>
+                    </a:extLst>
+                  </pic:spPr>
+                </pic:pic>
+              </a:graphicData>
+            </a:graphic>
+          </wp:inline>
+        </w:drawing>
+      </w:r>
+    </w:p>
+    <w:p>
+      <w:pPr>
+        <w:spacing w:line="240" w:lineRule="auto"/>
+      </w:pPr>
+      <w:r>
+        <w:br w:type="page"/>
+      </w:r>
+    </w:p>
+    <w:p>
+      <w:pPr>
+        <w:pStyle w:val="Titre2"/>
+      </w:pPr>
+      <w:bookmarkStart w:id="28" w:name="_Toc532179965"/>
+      <w:bookmarkStart w:id="29" w:name="_Toc165969649"/>
+      <w:bookmarkStart w:id="30" w:name="_Toc482166698"/>
+      <w:r>
+        <w:lastRenderedPageBreak/>
+        <w:t>Dossier de Réalisation</w:t>
+      </w:r>
+      <w:bookmarkEnd w:id="28"/>
+      <w:bookmarkEnd w:id="29"/>
+      <w:bookmarkEnd w:id="30"/>
+    </w:p>
+    <w:p>
+      <w:pPr>
+        <w:pStyle w:val="Titre3"/>
+      </w:pPr>
+      <w:bookmarkStart w:id="31" w:name="_Toc482166699"/>
+      <w:r>
+        <w:t>Mise en place de l’environnement</w:t>
+      </w:r>
+      <w:bookmarkEnd w:id="31"/>
+    </w:p>
+    <w:p>
+      <w:pPr>
+        <w:pStyle w:val="Retraitcorpsdetexte3"/>
+      </w:pPr>
+      <w:r>
+        <w:t xml:space="preserve">Premièrement, j’ai installé une machine virtuelle avec </w:t>
+      </w:r>
+      <w:proofErr w:type="spellStart"/>
+      <w:r>
+        <w:t>VMare</w:t>
+      </w:r>
+      <w:proofErr w:type="spellEnd"/>
+      <w:r>
+        <w:t xml:space="preserve"> Workstation Player 12. J’y ai installé Windows 10, mais peu importe la version.</w:t>
+      </w:r>
+      <w:r>
+        <w:t xml:space="preserve"> Une fois</w:t>
+      </w:r>
+      <w:r>
+        <w:t xml:space="preserve"> que</w:t>
+      </w:r>
+      <w:r>
+        <w:t xml:space="preserve"> l’OS </w:t>
+      </w:r>
+      <w:r>
+        <w:t xml:space="preserve">a été </w:t>
+      </w:r>
+      <w:r>
+        <w:t xml:space="preserve">mis en place et </w:t>
+      </w:r>
+      <w:r>
+        <w:t xml:space="preserve">que </w:t>
+      </w:r>
+      <w:r>
+        <w:t xml:space="preserve">quelques outils </w:t>
+      </w:r>
+      <w:r>
+        <w:t xml:space="preserve">y </w:t>
+      </w:r>
+      <w:r>
+        <w:t xml:space="preserve">ont été </w:t>
+      </w:r>
+      <w:r>
+        <w:t>installés (</w:t>
+      </w:r>
+      <w:r>
+        <w:t>N</w:t>
+      </w:r>
+      <w:r>
+        <w:t xml:space="preserve">otepad++, </w:t>
+      </w:r>
+      <w:r>
+        <w:t>S</w:t>
+      </w:r>
+      <w:r>
+        <w:t xml:space="preserve">ublime </w:t>
+      </w:r>
+      <w:proofErr w:type="spellStart"/>
+      <w:r>
+        <w:t>T</w:t>
+      </w:r>
+      <w:r>
+        <w:t>ext</w:t>
+      </w:r>
+      <w:proofErr w:type="spellEnd"/>
+      <w:r>
+        <w:t>,</w:t>
+      </w:r>
+      <w:r>
+        <w:t xml:space="preserve"> </w:t>
+      </w:r>
+      <w:r>
+        <w:t>G</w:t>
+      </w:r>
+      <w:r>
+        <w:t xml:space="preserve">it </w:t>
+      </w:r>
+      <w:r>
+        <w:t>E</w:t>
+      </w:r>
+      <w:r>
+        <w:t xml:space="preserve">xtensions), j’ai installé l’outil Composer qui permet </w:t>
+      </w:r>
+      <w:r>
+        <w:t>notamment</w:t>
+      </w:r>
+      <w:r>
+        <w:t xml:space="preserve"> d’installer Laravel avec la commande suivante : « </w:t>
+      </w:r>
+      <w:r>
+        <w:t xml:space="preserve">composer global </w:t>
+      </w:r>
+      <w:proofErr w:type="spellStart"/>
+      <w:r>
+        <w:t>require</w:t>
+      </w:r>
+      <w:proofErr w:type="spellEnd"/>
+      <w:r>
+        <w:t xml:space="preserve"> "</w:t>
+      </w:r>
+      <w:proofErr w:type="spellStart"/>
+      <w:r>
+        <w:t>laravel</w:t>
+      </w:r>
+      <w:proofErr w:type="spellEnd"/>
+      <w:r>
+        <w:t>/installer"</w:t>
+      </w:r>
+      <w:r>
+        <w:t> »</w:t>
+      </w:r>
+    </w:p>
+    <w:p>
+      <w:pPr>
+        <w:pStyle w:val="Retraitcorpsdetexte3"/>
+      </w:pPr>
+      <w:r>
+        <w:t>Laravel</w:t>
+      </w:r>
+      <w:r>
+        <w:t xml:space="preserve"> à présent </w:t>
+      </w:r>
+      <w:r>
+        <w:t>installé, j’ai exécuté la commande « </w:t>
+      </w:r>
+      <w:proofErr w:type="spellStart"/>
+      <w:r>
+        <w:t>laravel</w:t>
+      </w:r>
+      <w:proofErr w:type="spellEnd"/>
+      <w:r>
+        <w:t xml:space="preserve"> new </w:t>
+      </w:r>
+      <w:proofErr w:type="spellStart"/>
+      <w:r>
+        <w:t>tpi</w:t>
+      </w:r>
+      <w:proofErr w:type="spellEnd"/>
+      <w:r>
+        <w:t xml:space="preserve"> ». Cette commande crée un répertoire dans le dossier courant de la console. Pour mon cas, c’est dans </w:t>
+      </w:r>
+      <w:r>
+        <w:t>« </w:t>
+      </w:r>
+      <w:r>
+        <w:t>C:\xampp\htdocs\</w:t>
+      </w:r>
+      <w:r>
+        <w:t> »</w:t>
+      </w:r>
+      <w:r>
+        <w:t xml:space="preserve">. Ce répertoire fait office de structure de base pour mon projet. Il a installé tout ce dont j’avais besoin </w:t>
+      </w:r>
+      <w:r>
+        <w:t>pour commencer mon projet.</w:t>
+      </w:r>
+    </w:p>
+    <w:p>
+      <w:pPr>
+        <w:pStyle w:val="Retraitcorpsdetexte3"/>
+      </w:pPr>
+      <w:r>
+        <w:t xml:space="preserve">En ce qui concerne le serveur apache et le serveur MySQL, un serveur virtuel XAMPP </w:t>
+      </w:r>
+      <w:r>
+        <w:t xml:space="preserve">a </w:t>
+      </w:r>
+      <w:r>
+        <w:t xml:space="preserve">fait l’affaire. J’ai juste modifié le fichier </w:t>
+      </w:r>
+      <w:proofErr w:type="spellStart"/>
+      <w:r>
+        <w:t>vHosts</w:t>
+      </w:r>
+      <w:proofErr w:type="spellEnd"/>
+      <w:r>
+        <w:t xml:space="preserve"> pour qu’il aille directement </w:t>
+      </w:r>
+      <w:r>
+        <w:t xml:space="preserve">pointer </w:t>
+      </w:r>
+      <w:r>
+        <w:t>sur mon projet.</w:t>
+      </w:r>
+    </w:p>
+    <w:p>
+      <w:pPr>
+        <w:pStyle w:val="Retraitcorpsdetexte3"/>
+        <w:rPr>
+          <w:noProof/>
+        </w:rPr>
+      </w:pPr>
+      <w:r>
+        <w:rPr>
+          <w:noProof/>
+        </w:rPr>
+        <w:t xml:space="preserve"> </w:t>
+      </w:r>
+      <w:r>
+        <w:rPr>
+          <w:noProof/>
+        </w:rPr>
+        <w:drawing>
+          <wp:inline distT="0" distB="0" distL="0" distR="0" wp14:anchorId="1D1B12C0" wp14:editId="32AB17C2">
+            <wp:extent cx="2614325" cy="483778"/>
+            <wp:effectExtent l="0" t="0" r="0" b="0"/>
+            <wp:docPr id="2" name="Image 2" descr="H:\TPI\vhost.PNG"/>
+            <wp:cNvGraphicFramePr>
+              <a:graphicFrameLocks xmlns:a="http://schemas.openxmlformats.org/drawingml/2006/main" noChangeAspect="1"/>
+            </wp:cNvGraphicFramePr>
+            <a:graphic xmlns:a="http://schemas.openxmlformats.org/drawingml/2006/main">
+              <a:graphicData uri="http://schemas.openxmlformats.org/drawingml/2006/picture">
+                <pic:pic xmlns:pic="http://schemas.openxmlformats.org/drawingml/2006/picture">
+                  <pic:nvPicPr>
+                    <pic:cNvPr id="0" name="Picture 3" descr="H:\TPI\vhost.PNG"/>
+                    <pic:cNvPicPr>
+                      <a:picLocks noChangeAspect="1" noChangeArrowheads="1"/>
+                    </pic:cNvPicPr>
+                  </pic:nvPicPr>
+                  <pic:blipFill>
+                    <a:blip r:embed="rId29">
+                      <a:extLst>
+                        <a:ext uri="{28A0092B-C50C-407E-A947-70E740481C1C}">
+                          <a14:useLocalDpi xmlns:a14="http://schemas.microsoft.com/office/drawing/2010/main" val="0"/>
+                        </a:ext>
+                      </a:extLst>
+                    </a:blip>
+                    <a:srcRect/>
+                    <a:stretch>
+                      <a:fillRect/>
+                    </a:stretch>
+                  </pic:blipFill>
+                  <pic:spPr bwMode="auto">
+                    <a:xfrm>
+                      <a:off x="0" y="0"/>
+                      <a:ext cx="2629008" cy="486495"/>
+                    </a:xfrm>
+                    <a:prstGeom prst="rect">
+                      <a:avLst/>
+                    </a:prstGeom>
+                    <a:noFill/>
+                    <a:ln>
+                      <a:noFill/>
+                    </a:ln>
+                  </pic:spPr>
+                </pic:pic>
+              </a:graphicData>
+            </a:graphic>
+          </wp:inline>
+        </w:drawing>
+      </w:r>
+    </w:p>
+    <w:p>
+      <w:pPr>
+        <w:pStyle w:val="Retraitcorpsdetexte3"/>
+      </w:pPr>
+      <w:r>
+        <w:t xml:space="preserve">Documentation officielle pour </w:t>
+      </w:r>
+      <w:r>
+        <w:t xml:space="preserve">Installer Laravel : </w:t>
+      </w:r>
+      <w:r>
+        <w:t>https://laravel.com/docs/5.4</w:t>
+      </w:r>
+    </w:p>
+    <w:p>
+      <w:pPr>
+        <w:pStyle w:val="Titre3"/>
+      </w:pPr>
+      <w:r>
+        <w:t>F</w:t>
+      </w:r>
+      <w:r>
+        <w:t>ichier de migration</w:t>
+      </w:r>
+    </w:p>
+    <w:p>
+      <w:pPr>
+        <w:pStyle w:val="Retraitcorpsdetexte3"/>
+      </w:pPr>
+      <w:r>
+        <w:t xml:space="preserve">Ce fichier représente les fichiers MCD MLD et MPD que j’ai fournis précédemment. La base de données de Laravel fonctionne avec des migrations. C’est beaucoup plus pratique de modifier un élément de la base de données sans </w:t>
+      </w:r>
+      <w:r>
+        <w:t xml:space="preserve">devoir </w:t>
+      </w:r>
+      <w:r>
+        <w:t>tout supprimer.</w:t>
+      </w:r>
+    </w:p>
+    <w:p>
+      <w:pPr>
+        <w:pStyle w:val="Titre3"/>
+      </w:pPr>
+      <w:r>
+        <w:t>Page «</w:t>
+      </w:r>
+      <w:r>
+        <w:t> Travailleurs »</w:t>
+      </w:r>
+    </w:p>
+    <w:p>
+      <w:pPr>
+        <w:pStyle w:val="Retraitcorpsdetexte3"/>
+      </w:pPr>
+      <w:r>
+        <w:t>Cette page est séparée en deux tableaux : Le tableau des travailleurs et le tableau des Maîtres Sociaux Professionnels.</w:t>
+      </w:r>
+    </w:p>
+    <w:p>
+      <w:pPr>
+        <w:pStyle w:val="Retraitcorpsdetexte3"/>
+        <w:rPr>
+          <w:rStyle w:val="Lienhypertexte"/>
+        </w:rPr>
+      </w:pPr>
+      <w:r>
+        <w:t>Pour ce qui est du tableau des travailleurs,</w:t>
+      </w:r>
+      <w:r>
+        <w:t xml:space="preserve"> j’ai utilisé la librairie JavaS</w:t>
+      </w:r>
+      <w:r>
+        <w:t xml:space="preserve">cript </w:t>
+      </w:r>
+      <w:proofErr w:type="spellStart"/>
+      <w:r>
+        <w:t>DataTables</w:t>
+      </w:r>
+      <w:proofErr w:type="spellEnd"/>
+      <w:r>
+        <w:t xml:space="preserve"> (</w:t>
+      </w:r>
+      <w:hyperlink r:id="rId30" w:history="1">
+        <w:r>
+          <w:rPr>
+            <w:rStyle w:val="Lienhypertexte"/>
+          </w:rPr>
+          <w:t>https://datatables.net/</w:t>
+        </w:r>
+      </w:hyperlink>
+      <w:r>
+        <w:rPr>
+          <w:rStyle w:val="Lienhypertexte"/>
+        </w:rPr>
+        <w:t xml:space="preserve"> )</w:t>
+      </w:r>
+    </w:p>
+    <w:p>
+      <w:r>
+        <w:rPr>
+          <w:noProof/>
+        </w:rPr>
+        <w:lastRenderedPageBreak/>
+        <w:drawing>
+          <wp:inline distT="0" distB="0" distL="0" distR="0">
+            <wp:extent cx="5756275" cy="1785620"/>
+            <wp:effectExtent l="0" t="0" r="0" b="5080"/>
+            <wp:docPr id="224" name="Image 224" descr="H:\TPI\screens\Workers Table.PNG"/>
+            <wp:cNvGraphicFramePr>
+              <a:graphicFrameLocks xmlns:a="http://schemas.openxmlformats.org/drawingml/2006/main" noChangeAspect="1"/>
+            </wp:cNvGraphicFramePr>
+            <a:graphic xmlns:a="http://schemas.openxmlformats.org/drawingml/2006/main">
+              <a:graphicData uri="http://schemas.openxmlformats.org/drawingml/2006/picture">
+                <pic:pic xmlns:pic="http://schemas.openxmlformats.org/drawingml/2006/picture">
+                  <pic:nvPicPr>
+                    <pic:cNvPr id="0" name="Picture 10" descr="H:\TPI\screens\Workers Table.PNG"/>
+                    <pic:cNvPicPr>
+                      <a:picLocks noChangeAspect="1" noChangeArrowheads="1"/>
+                    </pic:cNvPicPr>
+                  </pic:nvPicPr>
+                  <pic:blipFill>
+                    <a:blip r:embed="rId31">
+                      <a:extLst>
+                        <a:ext uri="{28A0092B-C50C-407E-A947-70E740481C1C}">
+                          <a14:useLocalDpi xmlns:a14="http://schemas.microsoft.com/office/drawing/2010/main" val="0"/>
+                        </a:ext>
+                      </a:extLst>
+                    </a:blip>
+                    <a:srcRect/>
+                    <a:stretch>
+                      <a:fillRect/>
+                    </a:stretch>
+                  </pic:blipFill>
+                  <pic:spPr bwMode="auto">
+                    <a:xfrm>
+                      <a:off x="0" y="0"/>
+                      <a:ext cx="5756275" cy="1785620"/>
+                    </a:xfrm>
+                    <a:prstGeom prst="rect">
+                      <a:avLst/>
+                    </a:prstGeom>
+                    <a:noFill/>
+                    <a:ln>
+                      <a:noFill/>
+                    </a:ln>
+                  </pic:spPr>
+                </pic:pic>
+              </a:graphicData>
+            </a:graphic>
+          </wp:inline>
+        </w:drawing>
+      </w:r>
+    </w:p>
+    <w:p>
+      <w:pPr>
+        <w:pStyle w:val="Retraitcorpsdetexte3"/>
+      </w:pPr>
+      <w:r>
+        <w:t>Les données des travailleurs sont récupérées en</w:t>
+      </w:r>
+      <w:r>
+        <w:t xml:space="preserve"> </w:t>
+      </w:r>
+      <w:r>
+        <w:t>AJAX</w:t>
+      </w:r>
+      <w:r>
+        <w:t xml:space="preserve"> à l’aide de la fonctio</w:t>
+      </w:r>
+      <w:r>
+        <w:t>n «</w:t>
+      </w:r>
+      <w:r>
+        <w:t xml:space="preserve"> </w:t>
+      </w:r>
+      <w:proofErr w:type="spellStart"/>
+      <w:r>
+        <w:t>getWorkersArray</w:t>
+      </w:r>
+      <w:proofErr w:type="spellEnd"/>
+      <w:r>
+        <w:t xml:space="preserve"> </w:t>
+      </w:r>
+      <w:r>
+        <w:t>». Cette fonction procède ainsi :</w:t>
+      </w:r>
+    </w:p>
+    <w:p>
+      <w:pPr>
+        <w:pStyle w:val="Retraitcorpsdetexte3"/>
+        <w:numPr>
+          <w:ilvl w:val="0"/>
+          <w:numId w:val="11"/>
+        </w:numPr>
+      </w:pPr>
+      <w:r>
+        <w:t>Récupération de tous les travailleurs inscrits dans la base de données</w:t>
+      </w:r>
+    </w:p>
+    <w:p>
+      <w:pPr>
+        <w:pStyle w:val="Retraitcorpsdetexte3"/>
+        <w:numPr>
+          <w:ilvl w:val="0"/>
+          <w:numId w:val="11"/>
+        </w:numPr>
+      </w:pPr>
+      <w:r>
+        <w:t>Création d’un tableau vide</w:t>
+      </w:r>
+    </w:p>
+    <w:p>
+      <w:pPr>
+        <w:pStyle w:val="Retraitcorpsdetexte3"/>
+        <w:numPr>
+          <w:ilvl w:val="0"/>
+          <w:numId w:val="11"/>
+        </w:numPr>
+      </w:pPr>
+      <w:r>
+        <w:t xml:space="preserve">Utilisation d’une boucle qui parcourt </w:t>
+      </w:r>
+      <w:r>
+        <w:t xml:space="preserve">chaque travailleur et qui : </w:t>
+      </w:r>
+    </w:p>
+    <w:p>
+      <w:pPr>
+        <w:pStyle w:val="Retraitcorpsdetexte3"/>
+        <w:numPr>
+          <w:ilvl w:val="1"/>
+          <w:numId w:val="11"/>
+        </w:numPr>
+      </w:pPr>
+      <w:r>
+        <w:t>Modifie le format de la date</w:t>
+      </w:r>
+    </w:p>
+    <w:p>
+      <w:pPr>
+        <w:pStyle w:val="Retraitcorpsdetexte3"/>
+        <w:numPr>
+          <w:ilvl w:val="1"/>
+          <w:numId w:val="11"/>
+        </w:numPr>
+      </w:pPr>
+      <w:r>
+        <w:t>Modifie la manière dont est exprimé le MSP</w:t>
+      </w:r>
+    </w:p>
+    <w:p>
+      <w:pPr>
+        <w:pStyle w:val="Retraitcorpsdetexte3"/>
+        <w:numPr>
+          <w:ilvl w:val="1"/>
+          <w:numId w:val="11"/>
+        </w:numPr>
+      </w:pPr>
+      <w:r>
+        <w:t>Propose un lien pour supprimer le travailleur</w:t>
+      </w:r>
+    </w:p>
+    <w:p>
+      <w:pPr>
+        <w:pStyle w:val="Retraitcorpsdetexte3"/>
+      </w:pPr>
+      <w:r>
+        <w:t xml:space="preserve">Une fois les objets modifiés, ils sont au fur et à mesure implémentés dans le tableau </w:t>
+      </w:r>
+      <w:r>
+        <w:t>précédemment</w:t>
+      </w:r>
+      <w:r>
+        <w:t xml:space="preserve"> vide.</w:t>
+      </w:r>
+      <w:r>
+        <w:tab/>
+      </w:r>
+      <w:r>
+        <w:t xml:space="preserve"> </w:t>
+      </w:r>
+      <w:r>
+        <w:rPr>
+          <w:noProof/>
+        </w:rPr>
+        <w:drawing>
+          <wp:inline distT="0" distB="0" distL="0" distR="0" wp14:anchorId="164815F7" wp14:editId="667F5F66">
+            <wp:extent cx="4937632" cy="3577820"/>
+            <wp:effectExtent l="0" t="0" r="0" b="3810"/>
+            <wp:docPr id="30" name="Image 30" descr="H:\TPI\getWorkersArray.PNG"/>
+            <wp:cNvGraphicFramePr>
+              <a:graphicFrameLocks xmlns:a="http://schemas.openxmlformats.org/drawingml/2006/main" noChangeAspect="1"/>
+            </wp:cNvGraphicFramePr>
+            <a:graphic xmlns:a="http://schemas.openxmlformats.org/drawingml/2006/main">
+              <a:graphicData uri="http://schemas.openxmlformats.org/drawingml/2006/picture">
+                <pic:pic xmlns:pic="http://schemas.openxmlformats.org/drawingml/2006/picture">
+                  <pic:nvPicPr>
+                    <pic:cNvPr id="0" name="Picture 6" descr="H:\TPI\getWorkersArray.PNG"/>
+                    <pic:cNvPicPr>
+                      <a:picLocks noChangeAspect="1" noChangeArrowheads="1"/>
+                    </pic:cNvPicPr>
+                  </pic:nvPicPr>
+                  <pic:blipFill>
+                    <a:blip r:embed="rId32">
+                      <a:extLst>
+                        <a:ext uri="{28A0092B-C50C-407E-A947-70E740481C1C}">
+                          <a14:useLocalDpi xmlns:a14="http://schemas.microsoft.com/office/drawing/2010/main" val="0"/>
+                        </a:ext>
+                      </a:extLst>
+                    </a:blip>
+                    <a:srcRect/>
+                    <a:stretch>
+                      <a:fillRect/>
+                    </a:stretch>
+                  </pic:blipFill>
+                  <pic:spPr bwMode="auto">
+                    <a:xfrm>
+                      <a:off x="0" y="0"/>
+                      <a:ext cx="4944440" cy="3582753"/>
+                    </a:xfrm>
+                    <a:prstGeom prst="rect">
+                      <a:avLst/>
+                    </a:prstGeom>
+                    <a:noFill/>
+                    <a:ln>
+                      <a:noFill/>
+                    </a:ln>
+                  </pic:spPr>
+                </pic:pic>
+              </a:graphicData>
+            </a:graphic>
+          </wp:inline>
+        </w:drawing>
+      </w:r>
+    </w:p>
+    <w:p>
+      <w:pPr>
+        <w:pStyle w:val="Retraitcorpsdetexte3"/>
+      </w:pPr>
+      <w:r>
+        <w:lastRenderedPageBreak/>
+        <w:t>J’ai ajouté une ligne à la fin du tableau qui fait office de formulaire pour ajouter un travailleur.</w:t>
+      </w:r>
+      <w:r>
+        <w:rPr>
+          <w:noProof/>
+        </w:rPr>
+        <w:t xml:space="preserve"> </w:t>
+      </w:r>
+    </w:p>
+    <w:p>
+      <w:pPr>
+        <w:pStyle w:val="Retraitcorpsdetexte3"/>
+      </w:pPr>
+      <w:r>
+        <w:t xml:space="preserve">A la fin, le tableau est retourné et j’ai mappé </w:t>
+      </w:r>
+      <w:proofErr w:type="spellStart"/>
+      <w:r>
+        <w:t>DataTables</w:t>
+      </w:r>
+      <w:proofErr w:type="spellEnd"/>
+      <w:r>
+        <w:t xml:space="preserve"> pour qu’il puisse facilement mettre chaque case dans la bonne colonne.</w:t>
+      </w:r>
+    </w:p>
+    <w:p>
+      <w:pPr>
+        <w:pStyle w:val="Retraitcorpsdetexte3"/>
+      </w:pPr>
+      <w:r>
+        <w:t xml:space="preserve">La deuxième partie de la page est utilisée pour afficher le tableau des Maître Sociaux Professionnels. </w:t>
+      </w:r>
+      <w:r>
+        <w:t xml:space="preserve">Etant donné que c’est un tableau qui ne va pas beaucoup être utilisé, j’ai préféré utiliser un tableau simple, où Les formulaires ne sont pas dynamiques. </w:t>
+      </w:r>
+    </w:p>
+    <w:p>
+      <w:r>
+        <w:rPr>
+          <w:noProof/>
+        </w:rPr>
+        <w:drawing>
+          <wp:inline distT="0" distB="0" distL="0" distR="0">
+            <wp:extent cx="5756275" cy="1957705"/>
+            <wp:effectExtent l="0" t="0" r="0" b="4445"/>
+            <wp:docPr id="205" name="Image 205" descr="H:\TPI\screens\MSP Table.PNG"/>
+            <wp:cNvGraphicFramePr>
+              <a:graphicFrameLocks xmlns:a="http://schemas.openxmlformats.org/drawingml/2006/main" noChangeAspect="1"/>
+            </wp:cNvGraphicFramePr>
+            <a:graphic xmlns:a="http://schemas.openxmlformats.org/drawingml/2006/main">
+              <a:graphicData uri="http://schemas.openxmlformats.org/drawingml/2006/picture">
+                <pic:pic xmlns:pic="http://schemas.openxmlformats.org/drawingml/2006/picture">
+                  <pic:nvPicPr>
+                    <pic:cNvPr id="0" name="Picture 8" descr="H:\TPI\screens\MSP Table.PNG"/>
+                    <pic:cNvPicPr>
+                      <a:picLocks noChangeAspect="1" noChangeArrowheads="1"/>
+                    </pic:cNvPicPr>
+                  </pic:nvPicPr>
+                  <pic:blipFill>
+                    <a:blip r:embed="rId33">
+                      <a:extLst>
+                        <a:ext uri="{28A0092B-C50C-407E-A947-70E740481C1C}">
+                          <a14:useLocalDpi xmlns:a14="http://schemas.microsoft.com/office/drawing/2010/main" val="0"/>
+                        </a:ext>
+                      </a:extLst>
+                    </a:blip>
+                    <a:srcRect/>
+                    <a:stretch>
+                      <a:fillRect/>
+                    </a:stretch>
+                  </pic:blipFill>
+                  <pic:spPr bwMode="auto">
+                    <a:xfrm>
+                      <a:off x="0" y="0"/>
+                      <a:ext cx="5756275" cy="1957705"/>
+                    </a:xfrm>
+                    <a:prstGeom prst="rect">
+                      <a:avLst/>
+                    </a:prstGeom>
+                    <a:noFill/>
+                    <a:ln>
+                      <a:noFill/>
+                    </a:ln>
+                  </pic:spPr>
+                </pic:pic>
+              </a:graphicData>
+            </a:graphic>
+          </wp:inline>
+        </w:drawing>
+      </w:r>
+    </w:p>
+    <w:p>
+      <w:pPr>
+        <w:pStyle w:val="Titre3"/>
+      </w:pPr>
+      <w:r>
+        <w:t xml:space="preserve">Menu </w:t>
+      </w:r>
+      <w:r>
+        <w:t>de gestion de niveaux</w:t>
+      </w:r>
+    </w:p>
+    <w:p>
+      <w:pPr>
+        <w:pStyle w:val="Retraitcorpsdetexte3"/>
+      </w:pPr>
+      <w:r>
+        <w:t xml:space="preserve">Ce menu est disponible sous forme de pop-up suite au clic sur </w:t>
+      </w:r>
+      <w:r>
+        <w:t>le bouton « Gestion niveaux »</w:t>
+      </w:r>
+      <w:r>
+        <w:t xml:space="preserve"> présent sur la page de planning</w:t>
+      </w:r>
+      <w:r>
+        <w:t>.</w:t>
+      </w:r>
+      <w:r>
+        <w:t xml:space="preserve"> Il représente tous les niveaux de la base de données, présentés sous forme hiérarchique. </w:t>
+      </w:r>
+    </w:p>
+    <w:p>
+      <w:pPr>
+        <w:pStyle w:val="Retraitcorpsdetexte3"/>
+      </w:pPr>
+      <w:r>
+        <w:t>Le tableau est généré en PHP et HTML mais est récupéré à l’aide d’AJAX. Etant donné que les formulaires sont aussi envoyés en AJAX, cela permet à l’utilisateur d’effectuer plusieurs actions sur son menu sans devoir rafraichir la page à chaque fois et relancer le menu en appuyant sur le bouton qui permet son affichage.</w:t>
+      </w:r>
+    </w:p>
+    <w:p>
+      <w:pPr>
+        <w:pStyle w:val="Retraitcorpsdetexte3"/>
+      </w:pPr>
+      <w:r>
+        <w:t>Chaque atelier, peu importe son niveau, peut être supprimé à l’aide du bouton sous forme de croix. Si l’utilisateur souhaite supprimer un atelier de niveau 2 alors que plusieurs ateliers de niveau 3 y sont attachés, une erreur intervient indiquant que l’opération est impossible. L’utilisateur doit alors d’abord supprimer les ateliers de niveau 3 pour réaliser son action.</w:t>
+      </w:r>
+    </w:p>
+    <w:p>
+      <w:pPr>
+        <w:pStyle w:val="Retraitcorpsdetexte3"/>
+      </w:pPr>
+      <w:bookmarkStart w:id="32" w:name="_GoBack"/>
+      <w:bookmarkEnd w:id="32"/>
+    </w:p>
+    <w:p>
+      <w:pPr>
+        <w:pStyle w:val="Retraitcorpsdetexte3"/>
+        <w:keepNext/>
+      </w:pPr>
+      <w:r>
+        <w:lastRenderedPageBreak/>
+        <w:drawing>
+          <wp:inline distT="0" distB="0" distL="0" distR="0">
+            <wp:extent cx="4940215" cy="4945666"/>
+            <wp:effectExtent l="0" t="0" r="0" b="7620"/>
+            <wp:docPr id="26" name="Image 26" descr="H:\TPI\screens\levels_menu_screen.PNG"/>
+            <wp:cNvGraphicFramePr>
+              <a:graphicFrameLocks xmlns:a="http://schemas.openxmlformats.org/drawingml/2006/main" noChangeAspect="1"/>
+            </wp:cNvGraphicFramePr>
+            <a:graphic xmlns:a="http://schemas.openxmlformats.org/drawingml/2006/main">
+              <a:graphicData uri="http://schemas.openxmlformats.org/drawingml/2006/picture">
+                <pic:pic xmlns:pic="http://schemas.openxmlformats.org/drawingml/2006/picture">
+                  <pic:nvPicPr>
+                    <pic:cNvPr id="0" name="Picture 3" descr="H:\TPI\screens\levels_menu_screen.PNG"/>
+                    <pic:cNvPicPr>
+                      <a:picLocks noChangeAspect="1" noChangeArrowheads="1"/>
+                    </pic:cNvPicPr>
+                  </pic:nvPicPr>
+                  <pic:blipFill>
+                    <a:blip r:embed="rId34">
+                      <a:extLst>
+                        <a:ext uri="{28A0092B-C50C-407E-A947-70E740481C1C}">
+                          <a14:useLocalDpi xmlns:a14="http://schemas.microsoft.com/office/drawing/2010/main" val="0"/>
+                        </a:ext>
+                      </a:extLst>
+                    </a:blip>
+                    <a:srcRect/>
+                    <a:stretch>
+                      <a:fillRect/>
+                    </a:stretch>
+                  </pic:blipFill>
+                  <pic:spPr bwMode="auto">
+                    <a:xfrm>
+                      <a:off x="0" y="0"/>
+                      <a:ext cx="4945346" cy="4950802"/>
+                    </a:xfrm>
+                    <a:prstGeom prst="rect">
+                      <a:avLst/>
+                    </a:prstGeom>
+                    <a:noFill/>
+                    <a:ln>
+                      <a:noFill/>
+                    </a:ln>
+                  </pic:spPr>
+                </pic:pic>
+              </a:graphicData>
+            </a:graphic>
+          </wp:inline>
+        </w:drawing>
+      </w:r>
+    </w:p>
+    <w:p>
+      <w:pPr>
+        <w:pStyle w:val="Retraitcorpsdetexte3"/>
+      </w:pPr>
+      <w:r>
+        <w:t xml:space="preserve">Au premier abord ce menu semble un peu confus. </w:t>
+      </w:r>
+      <w:r>
+        <w:t>Voici comment il faut le comprendre :</w:t>
+      </w:r>
+    </w:p>
+    <w:p>
+      <w:pPr>
+        <w:pStyle w:val="Retraitcorpsdetexte3"/>
+      </w:pPr>
+      <w:r>
+        <w:t xml:space="preserve">Niveau 1 : Ce sont les casiers principaux. Le titre est en grand et à l’intérieur se situent les ateliers concernant les niveaux plus </w:t>
+      </w:r>
+      <w:r>
+        <w:t>élevés</w:t>
+      </w:r>
+      <w:r>
+        <w:t>.</w:t>
+      </w:r>
+      <w:r>
+        <w:t xml:space="preserve"> </w:t>
+      </w:r>
+      <w:r>
+        <w:t>Le dernier casier est constitué d’un formulaire pour ajouter un atelier de niveau 1. Dans le formulaire, on peut définir un nom d’atelier ainsi qu’une couleur.</w:t>
+      </w:r>
+    </w:p>
+    <w:p>
+      <w:pPr>
+        <w:pStyle w:val="Retraitcorpsdetexte3"/>
+      </w:pPr>
+      <w:r>
+        <w:t>Note : La couleur sélectionnée pour l’atelier de niveau 1 sera affichée par la suite</w:t>
+      </w:r>
+    </w:p>
+    <w:p>
+      <w:pPr>
+        <w:pStyle w:val="Retraitcorpsdetexte3"/>
+      </w:pPr>
+      <w:r>
+        <w:t>Niveau 2 : Ces casiers se situent directement dans un casier de niveau 1. Dans chaque casier de niveau 1, un formulaire simple avec juste un champ texte est à disposition pour ajouter un atelier de niveau 2.</w:t>
+      </w:r>
+    </w:p>
+    <w:p>
+      <w:pPr>
+        <w:pStyle w:val="Retraitcorpsdetexte3"/>
+      </w:pPr>
+      <w:r>
+        <w:t>Niveau 3 : Les casiers de niveau 3 représente directement les ateliers. Ils sont à l’intérieur des casiers de niveau 2. Comme pour le niveau 2, un formulaire simple est à disposition dans chaque casier de niveau 2 pour ajouter un atelier.</w:t>
+      </w:r>
+    </w:p>
+    <w:p>
+      <w:pPr>
+        <w:pStyle w:val="Informations"/>
+        <w:ind w:left="0"/>
+      </w:pPr>
     </w:p>
     <w:p>
       <w:pPr>
@@ -8069,28 +9270,13 @@
         <w:ind w:left="426" w:hanging="426"/>
       </w:pPr>
       <w:r>
-        <w:t xml:space="preserve">Ce paragraphe permet de spécifier la stratégie de </w:t>
-      </w:r>
-      <w:r>
-        <w:t>test </w:t>
-      </w:r>
-      <w:r>
-        <w:t xml:space="preserve">qui sera menée au point </w:t>
-      </w:r>
-      <w:r>
-        <w:fldChar w:fldCharType="begin"/>
-      </w:r>
-      <w:r>
-        <w:instrText xml:space="preserve"> REF _Ref308525868 \r \h </w:instrText>
-      </w:r>
-      <w:r>
-        <w:fldChar w:fldCharType="separate"/>
-      </w:r>
-      <w:r>
-        <w:t>5.1</w:t>
-      </w:r>
-      <w:r>
-        <w:fldChar w:fldCharType="end"/>
+        <w:t>Ce</w:t>
+      </w:r>
+      <w:r>
+        <w:t>tte partie</w:t>
+      </w:r>
+      <w:r>
+        <w:t xml:space="preserve"> permet de reproduire ou reprendre le projet par un tiers.</w:t>
       </w:r>
     </w:p>
     <w:p>
@@ -8103,8 +9289,760 @@
         <w:ind w:left="426" w:hanging="426"/>
       </w:pPr>
       <w:r>
-        <w:t>Qui, quand, avec quelles données, dans quel ordre, etc.</w:t>
-      </w:r>
+        <w:t xml:space="preserve">Pour chaque </w:t>
+      </w:r>
+      <w:r>
+        <w:t xml:space="preserve">étape, il faut décrire sa mise en </w:t>
+      </w:r>
+      <w:r>
+        <w:t>œuvre. Typiquement</w:t>
+      </w:r>
+      <w:r>
+        <w:t> :</w:t>
+      </w:r>
+    </w:p>
+    <w:p>
+      <w:pPr>
+        <w:pStyle w:val="Informations"/>
+        <w:numPr>
+          <w:ilvl w:val="6"/>
+          <w:numId w:val="5"/>
+        </w:numPr>
+        <w:tabs>
+          <w:tab w:val="clear" w:pos="4395"/>
+        </w:tabs>
+        <w:ind w:left="709" w:hanging="283"/>
+      </w:pPr>
+      <w:r>
+        <w:t>Versions des outils logiciels utilisés (OS, applications, pilotes, librairies, etc.)</w:t>
+      </w:r>
+    </w:p>
+    <w:p>
+      <w:pPr>
+        <w:pStyle w:val="Informations"/>
+        <w:numPr>
+          <w:ilvl w:val="6"/>
+          <w:numId w:val="5"/>
+        </w:numPr>
+        <w:tabs>
+          <w:tab w:val="clear" w:pos="4395"/>
+        </w:tabs>
+        <w:ind w:left="709" w:hanging="283"/>
+      </w:pPr>
+      <w:r>
+        <w:t>Configurations spéciales</w:t>
+      </w:r>
+      <w:r>
+        <w:t xml:space="preserve"> des outils (Equipements, </w:t>
+      </w:r>
+      <w:r>
+        <w:t>PC</w:t>
+      </w:r>
+      <w:r>
+        <w:t xml:space="preserve">, machines, </w:t>
+      </w:r>
+      <w:r>
+        <w:t xml:space="preserve">outillage, </w:t>
+      </w:r>
+      <w:r>
+        <w:t>etc.)</w:t>
+      </w:r>
+    </w:p>
+    <w:p>
+      <w:pPr>
+        <w:pStyle w:val="Informations"/>
+        <w:numPr>
+          <w:ilvl w:val="6"/>
+          <w:numId w:val="5"/>
+        </w:numPr>
+        <w:tabs>
+          <w:tab w:val="clear" w:pos="4395"/>
+        </w:tabs>
+        <w:ind w:left="709" w:hanging="283"/>
+      </w:pPr>
+      <w:r>
+        <w:t xml:space="preserve">Code source </w:t>
+      </w:r>
+      <w:r>
+        <w:t xml:space="preserve">commenté </w:t>
+      </w:r>
+      <w:r>
+        <w:t xml:space="preserve">des </w:t>
+      </w:r>
+      <w:r>
+        <w:t>éléments logiciels</w:t>
+      </w:r>
+      <w:r>
+        <w:t xml:space="preserve"> développés.</w:t>
+      </w:r>
+    </w:p>
+    <w:p>
+      <w:pPr>
+        <w:pStyle w:val="Informations"/>
+        <w:numPr>
+          <w:ilvl w:val="6"/>
+          <w:numId w:val="5"/>
+        </w:numPr>
+        <w:tabs>
+          <w:tab w:val="clear" w:pos="4395"/>
+        </w:tabs>
+        <w:ind w:left="709" w:hanging="283"/>
+      </w:pPr>
+      <w:r>
+        <w:t>Modèle physique d’une base de données.</w:t>
+      </w:r>
+    </w:p>
+    <w:p>
+      <w:pPr>
+        <w:pStyle w:val="Informations"/>
+        <w:numPr>
+          <w:ilvl w:val="6"/>
+          <w:numId w:val="5"/>
+        </w:numPr>
+        <w:tabs>
+          <w:tab w:val="clear" w:pos="4395"/>
+        </w:tabs>
+        <w:ind w:left="709" w:hanging="283"/>
+      </w:pPr>
+      <w:r>
+        <w:t>Arborescences des documents produits</w:t>
+      </w:r>
+      <w:r>
+        <w:t>.</w:t>
+      </w:r>
+    </w:p>
+    <w:p>
+      <w:pPr>
+        <w:pStyle w:val="Informations"/>
+        <w:numPr>
+          <w:ilvl w:val="6"/>
+          <w:numId w:val="5"/>
+        </w:numPr>
+        <w:tabs>
+          <w:tab w:val="clear" w:pos="4395"/>
+        </w:tabs>
+        <w:ind w:left="709" w:hanging="283"/>
+        <w:rPr>
+          <w:color w:val="FF0000"/>
+        </w:rPr>
+      </w:pPr>
+      <w:r>
+        <w:rPr>
+          <w:color w:val="FF0000"/>
+        </w:rPr>
+        <w:t xml:space="preserve">Schémas, </w:t>
+      </w:r>
+      <w:r>
+        <w:rPr>
+          <w:color w:val="FF0000"/>
+        </w:rPr>
+        <w:t>plans</w:t>
+      </w:r>
+      <w:r>
+        <w:rPr>
+          <w:color w:val="FF0000"/>
+        </w:rPr>
+        <w:t xml:space="preserve"> d’adressages, </w:t>
+      </w:r>
+      <w:r>
+        <w:rPr>
+          <w:color w:val="FF0000"/>
+        </w:rPr>
+        <w:t xml:space="preserve">plan de </w:t>
+      </w:r>
+      <w:r>
+        <w:rPr>
+          <w:color w:val="FF0000"/>
+        </w:rPr>
+        <w:t>nommage, etc.</w:t>
+      </w:r>
+    </w:p>
+    <w:p>
+      <w:pPr>
+        <w:pStyle w:val="Informations"/>
+        <w:numPr>
+          <w:ilvl w:val="5"/>
+          <w:numId w:val="7"/>
+        </w:numPr>
+        <w:ind w:left="426" w:hanging="426"/>
+      </w:pPr>
+      <w:r>
+        <w:t>Il faut décrire le parcours de réalisation e</w:t>
+      </w:r>
+      <w:r>
+        <w:t>t</w:t>
+      </w:r>
+      <w:r>
+        <w:t xml:space="preserve"> justifi</w:t>
+      </w:r>
+      <w:r>
+        <w:t>er</w:t>
+      </w:r>
+      <w:r>
+        <w:t xml:space="preserve"> les choix. </w:t>
+      </w:r>
+    </w:p>
+    <w:p>
+      <w:pPr>
+        <w:pStyle w:val="Titre2"/>
+      </w:pPr>
+      <w:bookmarkStart w:id="33" w:name="_Toc532179960"/>
+      <w:bookmarkStart w:id="34" w:name="_Toc165969644"/>
+      <w:bookmarkStart w:id="35" w:name="_Toc482166700"/>
+      <w:r>
+        <w:t>Modifications</w:t>
+      </w:r>
+      <w:bookmarkEnd w:id="33"/>
+      <w:bookmarkEnd w:id="34"/>
+      <w:bookmarkEnd w:id="35"/>
+    </w:p>
+    <w:p>
+      <w:pPr>
+        <w:pStyle w:val="Informations"/>
+        <w:numPr>
+          <w:ilvl w:val="5"/>
+          <w:numId w:val="7"/>
+        </w:numPr>
+        <w:ind w:left="426" w:hanging="426"/>
+      </w:pPr>
+      <w:r>
+        <w:t>Historique</w:t>
+      </w:r>
+      <w:r>
+        <w:t xml:space="preserve"> des modifications demandées (ou nécessaires) au</w:t>
+      </w:r>
+      <w:r>
+        <w:t>x</w:t>
+      </w:r>
+      <w:r>
+        <w:t xml:space="preserve"> spécifications détaillé</w:t>
+      </w:r>
+      <w:r>
+        <w:t>es.</w:t>
+      </w:r>
+    </w:p>
+    <w:p>
+      <w:pPr>
+        <w:pStyle w:val="Informations"/>
+        <w:numPr>
+          <w:ilvl w:val="5"/>
+          <w:numId w:val="7"/>
+        </w:numPr>
+        <w:ind w:left="426" w:hanging="426"/>
+      </w:pPr>
+      <w:r>
+        <w:t>Date, raison, description, etc.</w:t>
+      </w:r>
+    </w:p>
+    <w:p>
+      <w:pPr>
+        <w:pStyle w:val="Titre1"/>
+      </w:pPr>
+      <w:bookmarkStart w:id="36" w:name="_Toc532179966"/>
+      <w:bookmarkStart w:id="37" w:name="_Toc165969650"/>
+      <w:bookmarkStart w:id="38" w:name="_Toc482166701"/>
+      <w:r>
+        <w:t>Tests</w:t>
+      </w:r>
+      <w:bookmarkEnd w:id="36"/>
+      <w:bookmarkEnd w:id="37"/>
+      <w:bookmarkEnd w:id="38"/>
+    </w:p>
+    <w:p>
+      <w:pPr>
+        <w:pStyle w:val="Titre2"/>
+      </w:pPr>
+      <w:bookmarkStart w:id="39" w:name="_Toc532179968"/>
+      <w:bookmarkStart w:id="40" w:name="_Toc165969652"/>
+      <w:bookmarkStart w:id="41" w:name="_Ref308525868"/>
+      <w:bookmarkStart w:id="42" w:name="_Toc482166702"/>
+      <w:r>
+        <w:t>Dossier des tests</w:t>
+      </w:r>
+      <w:bookmarkEnd w:id="39"/>
+      <w:bookmarkEnd w:id="40"/>
+      <w:bookmarkEnd w:id="41"/>
+      <w:bookmarkEnd w:id="42"/>
+    </w:p>
+    <w:p>
+      <w:pPr>
+        <w:pStyle w:val="Informations"/>
+        <w:numPr>
+          <w:ilvl w:val="5"/>
+          <w:numId w:val="7"/>
+        </w:numPr>
+        <w:ind w:left="426" w:hanging="426"/>
+      </w:pPr>
+      <w:r>
+        <w:t>On dresse le bilan des t</w:t>
+      </w:r>
+      <w:r>
+        <w:t>ests effectués (qui, quand, avec quelles données…)</w:t>
+      </w:r>
+      <w:r>
+        <w:t xml:space="preserve"> sous forme de procédure. Lorsque cela est possible, fournir un tableau des tests effectués avec les résultats </w:t>
+      </w:r>
+      <w:r>
+        <w:rPr>
+          <w:color w:val="FF0000"/>
+        </w:rPr>
+        <w:t xml:space="preserve">attendus et </w:t>
+      </w:r>
+      <w:r>
+        <w:rPr>
+          <w:color w:val="FF0000"/>
+        </w:rPr>
+        <w:t>obtenus</w:t>
+      </w:r>
+      <w:r>
+        <w:rPr>
+          <w:color w:val="FF0000"/>
+        </w:rPr>
+        <w:t>, ainsi que</w:t>
+      </w:r>
+      <w:r>
+        <w:rPr>
+          <w:color w:val="FF0000"/>
+        </w:rPr>
+        <w:t xml:space="preserve"> </w:t>
+      </w:r>
+      <w:r>
+        <w:t>les</w:t>
+      </w:r>
+      <w:r>
+        <w:t xml:space="preserve"> actions à entreprendre en conséquence</w:t>
+      </w:r>
+      <w:r>
+        <w:t xml:space="preserve"> (et une estimation de leur durée)</w:t>
+      </w:r>
+      <w:r>
+        <w:t>.</w:t>
+      </w:r>
+    </w:p>
+    <w:p>
+      <w:pPr>
+        <w:pStyle w:val="Informations"/>
+        <w:numPr>
+          <w:ilvl w:val="5"/>
+          <w:numId w:val="7"/>
+        </w:numPr>
+        <w:ind w:left="426" w:hanging="426"/>
+      </w:pPr>
+      <w:r>
+        <w:t xml:space="preserve">Si des tests prévus dans la stratégie n'ont pas pu être </w:t>
+      </w:r>
+      <w:r>
+        <w:t>effectués :</w:t>
+      </w:r>
+    </w:p>
+    <w:p>
+      <w:pPr>
+        <w:pStyle w:val="Informations"/>
+        <w:numPr>
+          <w:ilvl w:val="6"/>
+          <w:numId w:val="5"/>
+        </w:numPr>
+        <w:tabs>
+          <w:tab w:val="clear" w:pos="4395"/>
+        </w:tabs>
+        <w:ind w:left="709" w:hanging="283"/>
+      </w:pPr>
+      <w:proofErr w:type="gramStart"/>
+      <w:r>
+        <w:t>raison</w:t>
+      </w:r>
+      <w:proofErr w:type="gramEnd"/>
+      <w:r>
+        <w:t>, décisions, etc.</w:t>
+      </w:r>
+    </w:p>
+    <w:p>
+      <w:pPr>
+        <w:pStyle w:val="Informations"/>
+        <w:numPr>
+          <w:ilvl w:val="5"/>
+          <w:numId w:val="7"/>
+        </w:numPr>
+        <w:ind w:left="426" w:hanging="426"/>
+      </w:pPr>
+      <w:r>
+        <w:t>Liste des bugs répertoriés avec la date de découverte et leur état:</w:t>
+      </w:r>
+    </w:p>
+    <w:p>
+      <w:pPr>
+        <w:pStyle w:val="Informations"/>
+        <w:numPr>
+          <w:ilvl w:val="6"/>
+          <w:numId w:val="5"/>
+        </w:numPr>
+        <w:tabs>
+          <w:tab w:val="clear" w:pos="4395"/>
+        </w:tabs>
+        <w:ind w:left="709" w:hanging="283"/>
+      </w:pPr>
+      <w:r>
+        <w:t>Corrigé</w:t>
+      </w:r>
+      <w:r>
+        <w:t xml:space="preserve">, </w:t>
+      </w:r>
+      <w:r>
+        <w:t>date de correction, corrigé par, etc.</w:t>
+      </w:r>
+    </w:p>
+    <w:p>
+      <w:pPr>
+        <w:pStyle w:val="Titre1"/>
+      </w:pPr>
+      <w:bookmarkStart w:id="43" w:name="_Toc165969653"/>
+      <w:bookmarkStart w:id="44" w:name="_Toc482166703"/>
+      <w:r>
+        <w:t>Conclusion</w:t>
+      </w:r>
+      <w:bookmarkEnd w:id="43"/>
+      <w:bookmarkEnd w:id="44"/>
+    </w:p>
+    <w:p>
+      <w:pPr>
+        <w:pStyle w:val="Titre2"/>
+      </w:pPr>
+      <w:bookmarkStart w:id="45" w:name="_Toc165969654"/>
+      <w:bookmarkStart w:id="46" w:name="_Toc482166704"/>
+      <w:r>
+        <w:t xml:space="preserve">Bilan des </w:t>
+      </w:r>
+      <w:bookmarkEnd w:id="45"/>
+      <w:r>
+        <w:t>fonctionnalités demandées</w:t>
+      </w:r>
+      <w:bookmarkEnd w:id="46"/>
+    </w:p>
+    <w:p>
+      <w:pPr>
+        <w:pStyle w:val="Informations"/>
+        <w:numPr>
+          <w:ilvl w:val="5"/>
+          <w:numId w:val="7"/>
+        </w:numPr>
+        <w:ind w:left="426" w:hanging="426"/>
+      </w:pPr>
+      <w:r>
+        <w:t xml:space="preserve">Il s’agit de reprendre point par point les fonctionnalités décrites dans les spécifications de départ </w:t>
+      </w:r>
+      <w:r>
+        <w:t>et de définir si elles sont atteintes ou pas, et pourquoi.</w:t>
+      </w:r>
+    </w:p>
+    <w:p>
+      <w:pPr>
+        <w:pStyle w:val="Informations"/>
+        <w:numPr>
+          <w:ilvl w:val="5"/>
+          <w:numId w:val="7"/>
+        </w:numPr>
+        <w:ind w:left="426" w:hanging="426"/>
+      </w:pPr>
+      <w:r>
+        <w:t>Si ce n’est pas le cas, estimer</w:t>
+      </w:r>
+      <w:r>
+        <w:t xml:space="preserve"> en « % » ou en « temps supplémentaire » </w:t>
+      </w:r>
+      <w:r>
+        <w:t>le travail qu’il reste à accomplir pour terminer le tout.</w:t>
+      </w:r>
+    </w:p>
+    <w:p>
+      <w:pPr>
+        <w:pStyle w:val="Titre2"/>
+      </w:pPr>
+      <w:bookmarkStart w:id="47" w:name="_Toc165969655"/>
+      <w:bookmarkStart w:id="48" w:name="_Toc482166705"/>
+      <w:r>
+        <w:t>Bilan de la planification</w:t>
+      </w:r>
+      <w:bookmarkEnd w:id="47"/>
+      <w:bookmarkEnd w:id="48"/>
+    </w:p>
+    <w:p>
+      <w:pPr>
+        <w:pStyle w:val="Informations"/>
+        <w:numPr>
+          <w:ilvl w:val="5"/>
+          <w:numId w:val="7"/>
+        </w:numPr>
+        <w:ind w:left="426" w:hanging="426"/>
+      </w:pPr>
+      <w:r>
+        <w:t xml:space="preserve">Distinguer </w:t>
+      </w:r>
+      <w:r>
+        <w:t xml:space="preserve">et expliquer </w:t>
+      </w:r>
+      <w:r>
+        <w:t xml:space="preserve">les tâches qui ont généré des retards ou de l'avance dans la </w:t>
+      </w:r>
+      <w:r>
+        <w:t>gestion du</w:t>
+      </w:r>
+      <w:r>
+        <w:t xml:space="preserve"> projet.</w:t>
+      </w:r>
+      <w:r>
+        <w:t xml:space="preserve"> Indiquer les différence</w:t>
+      </w:r>
+      <w:r>
+        <w:t>s</w:t>
+      </w:r>
+      <w:r>
+        <w:t xml:space="preserve"> entre les planifications initiales et détaillées avec le journal de travail.</w:t>
+      </w:r>
+    </w:p>
+    <w:p>
+      <w:pPr>
+        <w:pStyle w:val="Titre2"/>
+      </w:pPr>
+      <w:bookmarkStart w:id="49" w:name="_Toc165969656"/>
+      <w:bookmarkStart w:id="50" w:name="_Toc482166706"/>
+      <w:r>
+        <w:t>Bilan personnel</w:t>
+      </w:r>
+      <w:bookmarkEnd w:id="49"/>
+      <w:bookmarkEnd w:id="50"/>
+    </w:p>
+    <w:p>
+      <w:pPr>
+        <w:pStyle w:val="Informations"/>
+        <w:numPr>
+          <w:ilvl w:val="5"/>
+          <w:numId w:val="7"/>
+        </w:numPr>
+        <w:ind w:left="426" w:hanging="426"/>
+      </w:pPr>
+      <w:r>
+        <w:t>Si c’était à refaire</w:t>
+      </w:r>
+      <w:r>
+        <w:t>:</w:t>
+      </w:r>
+    </w:p>
+    <w:p>
+      <w:pPr>
+        <w:pStyle w:val="Informations"/>
+        <w:numPr>
+          <w:ilvl w:val="6"/>
+          <w:numId w:val="5"/>
+        </w:numPr>
+        <w:tabs>
+          <w:tab w:val="clear" w:pos="4395"/>
+        </w:tabs>
+        <w:ind w:left="709" w:hanging="283"/>
+      </w:pPr>
+      <w:r>
+        <w:t>Q</w:t>
+      </w:r>
+      <w:r>
+        <w:t xml:space="preserve">u’est-ce </w:t>
+      </w:r>
+      <w:r>
+        <w:t>qu’il faudrait garder</w:t>
+      </w:r>
+      <w:r>
+        <w:t> </w:t>
+      </w:r>
+      <w:r>
+        <w:t>? Les</w:t>
+      </w:r>
+      <w:r>
+        <w:t xml:space="preserve"> plus et les moins ?</w:t>
+      </w:r>
+    </w:p>
+    <w:p>
+      <w:pPr>
+        <w:pStyle w:val="Informations"/>
+        <w:numPr>
+          <w:ilvl w:val="6"/>
+          <w:numId w:val="5"/>
+        </w:numPr>
+        <w:tabs>
+          <w:tab w:val="clear" w:pos="4395"/>
+        </w:tabs>
+        <w:ind w:left="709" w:hanging="283"/>
+      </w:pPr>
+      <w:r>
+        <w:t>Q</w:t>
+      </w:r>
+      <w:r>
+        <w:t xml:space="preserve">u’est-ce </w:t>
+      </w:r>
+      <w:r>
+        <w:t>qu’il faudrait gérer, réaliser ou traiter différemment ?</w:t>
+      </w:r>
+    </w:p>
+    <w:p>
+      <w:pPr>
+        <w:pStyle w:val="Informations"/>
+        <w:numPr>
+          <w:ilvl w:val="5"/>
+          <w:numId w:val="7"/>
+        </w:numPr>
+        <w:ind w:left="426" w:hanging="426"/>
+      </w:pPr>
+      <w:r>
+        <w:t>Qu’est que ce projet m’a appris ?</w:t>
+      </w:r>
+    </w:p>
+    <w:p>
+      <w:pPr>
+        <w:pStyle w:val="Informations"/>
+        <w:numPr>
+          <w:ilvl w:val="5"/>
+          <w:numId w:val="7"/>
+        </w:numPr>
+        <w:ind w:left="426" w:hanging="426"/>
+      </w:pPr>
+      <w:r>
+        <w:lastRenderedPageBreak/>
+        <w:t>Suite à donner, améliorations souhaitables, …</w:t>
+      </w:r>
+    </w:p>
+    <w:p>
+      <w:pPr>
+        <w:pStyle w:val="Informations"/>
+        <w:numPr>
+          <w:ilvl w:val="5"/>
+          <w:numId w:val="7"/>
+        </w:numPr>
+        <w:ind w:left="426" w:hanging="426"/>
+      </w:pPr>
+      <w:r>
+        <w:t>Remerciements, signature, etc.</w:t>
+      </w:r>
+    </w:p>
+    <w:p>
+      <w:pPr>
+        <w:pStyle w:val="Titre1"/>
+      </w:pPr>
+      <w:bookmarkStart w:id="51" w:name="_Toc532179971"/>
+      <w:bookmarkStart w:id="52" w:name="_Toc165969657"/>
+      <w:bookmarkStart w:id="53" w:name="_Toc482166707"/>
+      <w:r>
+        <w:t>Divers</w:t>
+      </w:r>
+      <w:bookmarkEnd w:id="51"/>
+      <w:bookmarkEnd w:id="52"/>
+      <w:bookmarkEnd w:id="53"/>
+    </w:p>
+    <w:p>
+      <w:pPr>
+        <w:pStyle w:val="Titre2"/>
+      </w:pPr>
+      <w:bookmarkStart w:id="54" w:name="_Toc532179972"/>
+      <w:bookmarkStart w:id="55" w:name="_Toc165969658"/>
+      <w:bookmarkStart w:id="56" w:name="_Toc482166708"/>
+      <w:r>
+        <w:t>Journal de travail</w:t>
+      </w:r>
+      <w:bookmarkEnd w:id="54"/>
+      <w:bookmarkEnd w:id="55"/>
+      <w:bookmarkEnd w:id="56"/>
+    </w:p>
+    <w:p>
+      <w:pPr>
+        <w:pStyle w:val="Informations"/>
+        <w:numPr>
+          <w:ilvl w:val="5"/>
+          <w:numId w:val="7"/>
+        </w:numPr>
+        <w:ind w:left="426" w:hanging="426"/>
+      </w:pPr>
+      <w:r>
+        <w:t>Date, activité</w:t>
+      </w:r>
+      <w:r>
+        <w:t xml:space="preserve"> (description qui permet</w:t>
+      </w:r>
+      <w:r>
+        <w:t xml:space="preserve"> de reproduire le cheminement du projet)</w:t>
+      </w:r>
+      <w:r>
+        <w:t>, durée</w:t>
+      </w:r>
+      <w:r>
+        <w:t>, liens et références sur des documents externes</w:t>
+      </w:r>
+      <w:r>
+        <w:t>.</w:t>
+      </w:r>
+      <w:r>
+        <w:t xml:space="preserve"> Lorsqu’une activité de recherches a été entreprise, il convient d’énumérer ce qui a été trouvé, avec les références.</w:t>
+      </w:r>
+    </w:p>
+    <w:p>
+      <w:pPr>
+        <w:pStyle w:val="Titre2"/>
+      </w:pPr>
+      <w:bookmarkStart w:id="57" w:name="_Toc482166709"/>
+      <w:r>
+        <w:t>Bibliographie</w:t>
+      </w:r>
+      <w:bookmarkEnd w:id="57"/>
+    </w:p>
+    <w:p>
+      <w:pPr>
+        <w:pStyle w:val="Informations"/>
+        <w:numPr>
+          <w:ilvl w:val="5"/>
+          <w:numId w:val="7"/>
+        </w:numPr>
+        <w:ind w:left="426" w:hanging="426"/>
+      </w:pPr>
+      <w:r>
+        <w:t>Références des livres</w:t>
+      </w:r>
+      <w:r>
+        <w:t>, revues et publications</w:t>
+      </w:r>
+      <w:r>
+        <w:t xml:space="preserve"> u</w:t>
+      </w:r>
+      <w:r>
+        <w:t>tilisés durant le projet.</w:t>
+      </w:r>
+    </w:p>
+    <w:p>
+      <w:pPr>
+        <w:pStyle w:val="Titre2"/>
+      </w:pPr>
+      <w:bookmarkStart w:id="58" w:name="_Toc482166710"/>
+      <w:r>
+        <w:t>Webographie</w:t>
+      </w:r>
+      <w:bookmarkEnd w:id="58"/>
+    </w:p>
+    <w:p>
+      <w:pPr>
+        <w:pStyle w:val="Informations"/>
+        <w:numPr>
+          <w:ilvl w:val="5"/>
+          <w:numId w:val="7"/>
+        </w:numPr>
+        <w:ind w:left="426" w:hanging="426"/>
+      </w:pPr>
+      <w:r>
+        <w:t>Références des sites Internet consultés durant le projet.</w:t>
+      </w:r>
+    </w:p>
+    <w:p>
+      <w:pPr>
+        <w:pStyle w:val="Titre1"/>
+      </w:pPr>
+      <w:bookmarkStart w:id="59" w:name="_Toc482166711"/>
+      <w:r>
+        <w:t>Annexes</w:t>
+      </w:r>
+      <w:bookmarkEnd w:id="59"/>
     </w:p>
     <w:p>
       <w:pPr>
@@ -8125,31 +10063,8 @@
         <w:rPr>
           <w:color w:val="FF0000"/>
         </w:rPr>
-        <w:t>Avec quels matériels, quels services, etc</w:t>
-      </w:r>
-      <w:r>
-        <w:rPr>
-          <w:color w:val="FF0000"/>
-        </w:rPr>
-        <w:t>.</w:t>
-      </w:r>
-    </w:p>
-    <w:p>
-      <w:pPr>
-        <w:pStyle w:val="Titre2"/>
-      </w:pPr>
-      <w:bookmarkStart w:id="26" w:name="_Toc482166696"/>
-      <w:bookmarkStart w:id="27" w:name="_Toc532179961"/>
-      <w:r>
-        <w:t>Planification</w:t>
-      </w:r>
-      <w:r>
-        <w:t xml:space="preserve"> détaillé</w:t>
-      </w:r>
-      <w:r>
-        <w:t>e</w:t>
-      </w:r>
-      <w:bookmarkEnd w:id="26"/>
+        <w:t>Cahier des charges</w:t>
+      </w:r>
     </w:p>
     <w:p>
       <w:pPr>
@@ -8161,10 +10076,7 @@
         <w:ind w:left="426" w:hanging="426"/>
       </w:pPr>
       <w:r>
-        <w:t>A ce stade, après l’analyse complète du projet, un planning détaillé et complet (avec tâches, sous-tâches, dépendances, durée</w:t>
-      </w:r>
-      <w:r>
-        <w:t>, …) peut être finalisé.</w:t>
+        <w:t>Listing du code source (partiel ou, plus rarement complet)</w:t>
       </w:r>
     </w:p>
     <w:p>
@@ -8177,248 +10089,13 @@
         <w:ind w:left="426" w:hanging="426"/>
       </w:pPr>
       <w:r>
-        <w:t>Le planning détaillé doit s’inscrire dans le planning initial.</w:t>
-      </w:r>
-      <w:r>
-        <w:t xml:space="preserve"> Il faut que l’on puisse situer cette planification détaillée par rapport à la planification initiale.</w:t>
-      </w:r>
-    </w:p>
-    <w:p>
-      <w:pPr>
-        <w:pStyle w:val="Titre1"/>
-      </w:pPr>
-      <w:bookmarkStart w:id="28" w:name="_Toc532179964"/>
-      <w:bookmarkStart w:id="29" w:name="_Toc165969648"/>
-      <w:bookmarkStart w:id="30" w:name="_Toc482166697"/>
-      <w:bookmarkEnd w:id="27"/>
-      <w:r>
-        <w:t>Réalisation</w:t>
-      </w:r>
-      <w:bookmarkEnd w:id="28"/>
-      <w:bookmarkEnd w:id="29"/>
-      <w:bookmarkEnd w:id="30"/>
-    </w:p>
-    <w:p>
-      <w:pPr>
-        <w:pStyle w:val="Titre2"/>
-      </w:pPr>
-      <w:bookmarkStart w:id="31" w:name="_Toc532179965"/>
-      <w:bookmarkStart w:id="32" w:name="_Toc165969649"/>
-      <w:bookmarkStart w:id="33" w:name="_Toc482166698"/>
-      <w:r>
-        <w:t>Dossier de Réalisation</w:t>
-      </w:r>
-      <w:bookmarkEnd w:id="31"/>
-      <w:bookmarkEnd w:id="32"/>
-      <w:bookmarkEnd w:id="33"/>
-    </w:p>
-    <w:p>
-      <w:pPr>
-        <w:pStyle w:val="Titre3"/>
-      </w:pPr>
-      <w:bookmarkStart w:id="34" w:name="_Toc482166699"/>
-      <w:r>
-        <w:t>Mise en place de l’environnement</w:t>
-      </w:r>
-      <w:bookmarkEnd w:id="34"/>
-    </w:p>
-    <w:p>
-      <w:pPr>
-        <w:pStyle w:val="Titre3"/>
-      </w:pPr>
-      <w:r>
-        <w:t>Création de la page « Travailleurs »</w:t>
-      </w:r>
-    </w:p>
-    <w:p>
-      <w:pPr>
-        <w:pStyle w:val="Retraitcorpsdetexte3"/>
-      </w:pPr>
-      <w:r>
-        <w:t>Cette page est séparée en deux tableaux : Le tableau des travailleurs et le tableau des Maîtres Sociaux Professionnels.</w:t>
-      </w:r>
-    </w:p>
-    <w:p>
-      <w:pPr>
-        <w:pStyle w:val="Retraitcorpsdetexte3"/>
-      </w:pPr>
-      <w:r>
-        <w:t xml:space="preserve">Pour ce qui est du tableau des travailleurs, j’ai utilisé la librairie </w:t>
-      </w:r>
-      <w:proofErr w:type="spellStart"/>
-      <w:r>
-        <w:t>Javascript</w:t>
-      </w:r>
-      <w:proofErr w:type="spellEnd"/>
-      <w:r>
-        <w:t xml:space="preserve"> </w:t>
-      </w:r>
-      <w:proofErr w:type="spellStart"/>
-      <w:r>
-        <w:t>DataTables</w:t>
-      </w:r>
-      <w:proofErr w:type="spellEnd"/>
-      <w:r>
-        <w:t xml:space="preserve"> (</w:t>
-      </w:r>
-      <w:hyperlink r:id="rId26" w:history="1">
-        <w:r>
-          <w:rPr>
-            <w:rStyle w:val="Lienhypertexte"/>
-          </w:rPr>
-          <w:t>https://datatables.net/</w:t>
-        </w:r>
-      </w:hyperlink>
-      <w:r>
-        <w:t>)</w:t>
-      </w:r>
-    </w:p>
-    <w:p>
-      <w:pPr>
-        <w:pStyle w:val="Retraitcorpsdetexte3"/>
-      </w:pPr>
-      <w:r>
-        <w:t xml:space="preserve">Les données des travailleurs sont récupérées en </w:t>
-      </w:r>
-      <w:proofErr w:type="spellStart"/>
-      <w:r>
-        <w:t>ajax</w:t>
-      </w:r>
-      <w:proofErr w:type="spellEnd"/>
-      <w:r>
-        <w:t xml:space="preserve"> à l’aide de la fonction « </w:t>
-      </w:r>
-      <w:proofErr w:type="spellStart"/>
-      <w:r>
-        <w:t>getWorkersArray</w:t>
-      </w:r>
-      <w:proofErr w:type="spellEnd"/>
-      <w:r>
-        <w:t> ». Cette fonction procède ainsi :</w:t>
-      </w:r>
-    </w:p>
-    <w:p>
-      <w:pPr>
-        <w:pStyle w:val="Retraitcorpsdetexte3"/>
-        <w:numPr>
-          <w:ilvl w:val="0"/>
-          <w:numId w:val="11"/>
-        </w:numPr>
-      </w:pPr>
-      <w:r>
-        <w:t>Récupération de tous les travailleurs inscrits dans la base de données</w:t>
-      </w:r>
-    </w:p>
-    <w:p>
-      <w:pPr>
-        <w:pStyle w:val="Retraitcorpsdetexte3"/>
-        <w:numPr>
-          <w:ilvl w:val="0"/>
-          <w:numId w:val="11"/>
-        </w:numPr>
-      </w:pPr>
-      <w:r>
-        <w:t>Création d’un tableau vide</w:t>
-      </w:r>
-    </w:p>
-    <w:p>
-      <w:pPr>
-        <w:pStyle w:val="Retraitcorpsdetexte3"/>
-        <w:numPr>
-          <w:ilvl w:val="0"/>
-          <w:numId w:val="11"/>
-        </w:numPr>
-      </w:pPr>
-      <w:r>
-        <w:t xml:space="preserve">Utilisation d’une boucle qui parcourt </w:t>
-      </w:r>
-      <w:r>
-        <w:t xml:space="preserve">chaque travailleur et qui : </w:t>
-      </w:r>
-    </w:p>
-    <w:p>
-      <w:pPr>
-        <w:pStyle w:val="Retraitcorpsdetexte3"/>
-        <w:numPr>
-          <w:ilvl w:val="1"/>
-          <w:numId w:val="11"/>
-        </w:numPr>
-      </w:pPr>
-      <w:r>
-        <w:t>Modifie le format de la date</w:t>
-      </w:r>
-    </w:p>
-    <w:p>
-      <w:pPr>
-        <w:pStyle w:val="Retraitcorpsdetexte3"/>
-        <w:numPr>
-          <w:ilvl w:val="1"/>
-          <w:numId w:val="11"/>
-        </w:numPr>
-      </w:pPr>
-      <w:r>
-        <w:t>Modifie la manière dont est exprimé le MSP</w:t>
-      </w:r>
-    </w:p>
-    <w:p>
-      <w:pPr>
-        <w:pStyle w:val="Retraitcorpsdetexte3"/>
-        <w:numPr>
-          <w:ilvl w:val="1"/>
-          <w:numId w:val="11"/>
-        </w:numPr>
-      </w:pPr>
-      <w:r>
-        <w:t>Propose un lien pour supprimer le travailleur</w:t>
-      </w:r>
-    </w:p>
-    <w:p>
-      <w:pPr>
-        <w:pStyle w:val="Retraitcorpsdetexte3"/>
-      </w:pPr>
-      <w:r>
-        <w:t xml:space="preserve">Une fois les objets modifiés, ils sont au fur et à mesure implémentés dans le tableau </w:t>
-      </w:r>
-      <w:proofErr w:type="spellStart"/>
-      <w:r>
-        <w:t>précédement</w:t>
-      </w:r>
-      <w:proofErr w:type="spellEnd"/>
-      <w:r>
-        <w:t xml:space="preserve"> vide.</w:t>
-      </w:r>
-      <w:r>
-        <w:t xml:space="preserve"> </w:t>
-      </w:r>
-    </w:p>
-    <w:p>
-      <w:pPr>
-        <w:pStyle w:val="Retraitcorpsdetexte3"/>
-      </w:pPr>
-      <w:r>
-        <w:t>J’ai ajouté une ligne à la fin du tableau qui fait office de formulaire pour ajouter un travailleur.</w:t>
-      </w:r>
-    </w:p>
-    <w:p>
-      <w:pPr>
-        <w:pStyle w:val="Retraitcorpsdetexte3"/>
-      </w:pPr>
-      <w:r>
-        <w:lastRenderedPageBreak/>
-        <w:t xml:space="preserve">A la fin, le tableau est retourné et j’ai mappé </w:t>
-      </w:r>
-      <w:proofErr w:type="spellStart"/>
-      <w:r>
-        <w:t>DataTables</w:t>
-      </w:r>
-      <w:proofErr w:type="spellEnd"/>
-      <w:r>
-        <w:t xml:space="preserve"> pour qu’il puisse facilement mettre chaque case dans la bonne colonne</w:t>
-      </w:r>
-      <w:bookmarkStart w:id="35" w:name="_GoBack"/>
-      <w:bookmarkEnd w:id="35"/>
-      <w:r>
-        <w:t>.</w:t>
+        <w:t>Guide</w:t>
+      </w:r>
+      <w:r>
+        <w:t>(s)</w:t>
+      </w:r>
+      <w:r>
+        <w:t xml:space="preserve"> d’utilisation et/ou guide de l’administrateur</w:t>
       </w:r>
     </w:p>
     <w:p>
@@ -8431,13 +10108,19 @@
         <w:ind w:left="426" w:hanging="426"/>
       </w:pPr>
       <w:r>
-        <w:t>Ce</w:t>
-      </w:r>
-      <w:r>
-        <w:t>tte partie</w:t>
-      </w:r>
-      <w:r>
-        <w:t xml:space="preserve"> permet de reproduire ou reprendre le projet par un tiers.</w:t>
+        <w:t>Etat ou</w:t>
+      </w:r>
+      <w:r>
+        <w:t xml:space="preserve"> « dump » </w:t>
+      </w:r>
+      <w:r>
+        <w:t xml:space="preserve">de la configuration </w:t>
+      </w:r>
+      <w:r>
+        <w:t>des équipements</w:t>
+      </w:r>
+      <w:r>
+        <w:t xml:space="preserve"> (routeur, switch, robot, etc.).</w:t>
       </w:r>
     </w:p>
     <w:p>
@@ -8450,850 +10133,6 @@
         <w:ind w:left="426" w:hanging="426"/>
       </w:pPr>
       <w:r>
-        <w:t xml:space="preserve">Pour chaque </w:t>
-      </w:r>
-      <w:r>
-        <w:t xml:space="preserve">étape, il faut décrire sa mise en </w:t>
-      </w:r>
-      <w:r>
-        <w:t>œuvre. Typiquement</w:t>
-      </w:r>
-      <w:r>
-        <w:t> :</w:t>
-      </w:r>
-    </w:p>
-    <w:p>
-      <w:pPr>
-        <w:pStyle w:val="Informations"/>
-        <w:numPr>
-          <w:ilvl w:val="6"/>
-          <w:numId w:val="5"/>
-        </w:numPr>
-        <w:tabs>
-          <w:tab w:val="clear" w:pos="4395"/>
-        </w:tabs>
-        <w:ind w:left="709" w:hanging="283"/>
-      </w:pPr>
-      <w:r>
-        <w:t>Versions des outils logiciels utilisés (OS, applications, pilotes, librairies, etc.)</w:t>
-      </w:r>
-    </w:p>
-    <w:p>
-      <w:pPr>
-        <w:pStyle w:val="Informations"/>
-        <w:numPr>
-          <w:ilvl w:val="6"/>
-          <w:numId w:val="5"/>
-        </w:numPr>
-        <w:tabs>
-          <w:tab w:val="clear" w:pos="4395"/>
-        </w:tabs>
-        <w:ind w:left="709" w:hanging="283"/>
-      </w:pPr>
-      <w:r>
-        <w:t>Configurations spéciales</w:t>
-      </w:r>
-      <w:r>
-        <w:t xml:space="preserve"> des outils (Equipements, </w:t>
-      </w:r>
-      <w:r>
-        <w:t>PC</w:t>
-      </w:r>
-      <w:r>
-        <w:t xml:space="preserve">, machines, </w:t>
-      </w:r>
-      <w:r>
-        <w:t xml:space="preserve">outillage, </w:t>
-      </w:r>
-      <w:r>
-        <w:t>etc.)</w:t>
-      </w:r>
-    </w:p>
-    <w:p>
-      <w:pPr>
-        <w:pStyle w:val="Informations"/>
-        <w:numPr>
-          <w:ilvl w:val="6"/>
-          <w:numId w:val="5"/>
-        </w:numPr>
-        <w:tabs>
-          <w:tab w:val="clear" w:pos="4395"/>
-        </w:tabs>
-        <w:ind w:left="709" w:hanging="283"/>
-      </w:pPr>
-      <w:r>
-        <w:t xml:space="preserve">Code source </w:t>
-      </w:r>
-      <w:r>
-        <w:t xml:space="preserve">commenté </w:t>
-      </w:r>
-      <w:r>
-        <w:t xml:space="preserve">des </w:t>
-      </w:r>
-      <w:r>
-        <w:t>éléments logiciels</w:t>
-      </w:r>
-      <w:r>
-        <w:t xml:space="preserve"> développés.</w:t>
-      </w:r>
-    </w:p>
-    <w:p>
-      <w:pPr>
-        <w:pStyle w:val="Informations"/>
-        <w:numPr>
-          <w:ilvl w:val="6"/>
-          <w:numId w:val="5"/>
-        </w:numPr>
-        <w:tabs>
-          <w:tab w:val="clear" w:pos="4395"/>
-        </w:tabs>
-        <w:ind w:left="709" w:hanging="283"/>
-      </w:pPr>
-      <w:r>
-        <w:t>Modèle physique d’une base de données.</w:t>
-      </w:r>
-    </w:p>
-    <w:p>
-      <w:pPr>
-        <w:pStyle w:val="Informations"/>
-        <w:numPr>
-          <w:ilvl w:val="6"/>
-          <w:numId w:val="5"/>
-        </w:numPr>
-        <w:tabs>
-          <w:tab w:val="clear" w:pos="4395"/>
-        </w:tabs>
-        <w:ind w:left="709" w:hanging="283"/>
-      </w:pPr>
-      <w:r>
-        <w:t>Arborescences des documents produits</w:t>
-      </w:r>
-      <w:r>
-        <w:t>.</w:t>
-      </w:r>
-    </w:p>
-    <w:p>
-      <w:pPr>
-        <w:pStyle w:val="Informations"/>
-        <w:numPr>
-          <w:ilvl w:val="6"/>
-          <w:numId w:val="5"/>
-        </w:numPr>
-        <w:tabs>
-          <w:tab w:val="clear" w:pos="4395"/>
-        </w:tabs>
-        <w:ind w:left="709" w:hanging="283"/>
-        <w:rPr>
-          <w:color w:val="FF0000"/>
-        </w:rPr>
-      </w:pPr>
-      <w:r>
-        <w:rPr>
-          <w:color w:val="FF0000"/>
-        </w:rPr>
-        <w:t xml:space="preserve">Schémas, </w:t>
-      </w:r>
-      <w:r>
-        <w:rPr>
-          <w:color w:val="FF0000"/>
-        </w:rPr>
-        <w:t>plans</w:t>
-      </w:r>
-      <w:r>
-        <w:rPr>
-          <w:color w:val="FF0000"/>
-        </w:rPr>
-        <w:t xml:space="preserve"> d’adressages, </w:t>
-      </w:r>
-      <w:r>
-        <w:rPr>
-          <w:color w:val="FF0000"/>
-        </w:rPr>
-        <w:t xml:space="preserve">plan de </w:t>
-      </w:r>
-      <w:r>
-        <w:rPr>
-          <w:color w:val="FF0000"/>
-        </w:rPr>
-        <w:t>nommage, etc.</w:t>
-      </w:r>
-    </w:p>
-    <w:p>
-      <w:pPr>
-        <w:pStyle w:val="Informations"/>
-        <w:numPr>
-          <w:ilvl w:val="5"/>
-          <w:numId w:val="7"/>
-        </w:numPr>
-        <w:ind w:left="426" w:hanging="426"/>
-      </w:pPr>
-      <w:r>
-        <w:t>Il faut décrire le parcours de réalisation e</w:t>
-      </w:r>
-      <w:r>
-        <w:t>t</w:t>
-      </w:r>
-      <w:r>
-        <w:t xml:space="preserve"> justifi</w:t>
-      </w:r>
-      <w:r>
-        <w:t>er</w:t>
-      </w:r>
-      <w:r>
-        <w:t xml:space="preserve"> les choix. </w:t>
-      </w:r>
-    </w:p>
-    <w:p>
-      <w:pPr>
-        <w:pStyle w:val="Titre2"/>
-      </w:pPr>
-      <w:bookmarkStart w:id="36" w:name="_Toc532179960"/>
-      <w:bookmarkStart w:id="37" w:name="_Toc165969644"/>
-      <w:bookmarkStart w:id="38" w:name="_Toc482166700"/>
-      <w:r>
-        <w:t>Modifications</w:t>
-      </w:r>
-      <w:bookmarkEnd w:id="36"/>
-      <w:bookmarkEnd w:id="37"/>
-      <w:bookmarkEnd w:id="38"/>
-    </w:p>
-    <w:p>
-      <w:pPr>
-        <w:pStyle w:val="Informations"/>
-        <w:numPr>
-          <w:ilvl w:val="5"/>
-          <w:numId w:val="7"/>
-        </w:numPr>
-        <w:ind w:left="426" w:hanging="426"/>
-      </w:pPr>
-      <w:r>
-        <w:t>Historique</w:t>
-      </w:r>
-      <w:r>
-        <w:t xml:space="preserve"> des modifications demandées (ou nécessaires) au</w:t>
-      </w:r>
-      <w:r>
-        <w:t>x</w:t>
-      </w:r>
-      <w:r>
-        <w:t xml:space="preserve"> spécifications détaillé</w:t>
-      </w:r>
-      <w:r>
-        <w:t>es.</w:t>
-      </w:r>
-    </w:p>
-    <w:p>
-      <w:pPr>
-        <w:pStyle w:val="Informations"/>
-        <w:numPr>
-          <w:ilvl w:val="5"/>
-          <w:numId w:val="7"/>
-        </w:numPr>
-        <w:ind w:left="426" w:hanging="426"/>
-      </w:pPr>
-      <w:r>
-        <w:t>Date, raison, description, etc.</w:t>
-      </w:r>
-    </w:p>
-    <w:p>
-      <w:pPr>
-        <w:pStyle w:val="Titre1"/>
-      </w:pPr>
-      <w:bookmarkStart w:id="39" w:name="_Toc532179966"/>
-      <w:bookmarkStart w:id="40" w:name="_Toc165969650"/>
-      <w:bookmarkStart w:id="41" w:name="_Toc482166701"/>
-      <w:r>
-        <w:t>Tests</w:t>
-      </w:r>
-      <w:bookmarkEnd w:id="39"/>
-      <w:bookmarkEnd w:id="40"/>
-      <w:bookmarkEnd w:id="41"/>
-    </w:p>
-    <w:p>
-      <w:pPr>
-        <w:pStyle w:val="Titre2"/>
-      </w:pPr>
-      <w:bookmarkStart w:id="42" w:name="_Toc532179968"/>
-      <w:bookmarkStart w:id="43" w:name="_Toc165969652"/>
-      <w:bookmarkStart w:id="44" w:name="_Ref308525868"/>
-      <w:bookmarkStart w:id="45" w:name="_Toc482166702"/>
-      <w:r>
-        <w:t>Dossier des tests</w:t>
-      </w:r>
-      <w:bookmarkEnd w:id="42"/>
-      <w:bookmarkEnd w:id="43"/>
-      <w:bookmarkEnd w:id="44"/>
-      <w:bookmarkEnd w:id="45"/>
-    </w:p>
-    <w:p>
-      <w:pPr>
-        <w:pStyle w:val="Informations"/>
-        <w:numPr>
-          <w:ilvl w:val="5"/>
-          <w:numId w:val="7"/>
-        </w:numPr>
-        <w:ind w:left="426" w:hanging="426"/>
-      </w:pPr>
-      <w:r>
-        <w:t>On dresse le bilan des t</w:t>
-      </w:r>
-      <w:r>
-        <w:t>ests effectués (qui, quand, avec quelles données…)</w:t>
-      </w:r>
-      <w:r>
-        <w:t xml:space="preserve"> sous forme de procédure. Lorsque cela est possible, fournir un tableau des tests effectués avec les résultats </w:t>
-      </w:r>
-      <w:r>
-        <w:rPr>
-          <w:color w:val="FF0000"/>
-        </w:rPr>
-        <w:t xml:space="preserve">attendus et </w:t>
-      </w:r>
-      <w:r>
-        <w:rPr>
-          <w:color w:val="FF0000"/>
-        </w:rPr>
-        <w:t>obtenus</w:t>
-      </w:r>
-      <w:r>
-        <w:rPr>
-          <w:color w:val="FF0000"/>
-        </w:rPr>
-        <w:t>, ainsi que</w:t>
-      </w:r>
-      <w:r>
-        <w:rPr>
-          <w:color w:val="FF0000"/>
-        </w:rPr>
-        <w:t xml:space="preserve"> </w:t>
-      </w:r>
-      <w:r>
-        <w:t>les</w:t>
-      </w:r>
-      <w:r>
-        <w:t xml:space="preserve"> actions à entreprendre en conséquence</w:t>
-      </w:r>
-      <w:r>
-        <w:t xml:space="preserve"> (et une estimation de leur durée)</w:t>
-      </w:r>
-      <w:r>
-        <w:t>.</w:t>
-      </w:r>
-    </w:p>
-    <w:p>
-      <w:pPr>
-        <w:pStyle w:val="Informations"/>
-        <w:numPr>
-          <w:ilvl w:val="5"/>
-          <w:numId w:val="7"/>
-        </w:numPr>
-        <w:ind w:left="426" w:hanging="426"/>
-      </w:pPr>
-      <w:r>
-        <w:t xml:space="preserve">Si des tests prévus dans la stratégie n'ont pas pu être </w:t>
-      </w:r>
-      <w:r>
-        <w:t>effectués :</w:t>
-      </w:r>
-    </w:p>
-    <w:p>
-      <w:pPr>
-        <w:pStyle w:val="Informations"/>
-        <w:numPr>
-          <w:ilvl w:val="6"/>
-          <w:numId w:val="5"/>
-        </w:numPr>
-        <w:tabs>
-          <w:tab w:val="clear" w:pos="4395"/>
-        </w:tabs>
-        <w:ind w:left="709" w:hanging="283"/>
-      </w:pPr>
-      <w:proofErr w:type="gramStart"/>
-      <w:r>
-        <w:t>raison</w:t>
-      </w:r>
-      <w:proofErr w:type="gramEnd"/>
-      <w:r>
-        <w:t>, décisions, etc.</w:t>
-      </w:r>
-    </w:p>
-    <w:p>
-      <w:pPr>
-        <w:pStyle w:val="Informations"/>
-        <w:numPr>
-          <w:ilvl w:val="5"/>
-          <w:numId w:val="7"/>
-        </w:numPr>
-        <w:ind w:left="426" w:hanging="426"/>
-      </w:pPr>
-      <w:r>
-        <w:t>Liste des bugs répertoriés avec la date de découverte et leur état:</w:t>
-      </w:r>
-    </w:p>
-    <w:p>
-      <w:pPr>
-        <w:pStyle w:val="Informations"/>
-        <w:numPr>
-          <w:ilvl w:val="6"/>
-          <w:numId w:val="5"/>
-        </w:numPr>
-        <w:tabs>
-          <w:tab w:val="clear" w:pos="4395"/>
-        </w:tabs>
-        <w:ind w:left="709" w:hanging="283"/>
-      </w:pPr>
-      <w:r>
-        <w:t>Corrigé</w:t>
-      </w:r>
-      <w:r>
-        <w:t xml:space="preserve">, </w:t>
-      </w:r>
-      <w:r>
-        <w:t>date de correction, corrigé par, etc.</w:t>
-      </w:r>
-    </w:p>
-    <w:p>
-      <w:pPr>
-        <w:pStyle w:val="Titre1"/>
-      </w:pPr>
-      <w:bookmarkStart w:id="46" w:name="_Toc165969653"/>
-      <w:bookmarkStart w:id="47" w:name="_Toc482166703"/>
-      <w:r>
-        <w:t>Conclusion</w:t>
-      </w:r>
-      <w:bookmarkEnd w:id="46"/>
-      <w:bookmarkEnd w:id="47"/>
-    </w:p>
-    <w:p>
-      <w:pPr>
-        <w:pStyle w:val="Titre2"/>
-      </w:pPr>
-      <w:bookmarkStart w:id="48" w:name="_Toc165969654"/>
-      <w:bookmarkStart w:id="49" w:name="_Toc482166704"/>
-      <w:r>
-        <w:t xml:space="preserve">Bilan des </w:t>
-      </w:r>
-      <w:bookmarkEnd w:id="48"/>
-      <w:r>
-        <w:t>fonctionnalités demandées</w:t>
-      </w:r>
-      <w:bookmarkEnd w:id="49"/>
-    </w:p>
-    <w:p>
-      <w:pPr>
-        <w:pStyle w:val="Informations"/>
-        <w:numPr>
-          <w:ilvl w:val="5"/>
-          <w:numId w:val="7"/>
-        </w:numPr>
-        <w:ind w:left="426" w:hanging="426"/>
-      </w:pPr>
-      <w:r>
-        <w:t xml:space="preserve">Il s’agit de reprendre point par point les fonctionnalités décrites dans les spécifications de départ </w:t>
-      </w:r>
-      <w:r>
-        <w:t>et de définir si elles sont atteintes ou pas, et pourquoi.</w:t>
-      </w:r>
-    </w:p>
-    <w:p>
-      <w:pPr>
-        <w:pStyle w:val="Informations"/>
-        <w:numPr>
-          <w:ilvl w:val="5"/>
-          <w:numId w:val="7"/>
-        </w:numPr>
-        <w:ind w:left="426" w:hanging="426"/>
-      </w:pPr>
-      <w:r>
-        <w:t>Si ce n’est pas le cas, estimer</w:t>
-      </w:r>
-      <w:r>
-        <w:t xml:space="preserve"> en « % » ou en « temps supplémentaire » </w:t>
-      </w:r>
-      <w:r>
-        <w:t>le travail qu’il reste à accomplir pour terminer le tout.</w:t>
-      </w:r>
-    </w:p>
-    <w:p>
-      <w:pPr>
-        <w:pStyle w:val="Titre2"/>
-      </w:pPr>
-      <w:bookmarkStart w:id="50" w:name="_Toc165969655"/>
-      <w:bookmarkStart w:id="51" w:name="_Toc482166705"/>
-      <w:r>
-        <w:t>Bilan de la planification</w:t>
-      </w:r>
-      <w:bookmarkEnd w:id="50"/>
-      <w:bookmarkEnd w:id="51"/>
-    </w:p>
-    <w:p>
-      <w:pPr>
-        <w:pStyle w:val="Informations"/>
-        <w:numPr>
-          <w:ilvl w:val="5"/>
-          <w:numId w:val="7"/>
-        </w:numPr>
-        <w:ind w:left="426" w:hanging="426"/>
-      </w:pPr>
-      <w:r>
-        <w:t xml:space="preserve">Distinguer </w:t>
-      </w:r>
-      <w:r>
-        <w:t xml:space="preserve">et expliquer </w:t>
-      </w:r>
-      <w:r>
-        <w:t xml:space="preserve">les tâches qui ont généré des retards ou de l'avance dans la </w:t>
-      </w:r>
-      <w:r>
-        <w:t>gestion du</w:t>
-      </w:r>
-      <w:r>
-        <w:t xml:space="preserve"> projet.</w:t>
-      </w:r>
-      <w:r>
-        <w:t xml:space="preserve"> Indiquer les différence</w:t>
-      </w:r>
-      <w:r>
-        <w:t>s</w:t>
-      </w:r>
-      <w:r>
-        <w:t xml:space="preserve"> entre les planifications initiales et détaillées avec le journal de travail.</w:t>
-      </w:r>
-    </w:p>
-    <w:p>
-      <w:pPr>
-        <w:pStyle w:val="Titre2"/>
-      </w:pPr>
-      <w:bookmarkStart w:id="52" w:name="_Toc165969656"/>
-      <w:bookmarkStart w:id="53" w:name="_Toc482166706"/>
-      <w:r>
-        <w:t>Bilan personnel</w:t>
-      </w:r>
-      <w:bookmarkEnd w:id="52"/>
-      <w:bookmarkEnd w:id="53"/>
-    </w:p>
-    <w:p>
-      <w:pPr>
-        <w:pStyle w:val="Informations"/>
-        <w:numPr>
-          <w:ilvl w:val="5"/>
-          <w:numId w:val="7"/>
-        </w:numPr>
-        <w:ind w:left="426" w:hanging="426"/>
-      </w:pPr>
-      <w:r>
-        <w:t>Si c’était à refaire</w:t>
-      </w:r>
-      <w:r>
-        <w:t>:</w:t>
-      </w:r>
-    </w:p>
-    <w:p>
-      <w:pPr>
-        <w:pStyle w:val="Informations"/>
-        <w:numPr>
-          <w:ilvl w:val="6"/>
-          <w:numId w:val="5"/>
-        </w:numPr>
-        <w:tabs>
-          <w:tab w:val="clear" w:pos="4395"/>
-        </w:tabs>
-        <w:ind w:left="709" w:hanging="283"/>
-      </w:pPr>
-      <w:r>
-        <w:t>Q</w:t>
-      </w:r>
-      <w:r>
-        <w:t xml:space="preserve">u’est-ce </w:t>
-      </w:r>
-      <w:r>
-        <w:t>qu’il faudrait garder</w:t>
-      </w:r>
-      <w:r>
-        <w:t> </w:t>
-      </w:r>
-      <w:r>
-        <w:t>? Les</w:t>
-      </w:r>
-      <w:r>
-        <w:t xml:space="preserve"> plus et les moins ?</w:t>
-      </w:r>
-    </w:p>
-    <w:p>
-      <w:pPr>
-        <w:pStyle w:val="Informations"/>
-        <w:numPr>
-          <w:ilvl w:val="6"/>
-          <w:numId w:val="5"/>
-        </w:numPr>
-        <w:tabs>
-          <w:tab w:val="clear" w:pos="4395"/>
-        </w:tabs>
-        <w:ind w:left="709" w:hanging="283"/>
-      </w:pPr>
-      <w:r>
-        <w:lastRenderedPageBreak/>
-        <w:t>Q</w:t>
-      </w:r>
-      <w:r>
-        <w:t xml:space="preserve">u’est-ce </w:t>
-      </w:r>
-      <w:r>
-        <w:t>qu’il faudrait gérer, réaliser ou traiter différemment ?</w:t>
-      </w:r>
-    </w:p>
-    <w:p>
-      <w:pPr>
-        <w:pStyle w:val="Informations"/>
-        <w:numPr>
-          <w:ilvl w:val="5"/>
-          <w:numId w:val="7"/>
-        </w:numPr>
-        <w:ind w:left="426" w:hanging="426"/>
-      </w:pPr>
-      <w:r>
-        <w:t>Qu’est que ce projet m’a appris ?</w:t>
-      </w:r>
-    </w:p>
-    <w:p>
-      <w:pPr>
-        <w:pStyle w:val="Informations"/>
-        <w:numPr>
-          <w:ilvl w:val="5"/>
-          <w:numId w:val="7"/>
-        </w:numPr>
-        <w:ind w:left="426" w:hanging="426"/>
-      </w:pPr>
-      <w:r>
-        <w:t>Suite à donner, améliorations souhaitables, …</w:t>
-      </w:r>
-    </w:p>
-    <w:p>
-      <w:pPr>
-        <w:pStyle w:val="Informations"/>
-        <w:numPr>
-          <w:ilvl w:val="5"/>
-          <w:numId w:val="7"/>
-        </w:numPr>
-        <w:ind w:left="426" w:hanging="426"/>
-      </w:pPr>
-      <w:r>
-        <w:t>Remerciements, signature, etc.</w:t>
-      </w:r>
-    </w:p>
-    <w:p>
-      <w:pPr>
-        <w:pStyle w:val="Titre1"/>
-      </w:pPr>
-      <w:bookmarkStart w:id="54" w:name="_Toc532179971"/>
-      <w:bookmarkStart w:id="55" w:name="_Toc165969657"/>
-      <w:bookmarkStart w:id="56" w:name="_Toc482166707"/>
-      <w:r>
-        <w:t>Divers</w:t>
-      </w:r>
-      <w:bookmarkEnd w:id="54"/>
-      <w:bookmarkEnd w:id="55"/>
-      <w:bookmarkEnd w:id="56"/>
-    </w:p>
-    <w:p>
-      <w:pPr>
-        <w:pStyle w:val="Titre2"/>
-      </w:pPr>
-      <w:bookmarkStart w:id="57" w:name="_Toc532179972"/>
-      <w:bookmarkStart w:id="58" w:name="_Toc165969658"/>
-      <w:bookmarkStart w:id="59" w:name="_Toc482166708"/>
-      <w:r>
-        <w:t>Journal de travail</w:t>
-      </w:r>
-      <w:bookmarkEnd w:id="57"/>
-      <w:bookmarkEnd w:id="58"/>
-      <w:bookmarkEnd w:id="59"/>
-    </w:p>
-    <w:p>
-      <w:pPr>
-        <w:pStyle w:val="Informations"/>
-        <w:numPr>
-          <w:ilvl w:val="5"/>
-          <w:numId w:val="7"/>
-        </w:numPr>
-        <w:ind w:left="426" w:hanging="426"/>
-      </w:pPr>
-      <w:r>
-        <w:t>Date, activité</w:t>
-      </w:r>
-      <w:r>
-        <w:t xml:space="preserve"> (description qui permet</w:t>
-      </w:r>
-      <w:r>
-        <w:t xml:space="preserve"> de reproduire le cheminement du projet)</w:t>
-      </w:r>
-      <w:r>
-        <w:t>, durée</w:t>
-      </w:r>
-      <w:r>
-        <w:t>, liens et références sur des documents externes</w:t>
-      </w:r>
-      <w:r>
-        <w:t>.</w:t>
-      </w:r>
-      <w:r>
-        <w:t xml:space="preserve"> Lorsqu’une activité de recherches a été entreprise, il convient d’énumérer ce qui a été trouvé, avec les références.</w:t>
-      </w:r>
-    </w:p>
-    <w:p>
-      <w:pPr>
-        <w:pStyle w:val="Titre2"/>
-      </w:pPr>
-      <w:bookmarkStart w:id="60" w:name="_Toc482166709"/>
-      <w:r>
-        <w:t>Bibliographie</w:t>
-      </w:r>
-      <w:bookmarkEnd w:id="60"/>
-    </w:p>
-    <w:p>
-      <w:pPr>
-        <w:pStyle w:val="Informations"/>
-        <w:numPr>
-          <w:ilvl w:val="5"/>
-          <w:numId w:val="7"/>
-        </w:numPr>
-        <w:ind w:left="426" w:hanging="426"/>
-      </w:pPr>
-      <w:r>
-        <w:t>Références des livres</w:t>
-      </w:r>
-      <w:r>
-        <w:t>, revues et publications</w:t>
-      </w:r>
-      <w:r>
-        <w:t xml:space="preserve"> u</w:t>
-      </w:r>
-      <w:r>
-        <w:t>tilisés durant le projet.</w:t>
-      </w:r>
-    </w:p>
-    <w:p>
-      <w:pPr>
-        <w:pStyle w:val="Titre2"/>
-      </w:pPr>
-      <w:bookmarkStart w:id="61" w:name="_Toc482166710"/>
-      <w:r>
-        <w:t>Webographie</w:t>
-      </w:r>
-      <w:bookmarkEnd w:id="61"/>
-    </w:p>
-    <w:p>
-      <w:pPr>
-        <w:pStyle w:val="Informations"/>
-        <w:numPr>
-          <w:ilvl w:val="5"/>
-          <w:numId w:val="7"/>
-        </w:numPr>
-        <w:ind w:left="426" w:hanging="426"/>
-      </w:pPr>
-      <w:r>
-        <w:t>Références des sites Internet consultés durant le projet.</w:t>
-      </w:r>
-    </w:p>
-    <w:p>
-      <w:pPr>
-        <w:pStyle w:val="Titre1"/>
-      </w:pPr>
-      <w:bookmarkStart w:id="62" w:name="_Toc482166711"/>
-      <w:r>
-        <w:t>Annexes</w:t>
-      </w:r>
-      <w:bookmarkEnd w:id="62"/>
-    </w:p>
-    <w:p>
-      <w:pPr>
-        <w:pStyle w:val="Informations"/>
-        <w:numPr>
-          <w:ilvl w:val="5"/>
-          <w:numId w:val="6"/>
-        </w:numPr>
-        <w:tabs>
-          <w:tab w:val="clear" w:pos="4395"/>
-        </w:tabs>
-        <w:ind w:left="426" w:hanging="426"/>
-        <w:rPr>
-          <w:color w:val="FF0000"/>
-        </w:rPr>
-      </w:pPr>
-      <w:r>
-        <w:rPr>
-          <w:color w:val="FF0000"/>
-        </w:rPr>
-        <w:t>Cahier des charges</w:t>
-      </w:r>
-    </w:p>
-    <w:p>
-      <w:pPr>
-        <w:pStyle w:val="Informations"/>
-        <w:numPr>
-          <w:ilvl w:val="5"/>
-          <w:numId w:val="7"/>
-        </w:numPr>
-        <w:ind w:left="426" w:hanging="426"/>
-      </w:pPr>
-      <w:r>
-        <w:t>Listing du code source (partiel ou, plus rarement complet)</w:t>
-      </w:r>
-    </w:p>
-    <w:p>
-      <w:pPr>
-        <w:pStyle w:val="Informations"/>
-        <w:numPr>
-          <w:ilvl w:val="5"/>
-          <w:numId w:val="7"/>
-        </w:numPr>
-        <w:ind w:left="426" w:hanging="426"/>
-      </w:pPr>
-      <w:r>
-        <w:t>Guide</w:t>
-      </w:r>
-      <w:r>
-        <w:t>(s)</w:t>
-      </w:r>
-      <w:r>
-        <w:t xml:space="preserve"> d’utilisation et/ou guide de l’administrateur</w:t>
-      </w:r>
-    </w:p>
-    <w:p>
-      <w:pPr>
-        <w:pStyle w:val="Informations"/>
-        <w:numPr>
-          <w:ilvl w:val="5"/>
-          <w:numId w:val="7"/>
-        </w:numPr>
-        <w:ind w:left="426" w:hanging="426"/>
-      </w:pPr>
-      <w:r>
-        <w:t>Etat ou</w:t>
-      </w:r>
-      <w:r>
-        <w:t xml:space="preserve"> « dump » </w:t>
-      </w:r>
-      <w:r>
-        <w:t xml:space="preserve">de la configuration </w:t>
-      </w:r>
-      <w:r>
-        <w:t>des équipements</w:t>
-      </w:r>
-      <w:r>
-        <w:t xml:space="preserve"> (routeur, switch, robot, etc.).</w:t>
-      </w:r>
-    </w:p>
-    <w:p>
-      <w:pPr>
-        <w:pStyle w:val="Informations"/>
-        <w:numPr>
-          <w:ilvl w:val="5"/>
-          <w:numId w:val="7"/>
-        </w:numPr>
-        <w:ind w:left="426" w:hanging="426"/>
-      </w:pPr>
-      <w:r>
         <w:t>Extraits</w:t>
       </w:r>
       <w:r>
@@ -9309,9 +10148,9 @@
       <w:pPr>
         <w:pStyle w:val="Titre2"/>
       </w:pPr>
-      <w:bookmarkStart w:id="63" w:name="_Script_SQL_obtenu"/>
-      <w:bookmarkStart w:id="64" w:name="_Toc482166712"/>
-      <w:bookmarkEnd w:id="63"/>
+      <w:bookmarkStart w:id="60" w:name="_Script_SQL_obtenu"/>
+      <w:bookmarkStart w:id="61" w:name="_Toc482166712"/>
+      <w:bookmarkEnd w:id="60"/>
       <w:r>
         <w:t xml:space="preserve">Script SQL obtenu avec </w:t>
       </w:r>
@@ -9322,7 +10161,7 @@
       <w:r>
         <w:t>jMerise</w:t>
       </w:r>
-      <w:bookmarkEnd w:id="64"/>
+      <w:bookmarkEnd w:id="61"/>
       <w:proofErr w:type="spellEnd"/>
     </w:p>
     <w:p>
@@ -9522,7 +10361,6 @@
         <w:spacing w:line="240" w:lineRule="auto"/>
       </w:pPr>
       <w:r>
-        <w:lastRenderedPageBreak/>
         <w:t># Table: t_atelier_niv2</w:t>
       </w:r>
     </w:p>
@@ -10332,7 +11170,6 @@
         <w:spacing w:line="240" w:lineRule="auto"/>
       </w:pPr>
       <w:r>
-        <w:lastRenderedPageBreak/>
         <w:t xml:space="preserve">        </w:t>
       </w:r>
       <w:proofErr w:type="spellStart"/>
@@ -10385,6 +11222,7 @@
         <w:spacing w:line="240" w:lineRule="auto"/>
       </w:pPr>
       <w:r>
+        <w:lastRenderedPageBreak/>
         <w:t xml:space="preserve">        </w:t>
       </w:r>
       <w:proofErr w:type="spellStart"/>
@@ -10834,8 +11672,8 @@
       </w:r>
     </w:p>
     <w:sectPr>
-      <w:headerReference w:type="default" r:id="rId27"/>
-      <w:footerReference w:type="default" r:id="rId28"/>
+      <w:headerReference w:type="default" r:id="rId35"/>
+      <w:footerReference w:type="default" r:id="rId36"/>
       <w:pgSz w:w="11906" w:h="16838" w:code="9"/>
       <w:pgMar w:top="1276" w:right="1418" w:bottom="1276" w:left="1418" w:header="680" w:footer="680" w:gutter="0"/>
       <w:cols w:space="708"/>
@@ -10917,16 +11755,31 @@
             </w:rPr>
             <w:t xml:space="preserve"> </w:t>
           </w:r>
-          <w:fldSimple w:instr=" AUTHOR   \* MERGEFORMAT ">
-            <w:r>
-              <w:rPr>
-                <w:rFonts w:cs="Arial"/>
-                <w:noProof/>
-                <w:szCs w:val="16"/>
-              </w:rPr>
-              <w:t>ETML</w:t>
-            </w:r>
-          </w:fldSimple>
+          <w:r>
+            <w:fldChar w:fldCharType="begin"/>
+          </w:r>
+          <w:r>
+            <w:instrText xml:space="preserve"> AUTHOR   \* MERGEFORMAT </w:instrText>
+          </w:r>
+          <w:r>
+            <w:fldChar w:fldCharType="separate"/>
+          </w:r>
+          <w:r>
+            <w:rPr>
+              <w:rFonts w:cs="Arial"/>
+              <w:noProof/>
+              <w:szCs w:val="16"/>
+            </w:rPr>
+            <w:t>ETML</w:t>
+          </w:r>
+          <w:r>
+            <w:rPr>
+              <w:rFonts w:cs="Arial"/>
+              <w:noProof/>
+              <w:szCs w:val="16"/>
+            </w:rPr>
+            <w:fldChar w:fldCharType="end"/>
+          </w:r>
         </w:p>
         <w:p>
           <w:pPr>
@@ -11045,14 +11898,27 @@
             </w:rPr>
             <w:t xml:space="preserve">Modifié par: </w:t>
           </w:r>
-          <w:fldSimple w:instr=" LASTSAVEDBY   \* MERGEFORMAT ">
-            <w:r>
-              <w:rPr>
-                <w:noProof/>
-              </w:rPr>
-              <w:t>ETML</w:t>
-            </w:r>
-          </w:fldSimple>
+          <w:r>
+            <w:fldChar w:fldCharType="begin"/>
+          </w:r>
+          <w:r>
+            <w:instrText xml:space="preserve"> LASTSAVEDBY   \* MERGEFORMAT </w:instrText>
+          </w:r>
+          <w:r>
+            <w:fldChar w:fldCharType="separate"/>
+          </w:r>
+          <w:r>
+            <w:rPr>
+              <w:noProof/>
+            </w:rPr>
+            <w:t>ETML</w:t>
+          </w:r>
+          <w:r>
+            <w:rPr>
+              <w:noProof/>
+            </w:rPr>
+            <w:fldChar w:fldCharType="end"/>
+          </w:r>
         </w:p>
       </w:tc>
       <w:tc>
@@ -11107,7 +11973,7 @@
               <w:noProof/>
               <w:szCs w:val="16"/>
             </w:rPr>
-            <w:t>17</w:t>
+            <w:t>21</w:t>
           </w:r>
           <w:r>
             <w:rPr>
@@ -11156,7 +12022,7 @@
               <w:noProof/>
               <w:szCs w:val="16"/>
             </w:rPr>
-            <w:t>17</w:t>
+            <w:t>22</w:t>
           </w:r>
           <w:r>
             <w:rPr>
@@ -11259,16 +12125,31 @@
             </w:rPr>
             <w:t xml:space="preserve">Version: </w:t>
           </w:r>
-          <w:fldSimple w:instr=" REVNUM   \* MERGEFORMAT ">
-            <w:r>
-              <w:rPr>
-                <w:rFonts w:cs="Arial"/>
-                <w:noProof/>
-                <w:szCs w:val="16"/>
-              </w:rPr>
-              <w:t>6</w:t>
-            </w:r>
-          </w:fldSimple>
+          <w:r>
+            <w:fldChar w:fldCharType="begin"/>
+          </w:r>
+          <w:r>
+            <w:instrText xml:space="preserve"> REVNUM   \* MERGEFORMAT </w:instrText>
+          </w:r>
+          <w:r>
+            <w:fldChar w:fldCharType="separate"/>
+          </w:r>
+          <w:r>
+            <w:rPr>
+              <w:rFonts w:cs="Arial"/>
+              <w:noProof/>
+              <w:szCs w:val="16"/>
+            </w:rPr>
+            <w:t>6</w:t>
+          </w:r>
+          <w:r>
+            <w:rPr>
+              <w:rFonts w:cs="Arial"/>
+              <w:noProof/>
+              <w:szCs w:val="16"/>
+            </w:rPr>
+            <w:fldChar w:fldCharType="end"/>
+          </w:r>
           <w:r>
             <w:rPr>
               <w:rFonts w:cs="Arial"/>
@@ -11303,7 +12184,7 @@
               <w:noProof/>
               <w:szCs w:val="16"/>
             </w:rPr>
-            <w:t>10.05.2017 14:30</w:t>
+            <w:t>15.05.2017 11:16</w:t>
           </w:r>
           <w:r>
             <w:rPr>
@@ -11329,22 +12210,35 @@
               <w:szCs w:val="16"/>
             </w:rPr>
           </w:pPr>
-          <w:fldSimple w:instr=" FILENAME  \* FirstCap  \* MERGEFORMAT ">
-            <w:r>
-              <w:rPr>
-                <w:rFonts w:cs="Arial"/>
-                <w:noProof/>
-                <w:szCs w:val="16"/>
-              </w:rPr>
-              <w:t>R-TPI-greniersa-web-Rapport</w:t>
-            </w:r>
-            <w:r>
-              <w:rPr>
-                <w:noProof/>
-              </w:rPr>
-              <w:t>_de_projet.docx</w:t>
-            </w:r>
-          </w:fldSimple>
+          <w:r>
+            <w:fldChar w:fldCharType="begin"/>
+          </w:r>
+          <w:r>
+            <w:instrText xml:space="preserve"> FILENAME  \* FirstCap  \* MERGEFORMAT </w:instrText>
+          </w:r>
+          <w:r>
+            <w:fldChar w:fldCharType="separate"/>
+          </w:r>
+          <w:r>
+            <w:rPr>
+              <w:rFonts w:cs="Arial"/>
+              <w:noProof/>
+              <w:szCs w:val="16"/>
+            </w:rPr>
+            <w:t>R-TPI-greniersa-web-Rapport</w:t>
+          </w:r>
+          <w:r>
+            <w:rPr>
+              <w:noProof/>
+            </w:rPr>
+            <w:t>_de_projet.docx</w:t>
+          </w:r>
+          <w:r>
+            <w:rPr>
+              <w:noProof/>
+            </w:rPr>
+            <w:fldChar w:fldCharType="end"/>
+          </w:r>
         </w:p>
       </w:tc>
     </w:tr>
@@ -11521,7 +12415,7 @@
         <v:path o:extrusionok="f" gradientshapeok="t" o:connecttype="rect"/>
         <o:lock v:ext="edit" aspectratio="t"/>
       </v:shapetype>
-      <v:shape id="_x0000_i1026" type="#_x0000_t75" style="width:11.1pt;height:11.1pt" o:bullet="t">
+      <v:shape id="_x0000_i1026" type="#_x0000_t75" style="width:11.15pt;height:11.15pt" o:bullet="t">
         <v:imagedata r:id="rId1" o:title="BD10263_"/>
       </v:shape>
     </w:pict>
@@ -13902,6 +14796,24 @@
       <w:u w:val="single"/>
     </w:rPr>
   </w:style>
+  <w:style w:type="paragraph" w:styleId="Lgende">
+    <w:name w:val="caption"/>
+    <w:basedOn w:val="Normal"/>
+    <w:next w:val="Normal"/>
+    <w:unhideWhenUsed/>
+    <w:qFormat/>
+    <w:rsid w:val="00124FCA"/>
+    <w:pPr>
+      <w:spacing w:after="200" w:line="240" w:lineRule="auto"/>
+    </w:pPr>
+    <w:rPr>
+      <w:i/>
+      <w:iCs/>
+      <w:color w:val="1F497D" w:themeColor="text2"/>
+      <w:sz w:val="18"/>
+      <w:szCs w:val="18"/>
+    </w:rPr>
+  </w:style>
 </w:styles>
 </file>
 
@@ -14196,7 +15108,7 @@
 </file>
 
 <file path=customXml/itemProps1.xml><?xml version="1.0" encoding="utf-8"?>
-<ds:datastoreItem xmlns:ds="http://schemas.openxmlformats.org/officeDocument/2006/customXml" ds:itemID="{F07A6784-00EE-45D9-895C-53C365915F07}">
+<ds:datastoreItem xmlns:ds="http://schemas.openxmlformats.org/officeDocument/2006/customXml" ds:itemID="{6F732382-C961-48B9-8C7F-1EB923BB16C9}">
   <ds:schemaRefs>
     <ds:schemaRef ds:uri="http://schemas.openxmlformats.org/officeDocument/2006/bibliography"/>
   </ds:schemaRefs>

--- a/TPI_files/R-TPI-greniersa-web-Rapport_de_projet.docx
+++ b/TPI_files/R-TPI-greniersa-web-Rapport_de_projet.docx
@@ -6938,7 +6938,10 @@
         <w:t xml:space="preserve">MSP, indiquant le </w:t>
       </w:r>
       <w:r>
-        <w:t>Maitre Sociaux Professionnel</w:t>
+        <w:t xml:space="preserve">Maitre </w:t>
+      </w:r>
+      <w:r>
+        <w:t>socioprofessionnel</w:t>
       </w:r>
     </w:p>
     <w:p>
@@ -7604,10 +7607,10 @@
         <w:t>2)</w:t>
       </w:r>
       <w:r>
-        <w:t xml:space="preserve">Liste des Maitres sociaux </w:t>
-      </w:r>
-      <w:r>
-        <w:t>professionnels</w:t>
+        <w:t xml:space="preserve">Liste des Maitres </w:t>
+      </w:r>
+      <w:r>
+        <w:t>socioprofessionnel</w:t>
       </w:r>
       <w:r>
         <w:t xml:space="preserve">, sous forme de tableau simple, sans </w:t>
@@ -8037,10 +8040,10 @@
     <w:p>
       <w:r>
         <w:object w:dxaOrig="8823" w:dyaOrig="12972">
-          <v:shape id="_x0000_i1026" type="#_x0000_t75" style="width:441.8pt;height:648.65pt" o:ole="">
+          <v:shape id="_x0000_i1026" type="#_x0000_t75" style="width:441.1pt;height:648.45pt" o:ole="">
             <v:imagedata r:id="rId24" o:title=""/>
           </v:shape>
-          <o:OLEObject Type="Embed" ProgID="Excel.Sheet.12" ShapeID="_x0000_i1026" DrawAspect="Content" ObjectID="_1556542965" r:id="rId25"/>
+          <o:OLEObject Type="Embed" ProgID="Excel.Sheet.12" ShapeID="_x0000_i1026" DrawAspect="Content" ObjectID="_1557148220" r:id="rId25"/>
         </w:object>
       </w:r>
     </w:p>
@@ -8711,7 +8714,13 @@
         <w:pStyle w:val="Retraitcorpsdetexte3"/>
       </w:pPr>
       <w:r>
-        <w:t>Cette page est séparée en deux tableaux : Le tableau des travailleurs et le tableau des Maîtres Sociaux Professionnels.</w:t>
+        <w:t xml:space="preserve">Cette page est séparée en deux tableaux : Le tableau des travailleurs et le tableau des Maîtres </w:t>
+      </w:r>
+      <w:r>
+        <w:t>socioprofessionnel</w:t>
+      </w:r>
+      <w:r>
+        <w:t>.</w:t>
       </w:r>
     </w:p>
     <w:p>
@@ -9027,7 +9036,22 @@
         <w:pStyle w:val="Retraitcorpsdetexte3"/>
       </w:pPr>
       <w:r>
-        <w:t xml:space="preserve">La deuxième partie de la page est utilisée pour afficher le tableau des Maître Sociaux Professionnels. </w:t>
+        <w:t>La deuxième partie de la page est utilisée pour afficher le tableau des Maître</w:t>
+      </w:r>
+      <w:r>
+        <w:t>s</w:t>
+      </w:r>
+      <w:r>
+        <w:t xml:space="preserve"> </w:t>
+      </w:r>
+      <w:r>
+        <w:t>socioprofessionnel</w:t>
+      </w:r>
+      <w:r>
+        <w:t>s</w:t>
+      </w:r>
+      <w:r>
+        <w:t xml:space="preserve">. </w:t>
       </w:r>
       <w:r>
         <w:t xml:space="preserve">Etant donné que c’est un tableau qui ne va pas beaucoup être utilisé, j’ai préféré utiliser un tableau simple, où Les formulaires ne sont pas dynamiques. </w:t>
@@ -9139,8 +9163,6 @@
       <w:pPr>
         <w:pStyle w:val="Retraitcorpsdetexte3"/>
       </w:pPr>
-      <w:bookmarkStart w:id="32" w:name="_GoBack"/>
-      <w:bookmarkEnd w:id="32"/>
     </w:p>
     <w:p>
       <w:pPr>
@@ -9148,6 +9170,9 @@
         <w:keepNext/>
       </w:pPr>
       <w:r>
+        <w:rPr>
+          <w:noProof/>
+        </w:rPr>
         <w:lastRenderedPageBreak/>
         <w:drawing>
           <wp:inline distT="0" distB="0" distL="0" distR="0">
@@ -9256,9 +9281,426 @@
     </w:p>
     <w:p>
       <w:pPr>
+        <w:pStyle w:val="Titre3"/>
+      </w:pPr>
+      <w:r>
+        <w:lastRenderedPageBreak/>
+        <w:t>Planning général</w:t>
+      </w:r>
+    </w:p>
+    <w:p>
+      <w:pPr>
         <w:pStyle w:val="Informations"/>
         <w:ind w:left="0"/>
       </w:pPr>
+      <w:r>
+        <w:rPr>
+          <w:noProof/>
+        </w:rPr>
+        <w:drawing>
+          <wp:inline distT="0" distB="0" distL="0" distR="0">
+            <wp:extent cx="5748655" cy="2353945"/>
+            <wp:effectExtent l="0" t="0" r="4445" b="8255"/>
+            <wp:docPr id="230" name="Image 230" descr="H:\TPI\screens\ah.PNG"/>
+            <wp:cNvGraphicFramePr>
+              <a:graphicFrameLocks xmlns:a="http://schemas.openxmlformats.org/drawingml/2006/main" noChangeAspect="1"/>
+            </wp:cNvGraphicFramePr>
+            <a:graphic xmlns:a="http://schemas.openxmlformats.org/drawingml/2006/main">
+              <a:graphicData uri="http://schemas.openxmlformats.org/drawingml/2006/picture">
+                <pic:pic xmlns:pic="http://schemas.openxmlformats.org/drawingml/2006/picture">
+                  <pic:nvPicPr>
+                    <pic:cNvPr id="0" name="Picture 27" descr="H:\TPI\screens\ah.PNG"/>
+                    <pic:cNvPicPr>
+                      <a:picLocks noChangeAspect="1" noChangeArrowheads="1"/>
+                    </pic:cNvPicPr>
+                  </pic:nvPicPr>
+                  <pic:blipFill>
+                    <a:blip r:embed="rId35">
+                      <a:extLst>
+                        <a:ext uri="{28A0092B-C50C-407E-A947-70E740481C1C}">
+                          <a14:useLocalDpi xmlns:a14="http://schemas.microsoft.com/office/drawing/2010/main" val="0"/>
+                        </a:ext>
+                      </a:extLst>
+                    </a:blip>
+                    <a:srcRect/>
+                    <a:stretch>
+                      <a:fillRect/>
+                    </a:stretch>
+                  </pic:blipFill>
+                  <pic:spPr bwMode="auto">
+                    <a:xfrm>
+                      <a:off x="0" y="0"/>
+                      <a:ext cx="5748655" cy="2353945"/>
+                    </a:xfrm>
+                    <a:prstGeom prst="rect">
+                      <a:avLst/>
+                    </a:prstGeom>
+                    <a:noFill/>
+                    <a:ln>
+                      <a:noFill/>
+                    </a:ln>
+                  </pic:spPr>
+                </pic:pic>
+              </a:graphicData>
+            </a:graphic>
+          </wp:inline>
+        </w:drawing>
+      </w:r>
+    </w:p>
+    <w:p>
+      <w:pPr>
+        <w:pStyle w:val="Informations"/>
+        <w:ind w:left="0"/>
+      </w:pPr>
+    </w:p>
+    <w:p>
+      <w:r>
+        <w:t xml:space="preserve">Voici le planning général en l’état actuel. Les logins des travailleurs sont inscrits dans les cellules pour représenter leur présence à un atelier. </w:t>
+      </w:r>
+    </w:p>
+    <w:p/>
+    <w:p>
+      <w:r>
+        <w:t xml:space="preserve">La table est générée en html et </w:t>
+      </w:r>
+      <w:r>
+        <w:t>PHP</w:t>
+      </w:r>
+      <w:r>
+        <w:t>, mais une grande partie des fonctions sont en JavaScript (jQuery) et Ajax</w:t>
+      </w:r>
+      <w:r>
+        <w:t>. Il m’a paru important d’avoir un outil dynamique mais cela a rendu la tâche plus compliquée</w:t>
+      </w:r>
+      <w:r>
+        <w:t>.</w:t>
+      </w:r>
+    </w:p>
+    <w:p/>
+    <w:p>
+      <w:r>
+        <w:t>Pour assigner un utilisateur à une tâche, un double clic sur une case fera apparaître un champ texte qui est en fait un « </w:t>
+      </w:r>
+      <w:proofErr w:type="spellStart"/>
+      <w:r>
+        <w:t>autocom</w:t>
+      </w:r>
+      <w:bookmarkStart w:id="32" w:name="_GoBack"/>
+      <w:bookmarkEnd w:id="32"/>
+      <w:r>
+        <w:t>plete</w:t>
+      </w:r>
+      <w:proofErr w:type="spellEnd"/>
+      <w:r>
+        <w:t> ». Cela signifie qu’à partir du moment où certaines lettres que l’utilisateur à rentrées correspondent au prénom ou au nom d’un travailleur, il est proposé dans une liste.</w:t>
+      </w:r>
+    </w:p>
+    <w:p/>
+    <w:p>
+      <w:pPr>
+        <w:rPr>
+          <w:noProof/>
+        </w:rPr>
+      </w:pPr>
+      <w:r>
+        <w:rPr>
+          <w:noProof/>
+        </w:rPr>
+        <w:drawing>
+          <wp:inline distT="0" distB="0" distL="0" distR="0" wp14:anchorId="3BA9A4DC" wp14:editId="76264F21">
+            <wp:extent cx="2291788" cy="1919373"/>
+            <wp:effectExtent l="0" t="0" r="0" b="5080"/>
+            <wp:docPr id="231" name="Image 231" descr="H:\TPI\screens\autocmpleteexample.png"/>
+            <wp:cNvGraphicFramePr>
+              <a:graphicFrameLocks xmlns:a="http://schemas.openxmlformats.org/drawingml/2006/main" noChangeAspect="1"/>
+            </wp:cNvGraphicFramePr>
+            <a:graphic xmlns:a="http://schemas.openxmlformats.org/drawingml/2006/main">
+              <a:graphicData uri="http://schemas.openxmlformats.org/drawingml/2006/picture">
+                <pic:pic xmlns:pic="http://schemas.openxmlformats.org/drawingml/2006/picture">
+                  <pic:nvPicPr>
+                    <pic:cNvPr id="0" name="Picture 28" descr="H:\TPI\screens\autocmpleteexample.png"/>
+                    <pic:cNvPicPr>
+                      <a:picLocks noChangeAspect="1" noChangeArrowheads="1"/>
+                    </pic:cNvPicPr>
+                  </pic:nvPicPr>
+                  <pic:blipFill rotWithShape="1">
+                    <a:blip r:embed="rId36">
+                      <a:extLst>
+                        <a:ext uri="{28A0092B-C50C-407E-A947-70E740481C1C}">
+                          <a14:useLocalDpi xmlns:a14="http://schemas.microsoft.com/office/drawing/2010/main" val="0"/>
+                        </a:ext>
+                      </a:extLst>
+                    </a:blip>
+                    <a:srcRect r="83880" b="78400"/>
+                    <a:stretch/>
+                  </pic:blipFill>
+                  <pic:spPr bwMode="auto">
+                    <a:xfrm>
+                      <a:off x="0" y="0"/>
+                      <a:ext cx="2295991" cy="1922893"/>
+                    </a:xfrm>
+                    <a:prstGeom prst="rect">
+                      <a:avLst/>
+                    </a:prstGeom>
+                    <a:noFill/>
+                    <a:ln>
+                      <a:noFill/>
+                    </a:ln>
+                    <a:extLst>
+                      <a:ext uri="{53640926-AAD7-44D8-BBD7-CCE9431645EC}">
+                        <a14:shadowObscured xmlns:a14="http://schemas.microsoft.com/office/drawing/2010/main"/>
+                      </a:ext>
+                    </a:extLst>
+                  </pic:spPr>
+                </pic:pic>
+              </a:graphicData>
+            </a:graphic>
+          </wp:inline>
+        </w:drawing>
+      </w:r>
+    </w:p>
+    <w:p>
+      <w:pPr>
+        <w:rPr>
+          <w:noProof/>
+        </w:rPr>
+      </w:pPr>
+      <w:r>
+        <w:rPr>
+          <w:noProof/>
+        </w:rPr>
+        <w:t xml:space="preserve">Pour valider la séléction, un simple clic sur le choix de l’utilisateur fait office d’envoi de requête. A partir de ce moment, la fonction qui enregistre le travailleur dans l’atelier vérifie d’abord que le travailleur </w:t>
+      </w:r>
+      <w:r>
+        <w:rPr>
+          <w:noProof/>
+        </w:rPr>
+        <w:t>ne soit pas occupé à une autre tâche</w:t>
+      </w:r>
+      <w:r>
+        <w:rPr>
+          <w:noProof/>
+        </w:rPr>
+        <w:t xml:space="preserve"> à ce moment la.</w:t>
+      </w:r>
+    </w:p>
+    <w:p>
+      <w:pPr>
+        <w:rPr>
+          <w:noProof/>
+        </w:rPr>
+      </w:pPr>
+      <w:r>
+        <w:rPr>
+          <w:noProof/>
+        </w:rPr>
+        <w:lastRenderedPageBreak/>
+        <w:t>Dans ce cas la, un message d’erreur apparaît pour indiquer que l’utilisateur fait fausse route :</w:t>
+      </w:r>
+    </w:p>
+    <w:p>
+      <w:pPr>
+        <w:rPr>
+          <w:noProof/>
+        </w:rPr>
+      </w:pPr>
+      <w:r>
+        <w:rPr>
+          <w:noProof/>
+        </w:rPr>
+        <w:drawing>
+          <wp:inline distT="0" distB="0" distL="0" distR="0" wp14:anchorId="07B90A08" wp14:editId="60C281F0">
+            <wp:extent cx="4172674" cy="1098647"/>
+            <wp:effectExtent l="0" t="0" r="0" b="6350"/>
+            <wp:docPr id="233" name="Image 233" descr="H:\TPI\screens\error-busy.PNG"/>
+            <wp:cNvGraphicFramePr>
+              <a:graphicFrameLocks xmlns:a="http://schemas.openxmlformats.org/drawingml/2006/main" noChangeAspect="1"/>
+            </wp:cNvGraphicFramePr>
+            <a:graphic xmlns:a="http://schemas.openxmlformats.org/drawingml/2006/main">
+              <a:graphicData uri="http://schemas.openxmlformats.org/drawingml/2006/picture">
+                <pic:pic xmlns:pic="http://schemas.openxmlformats.org/drawingml/2006/picture">
+                  <pic:nvPicPr>
+                    <pic:cNvPr id="0" name="Picture 31" descr="H:\TPI\screens\error-busy.PNG"/>
+                    <pic:cNvPicPr>
+                      <a:picLocks noChangeAspect="1" noChangeArrowheads="1"/>
+                    </pic:cNvPicPr>
+                  </pic:nvPicPr>
+                  <pic:blipFill>
+                    <a:blip r:embed="rId37">
+                      <a:extLst>
+                        <a:ext uri="{28A0092B-C50C-407E-A947-70E740481C1C}">
+                          <a14:useLocalDpi xmlns:a14="http://schemas.microsoft.com/office/drawing/2010/main" val="0"/>
+                        </a:ext>
+                      </a:extLst>
+                    </a:blip>
+                    <a:srcRect/>
+                    <a:stretch>
+                      <a:fillRect/>
+                    </a:stretch>
+                  </pic:blipFill>
+                  <pic:spPr bwMode="auto">
+                    <a:xfrm>
+                      <a:off x="0" y="0"/>
+                      <a:ext cx="4199908" cy="1105818"/>
+                    </a:xfrm>
+                    <a:prstGeom prst="rect">
+                      <a:avLst/>
+                    </a:prstGeom>
+                    <a:noFill/>
+                    <a:ln>
+                      <a:noFill/>
+                    </a:ln>
+                  </pic:spPr>
+                </pic:pic>
+              </a:graphicData>
+            </a:graphic>
+          </wp:inline>
+        </w:drawing>
+      </w:r>
+    </w:p>
+    <w:p>
+      <w:pPr>
+        <w:rPr>
+          <w:noProof/>
+        </w:rPr>
+      </w:pPr>
+      <w:r>
+        <w:rPr>
+          <w:noProof/>
+        </w:rPr>
+        <w:t>Si la requête est accéptée, le tableau se met à jour avec les nouvelles valeurs et le travailleur apparaît alors dans la table :</w:t>
+      </w:r>
+    </w:p>
+    <w:p>
+      <w:pPr>
+        <w:rPr>
+          <w:noProof/>
+        </w:rPr>
+      </w:pPr>
+      <w:r>
+        <w:rPr>
+          <w:noProof/>
+        </w:rPr>
+        <w:drawing>
+          <wp:inline distT="0" distB="0" distL="0" distR="0">
+            <wp:extent cx="2245489" cy="1675738"/>
+            <wp:effectExtent l="0" t="0" r="2540" b="1270"/>
+            <wp:docPr id="232" name="Image 232" descr="H:\TPI\screens\autocmpleteexample-result.png"/>
+            <wp:cNvGraphicFramePr>
+              <a:graphicFrameLocks xmlns:a="http://schemas.openxmlformats.org/drawingml/2006/main" noChangeAspect="1"/>
+            </wp:cNvGraphicFramePr>
+            <a:graphic xmlns:a="http://schemas.openxmlformats.org/drawingml/2006/main">
+              <a:graphicData uri="http://schemas.openxmlformats.org/drawingml/2006/picture">
+                <pic:pic xmlns:pic="http://schemas.openxmlformats.org/drawingml/2006/picture">
+                  <pic:nvPicPr>
+                    <pic:cNvPr id="0" name="Picture 30" descr="H:\TPI\screens\autocmpleteexample-result.png"/>
+                    <pic:cNvPicPr>
+                      <a:picLocks noChangeAspect="1" noChangeArrowheads="1"/>
+                    </pic:cNvPicPr>
+                  </pic:nvPicPr>
+                  <pic:blipFill rotWithShape="1">
+                    <a:blip r:embed="rId38">
+                      <a:extLst>
+                        <a:ext uri="{28A0092B-C50C-407E-A947-70E740481C1C}">
+                          <a14:useLocalDpi xmlns:a14="http://schemas.microsoft.com/office/drawing/2010/main" val="0"/>
+                        </a:ext>
+                      </a:extLst>
+                    </a:blip>
+                    <a:srcRect r="86505" b="83872"/>
+                    <a:stretch/>
+                  </pic:blipFill>
+                  <pic:spPr bwMode="auto">
+                    <a:xfrm>
+                      <a:off x="0" y="0"/>
+                      <a:ext cx="2251693" cy="1680368"/>
+                    </a:xfrm>
+                    <a:prstGeom prst="rect">
+                      <a:avLst/>
+                    </a:prstGeom>
+                    <a:noFill/>
+                    <a:ln>
+                      <a:noFill/>
+                    </a:ln>
+                    <a:extLst>
+                      <a:ext uri="{53640926-AAD7-44D8-BBD7-CCE9431645EC}">
+                        <a14:shadowObscured xmlns:a14="http://schemas.microsoft.com/office/drawing/2010/main"/>
+                      </a:ext>
+                    </a:extLst>
+                  </pic:spPr>
+                </pic:pic>
+              </a:graphicData>
+            </a:graphic>
+          </wp:inline>
+        </w:drawing>
+      </w:r>
+    </w:p>
+    <w:p>
+      <w:pPr>
+        <w:rPr>
+          <w:noProof/>
+        </w:rPr>
+      </w:pPr>
+      <w:r>
+        <w:rPr>
+          <w:noProof/>
+        </w:rPr>
+        <w:t>Il est aussi possible de supprimer un utilisateur à une tâche. Pour ce faire, lorsque l’utilisateur passe sa souris sur les cellules, une croix apparaît à coté des logins lors que ceux-ci sont inscrits :</w:t>
+      </w:r>
+    </w:p>
+    <w:p>
+      <w:r>
+        <w:rPr>
+          <w:noProof/>
+        </w:rPr>
+        <w:drawing>
+          <wp:inline distT="0" distB="0" distL="0" distR="0" wp14:anchorId="0FEFE138" wp14:editId="009FE53C">
+            <wp:extent cx="2726055" cy="1116965"/>
+            <wp:effectExtent l="0" t="0" r="0" b="6985"/>
+            <wp:docPr id="234" name="Image 234" descr="H:\TPI\screens\cell-delete.png"/>
+            <wp:cNvGraphicFramePr>
+              <a:graphicFrameLocks xmlns:a="http://schemas.openxmlformats.org/drawingml/2006/main" noChangeAspect="1"/>
+            </wp:cNvGraphicFramePr>
+            <a:graphic xmlns:a="http://schemas.openxmlformats.org/drawingml/2006/main">
+              <a:graphicData uri="http://schemas.openxmlformats.org/drawingml/2006/picture">
+                <pic:pic xmlns:pic="http://schemas.openxmlformats.org/drawingml/2006/picture">
+                  <pic:nvPicPr>
+                    <pic:cNvPr id="0" name="Picture 32" descr="H:\TPI\screens\cell-delete.png"/>
+                    <pic:cNvPicPr>
+                      <a:picLocks noChangeAspect="1" noChangeArrowheads="1"/>
+                    </pic:cNvPicPr>
+                  </pic:nvPicPr>
+                  <pic:blipFill>
+                    <a:blip r:embed="rId39">
+                      <a:extLst>
+                        <a:ext uri="{28A0092B-C50C-407E-A947-70E740481C1C}">
+                          <a14:useLocalDpi xmlns:a14="http://schemas.microsoft.com/office/drawing/2010/main" val="0"/>
+                        </a:ext>
+                      </a:extLst>
+                    </a:blip>
+                    <a:srcRect/>
+                    <a:stretch>
+                      <a:fillRect/>
+                    </a:stretch>
+                  </pic:blipFill>
+                  <pic:spPr bwMode="auto">
+                    <a:xfrm>
+                      <a:off x="0" y="0"/>
+                      <a:ext cx="2726055" cy="1116965"/>
+                    </a:xfrm>
+                    <a:prstGeom prst="rect">
+                      <a:avLst/>
+                    </a:prstGeom>
+                    <a:noFill/>
+                    <a:ln>
+                      <a:noFill/>
+                    </a:ln>
+                  </pic:spPr>
+                </pic:pic>
+              </a:graphicData>
+            </a:graphic>
+          </wp:inline>
+        </w:drawing>
+      </w:r>
     </w:p>
     <w:p>
       <w:pPr>
@@ -9536,12 +9978,30 @@
     </w:p>
     <w:p>
       <w:pPr>
-        <w:pStyle w:val="Titre1"/>
+        <w:spacing w:line="240" w:lineRule="auto"/>
+        <w:rPr>
+          <w:rFonts w:asciiTheme="majorHAnsi" w:hAnsiTheme="majorHAnsi" w:cs="Arial"/>
+          <w:b/>
+          <w:bCs/>
+          <w:caps/>
+          <w:kern w:val="32"/>
+          <w:sz w:val="32"/>
+          <w:szCs w:val="32"/>
+        </w:rPr>
       </w:pPr>
       <w:bookmarkStart w:id="36" w:name="_Toc532179966"/>
       <w:bookmarkStart w:id="37" w:name="_Toc165969650"/>
       <w:bookmarkStart w:id="38" w:name="_Toc482166701"/>
       <w:r>
+        <w:br w:type="page"/>
+      </w:r>
+    </w:p>
+    <w:p>
+      <w:pPr>
+        <w:pStyle w:val="Titre1"/>
+      </w:pPr>
+      <w:r>
+        <w:lastRenderedPageBreak/>
         <w:t>Tests</w:t>
       </w:r>
       <w:bookmarkEnd w:id="36"/>
@@ -9563,6 +10023,147 @@
       <w:bookmarkEnd w:id="40"/>
       <w:bookmarkEnd w:id="41"/>
       <w:bookmarkEnd w:id="42"/>
+    </w:p>
+    <w:p>
+      <w:bookmarkStart w:id="43" w:name="_Toc165969653"/>
+      <w:bookmarkStart w:id="44" w:name="_Toc482166703"/>
+      <w:r>
+        <w:t>Les tests ont été effectués en suivant la grille suivante :</w:t>
+      </w:r>
+    </w:p>
+    <w:p>
+      <w:r>
+        <w:rPr>
+          <w:noProof/>
+        </w:rPr>
+        <w:drawing>
+          <wp:inline distT="0" distB="0" distL="0" distR="0">
+            <wp:extent cx="5748655" cy="2879090"/>
+            <wp:effectExtent l="0" t="0" r="4445" b="0"/>
+            <wp:docPr id="228" name="Image 228" descr="H:\TPI\Tests\p1.PNG"/>
+            <wp:cNvGraphicFramePr>
+              <a:graphicFrameLocks xmlns:a="http://schemas.openxmlformats.org/drawingml/2006/main" noChangeAspect="1"/>
+            </wp:cNvGraphicFramePr>
+            <a:graphic xmlns:a="http://schemas.openxmlformats.org/drawingml/2006/main">
+              <a:graphicData uri="http://schemas.openxmlformats.org/drawingml/2006/picture">
+                <pic:pic xmlns:pic="http://schemas.openxmlformats.org/drawingml/2006/picture">
+                  <pic:nvPicPr>
+                    <pic:cNvPr id="0" name="Picture 25" descr="H:\TPI\Tests\p1.PNG"/>
+                    <pic:cNvPicPr>
+                      <a:picLocks noChangeAspect="1" noChangeArrowheads="1"/>
+                    </pic:cNvPicPr>
+                  </pic:nvPicPr>
+                  <pic:blipFill>
+                    <a:blip r:embed="rId40">
+                      <a:extLst>
+                        <a:ext uri="{28A0092B-C50C-407E-A947-70E740481C1C}">
+                          <a14:useLocalDpi xmlns:a14="http://schemas.microsoft.com/office/drawing/2010/main" val="0"/>
+                        </a:ext>
+                      </a:extLst>
+                    </a:blip>
+                    <a:srcRect/>
+                    <a:stretch>
+                      <a:fillRect/>
+                    </a:stretch>
+                  </pic:blipFill>
+                  <pic:spPr bwMode="auto">
+                    <a:xfrm>
+                      <a:off x="0" y="0"/>
+                      <a:ext cx="5748655" cy="2879090"/>
+                    </a:xfrm>
+                    <a:prstGeom prst="rect">
+                      <a:avLst/>
+                    </a:prstGeom>
+                    <a:noFill/>
+                    <a:ln>
+                      <a:noFill/>
+                    </a:ln>
+                  </pic:spPr>
+                </pic:pic>
+              </a:graphicData>
+            </a:graphic>
+          </wp:inline>
+        </w:drawing>
+      </w:r>
+      <w:r>
+        <w:rPr>
+          <w:noProof/>
+        </w:rPr>
+        <w:drawing>
+          <wp:inline distT="0" distB="0" distL="0" distR="0">
+            <wp:extent cx="5758180" cy="3965575"/>
+            <wp:effectExtent l="0" t="0" r="0" b="0"/>
+            <wp:docPr id="229" name="Image 229" descr="H:\TPI\Tests\p2.PNG"/>
+            <wp:cNvGraphicFramePr>
+              <a:graphicFrameLocks xmlns:a="http://schemas.openxmlformats.org/drawingml/2006/main" noChangeAspect="1"/>
+            </wp:cNvGraphicFramePr>
+            <a:graphic xmlns:a="http://schemas.openxmlformats.org/drawingml/2006/main">
+              <a:graphicData uri="http://schemas.openxmlformats.org/drawingml/2006/picture">
+                <pic:pic xmlns:pic="http://schemas.openxmlformats.org/drawingml/2006/picture">
+                  <pic:nvPicPr>
+                    <pic:cNvPr id="0" name="Picture 26" descr="H:\TPI\Tests\p2.PNG"/>
+                    <pic:cNvPicPr>
+                      <a:picLocks noChangeAspect="1" noChangeArrowheads="1"/>
+                    </pic:cNvPicPr>
+                  </pic:nvPicPr>
+                  <pic:blipFill>
+                    <a:blip r:embed="rId41">
+                      <a:extLst>
+                        <a:ext uri="{28A0092B-C50C-407E-A947-70E740481C1C}">
+                          <a14:useLocalDpi xmlns:a14="http://schemas.microsoft.com/office/drawing/2010/main" val="0"/>
+                        </a:ext>
+                      </a:extLst>
+                    </a:blip>
+                    <a:srcRect/>
+                    <a:stretch>
+                      <a:fillRect/>
+                    </a:stretch>
+                  </pic:blipFill>
+                  <pic:spPr bwMode="auto">
+                    <a:xfrm>
+                      <a:off x="0" y="0"/>
+                      <a:ext cx="5758180" cy="3965575"/>
+                    </a:xfrm>
+                    <a:prstGeom prst="rect">
+                      <a:avLst/>
+                    </a:prstGeom>
+                    <a:noFill/>
+                    <a:ln>
+                      <a:noFill/>
+                    </a:ln>
+                  </pic:spPr>
+                </pic:pic>
+              </a:graphicData>
+            </a:graphic>
+          </wp:inline>
+        </w:drawing>
+      </w:r>
+    </w:p>
+    <w:p>
+      <w:pPr>
+        <w:pStyle w:val="Titre1"/>
+      </w:pPr>
+      <w:r>
+        <w:lastRenderedPageBreak/>
+        <w:t>Conclusion</w:t>
+      </w:r>
+      <w:bookmarkEnd w:id="43"/>
+      <w:bookmarkEnd w:id="44"/>
+    </w:p>
+    <w:p>
+      <w:pPr>
+        <w:pStyle w:val="Titre2"/>
+      </w:pPr>
+      <w:bookmarkStart w:id="45" w:name="_Toc165969654"/>
+      <w:bookmarkStart w:id="46" w:name="_Toc482166704"/>
+      <w:r>
+        <w:t xml:space="preserve">Bilan des </w:t>
+      </w:r>
+      <w:bookmarkEnd w:id="45"/>
+      <w:r>
+        <w:t>fonctionnalités demandées</w:t>
+      </w:r>
+      <w:bookmarkEnd w:id="46"/>
     </w:p>
     <w:p>
       <w:pPr>
@@ -9574,49 +10175,10 @@
         <w:ind w:left="426" w:hanging="426"/>
       </w:pPr>
       <w:r>
-        <w:t>On dresse le bilan des t</w:t>
-      </w:r>
-      <w:r>
-        <w:t>ests effectués (qui, quand, avec quelles données…)</w:t>
-      </w:r>
-      <w:r>
-        <w:t xml:space="preserve"> sous forme de procédure. Lorsque cela est possible, fournir un tableau des tests effectués avec les résultats </w:t>
-      </w:r>
-      <w:r>
-        <w:rPr>
-          <w:color w:val="FF0000"/>
-        </w:rPr>
-        <w:t xml:space="preserve">attendus et </w:t>
-      </w:r>
-      <w:r>
-        <w:rPr>
-          <w:color w:val="FF0000"/>
-        </w:rPr>
-        <w:t>obtenus</w:t>
-      </w:r>
-      <w:r>
-        <w:rPr>
-          <w:color w:val="FF0000"/>
-        </w:rPr>
-        <w:t>, ainsi que</w:t>
-      </w:r>
-      <w:r>
-        <w:rPr>
-          <w:color w:val="FF0000"/>
-        </w:rPr>
-        <w:t xml:space="preserve"> </w:t>
-      </w:r>
-      <w:r>
-        <w:t>les</w:t>
-      </w:r>
-      <w:r>
-        <w:t xml:space="preserve"> actions à entreprendre en conséquence</w:t>
-      </w:r>
-      <w:r>
-        <w:t xml:space="preserve"> (et une estimation de leur durée)</w:t>
-      </w:r>
-      <w:r>
-        <w:t>.</w:t>
+        <w:t xml:space="preserve">Il s’agit de reprendre point par point les fonctionnalités décrites dans les spécifications de départ </w:t>
+      </w:r>
+      <w:r>
+        <w:t>et de définir si elles sont atteintes ou pas, et pourquoi.</w:t>
       </w:r>
     </w:p>
     <w:p>
@@ -9629,10 +10191,87 @@
         <w:ind w:left="426" w:hanging="426"/>
       </w:pPr>
       <w:r>
-        <w:t xml:space="preserve">Si des tests prévus dans la stratégie n'ont pas pu être </w:t>
-      </w:r>
-      <w:r>
-        <w:t>effectués :</w:t>
+        <w:t>Si ce n’est pas le cas, estimer</w:t>
+      </w:r>
+      <w:r>
+        <w:t xml:space="preserve"> en « % » ou en « temps supplémentaire » </w:t>
+      </w:r>
+      <w:r>
+        <w:t>le travail qu’il reste à accomplir pour terminer le tout.</w:t>
+      </w:r>
+    </w:p>
+    <w:p>
+      <w:pPr>
+        <w:pStyle w:val="Titre2"/>
+      </w:pPr>
+      <w:bookmarkStart w:id="47" w:name="_Toc165969655"/>
+      <w:bookmarkStart w:id="48" w:name="_Toc482166705"/>
+      <w:r>
+        <w:t>Bilan de la planification</w:t>
+      </w:r>
+      <w:bookmarkEnd w:id="47"/>
+      <w:bookmarkEnd w:id="48"/>
+    </w:p>
+    <w:p>
+      <w:pPr>
+        <w:pStyle w:val="Informations"/>
+        <w:numPr>
+          <w:ilvl w:val="5"/>
+          <w:numId w:val="7"/>
+        </w:numPr>
+        <w:ind w:left="426" w:hanging="426"/>
+      </w:pPr>
+      <w:r>
+        <w:t xml:space="preserve">Distinguer </w:t>
+      </w:r>
+      <w:r>
+        <w:t xml:space="preserve">et expliquer </w:t>
+      </w:r>
+      <w:r>
+        <w:t xml:space="preserve">les tâches qui ont généré des retards ou de l'avance dans la </w:t>
+      </w:r>
+      <w:r>
+        <w:t>gestion du</w:t>
+      </w:r>
+      <w:r>
+        <w:t xml:space="preserve"> projet.</w:t>
+      </w:r>
+      <w:r>
+        <w:t xml:space="preserve"> Indiquer les différence</w:t>
+      </w:r>
+      <w:r>
+        <w:t>s</w:t>
+      </w:r>
+      <w:r>
+        <w:t xml:space="preserve"> entre les planifications initiales et détaillées avec le journal de travail.</w:t>
+      </w:r>
+    </w:p>
+    <w:p>
+      <w:pPr>
+        <w:pStyle w:val="Titre2"/>
+      </w:pPr>
+      <w:bookmarkStart w:id="49" w:name="_Toc165969656"/>
+      <w:bookmarkStart w:id="50" w:name="_Toc482166706"/>
+      <w:r>
+        <w:t>Bilan personnel</w:t>
+      </w:r>
+      <w:bookmarkEnd w:id="49"/>
+      <w:bookmarkEnd w:id="50"/>
+    </w:p>
+    <w:p>
+      <w:pPr>
+        <w:pStyle w:val="Informations"/>
+        <w:numPr>
+          <w:ilvl w:val="5"/>
+          <w:numId w:val="7"/>
+        </w:numPr>
+        <w:ind w:left="426" w:hanging="426"/>
+      </w:pPr>
+      <w:r>
+        <w:t>Si c’était à refaire</w:t>
+      </w:r>
+      <w:r>
+        <w:t>:</w:t>
       </w:r>
     </w:p>
     <w:p>
@@ -9647,26 +10286,23 @@
         </w:tabs>
         <w:ind w:left="709" w:hanging="283"/>
       </w:pPr>
-      <w:proofErr w:type="gramStart"/>
-      <w:r>
-        <w:t>raison</w:t>
-      </w:r>
-      <w:proofErr w:type="gramEnd"/>
-      <w:r>
-        <w:t>, décisions, etc.</w:t>
-      </w:r>
-    </w:p>
-    <w:p>
-      <w:pPr>
-        <w:pStyle w:val="Informations"/>
-        <w:numPr>
-          <w:ilvl w:val="5"/>
-          <w:numId w:val="7"/>
-        </w:numPr>
-        <w:ind w:left="426" w:hanging="426"/>
-      </w:pPr>
-      <w:r>
-        <w:t>Liste des bugs répertoriés avec la date de découverte et leur état:</w:t>
+      <w:r>
+        <w:t>Q</w:t>
+      </w:r>
+      <w:r>
+        <w:t xml:space="preserve">u’est-ce </w:t>
+      </w:r>
+      <w:r>
+        <w:t>qu’il faudrait garder</w:t>
+      </w:r>
+      <w:r>
+        <w:t> </w:t>
+      </w:r>
+      <w:r>
+        <w:t>? Les</w:t>
+      </w:r>
+      <w:r>
+        <w:t xml:space="preserve"> plus et les moins ?</w:t>
       </w:r>
     </w:p>
     <w:p>
@@ -9682,41 +10318,14 @@
         <w:ind w:left="709" w:hanging="283"/>
       </w:pPr>
       <w:r>
-        <w:t>Corrigé</w:t>
-      </w:r>
-      <w:r>
-        <w:t xml:space="preserve">, </w:t>
-      </w:r>
-      <w:r>
-        <w:t>date de correction, corrigé par, etc.</w:t>
-      </w:r>
-    </w:p>
-    <w:p>
-      <w:pPr>
-        <w:pStyle w:val="Titre1"/>
-      </w:pPr>
-      <w:bookmarkStart w:id="43" w:name="_Toc165969653"/>
-      <w:bookmarkStart w:id="44" w:name="_Toc482166703"/>
-      <w:r>
-        <w:t>Conclusion</w:t>
-      </w:r>
-      <w:bookmarkEnd w:id="43"/>
-      <w:bookmarkEnd w:id="44"/>
-    </w:p>
-    <w:p>
-      <w:pPr>
-        <w:pStyle w:val="Titre2"/>
-      </w:pPr>
-      <w:bookmarkStart w:id="45" w:name="_Toc165969654"/>
-      <w:bookmarkStart w:id="46" w:name="_Toc482166704"/>
-      <w:r>
-        <w:t xml:space="preserve">Bilan des </w:t>
-      </w:r>
-      <w:bookmarkEnd w:id="45"/>
-      <w:r>
-        <w:t>fonctionnalités demandées</w:t>
-      </w:r>
-      <w:bookmarkEnd w:id="46"/>
+        <w:t>Q</w:t>
+      </w:r>
+      <w:r>
+        <w:t xml:space="preserve">u’est-ce </w:t>
+      </w:r>
+      <w:r>
+        <w:t>qu’il faudrait gérer, réaliser ou traiter différemment ?</w:t>
+      </w:r>
     </w:p>
     <w:p>
       <w:pPr>
@@ -9728,10 +10337,7 @@
         <w:ind w:left="426" w:hanging="426"/>
       </w:pPr>
       <w:r>
-        <w:t xml:space="preserve">Il s’agit de reprendre point par point les fonctionnalités décrites dans les spécifications de départ </w:t>
-      </w:r>
-      <w:r>
-        <w:t>et de définir si elles sont atteintes ou pas, et pourquoi.</w:t>
+        <w:t>Qu’est que ce projet m’a appris ?</w:t>
       </w:r>
     </w:p>
     <w:p>
@@ -9744,166 +10350,6 @@
         <w:ind w:left="426" w:hanging="426"/>
       </w:pPr>
       <w:r>
-        <w:t>Si ce n’est pas le cas, estimer</w:t>
-      </w:r>
-      <w:r>
-        <w:t xml:space="preserve"> en « % » ou en « temps supplémentaire » </w:t>
-      </w:r>
-      <w:r>
-        <w:t>le travail qu’il reste à accomplir pour terminer le tout.</w:t>
-      </w:r>
-    </w:p>
-    <w:p>
-      <w:pPr>
-        <w:pStyle w:val="Titre2"/>
-      </w:pPr>
-      <w:bookmarkStart w:id="47" w:name="_Toc165969655"/>
-      <w:bookmarkStart w:id="48" w:name="_Toc482166705"/>
-      <w:r>
-        <w:t>Bilan de la planification</w:t>
-      </w:r>
-      <w:bookmarkEnd w:id="47"/>
-      <w:bookmarkEnd w:id="48"/>
-    </w:p>
-    <w:p>
-      <w:pPr>
-        <w:pStyle w:val="Informations"/>
-        <w:numPr>
-          <w:ilvl w:val="5"/>
-          <w:numId w:val="7"/>
-        </w:numPr>
-        <w:ind w:left="426" w:hanging="426"/>
-      </w:pPr>
-      <w:r>
-        <w:t xml:space="preserve">Distinguer </w:t>
-      </w:r>
-      <w:r>
-        <w:t xml:space="preserve">et expliquer </w:t>
-      </w:r>
-      <w:r>
-        <w:t xml:space="preserve">les tâches qui ont généré des retards ou de l'avance dans la </w:t>
-      </w:r>
-      <w:r>
-        <w:t>gestion du</w:t>
-      </w:r>
-      <w:r>
-        <w:t xml:space="preserve"> projet.</w:t>
-      </w:r>
-      <w:r>
-        <w:t xml:space="preserve"> Indiquer les différence</w:t>
-      </w:r>
-      <w:r>
-        <w:t>s</w:t>
-      </w:r>
-      <w:r>
-        <w:t xml:space="preserve"> entre les planifications initiales et détaillées avec le journal de travail.</w:t>
-      </w:r>
-    </w:p>
-    <w:p>
-      <w:pPr>
-        <w:pStyle w:val="Titre2"/>
-      </w:pPr>
-      <w:bookmarkStart w:id="49" w:name="_Toc165969656"/>
-      <w:bookmarkStart w:id="50" w:name="_Toc482166706"/>
-      <w:r>
-        <w:t>Bilan personnel</w:t>
-      </w:r>
-      <w:bookmarkEnd w:id="49"/>
-      <w:bookmarkEnd w:id="50"/>
-    </w:p>
-    <w:p>
-      <w:pPr>
-        <w:pStyle w:val="Informations"/>
-        <w:numPr>
-          <w:ilvl w:val="5"/>
-          <w:numId w:val="7"/>
-        </w:numPr>
-        <w:ind w:left="426" w:hanging="426"/>
-      </w:pPr>
-      <w:r>
-        <w:t>Si c’était à refaire</w:t>
-      </w:r>
-      <w:r>
-        <w:t>:</w:t>
-      </w:r>
-    </w:p>
-    <w:p>
-      <w:pPr>
-        <w:pStyle w:val="Informations"/>
-        <w:numPr>
-          <w:ilvl w:val="6"/>
-          <w:numId w:val="5"/>
-        </w:numPr>
-        <w:tabs>
-          <w:tab w:val="clear" w:pos="4395"/>
-        </w:tabs>
-        <w:ind w:left="709" w:hanging="283"/>
-      </w:pPr>
-      <w:r>
-        <w:t>Q</w:t>
-      </w:r>
-      <w:r>
-        <w:t xml:space="preserve">u’est-ce </w:t>
-      </w:r>
-      <w:r>
-        <w:t>qu’il faudrait garder</w:t>
-      </w:r>
-      <w:r>
-        <w:t> </w:t>
-      </w:r>
-      <w:r>
-        <w:t>? Les</w:t>
-      </w:r>
-      <w:r>
-        <w:t xml:space="preserve"> plus et les moins ?</w:t>
-      </w:r>
-    </w:p>
-    <w:p>
-      <w:pPr>
-        <w:pStyle w:val="Informations"/>
-        <w:numPr>
-          <w:ilvl w:val="6"/>
-          <w:numId w:val="5"/>
-        </w:numPr>
-        <w:tabs>
-          <w:tab w:val="clear" w:pos="4395"/>
-        </w:tabs>
-        <w:ind w:left="709" w:hanging="283"/>
-      </w:pPr>
-      <w:r>
-        <w:t>Q</w:t>
-      </w:r>
-      <w:r>
-        <w:t xml:space="preserve">u’est-ce </w:t>
-      </w:r>
-      <w:r>
-        <w:t>qu’il faudrait gérer, réaliser ou traiter différemment ?</w:t>
-      </w:r>
-    </w:p>
-    <w:p>
-      <w:pPr>
-        <w:pStyle w:val="Informations"/>
-        <w:numPr>
-          <w:ilvl w:val="5"/>
-          <w:numId w:val="7"/>
-        </w:numPr>
-        <w:ind w:left="426" w:hanging="426"/>
-      </w:pPr>
-      <w:r>
-        <w:t>Qu’est que ce projet m’a appris ?</w:t>
-      </w:r>
-    </w:p>
-    <w:p>
-      <w:pPr>
-        <w:pStyle w:val="Informations"/>
-        <w:numPr>
-          <w:ilvl w:val="5"/>
-          <w:numId w:val="7"/>
-        </w:numPr>
-        <w:ind w:left="426" w:hanging="426"/>
-      </w:pPr>
-      <w:r>
-        <w:lastRenderedPageBreak/>
         <w:t>Suite à donner, améliorations souhaitables, …</w:t>
       </w:r>
     </w:p>
@@ -10152,6 +10598,7 @@
       <w:bookmarkStart w:id="61" w:name="_Toc482166712"/>
       <w:bookmarkEnd w:id="60"/>
       <w:r>
+        <w:lastRenderedPageBreak/>
         <w:t xml:space="preserve">Script SQL obtenu avec </w:t>
       </w:r>
       <w:r>
@@ -11222,7 +11669,6 @@
         <w:spacing w:line="240" w:lineRule="auto"/>
       </w:pPr>
       <w:r>
-        <w:lastRenderedPageBreak/>
         <w:t xml:space="preserve">        </w:t>
       </w:r>
       <w:proofErr w:type="spellStart"/>
@@ -11369,88 +11815,50 @@
     <w:p>
       <w:pPr>
         <w:spacing w:line="240" w:lineRule="auto"/>
-        <w:rPr>
-          <w:lang w:val="de-CH"/>
-        </w:rPr>
       </w:pPr>
       <w:r>
         <w:t xml:space="preserve">        </w:t>
-      </w:r>
-      <w:proofErr w:type="spellStart"/>
-      <w:r>
-        <w:rPr>
-          <w:lang w:val="de-CH"/>
-        </w:rPr>
-        <w:t>taEstMatin</w:t>
-      </w:r>
-      <w:proofErr w:type="spellEnd"/>
-      <w:r>
-        <w:rPr>
-          <w:lang w:val="de-CH"/>
-        </w:rPr>
-        <w:t xml:space="preserve">    </w:t>
       </w:r>
       <w:proofErr w:type="spellStart"/>
       <w:proofErr w:type="gramStart"/>
       <w:r>
-        <w:rPr>
-          <w:lang w:val="de-CH"/>
-        </w:rPr>
+        <w:t>taEstMatin</w:t>
+      </w:r>
+      <w:proofErr w:type="spellEnd"/>
+      <w:proofErr w:type="gramEnd"/>
+      <w:r>
+        <w:t xml:space="preserve">    </w:t>
+      </w:r>
+      <w:proofErr w:type="spellStart"/>
+      <w:r>
         <w:t>Bool</w:t>
       </w:r>
       <w:proofErr w:type="spellEnd"/>
       <w:r>
-        <w:rPr>
-          <w:lang w:val="de-CH"/>
-        </w:rPr>
         <w:t xml:space="preserve"> ,</w:t>
       </w:r>
+    </w:p>
+    <w:p>
+      <w:pPr>
+        <w:spacing w:line="240" w:lineRule="auto"/>
+      </w:pPr>
+      <w:r>
+        <w:t xml:space="preserve">        </w:t>
+      </w:r>
+      <w:proofErr w:type="gramStart"/>
+      <w:r>
+        <w:t>idAtelierNiv</w:t>
+      </w:r>
       <w:proofErr w:type="gramEnd"/>
+      <w:r>
+        <w:t>3 Int NOT NULL ,</w:t>
+      </w:r>
     </w:p>
     <w:p>
       <w:pPr>
         <w:spacing w:line="240" w:lineRule="auto"/>
-        <w:rPr>
-          <w:lang w:val="de-CH"/>
-        </w:rPr>
-      </w:pPr>
-      <w:r>
-        <w:rPr>
-          <w:lang w:val="de-CH"/>
-        </w:rPr>
-        <w:t xml:space="preserve">        idAtelierNiv3 </w:t>
-      </w:r>
-      <w:proofErr w:type="spellStart"/>
-      <w:r>
-        <w:rPr>
-          <w:lang w:val="de-CH"/>
-        </w:rPr>
-        <w:t>Int</w:t>
-      </w:r>
-      <w:proofErr w:type="spellEnd"/>
-      <w:r>
-        <w:rPr>
-          <w:lang w:val="de-CH"/>
-        </w:rPr>
-        <w:t xml:space="preserve"> NOT </w:t>
-      </w:r>
-      <w:proofErr w:type="gramStart"/>
-      <w:r>
-        <w:rPr>
-          <w:lang w:val="de-CH"/>
-        </w:rPr>
-        <w:t>NULL ,</w:t>
-      </w:r>
-      <w:proofErr w:type="gramEnd"/>
-    </w:p>
-    <w:p>
-      <w:pPr>
-        <w:spacing w:line="240" w:lineRule="auto"/>
-      </w:pPr>
-      <w:r>
-        <w:rPr>
-          <w:lang w:val="de-CH"/>
-        </w:rPr>
+      </w:pPr>
+      <w:r>
         <w:t xml:space="preserve">        </w:t>
       </w:r>
       <w:proofErr w:type="spellStart"/>
@@ -11672,8 +12080,8 @@
       </w:r>
     </w:p>
     <w:sectPr>
-      <w:headerReference w:type="default" r:id="rId35"/>
-      <w:footerReference w:type="default" r:id="rId36"/>
+      <w:headerReference w:type="default" r:id="rId42"/>
+      <w:footerReference w:type="default" r:id="rId43"/>
       <w:pgSz w:w="11906" w:h="16838" w:code="9"/>
       <w:pgMar w:top="1276" w:right="1418" w:bottom="1276" w:left="1418" w:header="680" w:footer="680" w:gutter="0"/>
       <w:cols w:space="708"/>
@@ -11755,31 +12163,16 @@
             </w:rPr>
             <w:t xml:space="preserve"> </w:t>
           </w:r>
-          <w:r>
-            <w:fldChar w:fldCharType="begin"/>
-          </w:r>
-          <w:r>
-            <w:instrText xml:space="preserve"> AUTHOR   \* MERGEFORMAT </w:instrText>
-          </w:r>
-          <w:r>
-            <w:fldChar w:fldCharType="separate"/>
-          </w:r>
-          <w:r>
-            <w:rPr>
-              <w:rFonts w:cs="Arial"/>
-              <w:noProof/>
-              <w:szCs w:val="16"/>
-            </w:rPr>
-            <w:t>ETML</w:t>
-          </w:r>
-          <w:r>
-            <w:rPr>
-              <w:rFonts w:cs="Arial"/>
-              <w:noProof/>
-              <w:szCs w:val="16"/>
-            </w:rPr>
-            <w:fldChar w:fldCharType="end"/>
-          </w:r>
+          <w:fldSimple w:instr=" AUTHOR   \* MERGEFORMAT ">
+            <w:r>
+              <w:rPr>
+                <w:rFonts w:cs="Arial"/>
+                <w:noProof/>
+                <w:szCs w:val="16"/>
+              </w:rPr>
+              <w:t>ETML</w:t>
+            </w:r>
+          </w:fldSimple>
         </w:p>
         <w:p>
           <w:pPr>
@@ -11898,27 +12291,14 @@
             </w:rPr>
             <w:t xml:space="preserve">Modifié par: </w:t>
           </w:r>
-          <w:r>
-            <w:fldChar w:fldCharType="begin"/>
-          </w:r>
-          <w:r>
-            <w:instrText xml:space="preserve"> LASTSAVEDBY   \* MERGEFORMAT </w:instrText>
-          </w:r>
-          <w:r>
-            <w:fldChar w:fldCharType="separate"/>
-          </w:r>
-          <w:r>
-            <w:rPr>
-              <w:noProof/>
-            </w:rPr>
-            <w:t>ETML</w:t>
-          </w:r>
-          <w:r>
-            <w:rPr>
-              <w:noProof/>
-            </w:rPr>
-            <w:fldChar w:fldCharType="end"/>
-          </w:r>
+          <w:fldSimple w:instr=" LASTSAVEDBY   \* MERGEFORMAT ">
+            <w:r>
+              <w:rPr>
+                <w:noProof/>
+              </w:rPr>
+              <w:t>ETML</w:t>
+            </w:r>
+          </w:fldSimple>
         </w:p>
       </w:tc>
       <w:tc>
@@ -11973,7 +12353,7 @@
               <w:noProof/>
               <w:szCs w:val="16"/>
             </w:rPr>
-            <w:t>21</w:t>
+            <w:t>20</w:t>
           </w:r>
           <w:r>
             <w:rPr>
@@ -12022,7 +12402,7 @@
               <w:noProof/>
               <w:szCs w:val="16"/>
             </w:rPr>
-            <w:t>22</w:t>
+            <w:t>24</w:t>
           </w:r>
           <w:r>
             <w:rPr>
@@ -12125,31 +12505,16 @@
             </w:rPr>
             <w:t xml:space="preserve">Version: </w:t>
           </w:r>
-          <w:r>
-            <w:fldChar w:fldCharType="begin"/>
-          </w:r>
-          <w:r>
-            <w:instrText xml:space="preserve"> REVNUM   \* MERGEFORMAT </w:instrText>
-          </w:r>
-          <w:r>
-            <w:fldChar w:fldCharType="separate"/>
-          </w:r>
-          <w:r>
-            <w:rPr>
-              <w:rFonts w:cs="Arial"/>
-              <w:noProof/>
-              <w:szCs w:val="16"/>
-            </w:rPr>
-            <w:t>6</w:t>
-          </w:r>
-          <w:r>
-            <w:rPr>
-              <w:rFonts w:cs="Arial"/>
-              <w:noProof/>
-              <w:szCs w:val="16"/>
-            </w:rPr>
-            <w:fldChar w:fldCharType="end"/>
-          </w:r>
+          <w:fldSimple w:instr=" REVNUM   \* MERGEFORMAT ">
+            <w:r>
+              <w:rPr>
+                <w:rFonts w:cs="Arial"/>
+                <w:noProof/>
+                <w:szCs w:val="16"/>
+              </w:rPr>
+              <w:t>6</w:t>
+            </w:r>
+          </w:fldSimple>
           <w:r>
             <w:rPr>
               <w:rFonts w:cs="Arial"/>
@@ -12184,7 +12549,7 @@
               <w:noProof/>
               <w:szCs w:val="16"/>
             </w:rPr>
-            <w:t>15.05.2017 11:16</w:t>
+            <w:t>22.05.2017 08:44</w:t>
           </w:r>
           <w:r>
             <w:rPr>
@@ -12210,35 +12575,22 @@
               <w:szCs w:val="16"/>
             </w:rPr>
           </w:pPr>
-          <w:r>
-            <w:fldChar w:fldCharType="begin"/>
-          </w:r>
-          <w:r>
-            <w:instrText xml:space="preserve"> FILENAME  \* FirstCap  \* MERGEFORMAT </w:instrText>
-          </w:r>
-          <w:r>
-            <w:fldChar w:fldCharType="separate"/>
-          </w:r>
-          <w:r>
-            <w:rPr>
-              <w:rFonts w:cs="Arial"/>
-              <w:noProof/>
-              <w:szCs w:val="16"/>
-            </w:rPr>
-            <w:t>R-TPI-greniersa-web-Rapport</w:t>
-          </w:r>
-          <w:r>
-            <w:rPr>
-              <w:noProof/>
-            </w:rPr>
-            <w:t>_de_projet.docx</w:t>
-          </w:r>
-          <w:r>
-            <w:rPr>
-              <w:noProof/>
-            </w:rPr>
-            <w:fldChar w:fldCharType="end"/>
-          </w:r>
+          <w:fldSimple w:instr=" FILENAME  \* FirstCap  \* MERGEFORMAT ">
+            <w:r>
+              <w:rPr>
+                <w:rFonts w:cs="Arial"/>
+                <w:noProof/>
+                <w:szCs w:val="16"/>
+              </w:rPr>
+              <w:t>R-TPI-greniersa-web-Rapport</w:t>
+            </w:r>
+            <w:r>
+              <w:rPr>
+                <w:noProof/>
+              </w:rPr>
+              <w:t>_de_projet.docx</w:t>
+            </w:r>
+          </w:fldSimple>
         </w:p>
       </w:tc>
     </w:tr>
@@ -12415,7 +12767,7 @@
         <v:path o:extrusionok="f" gradientshapeok="t" o:connecttype="rect"/>
         <o:lock v:ext="edit" aspectratio="t"/>
       </v:shapetype>
-      <v:shape id="_x0000_i1026" type="#_x0000_t75" style="width:11.15pt;height:11.15pt" o:bullet="t">
+      <v:shape id="_x0000_i1039" type="#_x0000_t75" style="width:11.4pt;height:11.4pt" o:bullet="t">
         <v:imagedata r:id="rId1" o:title="BD10263_"/>
       </v:shape>
     </w:pict>
@@ -15108,7 +15460,7 @@
 </file>
 
 <file path=customXml/itemProps1.xml><?xml version="1.0" encoding="utf-8"?>
-<ds:datastoreItem xmlns:ds="http://schemas.openxmlformats.org/officeDocument/2006/customXml" ds:itemID="{6F732382-C961-48B9-8C7F-1EB923BB16C9}">
+<ds:datastoreItem xmlns:ds="http://schemas.openxmlformats.org/officeDocument/2006/customXml" ds:itemID="{E1083D85-3250-4CFA-9AE9-5B40B22BA209}">
   <ds:schemaRefs>
     <ds:schemaRef ds:uri="http://schemas.openxmlformats.org/officeDocument/2006/bibliography"/>
   </ds:schemaRefs>

--- a/TPI_files/R-TPI-greniersa-web-Rapport_de_projet.docx
+++ b/TPI_files/R-TPI-greniersa-web-Rapport_de_projet.docx
@@ -295,7 +295,7 @@
             <w:noProof/>
             <w:webHidden/>
           </w:rPr>
-          <w:t>4</w:t>
+          <w:t>3</w:t>
         </w:r>
         <w:r>
           <w:rPr>
@@ -386,7 +386,7 @@
             <w:noProof/>
             <w:webHidden/>
           </w:rPr>
-          <w:t>4</w:t>
+          <w:t>3</w:t>
         </w:r>
         <w:r>
           <w:rPr>
@@ -477,7 +477,7 @@
             <w:noProof/>
             <w:webHidden/>
           </w:rPr>
-          <w:t>4</w:t>
+          <w:t>3</w:t>
         </w:r>
         <w:r>
           <w:rPr>
@@ -568,7 +568,7 @@
             <w:noProof/>
             <w:webHidden/>
           </w:rPr>
-          <w:t>4</w:t>
+          <w:t>3</w:t>
         </w:r>
         <w:r>
           <w:rPr>
@@ -659,7 +659,7 @@
             <w:noProof/>
             <w:webHidden/>
           </w:rPr>
-          <w:t>4</w:t>
+          <w:t>3</w:t>
         </w:r>
         <w:r>
           <w:rPr>
@@ -750,7 +750,7 @@
             <w:noProof/>
             <w:webHidden/>
           </w:rPr>
-          <w:t>4</w:t>
+          <w:t>3</w:t>
         </w:r>
         <w:r>
           <w:rPr>
@@ -845,7 +845,7 @@
             <w:noProof/>
             <w:webHidden/>
           </w:rPr>
-          <w:t>5</w:t>
+          <w:t>4</w:t>
         </w:r>
         <w:r>
           <w:rPr>
@@ -940,7 +940,7 @@
             <w:noProof/>
             <w:webHidden/>
           </w:rPr>
-          <w:t>6</w:t>
+          <w:t>5</w:t>
         </w:r>
         <w:r>
           <w:rPr>
@@ -1031,7 +1031,7 @@
             <w:noProof/>
             <w:webHidden/>
           </w:rPr>
-          <w:t>6</w:t>
+          <w:t>5</w:t>
         </w:r>
         <w:r>
           <w:rPr>
@@ -1122,7 +1122,7 @@
             <w:noProof/>
             <w:webHidden/>
           </w:rPr>
-          <w:t>6</w:t>
+          <w:t>5</w:t>
         </w:r>
         <w:r>
           <w:rPr>
@@ -1215,7 +1215,7 @@
             <w:noProof/>
             <w:webHidden/>
           </w:rPr>
-          <w:t>7</w:t>
+          <w:t>6</w:t>
         </w:r>
         <w:r>
           <w:rPr>
@@ -1308,7 +1308,7 @@
             <w:noProof/>
             <w:webHidden/>
           </w:rPr>
-          <w:t>9</w:t>
+          <w:t>8</w:t>
         </w:r>
         <w:r>
           <w:rPr>
@@ -1401,7 +1401,7 @@
             <w:noProof/>
             <w:webHidden/>
           </w:rPr>
-          <w:t>9</w:t>
+          <w:t>8</w:t>
         </w:r>
         <w:r>
           <w:rPr>
@@ -1492,7 +1492,7 @@
             <w:noProof/>
             <w:webHidden/>
           </w:rPr>
-          <w:t>12</w:t>
+          <w:t>13</w:t>
         </w:r>
         <w:r>
           <w:rPr>
@@ -1583,7 +1583,7 @@
             <w:noProof/>
             <w:webHidden/>
           </w:rPr>
-          <w:t>12</w:t>
+          <w:t>13</w:t>
         </w:r>
         <w:r>
           <w:rPr>
@@ -1675,10 +1675,13 @@
         </w:r>
         <w:r>
           <w:rPr>
-            <w:noProof/>
-            <w:webHidden/>
-          </w:rPr>
-          <w:t>13</w:t>
+            <w:b w:val="0"/>
+            <w:bCs w:val="0"/>
+            <w:noProof/>
+            <w:webHidden/>
+            <w:lang w:val="fr-FR"/>
+          </w:rPr>
+          <w:t>Erreur ! Signet non défini.</w:t>
         </w:r>
         <w:r>
           <w:rPr>
@@ -1769,7 +1772,7 @@
             <w:noProof/>
             <w:webHidden/>
           </w:rPr>
-          <w:t>13</w:t>
+          <w:t>15</w:t>
         </w:r>
         <w:r>
           <w:rPr>
@@ -1862,7 +1865,7 @@
             <w:noProof/>
             <w:webHidden/>
           </w:rPr>
-          <w:t>13</w:t>
+          <w:t>15</w:t>
         </w:r>
         <w:r>
           <w:rPr>
@@ -1953,7 +1956,7 @@
             <w:noProof/>
             <w:webHidden/>
           </w:rPr>
-          <w:t>13</w:t>
+          <w:t>20</w:t>
         </w:r>
         <w:r>
           <w:rPr>
@@ -2048,7 +2051,7 @@
             <w:noProof/>
             <w:webHidden/>
           </w:rPr>
-          <w:t>13</w:t>
+          <w:t>21</w:t>
         </w:r>
         <w:r>
           <w:rPr>
@@ -2139,7 +2142,7 @@
             <w:noProof/>
             <w:webHidden/>
           </w:rPr>
-          <w:t>13</w:t>
+          <w:t>21</w:t>
         </w:r>
         <w:r>
           <w:rPr>
@@ -2234,7 +2237,7 @@
             <w:noProof/>
             <w:webHidden/>
           </w:rPr>
-          <w:t>13</w:t>
+          <w:t>21</w:t>
         </w:r>
         <w:r>
           <w:rPr>
@@ -2325,7 +2328,7 @@
             <w:noProof/>
             <w:webHidden/>
           </w:rPr>
-          <w:t>13</w:t>
+          <w:t>22</w:t>
         </w:r>
         <w:r>
           <w:rPr>
@@ -2416,7 +2419,7 @@
             <w:noProof/>
             <w:webHidden/>
           </w:rPr>
-          <w:t>14</w:t>
+          <w:t>22</w:t>
         </w:r>
         <w:r>
           <w:rPr>
@@ -2507,7 +2510,7 @@
             <w:noProof/>
             <w:webHidden/>
           </w:rPr>
-          <w:t>14</w:t>
+          <w:t>22</w:t>
         </w:r>
         <w:r>
           <w:rPr>
@@ -2602,7 +2605,7 @@
             <w:noProof/>
             <w:webHidden/>
           </w:rPr>
-          <w:t>14</w:t>
+          <w:t>22</w:t>
         </w:r>
         <w:r>
           <w:rPr>
@@ -2693,7 +2696,7 @@
             <w:noProof/>
             <w:webHidden/>
           </w:rPr>
-          <w:t>14</w:t>
+          <w:t>22</w:t>
         </w:r>
         <w:r>
           <w:rPr>
@@ -2784,7 +2787,7 @@
             <w:noProof/>
             <w:webHidden/>
           </w:rPr>
-          <w:t>14</w:t>
+          <w:t>22</w:t>
         </w:r>
         <w:r>
           <w:rPr>
@@ -2875,7 +2878,7 @@
             <w:noProof/>
             <w:webHidden/>
           </w:rPr>
-          <w:t>14</w:t>
+          <w:t>22</w:t>
         </w:r>
         <w:r>
           <w:rPr>
@@ -2970,7 +2973,7 @@
             <w:noProof/>
             <w:webHidden/>
           </w:rPr>
-          <w:t>14</w:t>
+          <w:t>22</w:t>
         </w:r>
         <w:r>
           <w:rPr>
@@ -3061,7 +3064,7 @@
             <w:noProof/>
             <w:webHidden/>
           </w:rPr>
-          <w:t>15</w:t>
+          <w:t>23</w:t>
         </w:r>
         <w:r>
           <w:rPr>
@@ -8040,10 +8043,10 @@
     <w:p>
       <w:r>
         <w:object w:dxaOrig="8823" w:dyaOrig="12972">
-          <v:shape id="_x0000_i1026" type="#_x0000_t75" style="width:441.1pt;height:648.45pt" o:ole="">
+          <v:shape id="_x0000_i1026" type="#_x0000_t75" style="width:440.85pt;height:648.7pt" o:ole="">
             <v:imagedata r:id="rId24" o:title=""/>
           </v:shape>
-          <o:OLEObject Type="Embed" ProgID="Excel.Sheet.12" ShapeID="_x0000_i1026" DrawAspect="Content" ObjectID="_1557148220" r:id="rId25"/>
+          <o:OLEObject Type="Embed" ProgID="Excel.Sheet.12" ShapeID="_x0000_i1026" DrawAspect="Content" ObjectID="_1557556701" r:id="rId25"/>
         </w:object>
       </w:r>
     </w:p>
@@ -8546,7 +8549,13 @@
       </w:r>
       <w:proofErr w:type="spellEnd"/>
       <w:r>
-        <w:t xml:space="preserve"> ». Cette commande crée un répertoire dans le dossier courant de la console. Pour mon cas, c’est dans </w:t>
+        <w:t> ». Cette commande crée un répertoire dans le dossier courant de la console. Pour mon cas, c’</w:t>
+      </w:r>
+      <w:r>
+        <w:t>était</w:t>
+      </w:r>
+      <w:r>
+        <w:t xml:space="preserve"> dans </w:t>
       </w:r>
       <w:r>
         <w:t>« </w:t>
@@ -8575,7 +8584,76 @@
         <w:t xml:space="preserve">a </w:t>
       </w:r>
       <w:r>
-        <w:t xml:space="preserve">fait l’affaire. J’ai juste modifié le fichier </w:t>
+        <w:t>fait l’affaire</w:t>
+      </w:r>
+      <w:r>
+        <w:t xml:space="preserve">. Voici les différentes versions de mes outils : </w:t>
+      </w:r>
+    </w:p>
+    <w:p>
+      <w:pPr>
+        <w:pStyle w:val="Retraitcorpsdetexte3"/>
+      </w:pPr>
+      <w:r>
+        <w:rPr>
+          <w:noProof/>
+        </w:rPr>
+        <w:drawing>
+          <wp:inline distT="0" distB="0" distL="0" distR="0">
+            <wp:extent cx="4164594" cy="1252189"/>
+            <wp:effectExtent l="0" t="0" r="7620" b="5715"/>
+            <wp:docPr id="239" name="Image 239" descr="H:\TPI\screens\serveur info.PNG"/>
+            <wp:cNvGraphicFramePr>
+              <a:graphicFrameLocks xmlns:a="http://schemas.openxmlformats.org/drawingml/2006/main" noChangeAspect="1"/>
+            </wp:cNvGraphicFramePr>
+            <a:graphic xmlns:a="http://schemas.openxmlformats.org/drawingml/2006/main">
+              <a:graphicData uri="http://schemas.openxmlformats.org/drawingml/2006/picture">
+                <pic:pic xmlns:pic="http://schemas.openxmlformats.org/drawingml/2006/picture">
+                  <pic:nvPicPr>
+                    <pic:cNvPr id="0" name="Picture 7" descr="H:\TPI\screens\serveur info.PNG"/>
+                    <pic:cNvPicPr>
+                      <a:picLocks noChangeAspect="1" noChangeArrowheads="1"/>
+                    </pic:cNvPicPr>
+                  </pic:nvPicPr>
+                  <pic:blipFill>
+                    <a:blip r:embed="rId29">
+                      <a:extLst>
+                        <a:ext uri="{28A0092B-C50C-407E-A947-70E740481C1C}">
+                          <a14:useLocalDpi xmlns:a14="http://schemas.microsoft.com/office/drawing/2010/main" val="0"/>
+                        </a:ext>
+                      </a:extLst>
+                    </a:blip>
+                    <a:srcRect/>
+                    <a:stretch>
+                      <a:fillRect/>
+                    </a:stretch>
+                  </pic:blipFill>
+                  <pic:spPr bwMode="auto">
+                    <a:xfrm>
+                      <a:off x="0" y="0"/>
+                      <a:ext cx="4188196" cy="1259285"/>
+                    </a:xfrm>
+                    <a:prstGeom prst="rect">
+                      <a:avLst/>
+                    </a:prstGeom>
+                    <a:noFill/>
+                    <a:ln>
+                      <a:noFill/>
+                    </a:ln>
+                  </pic:spPr>
+                </pic:pic>
+              </a:graphicData>
+            </a:graphic>
+          </wp:inline>
+        </w:drawing>
+      </w:r>
+    </w:p>
+    <w:p>
+      <w:pPr>
+        <w:pStyle w:val="Retraitcorpsdetexte3"/>
+      </w:pPr>
+      <w:r>
+        <w:t xml:space="preserve">J’ai modifié le fichier </w:t>
       </w:r>
       <w:proofErr w:type="spellStart"/>
       <w:r>
@@ -8627,7 +8705,7 @@
                     </pic:cNvPicPr>
                   </pic:nvPicPr>
                   <pic:blipFill>
-                    <a:blip r:embed="rId29">
+                    <a:blip r:embed="rId30">
                       <a:extLst>
                         <a:ext uri="{28A0092B-C50C-407E-A947-70E740481C1C}">
                           <a14:useLocalDpi xmlns:a14="http://schemas.microsoft.com/office/drawing/2010/main" val="0"/>
@@ -8662,6 +8740,190 @@
     <w:p>
       <w:pPr>
         <w:pStyle w:val="Retraitcorpsdetexte3"/>
+        <w:rPr>
+          <w:noProof/>
+        </w:rPr>
+      </w:pPr>
+      <w:r>
+        <w:rPr>
+          <w:noProof/>
+        </w:rPr>
+        <w:t>Lors de mon projet, j’ai remarqué que j’allais avoir besoin d’utiliser des formulaires. Laravel propose une libraire pour gérer les formulaires qui se trouve être très pratique. Pour l’installer, c’est très simple</w:t>
+      </w:r>
+      <w:r>
+        <w:rPr>
+          <w:noProof/>
+        </w:rPr>
+        <w:t xml:space="preserve">. Il faut se rendre à la racine du projet avec la console, puis exectuer la commande suivante : </w:t>
+      </w:r>
+    </w:p>
+    <w:p>
+      <w:pPr>
+        <w:pStyle w:val="Retraitcorpsdetexte3"/>
+        <w:rPr>
+          <w:noProof/>
+        </w:rPr>
+      </w:pPr>
+      <w:r>
+        <w:rPr>
+          <w:noProof/>
+        </w:rPr>
+        <w:t>composer require "laravelcollective/html":"^5.2.0"</w:t>
+      </w:r>
+    </w:p>
+    <w:p>
+      <w:pPr>
+        <w:pStyle w:val="Retraitcorpsdetexte3"/>
+        <w:rPr>
+          <w:noProof/>
+        </w:rPr>
+      </w:pPr>
+      <w:r>
+        <w:rPr>
+          <w:noProof/>
+        </w:rPr>
+        <w:t>Une fois le processus d’installation effectué par la commande, il faut modifier le fichier de configuration du projet pour y accueil la nouvelle librairie.</w:t>
+      </w:r>
+    </w:p>
+    <w:p>
+      <w:pPr>
+        <w:pStyle w:val="Retraitcorpsdetexte3"/>
+        <w:rPr>
+          <w:noProof/>
+        </w:rPr>
+      </w:pPr>
+      <w:r>
+        <w:rPr>
+          <w:noProof/>
+        </w:rPr>
+        <w:t xml:space="preserve">Le fichier est le suivant : </w:t>
+      </w:r>
+    </w:p>
+    <w:p>
+      <w:pPr>
+        <w:pStyle w:val="Retraitcorpsdetexte3"/>
+        <w:rPr>
+          <w:noProof/>
+        </w:rPr>
+      </w:pPr>
+      <w:hyperlink r:id="rId31" w:history="1">
+        <w:r>
+          <w:rPr>
+            <w:rStyle w:val="Lienhypertexte"/>
+            <w:noProof/>
+          </w:rPr>
+          <w:t>https://github.com/SachaGrenier/TPI/blob/master/config/app.php</w:t>
+        </w:r>
+      </w:hyperlink>
+    </w:p>
+    <w:p>
+      <w:pPr>
+        <w:pStyle w:val="Retraitcorpsdetexte3"/>
+        <w:rPr>
+          <w:noProof/>
+        </w:rPr>
+      </w:pPr>
+      <w:r>
+        <w:rPr>
+          <w:noProof/>
+        </w:rPr>
+        <w:t>Ce qu’il faut ajouter dans le tableau « providers »</w:t>
+      </w:r>
+      <w:r>
+        <w:rPr>
+          <w:noProof/>
+        </w:rPr>
+        <w:t> :</w:t>
+      </w:r>
+      <w:r>
+        <w:rPr>
+          <w:noProof/>
+        </w:rPr>
+        <w:t> </w:t>
+      </w:r>
+    </w:p>
+    <w:p>
+      <w:pPr>
+        <w:pStyle w:val="Retraitcorpsdetexte3"/>
+        <w:rPr>
+          <w:noProof/>
+        </w:rPr>
+      </w:pPr>
+      <w:r>
+        <w:rPr>
+          <w:noProof/>
+        </w:rPr>
+        <w:t>Collective\Html\HtmlServiceProvider::class,</w:t>
+      </w:r>
+    </w:p>
+    <w:p>
+      <w:pPr>
+        <w:pStyle w:val="Retraitcorpsdetexte3"/>
+        <w:rPr>
+          <w:noProof/>
+        </w:rPr>
+      </w:pPr>
+      <w:r>
+        <w:rPr>
+          <w:noProof/>
+        </w:rPr>
+        <w:t>Ce qu’il faut ajouter dans le tableau « aliases» :</w:t>
+      </w:r>
+    </w:p>
+    <w:p>
+      <w:pPr>
+        <w:pStyle w:val="Retraitcorpsdetexte3"/>
+        <w:rPr>
+          <w:noProof/>
+        </w:rPr>
+      </w:pPr>
+      <w:r>
+        <w:rPr>
+          <w:noProof/>
+        </w:rPr>
+        <w:t>'Form' =&gt; Collective\Html\FormFacade::class,</w:t>
+      </w:r>
+    </w:p>
+    <w:p>
+      <w:pPr>
+        <w:pStyle w:val="Retraitcorpsdetexte3"/>
+        <w:rPr>
+          <w:noProof/>
+        </w:rPr>
+      </w:pPr>
+      <w:r>
+        <w:rPr>
+          <w:noProof/>
+        </w:rPr>
+        <w:t>'Html' =&gt; Collective\Html\HtmlFacade::class,</w:t>
+      </w:r>
+    </w:p>
+    <w:p>
+      <w:pPr>
+        <w:pStyle w:val="Retraitcorpsdetexte3"/>
+        <w:rPr>
+          <w:noProof/>
+        </w:rPr>
+      </w:pPr>
+      <w:r>
+        <w:rPr>
+          <w:noProof/>
+        </w:rPr>
+        <w:t xml:space="preserve">Documentation de la libraire : </w:t>
+      </w:r>
+      <w:hyperlink r:id="rId32" w:history="1">
+        <w:r>
+          <w:rPr>
+            <w:rStyle w:val="Lienhypertexte"/>
+            <w:noProof/>
+          </w:rPr>
+          <w:t>https://laravelcollective.com/docs/5.2/html</w:t>
+        </w:r>
+      </w:hyperlink>
+    </w:p>
+    <w:p>
+      <w:pPr>
+        <w:pStyle w:val="Retraitcorpsdetexte3"/>
       </w:pPr>
       <w:r>
         <w:t xml:space="preserve">Documentation officielle pour </w:t>
@@ -8669,9 +8931,14 @@
       <w:r>
         <w:t xml:space="preserve">Installer Laravel : </w:t>
       </w:r>
-      <w:r>
-        <w:t>https://laravel.com/docs/5.4</w:t>
-      </w:r>
+      <w:hyperlink r:id="rId33" w:history="1">
+        <w:r>
+          <w:rPr>
+            <w:rStyle w:val="Lienhypertexte"/>
+          </w:rPr>
+          <w:t>https://laravel.com/docs/5.4</w:t>
+        </w:r>
+      </w:hyperlink>
     </w:p>
     <w:p>
       <w:pPr>
@@ -8687,6 +8954,9 @@
     <w:p>
       <w:pPr>
         <w:pStyle w:val="Retraitcorpsdetexte3"/>
+        <w:rPr>
+          <w:noProof/>
+        </w:rPr>
       </w:pPr>
       <w:r>
         <w:t xml:space="preserve">Ce fichier représente les fichiers MCD MLD et MPD que j’ai fournis précédemment. La base de données de Laravel fonctionne avec des migrations. C’est beaucoup plus pratique de modifier un élément de la base de données sans </w:t>
@@ -8697,16 +8967,17 @@
       <w:r>
         <w:t>tout supprimer.</w:t>
       </w:r>
-    </w:p>
-    <w:p>
-      <w:pPr>
-        <w:pStyle w:val="Titre3"/>
-      </w:pPr>
-      <w:r>
-        <w:t>Page «</w:t>
-      </w:r>
-      <w:r>
-        <w:t> Travailleurs »</w:t>
+      <w:r>
+        <w:rPr>
+          <w:noProof/>
+        </w:rPr>
+        <w:t xml:space="preserve"> </w:t>
+      </w:r>
+      <w:r>
+        <w:rPr>
+          <w:noProof/>
+        </w:rPr>
+        <w:t xml:space="preserve"> Pour créer un fichier de migration, il faut utiliser la console et inscire la commande suivante :</w:t>
       </w:r>
     </w:p>
     <w:p>
@@ -8714,65 +8985,14 @@
         <w:pStyle w:val="Retraitcorpsdetexte3"/>
       </w:pPr>
       <w:r>
-        <w:t xml:space="preserve">Cette page est séparée en deux tableaux : Le tableau des travailleurs et le tableau des Maîtres </w:t>
-      </w:r>
-      <w:r>
-        <w:t>socioprofessionnel</w:t>
-      </w:r>
-      <w:r>
-        <w:t>.</w:t>
-      </w:r>
-    </w:p>
-    <w:p>
-      <w:pPr>
-        <w:pStyle w:val="Retraitcorpsdetexte3"/>
-        <w:rPr>
-          <w:rStyle w:val="Lienhypertexte"/>
-        </w:rPr>
-      </w:pPr>
-      <w:r>
-        <w:t>Pour ce qui est du tableau des travailleurs,</w:t>
-      </w:r>
-      <w:r>
-        <w:t xml:space="preserve"> j’ai utilisé la librairie JavaS</w:t>
-      </w:r>
-      <w:r>
-        <w:t xml:space="preserve">cript </w:t>
-      </w:r>
-      <w:proofErr w:type="spellStart"/>
-      <w:r>
-        <w:t>DataTables</w:t>
-      </w:r>
-      <w:proofErr w:type="spellEnd"/>
-      <w:r>
-        <w:t xml:space="preserve"> (</w:t>
-      </w:r>
-      <w:hyperlink r:id="rId30" w:history="1">
-        <w:r>
-          <w:rPr>
-            <w:rStyle w:val="Lienhypertexte"/>
-          </w:rPr>
-          <w:t>https://datatables.net/</w:t>
-        </w:r>
-      </w:hyperlink>
-      <w:r>
-        <w:rPr>
-          <w:rStyle w:val="Lienhypertexte"/>
-        </w:rPr>
-        <w:t xml:space="preserve"> )</w:t>
-      </w:r>
-    </w:p>
-    <w:p>
-      <w:r>
         <w:rPr>
           <w:noProof/>
         </w:rPr>
-        <w:lastRenderedPageBreak/>
         <w:drawing>
-          <wp:inline distT="0" distB="0" distL="0" distR="0">
-            <wp:extent cx="5756275" cy="1785620"/>
-            <wp:effectExtent l="0" t="0" r="0" b="5080"/>
-            <wp:docPr id="224" name="Image 224" descr="H:\TPI\screens\Workers Table.PNG"/>
+          <wp:inline distT="0" distB="0" distL="0" distR="0" wp14:anchorId="71D59730" wp14:editId="2A1608E5">
+            <wp:extent cx="4960620" cy="381000"/>
+            <wp:effectExtent l="0" t="0" r="0" b="0"/>
+            <wp:docPr id="235" name="Image 235" descr="H:\TPI\screens\migration_screen.PNG"/>
             <wp:cNvGraphicFramePr>
               <a:graphicFrameLocks xmlns:a="http://schemas.openxmlformats.org/drawingml/2006/main" noChangeAspect="1"/>
             </wp:cNvGraphicFramePr>
@@ -8780,13 +9000,13 @@
               <a:graphicData uri="http://schemas.openxmlformats.org/drawingml/2006/picture">
                 <pic:pic xmlns:pic="http://schemas.openxmlformats.org/drawingml/2006/picture">
                   <pic:nvPicPr>
-                    <pic:cNvPr id="0" name="Picture 10" descr="H:\TPI\screens\Workers Table.PNG"/>
+                    <pic:cNvPr id="0" name="Picture 3" descr="H:\TPI\screens\migration_screen.PNG"/>
                     <pic:cNvPicPr>
                       <a:picLocks noChangeAspect="1" noChangeArrowheads="1"/>
                     </pic:cNvPicPr>
                   </pic:nvPicPr>
                   <pic:blipFill>
-                    <a:blip r:embed="rId31">
+                    <a:blip r:embed="rId34">
                       <a:extLst>
                         <a:ext uri="{28A0092B-C50C-407E-A947-70E740481C1C}">
                           <a14:useLocalDpi xmlns:a14="http://schemas.microsoft.com/office/drawing/2010/main" val="0"/>
@@ -8801,7 +9021,7 @@
                   <pic:spPr bwMode="auto">
                     <a:xfrm>
                       <a:off x="0" y="0"/>
-                      <a:ext cx="5756275" cy="1785620"/>
+                      <a:ext cx="4960620" cy="381000"/>
                     </a:xfrm>
                     <a:prstGeom prst="rect">
                       <a:avLst/>
@@ -8823,6 +9043,253 @@
         <w:pStyle w:val="Retraitcorpsdetexte3"/>
       </w:pPr>
       <w:r>
+        <w:t xml:space="preserve">Dans ce </w:t>
+      </w:r>
+      <w:r>
+        <w:t>cas-là</w:t>
+      </w:r>
+      <w:r>
+        <w:t>, je donne déjà le nom de ma migration qui est « </w:t>
+      </w:r>
+      <w:proofErr w:type="spellStart"/>
+      <w:r>
+        <w:t>create</w:t>
+      </w:r>
+      <w:proofErr w:type="spellEnd"/>
+      <w:r>
+        <w:t> _</w:t>
+      </w:r>
+      <w:proofErr w:type="spellStart"/>
+      <w:r>
+        <w:t>all_tables</w:t>
+      </w:r>
+      <w:proofErr w:type="spellEnd"/>
+      <w:r>
+        <w:t> »</w:t>
+      </w:r>
+      <w:r>
+        <w:t>. Une fois le fichier crée, il suffit de le remplir avec la tables et les champs souhaités.</w:t>
+      </w:r>
+      <w:r>
+        <w:t xml:space="preserve"> Ci-dessous un exemple de table dans une migration :</w:t>
+      </w:r>
+    </w:p>
+    <w:p>
+      <w:pPr>
+        <w:pStyle w:val="Retraitcorpsdetexte3"/>
+      </w:pPr>
+      <w:r>
+        <w:rPr>
+          <w:noProof/>
+        </w:rPr>
+        <w:drawing>
+          <wp:inline distT="0" distB="0" distL="0" distR="0">
+            <wp:extent cx="4495800" cy="1079539"/>
+            <wp:effectExtent l="0" t="0" r="0" b="6350"/>
+            <wp:docPr id="236" name="Image 236" descr="H:\TPI\screens\migration_example_table.PNG"/>
+            <wp:cNvGraphicFramePr>
+              <a:graphicFrameLocks xmlns:a="http://schemas.openxmlformats.org/drawingml/2006/main" noChangeAspect="1"/>
+            </wp:cNvGraphicFramePr>
+            <a:graphic xmlns:a="http://schemas.openxmlformats.org/drawingml/2006/main">
+              <a:graphicData uri="http://schemas.openxmlformats.org/drawingml/2006/picture">
+                <pic:pic xmlns:pic="http://schemas.openxmlformats.org/drawingml/2006/picture">
+                  <pic:nvPicPr>
+                    <pic:cNvPr id="0" name="Picture 4" descr="H:\TPI\screens\migration_example_table.PNG"/>
+                    <pic:cNvPicPr>
+                      <a:picLocks noChangeAspect="1" noChangeArrowheads="1"/>
+                    </pic:cNvPicPr>
+                  </pic:nvPicPr>
+                  <pic:blipFill>
+                    <a:blip r:embed="rId35">
+                      <a:extLst>
+                        <a:ext uri="{28A0092B-C50C-407E-A947-70E740481C1C}">
+                          <a14:useLocalDpi xmlns:a14="http://schemas.microsoft.com/office/drawing/2010/main" val="0"/>
+                        </a:ext>
+                      </a:extLst>
+                    </a:blip>
+                    <a:srcRect/>
+                    <a:stretch>
+                      <a:fillRect/>
+                    </a:stretch>
+                  </pic:blipFill>
+                  <pic:spPr bwMode="auto">
+                    <a:xfrm>
+                      <a:off x="0" y="0"/>
+                      <a:ext cx="4518006" cy="1084871"/>
+                    </a:xfrm>
+                    <a:prstGeom prst="rect">
+                      <a:avLst/>
+                    </a:prstGeom>
+                    <a:noFill/>
+                    <a:ln>
+                      <a:noFill/>
+                    </a:ln>
+                  </pic:spPr>
+                </pic:pic>
+              </a:graphicData>
+            </a:graphic>
+          </wp:inline>
+        </w:drawing>
+      </w:r>
+    </w:p>
+    <w:p>
+      <w:pPr>
+        <w:pStyle w:val="Retraitcorpsdetexte3"/>
+      </w:pPr>
+      <w:r>
+        <w:t>Lien vers le fichier de migration :</w:t>
+      </w:r>
+      <w:r>
+        <w:t xml:space="preserve"> </w:t>
+      </w:r>
+    </w:p>
+    <w:p>
+      <w:pPr>
+        <w:pStyle w:val="Retraitcorpsdetexte3"/>
+      </w:pPr>
+      <w:hyperlink r:id="rId36" w:history="1">
+        <w:r>
+          <w:rPr>
+            <w:rStyle w:val="Lienhypertexte"/>
+          </w:rPr>
+          <w:t>https://github.com/SachaGrenier/TPI/blob/master/database/migrations/2017_05_11_062800_create_all_tables.php</w:t>
+        </w:r>
+      </w:hyperlink>
+    </w:p>
+    <w:p>
+      <w:pPr>
+        <w:pStyle w:val="Retraitcorpsdetexte3"/>
+      </w:pPr>
+    </w:p>
+    <w:p>
+      <w:pPr>
+        <w:pStyle w:val="Titre3"/>
+      </w:pPr>
+      <w:r>
+        <w:lastRenderedPageBreak/>
+        <w:t>Page «</w:t>
+      </w:r>
+      <w:r>
+        <w:t> Travailleurs »</w:t>
+      </w:r>
+    </w:p>
+    <w:p>
+      <w:r>
+        <w:rPr>
+          <w:noProof/>
+        </w:rPr>
+        <w:drawing>
+          <wp:inline distT="0" distB="0" distL="0" distR="0">
+            <wp:extent cx="5791200" cy="2153948"/>
+            <wp:effectExtent l="0" t="0" r="0" b="0"/>
+            <wp:docPr id="237" name="Image 237" descr="H:\TPI\screens\Workers Table.PNG"/>
+            <wp:cNvGraphicFramePr>
+              <a:graphicFrameLocks xmlns:a="http://schemas.openxmlformats.org/drawingml/2006/main" noChangeAspect="1"/>
+            </wp:cNvGraphicFramePr>
+            <a:graphic xmlns:a="http://schemas.openxmlformats.org/drawingml/2006/main">
+              <a:graphicData uri="http://schemas.openxmlformats.org/drawingml/2006/picture">
+                <pic:pic xmlns:pic="http://schemas.openxmlformats.org/drawingml/2006/picture">
+                  <pic:nvPicPr>
+                    <pic:cNvPr id="0" name="Picture 5" descr="H:\TPI\screens\Workers Table.PNG"/>
+                    <pic:cNvPicPr>
+                      <a:picLocks noChangeAspect="1" noChangeArrowheads="1"/>
+                    </pic:cNvPicPr>
+                  </pic:nvPicPr>
+                  <pic:blipFill rotWithShape="1">
+                    <a:blip r:embed="rId37">
+                      <a:extLst>
+                        <a:ext uri="{28A0092B-C50C-407E-A947-70E740481C1C}">
+                          <a14:useLocalDpi xmlns:a14="http://schemas.microsoft.com/office/drawing/2010/main" val="0"/>
+                        </a:ext>
+                      </a:extLst>
+                    </a:blip>
+                    <a:srcRect l="1191" r="1590"/>
+                    <a:stretch/>
+                  </pic:blipFill>
+                  <pic:spPr bwMode="auto">
+                    <a:xfrm>
+                      <a:off x="0" y="0"/>
+                      <a:ext cx="5800742" cy="2157497"/>
+                    </a:xfrm>
+                    <a:prstGeom prst="rect">
+                      <a:avLst/>
+                    </a:prstGeom>
+                    <a:noFill/>
+                    <a:ln>
+                      <a:noFill/>
+                    </a:ln>
+                    <a:extLst>
+                      <a:ext uri="{53640926-AAD7-44D8-BBD7-CCE9431645EC}">
+                        <a14:shadowObscured xmlns:a14="http://schemas.microsoft.com/office/drawing/2010/main"/>
+                      </a:ext>
+                    </a:extLst>
+                  </pic:spPr>
+                </pic:pic>
+              </a:graphicData>
+            </a:graphic>
+          </wp:inline>
+        </w:drawing>
+      </w:r>
+    </w:p>
+    <w:p>
+      <w:pPr>
+        <w:pStyle w:val="Retraitcorpsdetexte3"/>
+      </w:pPr>
+      <w:r>
+        <w:t xml:space="preserve">Cette page est séparée en deux tableaux : Le tableau des travailleurs et le tableau des Maîtres </w:t>
+      </w:r>
+      <w:r>
+        <w:t>socioprofessionnel</w:t>
+      </w:r>
+      <w:r>
+        <w:t>.</w:t>
+      </w:r>
+    </w:p>
+    <w:p>
+      <w:pPr>
+        <w:pStyle w:val="Retraitcorpsdetexte3"/>
+        <w:rPr>
+          <w:rStyle w:val="Lienhypertexte"/>
+        </w:rPr>
+      </w:pPr>
+      <w:r>
+        <w:t>Pour ce qui est du tableau des travailleurs,</w:t>
+      </w:r>
+      <w:r>
+        <w:t xml:space="preserve"> j’ai utilisé la librairie JavaS</w:t>
+      </w:r>
+      <w:r>
+        <w:t xml:space="preserve">cript </w:t>
+      </w:r>
+      <w:proofErr w:type="spellStart"/>
+      <w:r>
+        <w:t>DataTables</w:t>
+      </w:r>
+      <w:proofErr w:type="spellEnd"/>
+      <w:r>
+        <w:t xml:space="preserve"> (</w:t>
+      </w:r>
+      <w:hyperlink r:id="rId38" w:history="1">
+        <w:r>
+          <w:rPr>
+            <w:rStyle w:val="Lienhypertexte"/>
+          </w:rPr>
+          <w:t>https://datatables.net/</w:t>
+        </w:r>
+      </w:hyperlink>
+      <w:r>
+        <w:rPr>
+          <w:rStyle w:val="Lienhypertexte"/>
+        </w:rPr>
+        <w:t xml:space="preserve"> )</w:t>
+      </w:r>
+    </w:p>
+    <w:p/>
+    <w:p>
+      <w:pPr>
+        <w:pStyle w:val="Retraitcorpsdetexte3"/>
+      </w:pPr>
+      <w:r>
         <w:t>Les données des travailleurs sont récupérées en</w:t>
       </w:r>
       <w:r>
@@ -8924,7 +9391,16 @@
         </w:numPr>
       </w:pPr>
       <w:r>
-        <w:t>Propose un lien pour supprimer le travailleur</w:t>
+        <w:t>Propose un lien</w:t>
+      </w:r>
+      <w:r>
+        <w:t xml:space="preserve"> sous forme de bou</w:t>
+      </w:r>
+      <w:r>
+        <w:t>ton</w:t>
+      </w:r>
+      <w:r>
+        <w:t xml:space="preserve"> pour supprimer le travailleur</w:t>
       </w:r>
     </w:p>
     <w:p>
@@ -8932,6 +9408,7 @@
         <w:pStyle w:val="Retraitcorpsdetexte3"/>
       </w:pPr>
       <w:r>
+        <w:lastRenderedPageBreak/>
         <w:t xml:space="preserve">Une fois les objets modifiés, ils sont au fur et à mesure implémentés dans le tableau </w:t>
       </w:r>
       <w:r>
@@ -8968,7 +9445,7 @@
                     </pic:cNvPicPr>
                   </pic:nvPicPr>
                   <pic:blipFill>
-                    <a:blip r:embed="rId32">
+                    <a:blip r:embed="rId39">
                       <a:extLst>
                         <a:ext uri="{28A0092B-C50C-407E-A947-70E740481C1C}">
                           <a14:useLocalDpi xmlns:a14="http://schemas.microsoft.com/office/drawing/2010/main" val="0"/>
@@ -9005,7 +9482,6 @@
         <w:pStyle w:val="Retraitcorpsdetexte3"/>
       </w:pPr>
       <w:r>
-        <w:lastRenderedPageBreak/>
         <w:t>J’ai ajouté une ligne à la fin du tableau qui fait office de formulaire pour ajouter un travailleur.</w:t>
       </w:r>
       <w:r>
@@ -9054,7 +9530,27 @@
         <w:t xml:space="preserve">. </w:t>
       </w:r>
       <w:r>
-        <w:t xml:space="preserve">Etant donné que c’est un tableau qui ne va pas beaucoup être utilisé, j’ai préféré utiliser un tableau simple, où Les formulaires ne sont pas dynamiques. </w:t>
+        <w:t xml:space="preserve">Etant donné que </w:t>
+      </w:r>
+      <w:r>
+        <w:t xml:space="preserve">ce </w:t>
+      </w:r>
+      <w:r>
+        <w:t>tableau ne va pas beaucoup être utilisé, j’ai préféré utiliser un tableau simple,</w:t>
+      </w:r>
+      <w:r>
+        <w:t xml:space="preserve"> rempli en </w:t>
+      </w:r>
+      <w:proofErr w:type="spellStart"/>
+      <w:r>
+        <w:t>php</w:t>
+      </w:r>
+      <w:proofErr w:type="spellEnd"/>
+      <w:r>
+        <w:t xml:space="preserve"> et</w:t>
+      </w:r>
+      <w:r>
+        <w:t xml:space="preserve"> où Les formulaires ne sont pas dynamiques. </w:t>
       </w:r>
     </w:p>
     <w:p>
@@ -9063,10 +9559,10 @@
           <w:noProof/>
         </w:rPr>
         <w:drawing>
-          <wp:inline distT="0" distB="0" distL="0" distR="0">
-            <wp:extent cx="5756275" cy="1957705"/>
-            <wp:effectExtent l="0" t="0" r="0" b="4445"/>
-            <wp:docPr id="205" name="Image 205" descr="H:\TPI\screens\MSP Table.PNG"/>
+          <wp:inline distT="0" distB="0" distL="0" distR="0" wp14:anchorId="6523EB1B" wp14:editId="2DFF5296">
+            <wp:extent cx="5495454" cy="2315631"/>
+            <wp:effectExtent l="0" t="0" r="0" b="8890"/>
+            <wp:docPr id="240" name="Image 240" descr="H:\TPI\screens\MSP Table.PNG"/>
             <wp:cNvGraphicFramePr>
               <a:graphicFrameLocks xmlns:a="http://schemas.openxmlformats.org/drawingml/2006/main" noChangeAspect="1"/>
             </wp:cNvGraphicFramePr>
@@ -9080,7 +9576,7 @@
                     </pic:cNvPicPr>
                   </pic:nvPicPr>
                   <pic:blipFill>
-                    <a:blip r:embed="rId33">
+                    <a:blip r:embed="rId40">
                       <a:extLst>
                         <a:ext uri="{28A0092B-C50C-407E-A947-70E740481C1C}">
                           <a14:useLocalDpi xmlns:a14="http://schemas.microsoft.com/office/drawing/2010/main" val="0"/>
@@ -9095,7 +9591,7 @@
                   <pic:spPr bwMode="auto">
                     <a:xfrm>
                       <a:off x="0" y="0"/>
-                      <a:ext cx="5756275" cy="1957705"/>
+                      <a:ext cx="5532967" cy="2331438"/>
                     </a:xfrm>
                     <a:prstGeom prst="rect">
                       <a:avLst/>
@@ -9113,62 +9609,6 @@
       </w:r>
     </w:p>
     <w:p>
-      <w:pPr>
-        <w:pStyle w:val="Titre3"/>
-      </w:pPr>
-      <w:r>
-        <w:t xml:space="preserve">Menu </w:t>
-      </w:r>
-      <w:r>
-        <w:t>de gestion de niveaux</w:t>
-      </w:r>
-    </w:p>
-    <w:p>
-      <w:pPr>
-        <w:pStyle w:val="Retraitcorpsdetexte3"/>
-      </w:pPr>
-      <w:r>
-        <w:t xml:space="preserve">Ce menu est disponible sous forme de pop-up suite au clic sur </w:t>
-      </w:r>
-      <w:r>
-        <w:t>le bouton « Gestion niveaux »</w:t>
-      </w:r>
-      <w:r>
-        <w:t xml:space="preserve"> présent sur la page de planning</w:t>
-      </w:r>
-      <w:r>
-        <w:t>.</w:t>
-      </w:r>
-      <w:r>
-        <w:t xml:space="preserve"> Il représente tous les niveaux de la base de données, présentés sous forme hiérarchique. </w:t>
-      </w:r>
-    </w:p>
-    <w:p>
-      <w:pPr>
-        <w:pStyle w:val="Retraitcorpsdetexte3"/>
-      </w:pPr>
-      <w:r>
-        <w:t>Le tableau est généré en PHP et HTML mais est récupéré à l’aide d’AJAX. Etant donné que les formulaires sont aussi envoyés en AJAX, cela permet à l’utilisateur d’effectuer plusieurs actions sur son menu sans devoir rafraichir la page à chaque fois et relancer le menu en appuyant sur le bouton qui permet son affichage.</w:t>
-      </w:r>
-    </w:p>
-    <w:p>
-      <w:pPr>
-        <w:pStyle w:val="Retraitcorpsdetexte3"/>
-      </w:pPr>
-      <w:r>
-        <w:t>Chaque atelier, peu importe son niveau, peut être supprimé à l’aide du bouton sous forme de croix. Si l’utilisateur souhaite supprimer un atelier de niveau 2 alors que plusieurs ateliers de niveau 3 y sont attachés, une erreur intervient indiquant que l’opération est impossible. L’utilisateur doit alors d’abord supprimer les ateliers de niveau 3 pour réaliser son action.</w:t>
-      </w:r>
-    </w:p>
-    <w:p>
-      <w:pPr>
-        <w:pStyle w:val="Retraitcorpsdetexte3"/>
-      </w:pPr>
-    </w:p>
-    <w:p>
-      <w:pPr>
-        <w:pStyle w:val="Retraitcorpsdetexte3"/>
-        <w:keepNext/>
-      </w:pPr>
       <w:r>
         <w:rPr>
           <w:noProof/>
@@ -9176,9 +9616,9 @@
         <w:lastRenderedPageBreak/>
         <w:drawing>
           <wp:inline distT="0" distB="0" distL="0" distR="0">
-            <wp:extent cx="4940215" cy="4945666"/>
-            <wp:effectExtent l="0" t="0" r="0" b="7620"/>
-            <wp:docPr id="26" name="Image 26" descr="H:\TPI\screens\levels_menu_screen.PNG"/>
+            <wp:extent cx="5753100" cy="1699260"/>
+            <wp:effectExtent l="0" t="0" r="0" b="0"/>
+            <wp:docPr id="242" name="Image 242" descr="H:\TPI\screens\code_msp_table.PNG"/>
             <wp:cNvGraphicFramePr>
               <a:graphicFrameLocks xmlns:a="http://schemas.openxmlformats.org/drawingml/2006/main" noChangeAspect="1"/>
             </wp:cNvGraphicFramePr>
@@ -9186,13 +9626,13 @@
               <a:graphicData uri="http://schemas.openxmlformats.org/drawingml/2006/picture">
                 <pic:pic xmlns:pic="http://schemas.openxmlformats.org/drawingml/2006/picture">
                   <pic:nvPicPr>
-                    <pic:cNvPr id="0" name="Picture 3" descr="H:\TPI\screens\levels_menu_screen.PNG"/>
+                    <pic:cNvPr id="0" name="Picture 10" descr="H:\TPI\screens\code_msp_table.PNG"/>
                     <pic:cNvPicPr>
                       <a:picLocks noChangeAspect="1" noChangeArrowheads="1"/>
                     </pic:cNvPicPr>
                   </pic:nvPicPr>
                   <pic:blipFill>
-                    <a:blip r:embed="rId34">
+                    <a:blip r:embed="rId41">
                       <a:extLst>
                         <a:ext uri="{28A0092B-C50C-407E-A947-70E740481C1C}">
                           <a14:useLocalDpi xmlns:a14="http://schemas.microsoft.com/office/drawing/2010/main" val="0"/>
@@ -9207,7 +9647,7 @@
                   <pic:spPr bwMode="auto">
                     <a:xfrm>
                       <a:off x="0" y="0"/>
-                      <a:ext cx="4945346" cy="4950802"/>
+                      <a:ext cx="5753100" cy="1699260"/>
                     </a:xfrm>
                     <a:prstGeom prst="rect">
                       <a:avLst/>
@@ -9226,13 +9666,33 @@
     </w:p>
     <w:p>
       <w:pPr>
+        <w:pStyle w:val="Titre3"/>
+      </w:pPr>
+      <w:r>
+        <w:t xml:space="preserve">Menu </w:t>
+      </w:r>
+      <w:r>
+        <w:t>de gestion de niveaux</w:t>
+      </w:r>
+    </w:p>
+    <w:p>
+      <w:pPr>
         <w:pStyle w:val="Retraitcorpsdetexte3"/>
       </w:pPr>
       <w:r>
-        <w:t xml:space="preserve">Au premier abord ce menu semble un peu confus. </w:t>
-      </w:r>
-      <w:r>
-        <w:t>Voici comment il faut le comprendre :</w:t>
+        <w:t xml:space="preserve">Ce menu est disponible sous forme de pop-up suite au clic sur </w:t>
+      </w:r>
+      <w:r>
+        <w:t>le bouton « Gestion niveaux »</w:t>
+      </w:r>
+      <w:r>
+        <w:t xml:space="preserve"> présent sur la page de planning</w:t>
+      </w:r>
+      <w:r>
+        <w:t>.</w:t>
+      </w:r>
+      <w:r>
+        <w:t xml:space="preserve"> Il représente tous les niveaux de la base de données, présentés sous forme hiérarchique. </w:t>
       </w:r>
     </w:p>
     <w:p>
@@ -9240,19 +9700,7 @@
         <w:pStyle w:val="Retraitcorpsdetexte3"/>
       </w:pPr>
       <w:r>
-        <w:t xml:space="preserve">Niveau 1 : Ce sont les casiers principaux. Le titre est en grand et à l’intérieur se situent les ateliers concernant les niveaux plus </w:t>
-      </w:r>
-      <w:r>
-        <w:t>élevés</w:t>
-      </w:r>
-      <w:r>
-        <w:t>.</w:t>
-      </w:r>
-      <w:r>
-        <w:t xml:space="preserve"> </w:t>
-      </w:r>
-      <w:r>
-        <w:t>Le dernier casier est constitué d’un formulaire pour ajouter un atelier de niveau 1. Dans le formulaire, on peut définir un nom d’atelier ainsi qu’une couleur.</w:t>
+        <w:t>Le tableau est généré en PHP et HTML mais est récupéré à l’aide d’AJAX. Etant donné que les formulaires sont aussi envoyés en AJAX, cela permet à l’utilisateur d’effectuer plusieurs actions sur son menu sans devoir rafraichir la page à chaque fois et relancer le menu en appuyant sur le bouton qui permet son affichage.</w:t>
       </w:r>
     </w:p>
     <w:p>
@@ -9260,38 +9708,27 @@
         <w:pStyle w:val="Retraitcorpsdetexte3"/>
       </w:pPr>
       <w:r>
-        <w:t>Note : La couleur sélectionnée pour l’atelier de niveau 1 sera affichée par la suite</w:t>
+        <w:t>Chaque atelier, peu importe son niveau, peut être supprimé à l’aide du bouton sous forme de croix. Si l’utilisateur souhaite supprimer un atelier de niveau 2 alors que plusieurs ateliers de niveau 3 y sont attachés, une erreur intervient indiquant que l’opération est impossible. L’utilisateur doit alors d’abord supprimer les ateliers de niveau 3 pour réaliser son action.</w:t>
       </w:r>
     </w:p>
     <w:p>
       <w:pPr>
         <w:pStyle w:val="Retraitcorpsdetexte3"/>
       </w:pPr>
-      <w:r>
-        <w:t>Niveau 2 : Ces casiers se situent directement dans un casier de niveau 1. Dans chaque casier de niveau 1, un formulaire simple avec juste un champ texte est à disposition pour ajouter un atelier de niveau 2.</w:t>
-      </w:r>
     </w:p>
     <w:p>
       <w:pPr>
         <w:pStyle w:val="Retraitcorpsdetexte3"/>
-      </w:pPr>
-      <w:r>
-        <w:t>Niveau 3 : Les casiers de niveau 3 représente directement les ateliers. Ils sont à l’intérieur des casiers de niveau 2. Comme pour le niveau 2, un formulaire simple est à disposition dans chaque casier de niveau 2 pour ajouter un atelier.</w:t>
-      </w:r>
-    </w:p>
-    <w:p>
-      <w:pPr>
-        <w:pStyle w:val="Titre3"/>
-      </w:pPr>
-      <w:r>
-        <w:lastRenderedPageBreak/>
-        <w:t>Planning général</w:t>
-      </w:r>
-    </w:p>
-    <w:p>
-      <w:pPr>
-        <w:pStyle w:val="Informations"/>
-        <w:ind w:left="0"/>
+        <w:keepNext/>
+        <w:rPr>
+          <w:noProof/>
+        </w:rPr>
+      </w:pPr>
+    </w:p>
+    <w:p>
+      <w:pPr>
+        <w:pStyle w:val="Retraitcorpsdetexte3"/>
+        <w:keepNext/>
       </w:pPr>
       <w:r>
         <w:rPr>
@@ -9299,9 +9736,9 @@
         </w:rPr>
         <w:drawing>
           <wp:inline distT="0" distB="0" distL="0" distR="0">
-            <wp:extent cx="5748655" cy="2353945"/>
-            <wp:effectExtent l="0" t="0" r="4445" b="8255"/>
-            <wp:docPr id="230" name="Image 230" descr="H:\TPI\screens\ah.PNG"/>
+            <wp:extent cx="4685948" cy="4662805"/>
+            <wp:effectExtent l="38100" t="38100" r="95885" b="99695"/>
+            <wp:docPr id="26" name="Image 26" descr="H:\TPI\screens\levels_menu_screen.PNG"/>
             <wp:cNvGraphicFramePr>
               <a:graphicFrameLocks xmlns:a="http://schemas.openxmlformats.org/drawingml/2006/main" noChangeAspect="1"/>
             </wp:cNvGraphicFramePr>
@@ -9309,13 +9746,253 @@
               <a:graphicData uri="http://schemas.openxmlformats.org/drawingml/2006/picture">
                 <pic:pic xmlns:pic="http://schemas.openxmlformats.org/drawingml/2006/picture">
                   <pic:nvPicPr>
-                    <pic:cNvPr id="0" name="Picture 27" descr="H:\TPI\screens\ah.PNG"/>
+                    <pic:cNvPr id="0" name="Picture 3" descr="H:\TPI\screens\levels_menu_screen.PNG"/>
+                    <pic:cNvPicPr>
+                      <a:picLocks noChangeAspect="1" noChangeArrowheads="1"/>
+                    </pic:cNvPicPr>
+                  </pic:nvPicPr>
+                  <pic:blipFill rotWithShape="1">
+                    <a:blip r:embed="rId42">
+                      <a:extLst>
+                        <a:ext uri="{28A0092B-C50C-407E-A947-70E740481C1C}">
+                          <a14:useLocalDpi xmlns:a14="http://schemas.microsoft.com/office/drawing/2010/main" val="0"/>
+                        </a:ext>
+                      </a:extLst>
+                    </a:blip>
+                    <a:srcRect l="2468" t="2775" r="2648" b="2915"/>
+                    <a:stretch/>
+                  </pic:blipFill>
+                  <pic:spPr bwMode="auto">
+                    <a:xfrm>
+                      <a:off x="0" y="0"/>
+                      <a:ext cx="4692308" cy="4669134"/>
+                    </a:xfrm>
+                    <a:prstGeom prst="rect">
+                      <a:avLst/>
+                    </a:prstGeom>
+                    <a:noFill/>
+                    <a:ln>
+                      <a:noFill/>
+                    </a:ln>
+                    <a:effectLst>
+                      <a:outerShdw blurRad="50800" dist="38100" dir="2700000" algn="tl" rotWithShape="0">
+                        <a:prstClr val="black">
+                          <a:alpha val="40000"/>
+                        </a:prstClr>
+                      </a:outerShdw>
+                    </a:effectLst>
+                    <a:extLst>
+                      <a:ext uri="{53640926-AAD7-44D8-BBD7-CCE9431645EC}">
+                        <a14:shadowObscured xmlns:a14="http://schemas.microsoft.com/office/drawing/2010/main"/>
+                      </a:ext>
+                    </a:extLst>
+                  </pic:spPr>
+                </pic:pic>
+              </a:graphicData>
+            </a:graphic>
+          </wp:inline>
+        </w:drawing>
+      </w:r>
+    </w:p>
+    <w:p>
+      <w:pPr>
+        <w:pStyle w:val="Retraitcorpsdetexte3"/>
+      </w:pPr>
+      <w:r>
+        <w:t xml:space="preserve">Au premier abord ce menu semble un peu confus. </w:t>
+      </w:r>
+      <w:r>
+        <w:t>Voici comment il faut le comprendre :</w:t>
+      </w:r>
+    </w:p>
+    <w:p>
+      <w:pPr>
+        <w:pStyle w:val="Retraitcorpsdetexte3"/>
+      </w:pPr>
+      <w:r>
+        <w:t xml:space="preserve">Niveau 1 : Ce sont les casiers principaux. Le titre est en grand et à l’intérieur se situent les ateliers concernant les niveaux plus </w:t>
+      </w:r>
+      <w:r>
+        <w:t>élevés</w:t>
+      </w:r>
+      <w:r>
+        <w:t>.</w:t>
+      </w:r>
+      <w:r>
+        <w:t xml:space="preserve"> </w:t>
+      </w:r>
+      <w:r>
+        <w:t>Le dernier casier est constitué d’un formulaire pour ajouter un atelier de niveau 1. Dans le formulaire, on peut définir un nom d’atelier ainsi qu’une couleur.</w:t>
+      </w:r>
+    </w:p>
+    <w:p>
+      <w:pPr>
+        <w:pStyle w:val="Retraitcorpsdetexte3"/>
+      </w:pPr>
+      <w:r>
+        <w:t>Note : La couleur sélectionnée pour l’atelier de niveau 1 sera affichée par la suite</w:t>
+      </w:r>
+    </w:p>
+    <w:p>
+      <w:pPr>
+        <w:pStyle w:val="Retraitcorpsdetexte3"/>
+      </w:pPr>
+      <w:r>
+        <w:t>Niveau 2 : Ces casiers se situent directement dans un casier de niveau 1. Dans chaque casier de niveau 1, un formulaire simple avec juste un champ texte est à disposition pour ajouter un atelier de niveau 2.</w:t>
+      </w:r>
+    </w:p>
+    <w:p>
+      <w:pPr>
+        <w:pStyle w:val="Retraitcorpsdetexte3"/>
+      </w:pPr>
+      <w:r>
+        <w:t>Niveau 3 : Les casiers de niveau 3 représente directement les ateliers. Ils sont à l’intérieur des casiers de niveau 2. Comme pour le niveau 2, un formulaire simple est à disposition dans chaque casier de niveau 2 pour ajouter un atelier.</w:t>
+      </w:r>
+    </w:p>
+    <w:p>
+      <w:pPr>
+        <w:pStyle w:val="Titre3"/>
+      </w:pPr>
+      <w:r>
+        <w:lastRenderedPageBreak/>
+        <w:t>Planning général</w:t>
+      </w:r>
+    </w:p>
+    <w:p>
+      <w:pPr>
+        <w:pStyle w:val="Retraitcorpsdetexte3"/>
+      </w:pPr>
+      <w:r>
+        <w:t xml:space="preserve">Voici le planning général en l’état actuel. Les logins des travailleurs sont inscrits dans les cellules pour représenter leur présence à un atelier. </w:t>
+      </w:r>
+    </w:p>
+    <w:p>
+      <w:pPr>
+        <w:pStyle w:val="Retraitcorpsdetexte3"/>
+      </w:pPr>
+      <w:r>
+        <w:rPr>
+          <w:noProof/>
+        </w:rPr>
+        <w:drawing>
+          <wp:inline distT="0" distB="0" distL="0" distR="0" wp14:anchorId="3C1C9762" wp14:editId="2FE858AE">
+            <wp:extent cx="7495022" cy="2446831"/>
+            <wp:effectExtent l="9525" t="0" r="1270" b="1270"/>
+            <wp:docPr id="238" name="Image 238" descr="H:\TPI\screens\ah.PNG"/>
+            <wp:cNvGraphicFramePr>
+              <a:graphicFrameLocks xmlns:a="http://schemas.openxmlformats.org/drawingml/2006/main" noChangeAspect="1"/>
+            </wp:cNvGraphicFramePr>
+            <a:graphic xmlns:a="http://schemas.openxmlformats.org/drawingml/2006/main">
+              <a:graphicData uri="http://schemas.openxmlformats.org/drawingml/2006/picture">
+                <pic:pic xmlns:pic="http://schemas.openxmlformats.org/drawingml/2006/picture">
+                  <pic:nvPicPr>
+                    <pic:cNvPr id="0" name="Picture 6" descr="H:\TPI\screens\ah.PNG"/>
                     <pic:cNvPicPr>
                       <a:picLocks noChangeAspect="1" noChangeArrowheads="1"/>
                     </pic:cNvPicPr>
                   </pic:nvPicPr>
                   <pic:blipFill>
-                    <a:blip r:embed="rId35">
+                    <a:blip r:embed="rId43">
+                      <a:extLst>
+                        <a:ext uri="{28A0092B-C50C-407E-A947-70E740481C1C}">
+                          <a14:useLocalDpi xmlns:a14="http://schemas.microsoft.com/office/drawing/2010/main" val="0"/>
+                        </a:ext>
+                      </a:extLst>
+                    </a:blip>
+                    <a:srcRect/>
+                    <a:stretch>
+                      <a:fillRect/>
+                    </a:stretch>
+                  </pic:blipFill>
+                  <pic:spPr bwMode="auto">
+                    <a:xfrm rot="16200000">
+                      <a:off x="0" y="0"/>
+                      <a:ext cx="7512401" cy="2452504"/>
+                    </a:xfrm>
+                    <a:prstGeom prst="rect">
+                      <a:avLst/>
+                    </a:prstGeom>
+                    <a:noFill/>
+                    <a:ln>
+                      <a:noFill/>
+                    </a:ln>
+                  </pic:spPr>
+                </pic:pic>
+              </a:graphicData>
+            </a:graphic>
+          </wp:inline>
+        </w:drawing>
+      </w:r>
+    </w:p>
+    <w:p/>
+    <w:p>
+      <w:pPr>
+        <w:pStyle w:val="Retraitcorpsdetexte3"/>
+      </w:pPr>
+      <w:r>
+        <w:t xml:space="preserve">La table est générée en html et </w:t>
+      </w:r>
+      <w:r>
+        <w:t>PHP</w:t>
+      </w:r>
+      <w:r>
+        <w:t>, mais une grande partie des fonctions sont en JavaScript (jQuery) et Ajax</w:t>
+      </w:r>
+      <w:r>
+        <w:t>. Il m’a paru important d’avoir un outil dynamique mais cela a rendu la tâche plus compliquée</w:t>
+      </w:r>
+      <w:r>
+        <w:t>.</w:t>
+      </w:r>
+    </w:p>
+    <w:p>
+      <w:pPr>
+        <w:pStyle w:val="Retraitcorpsdetexte3"/>
+      </w:pPr>
+    </w:p>
+    <w:p>
+      <w:pPr>
+        <w:pStyle w:val="Retraitcorpsdetexte3"/>
+      </w:pPr>
+      <w:r>
+        <w:t>Pour assigner un utilisateur à une tâche, un double clic sur une case fera apparaître un champ texte qui est en fait un « </w:t>
+      </w:r>
+      <w:proofErr w:type="spellStart"/>
+      <w:r>
+        <w:t>autocomplete</w:t>
+      </w:r>
+      <w:proofErr w:type="spellEnd"/>
+      <w:r>
+        <w:t> ». Cela signifie qu’à partir du moment où certaines lettres que l’utilisateur à rentrées correspondent au prénom ou au nom d’un travailleur, il est proposé dans une liste.</w:t>
+      </w:r>
+    </w:p>
+    <w:p>
+      <w:pPr>
+        <w:pStyle w:val="Retraitcorpsdetexte3"/>
+      </w:pPr>
+      <w:r>
+        <w:rPr>
+          <w:noProof/>
+        </w:rPr>
+        <w:drawing>
+          <wp:inline distT="0" distB="0" distL="0" distR="0" wp14:anchorId="661DE097" wp14:editId="233DFB24">
+            <wp:extent cx="2484408" cy="1407950"/>
+            <wp:effectExtent l="0" t="0" r="0" b="1905"/>
+            <wp:docPr id="246" name="Image 246" descr="H:\TPI\screens\autocmpleteexample.png"/>
+            <wp:cNvGraphicFramePr>
+              <a:graphicFrameLocks xmlns:a="http://schemas.openxmlformats.org/drawingml/2006/main" noChangeAspect="1"/>
+            </wp:cNvGraphicFramePr>
+            <a:graphic xmlns:a="http://schemas.openxmlformats.org/drawingml/2006/main">
+              <a:graphicData uri="http://schemas.openxmlformats.org/drawingml/2006/picture">
+                <pic:pic xmlns:pic="http://schemas.openxmlformats.org/drawingml/2006/picture">
+                  <pic:nvPicPr>
+                    <pic:cNvPr id="0" name="Picture 14" descr="H:\TPI\screens\autocmpleteexample.png"/>
+                    <pic:cNvPicPr>
+                      <a:picLocks noChangeAspect="1" noChangeArrowheads="1"/>
+                    </pic:cNvPicPr>
+                  </pic:nvPicPr>
+                  <pic:blipFill>
+                    <a:blip r:embed="rId44" cstate="print">
                       <a:extLst>
                         <a:ext uri="{28A0092B-C50C-407E-A947-70E740481C1C}">
                           <a14:useLocalDpi xmlns:a14="http://schemas.microsoft.com/office/drawing/2010/main" val="0"/>
@@ -9330,7 +10007,7 @@
                   <pic:spPr bwMode="auto">
                     <a:xfrm>
                       <a:off x="0" y="0"/>
-                      <a:ext cx="5748655" cy="2353945"/>
+                      <a:ext cx="2494826" cy="1413854"/>
                     </a:xfrm>
                     <a:prstGeom prst="rect">
                       <a:avLst/>
@@ -9349,55 +10026,7 @@
     </w:p>
     <w:p>
       <w:pPr>
-        <w:pStyle w:val="Informations"/>
-        <w:ind w:left="0"/>
-      </w:pPr>
-    </w:p>
-    <w:p>
-      <w:r>
-        <w:t xml:space="preserve">Voici le planning général en l’état actuel. Les logins des travailleurs sont inscrits dans les cellules pour représenter leur présence à un atelier. </w:t>
-      </w:r>
-    </w:p>
-    <w:p/>
-    <w:p>
-      <w:r>
-        <w:t xml:space="preserve">La table est générée en html et </w:t>
-      </w:r>
-      <w:r>
-        <w:t>PHP</w:t>
-      </w:r>
-      <w:r>
-        <w:t>, mais une grande partie des fonctions sont en JavaScript (jQuery) et Ajax</w:t>
-      </w:r>
-      <w:r>
-        <w:t>. Il m’a paru important d’avoir un outil dynamique mais cela a rendu la tâche plus compliquée</w:t>
-      </w:r>
-      <w:r>
-        <w:t>.</w:t>
-      </w:r>
-    </w:p>
-    <w:p/>
-    <w:p>
-      <w:r>
-        <w:t>Pour assigner un utilisateur à une tâche, un double clic sur une case fera apparaître un champ texte qui est en fait un « </w:t>
-      </w:r>
-      <w:proofErr w:type="spellStart"/>
-      <w:r>
-        <w:t>autocom</w:t>
-      </w:r>
-      <w:bookmarkStart w:id="32" w:name="_GoBack"/>
-      <w:bookmarkEnd w:id="32"/>
-      <w:r>
-        <w:t>plete</w:t>
-      </w:r>
-      <w:proofErr w:type="spellEnd"/>
-      <w:r>
-        <w:t> ». Cela signifie qu’à partir du moment où certaines lettres que l’utilisateur à rentrées correspondent au prénom ou au nom d’un travailleur, il est proposé dans une liste.</w:t>
-      </w:r>
-    </w:p>
-    <w:p/>
-    <w:p>
-      <w:pPr>
+        <w:pStyle w:val="Retraitcorpsdetexte3"/>
         <w:rPr>
           <w:noProof/>
         </w:rPr>
@@ -9406,11 +10035,51 @@
         <w:rPr>
           <w:noProof/>
         </w:rPr>
+        <w:t xml:space="preserve">Pour valider la séléction, un simple clic sur le choix de l’utilisateur fait office d’envoi de requête. A partir de ce moment, la fonction qui enregistre le travailleur dans l’atelier vérifie d’abord que le travailleur </w:t>
+      </w:r>
+      <w:r>
+        <w:rPr>
+          <w:noProof/>
+        </w:rPr>
+        <w:t>ne soit pas occupé à une autre tâche</w:t>
+      </w:r>
+      <w:r>
+        <w:rPr>
+          <w:noProof/>
+        </w:rPr>
+        <w:t xml:space="preserve"> à ce moment la.</w:t>
+      </w:r>
+    </w:p>
+    <w:p>
+      <w:pPr>
+        <w:pStyle w:val="Retraitcorpsdetexte3"/>
+        <w:rPr>
+          <w:noProof/>
+        </w:rPr>
+      </w:pPr>
+      <w:r>
+        <w:rPr>
+          <w:noProof/>
+        </w:rPr>
+        <w:t>Dans ce cas la, un message d’erreur apparaît pour indiquer que l’utilisateur fait fausse route :</w:t>
+      </w:r>
+    </w:p>
+    <w:p>
+      <w:pPr>
+        <w:pStyle w:val="Retraitcorpsdetexte3"/>
+        <w:rPr>
+          <w:noProof/>
+        </w:rPr>
+      </w:pPr>
+      <w:r>
+        <w:rPr>
+          <w:noProof/>
+        </w:rPr>
         <w:drawing>
-          <wp:inline distT="0" distB="0" distL="0" distR="0" wp14:anchorId="3BA9A4DC" wp14:editId="76264F21">
-            <wp:extent cx="2291788" cy="1919373"/>
-            <wp:effectExtent l="0" t="0" r="0" b="5080"/>
-            <wp:docPr id="231" name="Image 231" descr="H:\TPI\screens\autocmpleteexample.png"/>
+          <wp:inline distT="0" distB="0" distL="0" distR="0" wp14:anchorId="7E8A6D11" wp14:editId="1F8719FE">
+            <wp:extent cx="4658265" cy="1016349"/>
+            <wp:effectExtent l="0" t="0" r="0" b="0"/>
+            <wp:docPr id="233" name="Image 233" descr="H:\TPI\screens\error-busy.PNG"/>
             <wp:cNvGraphicFramePr>
               <a:graphicFrameLocks xmlns:a="http://schemas.openxmlformats.org/drawingml/2006/main" noChangeAspect="1"/>
             </wp:cNvGraphicFramePr>
@@ -9418,26 +10087,26 @@
               <a:graphicData uri="http://schemas.openxmlformats.org/drawingml/2006/picture">
                 <pic:pic xmlns:pic="http://schemas.openxmlformats.org/drawingml/2006/picture">
                   <pic:nvPicPr>
-                    <pic:cNvPr id="0" name="Picture 28" descr="H:\TPI\screens\autocmpleteexample.png"/>
+                    <pic:cNvPr id="0" name="Picture 31" descr="H:\TPI\screens\error-busy.PNG"/>
                     <pic:cNvPicPr>
                       <a:picLocks noChangeAspect="1" noChangeArrowheads="1"/>
                     </pic:cNvPicPr>
                   </pic:nvPicPr>
                   <pic:blipFill rotWithShape="1">
-                    <a:blip r:embed="rId36">
+                    <a:blip r:embed="rId45">
                       <a:extLst>
                         <a:ext uri="{28A0092B-C50C-407E-A947-70E740481C1C}">
                           <a14:useLocalDpi xmlns:a14="http://schemas.microsoft.com/office/drawing/2010/main" val="0"/>
                         </a:ext>
                       </a:extLst>
                     </a:blip>
-                    <a:srcRect r="83880" b="78400"/>
+                    <a:srcRect l="3933" t="11000" r="4155" b="12837"/>
                     <a:stretch/>
                   </pic:blipFill>
                   <pic:spPr bwMode="auto">
                     <a:xfrm>
                       <a:off x="0" y="0"/>
-                      <a:ext cx="2295991" cy="1922893"/>
+                      <a:ext cx="4739312" cy="1034032"/>
                     </a:xfrm>
                     <a:prstGeom prst="rect">
                       <a:avLst/>
@@ -9461,6 +10130,7 @@
     </w:p>
     <w:p>
       <w:pPr>
+        <w:pStyle w:val="Retraitcorpsdetexte3"/>
         <w:rPr>
           <w:noProof/>
         </w:rPr>
@@ -9469,50 +10139,25 @@
         <w:rPr>
           <w:noProof/>
         </w:rPr>
-        <w:t xml:space="preserve">Pour valider la séléction, un simple clic sur le choix de l’utilisateur fait office d’envoi de requête. A partir de ce moment, la fonction qui enregistre le travailleur dans l’atelier vérifie d’abord que le travailleur </w:t>
-      </w:r>
-      <w:r>
+        <w:t>Si la requête est accéptée, le tableau se met à jour avec les nouvelles valeurs et le travailleur apparaît alors dans la table :</w:t>
+      </w:r>
+    </w:p>
+    <w:p>
+      <w:pPr>
+        <w:pStyle w:val="Retraitcorpsdetexte3"/>
         <w:rPr>
           <w:noProof/>
         </w:rPr>
-        <w:t>ne soit pas occupé à une autre tâche</w:t>
-      </w:r>
+      </w:pPr>
       <w:r>
         <w:rPr>
           <w:noProof/>
         </w:rPr>
-        <w:t xml:space="preserve"> à ce moment la.</w:t>
-      </w:r>
-    </w:p>
-    <w:p>
-      <w:pPr>
-        <w:rPr>
-          <w:noProof/>
-        </w:rPr>
-      </w:pPr>
-      <w:r>
-        <w:rPr>
-          <w:noProof/>
-        </w:rPr>
-        <w:lastRenderedPageBreak/>
-        <w:t>Dans ce cas la, un message d’erreur apparaît pour indiquer que l’utilisateur fait fausse route :</w:t>
-      </w:r>
-    </w:p>
-    <w:p>
-      <w:pPr>
-        <w:rPr>
-          <w:noProof/>
-        </w:rPr>
-      </w:pPr>
-      <w:r>
-        <w:rPr>
-          <w:noProof/>
-        </w:rPr>
         <w:drawing>
-          <wp:inline distT="0" distB="0" distL="0" distR="0" wp14:anchorId="07B90A08" wp14:editId="60C281F0">
-            <wp:extent cx="4172674" cy="1098647"/>
+          <wp:inline distT="0" distB="0" distL="0" distR="0">
+            <wp:extent cx="1569720" cy="1155700"/>
             <wp:effectExtent l="0" t="0" r="0" b="6350"/>
-            <wp:docPr id="233" name="Image 233" descr="H:\TPI\screens\error-busy.PNG"/>
+            <wp:docPr id="247" name="Image 247" descr="H:\TPI\screens\autocmpleteexample-result.png"/>
             <wp:cNvGraphicFramePr>
               <a:graphicFrameLocks xmlns:a="http://schemas.openxmlformats.org/drawingml/2006/main" noChangeAspect="1"/>
             </wp:cNvGraphicFramePr>
@@ -9520,13 +10165,13 @@
               <a:graphicData uri="http://schemas.openxmlformats.org/drawingml/2006/picture">
                 <pic:pic xmlns:pic="http://schemas.openxmlformats.org/drawingml/2006/picture">
                   <pic:nvPicPr>
-                    <pic:cNvPr id="0" name="Picture 31" descr="H:\TPI\screens\error-busy.PNG"/>
+                    <pic:cNvPr id="0" name="Picture 16" descr="H:\TPI\screens\autocmpleteexample-result.png"/>
                     <pic:cNvPicPr>
                       <a:picLocks noChangeAspect="1" noChangeArrowheads="1"/>
                     </pic:cNvPicPr>
                   </pic:nvPicPr>
                   <pic:blipFill>
-                    <a:blip r:embed="rId37">
+                    <a:blip r:embed="rId46">
                       <a:extLst>
                         <a:ext uri="{28A0092B-C50C-407E-A947-70E740481C1C}">
                           <a14:useLocalDpi xmlns:a14="http://schemas.microsoft.com/office/drawing/2010/main" val="0"/>
@@ -9541,7 +10186,7 @@
                   <pic:spPr bwMode="auto">
                     <a:xfrm>
                       <a:off x="0" y="0"/>
-                      <a:ext cx="4199908" cy="1105818"/>
+                      <a:ext cx="1569720" cy="1155700"/>
                     </a:xfrm>
                     <a:prstGeom prst="rect">
                       <a:avLst/>
@@ -9560,6 +10205,7 @@
     </w:p>
     <w:p>
       <w:pPr>
+        <w:pStyle w:val="Retraitcorpsdetexte3"/>
         <w:rPr>
           <w:noProof/>
         </w:rPr>
@@ -9568,86 +10214,14 @@
         <w:rPr>
           <w:noProof/>
         </w:rPr>
-        <w:t>Si la requête est accéptée, le tableau se met à jour avec les nouvelles valeurs et le travailleur apparaît alors dans la table :</w:t>
-      </w:r>
-    </w:p>
-    <w:p>
-      <w:pPr>
-        <w:rPr>
-          <w:noProof/>
-        </w:rPr>
-      </w:pPr>
-      <w:r>
-        <w:rPr>
-          <w:noProof/>
-        </w:rPr>
-        <w:drawing>
-          <wp:inline distT="0" distB="0" distL="0" distR="0">
-            <wp:extent cx="2245489" cy="1675738"/>
-            <wp:effectExtent l="0" t="0" r="2540" b="1270"/>
-            <wp:docPr id="232" name="Image 232" descr="H:\TPI\screens\autocmpleteexample-result.png"/>
-            <wp:cNvGraphicFramePr>
-              <a:graphicFrameLocks xmlns:a="http://schemas.openxmlformats.org/drawingml/2006/main" noChangeAspect="1"/>
-            </wp:cNvGraphicFramePr>
-            <a:graphic xmlns:a="http://schemas.openxmlformats.org/drawingml/2006/main">
-              <a:graphicData uri="http://schemas.openxmlformats.org/drawingml/2006/picture">
-                <pic:pic xmlns:pic="http://schemas.openxmlformats.org/drawingml/2006/picture">
-                  <pic:nvPicPr>
-                    <pic:cNvPr id="0" name="Picture 30" descr="H:\TPI\screens\autocmpleteexample-result.png"/>
-                    <pic:cNvPicPr>
-                      <a:picLocks noChangeAspect="1" noChangeArrowheads="1"/>
-                    </pic:cNvPicPr>
-                  </pic:nvPicPr>
-                  <pic:blipFill rotWithShape="1">
-                    <a:blip r:embed="rId38">
-                      <a:extLst>
-                        <a:ext uri="{28A0092B-C50C-407E-A947-70E740481C1C}">
-                          <a14:useLocalDpi xmlns:a14="http://schemas.microsoft.com/office/drawing/2010/main" val="0"/>
-                        </a:ext>
-                      </a:extLst>
-                    </a:blip>
-                    <a:srcRect r="86505" b="83872"/>
-                    <a:stretch/>
-                  </pic:blipFill>
-                  <pic:spPr bwMode="auto">
-                    <a:xfrm>
-                      <a:off x="0" y="0"/>
-                      <a:ext cx="2251693" cy="1680368"/>
-                    </a:xfrm>
-                    <a:prstGeom prst="rect">
-                      <a:avLst/>
-                    </a:prstGeom>
-                    <a:noFill/>
-                    <a:ln>
-                      <a:noFill/>
-                    </a:ln>
-                    <a:extLst>
-                      <a:ext uri="{53640926-AAD7-44D8-BBD7-CCE9431645EC}">
-                        <a14:shadowObscured xmlns:a14="http://schemas.microsoft.com/office/drawing/2010/main"/>
-                      </a:ext>
-                    </a:extLst>
-                  </pic:spPr>
-                </pic:pic>
-              </a:graphicData>
-            </a:graphic>
-          </wp:inline>
-        </w:drawing>
-      </w:r>
-    </w:p>
-    <w:p>
-      <w:pPr>
-        <w:rPr>
-          <w:noProof/>
-        </w:rPr>
-      </w:pPr>
-      <w:r>
-        <w:rPr>
-          <w:noProof/>
-        </w:rPr>
+        <w:lastRenderedPageBreak/>
         <w:t>Il est aussi possible de supprimer un utilisateur à une tâche. Pour ce faire, lorsque l’utilisateur passe sa souris sur les cellules, une croix apparaît à coté des logins lors que ceux-ci sont inscrits :</w:t>
       </w:r>
     </w:p>
     <w:p>
+      <w:pPr>
+        <w:pStyle w:val="Retraitcorpsdetexte3"/>
+      </w:pPr>
       <w:r>
         <w:rPr>
           <w:noProof/>
@@ -9670,7 +10244,7 @@
                     </pic:cNvPicPr>
                   </pic:nvPicPr>
                   <pic:blipFill>
-                    <a:blip r:embed="rId39">
+                    <a:blip r:embed="rId47">
                       <a:extLst>
                         <a:ext uri="{28A0092B-C50C-407E-A947-70E740481C1C}">
                           <a14:useLocalDpi xmlns:a14="http://schemas.microsoft.com/office/drawing/2010/main" val="0"/>
@@ -9704,343 +10278,52 @@
     </w:p>
     <w:p>
       <w:pPr>
-        <w:pStyle w:val="Informations"/>
-        <w:numPr>
-          <w:ilvl w:val="5"/>
-          <w:numId w:val="7"/>
-        </w:numPr>
-        <w:ind w:left="426" w:hanging="426"/>
-      </w:pPr>
-      <w:r>
-        <w:t>Ce</w:t>
-      </w:r>
-      <w:r>
-        <w:t>tte partie</w:t>
-      </w:r>
-      <w:r>
-        <w:t xml:space="preserve"> permet de reproduire ou reprendre le projet par un tiers.</w:t>
-      </w:r>
-    </w:p>
-    <w:p>
-      <w:pPr>
-        <w:pStyle w:val="Informations"/>
-        <w:numPr>
-          <w:ilvl w:val="5"/>
-          <w:numId w:val="7"/>
-        </w:numPr>
-        <w:ind w:left="426" w:hanging="426"/>
-      </w:pPr>
-      <w:r>
-        <w:t xml:space="preserve">Pour chaque </w:t>
-      </w:r>
-      <w:r>
-        <w:t xml:space="preserve">étape, il faut décrire sa mise en </w:t>
-      </w:r>
-      <w:r>
-        <w:t>œuvre. Typiquement</w:t>
-      </w:r>
-      <w:r>
-        <w:t> :</w:t>
-      </w:r>
-    </w:p>
-    <w:p>
-      <w:pPr>
-        <w:pStyle w:val="Informations"/>
-        <w:numPr>
-          <w:ilvl w:val="6"/>
-          <w:numId w:val="5"/>
-        </w:numPr>
-        <w:tabs>
-          <w:tab w:val="clear" w:pos="4395"/>
-        </w:tabs>
-        <w:ind w:left="709" w:hanging="283"/>
-      </w:pPr>
-      <w:r>
-        <w:t>Versions des outils logiciels utilisés (OS, applications, pilotes, librairies, etc.)</w:t>
-      </w:r>
-    </w:p>
-    <w:p>
-      <w:pPr>
-        <w:pStyle w:val="Informations"/>
-        <w:numPr>
-          <w:ilvl w:val="6"/>
-          <w:numId w:val="5"/>
-        </w:numPr>
-        <w:tabs>
-          <w:tab w:val="clear" w:pos="4395"/>
-        </w:tabs>
-        <w:ind w:left="709" w:hanging="283"/>
-      </w:pPr>
-      <w:r>
-        <w:t>Configurations spéciales</w:t>
-      </w:r>
-      <w:r>
-        <w:t xml:space="preserve"> des outils (Equipements, </w:t>
-      </w:r>
-      <w:r>
-        <w:t>PC</w:t>
-      </w:r>
-      <w:r>
-        <w:t xml:space="preserve">, machines, </w:t>
-      </w:r>
-      <w:r>
-        <w:t xml:space="preserve">outillage, </w:t>
-      </w:r>
-      <w:r>
-        <w:t>etc.)</w:t>
-      </w:r>
-    </w:p>
-    <w:p>
-      <w:pPr>
-        <w:pStyle w:val="Informations"/>
-        <w:numPr>
-          <w:ilvl w:val="6"/>
-          <w:numId w:val="5"/>
-        </w:numPr>
-        <w:tabs>
-          <w:tab w:val="clear" w:pos="4395"/>
-        </w:tabs>
-        <w:ind w:left="709" w:hanging="283"/>
-      </w:pPr>
-      <w:r>
-        <w:t xml:space="preserve">Code source </w:t>
-      </w:r>
-      <w:r>
-        <w:t xml:space="preserve">commenté </w:t>
-      </w:r>
-      <w:r>
-        <w:t xml:space="preserve">des </w:t>
-      </w:r>
-      <w:r>
-        <w:t>éléments logiciels</w:t>
-      </w:r>
-      <w:r>
-        <w:t xml:space="preserve"> développés.</w:t>
-      </w:r>
-    </w:p>
-    <w:p>
-      <w:pPr>
-        <w:pStyle w:val="Informations"/>
-        <w:numPr>
-          <w:ilvl w:val="6"/>
-          <w:numId w:val="5"/>
-        </w:numPr>
-        <w:tabs>
-          <w:tab w:val="clear" w:pos="4395"/>
-        </w:tabs>
-        <w:ind w:left="709" w:hanging="283"/>
-      </w:pPr>
-      <w:r>
-        <w:t>Modèle physique d’une base de données.</w:t>
-      </w:r>
-    </w:p>
-    <w:p>
-      <w:pPr>
-        <w:pStyle w:val="Informations"/>
-        <w:numPr>
-          <w:ilvl w:val="6"/>
-          <w:numId w:val="5"/>
-        </w:numPr>
-        <w:tabs>
-          <w:tab w:val="clear" w:pos="4395"/>
-        </w:tabs>
-        <w:ind w:left="709" w:hanging="283"/>
-      </w:pPr>
-      <w:r>
-        <w:t>Arborescences des documents produits</w:t>
-      </w:r>
-      <w:r>
-        <w:t>.</w:t>
-      </w:r>
-    </w:p>
-    <w:p>
-      <w:pPr>
-        <w:pStyle w:val="Informations"/>
-        <w:numPr>
-          <w:ilvl w:val="6"/>
-          <w:numId w:val="5"/>
-        </w:numPr>
-        <w:tabs>
-          <w:tab w:val="clear" w:pos="4395"/>
-        </w:tabs>
-        <w:ind w:left="709" w:hanging="283"/>
-        <w:rPr>
-          <w:color w:val="FF0000"/>
-        </w:rPr>
-      </w:pPr>
-      <w:r>
-        <w:rPr>
-          <w:color w:val="FF0000"/>
-        </w:rPr>
-        <w:t xml:space="preserve">Schémas, </w:t>
-      </w:r>
-      <w:r>
-        <w:rPr>
-          <w:color w:val="FF0000"/>
-        </w:rPr>
-        <w:t>plans</w:t>
-      </w:r>
-      <w:r>
-        <w:rPr>
-          <w:color w:val="FF0000"/>
-        </w:rPr>
-        <w:t xml:space="preserve"> d’adressages, </w:t>
-      </w:r>
-      <w:r>
-        <w:rPr>
-          <w:color w:val="FF0000"/>
-        </w:rPr>
-        <w:t xml:space="preserve">plan de </w:t>
-      </w:r>
-      <w:r>
-        <w:rPr>
-          <w:color w:val="FF0000"/>
-        </w:rPr>
-        <w:t>nommage, etc.</w:t>
-      </w:r>
-    </w:p>
-    <w:p>
-      <w:pPr>
-        <w:pStyle w:val="Informations"/>
-        <w:numPr>
-          <w:ilvl w:val="5"/>
-          <w:numId w:val="7"/>
-        </w:numPr>
-        <w:ind w:left="426" w:hanging="426"/>
-      </w:pPr>
-      <w:r>
-        <w:t>Il faut décrire le parcours de réalisation e</w:t>
-      </w:r>
-      <w:r>
-        <w:t>t</w:t>
-      </w:r>
-      <w:r>
-        <w:t xml:space="preserve"> justifi</w:t>
-      </w:r>
-      <w:r>
-        <w:t>er</w:t>
-      </w:r>
-      <w:r>
-        <w:t xml:space="preserve"> les choix. </w:t>
-      </w:r>
-    </w:p>
-    <w:p>
-      <w:pPr>
-        <w:pStyle w:val="Titre2"/>
-      </w:pPr>
-      <w:bookmarkStart w:id="33" w:name="_Toc532179960"/>
-      <w:bookmarkStart w:id="34" w:name="_Toc165969644"/>
-      <w:bookmarkStart w:id="35" w:name="_Toc482166700"/>
-      <w:r>
-        <w:t>Modifications</w:t>
-      </w:r>
-      <w:bookmarkEnd w:id="33"/>
-      <w:bookmarkEnd w:id="34"/>
-      <w:bookmarkEnd w:id="35"/>
-    </w:p>
-    <w:p>
-      <w:pPr>
-        <w:pStyle w:val="Informations"/>
-        <w:numPr>
-          <w:ilvl w:val="5"/>
-          <w:numId w:val="7"/>
-        </w:numPr>
-        <w:ind w:left="426" w:hanging="426"/>
-      </w:pPr>
-      <w:r>
-        <w:t>Historique</w:t>
-      </w:r>
-      <w:r>
-        <w:t xml:space="preserve"> des modifications demandées (ou nécessaires) au</w:t>
-      </w:r>
-      <w:r>
-        <w:t>x</w:t>
-      </w:r>
-      <w:r>
-        <w:t xml:space="preserve"> spécifications détaillé</w:t>
-      </w:r>
-      <w:r>
-        <w:t>es.</w:t>
-      </w:r>
-    </w:p>
-    <w:p>
-      <w:pPr>
-        <w:pStyle w:val="Informations"/>
-        <w:numPr>
-          <w:ilvl w:val="5"/>
-          <w:numId w:val="7"/>
-        </w:numPr>
-        <w:ind w:left="426" w:hanging="426"/>
-      </w:pPr>
-      <w:r>
-        <w:t>Date, raison, description, etc.</w:t>
-      </w:r>
-    </w:p>
-    <w:p>
-      <w:pPr>
-        <w:spacing w:line="240" w:lineRule="auto"/>
-        <w:rPr>
-          <w:rFonts w:asciiTheme="majorHAnsi" w:hAnsiTheme="majorHAnsi" w:cs="Arial"/>
-          <w:b/>
-          <w:bCs/>
-          <w:caps/>
-          <w:kern w:val="32"/>
-          <w:sz w:val="32"/>
-          <w:szCs w:val="32"/>
-        </w:rPr>
-      </w:pPr>
-      <w:bookmarkStart w:id="36" w:name="_Toc532179966"/>
-      <w:bookmarkStart w:id="37" w:name="_Toc165969650"/>
-      <w:bookmarkStart w:id="38" w:name="_Toc482166701"/>
-      <w:r>
-        <w:br w:type="page"/>
-      </w:r>
-    </w:p>
-    <w:p>
-      <w:pPr>
-        <w:pStyle w:val="Titre1"/>
-      </w:pPr>
-      <w:r>
-        <w:lastRenderedPageBreak/>
-        <w:t>Tests</w:t>
-      </w:r>
-      <w:bookmarkEnd w:id="36"/>
-      <w:bookmarkEnd w:id="37"/>
-      <w:bookmarkEnd w:id="38"/>
-    </w:p>
-    <w:p>
-      <w:pPr>
-        <w:pStyle w:val="Titre2"/>
-      </w:pPr>
-      <w:bookmarkStart w:id="39" w:name="_Toc532179968"/>
-      <w:bookmarkStart w:id="40" w:name="_Toc165969652"/>
-      <w:bookmarkStart w:id="41" w:name="_Ref308525868"/>
-      <w:bookmarkStart w:id="42" w:name="_Toc482166702"/>
-      <w:r>
-        <w:t>Dossier des tests</w:t>
-      </w:r>
-      <w:bookmarkEnd w:id="39"/>
-      <w:bookmarkEnd w:id="40"/>
-      <w:bookmarkEnd w:id="41"/>
-      <w:bookmarkEnd w:id="42"/>
-    </w:p>
-    <w:p>
-      <w:bookmarkStart w:id="43" w:name="_Toc165969653"/>
-      <w:bookmarkStart w:id="44" w:name="_Toc482166703"/>
-      <w:r>
-        <w:t>Les tests ont été effectués en suivant la grille suivante :</w:t>
-      </w:r>
-    </w:p>
-    <w:p>
+        <w:pStyle w:val="Retraitcorpsdetexte3"/>
+      </w:pPr>
+      <w:r>
+        <w:t xml:space="preserve">Comme dit précédemment, les </w:t>
+      </w:r>
+      <w:r>
+        <w:t>interactions</w:t>
+      </w:r>
+      <w:r>
+        <w:t xml:space="preserve"> avec la base de données sont </w:t>
+      </w:r>
+      <w:r>
+        <w:t>effectuées</w:t>
+      </w:r>
+      <w:r>
+        <w:t xml:space="preserve"> à</w:t>
+      </w:r>
+      <w:r>
+        <w:t xml:space="preserve"> l’aide de </w:t>
+      </w:r>
+      <w:r>
+        <w:t>AJAX</w:t>
+      </w:r>
+      <w:r>
+        <w:t>. Voici l</w:t>
+      </w:r>
+      <w:r>
+        <w:t>e modèle de</w:t>
+      </w:r>
+      <w:r>
+        <w:t xml:space="preserve"> base que j’utilise pour effectuer mes requêtes :</w:t>
+      </w:r>
+    </w:p>
+    <w:p>
+      <w:pPr>
+        <w:pStyle w:val="Retraitcorpsdetexte3"/>
+      </w:pPr>
       <w:r>
         <w:rPr>
           <w:noProof/>
         </w:rPr>
         <w:drawing>
           <wp:inline distT="0" distB="0" distL="0" distR="0">
-            <wp:extent cx="5748655" cy="2879090"/>
-            <wp:effectExtent l="0" t="0" r="4445" b="0"/>
-            <wp:docPr id="228" name="Image 228" descr="H:\TPI\Tests\p1.PNG"/>
+            <wp:extent cx="3176634" cy="3899140"/>
+            <wp:effectExtent l="0" t="0" r="5080" b="6350"/>
+            <wp:docPr id="245" name="Image 245" descr="H:\TPI\screens\ajax.PNG"/>
             <wp:cNvGraphicFramePr>
               <a:graphicFrameLocks xmlns:a="http://schemas.openxmlformats.org/drawingml/2006/main" noChangeAspect="1"/>
             </wp:cNvGraphicFramePr>
@@ -10048,13 +10331,13 @@
               <a:graphicData uri="http://schemas.openxmlformats.org/drawingml/2006/picture">
                 <pic:pic xmlns:pic="http://schemas.openxmlformats.org/drawingml/2006/picture">
                   <pic:nvPicPr>
-                    <pic:cNvPr id="0" name="Picture 25" descr="H:\TPI\Tests\p1.PNG"/>
+                    <pic:cNvPr id="0" name="Picture 13" descr="H:\TPI\screens\ajax.PNG"/>
                     <pic:cNvPicPr>
                       <a:picLocks noChangeAspect="1" noChangeArrowheads="1"/>
                     </pic:cNvPicPr>
                   </pic:nvPicPr>
                   <pic:blipFill>
-                    <a:blip r:embed="rId40">
+                    <a:blip r:embed="rId48">
                       <a:extLst>
                         <a:ext uri="{28A0092B-C50C-407E-A947-70E740481C1C}">
                           <a14:useLocalDpi xmlns:a14="http://schemas.microsoft.com/office/drawing/2010/main" val="0"/>
@@ -10069,7 +10352,7 @@
                   <pic:spPr bwMode="auto">
                     <a:xfrm>
                       <a:off x="0" y="0"/>
-                      <a:ext cx="5748655" cy="2879090"/>
+                      <a:ext cx="3202935" cy="3931423"/>
                     </a:xfrm>
                     <a:prstGeom prst="rect">
                       <a:avLst/>
@@ -10085,15 +10368,138 @@
           </wp:inline>
         </w:drawing>
       </w:r>
-      <w:r>
+    </w:p>
+    <w:p>
+      <w:pPr>
+        <w:pStyle w:val="Titre2"/>
+      </w:pPr>
+      <w:bookmarkStart w:id="32" w:name="_Toc532179960"/>
+      <w:bookmarkStart w:id="33" w:name="_Toc165969644"/>
+      <w:bookmarkStart w:id="34" w:name="_Toc482166700"/>
+      <w:r>
+        <w:t>Modifications</w:t>
+      </w:r>
+      <w:bookmarkEnd w:id="32"/>
+      <w:bookmarkEnd w:id="33"/>
+      <w:bookmarkEnd w:id="34"/>
+    </w:p>
+    <w:p>
+      <w:pPr>
+        <w:pStyle w:val="Informations"/>
+        <w:numPr>
+          <w:ilvl w:val="5"/>
+          <w:numId w:val="7"/>
+        </w:numPr>
+        <w:ind w:left="426" w:hanging="426"/>
+      </w:pPr>
+      <w:r>
+        <w:t>Historique</w:t>
+      </w:r>
+      <w:r>
+        <w:t xml:space="preserve"> des modificatio</w:t>
+      </w:r>
+      <w:bookmarkStart w:id="35" w:name="_GoBack"/>
+      <w:bookmarkEnd w:id="35"/>
+      <w:r>
+        <w:t>ns demandées (ou nécessaires) au</w:t>
+      </w:r>
+      <w:r>
+        <w:t>x</w:t>
+      </w:r>
+      <w:r>
+        <w:t xml:space="preserve"> spécifications détaillé</w:t>
+      </w:r>
+      <w:r>
+        <w:t>es.</w:t>
+      </w:r>
+    </w:p>
+    <w:p>
+      <w:pPr>
+        <w:pStyle w:val="Informations"/>
+        <w:numPr>
+          <w:ilvl w:val="5"/>
+          <w:numId w:val="7"/>
+        </w:numPr>
+        <w:ind w:left="426" w:hanging="426"/>
+      </w:pPr>
+      <w:r>
+        <w:t>Date, raison, description, etc.</w:t>
+      </w:r>
+    </w:p>
+    <w:p>
+      <w:pPr>
+        <w:spacing w:line="240" w:lineRule="auto"/>
+        <w:rPr>
+          <w:rFonts w:asciiTheme="majorHAnsi" w:hAnsiTheme="majorHAnsi" w:cs="Arial"/>
+          <w:b/>
+          <w:bCs/>
+          <w:caps/>
+          <w:kern w:val="32"/>
+          <w:sz w:val="32"/>
+          <w:szCs w:val="32"/>
+        </w:rPr>
+      </w:pPr>
+      <w:bookmarkStart w:id="36" w:name="_Toc532179966"/>
+      <w:bookmarkStart w:id="37" w:name="_Toc165969650"/>
+      <w:bookmarkStart w:id="38" w:name="_Toc482166701"/>
+      <w:r>
+        <w:br w:type="page"/>
+      </w:r>
+    </w:p>
+    <w:p>
+      <w:pPr>
+        <w:pStyle w:val="Titre1"/>
+      </w:pPr>
+      <w:r>
+        <w:lastRenderedPageBreak/>
+        <w:t>Tests</w:t>
+      </w:r>
+      <w:bookmarkEnd w:id="36"/>
+      <w:bookmarkEnd w:id="37"/>
+      <w:bookmarkEnd w:id="38"/>
+    </w:p>
+    <w:p>
+      <w:pPr>
+        <w:pStyle w:val="Titre2"/>
+      </w:pPr>
+      <w:bookmarkStart w:id="39" w:name="_Toc532179968"/>
+      <w:bookmarkStart w:id="40" w:name="_Toc165969652"/>
+      <w:bookmarkStart w:id="41" w:name="_Ref308525868"/>
+      <w:bookmarkStart w:id="42" w:name="_Toc482166702"/>
+      <w:r>
+        <w:t>Dossier des tests</w:t>
+      </w:r>
+      <w:bookmarkEnd w:id="39"/>
+      <w:bookmarkEnd w:id="40"/>
+      <w:bookmarkEnd w:id="41"/>
+      <w:bookmarkEnd w:id="42"/>
+    </w:p>
+    <w:p>
+      <w:pPr>
         <w:rPr>
           <w:noProof/>
         </w:rPr>
+      </w:pPr>
+      <w:bookmarkStart w:id="43" w:name="_Toc165969653"/>
+      <w:bookmarkStart w:id="44" w:name="_Toc482166703"/>
+      <w:r>
+        <w:t>Les tests ont été effectués en suivant la grille suivante :</w:t>
+      </w:r>
+      <w:r>
+        <w:rPr>
+          <w:noProof/>
+        </w:rPr>
+        <w:t xml:space="preserve"> </w:t>
+      </w:r>
+      <w:r>
+        <w:rPr>
+          <w:noProof/>
+        </w:rPr>
         <w:drawing>
-          <wp:inline distT="0" distB="0" distL="0" distR="0">
-            <wp:extent cx="5758180" cy="3965575"/>
-            <wp:effectExtent l="0" t="0" r="0" b="0"/>
-            <wp:docPr id="229" name="Image 229" descr="H:\TPI\Tests\p2.PNG"/>
+          <wp:inline distT="0" distB="0" distL="0" distR="0" wp14:anchorId="4FD463F7" wp14:editId="220BD446">
+            <wp:extent cx="7318870" cy="4206815"/>
+            <wp:effectExtent l="0" t="6032" r="0" b="0"/>
+            <wp:docPr id="243" name="Image 243" descr="H:\TPI\screens\Tests\p1.PNG"/>
             <wp:cNvGraphicFramePr>
               <a:graphicFrameLocks xmlns:a="http://schemas.openxmlformats.org/drawingml/2006/main" noChangeAspect="1"/>
             </wp:cNvGraphicFramePr>
@@ -10101,13 +10507,13 @@
               <a:graphicData uri="http://schemas.openxmlformats.org/drawingml/2006/picture">
                 <pic:pic xmlns:pic="http://schemas.openxmlformats.org/drawingml/2006/picture">
                   <pic:nvPicPr>
-                    <pic:cNvPr id="0" name="Picture 26" descr="H:\TPI\Tests\p2.PNG"/>
+                    <pic:cNvPr id="0" name="Picture 11" descr="H:\TPI\screens\Tests\p1.PNG"/>
                     <pic:cNvPicPr>
                       <a:picLocks noChangeAspect="1" noChangeArrowheads="1"/>
                     </pic:cNvPicPr>
                   </pic:nvPicPr>
                   <pic:blipFill>
-                    <a:blip r:embed="rId41">
+                    <a:blip r:embed="rId49">
                       <a:extLst>
                         <a:ext uri="{28A0092B-C50C-407E-A947-70E740481C1C}">
                           <a14:useLocalDpi xmlns:a14="http://schemas.microsoft.com/office/drawing/2010/main" val="0"/>
@@ -10120,9 +10526,9 @@
                     </a:stretch>
                   </pic:blipFill>
                   <pic:spPr bwMode="auto">
-                    <a:xfrm>
+                    <a:xfrm rot="16200000">
                       <a:off x="0" y="0"/>
-                      <a:ext cx="5758180" cy="3965575"/>
+                      <a:ext cx="7325106" cy="4210399"/>
                     </a:xfrm>
                     <a:prstGeom prst="rect">
                       <a:avLst/>
@@ -10140,6 +10546,63 @@
       </w:r>
     </w:p>
     <w:p>
+      <w:r>
+        <w:rPr>
+          <w:noProof/>
+        </w:rPr>
+        <w:lastRenderedPageBreak/>
+        <w:drawing>
+          <wp:inline distT="0" distB="0" distL="0" distR="0" wp14:anchorId="13B679DC" wp14:editId="5A6DB9CC">
+            <wp:extent cx="7449884" cy="5857065"/>
+            <wp:effectExtent l="0" t="3493" r="0" b="0"/>
+            <wp:docPr id="244" name="Image 244" descr="H:\TPI\screens\Tests\p2.PNG"/>
+            <wp:cNvGraphicFramePr>
+              <a:graphicFrameLocks xmlns:a="http://schemas.openxmlformats.org/drawingml/2006/main" noChangeAspect="1"/>
+            </wp:cNvGraphicFramePr>
+            <a:graphic xmlns:a="http://schemas.openxmlformats.org/drawingml/2006/main">
+              <a:graphicData uri="http://schemas.openxmlformats.org/drawingml/2006/picture">
+                <pic:pic xmlns:pic="http://schemas.openxmlformats.org/drawingml/2006/picture">
+                  <pic:nvPicPr>
+                    <pic:cNvPr id="0" name="Picture 12" descr="H:\TPI\screens\Tests\p2.PNG"/>
+                    <pic:cNvPicPr>
+                      <a:picLocks noChangeAspect="1" noChangeArrowheads="1"/>
+                    </pic:cNvPicPr>
+                  </pic:nvPicPr>
+                  <pic:blipFill>
+                    <a:blip r:embed="rId50">
+                      <a:extLst>
+                        <a:ext uri="{28A0092B-C50C-407E-A947-70E740481C1C}">
+                          <a14:useLocalDpi xmlns:a14="http://schemas.microsoft.com/office/drawing/2010/main" val="0"/>
+                        </a:ext>
+                      </a:extLst>
+                    </a:blip>
+                    <a:srcRect/>
+                    <a:stretch>
+                      <a:fillRect/>
+                    </a:stretch>
+                  </pic:blipFill>
+                  <pic:spPr bwMode="auto">
+                    <a:xfrm rot="16200000">
+                      <a:off x="0" y="0"/>
+                      <a:ext cx="7459577" cy="5864686"/>
+                    </a:xfrm>
+                    <a:prstGeom prst="rect">
+                      <a:avLst/>
+                    </a:prstGeom>
+                    <a:noFill/>
+                    <a:ln>
+                      <a:noFill/>
+                    </a:ln>
+                  </pic:spPr>
+                </pic:pic>
+              </a:graphicData>
+            </a:graphic>
+          </wp:inline>
+        </w:drawing>
+      </w:r>
+    </w:p>
+    <w:p/>
+    <w:p>
       <w:pPr>
         <w:pStyle w:val="Titre1"/>
       </w:pPr>
@@ -11815,273 +12278,311 @@
     <w:p>
       <w:pPr>
         <w:spacing w:line="240" w:lineRule="auto"/>
+        <w:rPr>
+          <w:lang w:val="de-CH"/>
+        </w:rPr>
       </w:pPr>
       <w:r>
         <w:t xml:space="preserve">        </w:t>
+      </w:r>
+      <w:proofErr w:type="spellStart"/>
+      <w:r>
+        <w:rPr>
+          <w:lang w:val="de-CH"/>
+        </w:rPr>
+        <w:t>taEstMatin</w:t>
+      </w:r>
+      <w:proofErr w:type="spellEnd"/>
+      <w:r>
+        <w:rPr>
+          <w:lang w:val="de-CH"/>
+        </w:rPr>
+        <w:t xml:space="preserve">    </w:t>
       </w:r>
       <w:proofErr w:type="spellStart"/>
       <w:proofErr w:type="gramStart"/>
       <w:r>
-        <w:t>taEstMatin</w:t>
+        <w:rPr>
+          <w:lang w:val="de-CH"/>
+        </w:rPr>
+        <w:t>Bool</w:t>
+      </w:r>
+      <w:proofErr w:type="spellEnd"/>
+      <w:r>
+        <w:rPr>
+          <w:lang w:val="de-CH"/>
+        </w:rPr>
+        <w:t xml:space="preserve"> ,</w:t>
+      </w:r>
+      <w:proofErr w:type="gramEnd"/>
+    </w:p>
+    <w:p>
+      <w:pPr>
+        <w:spacing w:line="240" w:lineRule="auto"/>
+        <w:rPr>
+          <w:lang w:val="de-CH"/>
+        </w:rPr>
+      </w:pPr>
+      <w:r>
+        <w:rPr>
+          <w:lang w:val="de-CH"/>
+        </w:rPr>
+        <w:t xml:space="preserve">        idAtelierNiv3 </w:t>
+      </w:r>
+      <w:proofErr w:type="spellStart"/>
+      <w:r>
+        <w:rPr>
+          <w:lang w:val="de-CH"/>
+        </w:rPr>
+        <w:t>Int</w:t>
+      </w:r>
+      <w:proofErr w:type="spellEnd"/>
+      <w:r>
+        <w:rPr>
+          <w:lang w:val="de-CH"/>
+        </w:rPr>
+        <w:t xml:space="preserve"> NOT </w:t>
+      </w:r>
+      <w:proofErr w:type="gramStart"/>
+      <w:r>
+        <w:rPr>
+          <w:lang w:val="de-CH"/>
+        </w:rPr>
+        <w:t>NULL ,</w:t>
+      </w:r>
+      <w:proofErr w:type="gramEnd"/>
+    </w:p>
+    <w:p>
+      <w:pPr>
+        <w:spacing w:line="240" w:lineRule="auto"/>
+      </w:pPr>
+      <w:r>
+        <w:rPr>
+          <w:lang w:val="de-CH"/>
+        </w:rPr>
+        <w:t xml:space="preserve">        </w:t>
+      </w:r>
+      <w:proofErr w:type="spellStart"/>
+      <w:proofErr w:type="gramStart"/>
+      <w:r>
+        <w:t>idTravailleur</w:t>
       </w:r>
       <w:proofErr w:type="spellEnd"/>
       <w:proofErr w:type="gramEnd"/>
       <w:r>
-        <w:t xml:space="preserve">    </w:t>
+        <w:t xml:space="preserve"> Int NOT NULL ,</w:t>
+      </w:r>
+    </w:p>
+    <w:p>
+      <w:pPr>
+        <w:spacing w:line="240" w:lineRule="auto"/>
+      </w:pPr>
+      <w:r>
+        <w:t xml:space="preserve">        PRIMARY KEY (idAtelierNiv</w:t>
+      </w:r>
+      <w:proofErr w:type="gramStart"/>
+      <w:r>
+        <w:t>3 ,</w:t>
       </w:r>
       <w:proofErr w:type="spellStart"/>
-      <w:r>
-        <w:t>Bool</w:t>
-      </w:r>
-      <w:proofErr w:type="spellEnd"/>
-      <w:r>
-        <w:t xml:space="preserve"> ,</w:t>
-      </w:r>
-    </w:p>
-    <w:p>
-      <w:pPr>
-        <w:spacing w:line="240" w:lineRule="auto"/>
-      </w:pPr>
-      <w:r>
-        <w:t xml:space="preserve">        </w:t>
-      </w:r>
-      <w:proofErr w:type="gramStart"/>
-      <w:r>
-        <w:t>idAtelierNiv</w:t>
-      </w:r>
-      <w:proofErr w:type="gramEnd"/>
-      <w:r>
-        <w:t>3 Int NOT NULL ,</w:t>
-      </w:r>
-    </w:p>
-    <w:p>
-      <w:pPr>
-        <w:spacing w:line="240" w:lineRule="auto"/>
-      </w:pPr>
-      <w:r>
-        <w:t xml:space="preserve">        </w:t>
-      </w:r>
-      <w:proofErr w:type="spellStart"/>
-      <w:proofErr w:type="gramStart"/>
       <w:r>
         <w:t>idTravailleur</w:t>
       </w:r>
       <w:proofErr w:type="spellEnd"/>
       <w:proofErr w:type="gramEnd"/>
       <w:r>
-        <w:t xml:space="preserve"> Int NOT NULL ,</w:t>
+        <w:t xml:space="preserve"> )</w:t>
       </w:r>
     </w:p>
     <w:p>
       <w:pPr>
         <w:spacing w:line="240" w:lineRule="auto"/>
       </w:pPr>
-      <w:r>
-        <w:t xml:space="preserve">        PRIMARY KEY (idAtelierNiv</w:t>
-      </w:r>
       <w:proofErr w:type="gramStart"/>
       <w:r>
-        <w:t>3 ,</w:t>
+        <w:t>)ENGINE</w:t>
+      </w:r>
+      <w:proofErr w:type="gramEnd"/>
+      <w:r>
+        <w:t>=</w:t>
       </w:r>
       <w:proofErr w:type="spellStart"/>
       <w:r>
+        <w:t>InnoDB</w:t>
+      </w:r>
+      <w:proofErr w:type="spellEnd"/>
+      <w:r>
+        <w:t>;</w:t>
+      </w:r>
+    </w:p>
+    <w:p>
+      <w:pPr>
+        <w:spacing w:line="240" w:lineRule="auto"/>
+      </w:pPr>
+    </w:p>
+    <w:p>
+      <w:pPr>
+        <w:spacing w:line="240" w:lineRule="auto"/>
+      </w:pPr>
+      <w:r>
+        <w:t>ALTER TABLE t_atelier_niv3 ADD CONSTRAINT FK_t_atelier_niv3_idAtelierNiv2 FOREIGN KEY (idAtelierNiv2) REFERENCES t_atelier_niv2(idAtelierNiv2);</w:t>
+      </w:r>
+    </w:p>
+    <w:p>
+      <w:pPr>
+        <w:spacing w:line="240" w:lineRule="auto"/>
+      </w:pPr>
+      <w:r>
+        <w:t>ALTER TABLE t_atelier_niv2 ADD CONSTRAINT FK_t_atelier_niv2_idAtelierNiveau1 FOREIGN KEY (idAtelierNiveau1) REFERENCES t_atelier_niv1(idAtelierNiveau1);</w:t>
+      </w:r>
+    </w:p>
+    <w:p>
+      <w:pPr>
+        <w:spacing w:line="240" w:lineRule="auto"/>
+      </w:pPr>
+      <w:r>
+        <w:t xml:space="preserve">ALTER TABLE </w:t>
+      </w:r>
+      <w:proofErr w:type="spellStart"/>
+      <w:r>
+        <w:t>t_travailleur</w:t>
+      </w:r>
+      <w:proofErr w:type="spellEnd"/>
+      <w:r>
+        <w:t xml:space="preserve"> ADD CONSTRAINT </w:t>
+      </w:r>
+      <w:proofErr w:type="spellStart"/>
+      <w:r>
+        <w:t>FK_t_travailleur_idMSP</w:t>
+      </w:r>
+      <w:proofErr w:type="spellEnd"/>
+      <w:r>
+        <w:t xml:space="preserve"> FOREIGN KEY (</w:t>
+      </w:r>
+      <w:proofErr w:type="spellStart"/>
+      <w:r>
+        <w:t>idMSP</w:t>
+      </w:r>
+      <w:proofErr w:type="spellEnd"/>
+      <w:r>
+        <w:t xml:space="preserve">) REFERENCES </w:t>
+      </w:r>
+      <w:proofErr w:type="spellStart"/>
+      <w:r>
+        <w:t>t_MSP</w:t>
+      </w:r>
+      <w:proofErr w:type="spellEnd"/>
+      <w:r>
+        <w:t>(</w:t>
+      </w:r>
+      <w:proofErr w:type="spellStart"/>
+      <w:r>
+        <w:t>idMSP</w:t>
+      </w:r>
+      <w:proofErr w:type="spellEnd"/>
+      <w:r>
+        <w:t>);</w:t>
+      </w:r>
+    </w:p>
+    <w:p>
+      <w:pPr>
+        <w:spacing w:line="240" w:lineRule="auto"/>
+      </w:pPr>
+      <w:r>
+        <w:t>ALTER TABLE t_atelier_niv1 ADD CONSTRAINT FK_t_atelier_niv1_idCouleur FOREIGN KEY (</w:t>
+      </w:r>
+      <w:proofErr w:type="spellStart"/>
+      <w:r>
+        <w:t>idCouleur</w:t>
+      </w:r>
+      <w:proofErr w:type="spellEnd"/>
+      <w:r>
+        <w:t xml:space="preserve">) REFERENCES </w:t>
+      </w:r>
+      <w:proofErr w:type="spellStart"/>
+      <w:r>
+        <w:t>t_couleur</w:t>
+      </w:r>
+      <w:proofErr w:type="spellEnd"/>
+      <w:r>
+        <w:t>(</w:t>
+      </w:r>
+      <w:proofErr w:type="spellStart"/>
+      <w:r>
+        <w:t>idCouleur</w:t>
+      </w:r>
+      <w:proofErr w:type="spellEnd"/>
+      <w:r>
+        <w:t>);</w:t>
+      </w:r>
+    </w:p>
+    <w:p>
+      <w:pPr>
+        <w:spacing w:line="240" w:lineRule="auto"/>
+      </w:pPr>
+      <w:r>
+        <w:t xml:space="preserve">ALTER TABLE </w:t>
+      </w:r>
+      <w:proofErr w:type="spellStart"/>
+      <w:r>
+        <w:t>t_tache</w:t>
+      </w:r>
+      <w:proofErr w:type="spellEnd"/>
+      <w:r>
+        <w:t xml:space="preserve"> ADD CONSTRAINT FK_t_tache_idAtelierNiv3 FOREIGN KEY (idAtelierNiv3) REFERENCES t_atelier_niv3(idAtelierNiv3);</w:t>
+      </w:r>
+    </w:p>
+    <w:p>
+      <w:pPr>
+        <w:spacing w:line="240" w:lineRule="auto"/>
+      </w:pPr>
+      <w:r>
+        <w:t xml:space="preserve">ALTER TABLE </w:t>
+      </w:r>
+      <w:proofErr w:type="spellStart"/>
+      <w:r>
+        <w:t>t_tache</w:t>
+      </w:r>
+      <w:proofErr w:type="spellEnd"/>
+      <w:r>
+        <w:t xml:space="preserve"> ADD CONSTRAINT </w:t>
+      </w:r>
+      <w:proofErr w:type="spellStart"/>
+      <w:r>
+        <w:t>FK_t_tache_idTravailleur</w:t>
+      </w:r>
+      <w:proofErr w:type="spellEnd"/>
+      <w:r>
+        <w:t xml:space="preserve"> FOREIGN KEY (</w:t>
+      </w:r>
+      <w:proofErr w:type="spellStart"/>
+      <w:r>
         <w:t>idTravailleur</w:t>
       </w:r>
       <w:proofErr w:type="spellEnd"/>
-      <w:proofErr w:type="gramEnd"/>
-      <w:r>
-        <w:t xml:space="preserve"> )</w:t>
-      </w:r>
-    </w:p>
-    <w:p>
-      <w:pPr>
-        <w:spacing w:line="240" w:lineRule="auto"/>
-      </w:pPr>
-      <w:proofErr w:type="gramStart"/>
-      <w:r>
-        <w:t>)ENGINE</w:t>
-      </w:r>
-      <w:proofErr w:type="gramEnd"/>
-      <w:r>
-        <w:t>=</w:t>
+      <w:r>
+        <w:t xml:space="preserve">) REFERENCES </w:t>
       </w:r>
       <w:proofErr w:type="spellStart"/>
       <w:r>
-        <w:t>InnoDB</w:t>
+        <w:t>t_travailleur</w:t>
       </w:r>
       <w:proofErr w:type="spellEnd"/>
       <w:r>
-        <w:t>;</w:t>
-      </w:r>
-    </w:p>
-    <w:p>
-      <w:pPr>
-        <w:spacing w:line="240" w:lineRule="auto"/>
-      </w:pPr>
-    </w:p>
-    <w:p>
-      <w:pPr>
-        <w:spacing w:line="240" w:lineRule="auto"/>
-      </w:pPr>
-      <w:r>
-        <w:t>ALTER TABLE t_atelier_niv3 ADD CONSTRAINT FK_t_atelier_niv3_idAtelierNiv2 FOREIGN KEY (idAtelierNiv2) REFERENCES t_atelier_niv2(idAtelierNiv2);</w:t>
-      </w:r>
-    </w:p>
-    <w:p>
-      <w:pPr>
-        <w:spacing w:line="240" w:lineRule="auto"/>
-      </w:pPr>
-      <w:r>
-        <w:t>ALTER TABLE t_atelier_niv2 ADD CONSTRAINT FK_t_atelier_niv2_idAtelierNiveau1 FOREIGN KEY (idAtelierNiveau1) REFERENCES t_atelier_niv1(idAtelierNiveau1);</w:t>
-      </w:r>
-    </w:p>
-    <w:p>
-      <w:pPr>
-        <w:spacing w:line="240" w:lineRule="auto"/>
-      </w:pPr>
-      <w:r>
-        <w:t xml:space="preserve">ALTER TABLE </w:t>
+        <w:t>(</w:t>
       </w:r>
       <w:proofErr w:type="spellStart"/>
       <w:r>
-        <w:t>t_travailleur</w:t>
+        <w:t>idTravailleur</w:t>
       </w:r>
       <w:proofErr w:type="spellEnd"/>
       <w:r>
-        <w:t xml:space="preserve"> ADD CONSTRAINT </w:t>
-      </w:r>
-      <w:proofErr w:type="spellStart"/>
-      <w:r>
-        <w:t>FK_t_travailleur_idMSP</w:t>
-      </w:r>
-      <w:proofErr w:type="spellEnd"/>
-      <w:r>
-        <w:t xml:space="preserve"> FOREIGN KEY (</w:t>
-      </w:r>
-      <w:proofErr w:type="spellStart"/>
-      <w:r>
-        <w:t>idMSP</w:t>
-      </w:r>
-      <w:proofErr w:type="spellEnd"/>
-      <w:r>
-        <w:t xml:space="preserve">) REFERENCES </w:t>
-      </w:r>
-      <w:proofErr w:type="spellStart"/>
-      <w:r>
-        <w:t>t_MSP</w:t>
-      </w:r>
-      <w:proofErr w:type="spellEnd"/>
-      <w:r>
-        <w:t>(</w:t>
-      </w:r>
-      <w:proofErr w:type="spellStart"/>
-      <w:r>
-        <w:t>idMSP</w:t>
-      </w:r>
-      <w:proofErr w:type="spellEnd"/>
-      <w:r>
         <w:t>);</w:t>
       </w:r>
     </w:p>
-    <w:p>
-      <w:pPr>
-        <w:spacing w:line="240" w:lineRule="auto"/>
-      </w:pPr>
-      <w:r>
-        <w:t>ALTER TABLE t_atelier_niv1 ADD CONSTRAINT FK_t_atelier_niv1_idCouleur FOREIGN KEY (</w:t>
-      </w:r>
-      <w:proofErr w:type="spellStart"/>
-      <w:r>
-        <w:t>idCouleur</w:t>
-      </w:r>
-      <w:proofErr w:type="spellEnd"/>
-      <w:r>
-        <w:t xml:space="preserve">) REFERENCES </w:t>
-      </w:r>
-      <w:proofErr w:type="spellStart"/>
-      <w:r>
-        <w:t>t_couleur</w:t>
-      </w:r>
-      <w:proofErr w:type="spellEnd"/>
-      <w:r>
-        <w:t>(</w:t>
-      </w:r>
-      <w:proofErr w:type="spellStart"/>
-      <w:r>
-        <w:t>idCouleur</w:t>
-      </w:r>
-      <w:proofErr w:type="spellEnd"/>
-      <w:r>
-        <w:t>);</w:t>
-      </w:r>
-    </w:p>
-    <w:p>
-      <w:pPr>
-        <w:spacing w:line="240" w:lineRule="auto"/>
-      </w:pPr>
-      <w:r>
-        <w:t xml:space="preserve">ALTER TABLE </w:t>
-      </w:r>
-      <w:proofErr w:type="spellStart"/>
-      <w:r>
-        <w:t>t_tache</w:t>
-      </w:r>
-      <w:proofErr w:type="spellEnd"/>
-      <w:r>
-        <w:t xml:space="preserve"> ADD CONSTRAINT FK_t_tache_idAtelierNiv3 FOREIGN KEY (idAtelierNiv3) REFERENCES t_atelier_niv3(idAtelierNiv3);</w:t>
-      </w:r>
-    </w:p>
-    <w:p>
-      <w:pPr>
-        <w:spacing w:line="240" w:lineRule="auto"/>
-      </w:pPr>
-      <w:r>
-        <w:t xml:space="preserve">ALTER TABLE </w:t>
-      </w:r>
-      <w:proofErr w:type="spellStart"/>
-      <w:r>
-        <w:t>t_tache</w:t>
-      </w:r>
-      <w:proofErr w:type="spellEnd"/>
-      <w:r>
-        <w:t xml:space="preserve"> ADD CONSTRAINT </w:t>
-      </w:r>
-      <w:proofErr w:type="spellStart"/>
-      <w:r>
-        <w:t>FK_t_tache_idTravailleur</w:t>
-      </w:r>
-      <w:proofErr w:type="spellEnd"/>
-      <w:r>
-        <w:t xml:space="preserve"> FOREIGN KEY (</w:t>
-      </w:r>
-      <w:proofErr w:type="spellStart"/>
-      <w:r>
-        <w:t>idTravailleur</w:t>
-      </w:r>
-      <w:proofErr w:type="spellEnd"/>
-      <w:r>
-        <w:t xml:space="preserve">) REFERENCES </w:t>
-      </w:r>
-      <w:proofErr w:type="spellStart"/>
-      <w:r>
-        <w:t>t_travailleur</w:t>
-      </w:r>
-      <w:proofErr w:type="spellEnd"/>
-      <w:r>
-        <w:t>(</w:t>
-      </w:r>
-      <w:proofErr w:type="spellStart"/>
-      <w:r>
-        <w:t>idTravailleur</w:t>
-      </w:r>
-      <w:proofErr w:type="spellEnd"/>
-      <w:r>
-        <w:t>);</w:t>
-      </w:r>
-    </w:p>
     <w:sectPr>
-      <w:headerReference w:type="default" r:id="rId42"/>
-      <w:footerReference w:type="default" r:id="rId43"/>
+      <w:headerReference w:type="default" r:id="rId51"/>
+      <w:footerReference w:type="default" r:id="rId52"/>
       <w:pgSz w:w="11906" w:h="16838" w:code="9"/>
       <w:pgMar w:top="1276" w:right="1418" w:bottom="1276" w:left="1418" w:header="680" w:footer="680" w:gutter="0"/>
       <w:cols w:space="708"/>
@@ -12353,7 +12854,7 @@
               <w:noProof/>
               <w:szCs w:val="16"/>
             </w:rPr>
-            <w:t>20</w:t>
+            <w:t>24</w:t>
           </w:r>
           <w:r>
             <w:rPr>
@@ -12402,7 +12903,7 @@
               <w:noProof/>
               <w:szCs w:val="16"/>
             </w:rPr>
-            <w:t>24</w:t>
+            <w:t>28</w:t>
           </w:r>
           <w:r>
             <w:rPr>
@@ -12469,7 +12970,7 @@
               <w:noProof/>
               <w:szCs w:val="16"/>
             </w:rPr>
-            <w:t>04.05.2017 08:16</w:t>
+            <w:t>29.05.2017 08:05</w:t>
           </w:r>
           <w:r>
             <w:rPr>
@@ -12512,7 +13013,7 @@
                 <w:noProof/>
                 <w:szCs w:val="16"/>
               </w:rPr>
-              <w:t>6</w:t>
+              <w:t>239</w:t>
             </w:r>
           </w:fldSimple>
           <w:r>
@@ -12549,7 +13050,7 @@
               <w:noProof/>
               <w:szCs w:val="16"/>
             </w:rPr>
-            <w:t>22.05.2017 08:44</w:t>
+            <w:t>29.05.2017 08:07</w:t>
           </w:r>
           <w:r>
             <w:rPr>
@@ -12767,7 +13268,7 @@
         <v:path o:extrusionok="f" gradientshapeok="t" o:connecttype="rect"/>
         <o:lock v:ext="edit" aspectratio="t"/>
       </v:shapetype>
-      <v:shape id="_x0000_i1039" type="#_x0000_t75" style="width:11.4pt;height:11.4pt" o:bullet="t">
+      <v:shape id="_x0000_i1080" type="#_x0000_t75" style="width:11.55pt;height:11.55pt" o:bullet="t">
         <v:imagedata r:id="rId1" o:title="BD10263_"/>
       </v:shape>
     </w:pict>
@@ -13564,6 +14065,95 @@
     </w:lvl>
   </w:abstractNum>
   <w:abstractNum w:abstractNumId="7" w15:restartNumberingAfterBreak="0">
+    <w:nsid w:val="3ECE2DDD"/>
+    <w:multiLevelType w:val="hybridMultilevel"/>
+    <w:tmpl w:val="2DDA50B8"/>
+    <w:lvl w:ilvl="0" w:tplc="DB7CDFCC">
+      <w:start w:val="1"/>
+      <w:numFmt w:val="decimal"/>
+      <w:lvlText w:val="%1)"/>
+      <w:lvlJc w:val="left"/>
+      <w:pPr>
+        <w:ind w:left="1607" w:hanging="360"/>
+      </w:pPr>
+      <w:rPr>
+        <w:rFonts w:hint="default"/>
+      </w:rPr>
+    </w:lvl>
+    <w:lvl w:ilvl="1" w:tplc="100C0019" w:tentative="1">
+      <w:start w:val="1"/>
+      <w:numFmt w:val="lowerLetter"/>
+      <w:lvlText w:val="%2."/>
+      <w:lvlJc w:val="left"/>
+      <w:pPr>
+        <w:ind w:left="2327" w:hanging="360"/>
+      </w:pPr>
+    </w:lvl>
+    <w:lvl w:ilvl="2" w:tplc="100C001B" w:tentative="1">
+      <w:start w:val="1"/>
+      <w:numFmt w:val="lowerRoman"/>
+      <w:lvlText w:val="%3."/>
+      <w:lvlJc w:val="right"/>
+      <w:pPr>
+        <w:ind w:left="3047" w:hanging="180"/>
+      </w:pPr>
+    </w:lvl>
+    <w:lvl w:ilvl="3" w:tplc="100C000F" w:tentative="1">
+      <w:start w:val="1"/>
+      <w:numFmt w:val="decimal"/>
+      <w:lvlText w:val="%4."/>
+      <w:lvlJc w:val="left"/>
+      <w:pPr>
+        <w:ind w:left="3767" w:hanging="360"/>
+      </w:pPr>
+    </w:lvl>
+    <w:lvl w:ilvl="4" w:tplc="100C0019" w:tentative="1">
+      <w:start w:val="1"/>
+      <w:numFmt w:val="lowerLetter"/>
+      <w:lvlText w:val="%5."/>
+      <w:lvlJc w:val="left"/>
+      <w:pPr>
+        <w:ind w:left="4487" w:hanging="360"/>
+      </w:pPr>
+    </w:lvl>
+    <w:lvl w:ilvl="5" w:tplc="100C001B" w:tentative="1">
+      <w:start w:val="1"/>
+      <w:numFmt w:val="lowerRoman"/>
+      <w:lvlText w:val="%6."/>
+      <w:lvlJc w:val="right"/>
+      <w:pPr>
+        <w:ind w:left="5207" w:hanging="180"/>
+      </w:pPr>
+    </w:lvl>
+    <w:lvl w:ilvl="6" w:tplc="100C000F" w:tentative="1">
+      <w:start w:val="1"/>
+      <w:numFmt w:val="decimal"/>
+      <w:lvlText w:val="%7."/>
+      <w:lvlJc w:val="left"/>
+      <w:pPr>
+        <w:ind w:left="5927" w:hanging="360"/>
+      </w:pPr>
+    </w:lvl>
+    <w:lvl w:ilvl="7" w:tplc="100C0019" w:tentative="1">
+      <w:start w:val="1"/>
+      <w:numFmt w:val="lowerLetter"/>
+      <w:lvlText w:val="%8."/>
+      <w:lvlJc w:val="left"/>
+      <w:pPr>
+        <w:ind w:left="6647" w:hanging="360"/>
+      </w:pPr>
+    </w:lvl>
+    <w:lvl w:ilvl="8" w:tplc="100C001B" w:tentative="1">
+      <w:start w:val="1"/>
+      <w:numFmt w:val="lowerRoman"/>
+      <w:lvlText w:val="%9."/>
+      <w:lvlJc w:val="right"/>
+      <w:pPr>
+        <w:ind w:left="7367" w:hanging="180"/>
+      </w:pPr>
+    </w:lvl>
+  </w:abstractNum>
+  <w:abstractNum w:abstractNumId="8" w15:restartNumberingAfterBreak="0">
     <w:nsid w:val="3EF32566"/>
     <w:multiLevelType w:val="hybridMultilevel"/>
     <w:tmpl w:val="09E6F5EA"/>
@@ -13676,7 +14266,7 @@
       </w:rPr>
     </w:lvl>
   </w:abstractNum>
-  <w:abstractNum w:abstractNumId="8" w15:restartNumberingAfterBreak="0">
+  <w:abstractNum w:abstractNumId="9" w15:restartNumberingAfterBreak="0">
     <w:nsid w:val="486164F4"/>
     <w:multiLevelType w:val="multilevel"/>
     <w:tmpl w:val="100C0021"/>
@@ -13789,7 +14379,7 @@
       </w:rPr>
     </w:lvl>
   </w:abstractNum>
-  <w:abstractNum w:abstractNumId="9" w15:restartNumberingAfterBreak="0">
+  <w:abstractNum w:abstractNumId="10" w15:restartNumberingAfterBreak="0">
     <w:nsid w:val="73166FFC"/>
     <w:multiLevelType w:val="hybridMultilevel"/>
     <w:tmpl w:val="58809F30"/>
@@ -13902,7 +14492,7 @@
       </w:rPr>
     </w:lvl>
   </w:abstractNum>
-  <w:abstractNum w:abstractNumId="10" w15:restartNumberingAfterBreak="0">
+  <w:abstractNum w:abstractNumId="11" w15:restartNumberingAfterBreak="0">
     <w:nsid w:val="7F8D22D0"/>
     <w:multiLevelType w:val="hybridMultilevel"/>
     <w:tmpl w:val="5ABC570A"/>
@@ -14004,7 +14594,7 @@
     <w:abstractNumId w:val="6"/>
   </w:num>
   <w:num w:numId="5">
-    <w:abstractNumId w:val="8"/>
+    <w:abstractNumId w:val="9"/>
   </w:num>
   <w:num w:numId="6">
     <w:abstractNumId w:val="4"/>
@@ -14013,16 +14603,19 @@
     <w:abstractNumId w:val="2"/>
   </w:num>
   <w:num w:numId="8">
-    <w:abstractNumId w:val="7"/>
+    <w:abstractNumId w:val="8"/>
   </w:num>
   <w:num w:numId="9">
-    <w:abstractNumId w:val="9"/>
+    <w:abstractNumId w:val="10"/>
   </w:num>
   <w:num w:numId="10">
     <w:abstractNumId w:val="0"/>
   </w:num>
   <w:num w:numId="11">
-    <w:abstractNumId w:val="10"/>
+    <w:abstractNumId w:val="11"/>
+  </w:num>
+  <w:num w:numId="12">
+    <w:abstractNumId w:val="7"/>
   </w:num>
   <w:numIdMacAtCleanup w:val="7"/>
 </w:numbering>
@@ -15460,7 +16053,7 @@
 </file>
 
 <file path=customXml/itemProps1.xml><?xml version="1.0" encoding="utf-8"?>
-<ds:datastoreItem xmlns:ds="http://schemas.openxmlformats.org/officeDocument/2006/customXml" ds:itemID="{E1083D85-3250-4CFA-9AE9-5B40B22BA209}">
+<ds:datastoreItem xmlns:ds="http://schemas.openxmlformats.org/officeDocument/2006/customXml" ds:itemID="{6BF10665-ECC6-4C05-B1D8-0E25E5FBFC4E}">
   <ds:schemaRefs>
     <ds:schemaRef ds:uri="http://schemas.openxmlformats.org/officeDocument/2006/bibliography"/>
   </ds:schemaRefs>

--- a/TPI_files/R-TPI-greniersa-web-Rapport_de_projet.docx
+++ b/TPI_files/R-TPI-greniersa-web-Rapport_de_projet.docx
@@ -25,10 +25,10 @@
           <w:noProof/>
         </w:rPr>
         <w:drawing>
-          <wp:inline distT="0" distB="0" distL="0" distR="0" wp14:anchorId="75315953" wp14:editId="013CAEBB">
-            <wp:extent cx="4566582" cy="3450866"/>
-            <wp:effectExtent l="95250" t="38100" r="43815" b="92710"/>
-            <wp:docPr id="1" name="Image 1" descr="Résultat de recherche d'images pour &quot;projet informatique&quot;"/>
+          <wp:inline distT="0" distB="0" distL="0" distR="0">
+            <wp:extent cx="5749925" cy="2560320"/>
+            <wp:effectExtent l="0" t="0" r="3175" b="0"/>
+            <wp:docPr id="231" name="Image 231" descr="H:\TPI\screens\comment-faire-un-planning-de-revisions-pour-vos-exams-lg-2828.jpg"/>
             <wp:cNvGraphicFramePr>
               <a:graphicFrameLocks xmlns:a="http://schemas.openxmlformats.org/drawingml/2006/main" noChangeAspect="1"/>
             </wp:cNvGraphicFramePr>
@@ -36,7 +36,7 @@
               <a:graphicData uri="http://schemas.openxmlformats.org/drawingml/2006/picture">
                 <pic:pic xmlns:pic="http://schemas.openxmlformats.org/drawingml/2006/picture">
                   <pic:nvPicPr>
-                    <pic:cNvPr id="0" name="Picture 2" descr="Résultat de recherche d'images pour &quot;projet informatique&quot;"/>
+                    <pic:cNvPr id="0" name="Picture 4" descr="H:\TPI\screens\comment-faire-un-planning-de-revisions-pour-vos-exams-lg-2828.jpg"/>
                     <pic:cNvPicPr>
                       <a:picLocks noChangeAspect="1" noChangeArrowheads="1"/>
                     </pic:cNvPicPr>
@@ -57,7 +57,7 @@
                   <pic:spPr bwMode="auto">
                     <a:xfrm>
                       <a:off x="0" y="0"/>
-                      <a:ext cx="4570112" cy="3453533"/>
+                      <a:ext cx="5749925" cy="2560320"/>
                     </a:xfrm>
                     <a:prstGeom prst="rect">
                       <a:avLst/>
@@ -66,13 +66,6 @@
                     <a:ln>
                       <a:noFill/>
                     </a:ln>
-                    <a:effectLst>
-                      <a:outerShdw blurRad="50800" dist="38100" dir="8100000" algn="tr" rotWithShape="0">
-                        <a:prstClr val="black">
-                          <a:alpha val="40000"/>
-                        </a:prstClr>
-                      </a:outerShdw>
-                    </a:effectLst>
                   </pic:spPr>
                 </pic:pic>
               </a:graphicData>
@@ -83,20 +76,6 @@
     </w:p>
     <w:p>
       <w:pPr>
-        <w:jc w:val="center"/>
-      </w:pPr>
-      <w:r>
-        <w:t>(</w:t>
-      </w:r>
-      <w:r>
-        <w:t>Une</w:t>
-      </w:r>
-      <w:r>
-        <w:t xml:space="preserve"> image originale représentant le projet)</w:t>
-      </w:r>
-    </w:p>
-    <w:p>
-      <w:pPr>
         <w:spacing w:before="2000"/>
         <w:jc w:val="center"/>
       </w:pPr>
@@ -185,7 +164,6 @@
           <w:tab w:val="left" w:pos="400"/>
           <w:tab w:val="right" w:leader="dot" w:pos="9060"/>
         </w:tabs>
-        <w:spacing w:line="240" w:lineRule="auto"/>
         <w:rPr>
           <w:rFonts w:eastAsiaTheme="minorEastAsia" w:cstheme="minorBidi"/>
           <w:b w:val="0"/>
@@ -229,7 +207,7 @@
         </w:rPr>
         <w:fldChar w:fldCharType="separate"/>
       </w:r>
-      <w:hyperlink w:anchor="_Toc482166682" w:history="1">
+      <w:hyperlink w:anchor="_Toc484093842" w:history="1">
         <w:r>
           <w:rPr>
             <w:rStyle w:val="Lienhypertexte"/>
@@ -275,7 +253,7 @@
             <w:noProof/>
             <w:webHidden/>
           </w:rPr>
-          <w:instrText xml:space="preserve"> PAGEREF _Toc482166682 \h </w:instrText>
+          <w:instrText xml:space="preserve"> PAGEREF _Toc484093842 \h </w:instrText>
         </w:r>
         <w:r>
           <w:rPr>
@@ -295,7 +273,7 @@
             <w:noProof/>
             <w:webHidden/>
           </w:rPr>
-          <w:t>3</w:t>
+          <w:t>4</w:t>
         </w:r>
         <w:r>
           <w:rPr>
@@ -313,7 +291,6 @@
           <w:tab w:val="left" w:pos="800"/>
           <w:tab w:val="right" w:leader="dot" w:pos="9060"/>
         </w:tabs>
-        <w:spacing w:line="240" w:lineRule="auto"/>
         <w:rPr>
           <w:rFonts w:eastAsiaTheme="minorEastAsia" w:cstheme="minorBidi"/>
           <w:smallCaps w:val="0"/>
@@ -322,7 +299,7 @@
           <w:szCs w:val="22"/>
         </w:rPr>
       </w:pPr>
-      <w:hyperlink w:anchor="_Toc482166683" w:history="1">
+      <w:hyperlink w:anchor="_Toc484093843" w:history="1">
         <w:r>
           <w:rPr>
             <w:rStyle w:val="Lienhypertexte"/>
@@ -366,7 +343,7 @@
             <w:noProof/>
             <w:webHidden/>
           </w:rPr>
-          <w:instrText xml:space="preserve"> PAGEREF _Toc482166683 \h </w:instrText>
+          <w:instrText xml:space="preserve"> PAGEREF _Toc484093843 \h </w:instrText>
         </w:r>
         <w:r>
           <w:rPr>
@@ -386,7 +363,7 @@
             <w:noProof/>
             <w:webHidden/>
           </w:rPr>
-          <w:t>3</w:t>
+          <w:t>4</w:t>
         </w:r>
         <w:r>
           <w:rPr>
@@ -404,7 +381,6 @@
           <w:tab w:val="left" w:pos="800"/>
           <w:tab w:val="right" w:leader="dot" w:pos="9060"/>
         </w:tabs>
-        <w:spacing w:line="240" w:lineRule="auto"/>
         <w:rPr>
           <w:rFonts w:eastAsiaTheme="minorEastAsia" w:cstheme="minorBidi"/>
           <w:smallCaps w:val="0"/>
@@ -413,7 +389,7 @@
           <w:szCs w:val="22"/>
         </w:rPr>
       </w:pPr>
-      <w:hyperlink w:anchor="_Toc482166684" w:history="1">
+      <w:hyperlink w:anchor="_Toc484093844" w:history="1">
         <w:r>
           <w:rPr>
             <w:rStyle w:val="Lienhypertexte"/>
@@ -457,7 +433,7 @@
             <w:noProof/>
             <w:webHidden/>
           </w:rPr>
-          <w:instrText xml:space="preserve"> PAGEREF _Toc482166684 \h </w:instrText>
+          <w:instrText xml:space="preserve"> PAGEREF _Toc484093844 \h </w:instrText>
         </w:r>
         <w:r>
           <w:rPr>
@@ -477,7 +453,7 @@
             <w:noProof/>
             <w:webHidden/>
           </w:rPr>
-          <w:t>3</w:t>
+          <w:t>4</w:t>
         </w:r>
         <w:r>
           <w:rPr>
@@ -495,7 +471,6 @@
           <w:tab w:val="left" w:pos="800"/>
           <w:tab w:val="right" w:leader="dot" w:pos="9060"/>
         </w:tabs>
-        <w:spacing w:line="240" w:lineRule="auto"/>
         <w:rPr>
           <w:rFonts w:eastAsiaTheme="minorEastAsia" w:cstheme="minorBidi"/>
           <w:smallCaps w:val="0"/>
@@ -504,7 +479,7 @@
           <w:szCs w:val="22"/>
         </w:rPr>
       </w:pPr>
-      <w:hyperlink w:anchor="_Toc482166685" w:history="1">
+      <w:hyperlink w:anchor="_Toc484093845" w:history="1">
         <w:r>
           <w:rPr>
             <w:rStyle w:val="Lienhypertexte"/>
@@ -548,7 +523,7 @@
             <w:noProof/>
             <w:webHidden/>
           </w:rPr>
-          <w:instrText xml:space="preserve"> PAGEREF _Toc482166685 \h </w:instrText>
+          <w:instrText xml:space="preserve"> PAGEREF _Toc484093845 \h </w:instrText>
         </w:r>
         <w:r>
           <w:rPr>
@@ -568,7 +543,7 @@
             <w:noProof/>
             <w:webHidden/>
           </w:rPr>
-          <w:t>3</w:t>
+          <w:t>4</w:t>
         </w:r>
         <w:r>
           <w:rPr>
@@ -586,7 +561,6 @@
           <w:tab w:val="left" w:pos="800"/>
           <w:tab w:val="right" w:leader="dot" w:pos="9060"/>
         </w:tabs>
-        <w:spacing w:line="240" w:lineRule="auto"/>
         <w:rPr>
           <w:rFonts w:eastAsiaTheme="minorEastAsia" w:cstheme="minorBidi"/>
           <w:smallCaps w:val="0"/>
@@ -595,7 +569,7 @@
           <w:szCs w:val="22"/>
         </w:rPr>
       </w:pPr>
-      <w:hyperlink w:anchor="_Toc482166686" w:history="1">
+      <w:hyperlink w:anchor="_Toc484093846" w:history="1">
         <w:r>
           <w:rPr>
             <w:rStyle w:val="Lienhypertexte"/>
@@ -639,7 +613,7 @@
             <w:noProof/>
             <w:webHidden/>
           </w:rPr>
-          <w:instrText xml:space="preserve"> PAGEREF _Toc482166686 \h </w:instrText>
+          <w:instrText xml:space="preserve"> PAGEREF _Toc484093846 \h </w:instrText>
         </w:r>
         <w:r>
           <w:rPr>
@@ -659,7 +633,7 @@
             <w:noProof/>
             <w:webHidden/>
           </w:rPr>
-          <w:t>3</w:t>
+          <w:t>4</w:t>
         </w:r>
         <w:r>
           <w:rPr>
@@ -677,7 +651,6 @@
           <w:tab w:val="left" w:pos="800"/>
           <w:tab w:val="right" w:leader="dot" w:pos="9060"/>
         </w:tabs>
-        <w:spacing w:line="240" w:lineRule="auto"/>
         <w:rPr>
           <w:rFonts w:eastAsiaTheme="minorEastAsia" w:cstheme="minorBidi"/>
           <w:smallCaps w:val="0"/>
@@ -686,7 +659,7 @@
           <w:szCs w:val="22"/>
         </w:rPr>
       </w:pPr>
-      <w:hyperlink w:anchor="_Toc482166687" w:history="1">
+      <w:hyperlink w:anchor="_Toc484093847" w:history="1">
         <w:r>
           <w:rPr>
             <w:rStyle w:val="Lienhypertexte"/>
@@ -730,7 +703,7 @@
             <w:noProof/>
             <w:webHidden/>
           </w:rPr>
-          <w:instrText xml:space="preserve"> PAGEREF _Toc482166687 \h </w:instrText>
+          <w:instrText xml:space="preserve"> PAGEREF _Toc484093847 \h </w:instrText>
         </w:r>
         <w:r>
           <w:rPr>
@@ -750,7 +723,7 @@
             <w:noProof/>
             <w:webHidden/>
           </w:rPr>
-          <w:t>3</w:t>
+          <w:t>4</w:t>
         </w:r>
         <w:r>
           <w:rPr>
@@ -768,7 +741,6 @@
           <w:tab w:val="left" w:pos="400"/>
           <w:tab w:val="right" w:leader="dot" w:pos="9060"/>
         </w:tabs>
-        <w:spacing w:line="240" w:lineRule="auto"/>
         <w:rPr>
           <w:rFonts w:eastAsiaTheme="minorEastAsia" w:cstheme="minorBidi"/>
           <w:b w:val="0"/>
@@ -779,7 +751,7 @@
           <w:szCs w:val="22"/>
         </w:rPr>
       </w:pPr>
-      <w:hyperlink w:anchor="_Toc482166688" w:history="1">
+      <w:hyperlink w:anchor="_Toc484093848" w:history="1">
         <w:r>
           <w:rPr>
             <w:rStyle w:val="Lienhypertexte"/>
@@ -825,7 +797,7 @@
             <w:noProof/>
             <w:webHidden/>
           </w:rPr>
-          <w:instrText xml:space="preserve"> PAGEREF _Toc482166688 \h </w:instrText>
+          <w:instrText xml:space="preserve"> PAGEREF _Toc484093848 \h </w:instrText>
         </w:r>
         <w:r>
           <w:rPr>
@@ -845,7 +817,7 @@
             <w:noProof/>
             <w:webHidden/>
           </w:rPr>
-          <w:t>4</w:t>
+          <w:t>5</w:t>
         </w:r>
         <w:r>
           <w:rPr>
@@ -863,7 +835,6 @@
           <w:tab w:val="left" w:pos="400"/>
           <w:tab w:val="right" w:leader="dot" w:pos="9060"/>
         </w:tabs>
-        <w:spacing w:line="240" w:lineRule="auto"/>
         <w:rPr>
           <w:rFonts w:eastAsiaTheme="minorEastAsia" w:cstheme="minorBidi"/>
           <w:b w:val="0"/>
@@ -874,7 +845,7 @@
           <w:szCs w:val="22"/>
         </w:rPr>
       </w:pPr>
-      <w:hyperlink w:anchor="_Toc482166689" w:history="1">
+      <w:hyperlink w:anchor="_Toc484093849" w:history="1">
         <w:r>
           <w:rPr>
             <w:rStyle w:val="Lienhypertexte"/>
@@ -920,7 +891,7 @@
             <w:noProof/>
             <w:webHidden/>
           </w:rPr>
-          <w:instrText xml:space="preserve"> PAGEREF _Toc482166689 \h </w:instrText>
+          <w:instrText xml:space="preserve"> PAGEREF _Toc484093849 \h </w:instrText>
         </w:r>
         <w:r>
           <w:rPr>
@@ -940,7 +911,7 @@
             <w:noProof/>
             <w:webHidden/>
           </w:rPr>
-          <w:t>5</w:t>
+          <w:t>6</w:t>
         </w:r>
         <w:r>
           <w:rPr>
@@ -958,7 +929,6 @@
           <w:tab w:val="left" w:pos="800"/>
           <w:tab w:val="right" w:leader="dot" w:pos="9060"/>
         </w:tabs>
-        <w:spacing w:line="240" w:lineRule="auto"/>
         <w:rPr>
           <w:rFonts w:eastAsiaTheme="minorEastAsia" w:cstheme="minorBidi"/>
           <w:smallCaps w:val="0"/>
@@ -967,7 +937,7 @@
           <w:szCs w:val="22"/>
         </w:rPr>
       </w:pPr>
-      <w:hyperlink w:anchor="_Toc482166690" w:history="1">
+      <w:hyperlink w:anchor="_Toc484093850" w:history="1">
         <w:r>
           <w:rPr>
             <w:rStyle w:val="Lienhypertexte"/>
@@ -1011,7 +981,7 @@
             <w:noProof/>
             <w:webHidden/>
           </w:rPr>
-          <w:instrText xml:space="preserve"> PAGEREF _Toc482166690 \h </w:instrText>
+          <w:instrText xml:space="preserve"> PAGEREF _Toc484093850 \h </w:instrText>
         </w:r>
         <w:r>
           <w:rPr>
@@ -1031,7 +1001,7 @@
             <w:noProof/>
             <w:webHidden/>
           </w:rPr>
-          <w:t>5</w:t>
+          <w:t>6</w:t>
         </w:r>
         <w:r>
           <w:rPr>
@@ -1049,7 +1019,6 @@
           <w:tab w:val="left" w:pos="800"/>
           <w:tab w:val="right" w:leader="dot" w:pos="9060"/>
         </w:tabs>
-        <w:spacing w:line="240" w:lineRule="auto"/>
         <w:rPr>
           <w:rFonts w:eastAsiaTheme="minorEastAsia" w:cstheme="minorBidi"/>
           <w:smallCaps w:val="0"/>
@@ -1058,7 +1027,7 @@
           <w:szCs w:val="22"/>
         </w:rPr>
       </w:pPr>
-      <w:hyperlink w:anchor="_Toc482166691" w:history="1">
+      <w:hyperlink w:anchor="_Toc484093851" w:history="1">
         <w:r>
           <w:rPr>
             <w:rStyle w:val="Lienhypertexte"/>
@@ -1102,7 +1071,7 @@
             <w:noProof/>
             <w:webHidden/>
           </w:rPr>
-          <w:instrText xml:space="preserve"> PAGEREF _Toc482166691 \h </w:instrText>
+          <w:instrText xml:space="preserve"> PAGEREF _Toc484093851 \h </w:instrText>
         </w:r>
         <w:r>
           <w:rPr>
@@ -1122,7 +1091,7 @@
             <w:noProof/>
             <w:webHidden/>
           </w:rPr>
-          <w:t>5</w:t>
+          <w:t>6</w:t>
         </w:r>
         <w:r>
           <w:rPr>
@@ -1140,7 +1109,6 @@
           <w:tab w:val="left" w:pos="1200"/>
           <w:tab w:val="right" w:leader="dot" w:pos="9060"/>
         </w:tabs>
-        <w:spacing w:line="240" w:lineRule="auto"/>
         <w:rPr>
           <w:rFonts w:eastAsiaTheme="minorEastAsia" w:cstheme="minorBidi"/>
           <w:i w:val="0"/>
@@ -1150,7 +1118,7 @@
           <w:szCs w:val="22"/>
         </w:rPr>
       </w:pPr>
-      <w:hyperlink w:anchor="_Toc482166692" w:history="1">
+      <w:hyperlink w:anchor="_Toc484093852" w:history="1">
         <w:r>
           <w:rPr>
             <w:rStyle w:val="Lienhypertexte"/>
@@ -1195,7 +1163,7 @@
             <w:noProof/>
             <w:webHidden/>
           </w:rPr>
-          <w:instrText xml:space="preserve"> PAGEREF _Toc482166692 \h </w:instrText>
+          <w:instrText xml:space="preserve"> PAGEREF _Toc484093852 \h </w:instrText>
         </w:r>
         <w:r>
           <w:rPr>
@@ -1215,7 +1183,7 @@
             <w:noProof/>
             <w:webHidden/>
           </w:rPr>
-          <w:t>6</w:t>
+          <w:t>7</w:t>
         </w:r>
         <w:r>
           <w:rPr>
@@ -1233,7 +1201,6 @@
           <w:tab w:val="left" w:pos="1200"/>
           <w:tab w:val="right" w:leader="dot" w:pos="9060"/>
         </w:tabs>
-        <w:spacing w:line="240" w:lineRule="auto"/>
         <w:rPr>
           <w:rFonts w:eastAsiaTheme="minorEastAsia" w:cstheme="minorBidi"/>
           <w:i w:val="0"/>
@@ -1243,7 +1210,7 @@
           <w:szCs w:val="22"/>
         </w:rPr>
       </w:pPr>
-      <w:hyperlink w:anchor="_Toc482166693" w:history="1">
+      <w:hyperlink w:anchor="_Toc484093853" w:history="1">
         <w:r>
           <w:rPr>
             <w:rStyle w:val="Lienhypertexte"/>
@@ -1288,7 +1255,7 @@
             <w:noProof/>
             <w:webHidden/>
           </w:rPr>
-          <w:instrText xml:space="preserve"> PAGEREF _Toc482166693 \h </w:instrText>
+          <w:instrText xml:space="preserve"> PAGEREF _Toc484093853 \h </w:instrText>
         </w:r>
         <w:r>
           <w:rPr>
@@ -1308,7 +1275,7 @@
             <w:noProof/>
             <w:webHidden/>
           </w:rPr>
-          <w:t>8</w:t>
+          <w:t>9</w:t>
         </w:r>
         <w:r>
           <w:rPr>
@@ -1326,7 +1293,6 @@
           <w:tab w:val="left" w:pos="1200"/>
           <w:tab w:val="right" w:leader="dot" w:pos="9060"/>
         </w:tabs>
-        <w:spacing w:line="240" w:lineRule="auto"/>
         <w:rPr>
           <w:rFonts w:eastAsiaTheme="minorEastAsia" w:cstheme="minorBidi"/>
           <w:i w:val="0"/>
@@ -1336,7 +1302,7 @@
           <w:szCs w:val="22"/>
         </w:rPr>
       </w:pPr>
-      <w:hyperlink w:anchor="_Toc482166694" w:history="1">
+      <w:hyperlink w:anchor="_Toc484093854" w:history="1">
         <w:r>
           <w:rPr>
             <w:rStyle w:val="Lienhypertexte"/>
@@ -1360,7 +1326,7 @@
             <w:rStyle w:val="Lienhypertexte"/>
             <w:noProof/>
           </w:rPr>
-          <w:t>Page utilisateurs</w:t>
+          <w:t>Page travailleurs</w:t>
         </w:r>
         <w:r>
           <w:rPr>
@@ -1381,7 +1347,7 @@
             <w:noProof/>
             <w:webHidden/>
           </w:rPr>
-          <w:instrText xml:space="preserve"> PAGEREF _Toc482166694 \h </w:instrText>
+          <w:instrText xml:space="preserve"> PAGEREF _Toc484093854 \h </w:instrText>
         </w:r>
         <w:r>
           <w:rPr>
@@ -1401,7 +1367,99 @@
             <w:noProof/>
             <w:webHidden/>
           </w:rPr>
-          <w:t>8</w:t>
+          <w:t>9</w:t>
+        </w:r>
+        <w:r>
+          <w:rPr>
+            <w:noProof/>
+            <w:webHidden/>
+          </w:rPr>
+          <w:fldChar w:fldCharType="end"/>
+        </w:r>
+      </w:hyperlink>
+    </w:p>
+    <w:p>
+      <w:pPr>
+        <w:pStyle w:val="TM3"/>
+        <w:tabs>
+          <w:tab w:val="left" w:pos="1200"/>
+          <w:tab w:val="right" w:leader="dot" w:pos="9060"/>
+        </w:tabs>
+        <w:rPr>
+          <w:rFonts w:eastAsiaTheme="minorEastAsia" w:cstheme="minorBidi"/>
+          <w:i w:val="0"/>
+          <w:iCs w:val="0"/>
+          <w:noProof/>
+          <w:sz w:val="22"/>
+          <w:szCs w:val="22"/>
+        </w:rPr>
+      </w:pPr>
+      <w:hyperlink w:anchor="_Toc484093855" w:history="1">
+        <w:r>
+          <w:rPr>
+            <w:rStyle w:val="Lienhypertexte"/>
+            <w:noProof/>
+          </w:rPr>
+          <w:t>3.2.4</w:t>
+        </w:r>
+        <w:r>
+          <w:rPr>
+            <w:rFonts w:eastAsiaTheme="minorEastAsia" w:cstheme="minorBidi"/>
+            <w:i w:val="0"/>
+            <w:iCs w:val="0"/>
+            <w:noProof/>
+            <w:sz w:val="22"/>
+            <w:szCs w:val="22"/>
+          </w:rPr>
+          <w:tab/>
+        </w:r>
+        <w:r>
+          <w:rPr>
+            <w:rStyle w:val="Lienhypertexte"/>
+            <w:noProof/>
+          </w:rPr>
+          <w:t>Base de données</w:t>
+        </w:r>
+        <w:r>
+          <w:rPr>
+            <w:noProof/>
+            <w:webHidden/>
+          </w:rPr>
+          <w:tab/>
+        </w:r>
+        <w:r>
+          <w:rPr>
+            <w:noProof/>
+            <w:webHidden/>
+          </w:rPr>
+          <w:fldChar w:fldCharType="begin"/>
+        </w:r>
+        <w:r>
+          <w:rPr>
+            <w:noProof/>
+            <w:webHidden/>
+          </w:rPr>
+          <w:instrText xml:space="preserve"> PAGEREF _Toc484093855 \h </w:instrText>
+        </w:r>
+        <w:r>
+          <w:rPr>
+            <w:noProof/>
+            <w:webHidden/>
+          </w:rPr>
+        </w:r>
+        <w:r>
+          <w:rPr>
+            <w:noProof/>
+            <w:webHidden/>
+          </w:rPr>
+          <w:fldChar w:fldCharType="separate"/>
+        </w:r>
+        <w:r>
+          <w:rPr>
+            <w:noProof/>
+            <w:webHidden/>
+          </w:rPr>
+          <w:t>10</w:t>
         </w:r>
         <w:r>
           <w:rPr>
@@ -1419,7 +1477,6 @@
           <w:tab w:val="left" w:pos="800"/>
           <w:tab w:val="right" w:leader="dot" w:pos="9060"/>
         </w:tabs>
-        <w:spacing w:line="240" w:lineRule="auto"/>
         <w:rPr>
           <w:rFonts w:eastAsiaTheme="minorEastAsia" w:cstheme="minorBidi"/>
           <w:smallCaps w:val="0"/>
@@ -1428,7 +1485,7 @@
           <w:szCs w:val="22"/>
         </w:rPr>
       </w:pPr>
-      <w:hyperlink w:anchor="_Toc482166695" w:history="1">
+      <w:hyperlink w:anchor="_Toc484093856" w:history="1">
         <w:r>
           <w:rPr>
             <w:rStyle w:val="Lienhypertexte"/>
@@ -1472,7 +1529,7 @@
             <w:noProof/>
             <w:webHidden/>
           </w:rPr>
-          <w:instrText xml:space="preserve"> PAGEREF _Toc482166695 \h </w:instrText>
+          <w:instrText xml:space="preserve"> PAGEREF _Toc484093856 \h </w:instrText>
         </w:r>
         <w:r>
           <w:rPr>
@@ -1492,7 +1549,7 @@
             <w:noProof/>
             <w:webHidden/>
           </w:rPr>
-          <w:t>13</w:t>
+          <w:t>14</w:t>
         </w:r>
         <w:r>
           <w:rPr>
@@ -1510,7 +1567,6 @@
           <w:tab w:val="left" w:pos="800"/>
           <w:tab w:val="right" w:leader="dot" w:pos="9060"/>
         </w:tabs>
-        <w:spacing w:line="240" w:lineRule="auto"/>
         <w:rPr>
           <w:rFonts w:eastAsiaTheme="minorEastAsia" w:cstheme="minorBidi"/>
           <w:smallCaps w:val="0"/>
@@ -1519,7 +1575,7 @@
           <w:szCs w:val="22"/>
         </w:rPr>
       </w:pPr>
-      <w:hyperlink w:anchor="_Toc482166696" w:history="1">
+      <w:hyperlink w:anchor="_Toc484093857" w:history="1">
         <w:r>
           <w:rPr>
             <w:rStyle w:val="Lienhypertexte"/>
@@ -1563,7 +1619,7 @@
             <w:noProof/>
             <w:webHidden/>
           </w:rPr>
-          <w:instrText xml:space="preserve"> PAGEREF _Toc482166696 \h </w:instrText>
+          <w:instrText xml:space="preserve"> PAGEREF _Toc484093857 \h </w:instrText>
         </w:r>
         <w:r>
           <w:rPr>
@@ -1583,7 +1639,7 @@
             <w:noProof/>
             <w:webHidden/>
           </w:rPr>
-          <w:t>13</w:t>
+          <w:t>14</w:t>
         </w:r>
         <w:r>
           <w:rPr>
@@ -1601,7 +1657,6 @@
           <w:tab w:val="left" w:pos="400"/>
           <w:tab w:val="right" w:leader="dot" w:pos="9060"/>
         </w:tabs>
-        <w:spacing w:line="240" w:lineRule="auto"/>
         <w:rPr>
           <w:rFonts w:eastAsiaTheme="minorEastAsia" w:cstheme="minorBidi"/>
           <w:b w:val="0"/>
@@ -1612,7 +1667,7 @@
           <w:szCs w:val="22"/>
         </w:rPr>
       </w:pPr>
-      <w:hyperlink w:anchor="_Toc482166697" w:history="1">
+      <w:hyperlink w:anchor="_Toc484093858" w:history="1">
         <w:r>
           <w:rPr>
             <w:rStyle w:val="Lienhypertexte"/>
@@ -1637,7 +1692,7 @@
             <w:rStyle w:val="Lienhypertexte"/>
             <w:noProof/>
           </w:rPr>
-          <w:t>Réalisation</w:t>
+          <w:t>Dossier de Réalisation</w:t>
         </w:r>
         <w:r>
           <w:rPr>
@@ -1658,7 +1713,7 @@
             <w:noProof/>
             <w:webHidden/>
           </w:rPr>
-          <w:instrText xml:space="preserve"> PAGEREF _Toc482166697 \h </w:instrText>
+          <w:instrText xml:space="preserve"> PAGEREF _Toc484093858 \h </w:instrText>
         </w:r>
         <w:r>
           <w:rPr>
@@ -1675,104 +1730,10 @@
         </w:r>
         <w:r>
           <w:rPr>
-            <w:b w:val="0"/>
-            <w:bCs w:val="0"/>
-            <w:noProof/>
-            <w:webHidden/>
-            <w:lang w:val="fr-FR"/>
-          </w:rPr>
-          <w:t>Erreur ! Signet non défini.</w:t>
-        </w:r>
-        <w:r>
-          <w:rPr>
-            <w:noProof/>
-            <w:webHidden/>
-          </w:rPr>
-          <w:fldChar w:fldCharType="end"/>
-        </w:r>
-      </w:hyperlink>
-    </w:p>
-    <w:p>
-      <w:pPr>
-        <w:pStyle w:val="TM2"/>
-        <w:tabs>
-          <w:tab w:val="left" w:pos="800"/>
-          <w:tab w:val="right" w:leader="dot" w:pos="9060"/>
-        </w:tabs>
-        <w:spacing w:line="240" w:lineRule="auto"/>
-        <w:rPr>
-          <w:rFonts w:eastAsiaTheme="minorEastAsia" w:cstheme="minorBidi"/>
-          <w:smallCaps w:val="0"/>
-          <w:noProof/>
-          <w:sz w:val="22"/>
-          <w:szCs w:val="22"/>
-        </w:rPr>
-      </w:pPr>
-      <w:hyperlink w:anchor="_Toc482166698" w:history="1">
-        <w:r>
-          <w:rPr>
-            <w:rStyle w:val="Lienhypertexte"/>
-            <w:noProof/>
-          </w:rPr>
-          <w:t>4.1</w:t>
-        </w:r>
-        <w:r>
-          <w:rPr>
-            <w:rFonts w:eastAsiaTheme="minorEastAsia" w:cstheme="minorBidi"/>
-            <w:smallCaps w:val="0"/>
-            <w:noProof/>
-            <w:sz w:val="22"/>
-            <w:szCs w:val="22"/>
-          </w:rPr>
-          <w:tab/>
-        </w:r>
-        <w:r>
-          <w:rPr>
-            <w:rStyle w:val="Lienhypertexte"/>
-            <w:noProof/>
-          </w:rPr>
-          <w:t>Dossier de Réalisation</w:t>
-        </w:r>
-        <w:r>
-          <w:rPr>
-            <w:noProof/>
-            <w:webHidden/>
-          </w:rPr>
-          <w:tab/>
-        </w:r>
-        <w:r>
-          <w:rPr>
-            <w:noProof/>
-            <w:webHidden/>
-          </w:rPr>
-          <w:fldChar w:fldCharType="begin"/>
-        </w:r>
-        <w:r>
-          <w:rPr>
-            <w:noProof/>
-            <w:webHidden/>
-          </w:rPr>
-          <w:instrText xml:space="preserve"> PAGEREF _Toc482166698 \h </w:instrText>
-        </w:r>
-        <w:r>
-          <w:rPr>
-            <w:noProof/>
-            <w:webHidden/>
-          </w:rPr>
-        </w:r>
-        <w:r>
-          <w:rPr>
-            <w:noProof/>
-            <w:webHidden/>
-          </w:rPr>
-          <w:fldChar w:fldCharType="separate"/>
-        </w:r>
-        <w:r>
-          <w:rPr>
-            <w:noProof/>
-            <w:webHidden/>
-          </w:rPr>
-          <w:t>15</w:t>
+            <w:noProof/>
+            <w:webHidden/>
+          </w:rPr>
+          <w:t>16</w:t>
         </w:r>
         <w:r>
           <w:rPr>
@@ -1790,7 +1751,6 @@
           <w:tab w:val="left" w:pos="1200"/>
           <w:tab w:val="right" w:leader="dot" w:pos="9060"/>
         </w:tabs>
-        <w:spacing w:line="240" w:lineRule="auto"/>
         <w:rPr>
           <w:rFonts w:eastAsiaTheme="minorEastAsia" w:cstheme="minorBidi"/>
           <w:i w:val="0"/>
@@ -1800,7 +1760,7 @@
           <w:szCs w:val="22"/>
         </w:rPr>
       </w:pPr>
-      <w:hyperlink w:anchor="_Toc482166699" w:history="1">
+      <w:hyperlink w:anchor="_Toc484093859" w:history="1">
         <w:r>
           <w:rPr>
             <w:rStyle w:val="Lienhypertexte"/>
@@ -1845,7 +1805,7 @@
             <w:noProof/>
             <w:webHidden/>
           </w:rPr>
-          <w:instrText xml:space="preserve"> PAGEREF _Toc482166699 \h </w:instrText>
+          <w:instrText xml:space="preserve"> PAGEREF _Toc484093859 \h </w:instrText>
         </w:r>
         <w:r>
           <w:rPr>
@@ -1865,7 +1825,375 @@
             <w:noProof/>
             <w:webHidden/>
           </w:rPr>
-          <w:t>15</w:t>
+          <w:t>16</w:t>
+        </w:r>
+        <w:r>
+          <w:rPr>
+            <w:noProof/>
+            <w:webHidden/>
+          </w:rPr>
+          <w:fldChar w:fldCharType="end"/>
+        </w:r>
+      </w:hyperlink>
+    </w:p>
+    <w:p>
+      <w:pPr>
+        <w:pStyle w:val="TM3"/>
+        <w:tabs>
+          <w:tab w:val="left" w:pos="1200"/>
+          <w:tab w:val="right" w:leader="dot" w:pos="9060"/>
+        </w:tabs>
+        <w:rPr>
+          <w:rFonts w:eastAsiaTheme="minorEastAsia" w:cstheme="minorBidi"/>
+          <w:i w:val="0"/>
+          <w:iCs w:val="0"/>
+          <w:noProof/>
+          <w:sz w:val="22"/>
+          <w:szCs w:val="22"/>
+        </w:rPr>
+      </w:pPr>
+      <w:hyperlink w:anchor="_Toc484093860" w:history="1">
+        <w:r>
+          <w:rPr>
+            <w:rStyle w:val="Lienhypertexte"/>
+            <w:noProof/>
+          </w:rPr>
+          <w:t>4.1.2</w:t>
+        </w:r>
+        <w:r>
+          <w:rPr>
+            <w:rFonts w:eastAsiaTheme="minorEastAsia" w:cstheme="minorBidi"/>
+            <w:i w:val="0"/>
+            <w:iCs w:val="0"/>
+            <w:noProof/>
+            <w:sz w:val="22"/>
+            <w:szCs w:val="22"/>
+          </w:rPr>
+          <w:tab/>
+        </w:r>
+        <w:r>
+          <w:rPr>
+            <w:rStyle w:val="Lienhypertexte"/>
+            <w:noProof/>
+          </w:rPr>
+          <w:t>Fichier de migration</w:t>
+        </w:r>
+        <w:r>
+          <w:rPr>
+            <w:noProof/>
+            <w:webHidden/>
+          </w:rPr>
+          <w:tab/>
+        </w:r>
+        <w:r>
+          <w:rPr>
+            <w:noProof/>
+            <w:webHidden/>
+          </w:rPr>
+          <w:fldChar w:fldCharType="begin"/>
+        </w:r>
+        <w:r>
+          <w:rPr>
+            <w:noProof/>
+            <w:webHidden/>
+          </w:rPr>
+          <w:instrText xml:space="preserve"> PAGEREF _Toc484093860 \h </w:instrText>
+        </w:r>
+        <w:r>
+          <w:rPr>
+            <w:noProof/>
+            <w:webHidden/>
+          </w:rPr>
+        </w:r>
+        <w:r>
+          <w:rPr>
+            <w:noProof/>
+            <w:webHidden/>
+          </w:rPr>
+          <w:fldChar w:fldCharType="separate"/>
+        </w:r>
+        <w:r>
+          <w:rPr>
+            <w:noProof/>
+            <w:webHidden/>
+          </w:rPr>
+          <w:t>17</w:t>
+        </w:r>
+        <w:r>
+          <w:rPr>
+            <w:noProof/>
+            <w:webHidden/>
+          </w:rPr>
+          <w:fldChar w:fldCharType="end"/>
+        </w:r>
+      </w:hyperlink>
+    </w:p>
+    <w:p>
+      <w:pPr>
+        <w:pStyle w:val="TM3"/>
+        <w:tabs>
+          <w:tab w:val="left" w:pos="1200"/>
+          <w:tab w:val="right" w:leader="dot" w:pos="9060"/>
+        </w:tabs>
+        <w:rPr>
+          <w:rFonts w:eastAsiaTheme="minorEastAsia" w:cstheme="minorBidi"/>
+          <w:i w:val="0"/>
+          <w:iCs w:val="0"/>
+          <w:noProof/>
+          <w:sz w:val="22"/>
+          <w:szCs w:val="22"/>
+        </w:rPr>
+      </w:pPr>
+      <w:hyperlink w:anchor="_Toc484093861" w:history="1">
+        <w:r>
+          <w:rPr>
+            <w:rStyle w:val="Lienhypertexte"/>
+            <w:noProof/>
+          </w:rPr>
+          <w:t>4.1.3</w:t>
+        </w:r>
+        <w:r>
+          <w:rPr>
+            <w:rFonts w:eastAsiaTheme="minorEastAsia" w:cstheme="minorBidi"/>
+            <w:i w:val="0"/>
+            <w:iCs w:val="0"/>
+            <w:noProof/>
+            <w:sz w:val="22"/>
+            <w:szCs w:val="22"/>
+          </w:rPr>
+          <w:tab/>
+        </w:r>
+        <w:r>
+          <w:rPr>
+            <w:rStyle w:val="Lienhypertexte"/>
+            <w:noProof/>
+          </w:rPr>
+          <w:t>Page « Travailleurs »</w:t>
+        </w:r>
+        <w:r>
+          <w:rPr>
+            <w:noProof/>
+            <w:webHidden/>
+          </w:rPr>
+          <w:tab/>
+        </w:r>
+        <w:r>
+          <w:rPr>
+            <w:noProof/>
+            <w:webHidden/>
+          </w:rPr>
+          <w:fldChar w:fldCharType="begin"/>
+        </w:r>
+        <w:r>
+          <w:rPr>
+            <w:noProof/>
+            <w:webHidden/>
+          </w:rPr>
+          <w:instrText xml:space="preserve"> PAGEREF _Toc484093861 \h </w:instrText>
+        </w:r>
+        <w:r>
+          <w:rPr>
+            <w:noProof/>
+            <w:webHidden/>
+          </w:rPr>
+        </w:r>
+        <w:r>
+          <w:rPr>
+            <w:noProof/>
+            <w:webHidden/>
+          </w:rPr>
+          <w:fldChar w:fldCharType="separate"/>
+        </w:r>
+        <w:r>
+          <w:rPr>
+            <w:noProof/>
+            <w:webHidden/>
+          </w:rPr>
+          <w:t>18</w:t>
+        </w:r>
+        <w:r>
+          <w:rPr>
+            <w:noProof/>
+            <w:webHidden/>
+          </w:rPr>
+          <w:fldChar w:fldCharType="end"/>
+        </w:r>
+      </w:hyperlink>
+    </w:p>
+    <w:p>
+      <w:pPr>
+        <w:pStyle w:val="TM3"/>
+        <w:tabs>
+          <w:tab w:val="left" w:pos="1200"/>
+          <w:tab w:val="right" w:leader="dot" w:pos="9060"/>
+        </w:tabs>
+        <w:rPr>
+          <w:rFonts w:eastAsiaTheme="minorEastAsia" w:cstheme="minorBidi"/>
+          <w:i w:val="0"/>
+          <w:iCs w:val="0"/>
+          <w:noProof/>
+          <w:sz w:val="22"/>
+          <w:szCs w:val="22"/>
+        </w:rPr>
+      </w:pPr>
+      <w:hyperlink w:anchor="_Toc484093862" w:history="1">
+        <w:r>
+          <w:rPr>
+            <w:rStyle w:val="Lienhypertexte"/>
+            <w:noProof/>
+          </w:rPr>
+          <w:t>4.1.4</w:t>
+        </w:r>
+        <w:r>
+          <w:rPr>
+            <w:rFonts w:eastAsiaTheme="minorEastAsia" w:cstheme="minorBidi"/>
+            <w:i w:val="0"/>
+            <w:iCs w:val="0"/>
+            <w:noProof/>
+            <w:sz w:val="22"/>
+            <w:szCs w:val="22"/>
+          </w:rPr>
+          <w:tab/>
+        </w:r>
+        <w:r>
+          <w:rPr>
+            <w:rStyle w:val="Lienhypertexte"/>
+            <w:noProof/>
+          </w:rPr>
+          <w:t>Menu de gestion de niveaux</w:t>
+        </w:r>
+        <w:r>
+          <w:rPr>
+            <w:noProof/>
+            <w:webHidden/>
+          </w:rPr>
+          <w:tab/>
+        </w:r>
+        <w:r>
+          <w:rPr>
+            <w:noProof/>
+            <w:webHidden/>
+          </w:rPr>
+          <w:fldChar w:fldCharType="begin"/>
+        </w:r>
+        <w:r>
+          <w:rPr>
+            <w:noProof/>
+            <w:webHidden/>
+          </w:rPr>
+          <w:instrText xml:space="preserve"> PAGEREF _Toc484093862 \h </w:instrText>
+        </w:r>
+        <w:r>
+          <w:rPr>
+            <w:noProof/>
+            <w:webHidden/>
+          </w:rPr>
+        </w:r>
+        <w:r>
+          <w:rPr>
+            <w:noProof/>
+            <w:webHidden/>
+          </w:rPr>
+          <w:fldChar w:fldCharType="separate"/>
+        </w:r>
+        <w:r>
+          <w:rPr>
+            <w:noProof/>
+            <w:webHidden/>
+          </w:rPr>
+          <w:t>20</w:t>
+        </w:r>
+        <w:r>
+          <w:rPr>
+            <w:noProof/>
+            <w:webHidden/>
+          </w:rPr>
+          <w:fldChar w:fldCharType="end"/>
+        </w:r>
+      </w:hyperlink>
+    </w:p>
+    <w:p>
+      <w:pPr>
+        <w:pStyle w:val="TM3"/>
+        <w:tabs>
+          <w:tab w:val="left" w:pos="1200"/>
+          <w:tab w:val="right" w:leader="dot" w:pos="9060"/>
+        </w:tabs>
+        <w:rPr>
+          <w:rFonts w:eastAsiaTheme="minorEastAsia" w:cstheme="minorBidi"/>
+          <w:i w:val="0"/>
+          <w:iCs w:val="0"/>
+          <w:noProof/>
+          <w:sz w:val="22"/>
+          <w:szCs w:val="22"/>
+        </w:rPr>
+      </w:pPr>
+      <w:hyperlink w:anchor="_Toc484093863" w:history="1">
+        <w:r>
+          <w:rPr>
+            <w:rStyle w:val="Lienhypertexte"/>
+            <w:noProof/>
+          </w:rPr>
+          <w:t>4.1.5</w:t>
+        </w:r>
+        <w:r>
+          <w:rPr>
+            <w:rFonts w:eastAsiaTheme="minorEastAsia" w:cstheme="minorBidi"/>
+            <w:i w:val="0"/>
+            <w:iCs w:val="0"/>
+            <w:noProof/>
+            <w:sz w:val="22"/>
+            <w:szCs w:val="22"/>
+          </w:rPr>
+          <w:tab/>
+        </w:r>
+        <w:r>
+          <w:rPr>
+            <w:rStyle w:val="Lienhypertexte"/>
+            <w:noProof/>
+          </w:rPr>
+          <w:t>Planning général</w:t>
+        </w:r>
+        <w:r>
+          <w:rPr>
+            <w:noProof/>
+            <w:webHidden/>
+          </w:rPr>
+          <w:tab/>
+        </w:r>
+        <w:r>
+          <w:rPr>
+            <w:noProof/>
+            <w:webHidden/>
+          </w:rPr>
+          <w:fldChar w:fldCharType="begin"/>
+        </w:r>
+        <w:r>
+          <w:rPr>
+            <w:noProof/>
+            <w:webHidden/>
+          </w:rPr>
+          <w:instrText xml:space="preserve"> PAGEREF _Toc484093863 \h </w:instrText>
+        </w:r>
+        <w:r>
+          <w:rPr>
+            <w:noProof/>
+            <w:webHidden/>
+          </w:rPr>
+        </w:r>
+        <w:r>
+          <w:rPr>
+            <w:noProof/>
+            <w:webHidden/>
+          </w:rPr>
+          <w:fldChar w:fldCharType="separate"/>
+        </w:r>
+        <w:r>
+          <w:rPr>
+            <w:noProof/>
+            <w:webHidden/>
+          </w:rPr>
+          <w:t>22</w:t>
         </w:r>
         <w:r>
           <w:rPr>
@@ -1883,7 +2211,6 @@
           <w:tab w:val="left" w:pos="800"/>
           <w:tab w:val="right" w:leader="dot" w:pos="9060"/>
         </w:tabs>
-        <w:spacing w:line="240" w:lineRule="auto"/>
         <w:rPr>
           <w:rFonts w:eastAsiaTheme="minorEastAsia" w:cstheme="minorBidi"/>
           <w:smallCaps w:val="0"/>
@@ -1892,7 +2219,7 @@
           <w:szCs w:val="22"/>
         </w:rPr>
       </w:pPr>
-      <w:hyperlink w:anchor="_Toc482166700" w:history="1">
+      <w:hyperlink w:anchor="_Toc484093864" w:history="1">
         <w:r>
           <w:rPr>
             <w:rStyle w:val="Lienhypertexte"/>
@@ -1936,7 +2263,7 @@
             <w:noProof/>
             <w:webHidden/>
           </w:rPr>
-          <w:instrText xml:space="preserve"> PAGEREF _Toc482166700 \h </w:instrText>
+          <w:instrText xml:space="preserve"> PAGEREF _Toc484093864 \h </w:instrText>
         </w:r>
         <w:r>
           <w:rPr>
@@ -1956,7 +2283,7 @@
             <w:noProof/>
             <w:webHidden/>
           </w:rPr>
-          <w:t>20</w:t>
+          <w:t>24</w:t>
         </w:r>
         <w:r>
           <w:rPr>
@@ -1974,7 +2301,6 @@
           <w:tab w:val="left" w:pos="400"/>
           <w:tab w:val="right" w:leader="dot" w:pos="9060"/>
         </w:tabs>
-        <w:spacing w:line="240" w:lineRule="auto"/>
         <w:rPr>
           <w:rFonts w:eastAsiaTheme="minorEastAsia" w:cstheme="minorBidi"/>
           <w:b w:val="0"/>
@@ -1985,7 +2311,7 @@
           <w:szCs w:val="22"/>
         </w:rPr>
       </w:pPr>
-      <w:hyperlink w:anchor="_Toc482166701" w:history="1">
+      <w:hyperlink w:anchor="_Toc484093865" w:history="1">
         <w:r>
           <w:rPr>
             <w:rStyle w:val="Lienhypertexte"/>
@@ -2031,7 +2357,7 @@
             <w:noProof/>
             <w:webHidden/>
           </w:rPr>
-          <w:instrText xml:space="preserve"> PAGEREF _Toc482166701 \h </w:instrText>
+          <w:instrText xml:space="preserve"> PAGEREF _Toc484093865 \h </w:instrText>
         </w:r>
         <w:r>
           <w:rPr>
@@ -2051,7 +2377,7 @@
             <w:noProof/>
             <w:webHidden/>
           </w:rPr>
-          <w:t>21</w:t>
+          <w:t>25</w:t>
         </w:r>
         <w:r>
           <w:rPr>
@@ -2069,7 +2395,6 @@
           <w:tab w:val="left" w:pos="800"/>
           <w:tab w:val="right" w:leader="dot" w:pos="9060"/>
         </w:tabs>
-        <w:spacing w:line="240" w:lineRule="auto"/>
         <w:rPr>
           <w:rFonts w:eastAsiaTheme="minorEastAsia" w:cstheme="minorBidi"/>
           <w:smallCaps w:val="0"/>
@@ -2078,7 +2403,7 @@
           <w:szCs w:val="22"/>
         </w:rPr>
       </w:pPr>
-      <w:hyperlink w:anchor="_Toc482166702" w:history="1">
+      <w:hyperlink w:anchor="_Toc484093866" w:history="1">
         <w:r>
           <w:rPr>
             <w:rStyle w:val="Lienhypertexte"/>
@@ -2122,7 +2447,7 @@
             <w:noProof/>
             <w:webHidden/>
           </w:rPr>
-          <w:instrText xml:space="preserve"> PAGEREF _Toc482166702 \h </w:instrText>
+          <w:instrText xml:space="preserve"> PAGEREF _Toc484093866 \h </w:instrText>
         </w:r>
         <w:r>
           <w:rPr>
@@ -2142,7 +2467,7 @@
             <w:noProof/>
             <w:webHidden/>
           </w:rPr>
-          <w:t>21</w:t>
+          <w:t>25</w:t>
         </w:r>
         <w:r>
           <w:rPr>
@@ -2160,7 +2485,6 @@
           <w:tab w:val="left" w:pos="400"/>
           <w:tab w:val="right" w:leader="dot" w:pos="9060"/>
         </w:tabs>
-        <w:spacing w:line="240" w:lineRule="auto"/>
         <w:rPr>
           <w:rFonts w:eastAsiaTheme="minorEastAsia" w:cstheme="minorBidi"/>
           <w:b w:val="0"/>
@@ -2171,7 +2495,7 @@
           <w:szCs w:val="22"/>
         </w:rPr>
       </w:pPr>
-      <w:hyperlink w:anchor="_Toc482166703" w:history="1">
+      <w:hyperlink w:anchor="_Toc484093867" w:history="1">
         <w:r>
           <w:rPr>
             <w:rStyle w:val="Lienhypertexte"/>
@@ -2217,7 +2541,7 @@
             <w:noProof/>
             <w:webHidden/>
           </w:rPr>
-          <w:instrText xml:space="preserve"> PAGEREF _Toc482166703 \h </w:instrText>
+          <w:instrText xml:space="preserve"> PAGEREF _Toc484093867 \h </w:instrText>
         </w:r>
         <w:r>
           <w:rPr>
@@ -2237,7 +2561,7 @@
             <w:noProof/>
             <w:webHidden/>
           </w:rPr>
-          <w:t>21</w:t>
+          <w:t>27</w:t>
         </w:r>
         <w:r>
           <w:rPr>
@@ -2255,7 +2579,6 @@
           <w:tab w:val="left" w:pos="800"/>
           <w:tab w:val="right" w:leader="dot" w:pos="9060"/>
         </w:tabs>
-        <w:spacing w:line="240" w:lineRule="auto"/>
         <w:rPr>
           <w:rFonts w:eastAsiaTheme="minorEastAsia" w:cstheme="minorBidi"/>
           <w:smallCaps w:val="0"/>
@@ -2264,7 +2587,7 @@
           <w:szCs w:val="22"/>
         </w:rPr>
       </w:pPr>
-      <w:hyperlink w:anchor="_Toc482166704" w:history="1">
+      <w:hyperlink w:anchor="_Toc484093868" w:history="1">
         <w:r>
           <w:rPr>
             <w:rStyle w:val="Lienhypertexte"/>
@@ -2308,7 +2631,7 @@
             <w:noProof/>
             <w:webHidden/>
           </w:rPr>
-          <w:instrText xml:space="preserve"> PAGEREF _Toc482166704 \h </w:instrText>
+          <w:instrText xml:space="preserve"> PAGEREF _Toc484093868 \h </w:instrText>
         </w:r>
         <w:r>
           <w:rPr>
@@ -2328,7 +2651,7 @@
             <w:noProof/>
             <w:webHidden/>
           </w:rPr>
-          <w:t>22</w:t>
+          <w:t>27</w:t>
         </w:r>
         <w:r>
           <w:rPr>
@@ -2346,7 +2669,6 @@
           <w:tab w:val="left" w:pos="800"/>
           <w:tab w:val="right" w:leader="dot" w:pos="9060"/>
         </w:tabs>
-        <w:spacing w:line="240" w:lineRule="auto"/>
         <w:rPr>
           <w:rFonts w:eastAsiaTheme="minorEastAsia" w:cstheme="minorBidi"/>
           <w:smallCaps w:val="0"/>
@@ -2355,7 +2677,7 @@
           <w:szCs w:val="22"/>
         </w:rPr>
       </w:pPr>
-      <w:hyperlink w:anchor="_Toc482166705" w:history="1">
+      <w:hyperlink w:anchor="_Toc484093869" w:history="1">
         <w:r>
           <w:rPr>
             <w:rStyle w:val="Lienhypertexte"/>
@@ -2399,7 +2721,7 @@
             <w:noProof/>
             <w:webHidden/>
           </w:rPr>
-          <w:instrText xml:space="preserve"> PAGEREF _Toc482166705 \h </w:instrText>
+          <w:instrText xml:space="preserve"> PAGEREF _Toc484093869 \h </w:instrText>
         </w:r>
         <w:r>
           <w:rPr>
@@ -2419,7 +2741,7 @@
             <w:noProof/>
             <w:webHidden/>
           </w:rPr>
-          <w:t>22</w:t>
+          <w:t>27</w:t>
         </w:r>
         <w:r>
           <w:rPr>
@@ -2437,7 +2759,6 @@
           <w:tab w:val="left" w:pos="800"/>
           <w:tab w:val="right" w:leader="dot" w:pos="9060"/>
         </w:tabs>
-        <w:spacing w:line="240" w:lineRule="auto"/>
         <w:rPr>
           <w:rFonts w:eastAsiaTheme="minorEastAsia" w:cstheme="minorBidi"/>
           <w:smallCaps w:val="0"/>
@@ -2446,7 +2767,7 @@
           <w:szCs w:val="22"/>
         </w:rPr>
       </w:pPr>
-      <w:hyperlink w:anchor="_Toc482166706" w:history="1">
+      <w:hyperlink w:anchor="_Toc484093870" w:history="1">
         <w:r>
           <w:rPr>
             <w:rStyle w:val="Lienhypertexte"/>
@@ -2490,7 +2811,7 @@
             <w:noProof/>
             <w:webHidden/>
           </w:rPr>
-          <w:instrText xml:space="preserve"> PAGEREF _Toc482166706 \h </w:instrText>
+          <w:instrText xml:space="preserve"> PAGEREF _Toc484093870 \h </w:instrText>
         </w:r>
         <w:r>
           <w:rPr>
@@ -2510,7 +2831,7 @@
             <w:noProof/>
             <w:webHidden/>
           </w:rPr>
-          <w:t>22</w:t>
+          <w:t>27</w:t>
         </w:r>
         <w:r>
           <w:rPr>
@@ -2528,7 +2849,6 @@
           <w:tab w:val="left" w:pos="400"/>
           <w:tab w:val="right" w:leader="dot" w:pos="9060"/>
         </w:tabs>
-        <w:spacing w:line="240" w:lineRule="auto"/>
         <w:rPr>
           <w:rFonts w:eastAsiaTheme="minorEastAsia" w:cstheme="minorBidi"/>
           <w:b w:val="0"/>
@@ -2539,7 +2859,7 @@
           <w:szCs w:val="22"/>
         </w:rPr>
       </w:pPr>
-      <w:hyperlink w:anchor="_Toc482166707" w:history="1">
+      <w:hyperlink w:anchor="_Toc484093871" w:history="1">
         <w:r>
           <w:rPr>
             <w:rStyle w:val="Lienhypertexte"/>
@@ -2585,7 +2905,7 @@
             <w:noProof/>
             <w:webHidden/>
           </w:rPr>
-          <w:instrText xml:space="preserve"> PAGEREF _Toc482166707 \h </w:instrText>
+          <w:instrText xml:space="preserve"> PAGEREF _Toc484093871 \h </w:instrText>
         </w:r>
         <w:r>
           <w:rPr>
@@ -2605,7 +2925,7 @@
             <w:noProof/>
             <w:webHidden/>
           </w:rPr>
-          <w:t>22</w:t>
+          <w:t>27</w:t>
         </w:r>
         <w:r>
           <w:rPr>
@@ -2623,7 +2943,6 @@
           <w:tab w:val="left" w:pos="800"/>
           <w:tab w:val="right" w:leader="dot" w:pos="9060"/>
         </w:tabs>
-        <w:spacing w:line="240" w:lineRule="auto"/>
         <w:rPr>
           <w:rFonts w:eastAsiaTheme="minorEastAsia" w:cstheme="minorBidi"/>
           <w:smallCaps w:val="0"/>
@@ -2632,7 +2951,7 @@
           <w:szCs w:val="22"/>
         </w:rPr>
       </w:pPr>
-      <w:hyperlink w:anchor="_Toc482166708" w:history="1">
+      <w:hyperlink w:anchor="_Toc484093872" w:history="1">
         <w:r>
           <w:rPr>
             <w:rStyle w:val="Lienhypertexte"/>
@@ -2676,7 +2995,7 @@
             <w:noProof/>
             <w:webHidden/>
           </w:rPr>
-          <w:instrText xml:space="preserve"> PAGEREF _Toc482166708 \h </w:instrText>
+          <w:instrText xml:space="preserve"> PAGEREF _Toc484093872 \h </w:instrText>
         </w:r>
         <w:r>
           <w:rPr>
@@ -2696,7 +3015,7 @@
             <w:noProof/>
             <w:webHidden/>
           </w:rPr>
-          <w:t>22</w:t>
+          <w:t>27</w:t>
         </w:r>
         <w:r>
           <w:rPr>
@@ -2714,7 +3033,6 @@
           <w:tab w:val="left" w:pos="800"/>
           <w:tab w:val="right" w:leader="dot" w:pos="9060"/>
         </w:tabs>
-        <w:spacing w:line="240" w:lineRule="auto"/>
         <w:rPr>
           <w:rFonts w:eastAsiaTheme="minorEastAsia" w:cstheme="minorBidi"/>
           <w:smallCaps w:val="0"/>
@@ -2723,7 +3041,7 @@
           <w:szCs w:val="22"/>
         </w:rPr>
       </w:pPr>
-      <w:hyperlink w:anchor="_Toc482166709" w:history="1">
+      <w:hyperlink w:anchor="_Toc484093873" w:history="1">
         <w:r>
           <w:rPr>
             <w:rStyle w:val="Lienhypertexte"/>
@@ -2767,7 +3085,7 @@
             <w:noProof/>
             <w:webHidden/>
           </w:rPr>
-          <w:instrText xml:space="preserve"> PAGEREF _Toc482166709 \h </w:instrText>
+          <w:instrText xml:space="preserve"> PAGEREF _Toc484093873 \h </w:instrText>
         </w:r>
         <w:r>
           <w:rPr>
@@ -2787,7 +3105,7 @@
             <w:noProof/>
             <w:webHidden/>
           </w:rPr>
-          <w:t>22</w:t>
+          <w:t>27</w:t>
         </w:r>
         <w:r>
           <w:rPr>
@@ -2805,7 +3123,6 @@
           <w:tab w:val="left" w:pos="800"/>
           <w:tab w:val="right" w:leader="dot" w:pos="9060"/>
         </w:tabs>
-        <w:spacing w:line="240" w:lineRule="auto"/>
         <w:rPr>
           <w:rFonts w:eastAsiaTheme="minorEastAsia" w:cstheme="minorBidi"/>
           <w:smallCaps w:val="0"/>
@@ -2814,7 +3131,7 @@
           <w:szCs w:val="22"/>
         </w:rPr>
       </w:pPr>
-      <w:hyperlink w:anchor="_Toc482166710" w:history="1">
+      <w:hyperlink w:anchor="_Toc484093874" w:history="1">
         <w:r>
           <w:rPr>
             <w:rStyle w:val="Lienhypertexte"/>
@@ -2858,7 +3175,7 @@
             <w:noProof/>
             <w:webHidden/>
           </w:rPr>
-          <w:instrText xml:space="preserve"> PAGEREF _Toc482166710 \h </w:instrText>
+          <w:instrText xml:space="preserve"> PAGEREF _Toc484093874 \h </w:instrText>
         </w:r>
         <w:r>
           <w:rPr>
@@ -2878,7 +3195,7 @@
             <w:noProof/>
             <w:webHidden/>
           </w:rPr>
-          <w:t>22</w:t>
+          <w:t>27</w:t>
         </w:r>
         <w:r>
           <w:rPr>
@@ -2896,7 +3213,6 @@
           <w:tab w:val="left" w:pos="400"/>
           <w:tab w:val="right" w:leader="dot" w:pos="9060"/>
         </w:tabs>
-        <w:spacing w:line="240" w:lineRule="auto"/>
         <w:rPr>
           <w:rFonts w:eastAsiaTheme="minorEastAsia" w:cstheme="minorBidi"/>
           <w:b w:val="0"/>
@@ -2907,7 +3223,7 @@
           <w:szCs w:val="22"/>
         </w:rPr>
       </w:pPr>
-      <w:hyperlink w:anchor="_Toc482166711" w:history="1">
+      <w:hyperlink w:anchor="_Toc484093875" w:history="1">
         <w:r>
           <w:rPr>
             <w:rStyle w:val="Lienhypertexte"/>
@@ -2953,7 +3269,7 @@
             <w:noProof/>
             <w:webHidden/>
           </w:rPr>
-          <w:instrText xml:space="preserve"> PAGEREF _Toc482166711 \h </w:instrText>
+          <w:instrText xml:space="preserve"> PAGEREF _Toc484093875 \h </w:instrText>
         </w:r>
         <w:r>
           <w:rPr>
@@ -2973,7 +3289,7 @@
             <w:noProof/>
             <w:webHidden/>
           </w:rPr>
-          <w:t>22</w:t>
+          <w:t>27</w:t>
         </w:r>
         <w:r>
           <w:rPr>
@@ -2991,7 +3307,6 @@
           <w:tab w:val="left" w:pos="800"/>
           <w:tab w:val="right" w:leader="dot" w:pos="9060"/>
         </w:tabs>
-        <w:spacing w:line="240" w:lineRule="auto"/>
         <w:rPr>
           <w:rFonts w:eastAsiaTheme="minorEastAsia" w:cstheme="minorBidi"/>
           <w:smallCaps w:val="0"/>
@@ -3000,7 +3315,7 @@
           <w:szCs w:val="22"/>
         </w:rPr>
       </w:pPr>
-      <w:hyperlink w:anchor="_Toc482166712" w:history="1">
+      <w:hyperlink w:anchor="_Toc484093876" w:history="1">
         <w:r>
           <w:rPr>
             <w:rStyle w:val="Lienhypertexte"/>
@@ -3044,7 +3359,7 @@
             <w:noProof/>
             <w:webHidden/>
           </w:rPr>
-          <w:instrText xml:space="preserve"> PAGEREF _Toc482166712 \h </w:instrText>
+          <w:instrText xml:space="preserve"> PAGEREF _Toc484093876 \h </w:instrText>
         </w:r>
         <w:r>
           <w:rPr>
@@ -3064,7 +3379,7 @@
             <w:noProof/>
             <w:webHidden/>
           </w:rPr>
-          <w:t>23</w:t>
+          <w:t>28</w:t>
         </w:r>
         <w:r>
           <w:rPr>
@@ -3100,7 +3415,7 @@
       </w:pPr>
       <w:bookmarkStart w:id="0" w:name="_Toc532179955"/>
       <w:bookmarkStart w:id="1" w:name="_Toc165969637"/>
-      <w:bookmarkStart w:id="2" w:name="_Toc482166682"/>
+      <w:bookmarkStart w:id="2" w:name="_Toc484093842"/>
       <w:r>
         <w:lastRenderedPageBreak/>
         <w:t>Spécifications</w:t>
@@ -3113,7 +3428,7 @@
       <w:pPr>
         <w:pStyle w:val="Titre2"/>
       </w:pPr>
-      <w:bookmarkStart w:id="3" w:name="_Toc482166683"/>
+      <w:bookmarkStart w:id="3" w:name="_Toc484093843"/>
       <w:bookmarkStart w:id="4" w:name="_Toc532179969"/>
       <w:bookmarkStart w:id="5" w:name="_Toc165969639"/>
       <w:r>
@@ -3136,7 +3451,7 @@
       <w:pPr>
         <w:pStyle w:val="Titre2"/>
       </w:pPr>
-      <w:bookmarkStart w:id="6" w:name="_Toc482166684"/>
+      <w:bookmarkStart w:id="6" w:name="_Toc484093844"/>
       <w:r>
         <w:t>Description</w:t>
       </w:r>
@@ -3166,7 +3481,7 @@
       <w:pPr>
         <w:pStyle w:val="Titre2"/>
       </w:pPr>
-      <w:bookmarkStart w:id="7" w:name="_Toc482166685"/>
+      <w:bookmarkStart w:id="7" w:name="_Toc484093845"/>
       <w:r>
         <w:t>Matériel et logiciels à disposition</w:t>
       </w:r>
@@ -3260,7 +3575,7 @@
       <w:pPr>
         <w:pStyle w:val="Titre2"/>
       </w:pPr>
-      <w:bookmarkStart w:id="8" w:name="_Toc482166686"/>
+      <w:bookmarkStart w:id="8" w:name="_Toc484093846"/>
       <w:r>
         <w:t>P</w:t>
       </w:r>
@@ -3283,62 +3598,21 @@
       <w:pPr>
         <w:pStyle w:val="Titre2"/>
       </w:pPr>
-      <w:bookmarkStart w:id="9" w:name="_Toc482166687"/>
+      <w:bookmarkStart w:id="9" w:name="_Toc484093847"/>
       <w:r>
         <w:t>Cahier des charges</w:t>
       </w:r>
       <w:bookmarkEnd w:id="9"/>
     </w:p>
     <w:p>
-      <w:pPr>
-        <w:pStyle w:val="Retraitcorpsdetexte3"/>
-        <w:ind w:left="0"/>
-        <w:rPr>
-          <w:color w:val="FF0000"/>
-        </w:rPr>
-      </w:pPr>
-      <w:r>
-        <w:rPr>
-          <w:color w:val="FF0000"/>
-        </w:rPr>
-        <w:t>Le document fourni pa</w:t>
-      </w:r>
-      <w:r>
-        <w:rPr>
-          <w:color w:val="FF0000"/>
-        </w:rPr>
-        <w:t>r</w:t>
-      </w:r>
-      <w:r>
-        <w:rPr>
-          <w:color w:val="FF0000"/>
-        </w:rPr>
-        <w:t xml:space="preserve"> le chef de projet fait foi</w:t>
-      </w:r>
-      <w:r>
-        <w:rPr>
-          <w:color w:val="FF0000"/>
-        </w:rPr>
-        <w:t xml:space="preserve">. Il doit être mis en annexe </w:t>
-      </w:r>
-      <w:r>
-        <w:rPr>
-          <w:color w:val="FF0000"/>
-        </w:rPr>
-        <w:sym w:font="Wingdings" w:char="F0E8"/>
-      </w:r>
-      <w:r>
-        <w:rPr>
-          <w:color w:val="FF0000"/>
-        </w:rPr>
-        <w:t xml:space="preserve"> </w:t>
-      </w:r>
-      <w:r>
-        <w:rPr>
-          <w:color w:val="FF0000"/>
-        </w:rPr>
-        <w:t>Lien sur CDC</w:t>
-      </w:r>
+      <w:hyperlink r:id="rId9" w:history="1">
+        <w:r>
+          <w:rPr>
+            <w:rStyle w:val="Lienhypertexte"/>
+          </w:rPr>
+          <w:t>https://github.com/SachaGrenier/TPI/blob/master/TPI_files/H-TPI-greniersa-web-Cahier_de_charges.docx</w:t>
+        </w:r>
+      </w:hyperlink>
     </w:p>
     <w:p>
       <w:pPr>
@@ -3360,7 +3634,7 @@
       <w:pPr>
         <w:pStyle w:val="Titre1"/>
       </w:pPr>
-      <w:bookmarkStart w:id="10" w:name="_Toc482166688"/>
+      <w:bookmarkStart w:id="10" w:name="_Toc484093848"/>
       <w:r>
         <w:lastRenderedPageBreak/>
         <w:t>Planification</w:t>
@@ -3408,7 +3682,7 @@
                     </pic:cNvPicPr>
                   </pic:nvPicPr>
                   <pic:blipFill rotWithShape="1">
-                    <a:blip r:embed="rId9">
+                    <a:blip r:embed="rId10">
                       <a:extLst>
                         <a:ext uri="{28A0092B-C50C-407E-A947-70E740481C1C}">
                           <a14:useLocalDpi xmlns:a14="http://schemas.microsoft.com/office/drawing/2010/main" val="0"/>
@@ -3478,7 +3752,7 @@
                     </pic:cNvPicPr>
                   </pic:nvPicPr>
                   <pic:blipFill rotWithShape="1">
-                    <a:blip r:embed="rId10">
+                    <a:blip r:embed="rId11">
                       <a:extLst>
                         <a:ext uri="{28A0092B-C50C-407E-A947-70E740481C1C}">
                           <a14:useLocalDpi xmlns:a14="http://schemas.microsoft.com/office/drawing/2010/main" val="0"/>
@@ -3548,7 +3822,7 @@
                     </pic:cNvPicPr>
                   </pic:nvPicPr>
                   <pic:blipFill rotWithShape="1">
-                    <a:blip r:embed="rId11">
+                    <a:blip r:embed="rId12">
                       <a:extLst>
                         <a:ext uri="{28A0092B-C50C-407E-A947-70E740481C1C}">
                           <a14:useLocalDpi xmlns:a14="http://schemas.microsoft.com/office/drawing/2010/main" val="0"/>
@@ -3618,7 +3892,7 @@
                     </pic:cNvPicPr>
                   </pic:nvPicPr>
                   <pic:blipFill rotWithShape="1">
-                    <a:blip r:embed="rId12">
+                    <a:blip r:embed="rId13">
                       <a:extLst>
                         <a:ext uri="{28A0092B-C50C-407E-A947-70E740481C1C}">
                           <a14:useLocalDpi xmlns:a14="http://schemas.microsoft.com/office/drawing/2010/main" val="0"/>
@@ -3688,7 +3962,7 @@
                     </pic:cNvPicPr>
                   </pic:nvPicPr>
                   <pic:blipFill rotWithShape="1">
-                    <a:blip r:embed="rId13">
+                    <a:blip r:embed="rId14">
                       <a:extLst>
                         <a:ext uri="{28A0092B-C50C-407E-A947-70E740481C1C}">
                           <a14:useLocalDpi xmlns:a14="http://schemas.microsoft.com/office/drawing/2010/main" val="0"/>
@@ -3750,7 +4024,7 @@
                     </pic:cNvPicPr>
                   </pic:nvPicPr>
                   <pic:blipFill>
-                    <a:blip r:embed="rId14">
+                    <a:blip r:embed="rId15">
                       <a:extLst>
                         <a:ext uri="{28A0092B-C50C-407E-A947-70E740481C1C}">
                           <a14:useLocalDpi xmlns:a14="http://schemas.microsoft.com/office/drawing/2010/main" val="0"/>
@@ -3788,7 +4062,7 @@
       </w:pPr>
       <w:bookmarkStart w:id="11" w:name="_Toc532179957"/>
       <w:bookmarkStart w:id="12" w:name="_Toc165969641"/>
-      <w:bookmarkStart w:id="13" w:name="_Toc482166689"/>
+      <w:bookmarkStart w:id="13" w:name="_Toc484093849"/>
       <w:r>
         <w:lastRenderedPageBreak/>
         <w:t>Analyse</w:t>
@@ -3801,7 +4075,7 @@
       <w:pPr>
         <w:pStyle w:val="Titre2"/>
       </w:pPr>
-      <w:bookmarkStart w:id="14" w:name="_Toc482166690"/>
+      <w:bookmarkStart w:id="14" w:name="_Toc484093850"/>
       <w:r>
         <w:t>Opportunités</w:t>
       </w:r>
@@ -3923,7 +4197,7 @@
       </w:pPr>
       <w:bookmarkStart w:id="15" w:name="_Toc532179959"/>
       <w:bookmarkStart w:id="16" w:name="_Toc165969643"/>
-      <w:bookmarkStart w:id="17" w:name="_Toc482166691"/>
+      <w:bookmarkStart w:id="17" w:name="_Toc484093851"/>
       <w:r>
         <w:t>Document d’analyse</w:t>
       </w:r>
@@ -3980,7 +4254,7 @@
       <w:pPr>
         <w:pStyle w:val="Titre3"/>
       </w:pPr>
-      <w:bookmarkStart w:id="18" w:name="_Toc482166692"/>
+      <w:bookmarkStart w:id="18" w:name="_Toc484093852"/>
       <w:r>
         <w:lastRenderedPageBreak/>
         <w:t>Page principale</w:t>
@@ -4821,7 +5095,7 @@
                     </pic:cNvPicPr>
                   </pic:nvPicPr>
                   <pic:blipFill>
-                    <a:blip r:embed="rId15" cstate="print">
+                    <a:blip r:embed="rId16" cstate="print">
                       <a:extLst>
                         <a:ext uri="{28A0092B-C50C-407E-A947-70E740481C1C}">
                           <a14:useLocalDpi xmlns:a14="http://schemas.microsoft.com/office/drawing/2010/main" val="0"/>
@@ -4948,6 +5222,7 @@
         <w:pStyle w:val="Retraitcorpsdetexte3"/>
       </w:pPr>
       <w:r>
+        <w:lastRenderedPageBreak/>
         <w:t>6)</w:t>
       </w:r>
       <w:r>
@@ -4970,7 +5245,6 @@
         <w:pStyle w:val="Retraitcorpsdetexte3"/>
       </w:pPr>
       <w:r>
-        <w:lastRenderedPageBreak/>
         <w:t>7)</w:t>
       </w:r>
       <w:r>
@@ -5855,7 +6129,7 @@
                     </pic:cNvPicPr>
                   </pic:nvPicPr>
                   <pic:blipFill>
-                    <a:blip r:embed="rId16">
+                    <a:blip r:embed="rId17">
                       <a:extLst>
                         <a:ext uri="{28A0092B-C50C-407E-A947-70E740481C1C}">
                           <a14:useLocalDpi xmlns:a14="http://schemas.microsoft.com/office/drawing/2010/main" val="0"/>
@@ -5942,6 +6216,7 @@
         <w:pStyle w:val="Retraitcorpsdetexte3"/>
       </w:pPr>
       <w:r>
+        <w:lastRenderedPageBreak/>
         <w:t>4)</w:t>
       </w:r>
       <w:r>
@@ -5966,9 +6241,8 @@
       <w:pPr>
         <w:pStyle w:val="Titre3"/>
       </w:pPr>
-      <w:bookmarkStart w:id="19" w:name="_Toc482166693"/>
-      <w:r>
-        <w:lastRenderedPageBreak/>
+      <w:bookmarkStart w:id="19" w:name="_Toc484093853"/>
+      <w:r>
         <w:t>La page Planning des utilisateurs</w:t>
       </w:r>
       <w:bookmarkEnd w:id="19"/>
@@ -6865,7 +7139,7 @@
                     </pic:cNvPicPr>
                   </pic:nvPicPr>
                   <pic:blipFill>
-                    <a:blip r:embed="rId17" cstate="print">
+                    <a:blip r:embed="rId18" cstate="print">
                       <a:extLst>
                         <a:ext uri="{28A0092B-C50C-407E-A947-70E740481C1C}">
                           <a14:useLocalDpi xmlns:a14="http://schemas.microsoft.com/office/drawing/2010/main" val="0"/>
@@ -6979,25 +7253,26 @@
       <w:pPr>
         <w:pStyle w:val="Titre3"/>
       </w:pPr>
-      <w:bookmarkStart w:id="20" w:name="_Toc482166694"/>
-      <w:r>
+      <w:bookmarkStart w:id="20" w:name="_Toc484093854"/>
+      <w:r>
+        <w:lastRenderedPageBreak/>
         <w:t xml:space="preserve">Page </w:t>
       </w:r>
+      <w:r>
+        <w:t>travailleurs</w:t>
+      </w:r>
       <w:bookmarkEnd w:id="20"/>
+    </w:p>
+    <w:p>
+      <w:pPr>
+        <w:pStyle w:val="Retraitcorpsdetexte3"/>
+      </w:pPr>
+      <w:r>
+        <w:t xml:space="preserve">Cette page affichera la liste des </w:t>
+      </w:r>
       <w:r>
         <w:t>travailleurs</w:t>
       </w:r>
-    </w:p>
-    <w:p>
-      <w:pPr>
-        <w:pStyle w:val="Retraitcorpsdetexte3"/>
-      </w:pPr>
-      <w:r>
-        <w:t xml:space="preserve">Cette page affichera la liste des </w:t>
-      </w:r>
-      <w:r>
-        <w:t>travailleurs</w:t>
-      </w:r>
       <w:r>
         <w:t xml:space="preserve"> sous forme de tableau. Pour ce faire, je vais utiliser la libraire </w:t>
       </w:r>
@@ -7009,7 +7284,7 @@
       <w:r>
         <w:t xml:space="preserve"> (</w:t>
       </w:r>
-      <w:hyperlink r:id="rId18" w:history="1">
+      <w:hyperlink r:id="rId19" w:history="1">
         <w:r>
           <w:rPr>
             <w:rStyle w:val="Lienhypertexte"/>
@@ -7034,7 +7309,6 @@
         <w:rPr>
           <w:noProof/>
         </w:rPr>
-        <w:lastRenderedPageBreak/>
         <mc:AlternateContent>
           <mc:Choice Requires="wps">
             <w:drawing>
@@ -7540,7 +7814,7 @@
                     </pic:cNvPicPr>
                   </pic:nvPicPr>
                   <pic:blipFill>
-                    <a:blip r:embed="rId19" cstate="print">
+                    <a:blip r:embed="rId20" cstate="print">
                       <a:extLst>
                         <a:ext uri="{28A0092B-C50C-407E-A947-70E740481C1C}">
                           <a14:useLocalDpi xmlns:a14="http://schemas.microsoft.com/office/drawing/2010/main" val="0"/>
@@ -7648,9 +7922,11 @@
       <w:pPr>
         <w:pStyle w:val="Titre3"/>
       </w:pPr>
+      <w:bookmarkStart w:id="21" w:name="_Toc484093855"/>
       <w:r>
         <w:t>Base de données</w:t>
       </w:r>
+      <w:bookmarkEnd w:id="21"/>
     </w:p>
     <w:p>
       <w:pPr>
@@ -7685,7 +7961,7 @@
       <w:r>
         <w:t xml:space="preserve"> </w:t>
       </w:r>
-      <w:hyperlink r:id="rId20" w:history="1">
+      <w:hyperlink r:id="rId21" w:history="1">
         <w:r>
           <w:rPr>
             <w:rStyle w:val="Lienhypertexte"/>
@@ -7694,7 +7970,11 @@
         </w:r>
       </w:hyperlink>
       <w:r>
-        <w:t>. Cet outil permet de créer un MCD qui se transforme ensuite en MLD et en un</w:t>
+        <w:t xml:space="preserve">. Cet outil permet de créer un MCD qui se transforme ensuite en </w:t>
+      </w:r>
+      <w:r>
+        <w:lastRenderedPageBreak/>
+        <w:t>MLD et en un</w:t>
       </w:r>
       <w:r>
         <w:t xml:space="preserve"> MPD, sous forme de</w:t>
@@ -7725,7 +8005,6 @@
         <w:pStyle w:val="Retraitcorpsdetexte3"/>
       </w:pPr>
       <w:r>
-        <w:lastRenderedPageBreak/>
         <w:t>On y retrouve</w:t>
       </w:r>
       <w:r>
@@ -7778,7 +8057,7 @@
                     </pic:cNvPicPr>
                   </pic:nvPicPr>
                   <pic:blipFill>
-                    <a:blip r:embed="rId21">
+                    <a:blip r:embed="rId22">
                       <a:extLst>
                         <a:ext uri="{28A0092B-C50C-407E-A947-70E740481C1C}">
                           <a14:useLocalDpi xmlns:a14="http://schemas.microsoft.com/office/drawing/2010/main" val="0"/>
@@ -7914,7 +8193,7 @@
                     </pic:cNvPicPr>
                   </pic:nvPicPr>
                   <pic:blipFill>
-                    <a:blip r:embed="rId22">
+                    <a:blip r:embed="rId23">
                       <a:extLst>
                         <a:ext uri="{28A0092B-C50C-407E-A947-70E740481C1C}">
                           <a14:useLocalDpi xmlns:a14="http://schemas.microsoft.com/office/drawing/2010/main" val="0"/>
@@ -8024,7 +8303,7 @@
       <w:r>
         <w:t xml:space="preserve"> case) et que vous pouvez retrouver ici : </w:t>
       </w:r>
-      <w:hyperlink r:id="rId23" w:anchor="eloquent-model-conventions" w:history="1">
+      <w:hyperlink r:id="rId24" w:anchor="eloquent-model-conventions" w:history="1">
         <w:r>
           <w:rPr>
             <w:rStyle w:val="Lienhypertexte"/>
@@ -8036,17 +8315,17 @@
         <w:t xml:space="preserve"> </w:t>
       </w:r>
     </w:p>
-    <w:bookmarkStart w:id="21" w:name="_MON_1555746742"/>
-    <w:bookmarkEnd w:id="21"/>
     <w:bookmarkStart w:id="22" w:name="_MON_1555915658"/>
     <w:bookmarkEnd w:id="22"/>
+    <w:bookmarkStart w:id="23" w:name="_MON_1555746742"/>
+    <w:bookmarkEnd w:id="23"/>
     <w:p>
       <w:r>
         <w:object w:dxaOrig="8823" w:dyaOrig="12972">
-          <v:shape id="_x0000_i1026" type="#_x0000_t75" style="width:440.85pt;height:648.7pt" o:ole="">
-            <v:imagedata r:id="rId24" o:title=""/>
+          <v:shape id="_x0000_i1026" type="#_x0000_t75" style="width:440.75pt;height:648.65pt" o:ole="">
+            <v:imagedata r:id="rId25" o:title=""/>
           </v:shape>
-          <o:OLEObject Type="Embed" ProgID="Excel.Sheet.12" ShapeID="_x0000_i1026" DrawAspect="Content" ObjectID="_1557556701" r:id="rId25"/>
+          <o:OLEObject Type="Embed" ProgID="Excel.Sheet.12" ShapeID="_x0000_i1026" DrawAspect="Content" ObjectID="_1557925402" r:id="rId26"/>
         </w:object>
       </w:r>
     </w:p>
@@ -8054,16 +8333,16 @@
       <w:pPr>
         <w:pStyle w:val="Titre2"/>
       </w:pPr>
-      <w:bookmarkStart w:id="23" w:name="_Toc532179967"/>
-      <w:bookmarkStart w:id="24" w:name="_Toc165969651"/>
-      <w:bookmarkStart w:id="25" w:name="_Toc482166695"/>
+      <w:bookmarkStart w:id="24" w:name="_Toc532179967"/>
+      <w:bookmarkStart w:id="25" w:name="_Toc165969651"/>
+      <w:bookmarkStart w:id="26" w:name="_Toc484093856"/>
       <w:r>
         <w:lastRenderedPageBreak/>
         <w:t>Conception des tests</w:t>
       </w:r>
-      <w:bookmarkEnd w:id="23"/>
       <w:bookmarkEnd w:id="24"/>
       <w:bookmarkEnd w:id="25"/>
+      <w:bookmarkEnd w:id="26"/>
     </w:p>
     <w:p>
       <w:r>
@@ -8085,35 +8364,53 @@
     <w:tbl>
       <w:tblPr>
         <w:tblStyle w:val="Grilledutableau"/>
-        <w:tblW w:w="9173" w:type="dxa"/>
+        <w:tblW w:w="9270" w:type="dxa"/>
         <w:tblLook w:val="04A0" w:firstRow="1" w:lastRow="0" w:firstColumn="1" w:lastColumn="0" w:noHBand="0" w:noVBand="1"/>
       </w:tblPr>
       <w:tblGrid>
-        <w:gridCol w:w="2437"/>
-        <w:gridCol w:w="1984"/>
-        <w:gridCol w:w="1968"/>
-        <w:gridCol w:w="1392"/>
-        <w:gridCol w:w="1392"/>
+        <w:gridCol w:w="1593"/>
+        <w:gridCol w:w="1371"/>
+        <w:gridCol w:w="700"/>
+        <w:gridCol w:w="1370"/>
+        <w:gridCol w:w="1236"/>
+        <w:gridCol w:w="1272"/>
+        <w:gridCol w:w="1728"/>
       </w:tblGrid>
       <w:tr>
         <w:trPr>
-          <w:trHeight w:val="644"/>
+          <w:trHeight w:val="771"/>
         </w:trPr>
         <w:tc>
           <w:tcPr>
-            <w:tcW w:w="2437" w:type="dxa"/>
+            <w:tcW w:w="1477" w:type="dxa"/>
+            <w:vAlign w:val="center"/>
           </w:tcPr>
           <w:p>
+            <w:pPr>
+              <w:jc w:val="center"/>
+            </w:pPr>
             <w:r>
-              <w:t>Fonctionnalité à tester</w:t>
+              <w:t>Fonctionnalité</w:t>
+            </w:r>
+          </w:p>
+          <w:p>
+            <w:pPr>
+              <w:jc w:val="center"/>
+            </w:pPr>
+            <w:r>
+              <w:t>à tester</w:t>
             </w:r>
           </w:p>
         </w:tc>
         <w:tc>
           <w:tcPr>
-            <w:tcW w:w="1984" w:type="dxa"/>
+            <w:tcW w:w="1395" w:type="dxa"/>
+            <w:vAlign w:val="center"/>
           </w:tcPr>
           <w:p>
+            <w:pPr>
+              <w:jc w:val="center"/>
+            </w:pPr>
             <w:r>
               <w:t>Résultat attendu</w:t>
             </w:r>
@@ -8121,9 +8418,13 @@
         </w:tc>
         <w:tc>
           <w:tcPr>
-            <w:tcW w:w="1968" w:type="dxa"/>
+            <w:tcW w:w="658" w:type="dxa"/>
+            <w:vAlign w:val="center"/>
           </w:tcPr>
           <w:p>
+            <w:pPr>
+              <w:jc w:val="center"/>
+            </w:pPr>
             <w:r>
               <w:t>Date</w:t>
             </w:r>
@@ -8131,9 +8432,13 @@
         </w:tc>
         <w:tc>
           <w:tcPr>
-            <w:tcW w:w="1392" w:type="dxa"/>
+            <w:tcW w:w="1394" w:type="dxa"/>
+            <w:vAlign w:val="center"/>
           </w:tcPr>
           <w:p>
+            <w:pPr>
+              <w:jc w:val="center"/>
+            </w:pPr>
             <w:r>
               <w:t>Résultat obtenu</w:t>
             </w:r>
@@ -8141,11 +8446,43 @@
         </w:tc>
         <w:tc>
           <w:tcPr>
-            <w:tcW w:w="1392" w:type="dxa"/>
+            <w:tcW w:w="1248" w:type="dxa"/>
+            <w:vAlign w:val="center"/>
           </w:tcPr>
           <w:p>
+            <w:pPr>
+              <w:jc w:val="center"/>
+            </w:pPr>
             <w:r>
               <w:t>Solutions</w:t>
+            </w:r>
+          </w:p>
+        </w:tc>
+        <w:tc>
+          <w:tcPr>
+            <w:tcW w:w="1314" w:type="dxa"/>
+            <w:vAlign w:val="center"/>
+          </w:tcPr>
+          <w:p>
+            <w:pPr>
+              <w:jc w:val="center"/>
+            </w:pPr>
+            <w:r>
+              <w:t>Etat</w:t>
+            </w:r>
+          </w:p>
+        </w:tc>
+        <w:tc>
+          <w:tcPr>
+            <w:tcW w:w="1784" w:type="dxa"/>
+            <w:vAlign w:val="center"/>
+          </w:tcPr>
+          <w:p>
+            <w:pPr>
+              <w:jc w:val="center"/>
+            </w:pPr>
+            <w:r>
+              <w:t>Temps passé</w:t>
             </w:r>
           </w:p>
         </w:tc>
@@ -8173,8 +8510,8 @@
       <w:pPr>
         <w:pStyle w:val="Titre2"/>
       </w:pPr>
-      <w:bookmarkStart w:id="26" w:name="_Toc482166696"/>
-      <w:bookmarkStart w:id="27" w:name="_Toc532179961"/>
+      <w:bookmarkStart w:id="27" w:name="_Toc484093857"/>
+      <w:bookmarkStart w:id="28" w:name="_Toc532179961"/>
       <w:r>
         <w:t>Planification</w:t>
       </w:r>
@@ -8184,9 +8521,9 @@
       <w:r>
         <w:t>e</w:t>
       </w:r>
-      <w:bookmarkEnd w:id="26"/>
-    </w:p>
-    <w:bookmarkEnd w:id="27"/>
+      <w:bookmarkEnd w:id="27"/>
+    </w:p>
+    <w:bookmarkEnd w:id="28"/>
     <w:p>
       <w:pPr>
         <w:rPr>
@@ -8215,7 +8552,7 @@
                     </pic:cNvPicPr>
                   </pic:nvPicPr>
                   <pic:blipFill rotWithShape="1">
-                    <a:blip r:embed="rId26">
+                    <a:blip r:embed="rId27">
                       <a:extLst>
                         <a:ext uri="{28A0092B-C50C-407E-A947-70E740481C1C}">
                           <a14:useLocalDpi xmlns:a14="http://schemas.microsoft.com/office/drawing/2010/main" val="0"/>
@@ -8279,7 +8616,7 @@
                     </pic:cNvPicPr>
                   </pic:nvPicPr>
                   <pic:blipFill rotWithShape="1">
-                    <a:blip r:embed="rId27">
+                    <a:blip r:embed="rId28">
                       <a:extLst>
                         <a:ext uri="{28A0092B-C50C-407E-A947-70E740481C1C}">
                           <a14:useLocalDpi xmlns:a14="http://schemas.microsoft.com/office/drawing/2010/main" val="0"/>
@@ -8342,7 +8679,7 @@
                     </pic:cNvPicPr>
                   </pic:nvPicPr>
                   <pic:blipFill rotWithShape="1">
-                    <a:blip r:embed="rId28">
+                    <a:blip r:embed="rId29">
                       <a:extLst>
                         <a:ext uri="{28A0092B-C50C-407E-A947-70E740481C1C}">
                           <a14:useLocalDpi xmlns:a14="http://schemas.microsoft.com/office/drawing/2010/main" val="0"/>
@@ -8387,28 +8724,28 @@
     </w:p>
     <w:p>
       <w:pPr>
-        <w:pStyle w:val="Titre2"/>
-      </w:pPr>
-      <w:bookmarkStart w:id="28" w:name="_Toc532179965"/>
-      <w:bookmarkStart w:id="29" w:name="_Toc165969649"/>
-      <w:bookmarkStart w:id="30" w:name="_Toc482166698"/>
+        <w:pStyle w:val="Titre1"/>
+      </w:pPr>
+      <w:bookmarkStart w:id="29" w:name="_Toc532179965"/>
+      <w:bookmarkStart w:id="30" w:name="_Toc165969649"/>
+      <w:bookmarkStart w:id="31" w:name="_Toc484093858"/>
       <w:r>
         <w:lastRenderedPageBreak/>
         <w:t>Dossier de Réalisation</w:t>
       </w:r>
-      <w:bookmarkEnd w:id="28"/>
       <w:bookmarkEnd w:id="29"/>
       <w:bookmarkEnd w:id="30"/>
+      <w:bookmarkEnd w:id="31"/>
     </w:p>
     <w:p>
       <w:pPr>
         <w:pStyle w:val="Titre3"/>
       </w:pPr>
-      <w:bookmarkStart w:id="31" w:name="_Toc482166699"/>
+      <w:bookmarkStart w:id="32" w:name="_Toc484093859"/>
       <w:r>
         <w:t>Mise en place de l’environnement</w:t>
       </w:r>
-      <w:bookmarkEnd w:id="31"/>
+      <w:bookmarkEnd w:id="32"/>
     </w:p>
     <w:p>
       <w:pPr>
@@ -8616,7 +8953,7 @@
                     </pic:cNvPicPr>
                   </pic:nvPicPr>
                   <pic:blipFill>
-                    <a:blip r:embed="rId29">
+                    <a:blip r:embed="rId30">
                       <a:extLst>
                         <a:ext uri="{28A0092B-C50C-407E-A947-70E740481C1C}">
                           <a14:useLocalDpi xmlns:a14="http://schemas.microsoft.com/office/drawing/2010/main" val="0"/>
@@ -8705,7 +9042,7 @@
                     </pic:cNvPicPr>
                   </pic:nvPicPr>
                   <pic:blipFill>
-                    <a:blip r:embed="rId30">
+                    <a:blip r:embed="rId31">
                       <a:extLst>
                         <a:ext uri="{28A0092B-C50C-407E-A947-70E740481C1C}">
                           <a14:useLocalDpi xmlns:a14="http://schemas.microsoft.com/office/drawing/2010/main" val="0"/>
@@ -8796,6 +9133,7 @@
         <w:rPr>
           <w:noProof/>
         </w:rPr>
+        <w:lastRenderedPageBreak/>
         <w:t xml:space="preserve">Le fichier est le suivant : </w:t>
       </w:r>
     </w:p>
@@ -8806,7 +9144,7 @@
           <w:noProof/>
         </w:rPr>
       </w:pPr>
-      <w:hyperlink r:id="rId31" w:history="1">
+      <w:hyperlink r:id="rId32" w:history="1">
         <w:r>
           <w:rPr>
             <w:rStyle w:val="Lienhypertexte"/>
@@ -8909,14 +9247,82 @@
         <w:rPr>
           <w:noProof/>
         </w:rPr>
-        <w:t xml:space="preserve">Documentation de la libraire : </w:t>
-      </w:r>
-      <w:hyperlink r:id="rId32" w:history="1">
+        <w:t>J’ai aussi du ajouter la ibraire utilisée pour la génération des fichiers PDF</w:t>
+      </w:r>
+      <w:r>
+        <w:rPr>
+          <w:noProof/>
+        </w:rPr>
+        <w:t>.</w:t>
+      </w:r>
+      <w:r>
+        <w:rPr>
+          <w:noProof/>
+        </w:rPr>
+        <w:t xml:space="preserve"> Au départ, j’ai installé wkhtmltopdf (</w:t>
+      </w:r>
+      <w:hyperlink r:id="rId33" w:history="1">
         <w:r>
           <w:rPr>
             <w:rStyle w:val="Lienhypertexte"/>
             <w:noProof/>
           </w:rPr>
+          <w:t>https://github.com/barryvdh/laravel-snappy</w:t>
+        </w:r>
+      </w:hyperlink>
+      <w:r>
+        <w:rPr>
+          <w:noProof/>
+        </w:rPr>
+        <w:t xml:space="preserve">). Mais suite à des tests, je me suis rendu compte que ce n’était pas la libraire qui convenait aux besoins du projet. Je l’ai donc désinstallé, puis ai trouvé une librairie plus adéquate. Il s’agit de domPDF. </w:t>
+      </w:r>
+      <w:r>
+        <w:rPr>
+          <w:noProof/>
+        </w:rPr>
+        <w:t xml:space="preserve">La marche à suivre pour l’installer est la même que pour laravelcollective html : </w:t>
+      </w:r>
+      <w:hyperlink r:id="rId34" w:history="1">
+        <w:r>
+          <w:rPr>
+            <w:rStyle w:val="Lienhypertexte"/>
+            <w:noProof/>
+          </w:rPr>
+          <w:t>https://github.com/barryvdh/laravel-dompdf</w:t>
+        </w:r>
+      </w:hyperlink>
+    </w:p>
+    <w:p>
+      <w:pPr>
+        <w:pStyle w:val="Retraitcorpsdetexte3"/>
+        <w:rPr>
+          <w:noProof/>
+        </w:rPr>
+      </w:pPr>
+      <w:r>
+        <w:rPr>
+          <w:noProof/>
+        </w:rPr>
+        <w:t>Documentation de la libraire</w:t>
+      </w:r>
+      <w:r>
+        <w:rPr>
+          <w:noProof/>
+        </w:rPr>
+        <w:t xml:space="preserve"> HTML</w:t>
+      </w:r>
+      <w:r>
+        <w:rPr>
+          <w:noProof/>
+        </w:rPr>
+        <w:t xml:space="preserve"> : </w:t>
+      </w:r>
+      <w:hyperlink r:id="rId35" w:history="1">
+        <w:r>
+          <w:rPr>
+            <w:rStyle w:val="Lienhypertexte"/>
+            <w:noProof/>
+          </w:rPr>
           <w:t>https://laravelcollective.com/docs/5.2/html</w:t>
         </w:r>
       </w:hyperlink>
@@ -8931,7 +9337,7 @@
       <w:r>
         <w:t xml:space="preserve">Installer Laravel : </w:t>
       </w:r>
-      <w:hyperlink r:id="rId33" w:history="1">
+      <w:hyperlink r:id="rId36" w:history="1">
         <w:r>
           <w:rPr>
             <w:rStyle w:val="Lienhypertexte"/>
@@ -8944,12 +9350,14 @@
       <w:pPr>
         <w:pStyle w:val="Titre3"/>
       </w:pPr>
+      <w:bookmarkStart w:id="33" w:name="_Toc484093860"/>
       <w:r>
         <w:t>F</w:t>
       </w:r>
       <w:r>
         <w:t>ichier de migration</w:t>
       </w:r>
+      <w:bookmarkEnd w:id="33"/>
     </w:p>
     <w:p>
       <w:pPr>
@@ -9006,7 +9414,7 @@
                     </pic:cNvPicPr>
                   </pic:nvPicPr>
                   <pic:blipFill>
-                    <a:blip r:embed="rId34">
+                    <a:blip r:embed="rId37">
                       <a:extLst>
                         <a:ext uri="{28A0092B-C50C-407E-A947-70E740481C1C}">
                           <a14:useLocalDpi xmlns:a14="http://schemas.microsoft.com/office/drawing/2010/main" val="0"/>
@@ -9082,6 +9490,7 @@
         <w:rPr>
           <w:noProof/>
         </w:rPr>
+        <w:lastRenderedPageBreak/>
         <w:drawing>
           <wp:inline distT="0" distB="0" distL="0" distR="0">
             <wp:extent cx="4495800" cy="1079539"/>
@@ -9100,7 +9509,7 @@
                     </pic:cNvPicPr>
                   </pic:nvPicPr>
                   <pic:blipFill>
-                    <a:blip r:embed="rId35">
+                    <a:blip r:embed="rId38">
                       <a:extLst>
                         <a:ext uri="{28A0092B-C50C-407E-A947-70E740481C1C}">
                           <a14:useLocalDpi xmlns:a14="http://schemas.microsoft.com/office/drawing/2010/main" val="0"/>
@@ -9147,7 +9556,7 @@
       <w:pPr>
         <w:pStyle w:val="Retraitcorpsdetexte3"/>
       </w:pPr>
-      <w:hyperlink r:id="rId36" w:history="1">
+      <w:hyperlink r:id="rId39" w:history="1">
         <w:r>
           <w:rPr>
             <w:rStyle w:val="Lienhypertexte"/>
@@ -9158,20 +9567,13 @@
     </w:p>
     <w:p>
       <w:pPr>
-        <w:pStyle w:val="Retraitcorpsdetexte3"/>
-      </w:pPr>
-    </w:p>
-    <w:p>
-      <w:pPr>
         <w:pStyle w:val="Titre3"/>
       </w:pPr>
-      <w:r>
-        <w:lastRenderedPageBreak/>
-        <w:t>Page «</w:t>
-      </w:r>
-      <w:r>
-        <w:t> Travailleurs »</w:t>
-      </w:r>
+      <w:bookmarkStart w:id="34" w:name="_Toc484093861"/>
+      <w:r>
+        <w:t> Travailleurs</w:t>
+      </w:r>
+      <w:bookmarkEnd w:id="34"/>
     </w:p>
     <w:p>
       <w:r>
@@ -9196,7 +9598,7 @@
                     </pic:cNvPicPr>
                   </pic:nvPicPr>
                   <pic:blipFill rotWithShape="1">
-                    <a:blip r:embed="rId37">
+                    <a:blip r:embed="rId40">
                       <a:extLst>
                         <a:ext uri="{28A0092B-C50C-407E-A947-70E740481C1C}">
                           <a14:useLocalDpi xmlns:a14="http://schemas.microsoft.com/office/drawing/2010/main" val="0"/>
@@ -9269,7 +9671,7 @@
       <w:r>
         <w:t xml:space="preserve"> (</w:t>
       </w:r>
-      <w:hyperlink r:id="rId38" w:history="1">
+      <w:hyperlink r:id="rId41" w:history="1">
         <w:r>
           <w:rPr>
             <w:rStyle w:val="Lienhypertexte"/>
@@ -9391,6 +9793,7 @@
         </w:numPr>
       </w:pPr>
       <w:r>
+        <w:lastRenderedPageBreak/>
         <w:t>Propose un lien</w:t>
       </w:r>
       <w:r>
@@ -9406,18 +9809,34 @@
     <w:p>
       <w:pPr>
         <w:pStyle w:val="Retraitcorpsdetexte3"/>
-      </w:pPr>
-      <w:r>
-        <w:lastRenderedPageBreak/>
+        <w:rPr>
+          <w:rStyle w:val="Retraitcorpsdetexte3Car"/>
+        </w:rPr>
+      </w:pPr>
+      <w:r>
+        <w:rPr>
+          <w:rStyle w:val="Retraitcorpsdetexte3Car"/>
+        </w:rPr>
         <w:t xml:space="preserve">Une fois les objets modifiés, ils sont au fur et à mesure implémentés dans le tableau </w:t>
       </w:r>
       <w:r>
+        <w:rPr>
+          <w:rStyle w:val="Retraitcorpsdetexte3Car"/>
+        </w:rPr>
         <w:t>précédemment</w:t>
       </w:r>
       <w:r>
+        <w:rPr>
+          <w:rStyle w:val="Retraitcorpsdetexte3Car"/>
+        </w:rPr>
         <w:t xml:space="preserve"> vide.</w:t>
       </w:r>
-      <w:r>
+    </w:p>
+    <w:p>
+      <w:r>
+        <w:rPr>
+          <w:rStyle w:val="Retraitcorpsdetexte3Car"/>
+        </w:rPr>
         <w:tab/>
       </w:r>
       <w:r>
@@ -9428,10 +9847,10 @@
           <w:noProof/>
         </w:rPr>
         <w:drawing>
-          <wp:inline distT="0" distB="0" distL="0" distR="0" wp14:anchorId="164815F7" wp14:editId="667F5F66">
-            <wp:extent cx="4937632" cy="3577820"/>
-            <wp:effectExtent l="0" t="0" r="0" b="3810"/>
-            <wp:docPr id="30" name="Image 30" descr="H:\TPI\getWorkersArray.PNG"/>
+          <wp:inline distT="0" distB="0" distL="0" distR="0">
+            <wp:extent cx="5759450" cy="4215765"/>
+            <wp:effectExtent l="0" t="0" r="0" b="0"/>
+            <wp:docPr id="224" name="Image 224"/>
             <wp:cNvGraphicFramePr>
               <a:graphicFrameLocks xmlns:a="http://schemas.openxmlformats.org/drawingml/2006/main" noChangeAspect="1"/>
             </wp:cNvGraphicFramePr>
@@ -9439,13 +9858,230 @@
               <a:graphicData uri="http://schemas.openxmlformats.org/drawingml/2006/picture">
                 <pic:pic xmlns:pic="http://schemas.openxmlformats.org/drawingml/2006/picture">
                   <pic:nvPicPr>
-                    <pic:cNvPr id="0" name="Picture 6" descr="H:\TPI\getWorkersArray.PNG"/>
+                    <pic:cNvPr id="224" name="getWorkersArray.PNG"/>
+                    <pic:cNvPicPr/>
+                  </pic:nvPicPr>
+                  <pic:blipFill>
+                    <a:blip r:embed="rId42">
+                      <a:extLst>
+                        <a:ext uri="{28A0092B-C50C-407E-A947-70E740481C1C}">
+                          <a14:useLocalDpi xmlns:a14="http://schemas.microsoft.com/office/drawing/2010/main" val="0"/>
+                        </a:ext>
+                      </a:extLst>
+                    </a:blip>
+                    <a:stretch>
+                      <a:fillRect/>
+                    </a:stretch>
+                  </pic:blipFill>
+                  <pic:spPr>
+                    <a:xfrm>
+                      <a:off x="0" y="0"/>
+                      <a:ext cx="5759450" cy="4215765"/>
+                    </a:xfrm>
+                    <a:prstGeom prst="rect">
+                      <a:avLst/>
+                    </a:prstGeom>
+                  </pic:spPr>
+                </pic:pic>
+              </a:graphicData>
+            </a:graphic>
+          </wp:inline>
+        </w:drawing>
+      </w:r>
+    </w:p>
+    <w:p>
+      <w:pPr>
+        <w:pStyle w:val="Retraitcorpsdetexte3"/>
+      </w:pPr>
+      <w:r>
+        <w:t>J’ai ajouté une ligne à la fin du tableau qui fait office de formulaire pour ajouter un travailleur.</w:t>
+      </w:r>
+      <w:r>
+        <w:rPr>
+          <w:noProof/>
+        </w:rPr>
+        <w:t xml:space="preserve"> </w:t>
+      </w:r>
+    </w:p>
+    <w:p>
+      <w:pPr>
+        <w:pStyle w:val="Retraitcorpsdetexte3"/>
+      </w:pPr>
+      <w:r>
+        <w:rPr>
+          <w:noProof/>
+        </w:rPr>
+        <w:drawing>
+          <wp:anchor distT="0" distB="0" distL="114300" distR="114300" simplePos="0" relativeHeight="251773952" behindDoc="1" locked="0" layoutInCell="1" allowOverlap="1">
+            <wp:simplePos x="0" y="0"/>
+            <wp:positionH relativeFrom="margin">
+              <wp:posOffset>4319270</wp:posOffset>
+            </wp:positionH>
+            <wp:positionV relativeFrom="paragraph">
+              <wp:posOffset>-635</wp:posOffset>
+            </wp:positionV>
+            <wp:extent cx="1442085" cy="3394710"/>
+            <wp:effectExtent l="0" t="0" r="5715" b="0"/>
+            <wp:wrapTight wrapText="bothSides">
+              <wp:wrapPolygon edited="0">
+                <wp:start x="0" y="0"/>
+                <wp:lineTo x="0" y="21455"/>
+                <wp:lineTo x="21400" y="21455"/>
+                <wp:lineTo x="21400" y="0"/>
+                <wp:lineTo x="0" y="0"/>
+              </wp:wrapPolygon>
+            </wp:wrapTight>
+            <wp:docPr id="228" name="Image 228"/>
+            <wp:cNvGraphicFramePr>
+              <a:graphicFrameLocks xmlns:a="http://schemas.openxmlformats.org/drawingml/2006/main" noChangeAspect="1"/>
+            </wp:cNvGraphicFramePr>
+            <a:graphic xmlns:a="http://schemas.openxmlformats.org/drawingml/2006/main">
+              <a:graphicData uri="http://schemas.openxmlformats.org/drawingml/2006/picture">
+                <pic:pic xmlns:pic="http://schemas.openxmlformats.org/drawingml/2006/picture">
+                  <pic:nvPicPr>
+                    <pic:cNvPr id="228" name="datatable_mapping.PNG"/>
+                    <pic:cNvPicPr/>
+                  </pic:nvPicPr>
+                  <pic:blipFill>
+                    <a:blip r:embed="rId43">
+                      <a:extLst>
+                        <a:ext uri="{28A0092B-C50C-407E-A947-70E740481C1C}">
+                          <a14:useLocalDpi xmlns:a14="http://schemas.microsoft.com/office/drawing/2010/main" val="0"/>
+                        </a:ext>
+                      </a:extLst>
+                    </a:blip>
+                    <a:stretch>
+                      <a:fillRect/>
+                    </a:stretch>
+                  </pic:blipFill>
+                  <pic:spPr>
+                    <a:xfrm>
+                      <a:off x="0" y="0"/>
+                      <a:ext cx="1442085" cy="3394710"/>
+                    </a:xfrm>
+                    <a:prstGeom prst="rect">
+                      <a:avLst/>
+                    </a:prstGeom>
+                  </pic:spPr>
+                </pic:pic>
+              </a:graphicData>
+            </a:graphic>
+            <wp14:sizeRelH relativeFrom="page">
+              <wp14:pctWidth>0</wp14:pctWidth>
+            </wp14:sizeRelH>
+            <wp14:sizeRelV relativeFrom="page">
+              <wp14:pctHeight>0</wp14:pctHeight>
+            </wp14:sizeRelV>
+          </wp:anchor>
+        </w:drawing>
+      </w:r>
+      <w:r>
+        <w:t xml:space="preserve">A la fin, le tableau est retourné et j’ai mappé </w:t>
+      </w:r>
+      <w:proofErr w:type="spellStart"/>
+      <w:r>
+        <w:t>DataTables</w:t>
+      </w:r>
+      <w:proofErr w:type="spellEnd"/>
+      <w:r>
+        <w:t xml:space="preserve"> pour qu’il puisse facilement mettre chaque case dans la bonne colonne.</w:t>
+      </w:r>
+      <w:r>
+        <w:t xml:space="preserve"> La</w:t>
+      </w:r>
+      <w:r>
+        <w:t xml:space="preserve"> valeur de</w:t>
+      </w:r>
+      <w:r>
+        <w:t xml:space="preserve"> « </w:t>
+      </w:r>
+      <w:proofErr w:type="spellStart"/>
+      <w:proofErr w:type="gramStart"/>
+      <w:r>
+        <w:t>aTargets</w:t>
+      </w:r>
+      <w:proofErr w:type="spellEnd"/>
+      <w:r>
+        <w:t>»</w:t>
+      </w:r>
+      <w:proofErr w:type="gramEnd"/>
+      <w:r>
+        <w:t xml:space="preserve"> définit à quelle colonne appartient la valeur </w:t>
+      </w:r>
+      <w:r>
+        <w:t>de « </w:t>
+      </w:r>
+      <w:proofErr w:type="spellStart"/>
+      <w:r>
+        <w:t>mData</w:t>
+      </w:r>
+      <w:proofErr w:type="spellEnd"/>
+      <w:r>
+        <w:t xml:space="preserve">». </w:t>
+      </w:r>
+      <w:r>
+        <w:t> </w:t>
+      </w:r>
+    </w:p>
+    <w:p>
+      <w:pPr>
+        <w:spacing w:line="240" w:lineRule="auto"/>
+        <w:rPr>
+          <w:szCs w:val="16"/>
+        </w:rPr>
+      </w:pPr>
+      <w:r>
+        <w:br w:type="page"/>
+      </w:r>
+    </w:p>
+    <w:p/>
+    <w:p>
+      <w:pPr>
+        <w:pStyle w:val="Retraitcorpsdetexte3"/>
+      </w:pPr>
+      <w:r>
+        <w:t>La deuxième partie de la page est utilisée pour afficher le tableau des Maître</w:t>
+      </w:r>
+      <w:r>
+        <w:t>s</w:t>
+      </w:r>
+      <w:r>
+        <w:t xml:space="preserve"> </w:t>
+      </w:r>
+      <w:r>
+        <w:t>socioprofessionnel</w:t>
+      </w:r>
+      <w:r>
+        <w:t>s</w:t>
+      </w:r>
+      <w:r>
+        <w:t xml:space="preserve">. </w:t>
+      </w:r>
+    </w:p>
+    <w:p>
+      <w:r>
+        <w:rPr>
+          <w:noProof/>
+        </w:rPr>
+        <w:drawing>
+          <wp:inline distT="0" distB="0" distL="0" distR="0">
+            <wp:extent cx="5749925" cy="2186940"/>
+            <wp:effectExtent l="0" t="0" r="3175" b="3810"/>
+            <wp:docPr id="232" name="Image 232" descr="H:\TPI\screens\MSP Table.PNG"/>
+            <wp:cNvGraphicFramePr>
+              <a:graphicFrameLocks xmlns:a="http://schemas.openxmlformats.org/drawingml/2006/main" noChangeAspect="1"/>
+            </wp:cNvGraphicFramePr>
+            <a:graphic xmlns:a="http://schemas.openxmlformats.org/drawingml/2006/main">
+              <a:graphicData uri="http://schemas.openxmlformats.org/drawingml/2006/picture">
+                <pic:pic xmlns:pic="http://schemas.openxmlformats.org/drawingml/2006/picture">
+                  <pic:nvPicPr>
+                    <pic:cNvPr id="0" name="Picture 5" descr="H:\TPI\screens\MSP Table.PNG"/>
                     <pic:cNvPicPr>
                       <a:picLocks noChangeAspect="1" noChangeArrowheads="1"/>
                     </pic:cNvPicPr>
                   </pic:nvPicPr>
                   <pic:blipFill>
-                    <a:blip r:embed="rId39">
+                    <a:blip r:embed="rId44">
                       <a:extLst>
                         <a:ext uri="{28A0092B-C50C-407E-A947-70E740481C1C}">
                           <a14:useLocalDpi xmlns:a14="http://schemas.microsoft.com/office/drawing/2010/main" val="0"/>
@@ -9460,7 +10096,7 @@
                   <pic:spPr bwMode="auto">
                     <a:xfrm>
                       <a:off x="0" y="0"/>
-                      <a:ext cx="4944440" cy="3582753"/>
+                      <a:ext cx="5749925" cy="2186940"/>
                     </a:xfrm>
                     <a:prstGeom prst="rect">
                       <a:avLst/>
@@ -9482,138 +10118,33 @@
         <w:pStyle w:val="Retraitcorpsdetexte3"/>
       </w:pPr>
       <w:r>
-        <w:t>J’ai ajouté une ligne à la fin du tableau qui fait office de formulaire pour ajouter un travailleur.</w:t>
-      </w:r>
+        <w:t xml:space="preserve">Etant donné que </w:t>
+      </w:r>
+      <w:r>
+        <w:t xml:space="preserve">ce </w:t>
+      </w:r>
+      <w:r>
+        <w:t>tableau ne va pas beaucoup être utilisé, j’ai préféré utiliser un tableau simple,</w:t>
+      </w:r>
+      <w:r>
+        <w:t xml:space="preserve"> rempli en </w:t>
+      </w:r>
+      <w:r>
+        <w:t>PHP</w:t>
+      </w:r>
+      <w:r>
+        <w:t xml:space="preserve"> et</w:t>
+      </w:r>
+      <w:r>
+        <w:t xml:space="preserve"> où Les formulaires ne sont pas dynamiques. </w:t>
+      </w:r>
+    </w:p>
+    <w:p/>
+    <w:p>
       <w:r>
         <w:rPr>
           <w:noProof/>
         </w:rPr>
-        <w:t xml:space="preserve"> </w:t>
-      </w:r>
-    </w:p>
-    <w:p>
-      <w:pPr>
-        <w:pStyle w:val="Retraitcorpsdetexte3"/>
-      </w:pPr>
-      <w:r>
-        <w:t xml:space="preserve">A la fin, le tableau est retourné et j’ai mappé </w:t>
-      </w:r>
-      <w:proofErr w:type="spellStart"/>
-      <w:r>
-        <w:t>DataTables</w:t>
-      </w:r>
-      <w:proofErr w:type="spellEnd"/>
-      <w:r>
-        <w:t xml:space="preserve"> pour qu’il puisse facilement mettre chaque case dans la bonne colonne.</w:t>
-      </w:r>
-    </w:p>
-    <w:p>
-      <w:pPr>
-        <w:pStyle w:val="Retraitcorpsdetexte3"/>
-      </w:pPr>
-      <w:r>
-        <w:t>La deuxième partie de la page est utilisée pour afficher le tableau des Maître</w:t>
-      </w:r>
-      <w:r>
-        <w:t>s</w:t>
-      </w:r>
-      <w:r>
-        <w:t xml:space="preserve"> </w:t>
-      </w:r>
-      <w:r>
-        <w:t>socioprofessionnel</w:t>
-      </w:r>
-      <w:r>
-        <w:t>s</w:t>
-      </w:r>
-      <w:r>
-        <w:t xml:space="preserve">. </w:t>
-      </w:r>
-      <w:r>
-        <w:t xml:space="preserve">Etant donné que </w:t>
-      </w:r>
-      <w:r>
-        <w:t xml:space="preserve">ce </w:t>
-      </w:r>
-      <w:r>
-        <w:t>tableau ne va pas beaucoup être utilisé, j’ai préféré utiliser un tableau simple,</w:t>
-      </w:r>
-      <w:r>
-        <w:t xml:space="preserve"> rempli en </w:t>
-      </w:r>
-      <w:proofErr w:type="spellStart"/>
-      <w:r>
-        <w:t>php</w:t>
-      </w:r>
-      <w:proofErr w:type="spellEnd"/>
-      <w:r>
-        <w:t xml:space="preserve"> et</w:t>
-      </w:r>
-      <w:r>
-        <w:t xml:space="preserve"> où Les formulaires ne sont pas dynamiques. </w:t>
-      </w:r>
-    </w:p>
-    <w:p>
-      <w:r>
-        <w:rPr>
-          <w:noProof/>
-        </w:rPr>
-        <w:drawing>
-          <wp:inline distT="0" distB="0" distL="0" distR="0" wp14:anchorId="6523EB1B" wp14:editId="2DFF5296">
-            <wp:extent cx="5495454" cy="2315631"/>
-            <wp:effectExtent l="0" t="0" r="0" b="8890"/>
-            <wp:docPr id="240" name="Image 240" descr="H:\TPI\screens\MSP Table.PNG"/>
-            <wp:cNvGraphicFramePr>
-              <a:graphicFrameLocks xmlns:a="http://schemas.openxmlformats.org/drawingml/2006/main" noChangeAspect="1"/>
-            </wp:cNvGraphicFramePr>
-            <a:graphic xmlns:a="http://schemas.openxmlformats.org/drawingml/2006/main">
-              <a:graphicData uri="http://schemas.openxmlformats.org/drawingml/2006/picture">
-                <pic:pic xmlns:pic="http://schemas.openxmlformats.org/drawingml/2006/picture">
-                  <pic:nvPicPr>
-                    <pic:cNvPr id="0" name="Picture 8" descr="H:\TPI\screens\MSP Table.PNG"/>
-                    <pic:cNvPicPr>
-                      <a:picLocks noChangeAspect="1" noChangeArrowheads="1"/>
-                    </pic:cNvPicPr>
-                  </pic:nvPicPr>
-                  <pic:blipFill>
-                    <a:blip r:embed="rId40">
-                      <a:extLst>
-                        <a:ext uri="{28A0092B-C50C-407E-A947-70E740481C1C}">
-                          <a14:useLocalDpi xmlns:a14="http://schemas.microsoft.com/office/drawing/2010/main" val="0"/>
-                        </a:ext>
-                      </a:extLst>
-                    </a:blip>
-                    <a:srcRect/>
-                    <a:stretch>
-                      <a:fillRect/>
-                    </a:stretch>
-                  </pic:blipFill>
-                  <pic:spPr bwMode="auto">
-                    <a:xfrm>
-                      <a:off x="0" y="0"/>
-                      <a:ext cx="5532967" cy="2331438"/>
-                    </a:xfrm>
-                    <a:prstGeom prst="rect">
-                      <a:avLst/>
-                    </a:prstGeom>
-                    <a:noFill/>
-                    <a:ln>
-                      <a:noFill/>
-                    </a:ln>
-                  </pic:spPr>
-                </pic:pic>
-              </a:graphicData>
-            </a:graphic>
-          </wp:inline>
-        </w:drawing>
-      </w:r>
-    </w:p>
-    <w:p>
-      <w:r>
-        <w:rPr>
-          <w:noProof/>
-        </w:rPr>
-        <w:lastRenderedPageBreak/>
         <w:drawing>
           <wp:inline distT="0" distB="0" distL="0" distR="0">
             <wp:extent cx="5753100" cy="1699260"/>
@@ -9632,7 +10163,7 @@
                     </pic:cNvPicPr>
                   </pic:nvPicPr>
                   <pic:blipFill>
-                    <a:blip r:embed="rId41">
+                    <a:blip r:embed="rId45">
                       <a:extLst>
                         <a:ext uri="{28A0092B-C50C-407E-A947-70E740481C1C}">
                           <a14:useLocalDpi xmlns:a14="http://schemas.microsoft.com/office/drawing/2010/main" val="0"/>
@@ -9668,12 +10199,14 @@
       <w:pPr>
         <w:pStyle w:val="Titre3"/>
       </w:pPr>
+      <w:bookmarkStart w:id="35" w:name="_Toc484093862"/>
       <w:r>
         <w:t xml:space="preserve">Menu </w:t>
       </w:r>
       <w:r>
         <w:t>de gestion de niveaux</w:t>
       </w:r>
+      <w:bookmarkEnd w:id="35"/>
     </w:p>
     <w:p>
       <w:pPr>
@@ -9708,36 +10241,19 @@
         <w:pStyle w:val="Retraitcorpsdetexte3"/>
       </w:pPr>
       <w:r>
+        <w:lastRenderedPageBreak/>
         <w:t>Chaque atelier, peu importe son niveau, peut être supprimé à l’aide du bouton sous forme de croix. Si l’utilisateur souhaite supprimer un atelier de niveau 2 alors que plusieurs ateliers de niveau 3 y sont attachés, une erreur intervient indiquant que l’opération est impossible. L’utilisateur doit alors d’abord supprimer les ateliers de niveau 3 pour réaliser son action.</w:t>
       </w:r>
     </w:p>
     <w:p>
-      <w:pPr>
-        <w:pStyle w:val="Retraitcorpsdetexte3"/>
-      </w:pPr>
-    </w:p>
-    <w:p>
-      <w:pPr>
-        <w:pStyle w:val="Retraitcorpsdetexte3"/>
-        <w:keepNext/>
-        <w:rPr>
-          <w:noProof/>
-        </w:rPr>
-      </w:pPr>
-    </w:p>
-    <w:p>
-      <w:pPr>
-        <w:pStyle w:val="Retraitcorpsdetexte3"/>
-        <w:keepNext/>
-      </w:pPr>
       <w:r>
         <w:rPr>
           <w:noProof/>
         </w:rPr>
         <w:drawing>
           <wp:inline distT="0" distB="0" distL="0" distR="0">
-            <wp:extent cx="4685948" cy="4662805"/>
-            <wp:effectExtent l="38100" t="38100" r="95885" b="99695"/>
+            <wp:extent cx="5695503" cy="5667375"/>
+            <wp:effectExtent l="38100" t="38100" r="95885" b="85725"/>
             <wp:docPr id="26" name="Image 26" descr="H:\TPI\screens\levels_menu_screen.PNG"/>
             <wp:cNvGraphicFramePr>
               <a:graphicFrameLocks xmlns:a="http://schemas.openxmlformats.org/drawingml/2006/main" noChangeAspect="1"/>
@@ -9752,7 +10268,7 @@
                     </pic:cNvPicPr>
                   </pic:nvPicPr>
                   <pic:blipFill rotWithShape="1">
-                    <a:blip r:embed="rId42">
+                    <a:blip r:embed="rId46">
                       <a:extLst>
                         <a:ext uri="{28A0092B-C50C-407E-A947-70E740481C1C}">
                           <a14:useLocalDpi xmlns:a14="http://schemas.microsoft.com/office/drawing/2010/main" val="0"/>
@@ -9765,7 +10281,7 @@
                   <pic:spPr bwMode="auto">
                     <a:xfrm>
                       <a:off x="0" y="0"/>
-                      <a:ext cx="4692308" cy="4669134"/>
+                      <a:ext cx="5711575" cy="5683367"/>
                     </a:xfrm>
                     <a:prstGeom prst="rect">
                       <a:avLst/>
@@ -9822,7 +10338,11 @@
         <w:t xml:space="preserve"> </w:t>
       </w:r>
       <w:r>
-        <w:t>Le dernier casier est constitué d’un formulaire pour ajouter un atelier de niveau 1. Dans le formulaire, on peut définir un nom d’atelier ainsi qu’une couleur.</w:t>
+        <w:t xml:space="preserve">Le dernier casier est constitué d’un </w:t>
+      </w:r>
+      <w:r>
+        <w:lastRenderedPageBreak/>
+        <w:t>formulaire pour ajouter un atelier de niveau 1. Dans le formulaire, on peut définir un nom d’atelier ainsi qu’une couleur.</w:t>
       </w:r>
     </w:p>
     <w:p>
@@ -9853,23 +10373,20 @@
       <w:pPr>
         <w:pStyle w:val="Titre3"/>
       </w:pPr>
+      <w:bookmarkStart w:id="36" w:name="_Toc484093863"/>
       <w:r>
         <w:lastRenderedPageBreak/>
         <w:t>Planning général</w:t>
       </w:r>
+      <w:bookmarkEnd w:id="36"/>
     </w:p>
     <w:p>
       <w:pPr>
         <w:pStyle w:val="Retraitcorpsdetexte3"/>
       </w:pPr>
       <w:r>
-        <w:t xml:space="preserve">Voici le planning général en l’état actuel. Les logins des travailleurs sont inscrits dans les cellules pour représenter leur présence à un atelier. </w:t>
-      </w:r>
-    </w:p>
-    <w:p>
-      <w:pPr>
-        <w:pStyle w:val="Retraitcorpsdetexte3"/>
-      </w:pPr>
+        <w:t>Voici le planning général en l’état actuel. Les logins des travailleurs sont inscrits dans les cellules pour représenter leur présence à un atelier.</w:t>
+      </w:r>
       <w:r>
         <w:rPr>
           <w:noProof/>
@@ -9892,7 +10409,7 @@
                     </pic:cNvPicPr>
                   </pic:nvPicPr>
                   <pic:blipFill>
-                    <a:blip r:embed="rId43">
+                    <a:blip r:embed="rId47">
                       <a:extLst>
                         <a:ext uri="{28A0092B-C50C-407E-A947-70E740481C1C}">
                           <a14:useLocalDpi xmlns:a14="http://schemas.microsoft.com/office/drawing/2010/main" val="0"/>
@@ -9930,7 +10447,19 @@
         <w:pStyle w:val="Retraitcorpsdetexte3"/>
       </w:pPr>
       <w:r>
-        <w:t xml:space="preserve">La table est générée en html et </w:t>
+        <w:t>L</w:t>
+      </w:r>
+      <w:r>
+        <w:t>e</w:t>
+      </w:r>
+      <w:r>
+        <w:t xml:space="preserve"> table</w:t>
+      </w:r>
+      <w:r>
+        <w:t>au</w:t>
+      </w:r>
+      <w:r>
+        <w:t xml:space="preserve"> est généré en html et </w:t>
       </w:r>
       <w:r>
         <w:t>PHP</w:t>
@@ -9949,12 +10478,329 @@
       <w:pPr>
         <w:pStyle w:val="Retraitcorpsdetexte3"/>
       </w:pPr>
+      <w:r>
+        <w:t xml:space="preserve">La base du tableau est </w:t>
+      </w:r>
+      <w:r>
+        <w:t>générée</w:t>
+      </w:r>
+      <w:r>
+        <w:t xml:space="preserve"> en PHP et HTML</w:t>
+      </w:r>
+      <w:r>
+        <w:t xml:space="preserve">. Pour ce faire, j’ai combiné 3 </w:t>
+      </w:r>
+      <w:proofErr w:type="spellStart"/>
+      <w:r>
+        <w:t>foreach</w:t>
+      </w:r>
+      <w:proofErr w:type="spellEnd"/>
+      <w:r>
+        <w:t xml:space="preserve"> (un par niveau)</w:t>
+      </w:r>
+      <w:r>
+        <w:t xml:space="preserve">. Dans chaque boucle, je récupère la liste des niveaux et avec ceci je crée ma ligne. Au final, le tableau apparait. La difficulté de cette partie du code est que j’ai </w:t>
+      </w:r>
+      <w:r>
+        <w:t>dû</w:t>
+      </w:r>
+      <w:r>
+        <w:t xml:space="preserve"> prendre en compte les </w:t>
+      </w:r>
+      <w:proofErr w:type="spellStart"/>
+      <w:r>
+        <w:t>rowspan</w:t>
+      </w:r>
+      <w:proofErr w:type="spellEnd"/>
+      <w:r>
+        <w:t>. Ceux-ci sont utilisés pour faire en sorte qu’une cellule prenne plus de place sur la hauteur, ce qui fait que la cellule du dessous ne doit pas exister.</w:t>
+      </w:r>
+      <w:r>
+        <w:t xml:space="preserve"> J’ai utilisé les </w:t>
+      </w:r>
+      <w:proofErr w:type="spellStart"/>
+      <w:r>
+        <w:t>rowspan</w:t>
+      </w:r>
+      <w:proofErr w:type="spellEnd"/>
+      <w:r>
+        <w:t xml:space="preserve"> pour le niveau 1 et 2.</w:t>
+      </w:r>
     </w:p>
     <w:p>
       <w:pPr>
         <w:pStyle w:val="Retraitcorpsdetexte3"/>
       </w:pPr>
       <w:r>
+        <w:t xml:space="preserve"> Les cellules du tableau sont toutes générées de la même manière, c’est-à-dire avec </w:t>
+      </w:r>
+      <w:r>
+        <w:t>des métadonnées</w:t>
+      </w:r>
+      <w:r>
+        <w:t xml:space="preserve"> mais toutes vides:</w:t>
+      </w:r>
+    </w:p>
+    <w:p>
+      <w:pPr>
+        <w:pStyle w:val="Retraitcorpsdetexte3"/>
+      </w:pPr>
+      <w:r>
+        <w:rPr>
+          <w:noProof/>
+        </w:rPr>
+        <w:drawing>
+          <wp:inline distT="0" distB="0" distL="0" distR="0">
+            <wp:extent cx="4991100" cy="397307"/>
+            <wp:effectExtent l="0" t="0" r="0" b="3175"/>
+            <wp:docPr id="229" name="Image 229"/>
+            <wp:cNvGraphicFramePr>
+              <a:graphicFrameLocks xmlns:a="http://schemas.openxmlformats.org/drawingml/2006/main" noChangeAspect="1"/>
+            </wp:cNvGraphicFramePr>
+            <a:graphic xmlns:a="http://schemas.openxmlformats.org/drawingml/2006/main">
+              <a:graphicData uri="http://schemas.openxmlformats.org/drawingml/2006/picture">
+                <pic:pic xmlns:pic="http://schemas.openxmlformats.org/drawingml/2006/picture">
+                  <pic:nvPicPr>
+                    <pic:cNvPr id="229" name="cell_code.PNG"/>
+                    <pic:cNvPicPr/>
+                  </pic:nvPicPr>
+                  <pic:blipFill>
+                    <a:blip r:embed="rId48">
+                      <a:extLst>
+                        <a:ext uri="{28A0092B-C50C-407E-A947-70E740481C1C}">
+                          <a14:useLocalDpi xmlns:a14="http://schemas.microsoft.com/office/drawing/2010/main" val="0"/>
+                        </a:ext>
+                      </a:extLst>
+                    </a:blip>
+                    <a:stretch>
+                      <a:fillRect/>
+                    </a:stretch>
+                  </pic:blipFill>
+                  <pic:spPr>
+                    <a:xfrm>
+                      <a:off x="0" y="0"/>
+                      <a:ext cx="5040587" cy="401246"/>
+                    </a:xfrm>
+                    <a:prstGeom prst="rect">
+                      <a:avLst/>
+                    </a:prstGeom>
+                  </pic:spPr>
+                </pic:pic>
+              </a:graphicData>
+            </a:graphic>
+          </wp:inline>
+        </w:drawing>
+      </w:r>
+    </w:p>
+    <w:p>
+      <w:pPr>
+        <w:pStyle w:val="Retraitcorpsdetexte3"/>
+      </w:pPr>
+      <w:r>
+        <w:t>$date -&gt; récupère la date du tableau $</w:t>
+      </w:r>
+      <w:proofErr w:type="spellStart"/>
+      <w:r>
+        <w:t>week</w:t>
+      </w:r>
+      <w:proofErr w:type="spellEnd"/>
+      <w:r>
+        <w:t>, généré lors de la création de la vue</w:t>
+      </w:r>
+      <w:r>
+        <w:t xml:space="preserve"> et la formate</w:t>
+      </w:r>
+      <w:r>
+        <w:t>.</w:t>
+      </w:r>
+    </w:p>
+    <w:p>
+      <w:pPr>
+        <w:pStyle w:val="Retraitcorpsdetexte3"/>
+      </w:pPr>
+      <w:r>
+        <w:t>$</w:t>
+      </w:r>
+      <w:proofErr w:type="spellStart"/>
+      <w:r>
+        <w:t>color</w:t>
+      </w:r>
+      <w:proofErr w:type="spellEnd"/>
+      <w:r>
+        <w:t xml:space="preserve"> -&gt; couleur définie au début de la boucle </w:t>
+      </w:r>
+      <w:proofErr w:type="spellStart"/>
+      <w:r>
+        <w:t>foreach</w:t>
+      </w:r>
+      <w:proofErr w:type="spellEnd"/>
+      <w:r>
+        <w:t>, utilisée dans toutes les cellules de la même ligne.</w:t>
+      </w:r>
+    </w:p>
+    <w:p>
+      <w:pPr>
+        <w:pStyle w:val="Retraitcorpsdetexte3"/>
+      </w:pPr>
+      <w:proofErr w:type="spellStart"/>
+      <w:r>
+        <w:t>Ondblclick</w:t>
+      </w:r>
+      <w:proofErr w:type="spellEnd"/>
+      <w:r>
+        <w:t xml:space="preserve"> -&gt; </w:t>
+      </w:r>
+      <w:r>
+        <w:t>Evènement</w:t>
+      </w:r>
+      <w:r>
+        <w:t xml:space="preserve"> </w:t>
+      </w:r>
+      <w:proofErr w:type="spellStart"/>
+      <w:r>
+        <w:t>javascipt</w:t>
+      </w:r>
+      <w:proofErr w:type="spellEnd"/>
+      <w:r>
+        <w:t xml:space="preserve"> qui s’active lorsque la case est double cliquée par l’utilisateur. La fonction </w:t>
+      </w:r>
+      <w:proofErr w:type="spellStart"/>
+      <w:proofErr w:type="gramStart"/>
+      <w:r>
+        <w:t>showForm</w:t>
+      </w:r>
+      <w:proofErr w:type="spellEnd"/>
+      <w:r>
+        <w:t>(</w:t>
+      </w:r>
+      <w:proofErr w:type="gramEnd"/>
+      <w:r>
+        <w:t xml:space="preserve">) permet d’y afficher le champ pour  ajouter un </w:t>
+      </w:r>
+      <w:r>
+        <w:t>travailleur</w:t>
+      </w:r>
+      <w:r>
+        <w:t xml:space="preserve"> à la t</w:t>
+      </w:r>
+      <w:r>
+        <w:t>âche.</w:t>
+      </w:r>
+    </w:p>
+    <w:p>
+      <w:pPr>
+        <w:pStyle w:val="Retraitcorpsdetexte3"/>
+      </w:pPr>
+      <w:r>
+        <w:t xml:space="preserve">Les métadonnées sont : </w:t>
+      </w:r>
+      <w:proofErr w:type="spellStart"/>
+      <w:proofErr w:type="gramStart"/>
+      <w:r>
+        <w:t>ismorning,date</w:t>
+      </w:r>
+      <w:proofErr w:type="spellEnd"/>
+      <w:proofErr w:type="gramEnd"/>
+      <w:r>
+        <w:t xml:space="preserve"> et </w:t>
+      </w:r>
+      <w:proofErr w:type="spellStart"/>
+      <w:r>
+        <w:t>workshop_id</w:t>
+      </w:r>
+      <w:proofErr w:type="spellEnd"/>
+      <w:r>
+        <w:t>.</w:t>
+      </w:r>
+    </w:p>
+    <w:p>
+      <w:pPr>
+        <w:pStyle w:val="Retraitcorpsdetexte3"/>
+      </w:pPr>
+      <w:r>
+        <w:t>Pour les remplir avec les noms d’utilisateurs</w:t>
+      </w:r>
+      <w:r>
+        <w:t xml:space="preserve"> des travailleurs, j’ai créé</w:t>
+      </w:r>
+      <w:r>
+        <w:t xml:space="preserve"> </w:t>
+      </w:r>
+      <w:r>
+        <w:t xml:space="preserve">une fonction qui récupère les </w:t>
+      </w:r>
+      <w:r>
+        <w:t>travailleurs</w:t>
+      </w:r>
+      <w:r>
+        <w:t xml:space="preserve"> assignés à des tâches et qui les inscrit dans les cases, grâce aux métadonnées</w:t>
+      </w:r>
+      <w:r>
+        <w:t> :</w:t>
+      </w:r>
+    </w:p>
+    <w:p>
+      <w:pPr>
+        <w:pStyle w:val="Retraitcorpsdetexte3"/>
+      </w:pPr>
+      <w:r>
+        <w:rPr>
+          <w:noProof/>
+        </w:rPr>
+        <w:lastRenderedPageBreak/>
+        <w:drawing>
+          <wp:inline distT="0" distB="0" distL="0" distR="0">
+            <wp:extent cx="5759450" cy="1821180"/>
+            <wp:effectExtent l="0" t="0" r="0" b="7620"/>
+            <wp:docPr id="230" name="Image 230"/>
+            <wp:cNvGraphicFramePr>
+              <a:graphicFrameLocks xmlns:a="http://schemas.openxmlformats.org/drawingml/2006/main" noChangeAspect="1"/>
+            </wp:cNvGraphicFramePr>
+            <a:graphic xmlns:a="http://schemas.openxmlformats.org/drawingml/2006/main">
+              <a:graphicData uri="http://schemas.openxmlformats.org/drawingml/2006/picture">
+                <pic:pic xmlns:pic="http://schemas.openxmlformats.org/drawingml/2006/picture">
+                  <pic:nvPicPr>
+                    <pic:cNvPr id="230" name="cell_fill.PNG"/>
+                    <pic:cNvPicPr/>
+                  </pic:nvPicPr>
+                  <pic:blipFill>
+                    <a:blip r:embed="rId49">
+                      <a:extLst>
+                        <a:ext uri="{28A0092B-C50C-407E-A947-70E740481C1C}">
+                          <a14:useLocalDpi xmlns:a14="http://schemas.microsoft.com/office/drawing/2010/main" val="0"/>
+                        </a:ext>
+                      </a:extLst>
+                    </a:blip>
+                    <a:stretch>
+                      <a:fillRect/>
+                    </a:stretch>
+                  </pic:blipFill>
+                  <pic:spPr>
+                    <a:xfrm>
+                      <a:off x="0" y="0"/>
+                      <a:ext cx="5759450" cy="1821180"/>
+                    </a:xfrm>
+                    <a:prstGeom prst="rect">
+                      <a:avLst/>
+                    </a:prstGeom>
+                  </pic:spPr>
+                </pic:pic>
+              </a:graphicData>
+            </a:graphic>
+          </wp:inline>
+        </w:drawing>
+      </w:r>
+    </w:p>
+    <w:p>
+      <w:pPr>
+        <w:pStyle w:val="Retraitcorpsdetexte3"/>
+      </w:pPr>
+    </w:p>
+    <w:p>
+      <w:pPr>
+        <w:pStyle w:val="Retraitcorpsdetexte3"/>
+      </w:pPr>
+      <w:r>
         <w:t>Pour assigner un utilisateur à une tâche, un double clic sur une case fera apparaître un champ texte qui est en fait un « </w:t>
       </w:r>
       <w:proofErr w:type="spellStart"/>
@@ -9963,7 +10809,10 @@
       </w:r>
       <w:proofErr w:type="spellEnd"/>
       <w:r>
-        <w:t> ». Cela signifie qu’à partir du moment où certaines lettres que l’utilisateur à rentrées correspondent au prénom ou au nom d’un travailleur, il est proposé dans une liste.</w:t>
+        <w:t> ». Cela signifie qu’à partir du moment où certaines lettres que l’utilisateur à rentrées correspondent au prénom ou au nom d’un travailleur</w:t>
+      </w:r>
+      <w:r>
+        <w:t>, il est proposé dans une liste :</w:t>
       </w:r>
     </w:p>
     <w:p>
@@ -9976,8 +10825,8 @@
         </w:rPr>
         <w:drawing>
           <wp:inline distT="0" distB="0" distL="0" distR="0" wp14:anchorId="661DE097" wp14:editId="233DFB24">
-            <wp:extent cx="2484408" cy="1407950"/>
-            <wp:effectExtent l="0" t="0" r="0" b="1905"/>
+            <wp:extent cx="1820849" cy="1031902"/>
+            <wp:effectExtent l="0" t="0" r="8255" b="0"/>
             <wp:docPr id="246" name="Image 246" descr="H:\TPI\screens\autocmpleteexample.png"/>
             <wp:cNvGraphicFramePr>
               <a:graphicFrameLocks xmlns:a="http://schemas.openxmlformats.org/drawingml/2006/main" noChangeAspect="1"/>
@@ -9992,7 +10841,7 @@
                     </pic:cNvPicPr>
                   </pic:nvPicPr>
                   <pic:blipFill>
-                    <a:blip r:embed="rId44" cstate="print">
+                    <a:blip r:embed="rId50" cstate="print">
                       <a:extLst>
                         <a:ext uri="{28A0092B-C50C-407E-A947-70E740481C1C}">
                           <a14:useLocalDpi xmlns:a14="http://schemas.microsoft.com/office/drawing/2010/main" val="0"/>
@@ -10007,7 +10856,7 @@
                   <pic:spPr bwMode="auto">
                     <a:xfrm>
                       <a:off x="0" y="0"/>
-                      <a:ext cx="2494826" cy="1413854"/>
+                      <a:ext cx="1835270" cy="1040075"/>
                     </a:xfrm>
                     <a:prstGeom prst="rect">
                       <a:avLst/>
@@ -10093,7 +10942,7 @@
                     </pic:cNvPicPr>
                   </pic:nvPicPr>
                   <pic:blipFill rotWithShape="1">
-                    <a:blip r:embed="rId45">
+                    <a:blip r:embed="rId51">
                       <a:extLst>
                         <a:ext uri="{28A0092B-C50C-407E-A947-70E740481C1C}">
                           <a14:useLocalDpi xmlns:a14="http://schemas.microsoft.com/office/drawing/2010/main" val="0"/>
@@ -10153,10 +11002,11 @@
         <w:rPr>
           <w:noProof/>
         </w:rPr>
+        <w:lastRenderedPageBreak/>
         <w:drawing>
           <wp:inline distT="0" distB="0" distL="0" distR="0">
-            <wp:extent cx="1569720" cy="1155700"/>
-            <wp:effectExtent l="0" t="0" r="0" b="6350"/>
+            <wp:extent cx="1009815" cy="743471"/>
+            <wp:effectExtent l="0" t="0" r="0" b="0"/>
             <wp:docPr id="247" name="Image 247" descr="H:\TPI\screens\autocmpleteexample-result.png"/>
             <wp:cNvGraphicFramePr>
               <a:graphicFrameLocks xmlns:a="http://schemas.openxmlformats.org/drawingml/2006/main" noChangeAspect="1"/>
@@ -10171,7 +11021,7 @@
                     </pic:cNvPicPr>
                   </pic:nvPicPr>
                   <pic:blipFill>
-                    <a:blip r:embed="rId46">
+                    <a:blip r:embed="rId52">
                       <a:extLst>
                         <a:ext uri="{28A0092B-C50C-407E-A947-70E740481C1C}">
                           <a14:useLocalDpi xmlns:a14="http://schemas.microsoft.com/office/drawing/2010/main" val="0"/>
@@ -10186,7 +11036,7 @@
                   <pic:spPr bwMode="auto">
                     <a:xfrm>
                       <a:off x="0" y="0"/>
-                      <a:ext cx="1569720" cy="1155700"/>
+                      <a:ext cx="1020565" cy="751386"/>
                     </a:xfrm>
                     <a:prstGeom prst="rect">
                       <a:avLst/>
@@ -10214,7 +11064,6 @@
         <w:rPr>
           <w:noProof/>
         </w:rPr>
-        <w:lastRenderedPageBreak/>
         <w:t>Il est aussi possible de supprimer un utilisateur à une tâche. Pour ce faire, lorsque l’utilisateur passe sa souris sur les cellules, une croix apparaît à coté des logins lors que ceux-ci sont inscrits :</w:t>
       </w:r>
     </w:p>
@@ -10228,8 +11077,8 @@
         </w:rPr>
         <w:drawing>
           <wp:inline distT="0" distB="0" distL="0" distR="0" wp14:anchorId="0FEFE138" wp14:editId="009FE53C">
-            <wp:extent cx="2726055" cy="1116965"/>
-            <wp:effectExtent l="0" t="0" r="0" b="6985"/>
+            <wp:extent cx="2663687" cy="1091411"/>
+            <wp:effectExtent l="0" t="0" r="3810" b="0"/>
             <wp:docPr id="234" name="Image 234" descr="H:\TPI\screens\cell-delete.png"/>
             <wp:cNvGraphicFramePr>
               <a:graphicFrameLocks xmlns:a="http://schemas.openxmlformats.org/drawingml/2006/main" noChangeAspect="1"/>
@@ -10244,7 +11093,7 @@
                     </pic:cNvPicPr>
                   </pic:nvPicPr>
                   <pic:blipFill>
-                    <a:blip r:embed="rId47">
+                    <a:blip r:embed="rId53">
                       <a:extLst>
                         <a:ext uri="{28A0092B-C50C-407E-A947-70E740481C1C}">
                           <a14:useLocalDpi xmlns:a14="http://schemas.microsoft.com/office/drawing/2010/main" val="0"/>
@@ -10259,7 +11108,7 @@
                   <pic:spPr bwMode="auto">
                     <a:xfrm>
                       <a:off x="0" y="0"/>
-                      <a:ext cx="2726055" cy="1116965"/>
+                      <a:ext cx="2669564" cy="1093819"/>
                     </a:xfrm>
                     <a:prstGeom prst="rect">
                       <a:avLst/>
@@ -10337,7 +11186,7 @@
                     </pic:cNvPicPr>
                   </pic:nvPicPr>
                   <pic:blipFill>
-                    <a:blip r:embed="rId48">
+                    <a:blip r:embed="rId54">
                       <a:extLst>
                         <a:ext uri="{28A0092B-C50C-407E-A947-70E740481C1C}">
                           <a14:useLocalDpi xmlns:a14="http://schemas.microsoft.com/office/drawing/2010/main" val="0"/>
@@ -10371,17 +11220,312 @@
     </w:p>
     <w:p>
       <w:pPr>
+        <w:pStyle w:val="Retraitcorpsdetexte3"/>
+      </w:pPr>
+      <w:r>
+        <w:t>Voici pour</w:t>
+      </w:r>
+      <w:r>
+        <w:t xml:space="preserve"> exemple de fonction </w:t>
+      </w:r>
+      <w:r>
+        <w:t xml:space="preserve">qui traite une requête AJAX la fonction </w:t>
+      </w:r>
+      <w:r>
+        <w:t>que j’ai utilisé</w:t>
+      </w:r>
+      <w:r>
+        <w:t>e</w:t>
+      </w:r>
+      <w:r>
+        <w:t xml:space="preserve"> pour supprimer une tâche de la base de données</w:t>
+      </w:r>
+      <w:r>
+        <w:t> :</w:t>
+      </w:r>
+    </w:p>
+    <w:p>
+      <w:r>
+        <w:rPr>
+          <w:noProof/>
+        </w:rPr>
+        <w:lastRenderedPageBreak/>
+        <w:drawing>
+          <wp:inline distT="0" distB="0" distL="0" distR="0">
+            <wp:extent cx="5720486" cy="2660221"/>
+            <wp:effectExtent l="0" t="0" r="0" b="6985"/>
+            <wp:docPr id="241" name="Image 241" descr="H:\TPI\screens\removeworkeratworkshopfunction.PNG"/>
+            <wp:cNvGraphicFramePr>
+              <a:graphicFrameLocks xmlns:a="http://schemas.openxmlformats.org/drawingml/2006/main" noChangeAspect="1"/>
+            </wp:cNvGraphicFramePr>
+            <a:graphic xmlns:a="http://schemas.openxmlformats.org/drawingml/2006/main">
+              <a:graphicData uri="http://schemas.openxmlformats.org/drawingml/2006/picture">
+                <pic:pic xmlns:pic="http://schemas.openxmlformats.org/drawingml/2006/picture">
+                  <pic:nvPicPr>
+                    <pic:cNvPr id="0" name="Picture 6" descr="H:\TPI\screens\removeworkeratworkshopfunction.PNG"/>
+                    <pic:cNvPicPr>
+                      <a:picLocks noChangeAspect="1" noChangeArrowheads="1"/>
+                    </pic:cNvPicPr>
+                  </pic:nvPicPr>
+                  <pic:blipFill>
+                    <a:blip r:embed="rId55">
+                      <a:extLst>
+                        <a:ext uri="{28A0092B-C50C-407E-A947-70E740481C1C}">
+                          <a14:useLocalDpi xmlns:a14="http://schemas.microsoft.com/office/drawing/2010/main" val="0"/>
+                        </a:ext>
+                      </a:extLst>
+                    </a:blip>
+                    <a:srcRect/>
+                    <a:stretch>
+                      <a:fillRect/>
+                    </a:stretch>
+                  </pic:blipFill>
+                  <pic:spPr bwMode="auto">
+                    <a:xfrm>
+                      <a:off x="0" y="0"/>
+                      <a:ext cx="5745112" cy="2671673"/>
+                    </a:xfrm>
+                    <a:prstGeom prst="rect">
+                      <a:avLst/>
+                    </a:prstGeom>
+                    <a:noFill/>
+                    <a:ln>
+                      <a:noFill/>
+                    </a:ln>
+                  </pic:spPr>
+                </pic:pic>
+              </a:graphicData>
+            </a:graphic>
+          </wp:inline>
+        </w:drawing>
+      </w:r>
+    </w:p>
+    <w:p>
+      <w:pPr>
+        <w:pStyle w:val="Retraitcorpsdetexte3"/>
+      </w:pPr>
+      <w:r>
+        <w:t>Ici, la fonction vérifie d’abord que des données envoyées ont bien étés récupérées.</w:t>
+      </w:r>
+    </w:p>
+    <w:p>
+      <w:pPr>
+        <w:pStyle w:val="Retraitcorpsdetexte3"/>
+      </w:pPr>
+      <w:r>
+        <w:t xml:space="preserve">Ensuite, les données sont </w:t>
+      </w:r>
+      <w:r>
+        <w:t>enregistrées</w:t>
+      </w:r>
+      <w:r>
+        <w:t xml:space="preserve"> dans le tableau « $data », </w:t>
+      </w:r>
+      <w:r>
+        <w:t xml:space="preserve">où les valeurs sont accessibles </w:t>
+      </w:r>
+      <w:r>
+        <w:t>à l’aide de</w:t>
+      </w:r>
+      <w:r>
+        <w:t xml:space="preserve"> leurs</w:t>
+      </w:r>
+      <w:r>
+        <w:t xml:space="preserve"> clés</w:t>
+      </w:r>
+      <w:r>
+        <w:t>.</w:t>
+      </w:r>
+      <w:r>
+        <w:t xml:space="preserve"> Toutes les interactions sont dans un </w:t>
+      </w:r>
+      <w:r>
+        <w:t>« </w:t>
+      </w:r>
+      <w:proofErr w:type="spellStart"/>
+      <w:r>
+        <w:t>try</w:t>
+      </w:r>
+      <w:proofErr w:type="spellEnd"/>
+      <w:r>
+        <w:t xml:space="preserve"> catch</w:t>
+      </w:r>
+      <w:r>
+        <w:t> »</w:t>
+      </w:r>
+      <w:r>
+        <w:t>, pour pouvoir fournir une erreur à l’utilisateur si les données qui ont été envoyés étaient incorrectes</w:t>
+      </w:r>
+      <w:r>
+        <w:t>.</w:t>
+      </w:r>
+    </w:p>
+    <w:p>
+      <w:pPr>
+        <w:pStyle w:val="Retraitcorpsdetexte3"/>
+      </w:pPr>
+      <w:r>
+        <w:t xml:space="preserve">Dans tous les cas, une réponse http est envoyée à l’utilisateur suite à la requête. A savoir que si la réponse est </w:t>
+      </w:r>
+      <w:r>
+        <w:t>positive (</w:t>
+      </w:r>
+      <w:r>
+        <w:t xml:space="preserve">code 200), il n’aura pas de notification contrairement à une réponse </w:t>
+      </w:r>
+      <w:r>
+        <w:t>négative (</w:t>
+      </w:r>
+      <w:r>
+        <w:t>code 400 ou 500)</w:t>
+      </w:r>
+      <w:r>
+        <w:t>.</w:t>
+      </w:r>
+    </w:p>
+    <w:p/>
+    <w:p>
+      <w:pPr>
+        <w:pStyle w:val="Retraitcorpsdetexte3"/>
+      </w:pPr>
+      <w:r>
+        <w:t>Problèmes rencontrés :</w:t>
+      </w:r>
+    </w:p>
+    <w:p/>
+    <w:p>
+      <w:pPr>
+        <w:pStyle w:val="Titre3"/>
+      </w:pPr>
+      <w:r>
+        <w:t>Planning des travailleurs</w:t>
+      </w:r>
+    </w:p>
+    <w:p>
+      <w:r>
+        <w:rPr>
+          <w:noProof/>
+        </w:rPr>
+        <w:drawing>
+          <wp:inline distT="0" distB="0" distL="0" distR="0">
+            <wp:extent cx="5860112" cy="1699988"/>
+            <wp:effectExtent l="0" t="0" r="7620" b="0"/>
+            <wp:docPr id="1" name="Image 1" descr="H:\TPI\screens\workersplanning table.PNG"/>
+            <wp:cNvGraphicFramePr>
+              <a:graphicFrameLocks xmlns:a="http://schemas.openxmlformats.org/drawingml/2006/main" noChangeAspect="1"/>
+            </wp:cNvGraphicFramePr>
+            <a:graphic xmlns:a="http://schemas.openxmlformats.org/drawingml/2006/main">
+              <a:graphicData uri="http://schemas.openxmlformats.org/drawingml/2006/picture">
+                <pic:pic xmlns:pic="http://schemas.openxmlformats.org/drawingml/2006/picture">
+                  <pic:nvPicPr>
+                    <pic:cNvPr id="0" name="Picture 3" descr="H:\TPI\screens\workersplanning table.PNG"/>
+                    <pic:cNvPicPr>
+                      <a:picLocks noChangeAspect="1" noChangeArrowheads="1"/>
+                    </pic:cNvPicPr>
+                  </pic:nvPicPr>
+                  <pic:blipFill>
+                    <a:blip r:embed="rId56">
+                      <a:extLst>
+                        <a:ext uri="{28A0092B-C50C-407E-A947-70E740481C1C}">
+                          <a14:useLocalDpi xmlns:a14="http://schemas.microsoft.com/office/drawing/2010/main" val="0"/>
+                        </a:ext>
+                      </a:extLst>
+                    </a:blip>
+                    <a:srcRect/>
+                    <a:stretch>
+                      <a:fillRect/>
+                    </a:stretch>
+                  </pic:blipFill>
+                  <pic:spPr bwMode="auto">
+                    <a:xfrm>
+                      <a:off x="0" y="0"/>
+                      <a:ext cx="5873841" cy="1703971"/>
+                    </a:xfrm>
+                    <a:prstGeom prst="rect">
+                      <a:avLst/>
+                    </a:prstGeom>
+                    <a:noFill/>
+                    <a:ln>
+                      <a:noFill/>
+                    </a:ln>
+                  </pic:spPr>
+                </pic:pic>
+              </a:graphicData>
+            </a:graphic>
+          </wp:inline>
+        </w:drawing>
+      </w:r>
+    </w:p>
+    <w:p>
+      <w:r>
+        <w:rPr>
+          <w:noProof/>
+        </w:rPr>
+        <w:drawing>
+          <wp:inline distT="0" distB="0" distL="0" distR="0">
+            <wp:extent cx="5756910" cy="5184140"/>
+            <wp:effectExtent l="0" t="0" r="0" b="0"/>
+            <wp:docPr id="30" name="Image 30" descr="H:\TPI\screens\getWorkerWorkshop.png"/>
+            <wp:cNvGraphicFramePr>
+              <a:graphicFrameLocks xmlns:a="http://schemas.openxmlformats.org/drawingml/2006/main" noChangeAspect="1"/>
+            </wp:cNvGraphicFramePr>
+            <a:graphic xmlns:a="http://schemas.openxmlformats.org/drawingml/2006/main">
+              <a:graphicData uri="http://schemas.openxmlformats.org/drawingml/2006/picture">
+                <pic:pic xmlns:pic="http://schemas.openxmlformats.org/drawingml/2006/picture">
+                  <pic:nvPicPr>
+                    <pic:cNvPr id="0" name="Picture 4" descr="H:\TPI\screens\getWorkerWorkshop.png"/>
+                    <pic:cNvPicPr>
+                      <a:picLocks noChangeAspect="1" noChangeArrowheads="1"/>
+                    </pic:cNvPicPr>
+                  </pic:nvPicPr>
+                  <pic:blipFill>
+                    <a:blip r:embed="rId57">
+                      <a:extLst>
+                        <a:ext uri="{28A0092B-C50C-407E-A947-70E740481C1C}">
+                          <a14:useLocalDpi xmlns:a14="http://schemas.microsoft.com/office/drawing/2010/main" val="0"/>
+                        </a:ext>
+                      </a:extLst>
+                    </a:blip>
+                    <a:srcRect/>
+                    <a:stretch>
+                      <a:fillRect/>
+                    </a:stretch>
+                  </pic:blipFill>
+                  <pic:spPr bwMode="auto">
+                    <a:xfrm>
+                      <a:off x="0" y="0"/>
+                      <a:ext cx="5756910" cy="5184140"/>
+                    </a:xfrm>
+                    <a:prstGeom prst="rect">
+                      <a:avLst/>
+                    </a:prstGeom>
+                    <a:noFill/>
+                    <a:ln>
+                      <a:noFill/>
+                    </a:ln>
+                  </pic:spPr>
+                </pic:pic>
+              </a:graphicData>
+            </a:graphic>
+          </wp:inline>
+        </w:drawing>
+      </w:r>
+    </w:p>
+    <w:p>
+      <w:pPr>
         <w:pStyle w:val="Titre2"/>
       </w:pPr>
-      <w:bookmarkStart w:id="32" w:name="_Toc532179960"/>
-      <w:bookmarkStart w:id="33" w:name="_Toc165969644"/>
-      <w:bookmarkStart w:id="34" w:name="_Toc482166700"/>
+      <w:bookmarkStart w:id="37" w:name="_Toc532179960"/>
+      <w:bookmarkStart w:id="38" w:name="_Toc165969644"/>
+      <w:bookmarkStart w:id="39" w:name="_Toc484093864"/>
       <w:r>
         <w:t>Modifications</w:t>
       </w:r>
-      <w:bookmarkEnd w:id="32"/>
-      <w:bookmarkEnd w:id="33"/>
-      <w:bookmarkEnd w:id="34"/>
+      <w:bookmarkStart w:id="40" w:name="_GoBack"/>
+      <w:bookmarkEnd w:id="37"/>
+      <w:bookmarkEnd w:id="38"/>
+      <w:bookmarkEnd w:id="39"/>
+      <w:bookmarkEnd w:id="40"/>
     </w:p>
     <w:p>
       <w:pPr>
@@ -10396,12 +11540,7 @@
         <w:t>Historique</w:t>
       </w:r>
       <w:r>
-        <w:t xml:space="preserve"> des modificatio</w:t>
-      </w:r>
-      <w:bookmarkStart w:id="35" w:name="_GoBack"/>
-      <w:bookmarkEnd w:id="35"/>
-      <w:r>
-        <w:t>ns demandées (ou nécessaires) au</w:t>
+        <w:t xml:space="preserve"> des modifications demandées (ou nécessaires) au</w:t>
       </w:r>
       <w:r>
         <w:t>x</w:t>
@@ -10439,9 +11578,8 @@
           <w:szCs w:val="32"/>
         </w:rPr>
       </w:pPr>
-      <w:bookmarkStart w:id="36" w:name="_Toc532179966"/>
-      <w:bookmarkStart w:id="37" w:name="_Toc165969650"/>
-      <w:bookmarkStart w:id="38" w:name="_Toc482166701"/>
+      <w:bookmarkStart w:id="41" w:name="_Toc532179966"/>
+      <w:bookmarkStart w:id="42" w:name="_Toc165969650"/>
       <w:r>
         <w:br w:type="page"/>
       </w:r>
@@ -10450,29 +11588,30 @@
       <w:pPr>
         <w:pStyle w:val="Titre1"/>
       </w:pPr>
+      <w:bookmarkStart w:id="43" w:name="_Toc484093865"/>
       <w:r>
         <w:lastRenderedPageBreak/>
         <w:t>Tests</w:t>
       </w:r>
-      <w:bookmarkEnd w:id="36"/>
-      <w:bookmarkEnd w:id="37"/>
-      <w:bookmarkEnd w:id="38"/>
-    </w:p>
-    <w:p>
-      <w:pPr>
-        <w:pStyle w:val="Titre2"/>
-      </w:pPr>
-      <w:bookmarkStart w:id="39" w:name="_Toc532179968"/>
-      <w:bookmarkStart w:id="40" w:name="_Toc165969652"/>
-      <w:bookmarkStart w:id="41" w:name="_Ref308525868"/>
-      <w:bookmarkStart w:id="42" w:name="_Toc482166702"/>
-      <w:r>
-        <w:t>Dossier des tests</w:t>
-      </w:r>
-      <w:bookmarkEnd w:id="39"/>
-      <w:bookmarkEnd w:id="40"/>
       <w:bookmarkEnd w:id="41"/>
       <w:bookmarkEnd w:id="42"/>
+      <w:bookmarkEnd w:id="43"/>
+    </w:p>
+    <w:p>
+      <w:pPr>
+        <w:pStyle w:val="Titre2"/>
+      </w:pPr>
+      <w:bookmarkStart w:id="44" w:name="_Toc532179968"/>
+      <w:bookmarkStart w:id="45" w:name="_Toc165969652"/>
+      <w:bookmarkStart w:id="46" w:name="_Ref308525868"/>
+      <w:bookmarkStart w:id="47" w:name="_Toc484093866"/>
+      <w:r>
+        <w:t>Dossier des tests</w:t>
+      </w:r>
+      <w:bookmarkEnd w:id="44"/>
+      <w:bookmarkEnd w:id="45"/>
+      <w:bookmarkEnd w:id="46"/>
+      <w:bookmarkEnd w:id="47"/>
     </w:p>
     <w:p>
       <w:pPr>
@@ -10480,8 +11619,7 @@
           <w:noProof/>
         </w:rPr>
       </w:pPr>
-      <w:bookmarkStart w:id="43" w:name="_Toc165969653"/>
-      <w:bookmarkStart w:id="44" w:name="_Toc482166703"/>
+      <w:bookmarkStart w:id="48" w:name="_Toc165969653"/>
       <w:r>
         <w:t>Les tests ont été effectués en suivant la grille suivante :</w:t>
       </w:r>
@@ -10513,7 +11651,7 @@
                     </pic:cNvPicPr>
                   </pic:nvPicPr>
                   <pic:blipFill>
-                    <a:blip r:embed="rId49">
+                    <a:blip r:embed="rId58">
                       <a:extLst>
                         <a:ext uri="{28A0092B-C50C-407E-A947-70E740481C1C}">
                           <a14:useLocalDpi xmlns:a14="http://schemas.microsoft.com/office/drawing/2010/main" val="0"/>
@@ -10569,7 +11707,7 @@
                     </pic:cNvPicPr>
                   </pic:nvPicPr>
                   <pic:blipFill>
-                    <a:blip r:embed="rId50">
+                    <a:blip r:embed="rId59">
                       <a:extLst>
                         <a:ext uri="{28A0092B-C50C-407E-A947-70E740481C1C}">
                           <a14:useLocalDpi xmlns:a14="http://schemas.microsoft.com/office/drawing/2010/main" val="0"/>
@@ -10606,27 +11744,28 @@
       <w:pPr>
         <w:pStyle w:val="Titre1"/>
       </w:pPr>
+      <w:bookmarkStart w:id="49" w:name="_Toc484093867"/>
       <w:r>
         <w:lastRenderedPageBreak/>
         <w:t>Conclusion</w:t>
       </w:r>
-      <w:bookmarkEnd w:id="43"/>
-      <w:bookmarkEnd w:id="44"/>
+      <w:bookmarkEnd w:id="48"/>
+      <w:bookmarkEnd w:id="49"/>
     </w:p>
     <w:p>
       <w:pPr>
         <w:pStyle w:val="Titre2"/>
       </w:pPr>
-      <w:bookmarkStart w:id="45" w:name="_Toc165969654"/>
-      <w:bookmarkStart w:id="46" w:name="_Toc482166704"/>
+      <w:bookmarkStart w:id="50" w:name="_Toc165969654"/>
+      <w:bookmarkStart w:id="51" w:name="_Toc484093868"/>
       <w:r>
         <w:t xml:space="preserve">Bilan des </w:t>
       </w:r>
-      <w:bookmarkEnd w:id="45"/>
+      <w:bookmarkEnd w:id="50"/>
       <w:r>
         <w:t>fonctionnalités demandées</w:t>
       </w:r>
-      <w:bookmarkEnd w:id="46"/>
+      <w:bookmarkEnd w:id="51"/>
     </w:p>
     <w:p>
       <w:pPr>
@@ -10667,13 +11806,13 @@
       <w:pPr>
         <w:pStyle w:val="Titre2"/>
       </w:pPr>
-      <w:bookmarkStart w:id="47" w:name="_Toc165969655"/>
-      <w:bookmarkStart w:id="48" w:name="_Toc482166705"/>
+      <w:bookmarkStart w:id="52" w:name="_Toc165969655"/>
+      <w:bookmarkStart w:id="53" w:name="_Toc484093869"/>
       <w:r>
         <w:t>Bilan de la planification</w:t>
       </w:r>
-      <w:bookmarkEnd w:id="47"/>
-      <w:bookmarkEnd w:id="48"/>
+      <w:bookmarkEnd w:id="52"/>
+      <w:bookmarkEnd w:id="53"/>
     </w:p>
     <w:p>
       <w:pPr>
@@ -10713,13 +11852,13 @@
       <w:pPr>
         <w:pStyle w:val="Titre2"/>
       </w:pPr>
-      <w:bookmarkStart w:id="49" w:name="_Toc165969656"/>
-      <w:bookmarkStart w:id="50" w:name="_Toc482166706"/>
+      <w:bookmarkStart w:id="54" w:name="_Toc165969656"/>
+      <w:bookmarkStart w:id="55" w:name="_Toc484093870"/>
       <w:r>
         <w:t>Bilan personnel</w:t>
       </w:r>
-      <w:bookmarkEnd w:id="49"/>
-      <w:bookmarkEnd w:id="50"/>
+      <w:bookmarkEnd w:id="54"/>
+      <w:bookmarkEnd w:id="55"/>
     </w:p>
     <w:p>
       <w:pPr>
@@ -10833,29 +11972,29 @@
       <w:pPr>
         <w:pStyle w:val="Titre1"/>
       </w:pPr>
-      <w:bookmarkStart w:id="51" w:name="_Toc532179971"/>
-      <w:bookmarkStart w:id="52" w:name="_Toc165969657"/>
-      <w:bookmarkStart w:id="53" w:name="_Toc482166707"/>
+      <w:bookmarkStart w:id="56" w:name="_Toc532179971"/>
+      <w:bookmarkStart w:id="57" w:name="_Toc165969657"/>
+      <w:bookmarkStart w:id="58" w:name="_Toc484093871"/>
       <w:r>
         <w:t>Divers</w:t>
       </w:r>
-      <w:bookmarkEnd w:id="51"/>
-      <w:bookmarkEnd w:id="52"/>
-      <w:bookmarkEnd w:id="53"/>
+      <w:bookmarkEnd w:id="56"/>
+      <w:bookmarkEnd w:id="57"/>
+      <w:bookmarkEnd w:id="58"/>
     </w:p>
     <w:p>
       <w:pPr>
         <w:pStyle w:val="Titre2"/>
       </w:pPr>
-      <w:bookmarkStart w:id="54" w:name="_Toc532179972"/>
-      <w:bookmarkStart w:id="55" w:name="_Toc165969658"/>
-      <w:bookmarkStart w:id="56" w:name="_Toc482166708"/>
+      <w:bookmarkStart w:id="59" w:name="_Toc532179972"/>
+      <w:bookmarkStart w:id="60" w:name="_Toc165969658"/>
+      <w:bookmarkStart w:id="61" w:name="_Toc484093872"/>
       <w:r>
         <w:t>Journal de travail</w:t>
       </w:r>
-      <w:bookmarkEnd w:id="54"/>
-      <w:bookmarkEnd w:id="55"/>
-      <w:bookmarkEnd w:id="56"/>
+      <w:bookmarkEnd w:id="59"/>
+      <w:bookmarkEnd w:id="60"/>
+      <w:bookmarkEnd w:id="61"/>
     </w:p>
     <w:p>
       <w:pPr>
@@ -10892,11 +12031,11 @@
       <w:pPr>
         <w:pStyle w:val="Titre2"/>
       </w:pPr>
-      <w:bookmarkStart w:id="57" w:name="_Toc482166709"/>
+      <w:bookmarkStart w:id="62" w:name="_Toc484093873"/>
       <w:r>
         <w:t>Bibliographie</w:t>
       </w:r>
-      <w:bookmarkEnd w:id="57"/>
+      <w:bookmarkEnd w:id="62"/>
     </w:p>
     <w:p>
       <w:pPr>
@@ -10924,11 +12063,11 @@
       <w:pPr>
         <w:pStyle w:val="Titre2"/>
       </w:pPr>
-      <w:bookmarkStart w:id="58" w:name="_Toc482166710"/>
+      <w:bookmarkStart w:id="63" w:name="_Toc484093874"/>
       <w:r>
         <w:t>Webographie</w:t>
       </w:r>
-      <w:bookmarkEnd w:id="58"/>
+      <w:bookmarkEnd w:id="63"/>
     </w:p>
     <w:p>
       <w:pPr>
@@ -10947,11 +12086,11 @@
       <w:pPr>
         <w:pStyle w:val="Titre1"/>
       </w:pPr>
-      <w:bookmarkStart w:id="59" w:name="_Toc482166711"/>
+      <w:bookmarkStart w:id="64" w:name="_Toc484093875"/>
       <w:r>
         <w:t>Annexes</w:t>
       </w:r>
-      <w:bookmarkEnd w:id="59"/>
+      <w:bookmarkEnd w:id="64"/>
     </w:p>
     <w:p>
       <w:pPr>
@@ -10985,6 +12124,7 @@
         <w:ind w:left="426" w:hanging="426"/>
       </w:pPr>
       <w:r>
+        <w:lastRenderedPageBreak/>
         <w:t>Listing du code source (partiel ou, plus rarement complet)</w:t>
       </w:r>
     </w:p>
@@ -11057,11 +12197,270 @@
       <w:pPr>
         <w:pStyle w:val="Titre2"/>
       </w:pPr>
-      <w:bookmarkStart w:id="60" w:name="_Script_SQL_obtenu"/>
-      <w:bookmarkStart w:id="61" w:name="_Toc482166712"/>
-      <w:bookmarkEnd w:id="60"/>
       <w:r>
         <w:lastRenderedPageBreak/>
+        <w:t>Cahier de charges</w:t>
+      </w:r>
+    </w:p>
+    <w:p>
+      <w:pPr>
+        <w:pStyle w:val="Retraitcorpsdetexte"/>
+        <w:ind w:left="0"/>
+      </w:pPr>
+      <w:r>
+        <w:rPr>
+          <w:noProof/>
+        </w:rPr>
+        <w:lastRenderedPageBreak/>
+        <w:drawing>
+          <wp:inline distT="0" distB="0" distL="0" distR="0">
+            <wp:extent cx="5756910" cy="8273415"/>
+            <wp:effectExtent l="0" t="0" r="0" b="0"/>
+            <wp:docPr id="248" name="Image 248" descr="H:\TPI\screens\CDC\p1.PNG"/>
+            <wp:cNvGraphicFramePr>
+              <a:graphicFrameLocks xmlns:a="http://schemas.openxmlformats.org/drawingml/2006/main" noChangeAspect="1"/>
+            </wp:cNvGraphicFramePr>
+            <a:graphic xmlns:a="http://schemas.openxmlformats.org/drawingml/2006/main">
+              <a:graphicData uri="http://schemas.openxmlformats.org/drawingml/2006/picture">
+                <pic:pic xmlns:pic="http://schemas.openxmlformats.org/drawingml/2006/picture">
+                  <pic:nvPicPr>
+                    <pic:cNvPr id="0" name="Picture 8" descr="H:\TPI\screens\CDC\p1.PNG"/>
+                    <pic:cNvPicPr>
+                      <a:picLocks noChangeAspect="1" noChangeArrowheads="1"/>
+                    </pic:cNvPicPr>
+                  </pic:nvPicPr>
+                  <pic:blipFill>
+                    <a:blip r:embed="rId60">
+                      <a:extLst>
+                        <a:ext uri="{28A0092B-C50C-407E-A947-70E740481C1C}">
+                          <a14:useLocalDpi xmlns:a14="http://schemas.microsoft.com/office/drawing/2010/main" val="0"/>
+                        </a:ext>
+                      </a:extLst>
+                    </a:blip>
+                    <a:srcRect/>
+                    <a:stretch>
+                      <a:fillRect/>
+                    </a:stretch>
+                  </pic:blipFill>
+                  <pic:spPr bwMode="auto">
+                    <a:xfrm>
+                      <a:off x="0" y="0"/>
+                      <a:ext cx="5756910" cy="8273415"/>
+                    </a:xfrm>
+                    <a:prstGeom prst="rect">
+                      <a:avLst/>
+                    </a:prstGeom>
+                    <a:noFill/>
+                    <a:ln>
+                      <a:noFill/>
+                    </a:ln>
+                  </pic:spPr>
+                </pic:pic>
+              </a:graphicData>
+            </a:graphic>
+          </wp:inline>
+        </w:drawing>
+      </w:r>
+    </w:p>
+    <w:p>
+      <w:pPr>
+        <w:pStyle w:val="Retraitcorpsdetexte"/>
+        <w:ind w:left="0"/>
+      </w:pPr>
+      <w:r>
+        <w:rPr>
+          <w:noProof/>
+        </w:rPr>
+        <w:lastRenderedPageBreak/>
+        <w:drawing>
+          <wp:inline distT="0" distB="0" distL="0" distR="0">
+            <wp:extent cx="5756910" cy="8514715"/>
+            <wp:effectExtent l="0" t="0" r="0" b="635"/>
+            <wp:docPr id="249" name="Image 249" descr="H:\TPI\screens\CDC\p2.PNG"/>
+            <wp:cNvGraphicFramePr>
+              <a:graphicFrameLocks xmlns:a="http://schemas.openxmlformats.org/drawingml/2006/main" noChangeAspect="1"/>
+            </wp:cNvGraphicFramePr>
+            <a:graphic xmlns:a="http://schemas.openxmlformats.org/drawingml/2006/main">
+              <a:graphicData uri="http://schemas.openxmlformats.org/drawingml/2006/picture">
+                <pic:pic xmlns:pic="http://schemas.openxmlformats.org/drawingml/2006/picture">
+                  <pic:nvPicPr>
+                    <pic:cNvPr id="0" name="Picture 9" descr="H:\TPI\screens\CDC\p2.PNG"/>
+                    <pic:cNvPicPr>
+                      <a:picLocks noChangeAspect="1" noChangeArrowheads="1"/>
+                    </pic:cNvPicPr>
+                  </pic:nvPicPr>
+                  <pic:blipFill>
+                    <a:blip r:embed="rId61">
+                      <a:extLst>
+                        <a:ext uri="{28A0092B-C50C-407E-A947-70E740481C1C}">
+                          <a14:useLocalDpi xmlns:a14="http://schemas.microsoft.com/office/drawing/2010/main" val="0"/>
+                        </a:ext>
+                      </a:extLst>
+                    </a:blip>
+                    <a:srcRect/>
+                    <a:stretch>
+                      <a:fillRect/>
+                    </a:stretch>
+                  </pic:blipFill>
+                  <pic:spPr bwMode="auto">
+                    <a:xfrm>
+                      <a:off x="0" y="0"/>
+                      <a:ext cx="5756910" cy="8514715"/>
+                    </a:xfrm>
+                    <a:prstGeom prst="rect">
+                      <a:avLst/>
+                    </a:prstGeom>
+                    <a:noFill/>
+                    <a:ln>
+                      <a:noFill/>
+                    </a:ln>
+                  </pic:spPr>
+                </pic:pic>
+              </a:graphicData>
+            </a:graphic>
+          </wp:inline>
+        </w:drawing>
+      </w:r>
+    </w:p>
+    <w:p>
+      <w:pPr>
+        <w:pStyle w:val="Retraitcorpsdetexte"/>
+        <w:ind w:left="0"/>
+        <w:rPr>
+          <w:noProof/>
+        </w:rPr>
+      </w:pPr>
+    </w:p>
+    <w:p>
+      <w:pPr>
+        <w:pStyle w:val="Retraitcorpsdetexte"/>
+        <w:ind w:left="0"/>
+      </w:pPr>
+      <w:r>
+        <w:rPr>
+          <w:noProof/>
+        </w:rPr>
+        <w:drawing>
+          <wp:inline distT="0" distB="0" distL="0" distR="0">
+            <wp:extent cx="5324796" cy="6666230"/>
+            <wp:effectExtent l="0" t="0" r="9525" b="1270"/>
+            <wp:docPr id="250" name="Image 250" descr="H:\TPI\screens\CDC\p3.PNG"/>
+            <wp:cNvGraphicFramePr>
+              <a:graphicFrameLocks xmlns:a="http://schemas.openxmlformats.org/drawingml/2006/main" noChangeAspect="1"/>
+            </wp:cNvGraphicFramePr>
+            <a:graphic xmlns:a="http://schemas.openxmlformats.org/drawingml/2006/main">
+              <a:graphicData uri="http://schemas.openxmlformats.org/drawingml/2006/picture">
+                <pic:pic xmlns:pic="http://schemas.openxmlformats.org/drawingml/2006/picture">
+                  <pic:nvPicPr>
+                    <pic:cNvPr id="0" name="Picture 10" descr="H:\TPI\screens\CDC\p3.PNG"/>
+                    <pic:cNvPicPr>
+                      <a:picLocks noChangeAspect="1" noChangeArrowheads="1"/>
+                    </pic:cNvPicPr>
+                  </pic:nvPicPr>
+                  <pic:blipFill rotWithShape="1">
+                    <a:blip r:embed="rId62">
+                      <a:extLst>
+                        <a:ext uri="{28A0092B-C50C-407E-A947-70E740481C1C}">
+                          <a14:useLocalDpi xmlns:a14="http://schemas.microsoft.com/office/drawing/2010/main" val="0"/>
+                        </a:ext>
+                      </a:extLst>
+                    </a:blip>
+                    <a:srcRect l="3577"/>
+                    <a:stretch/>
+                  </pic:blipFill>
+                  <pic:spPr bwMode="auto">
+                    <a:xfrm>
+                      <a:off x="0" y="0"/>
+                      <a:ext cx="5330173" cy="6672961"/>
+                    </a:xfrm>
+                    <a:prstGeom prst="rect">
+                      <a:avLst/>
+                    </a:prstGeom>
+                    <a:noFill/>
+                    <a:ln>
+                      <a:noFill/>
+                    </a:ln>
+                    <a:extLst>
+                      <a:ext uri="{53640926-AAD7-44D8-BBD7-CCE9431645EC}">
+                        <a14:shadowObscured xmlns:a14="http://schemas.microsoft.com/office/drawing/2010/main"/>
+                      </a:ext>
+                    </a:extLst>
+                  </pic:spPr>
+                </pic:pic>
+              </a:graphicData>
+            </a:graphic>
+          </wp:inline>
+        </w:drawing>
+      </w:r>
+    </w:p>
+    <w:p>
+      <w:pPr>
+        <w:pStyle w:val="Retraitcorpsdetexte"/>
+        <w:ind w:left="0"/>
+      </w:pPr>
+      <w:r>
+        <w:rPr>
+          <w:noProof/>
+        </w:rPr>
+        <w:lastRenderedPageBreak/>
+        <w:drawing>
+          <wp:inline distT="0" distB="0" distL="0" distR="0">
+            <wp:extent cx="5756910" cy="4981575"/>
+            <wp:effectExtent l="0" t="0" r="0" b="9525"/>
+            <wp:docPr id="251" name="Image 251" descr="H:\TPI\screens\CDC\p4.PNG"/>
+            <wp:cNvGraphicFramePr>
+              <a:graphicFrameLocks xmlns:a="http://schemas.openxmlformats.org/drawingml/2006/main" noChangeAspect="1"/>
+            </wp:cNvGraphicFramePr>
+            <a:graphic xmlns:a="http://schemas.openxmlformats.org/drawingml/2006/main">
+              <a:graphicData uri="http://schemas.openxmlformats.org/drawingml/2006/picture">
+                <pic:pic xmlns:pic="http://schemas.openxmlformats.org/drawingml/2006/picture">
+                  <pic:nvPicPr>
+                    <pic:cNvPr id="0" name="Picture 11" descr="H:\TPI\screens\CDC\p4.PNG"/>
+                    <pic:cNvPicPr>
+                      <a:picLocks noChangeAspect="1" noChangeArrowheads="1"/>
+                    </pic:cNvPicPr>
+                  </pic:nvPicPr>
+                  <pic:blipFill>
+                    <a:blip r:embed="rId63">
+                      <a:extLst>
+                        <a:ext uri="{28A0092B-C50C-407E-A947-70E740481C1C}">
+                          <a14:useLocalDpi xmlns:a14="http://schemas.microsoft.com/office/drawing/2010/main" val="0"/>
+                        </a:ext>
+                      </a:extLst>
+                    </a:blip>
+                    <a:srcRect/>
+                    <a:stretch>
+                      <a:fillRect/>
+                    </a:stretch>
+                  </pic:blipFill>
+                  <pic:spPr bwMode="auto">
+                    <a:xfrm>
+                      <a:off x="0" y="0"/>
+                      <a:ext cx="5756910" cy="4981575"/>
+                    </a:xfrm>
+                    <a:prstGeom prst="rect">
+                      <a:avLst/>
+                    </a:prstGeom>
+                    <a:noFill/>
+                    <a:ln>
+                      <a:noFill/>
+                    </a:ln>
+                  </pic:spPr>
+                </pic:pic>
+              </a:graphicData>
+            </a:graphic>
+          </wp:inline>
+        </w:drawing>
+      </w:r>
+    </w:p>
+    <w:p>
+      <w:pPr>
+        <w:pStyle w:val="Titre2"/>
+      </w:pPr>
+      <w:bookmarkStart w:id="65" w:name="_Script_SQL_obtenu"/>
+      <w:bookmarkStart w:id="66" w:name="_Toc484093876"/>
+      <w:bookmarkEnd w:id="65"/>
+      <w:r>
         <w:t xml:space="preserve">Script SQL obtenu avec </w:t>
       </w:r>
       <w:r>
@@ -11071,7 +12470,7 @@
       <w:r>
         <w:t>jMerise</w:t>
       </w:r>
-      <w:bookmarkEnd w:id="61"/>
+      <w:bookmarkEnd w:id="66"/>
       <w:proofErr w:type="spellEnd"/>
     </w:p>
     <w:p>
@@ -11263,6 +12662,7 @@
         <w:spacing w:line="240" w:lineRule="auto"/>
       </w:pPr>
       <w:r>
+        <w:lastRenderedPageBreak/>
         <w:t>#------------------------------------------------------------</w:t>
       </w:r>
     </w:p>
@@ -11961,6 +13361,7 @@
       </w:pPr>
       <w:proofErr w:type="gramStart"/>
       <w:r>
+        <w:lastRenderedPageBreak/>
         <w:t>)ENGINE</w:t>
       </w:r>
       <w:proofErr w:type="gramEnd"/>
@@ -12278,88 +13679,50 @@
     <w:p>
       <w:pPr>
         <w:spacing w:line="240" w:lineRule="auto"/>
-        <w:rPr>
-          <w:lang w:val="de-CH"/>
-        </w:rPr>
       </w:pPr>
       <w:r>
         <w:t xml:space="preserve">        </w:t>
-      </w:r>
-      <w:proofErr w:type="spellStart"/>
-      <w:r>
-        <w:rPr>
-          <w:lang w:val="de-CH"/>
-        </w:rPr>
-        <w:t>taEstMatin</w:t>
-      </w:r>
-      <w:proofErr w:type="spellEnd"/>
-      <w:r>
-        <w:rPr>
-          <w:lang w:val="de-CH"/>
-        </w:rPr>
-        <w:t xml:space="preserve">    </w:t>
       </w:r>
       <w:proofErr w:type="spellStart"/>
       <w:proofErr w:type="gramStart"/>
       <w:r>
-        <w:rPr>
-          <w:lang w:val="de-CH"/>
-        </w:rPr>
+        <w:t>taEstMatin</w:t>
+      </w:r>
+      <w:proofErr w:type="spellEnd"/>
+      <w:proofErr w:type="gramEnd"/>
+      <w:r>
+        <w:t xml:space="preserve">    </w:t>
+      </w:r>
+      <w:proofErr w:type="spellStart"/>
+      <w:r>
         <w:t>Bool</w:t>
       </w:r>
       <w:proofErr w:type="spellEnd"/>
       <w:r>
-        <w:rPr>
-          <w:lang w:val="de-CH"/>
-        </w:rPr>
         <w:t xml:space="preserve"> ,</w:t>
       </w:r>
+    </w:p>
+    <w:p>
+      <w:pPr>
+        <w:spacing w:line="240" w:lineRule="auto"/>
+      </w:pPr>
+      <w:r>
+        <w:t xml:space="preserve">        </w:t>
+      </w:r>
+      <w:proofErr w:type="gramStart"/>
+      <w:r>
+        <w:t>idAtelierNiv</w:t>
+      </w:r>
       <w:proofErr w:type="gramEnd"/>
+      <w:r>
+        <w:t>3 Int NOT NULL ,</w:t>
+      </w:r>
     </w:p>
     <w:p>
       <w:pPr>
         <w:spacing w:line="240" w:lineRule="auto"/>
-        <w:rPr>
-          <w:lang w:val="de-CH"/>
-        </w:rPr>
-      </w:pPr>
-      <w:r>
-        <w:rPr>
-          <w:lang w:val="de-CH"/>
-        </w:rPr>
-        <w:t xml:space="preserve">        idAtelierNiv3 </w:t>
-      </w:r>
-      <w:proofErr w:type="spellStart"/>
-      <w:r>
-        <w:rPr>
-          <w:lang w:val="de-CH"/>
-        </w:rPr>
-        <w:t>Int</w:t>
-      </w:r>
-      <w:proofErr w:type="spellEnd"/>
-      <w:r>
-        <w:rPr>
-          <w:lang w:val="de-CH"/>
-        </w:rPr>
-        <w:t xml:space="preserve"> NOT </w:t>
-      </w:r>
-      <w:proofErr w:type="gramStart"/>
-      <w:r>
-        <w:rPr>
-          <w:lang w:val="de-CH"/>
-        </w:rPr>
-        <w:t>NULL ,</w:t>
-      </w:r>
-      <w:proofErr w:type="gramEnd"/>
-    </w:p>
-    <w:p>
-      <w:pPr>
-        <w:spacing w:line="240" w:lineRule="auto"/>
-      </w:pPr>
-      <w:r>
-        <w:rPr>
-          <w:lang w:val="de-CH"/>
-        </w:rPr>
+      </w:pPr>
+      <w:r>
         <w:t xml:space="preserve">        </w:t>
       </w:r>
       <w:proofErr w:type="spellStart"/>
@@ -12581,8 +13944,8 @@
       </w:r>
     </w:p>
     <w:sectPr>
-      <w:headerReference w:type="default" r:id="rId51"/>
-      <w:footerReference w:type="default" r:id="rId52"/>
+      <w:headerReference w:type="default" r:id="rId64"/>
+      <w:footerReference w:type="default" r:id="rId65"/>
       <w:pgSz w:w="11906" w:h="16838" w:code="9"/>
       <w:pgMar w:top="1276" w:right="1418" w:bottom="1276" w:left="1418" w:header="680" w:footer="680" w:gutter="0"/>
       <w:cols w:space="708"/>
@@ -12664,16 +14027,31 @@
             </w:rPr>
             <w:t xml:space="preserve"> </w:t>
           </w:r>
-          <w:fldSimple w:instr=" AUTHOR   \* MERGEFORMAT ">
-            <w:r>
-              <w:rPr>
-                <w:rFonts w:cs="Arial"/>
-                <w:noProof/>
-                <w:szCs w:val="16"/>
-              </w:rPr>
-              <w:t>ETML</w:t>
-            </w:r>
-          </w:fldSimple>
+          <w:r>
+            <w:fldChar w:fldCharType="begin"/>
+          </w:r>
+          <w:r>
+            <w:instrText xml:space="preserve"> AUTHOR   \* MERGEFORMAT </w:instrText>
+          </w:r>
+          <w:r>
+            <w:fldChar w:fldCharType="separate"/>
+          </w:r>
+          <w:r>
+            <w:rPr>
+              <w:rFonts w:cs="Arial"/>
+              <w:noProof/>
+              <w:szCs w:val="16"/>
+            </w:rPr>
+            <w:t>ETML</w:t>
+          </w:r>
+          <w:r>
+            <w:rPr>
+              <w:rFonts w:cs="Arial"/>
+              <w:noProof/>
+              <w:szCs w:val="16"/>
+            </w:rPr>
+            <w:fldChar w:fldCharType="end"/>
+          </w:r>
         </w:p>
         <w:p>
           <w:pPr>
@@ -12792,14 +14170,27 @@
             </w:rPr>
             <w:t xml:space="preserve">Modifié par: </w:t>
           </w:r>
-          <w:fldSimple w:instr=" LASTSAVEDBY   \* MERGEFORMAT ">
-            <w:r>
-              <w:rPr>
-                <w:noProof/>
-              </w:rPr>
-              <w:t>ETML</w:t>
-            </w:r>
-          </w:fldSimple>
+          <w:r>
+            <w:fldChar w:fldCharType="begin"/>
+          </w:r>
+          <w:r>
+            <w:instrText xml:space="preserve"> LASTSAVEDBY   \* MERGEFORMAT </w:instrText>
+          </w:r>
+          <w:r>
+            <w:fldChar w:fldCharType="separate"/>
+          </w:r>
+          <w:r>
+            <w:rPr>
+              <w:noProof/>
+            </w:rPr>
+            <w:t>ETML</w:t>
+          </w:r>
+          <w:r>
+            <w:rPr>
+              <w:noProof/>
+            </w:rPr>
+            <w:fldChar w:fldCharType="end"/>
+          </w:r>
         </w:p>
       </w:tc>
       <w:tc>
@@ -12854,7 +14245,7 @@
               <w:noProof/>
               <w:szCs w:val="16"/>
             </w:rPr>
-            <w:t>24</w:t>
+            <w:t>28</w:t>
           </w:r>
           <w:r>
             <w:rPr>
@@ -12903,7 +14294,7 @@
               <w:noProof/>
               <w:szCs w:val="16"/>
             </w:rPr>
-            <w:t>28</w:t>
+            <w:t>37</w:t>
           </w:r>
           <w:r>
             <w:rPr>
@@ -13006,16 +14397,31 @@
             </w:rPr>
             <w:t xml:space="preserve">Version: </w:t>
           </w:r>
-          <w:fldSimple w:instr=" REVNUM   \* MERGEFORMAT ">
-            <w:r>
-              <w:rPr>
-                <w:rFonts w:cs="Arial"/>
-                <w:noProof/>
-                <w:szCs w:val="16"/>
-              </w:rPr>
-              <w:t>239</w:t>
-            </w:r>
-          </w:fldSimple>
+          <w:r>
+            <w:fldChar w:fldCharType="begin"/>
+          </w:r>
+          <w:r>
+            <w:instrText xml:space="preserve"> REVNUM   \* MERGEFORMAT </w:instrText>
+          </w:r>
+          <w:r>
+            <w:fldChar w:fldCharType="separate"/>
+          </w:r>
+          <w:r>
+            <w:rPr>
+              <w:rFonts w:cs="Arial"/>
+              <w:noProof/>
+              <w:szCs w:val="16"/>
+            </w:rPr>
+            <w:t>239</w:t>
+          </w:r>
+          <w:r>
+            <w:rPr>
+              <w:rFonts w:cs="Arial"/>
+              <w:noProof/>
+              <w:szCs w:val="16"/>
+            </w:rPr>
+            <w:fldChar w:fldCharType="end"/>
+          </w:r>
           <w:r>
             <w:rPr>
               <w:rFonts w:cs="Arial"/>
@@ -13050,7 +14456,7 @@
               <w:noProof/>
               <w:szCs w:val="16"/>
             </w:rPr>
-            <w:t>29.05.2017 08:07</w:t>
+            <w:t>02.06.2017 12:14</w:t>
           </w:r>
           <w:r>
             <w:rPr>
@@ -13076,22 +14482,35 @@
               <w:szCs w:val="16"/>
             </w:rPr>
           </w:pPr>
-          <w:fldSimple w:instr=" FILENAME  \* FirstCap  \* MERGEFORMAT ">
-            <w:r>
-              <w:rPr>
-                <w:rFonts w:cs="Arial"/>
-                <w:noProof/>
-                <w:szCs w:val="16"/>
-              </w:rPr>
-              <w:t>R-TPI-greniersa-web-Rapport</w:t>
-            </w:r>
-            <w:r>
-              <w:rPr>
-                <w:noProof/>
-              </w:rPr>
-              <w:t>_de_projet.docx</w:t>
-            </w:r>
-          </w:fldSimple>
+          <w:r>
+            <w:fldChar w:fldCharType="begin"/>
+          </w:r>
+          <w:r>
+            <w:instrText xml:space="preserve"> FILENAME  \* FirstCap  \* MERGEFORMAT </w:instrText>
+          </w:r>
+          <w:r>
+            <w:fldChar w:fldCharType="separate"/>
+          </w:r>
+          <w:r>
+            <w:rPr>
+              <w:rFonts w:cs="Arial"/>
+              <w:noProof/>
+              <w:szCs w:val="16"/>
+            </w:rPr>
+            <w:t>R-TPI-greniersa-web-Rapport</w:t>
+          </w:r>
+          <w:r>
+            <w:rPr>
+              <w:noProof/>
+            </w:rPr>
+            <w:t>_de_projet.docx</w:t>
+          </w:r>
+          <w:r>
+            <w:rPr>
+              <w:noProof/>
+            </w:rPr>
+            <w:fldChar w:fldCharType="end"/>
+          </w:r>
         </w:p>
       </w:tc>
     </w:tr>
@@ -13268,7 +14687,7 @@
         <v:path o:extrusionok="f" gradientshapeok="t" o:connecttype="rect"/>
         <o:lock v:ext="edit" aspectratio="t"/>
       </v:shapetype>
-      <v:shape id="_x0000_i1080" type="#_x0000_t75" style="width:11.55pt;height:11.55pt" o:bullet="t">
+      <v:shape id="_x0000_i1026" type="#_x0000_t75" style="width:11.25pt;height:11.25pt" o:bullet="t">
         <v:imagedata r:id="rId1" o:title="BD10263_"/>
       </v:shape>
     </w:pict>
@@ -16053,7 +17472,7 @@
 </file>
 
 <file path=customXml/itemProps1.xml><?xml version="1.0" encoding="utf-8"?>
-<ds:datastoreItem xmlns:ds="http://schemas.openxmlformats.org/officeDocument/2006/customXml" ds:itemID="{6BF10665-ECC6-4C05-B1D8-0E25E5FBFC4E}">
+<ds:datastoreItem xmlns:ds="http://schemas.openxmlformats.org/officeDocument/2006/customXml" ds:itemID="{B7CFC67D-F8AF-40A2-A907-CD2CF2A23FE6}">
   <ds:schemaRefs>
     <ds:schemaRef ds:uri="http://schemas.openxmlformats.org/officeDocument/2006/bibliography"/>
   </ds:schemaRefs>

--- a/TPI_files/R-TPI-greniersa-web-Rapport_de_projet.docx
+++ b/TPI_files/R-TPI-greniersa-web-Rapport_de_projet.docx
@@ -109,13 +109,8 @@
       <w:r>
         <w:t xml:space="preserve">Chef de projet : </w:t>
       </w:r>
-      <w:proofErr w:type="spellStart"/>
-      <w:r>
-        <w:t>Gruaz</w:t>
-      </w:r>
-      <w:proofErr w:type="spellEnd"/>
-      <w:r>
-        <w:t xml:space="preserve"> Gilbert</w:t>
+      <w:r>
+        <w:t>Gruaz Gilbert</w:t>
       </w:r>
     </w:p>
     <w:p>
@@ -125,24 +120,17 @@
       <w:r>
         <w:t xml:space="preserve">Experts : </w:t>
       </w:r>
-      <w:proofErr w:type="spellStart"/>
-      <w:r>
-        <w:t>Mottier</w:t>
-      </w:r>
-      <w:proofErr w:type="spellEnd"/>
-      <w:r>
-        <w:t xml:space="preserve"> André</w:t>
-      </w:r>
-      <w:r>
-        <w:t xml:space="preserve">, </w:t>
-      </w:r>
-      <w:proofErr w:type="spellStart"/>
-      <w:r>
-        <w:t>Borboen</w:t>
-      </w:r>
-      <w:proofErr w:type="spellEnd"/>
-      <w:r>
-        <w:t xml:space="preserve"> Nicolas</w:t>
+      <w:r>
+        <w:t>Mottier André</w:t>
+      </w:r>
+      <w:r>
+        <w:t xml:space="preserve"> et</w:t>
+      </w:r>
+      <w:r>
+        <w:t xml:space="preserve"> </w:t>
+      </w:r>
+      <w:r>
+        <w:t>Borboen Nicolas</w:t>
       </w:r>
     </w:p>
     <w:p>
@@ -156,6 +144,8 @@
         <w:lastRenderedPageBreak/>
         <w:t>Table des matières</w:t>
       </w:r>
+      <w:bookmarkStart w:id="0" w:name="_GoBack"/>
+      <w:bookmarkEnd w:id="0"/>
     </w:p>
     <w:p>
       <w:pPr>
@@ -164,6 +154,7 @@
           <w:tab w:val="left" w:pos="400"/>
           <w:tab w:val="right" w:leader="dot" w:pos="9060"/>
         </w:tabs>
+        <w:spacing w:line="240" w:lineRule="auto"/>
         <w:rPr>
           <w:rFonts w:eastAsiaTheme="minorEastAsia" w:cstheme="minorBidi"/>
           <w:b w:val="0"/>
@@ -207,7 +198,7 @@
         </w:rPr>
         <w:fldChar w:fldCharType="separate"/>
       </w:r>
-      <w:hyperlink w:anchor="_Toc484093842" w:history="1">
+      <w:hyperlink w:anchor="_Toc484607484" w:history="1">
         <w:r>
           <w:rPr>
             <w:rStyle w:val="Lienhypertexte"/>
@@ -253,7 +244,7 @@
             <w:noProof/>
             <w:webHidden/>
           </w:rPr>
-          <w:instrText xml:space="preserve"> PAGEREF _Toc484093842 \h </w:instrText>
+          <w:instrText xml:space="preserve"> PAGEREF _Toc484607484 \h </w:instrText>
         </w:r>
         <w:r>
           <w:rPr>
@@ -291,6 +282,7 @@
           <w:tab w:val="left" w:pos="800"/>
           <w:tab w:val="right" w:leader="dot" w:pos="9060"/>
         </w:tabs>
+        <w:spacing w:line="240" w:lineRule="auto"/>
         <w:rPr>
           <w:rFonts w:eastAsiaTheme="minorEastAsia" w:cstheme="minorBidi"/>
           <w:smallCaps w:val="0"/>
@@ -299,7 +291,7 @@
           <w:szCs w:val="22"/>
         </w:rPr>
       </w:pPr>
-      <w:hyperlink w:anchor="_Toc484093843" w:history="1">
+      <w:hyperlink w:anchor="_Toc484607485" w:history="1">
         <w:r>
           <w:rPr>
             <w:rStyle w:val="Lienhypertexte"/>
@@ -343,7 +335,7 @@
             <w:noProof/>
             <w:webHidden/>
           </w:rPr>
-          <w:instrText xml:space="preserve"> PAGEREF _Toc484093843 \h </w:instrText>
+          <w:instrText xml:space="preserve"> PAGEREF _Toc484607485 \h </w:instrText>
         </w:r>
         <w:r>
           <w:rPr>
@@ -381,6 +373,7 @@
           <w:tab w:val="left" w:pos="800"/>
           <w:tab w:val="right" w:leader="dot" w:pos="9060"/>
         </w:tabs>
+        <w:spacing w:line="240" w:lineRule="auto"/>
         <w:rPr>
           <w:rFonts w:eastAsiaTheme="minorEastAsia" w:cstheme="minorBidi"/>
           <w:smallCaps w:val="0"/>
@@ -389,7 +382,7 @@
           <w:szCs w:val="22"/>
         </w:rPr>
       </w:pPr>
-      <w:hyperlink w:anchor="_Toc484093844" w:history="1">
+      <w:hyperlink w:anchor="_Toc484607486" w:history="1">
         <w:r>
           <w:rPr>
             <w:rStyle w:val="Lienhypertexte"/>
@@ -433,7 +426,7 @@
             <w:noProof/>
             <w:webHidden/>
           </w:rPr>
-          <w:instrText xml:space="preserve"> PAGEREF _Toc484093844 \h </w:instrText>
+          <w:instrText xml:space="preserve"> PAGEREF _Toc484607486 \h </w:instrText>
         </w:r>
         <w:r>
           <w:rPr>
@@ -471,6 +464,7 @@
           <w:tab w:val="left" w:pos="800"/>
           <w:tab w:val="right" w:leader="dot" w:pos="9060"/>
         </w:tabs>
+        <w:spacing w:line="240" w:lineRule="auto"/>
         <w:rPr>
           <w:rFonts w:eastAsiaTheme="minorEastAsia" w:cstheme="minorBidi"/>
           <w:smallCaps w:val="0"/>
@@ -479,7 +473,7 @@
           <w:szCs w:val="22"/>
         </w:rPr>
       </w:pPr>
-      <w:hyperlink w:anchor="_Toc484093845" w:history="1">
+      <w:hyperlink w:anchor="_Toc484607487" w:history="1">
         <w:r>
           <w:rPr>
             <w:rStyle w:val="Lienhypertexte"/>
@@ -523,7 +517,7 @@
             <w:noProof/>
             <w:webHidden/>
           </w:rPr>
-          <w:instrText xml:space="preserve"> PAGEREF _Toc484093845 \h </w:instrText>
+          <w:instrText xml:space="preserve"> PAGEREF _Toc484607487 \h </w:instrText>
         </w:r>
         <w:r>
           <w:rPr>
@@ -561,6 +555,7 @@
           <w:tab w:val="left" w:pos="800"/>
           <w:tab w:val="right" w:leader="dot" w:pos="9060"/>
         </w:tabs>
+        <w:spacing w:line="240" w:lineRule="auto"/>
         <w:rPr>
           <w:rFonts w:eastAsiaTheme="minorEastAsia" w:cstheme="minorBidi"/>
           <w:smallCaps w:val="0"/>
@@ -569,7 +564,7 @@
           <w:szCs w:val="22"/>
         </w:rPr>
       </w:pPr>
-      <w:hyperlink w:anchor="_Toc484093846" w:history="1">
+      <w:hyperlink w:anchor="_Toc484607488" w:history="1">
         <w:r>
           <w:rPr>
             <w:rStyle w:val="Lienhypertexte"/>
@@ -613,7 +608,7 @@
             <w:noProof/>
             <w:webHidden/>
           </w:rPr>
-          <w:instrText xml:space="preserve"> PAGEREF _Toc484093846 \h </w:instrText>
+          <w:instrText xml:space="preserve"> PAGEREF _Toc484607488 \h </w:instrText>
         </w:r>
         <w:r>
           <w:rPr>
@@ -651,6 +646,7 @@
           <w:tab w:val="left" w:pos="800"/>
           <w:tab w:val="right" w:leader="dot" w:pos="9060"/>
         </w:tabs>
+        <w:spacing w:line="240" w:lineRule="auto"/>
         <w:rPr>
           <w:rFonts w:eastAsiaTheme="minorEastAsia" w:cstheme="minorBidi"/>
           <w:smallCaps w:val="0"/>
@@ -659,7 +655,7 @@
           <w:szCs w:val="22"/>
         </w:rPr>
       </w:pPr>
-      <w:hyperlink w:anchor="_Toc484093847" w:history="1">
+      <w:hyperlink w:anchor="_Toc484607489" w:history="1">
         <w:r>
           <w:rPr>
             <w:rStyle w:val="Lienhypertexte"/>
@@ -703,7 +699,7 @@
             <w:noProof/>
             <w:webHidden/>
           </w:rPr>
-          <w:instrText xml:space="preserve"> PAGEREF _Toc484093847 \h </w:instrText>
+          <w:instrText xml:space="preserve"> PAGEREF _Toc484607489 \h </w:instrText>
         </w:r>
         <w:r>
           <w:rPr>
@@ -741,6 +737,7 @@
           <w:tab w:val="left" w:pos="400"/>
           <w:tab w:val="right" w:leader="dot" w:pos="9060"/>
         </w:tabs>
+        <w:spacing w:line="240" w:lineRule="auto"/>
         <w:rPr>
           <w:rFonts w:eastAsiaTheme="minorEastAsia" w:cstheme="minorBidi"/>
           <w:b w:val="0"/>
@@ -751,7 +748,7 @@
           <w:szCs w:val="22"/>
         </w:rPr>
       </w:pPr>
-      <w:hyperlink w:anchor="_Toc484093848" w:history="1">
+      <w:hyperlink w:anchor="_Toc484607490" w:history="1">
         <w:r>
           <w:rPr>
             <w:rStyle w:val="Lienhypertexte"/>
@@ -797,7 +794,7 @@
             <w:noProof/>
             <w:webHidden/>
           </w:rPr>
-          <w:instrText xml:space="preserve"> PAGEREF _Toc484093848 \h </w:instrText>
+          <w:instrText xml:space="preserve"> PAGEREF _Toc484607490 \h </w:instrText>
         </w:r>
         <w:r>
           <w:rPr>
@@ -835,6 +832,7 @@
           <w:tab w:val="left" w:pos="400"/>
           <w:tab w:val="right" w:leader="dot" w:pos="9060"/>
         </w:tabs>
+        <w:spacing w:line="240" w:lineRule="auto"/>
         <w:rPr>
           <w:rFonts w:eastAsiaTheme="minorEastAsia" w:cstheme="minorBidi"/>
           <w:b w:val="0"/>
@@ -845,7 +843,7 @@
           <w:szCs w:val="22"/>
         </w:rPr>
       </w:pPr>
-      <w:hyperlink w:anchor="_Toc484093849" w:history="1">
+      <w:hyperlink w:anchor="_Toc484607491" w:history="1">
         <w:r>
           <w:rPr>
             <w:rStyle w:val="Lienhypertexte"/>
@@ -891,7 +889,7 @@
             <w:noProof/>
             <w:webHidden/>
           </w:rPr>
-          <w:instrText xml:space="preserve"> PAGEREF _Toc484093849 \h </w:instrText>
+          <w:instrText xml:space="preserve"> PAGEREF _Toc484607491 \h </w:instrText>
         </w:r>
         <w:r>
           <w:rPr>
@@ -929,6 +927,7 @@
           <w:tab w:val="left" w:pos="800"/>
           <w:tab w:val="right" w:leader="dot" w:pos="9060"/>
         </w:tabs>
+        <w:spacing w:line="240" w:lineRule="auto"/>
         <w:rPr>
           <w:rFonts w:eastAsiaTheme="minorEastAsia" w:cstheme="minorBidi"/>
           <w:smallCaps w:val="0"/>
@@ -937,7 +936,7 @@
           <w:szCs w:val="22"/>
         </w:rPr>
       </w:pPr>
-      <w:hyperlink w:anchor="_Toc484093850" w:history="1">
+      <w:hyperlink w:anchor="_Toc484607492" w:history="1">
         <w:r>
           <w:rPr>
             <w:rStyle w:val="Lienhypertexte"/>
@@ -981,7 +980,7 @@
             <w:noProof/>
             <w:webHidden/>
           </w:rPr>
-          <w:instrText xml:space="preserve"> PAGEREF _Toc484093850 \h </w:instrText>
+          <w:instrText xml:space="preserve"> PAGEREF _Toc484607492 \h </w:instrText>
         </w:r>
         <w:r>
           <w:rPr>
@@ -1019,6 +1018,7 @@
           <w:tab w:val="left" w:pos="800"/>
           <w:tab w:val="right" w:leader="dot" w:pos="9060"/>
         </w:tabs>
+        <w:spacing w:line="240" w:lineRule="auto"/>
         <w:rPr>
           <w:rFonts w:eastAsiaTheme="minorEastAsia" w:cstheme="minorBidi"/>
           <w:smallCaps w:val="0"/>
@@ -1027,7 +1027,7 @@
           <w:szCs w:val="22"/>
         </w:rPr>
       </w:pPr>
-      <w:hyperlink w:anchor="_Toc484093851" w:history="1">
+      <w:hyperlink w:anchor="_Toc484607493" w:history="1">
         <w:r>
           <w:rPr>
             <w:rStyle w:val="Lienhypertexte"/>
@@ -1071,7 +1071,7 @@
             <w:noProof/>
             <w:webHidden/>
           </w:rPr>
-          <w:instrText xml:space="preserve"> PAGEREF _Toc484093851 \h </w:instrText>
+          <w:instrText xml:space="preserve"> PAGEREF _Toc484607493 \h </w:instrText>
         </w:r>
         <w:r>
           <w:rPr>
@@ -1109,6 +1109,7 @@
           <w:tab w:val="left" w:pos="1200"/>
           <w:tab w:val="right" w:leader="dot" w:pos="9060"/>
         </w:tabs>
+        <w:spacing w:line="240" w:lineRule="auto"/>
         <w:rPr>
           <w:rFonts w:eastAsiaTheme="minorEastAsia" w:cstheme="minorBidi"/>
           <w:i w:val="0"/>
@@ -1118,7 +1119,7 @@
           <w:szCs w:val="22"/>
         </w:rPr>
       </w:pPr>
-      <w:hyperlink w:anchor="_Toc484093852" w:history="1">
+      <w:hyperlink w:anchor="_Toc484607494" w:history="1">
         <w:r>
           <w:rPr>
             <w:rStyle w:val="Lienhypertexte"/>
@@ -1163,7 +1164,7 @@
             <w:noProof/>
             <w:webHidden/>
           </w:rPr>
-          <w:instrText xml:space="preserve"> PAGEREF _Toc484093852 \h </w:instrText>
+          <w:instrText xml:space="preserve"> PAGEREF _Toc484607494 \h </w:instrText>
         </w:r>
         <w:r>
           <w:rPr>
@@ -1201,6 +1202,7 @@
           <w:tab w:val="left" w:pos="1200"/>
           <w:tab w:val="right" w:leader="dot" w:pos="9060"/>
         </w:tabs>
+        <w:spacing w:line="240" w:lineRule="auto"/>
         <w:rPr>
           <w:rFonts w:eastAsiaTheme="minorEastAsia" w:cstheme="minorBidi"/>
           <w:i w:val="0"/>
@@ -1210,7 +1212,7 @@
           <w:szCs w:val="22"/>
         </w:rPr>
       </w:pPr>
-      <w:hyperlink w:anchor="_Toc484093853" w:history="1">
+      <w:hyperlink w:anchor="_Toc484607495" w:history="1">
         <w:r>
           <w:rPr>
             <w:rStyle w:val="Lienhypertexte"/>
@@ -1255,7 +1257,7 @@
             <w:noProof/>
             <w:webHidden/>
           </w:rPr>
-          <w:instrText xml:space="preserve"> PAGEREF _Toc484093853 \h </w:instrText>
+          <w:instrText xml:space="preserve"> PAGEREF _Toc484607495 \h </w:instrText>
         </w:r>
         <w:r>
           <w:rPr>
@@ -1293,6 +1295,7 @@
           <w:tab w:val="left" w:pos="1200"/>
           <w:tab w:val="right" w:leader="dot" w:pos="9060"/>
         </w:tabs>
+        <w:spacing w:line="240" w:lineRule="auto"/>
         <w:rPr>
           <w:rFonts w:eastAsiaTheme="minorEastAsia" w:cstheme="minorBidi"/>
           <w:i w:val="0"/>
@@ -1302,7 +1305,7 @@
           <w:szCs w:val="22"/>
         </w:rPr>
       </w:pPr>
-      <w:hyperlink w:anchor="_Toc484093854" w:history="1">
+      <w:hyperlink w:anchor="_Toc484607496" w:history="1">
         <w:r>
           <w:rPr>
             <w:rStyle w:val="Lienhypertexte"/>
@@ -1347,7 +1350,7 @@
             <w:noProof/>
             <w:webHidden/>
           </w:rPr>
-          <w:instrText xml:space="preserve"> PAGEREF _Toc484093854 \h </w:instrText>
+          <w:instrText xml:space="preserve"> PAGEREF _Toc484607496 \h </w:instrText>
         </w:r>
         <w:r>
           <w:rPr>
@@ -1385,6 +1388,7 @@
           <w:tab w:val="left" w:pos="1200"/>
           <w:tab w:val="right" w:leader="dot" w:pos="9060"/>
         </w:tabs>
+        <w:spacing w:line="240" w:lineRule="auto"/>
         <w:rPr>
           <w:rFonts w:eastAsiaTheme="minorEastAsia" w:cstheme="minorBidi"/>
           <w:i w:val="0"/>
@@ -1394,7 +1398,7 @@
           <w:szCs w:val="22"/>
         </w:rPr>
       </w:pPr>
-      <w:hyperlink w:anchor="_Toc484093855" w:history="1">
+      <w:hyperlink w:anchor="_Toc484607497" w:history="1">
         <w:r>
           <w:rPr>
             <w:rStyle w:val="Lienhypertexte"/>
@@ -1439,7 +1443,7 @@
             <w:noProof/>
             <w:webHidden/>
           </w:rPr>
-          <w:instrText xml:space="preserve"> PAGEREF _Toc484093855 \h </w:instrText>
+          <w:instrText xml:space="preserve"> PAGEREF _Toc484607497 \h </w:instrText>
         </w:r>
         <w:r>
           <w:rPr>
@@ -1477,6 +1481,7 @@
           <w:tab w:val="left" w:pos="800"/>
           <w:tab w:val="right" w:leader="dot" w:pos="9060"/>
         </w:tabs>
+        <w:spacing w:line="240" w:lineRule="auto"/>
         <w:rPr>
           <w:rFonts w:eastAsiaTheme="minorEastAsia" w:cstheme="minorBidi"/>
           <w:smallCaps w:val="0"/>
@@ -1485,7 +1490,7 @@
           <w:szCs w:val="22"/>
         </w:rPr>
       </w:pPr>
-      <w:hyperlink w:anchor="_Toc484093856" w:history="1">
+      <w:hyperlink w:anchor="_Toc484607498" w:history="1">
         <w:r>
           <w:rPr>
             <w:rStyle w:val="Lienhypertexte"/>
@@ -1529,7 +1534,7 @@
             <w:noProof/>
             <w:webHidden/>
           </w:rPr>
-          <w:instrText xml:space="preserve"> PAGEREF _Toc484093856 \h </w:instrText>
+          <w:instrText xml:space="preserve"> PAGEREF _Toc484607498 \h </w:instrText>
         </w:r>
         <w:r>
           <w:rPr>
@@ -1567,6 +1572,7 @@
           <w:tab w:val="left" w:pos="800"/>
           <w:tab w:val="right" w:leader="dot" w:pos="9060"/>
         </w:tabs>
+        <w:spacing w:line="240" w:lineRule="auto"/>
         <w:rPr>
           <w:rFonts w:eastAsiaTheme="minorEastAsia" w:cstheme="minorBidi"/>
           <w:smallCaps w:val="0"/>
@@ -1575,7 +1581,7 @@
           <w:szCs w:val="22"/>
         </w:rPr>
       </w:pPr>
-      <w:hyperlink w:anchor="_Toc484093857" w:history="1">
+      <w:hyperlink w:anchor="_Toc484607499" w:history="1">
         <w:r>
           <w:rPr>
             <w:rStyle w:val="Lienhypertexte"/>
@@ -1619,7 +1625,7 @@
             <w:noProof/>
             <w:webHidden/>
           </w:rPr>
-          <w:instrText xml:space="preserve"> PAGEREF _Toc484093857 \h </w:instrText>
+          <w:instrText xml:space="preserve"> PAGEREF _Toc484607499 \h </w:instrText>
         </w:r>
         <w:r>
           <w:rPr>
@@ -1657,6 +1663,7 @@
           <w:tab w:val="left" w:pos="400"/>
           <w:tab w:val="right" w:leader="dot" w:pos="9060"/>
         </w:tabs>
+        <w:spacing w:line="240" w:lineRule="auto"/>
         <w:rPr>
           <w:rFonts w:eastAsiaTheme="minorEastAsia" w:cstheme="minorBidi"/>
           <w:b w:val="0"/>
@@ -1667,7 +1674,7 @@
           <w:szCs w:val="22"/>
         </w:rPr>
       </w:pPr>
-      <w:hyperlink w:anchor="_Toc484093858" w:history="1">
+      <w:hyperlink w:anchor="_Toc484607500" w:history="1">
         <w:r>
           <w:rPr>
             <w:rStyle w:val="Lienhypertexte"/>
@@ -1713,7 +1720,7 @@
             <w:noProof/>
             <w:webHidden/>
           </w:rPr>
-          <w:instrText xml:space="preserve"> PAGEREF _Toc484093858 \h </w:instrText>
+          <w:instrText xml:space="preserve"> PAGEREF _Toc484607500 \h </w:instrText>
         </w:r>
         <w:r>
           <w:rPr>
@@ -1751,6 +1758,7 @@
           <w:tab w:val="left" w:pos="1200"/>
           <w:tab w:val="right" w:leader="dot" w:pos="9060"/>
         </w:tabs>
+        <w:spacing w:line="240" w:lineRule="auto"/>
         <w:rPr>
           <w:rFonts w:eastAsiaTheme="minorEastAsia" w:cstheme="minorBidi"/>
           <w:i w:val="0"/>
@@ -1760,7 +1768,7 @@
           <w:szCs w:val="22"/>
         </w:rPr>
       </w:pPr>
-      <w:hyperlink w:anchor="_Toc484093859" w:history="1">
+      <w:hyperlink w:anchor="_Toc484607501" w:history="1">
         <w:r>
           <w:rPr>
             <w:rStyle w:val="Lienhypertexte"/>
@@ -1805,7 +1813,7 @@
             <w:noProof/>
             <w:webHidden/>
           </w:rPr>
-          <w:instrText xml:space="preserve"> PAGEREF _Toc484093859 \h </w:instrText>
+          <w:instrText xml:space="preserve"> PAGEREF _Toc484607501 \h </w:instrText>
         </w:r>
         <w:r>
           <w:rPr>
@@ -1843,6 +1851,7 @@
           <w:tab w:val="left" w:pos="1200"/>
           <w:tab w:val="right" w:leader="dot" w:pos="9060"/>
         </w:tabs>
+        <w:spacing w:line="240" w:lineRule="auto"/>
         <w:rPr>
           <w:rFonts w:eastAsiaTheme="minorEastAsia" w:cstheme="minorBidi"/>
           <w:i w:val="0"/>
@@ -1852,7 +1861,7 @@
           <w:szCs w:val="22"/>
         </w:rPr>
       </w:pPr>
-      <w:hyperlink w:anchor="_Toc484093860" w:history="1">
+      <w:hyperlink w:anchor="_Toc484607502" w:history="1">
         <w:r>
           <w:rPr>
             <w:rStyle w:val="Lienhypertexte"/>
@@ -1897,7 +1906,7 @@
             <w:noProof/>
             <w:webHidden/>
           </w:rPr>
-          <w:instrText xml:space="preserve"> PAGEREF _Toc484093860 \h </w:instrText>
+          <w:instrText xml:space="preserve"> PAGEREF _Toc484607502 \h </w:instrText>
         </w:r>
         <w:r>
           <w:rPr>
@@ -1917,7 +1926,7 @@
             <w:noProof/>
             <w:webHidden/>
           </w:rPr>
-          <w:t>17</w:t>
+          <w:t>18</w:t>
         </w:r>
         <w:r>
           <w:rPr>
@@ -1935,6 +1944,7 @@
           <w:tab w:val="left" w:pos="1200"/>
           <w:tab w:val="right" w:leader="dot" w:pos="9060"/>
         </w:tabs>
+        <w:spacing w:line="240" w:lineRule="auto"/>
         <w:rPr>
           <w:rFonts w:eastAsiaTheme="minorEastAsia" w:cstheme="minorBidi"/>
           <w:i w:val="0"/>
@@ -1944,7 +1954,7 @@
           <w:szCs w:val="22"/>
         </w:rPr>
       </w:pPr>
-      <w:hyperlink w:anchor="_Toc484093861" w:history="1">
+      <w:hyperlink w:anchor="_Toc484607503" w:history="1">
         <w:r>
           <w:rPr>
             <w:rStyle w:val="Lienhypertexte"/>
@@ -1968,7 +1978,7 @@
             <w:rStyle w:val="Lienhypertexte"/>
             <w:noProof/>
           </w:rPr>
-          <w:t>Page « Travailleurs »</w:t>
+          <w:t>Travailleurs</w:t>
         </w:r>
         <w:r>
           <w:rPr>
@@ -1989,7 +1999,7 @@
             <w:noProof/>
             <w:webHidden/>
           </w:rPr>
-          <w:instrText xml:space="preserve"> PAGEREF _Toc484093861 \h </w:instrText>
+          <w:instrText xml:space="preserve"> PAGEREF _Toc484607503 \h </w:instrText>
         </w:r>
         <w:r>
           <w:rPr>
@@ -2009,7 +2019,7 @@
             <w:noProof/>
             <w:webHidden/>
           </w:rPr>
-          <w:t>18</w:t>
+          <w:t>19</w:t>
         </w:r>
         <w:r>
           <w:rPr>
@@ -2027,6 +2037,7 @@
           <w:tab w:val="left" w:pos="1200"/>
           <w:tab w:val="right" w:leader="dot" w:pos="9060"/>
         </w:tabs>
+        <w:spacing w:line="240" w:lineRule="auto"/>
         <w:rPr>
           <w:rFonts w:eastAsiaTheme="minorEastAsia" w:cstheme="minorBidi"/>
           <w:i w:val="0"/>
@@ -2036,7 +2047,7 @@
           <w:szCs w:val="22"/>
         </w:rPr>
       </w:pPr>
-      <w:hyperlink w:anchor="_Toc484093862" w:history="1">
+      <w:hyperlink w:anchor="_Toc484607504" w:history="1">
         <w:r>
           <w:rPr>
             <w:rStyle w:val="Lienhypertexte"/>
@@ -2081,7 +2092,7 @@
             <w:noProof/>
             <w:webHidden/>
           </w:rPr>
-          <w:instrText xml:space="preserve"> PAGEREF _Toc484093862 \h </w:instrText>
+          <w:instrText xml:space="preserve"> PAGEREF _Toc484607504 \h </w:instrText>
         </w:r>
         <w:r>
           <w:rPr>
@@ -2101,7 +2112,7 @@
             <w:noProof/>
             <w:webHidden/>
           </w:rPr>
-          <w:t>20</w:t>
+          <w:t>21</w:t>
         </w:r>
         <w:r>
           <w:rPr>
@@ -2119,6 +2130,7 @@
           <w:tab w:val="left" w:pos="1200"/>
           <w:tab w:val="right" w:leader="dot" w:pos="9060"/>
         </w:tabs>
+        <w:spacing w:line="240" w:lineRule="auto"/>
         <w:rPr>
           <w:rFonts w:eastAsiaTheme="minorEastAsia" w:cstheme="minorBidi"/>
           <w:i w:val="0"/>
@@ -2128,7 +2140,7 @@
           <w:szCs w:val="22"/>
         </w:rPr>
       </w:pPr>
-      <w:hyperlink w:anchor="_Toc484093863" w:history="1">
+      <w:hyperlink w:anchor="_Toc484607505" w:history="1">
         <w:r>
           <w:rPr>
             <w:rStyle w:val="Lienhypertexte"/>
@@ -2173,7 +2185,7 @@
             <w:noProof/>
             <w:webHidden/>
           </w:rPr>
-          <w:instrText xml:space="preserve"> PAGEREF _Toc484093863 \h </w:instrText>
+          <w:instrText xml:space="preserve"> PAGEREF _Toc484607505 \h </w:instrText>
         </w:r>
         <w:r>
           <w:rPr>
@@ -2193,7 +2205,100 @@
             <w:noProof/>
             <w:webHidden/>
           </w:rPr>
-          <w:t>22</w:t>
+          <w:t>24</w:t>
+        </w:r>
+        <w:r>
+          <w:rPr>
+            <w:noProof/>
+            <w:webHidden/>
+          </w:rPr>
+          <w:fldChar w:fldCharType="end"/>
+        </w:r>
+      </w:hyperlink>
+    </w:p>
+    <w:p>
+      <w:pPr>
+        <w:pStyle w:val="TM3"/>
+        <w:tabs>
+          <w:tab w:val="left" w:pos="1200"/>
+          <w:tab w:val="right" w:leader="dot" w:pos="9060"/>
+        </w:tabs>
+        <w:spacing w:line="240" w:lineRule="auto"/>
+        <w:rPr>
+          <w:rFonts w:eastAsiaTheme="minorEastAsia" w:cstheme="minorBidi"/>
+          <w:i w:val="0"/>
+          <w:iCs w:val="0"/>
+          <w:noProof/>
+          <w:sz w:val="22"/>
+          <w:szCs w:val="22"/>
+        </w:rPr>
+      </w:pPr>
+      <w:hyperlink w:anchor="_Toc484607506" w:history="1">
+        <w:r>
+          <w:rPr>
+            <w:rStyle w:val="Lienhypertexte"/>
+            <w:noProof/>
+          </w:rPr>
+          <w:t>4.1.6</w:t>
+        </w:r>
+        <w:r>
+          <w:rPr>
+            <w:rFonts w:eastAsiaTheme="minorEastAsia" w:cstheme="minorBidi"/>
+            <w:i w:val="0"/>
+            <w:iCs w:val="0"/>
+            <w:noProof/>
+            <w:sz w:val="22"/>
+            <w:szCs w:val="22"/>
+          </w:rPr>
+          <w:tab/>
+        </w:r>
+        <w:r>
+          <w:rPr>
+            <w:rStyle w:val="Lienhypertexte"/>
+            <w:noProof/>
+          </w:rPr>
+          <w:t>Planning des travailleurs</w:t>
+        </w:r>
+        <w:r>
+          <w:rPr>
+            <w:noProof/>
+            <w:webHidden/>
+          </w:rPr>
+          <w:tab/>
+        </w:r>
+        <w:r>
+          <w:rPr>
+            <w:noProof/>
+            <w:webHidden/>
+          </w:rPr>
+          <w:fldChar w:fldCharType="begin"/>
+        </w:r>
+        <w:r>
+          <w:rPr>
+            <w:noProof/>
+            <w:webHidden/>
+          </w:rPr>
+          <w:instrText xml:space="preserve"> PAGEREF _Toc484607506 \h </w:instrText>
+        </w:r>
+        <w:r>
+          <w:rPr>
+            <w:noProof/>
+            <w:webHidden/>
+          </w:rPr>
+        </w:r>
+        <w:r>
+          <w:rPr>
+            <w:noProof/>
+            <w:webHidden/>
+          </w:rPr>
+          <w:fldChar w:fldCharType="separate"/>
+        </w:r>
+        <w:r>
+          <w:rPr>
+            <w:noProof/>
+            <w:webHidden/>
+          </w:rPr>
+          <w:t>29</w:t>
         </w:r>
         <w:r>
           <w:rPr>
@@ -2211,6 +2316,7 @@
           <w:tab w:val="left" w:pos="800"/>
           <w:tab w:val="right" w:leader="dot" w:pos="9060"/>
         </w:tabs>
+        <w:spacing w:line="240" w:lineRule="auto"/>
         <w:rPr>
           <w:rFonts w:eastAsiaTheme="minorEastAsia" w:cstheme="minorBidi"/>
           <w:smallCaps w:val="0"/>
@@ -2219,7 +2325,7 @@
           <w:szCs w:val="22"/>
         </w:rPr>
       </w:pPr>
-      <w:hyperlink w:anchor="_Toc484093864" w:history="1">
+      <w:hyperlink w:anchor="_Toc484607507" w:history="1">
         <w:r>
           <w:rPr>
             <w:rStyle w:val="Lienhypertexte"/>
@@ -2263,7 +2369,7 @@
             <w:noProof/>
             <w:webHidden/>
           </w:rPr>
-          <w:instrText xml:space="preserve"> PAGEREF _Toc484093864 \h </w:instrText>
+          <w:instrText xml:space="preserve"> PAGEREF _Toc484607507 \h </w:instrText>
         </w:r>
         <w:r>
           <w:rPr>
@@ -2283,7 +2389,193 @@
             <w:noProof/>
             <w:webHidden/>
           </w:rPr>
-          <w:t>24</w:t>
+          <w:t>30</w:t>
+        </w:r>
+        <w:r>
+          <w:rPr>
+            <w:noProof/>
+            <w:webHidden/>
+          </w:rPr>
+          <w:fldChar w:fldCharType="end"/>
+        </w:r>
+      </w:hyperlink>
+    </w:p>
+    <w:p>
+      <w:pPr>
+        <w:pStyle w:val="TM3"/>
+        <w:tabs>
+          <w:tab w:val="left" w:pos="1200"/>
+          <w:tab w:val="right" w:leader="dot" w:pos="9060"/>
+        </w:tabs>
+        <w:spacing w:line="240" w:lineRule="auto"/>
+        <w:rPr>
+          <w:rFonts w:eastAsiaTheme="minorEastAsia" w:cstheme="minorBidi"/>
+          <w:i w:val="0"/>
+          <w:iCs w:val="0"/>
+          <w:noProof/>
+          <w:sz w:val="22"/>
+          <w:szCs w:val="22"/>
+        </w:rPr>
+      </w:pPr>
+      <w:hyperlink w:anchor="_Toc484607508" w:history="1">
+        <w:r>
+          <w:rPr>
+            <w:rStyle w:val="Lienhypertexte"/>
+            <w:noProof/>
+          </w:rPr>
+          <w:t>4.2.1</w:t>
+        </w:r>
+        <w:r>
+          <w:rPr>
+            <w:rFonts w:eastAsiaTheme="minorEastAsia" w:cstheme="minorBidi"/>
+            <w:i w:val="0"/>
+            <w:iCs w:val="0"/>
+            <w:noProof/>
+            <w:sz w:val="22"/>
+            <w:szCs w:val="22"/>
+          </w:rPr>
+          <w:tab/>
+        </w:r>
+        <w:r>
+          <w:rPr>
+            <w:rStyle w:val="Lienhypertexte"/>
+            <w:noProof/>
+          </w:rPr>
+          <w:t>Modifications à faire</w:t>
+        </w:r>
+        <w:r>
+          <w:rPr>
+            <w:noProof/>
+            <w:webHidden/>
+          </w:rPr>
+          <w:tab/>
+        </w:r>
+        <w:r>
+          <w:rPr>
+            <w:noProof/>
+            <w:webHidden/>
+          </w:rPr>
+          <w:fldChar w:fldCharType="begin"/>
+        </w:r>
+        <w:r>
+          <w:rPr>
+            <w:noProof/>
+            <w:webHidden/>
+          </w:rPr>
+          <w:instrText xml:space="preserve"> PAGEREF _Toc484607508 \h </w:instrText>
+        </w:r>
+        <w:r>
+          <w:rPr>
+            <w:noProof/>
+            <w:webHidden/>
+          </w:rPr>
+        </w:r>
+        <w:r>
+          <w:rPr>
+            <w:noProof/>
+            <w:webHidden/>
+          </w:rPr>
+          <w:fldChar w:fldCharType="separate"/>
+        </w:r>
+        <w:r>
+          <w:rPr>
+            <w:noProof/>
+            <w:webHidden/>
+          </w:rPr>
+          <w:t>30</w:t>
+        </w:r>
+        <w:r>
+          <w:rPr>
+            <w:noProof/>
+            <w:webHidden/>
+          </w:rPr>
+          <w:fldChar w:fldCharType="end"/>
+        </w:r>
+      </w:hyperlink>
+    </w:p>
+    <w:p>
+      <w:pPr>
+        <w:pStyle w:val="TM3"/>
+        <w:tabs>
+          <w:tab w:val="left" w:pos="1200"/>
+          <w:tab w:val="right" w:leader="dot" w:pos="9060"/>
+        </w:tabs>
+        <w:spacing w:line="240" w:lineRule="auto"/>
+        <w:rPr>
+          <w:rFonts w:eastAsiaTheme="minorEastAsia" w:cstheme="minorBidi"/>
+          <w:i w:val="0"/>
+          <w:iCs w:val="0"/>
+          <w:noProof/>
+          <w:sz w:val="22"/>
+          <w:szCs w:val="22"/>
+        </w:rPr>
+      </w:pPr>
+      <w:hyperlink w:anchor="_Toc484607509" w:history="1">
+        <w:r>
+          <w:rPr>
+            <w:rStyle w:val="Lienhypertexte"/>
+            <w:noProof/>
+          </w:rPr>
+          <w:t>4.2.2</w:t>
+        </w:r>
+        <w:r>
+          <w:rPr>
+            <w:rFonts w:eastAsiaTheme="minorEastAsia" w:cstheme="minorBidi"/>
+            <w:i w:val="0"/>
+            <w:iCs w:val="0"/>
+            <w:noProof/>
+            <w:sz w:val="22"/>
+            <w:szCs w:val="22"/>
+          </w:rPr>
+          <w:tab/>
+        </w:r>
+        <w:r>
+          <w:rPr>
+            <w:rStyle w:val="Lienhypertexte"/>
+            <w:noProof/>
+          </w:rPr>
+          <w:t>Modifications effectuées</w:t>
+        </w:r>
+        <w:r>
+          <w:rPr>
+            <w:noProof/>
+            <w:webHidden/>
+          </w:rPr>
+          <w:tab/>
+        </w:r>
+        <w:r>
+          <w:rPr>
+            <w:noProof/>
+            <w:webHidden/>
+          </w:rPr>
+          <w:fldChar w:fldCharType="begin"/>
+        </w:r>
+        <w:r>
+          <w:rPr>
+            <w:noProof/>
+            <w:webHidden/>
+          </w:rPr>
+          <w:instrText xml:space="preserve"> PAGEREF _Toc484607509 \h </w:instrText>
+        </w:r>
+        <w:r>
+          <w:rPr>
+            <w:noProof/>
+            <w:webHidden/>
+          </w:rPr>
+        </w:r>
+        <w:r>
+          <w:rPr>
+            <w:noProof/>
+            <w:webHidden/>
+          </w:rPr>
+          <w:fldChar w:fldCharType="separate"/>
+        </w:r>
+        <w:r>
+          <w:rPr>
+            <w:noProof/>
+            <w:webHidden/>
+          </w:rPr>
+          <w:t>31</w:t>
         </w:r>
         <w:r>
           <w:rPr>
@@ -2301,6 +2593,7 @@
           <w:tab w:val="left" w:pos="400"/>
           <w:tab w:val="right" w:leader="dot" w:pos="9060"/>
         </w:tabs>
+        <w:spacing w:line="240" w:lineRule="auto"/>
         <w:rPr>
           <w:rFonts w:eastAsiaTheme="minorEastAsia" w:cstheme="minorBidi"/>
           <w:b w:val="0"/>
@@ -2311,7 +2604,7 @@
           <w:szCs w:val="22"/>
         </w:rPr>
       </w:pPr>
-      <w:hyperlink w:anchor="_Toc484093865" w:history="1">
+      <w:hyperlink w:anchor="_Toc484607510" w:history="1">
         <w:r>
           <w:rPr>
             <w:rStyle w:val="Lienhypertexte"/>
@@ -2357,7 +2650,7 @@
             <w:noProof/>
             <w:webHidden/>
           </w:rPr>
-          <w:instrText xml:space="preserve"> PAGEREF _Toc484093865 \h </w:instrText>
+          <w:instrText xml:space="preserve"> PAGEREF _Toc484607510 \h </w:instrText>
         </w:r>
         <w:r>
           <w:rPr>
@@ -2377,7 +2670,7 @@
             <w:noProof/>
             <w:webHidden/>
           </w:rPr>
-          <w:t>25</w:t>
+          <w:t>32</w:t>
         </w:r>
         <w:r>
           <w:rPr>
@@ -2395,6 +2688,7 @@
           <w:tab w:val="left" w:pos="800"/>
           <w:tab w:val="right" w:leader="dot" w:pos="9060"/>
         </w:tabs>
+        <w:spacing w:line="240" w:lineRule="auto"/>
         <w:rPr>
           <w:rFonts w:eastAsiaTheme="minorEastAsia" w:cstheme="minorBidi"/>
           <w:smallCaps w:val="0"/>
@@ -2403,7 +2697,7 @@
           <w:szCs w:val="22"/>
         </w:rPr>
       </w:pPr>
-      <w:hyperlink w:anchor="_Toc484093866" w:history="1">
+      <w:hyperlink w:anchor="_Toc484607511" w:history="1">
         <w:r>
           <w:rPr>
             <w:rStyle w:val="Lienhypertexte"/>
@@ -2447,7 +2741,7 @@
             <w:noProof/>
             <w:webHidden/>
           </w:rPr>
-          <w:instrText xml:space="preserve"> PAGEREF _Toc484093866 \h </w:instrText>
+          <w:instrText xml:space="preserve"> PAGEREF _Toc484607511 \h </w:instrText>
         </w:r>
         <w:r>
           <w:rPr>
@@ -2467,7 +2761,7 @@
             <w:noProof/>
             <w:webHidden/>
           </w:rPr>
-          <w:t>25</w:t>
+          <w:t>32</w:t>
         </w:r>
         <w:r>
           <w:rPr>
@@ -2485,6 +2779,7 @@
           <w:tab w:val="left" w:pos="400"/>
           <w:tab w:val="right" w:leader="dot" w:pos="9060"/>
         </w:tabs>
+        <w:spacing w:line="240" w:lineRule="auto"/>
         <w:rPr>
           <w:rFonts w:eastAsiaTheme="minorEastAsia" w:cstheme="minorBidi"/>
           <w:b w:val="0"/>
@@ -2495,7 +2790,7 @@
           <w:szCs w:val="22"/>
         </w:rPr>
       </w:pPr>
-      <w:hyperlink w:anchor="_Toc484093867" w:history="1">
+      <w:hyperlink w:anchor="_Toc484607512" w:history="1">
         <w:r>
           <w:rPr>
             <w:rStyle w:val="Lienhypertexte"/>
@@ -2541,7 +2836,7 @@
             <w:noProof/>
             <w:webHidden/>
           </w:rPr>
-          <w:instrText xml:space="preserve"> PAGEREF _Toc484093867 \h </w:instrText>
+          <w:instrText xml:space="preserve"> PAGEREF _Toc484607512 \h </w:instrText>
         </w:r>
         <w:r>
           <w:rPr>
@@ -2561,7 +2856,7 @@
             <w:noProof/>
             <w:webHidden/>
           </w:rPr>
-          <w:t>27</w:t>
+          <w:t>34</w:t>
         </w:r>
         <w:r>
           <w:rPr>
@@ -2579,6 +2874,7 @@
           <w:tab w:val="left" w:pos="800"/>
           <w:tab w:val="right" w:leader="dot" w:pos="9060"/>
         </w:tabs>
+        <w:spacing w:line="240" w:lineRule="auto"/>
         <w:rPr>
           <w:rFonts w:eastAsiaTheme="minorEastAsia" w:cstheme="minorBidi"/>
           <w:smallCaps w:val="0"/>
@@ -2587,7 +2883,7 @@
           <w:szCs w:val="22"/>
         </w:rPr>
       </w:pPr>
-      <w:hyperlink w:anchor="_Toc484093868" w:history="1">
+      <w:hyperlink w:anchor="_Toc484607513" w:history="1">
         <w:r>
           <w:rPr>
             <w:rStyle w:val="Lienhypertexte"/>
@@ -2631,7 +2927,7 @@
             <w:noProof/>
             <w:webHidden/>
           </w:rPr>
-          <w:instrText xml:space="preserve"> PAGEREF _Toc484093868 \h </w:instrText>
+          <w:instrText xml:space="preserve"> PAGEREF _Toc484607513 \h </w:instrText>
         </w:r>
         <w:r>
           <w:rPr>
@@ -2651,7 +2947,7 @@
             <w:noProof/>
             <w:webHidden/>
           </w:rPr>
-          <w:t>27</w:t>
+          <w:t>34</w:t>
         </w:r>
         <w:r>
           <w:rPr>
@@ -2669,6 +2965,7 @@
           <w:tab w:val="left" w:pos="800"/>
           <w:tab w:val="right" w:leader="dot" w:pos="9060"/>
         </w:tabs>
+        <w:spacing w:line="240" w:lineRule="auto"/>
         <w:rPr>
           <w:rFonts w:eastAsiaTheme="minorEastAsia" w:cstheme="minorBidi"/>
           <w:smallCaps w:val="0"/>
@@ -2677,7 +2974,7 @@
           <w:szCs w:val="22"/>
         </w:rPr>
       </w:pPr>
-      <w:hyperlink w:anchor="_Toc484093869" w:history="1">
+      <w:hyperlink w:anchor="_Toc484607514" w:history="1">
         <w:r>
           <w:rPr>
             <w:rStyle w:val="Lienhypertexte"/>
@@ -2721,7 +3018,7 @@
             <w:noProof/>
             <w:webHidden/>
           </w:rPr>
-          <w:instrText xml:space="preserve"> PAGEREF _Toc484093869 \h </w:instrText>
+          <w:instrText xml:space="preserve"> PAGEREF _Toc484607514 \h </w:instrText>
         </w:r>
         <w:r>
           <w:rPr>
@@ -2741,7 +3038,7 @@
             <w:noProof/>
             <w:webHidden/>
           </w:rPr>
-          <w:t>27</w:t>
+          <w:t>34</w:t>
         </w:r>
         <w:r>
           <w:rPr>
@@ -2759,6 +3056,7 @@
           <w:tab w:val="left" w:pos="800"/>
           <w:tab w:val="right" w:leader="dot" w:pos="9060"/>
         </w:tabs>
+        <w:spacing w:line="240" w:lineRule="auto"/>
         <w:rPr>
           <w:rFonts w:eastAsiaTheme="minorEastAsia" w:cstheme="minorBidi"/>
           <w:smallCaps w:val="0"/>
@@ -2767,7 +3065,7 @@
           <w:szCs w:val="22"/>
         </w:rPr>
       </w:pPr>
-      <w:hyperlink w:anchor="_Toc484093870" w:history="1">
+      <w:hyperlink w:anchor="_Toc484607515" w:history="1">
         <w:r>
           <w:rPr>
             <w:rStyle w:val="Lienhypertexte"/>
@@ -2811,7 +3109,7 @@
             <w:noProof/>
             <w:webHidden/>
           </w:rPr>
-          <w:instrText xml:space="preserve"> PAGEREF _Toc484093870 \h </w:instrText>
+          <w:instrText xml:space="preserve"> PAGEREF _Toc484607515 \h </w:instrText>
         </w:r>
         <w:r>
           <w:rPr>
@@ -2831,7 +3129,7 @@
             <w:noProof/>
             <w:webHidden/>
           </w:rPr>
-          <w:t>27</w:t>
+          <w:t>34</w:t>
         </w:r>
         <w:r>
           <w:rPr>
@@ -2849,6 +3147,7 @@
           <w:tab w:val="left" w:pos="400"/>
           <w:tab w:val="right" w:leader="dot" w:pos="9060"/>
         </w:tabs>
+        <w:spacing w:line="240" w:lineRule="auto"/>
         <w:rPr>
           <w:rFonts w:eastAsiaTheme="minorEastAsia" w:cstheme="minorBidi"/>
           <w:b w:val="0"/>
@@ -2859,7 +3158,7 @@
           <w:szCs w:val="22"/>
         </w:rPr>
       </w:pPr>
-      <w:hyperlink w:anchor="_Toc484093871" w:history="1">
+      <w:hyperlink w:anchor="_Toc484607516" w:history="1">
         <w:r>
           <w:rPr>
             <w:rStyle w:val="Lienhypertexte"/>
@@ -2905,7 +3204,7 @@
             <w:noProof/>
             <w:webHidden/>
           </w:rPr>
-          <w:instrText xml:space="preserve"> PAGEREF _Toc484093871 \h </w:instrText>
+          <w:instrText xml:space="preserve"> PAGEREF _Toc484607516 \h </w:instrText>
         </w:r>
         <w:r>
           <w:rPr>
@@ -2925,7 +3224,7 @@
             <w:noProof/>
             <w:webHidden/>
           </w:rPr>
-          <w:t>27</w:t>
+          <w:t>35</w:t>
         </w:r>
         <w:r>
           <w:rPr>
@@ -2943,6 +3242,7 @@
           <w:tab w:val="left" w:pos="800"/>
           <w:tab w:val="right" w:leader="dot" w:pos="9060"/>
         </w:tabs>
+        <w:spacing w:line="240" w:lineRule="auto"/>
         <w:rPr>
           <w:rFonts w:eastAsiaTheme="minorEastAsia" w:cstheme="minorBidi"/>
           <w:smallCaps w:val="0"/>
@@ -2951,7 +3251,7 @@
           <w:szCs w:val="22"/>
         </w:rPr>
       </w:pPr>
-      <w:hyperlink w:anchor="_Toc484093872" w:history="1">
+      <w:hyperlink w:anchor="_Toc484607517" w:history="1">
         <w:r>
           <w:rPr>
             <w:rStyle w:val="Lienhypertexte"/>
@@ -2995,7 +3295,7 @@
             <w:noProof/>
             <w:webHidden/>
           </w:rPr>
-          <w:instrText xml:space="preserve"> PAGEREF _Toc484093872 \h </w:instrText>
+          <w:instrText xml:space="preserve"> PAGEREF _Toc484607517 \h </w:instrText>
         </w:r>
         <w:r>
           <w:rPr>
@@ -3015,7 +3315,7 @@
             <w:noProof/>
             <w:webHidden/>
           </w:rPr>
-          <w:t>27</w:t>
+          <w:t>35</w:t>
         </w:r>
         <w:r>
           <w:rPr>
@@ -3033,6 +3333,7 @@
           <w:tab w:val="left" w:pos="800"/>
           <w:tab w:val="right" w:leader="dot" w:pos="9060"/>
         </w:tabs>
+        <w:spacing w:line="240" w:lineRule="auto"/>
         <w:rPr>
           <w:rFonts w:eastAsiaTheme="minorEastAsia" w:cstheme="minorBidi"/>
           <w:smallCaps w:val="0"/>
@@ -3041,7 +3342,7 @@
           <w:szCs w:val="22"/>
         </w:rPr>
       </w:pPr>
-      <w:hyperlink w:anchor="_Toc484093873" w:history="1">
+      <w:hyperlink w:anchor="_Toc484607518" w:history="1">
         <w:r>
           <w:rPr>
             <w:rStyle w:val="Lienhypertexte"/>
@@ -3064,7 +3365,7 @@
             <w:rStyle w:val="Lienhypertexte"/>
             <w:noProof/>
           </w:rPr>
-          <w:t>Bibliographie</w:t>
+          <w:t>Webographie</w:t>
         </w:r>
         <w:r>
           <w:rPr>
@@ -3085,7 +3386,7 @@
             <w:noProof/>
             <w:webHidden/>
           </w:rPr>
-          <w:instrText xml:space="preserve"> PAGEREF _Toc484093873 \h </w:instrText>
+          <w:instrText xml:space="preserve"> PAGEREF _Toc484607518 \h </w:instrText>
         </w:r>
         <w:r>
           <w:rPr>
@@ -3105,97 +3406,7 @@
             <w:noProof/>
             <w:webHidden/>
           </w:rPr>
-          <w:t>27</w:t>
-        </w:r>
-        <w:r>
-          <w:rPr>
-            <w:noProof/>
-            <w:webHidden/>
-          </w:rPr>
-          <w:fldChar w:fldCharType="end"/>
-        </w:r>
-      </w:hyperlink>
-    </w:p>
-    <w:p>
-      <w:pPr>
-        <w:pStyle w:val="TM2"/>
-        <w:tabs>
-          <w:tab w:val="left" w:pos="800"/>
-          <w:tab w:val="right" w:leader="dot" w:pos="9060"/>
-        </w:tabs>
-        <w:rPr>
-          <w:rFonts w:eastAsiaTheme="minorEastAsia" w:cstheme="minorBidi"/>
-          <w:smallCaps w:val="0"/>
-          <w:noProof/>
-          <w:sz w:val="22"/>
-          <w:szCs w:val="22"/>
-        </w:rPr>
-      </w:pPr>
-      <w:hyperlink w:anchor="_Toc484093874" w:history="1">
-        <w:r>
-          <w:rPr>
-            <w:rStyle w:val="Lienhypertexte"/>
-            <w:noProof/>
-          </w:rPr>
-          <w:t>7.3</w:t>
-        </w:r>
-        <w:r>
-          <w:rPr>
-            <w:rFonts w:eastAsiaTheme="minorEastAsia" w:cstheme="minorBidi"/>
-            <w:smallCaps w:val="0"/>
-            <w:noProof/>
-            <w:sz w:val="22"/>
-            <w:szCs w:val="22"/>
-          </w:rPr>
-          <w:tab/>
-        </w:r>
-        <w:r>
-          <w:rPr>
-            <w:rStyle w:val="Lienhypertexte"/>
-            <w:noProof/>
-          </w:rPr>
-          <w:t>Webographie</w:t>
-        </w:r>
-        <w:r>
-          <w:rPr>
-            <w:noProof/>
-            <w:webHidden/>
-          </w:rPr>
-          <w:tab/>
-        </w:r>
-        <w:r>
-          <w:rPr>
-            <w:noProof/>
-            <w:webHidden/>
-          </w:rPr>
-          <w:fldChar w:fldCharType="begin"/>
-        </w:r>
-        <w:r>
-          <w:rPr>
-            <w:noProof/>
-            <w:webHidden/>
-          </w:rPr>
-          <w:instrText xml:space="preserve"> PAGEREF _Toc484093874 \h </w:instrText>
-        </w:r>
-        <w:r>
-          <w:rPr>
-            <w:noProof/>
-            <w:webHidden/>
-          </w:rPr>
-        </w:r>
-        <w:r>
-          <w:rPr>
-            <w:noProof/>
-            <w:webHidden/>
-          </w:rPr>
-          <w:fldChar w:fldCharType="separate"/>
-        </w:r>
-        <w:r>
-          <w:rPr>
-            <w:noProof/>
-            <w:webHidden/>
-          </w:rPr>
-          <w:t>27</w:t>
+          <w:t>35</w:t>
         </w:r>
         <w:r>
           <w:rPr>
@@ -3213,6 +3424,7 @@
           <w:tab w:val="left" w:pos="400"/>
           <w:tab w:val="right" w:leader="dot" w:pos="9060"/>
         </w:tabs>
+        <w:spacing w:line="240" w:lineRule="auto"/>
         <w:rPr>
           <w:rFonts w:eastAsiaTheme="minorEastAsia" w:cstheme="minorBidi"/>
           <w:b w:val="0"/>
@@ -3223,7 +3435,7 @@
           <w:szCs w:val="22"/>
         </w:rPr>
       </w:pPr>
-      <w:hyperlink w:anchor="_Toc484093875" w:history="1">
+      <w:hyperlink w:anchor="_Toc484607519" w:history="1">
         <w:r>
           <w:rPr>
             <w:rStyle w:val="Lienhypertexte"/>
@@ -3269,7 +3481,7 @@
             <w:noProof/>
             <w:webHidden/>
           </w:rPr>
-          <w:instrText xml:space="preserve"> PAGEREF _Toc484093875 \h </w:instrText>
+          <w:instrText xml:space="preserve"> PAGEREF _Toc484607519 \h </w:instrText>
         </w:r>
         <w:r>
           <w:rPr>
@@ -3289,7 +3501,7 @@
             <w:noProof/>
             <w:webHidden/>
           </w:rPr>
-          <w:t>27</w:t>
+          <w:t>36</w:t>
         </w:r>
         <w:r>
           <w:rPr>
@@ -3307,6 +3519,7 @@
           <w:tab w:val="left" w:pos="800"/>
           <w:tab w:val="right" w:leader="dot" w:pos="9060"/>
         </w:tabs>
+        <w:spacing w:line="240" w:lineRule="auto"/>
         <w:rPr>
           <w:rFonts w:eastAsiaTheme="minorEastAsia" w:cstheme="minorBidi"/>
           <w:smallCaps w:val="0"/>
@@ -3315,7 +3528,7 @@
           <w:szCs w:val="22"/>
         </w:rPr>
       </w:pPr>
-      <w:hyperlink w:anchor="_Toc484093876" w:history="1">
+      <w:hyperlink w:anchor="_Toc484607520" w:history="1">
         <w:r>
           <w:rPr>
             <w:rStyle w:val="Lienhypertexte"/>
@@ -3338,6 +3551,97 @@
             <w:rStyle w:val="Lienhypertexte"/>
             <w:noProof/>
           </w:rPr>
+          <w:t>Cahier de charges</w:t>
+        </w:r>
+        <w:r>
+          <w:rPr>
+            <w:noProof/>
+            <w:webHidden/>
+          </w:rPr>
+          <w:tab/>
+        </w:r>
+        <w:r>
+          <w:rPr>
+            <w:noProof/>
+            <w:webHidden/>
+          </w:rPr>
+          <w:fldChar w:fldCharType="begin"/>
+        </w:r>
+        <w:r>
+          <w:rPr>
+            <w:noProof/>
+            <w:webHidden/>
+          </w:rPr>
+          <w:instrText xml:space="preserve"> PAGEREF _Toc484607520 \h </w:instrText>
+        </w:r>
+        <w:r>
+          <w:rPr>
+            <w:noProof/>
+            <w:webHidden/>
+          </w:rPr>
+        </w:r>
+        <w:r>
+          <w:rPr>
+            <w:noProof/>
+            <w:webHidden/>
+          </w:rPr>
+          <w:fldChar w:fldCharType="separate"/>
+        </w:r>
+        <w:r>
+          <w:rPr>
+            <w:noProof/>
+            <w:webHidden/>
+          </w:rPr>
+          <w:t>36</w:t>
+        </w:r>
+        <w:r>
+          <w:rPr>
+            <w:noProof/>
+            <w:webHidden/>
+          </w:rPr>
+          <w:fldChar w:fldCharType="end"/>
+        </w:r>
+      </w:hyperlink>
+    </w:p>
+    <w:p>
+      <w:pPr>
+        <w:pStyle w:val="TM2"/>
+        <w:tabs>
+          <w:tab w:val="left" w:pos="800"/>
+          <w:tab w:val="right" w:leader="dot" w:pos="9060"/>
+        </w:tabs>
+        <w:spacing w:line="240" w:lineRule="auto"/>
+        <w:rPr>
+          <w:rFonts w:eastAsiaTheme="minorEastAsia" w:cstheme="minorBidi"/>
+          <w:smallCaps w:val="0"/>
+          <w:noProof/>
+          <w:sz w:val="22"/>
+          <w:szCs w:val="22"/>
+        </w:rPr>
+      </w:pPr>
+      <w:hyperlink w:anchor="_Toc484607521" w:history="1">
+        <w:r>
+          <w:rPr>
+            <w:rStyle w:val="Lienhypertexte"/>
+            <w:noProof/>
+          </w:rPr>
+          <w:t>8.2</w:t>
+        </w:r>
+        <w:r>
+          <w:rPr>
+            <w:rFonts w:eastAsiaTheme="minorEastAsia" w:cstheme="minorBidi"/>
+            <w:smallCaps w:val="0"/>
+            <w:noProof/>
+            <w:sz w:val="22"/>
+            <w:szCs w:val="22"/>
+          </w:rPr>
+          <w:tab/>
+        </w:r>
+        <w:r>
+          <w:rPr>
+            <w:rStyle w:val="Lienhypertexte"/>
+            <w:noProof/>
+          </w:rPr>
           <w:t>Script SQL obtenu avec l’application jMerise</w:t>
         </w:r>
         <w:r>
@@ -3359,7 +3663,7 @@
             <w:noProof/>
             <w:webHidden/>
           </w:rPr>
-          <w:instrText xml:space="preserve"> PAGEREF _Toc484093876 \h </w:instrText>
+          <w:instrText xml:space="preserve"> PAGEREF _Toc484607521 \h </w:instrText>
         </w:r>
         <w:r>
           <w:rPr>
@@ -3379,7 +3683,98 @@
             <w:noProof/>
             <w:webHidden/>
           </w:rPr>
-          <w:t>28</w:t>
+          <w:t>39</w:t>
+        </w:r>
+        <w:r>
+          <w:rPr>
+            <w:noProof/>
+            <w:webHidden/>
+          </w:rPr>
+          <w:fldChar w:fldCharType="end"/>
+        </w:r>
+      </w:hyperlink>
+    </w:p>
+    <w:p>
+      <w:pPr>
+        <w:pStyle w:val="TM2"/>
+        <w:tabs>
+          <w:tab w:val="left" w:pos="800"/>
+          <w:tab w:val="right" w:leader="dot" w:pos="9060"/>
+        </w:tabs>
+        <w:spacing w:line="240" w:lineRule="auto"/>
+        <w:rPr>
+          <w:rFonts w:eastAsiaTheme="minorEastAsia" w:cstheme="minorBidi"/>
+          <w:smallCaps w:val="0"/>
+          <w:noProof/>
+          <w:sz w:val="22"/>
+          <w:szCs w:val="22"/>
+        </w:rPr>
+      </w:pPr>
+      <w:hyperlink w:anchor="_Toc484607522" w:history="1">
+        <w:r>
+          <w:rPr>
+            <w:rStyle w:val="Lienhypertexte"/>
+            <w:noProof/>
+          </w:rPr>
+          <w:t>8.3</w:t>
+        </w:r>
+        <w:r>
+          <w:rPr>
+            <w:rFonts w:eastAsiaTheme="minorEastAsia" w:cstheme="minorBidi"/>
+            <w:smallCaps w:val="0"/>
+            <w:noProof/>
+            <w:sz w:val="22"/>
+            <w:szCs w:val="22"/>
+          </w:rPr>
+          <w:tab/>
+        </w:r>
+        <w:r>
+          <w:rPr>
+            <w:rStyle w:val="Lienhypertexte"/>
+            <w:noProof/>
+          </w:rPr>
+          <w:t>Journal de travail</w:t>
+        </w:r>
+        <w:r>
+          <w:rPr>
+            <w:noProof/>
+            <w:webHidden/>
+          </w:rPr>
+          <w:tab/>
+        </w:r>
+        <w:r>
+          <w:rPr>
+            <w:noProof/>
+            <w:webHidden/>
+          </w:rPr>
+          <w:fldChar w:fldCharType="begin"/>
+        </w:r>
+        <w:r>
+          <w:rPr>
+            <w:noProof/>
+            <w:webHidden/>
+          </w:rPr>
+          <w:instrText xml:space="preserve"> PAGEREF _Toc484607522 \h </w:instrText>
+        </w:r>
+        <w:r>
+          <w:rPr>
+            <w:noProof/>
+            <w:webHidden/>
+          </w:rPr>
+        </w:r>
+        <w:r>
+          <w:rPr>
+            <w:noProof/>
+            <w:webHidden/>
+          </w:rPr>
+          <w:fldChar w:fldCharType="separate"/>
+        </w:r>
+        <w:r>
+          <w:rPr>
+            <w:noProof/>
+            <w:webHidden/>
+          </w:rPr>
+          <w:t>42</w:t>
         </w:r>
         <w:r>
           <w:rPr>
@@ -3413,24 +3808,24 @@
       <w:pPr>
         <w:pStyle w:val="Titre1"/>
       </w:pPr>
-      <w:bookmarkStart w:id="0" w:name="_Toc532179955"/>
-      <w:bookmarkStart w:id="1" w:name="_Toc165969637"/>
-      <w:bookmarkStart w:id="2" w:name="_Toc484093842"/>
+      <w:bookmarkStart w:id="1" w:name="_Toc532179955"/>
+      <w:bookmarkStart w:id="2" w:name="_Toc165969637"/>
+      <w:bookmarkStart w:id="3" w:name="_Toc484607484"/>
       <w:r>
         <w:lastRenderedPageBreak/>
         <w:t>Spécifications</w:t>
       </w:r>
-      <w:bookmarkEnd w:id="0"/>
       <w:bookmarkEnd w:id="1"/>
       <w:bookmarkEnd w:id="2"/>
+      <w:bookmarkEnd w:id="3"/>
     </w:p>
     <w:p>
       <w:pPr>
         <w:pStyle w:val="Titre2"/>
       </w:pPr>
-      <w:bookmarkStart w:id="3" w:name="_Toc484093843"/>
       <w:bookmarkStart w:id="4" w:name="_Toc532179969"/>
       <w:bookmarkStart w:id="5" w:name="_Toc165969639"/>
+      <w:bookmarkStart w:id="6" w:name="_Toc484607485"/>
       <w:r>
         <w:t>T</w:t>
       </w:r>
@@ -3440,22 +3835,25 @@
       <w:r>
         <w:t>e</w:t>
       </w:r>
-      <w:bookmarkEnd w:id="3"/>
+      <w:bookmarkEnd w:id="6"/>
     </w:p>
     <w:p>
       <w:r>
         <w:t>Plateforme de planification hebdomadaire d’ateliers et de travailleurs</w:t>
       </w:r>
+      <w:r>
+        <w:t>.</w:t>
+      </w:r>
     </w:p>
     <w:p>
       <w:pPr>
         <w:pStyle w:val="Titre2"/>
       </w:pPr>
-      <w:bookmarkStart w:id="6" w:name="_Toc484093844"/>
+      <w:bookmarkStart w:id="7" w:name="_Toc484607486"/>
       <w:r>
         <w:t>Description</w:t>
       </w:r>
-      <w:bookmarkEnd w:id="6"/>
+      <w:bookmarkEnd w:id="7"/>
     </w:p>
     <w:p>
       <w:r>
@@ -3481,11 +3879,11 @@
       <w:pPr>
         <w:pStyle w:val="Titre2"/>
       </w:pPr>
-      <w:bookmarkStart w:id="7" w:name="_Toc484093845"/>
+      <w:bookmarkStart w:id="8" w:name="_Toc484607487"/>
       <w:r>
         <w:t>Matériel et logiciels à disposition</w:t>
       </w:r>
-      <w:bookmarkEnd w:id="7"/>
+      <w:bookmarkEnd w:id="8"/>
     </w:p>
     <w:p>
       <w:pPr>
@@ -3495,6 +3893,9 @@
       </w:pPr>
       <w:r>
         <w:t>1 ordinateur standard ETML, avec la structure habituelle</w:t>
+      </w:r>
+      <w:r>
+        <w:t>.</w:t>
       </w:r>
     </w:p>
     <w:p>
@@ -3520,15 +3921,7 @@
         <w:spacing w:after="0"/>
       </w:pPr>
       <w:r>
-        <w:t>Une architecture WAMP (</w:t>
-      </w:r>
-      <w:proofErr w:type="spellStart"/>
-      <w:r>
-        <w:t>Xampp</w:t>
-      </w:r>
-      <w:proofErr w:type="spellEnd"/>
-      <w:r>
-        <w:t xml:space="preserve">), </w:t>
+        <w:t xml:space="preserve">Une architecture WAMP (Xampp), </w:t>
       </w:r>
     </w:p>
     <w:p>
@@ -3544,15 +3937,7 @@
         <w:spacing w:after="0"/>
       </w:pPr>
       <w:r>
-        <w:t xml:space="preserve">Un </w:t>
-      </w:r>
-      <w:proofErr w:type="spellStart"/>
-      <w:r>
-        <w:t>framework</w:t>
-      </w:r>
-      <w:proofErr w:type="spellEnd"/>
-      <w:r>
-        <w:t xml:space="preserve"> PHP Laravel</w:t>
+        <w:t>Un framework PHP Laravel</w:t>
       </w:r>
     </w:p>
     <w:p>
@@ -3575,14 +3960,14 @@
       <w:pPr>
         <w:pStyle w:val="Titre2"/>
       </w:pPr>
-      <w:bookmarkStart w:id="8" w:name="_Toc484093846"/>
+      <w:bookmarkStart w:id="9" w:name="_Toc484607488"/>
       <w:r>
         <w:t>P</w:t>
       </w:r>
       <w:r>
         <w:t>rérequis</w:t>
       </w:r>
-      <w:bookmarkEnd w:id="8"/>
+      <w:bookmarkEnd w:id="9"/>
     </w:p>
     <w:p>
       <w:pPr>
@@ -3593,24 +3978,52 @@
       <w:r>
         <w:t>Avoir suivi les modules ICH à l'ETML, les projets et effectué des stages</w:t>
       </w:r>
+      <w:r>
+        <w:t>.</w:t>
+      </w:r>
     </w:p>
     <w:p>
       <w:pPr>
         <w:pStyle w:val="Titre2"/>
       </w:pPr>
-      <w:bookmarkStart w:id="9" w:name="_Toc484093847"/>
+      <w:bookmarkStart w:id="10" w:name="_Toc484607489"/>
       <w:r>
         <w:t>Cahier des charges</w:t>
       </w:r>
-      <w:bookmarkEnd w:id="9"/>
-    </w:p>
-    <w:p>
+      <w:bookmarkEnd w:id="10"/>
+    </w:p>
+    <w:p>
+      <w:pPr>
+        <w:rPr>
+          <w:rStyle w:val="Lienhypertexte"/>
+        </w:rPr>
+      </w:pPr>
       <w:hyperlink r:id="rId9" w:history="1">
         <w:r>
           <w:rPr>
             <w:rStyle w:val="Lienhypertexte"/>
           </w:rPr>
           <w:t>https://github.com/SachaGrenier/TPI/blob/master/TPI_files/H-TPI-greniersa-web-Cahier_de_charges.docx</w:t>
+        </w:r>
+      </w:hyperlink>
+    </w:p>
+    <w:p>
+      <w:pPr>
+        <w:rPr>
+          <w:rStyle w:val="Lienhypertexte"/>
+        </w:rPr>
+      </w:pPr>
+    </w:p>
+    <w:p>
+      <w:r>
+        <w:t xml:space="preserve">Accessible au </w:t>
+      </w:r>
+      <w:hyperlink w:anchor="_Cahier_de_charges" w:history="1">
+        <w:r>
+          <w:rPr>
+            <w:rStyle w:val="Lienhypertexte"/>
+          </w:rPr>
+          <w:t>chapitre 8.1</w:t>
         </w:r>
       </w:hyperlink>
     </w:p>
@@ -3634,7 +4047,7 @@
       <w:pPr>
         <w:pStyle w:val="Titre1"/>
       </w:pPr>
-      <w:bookmarkStart w:id="10" w:name="_Toc484093848"/>
+      <w:bookmarkStart w:id="11" w:name="_Toc484607490"/>
       <w:r>
         <w:lastRenderedPageBreak/>
         <w:t>Planification</w:t>
@@ -3644,7 +4057,7 @@
       <w:r>
         <w:t xml:space="preserve"> Initiale</w:t>
       </w:r>
-      <w:bookmarkEnd w:id="10"/>
+      <w:bookmarkEnd w:id="11"/>
     </w:p>
     <w:p>
       <w:r>
@@ -4060,26 +4473,26 @@
       <w:pPr>
         <w:pStyle w:val="Titre1"/>
       </w:pPr>
-      <w:bookmarkStart w:id="11" w:name="_Toc532179957"/>
-      <w:bookmarkStart w:id="12" w:name="_Toc165969641"/>
-      <w:bookmarkStart w:id="13" w:name="_Toc484093849"/>
+      <w:bookmarkStart w:id="12" w:name="_Toc532179957"/>
+      <w:bookmarkStart w:id="13" w:name="_Toc165969641"/>
+      <w:bookmarkStart w:id="14" w:name="_Toc484607491"/>
       <w:r>
         <w:lastRenderedPageBreak/>
         <w:t>Analyse</w:t>
       </w:r>
-      <w:bookmarkEnd w:id="11"/>
       <w:bookmarkEnd w:id="12"/>
       <w:bookmarkEnd w:id="13"/>
+      <w:bookmarkEnd w:id="14"/>
     </w:p>
     <w:p>
       <w:pPr>
         <w:pStyle w:val="Titre2"/>
       </w:pPr>
-      <w:bookmarkStart w:id="14" w:name="_Toc484093850"/>
+      <w:bookmarkStart w:id="15" w:name="_Toc484607492"/>
       <w:r>
         <w:t>Opportunités</w:t>
       </w:r>
-      <w:bookmarkEnd w:id="14"/>
+      <w:bookmarkEnd w:id="15"/>
     </w:p>
     <w:p>
       <w:r>
@@ -4095,15 +4508,7 @@
         </w:numPr>
       </w:pPr>
       <w:r>
-        <w:t xml:space="preserve">M’améliorer avec le </w:t>
-      </w:r>
-      <w:proofErr w:type="spellStart"/>
-      <w:r>
-        <w:t>framework</w:t>
-      </w:r>
-      <w:proofErr w:type="spellEnd"/>
-      <w:r>
-        <w:t xml:space="preserve"> Laravel</w:t>
+        <w:t>M’améliorer avec le framework Laravel</w:t>
       </w:r>
     </w:p>
     <w:p>
@@ -4115,15 +4520,7 @@
         </w:numPr>
       </w:pPr>
       <w:r>
-        <w:t xml:space="preserve">M’améliorer en </w:t>
-      </w:r>
-      <w:proofErr w:type="spellStart"/>
-      <w:r>
-        <w:t>Javascript</w:t>
-      </w:r>
-      <w:proofErr w:type="spellEnd"/>
-      <w:r>
-        <w:t>, jQuery et AJAX</w:t>
+        <w:t>M’améliorer en Javascript, jQuery et AJAX</w:t>
       </w:r>
     </w:p>
     <w:p>
@@ -4135,7 +4532,13 @@
         </w:numPr>
       </w:pPr>
       <w:r>
-        <w:t>Créer une grille de planning et la rendre dynamique</w:t>
+        <w:t xml:space="preserve">Apprendre comment créer </w:t>
+      </w:r>
+      <w:r>
+        <w:t>un planning</w:t>
+      </w:r>
+      <w:r>
+        <w:t xml:space="preserve"> dynamique</w:t>
       </w:r>
     </w:p>
     <w:p>
@@ -4169,44 +4572,32 @@
     </w:p>
     <w:p>
       <w:pPr>
-        <w:ind w:left="360"/>
-      </w:pPr>
-      <w:r>
-        <w:t>Ainsi que les s</w:t>
-      </w:r>
-      <w:r>
-        <w:t>olutions possibles</w:t>
-      </w:r>
-    </w:p>
-    <w:p>
-      <w:pPr>
-        <w:pStyle w:val="Informations"/>
+        <w:pStyle w:val="Paragraphedeliste"/>
         <w:numPr>
-          <w:ilvl w:val="5"/>
-          <w:numId w:val="7"/>
+          <w:ilvl w:val="0"/>
+          <w:numId w:val="10"/>
         </w:numPr>
-        <w:ind w:left="426" w:hanging="426"/>
-      </w:pPr>
-      <w:r>
-        <w:t>Si les spécifications de départ ne laissent pas de doutes sur la manière de réaliser un projet, ce chapitre ne fera que renvoyer le lecteur aux spécifications.</w:t>
+      </w:pPr>
+      <w:r>
+        <w:t>Site responsif</w:t>
       </w:r>
     </w:p>
     <w:p>
       <w:pPr>
         <w:pStyle w:val="Titre2"/>
       </w:pPr>
-      <w:bookmarkStart w:id="15" w:name="_Toc532179959"/>
-      <w:bookmarkStart w:id="16" w:name="_Toc165969643"/>
-      <w:bookmarkStart w:id="17" w:name="_Toc484093851"/>
+      <w:bookmarkStart w:id="16" w:name="_Toc532179959"/>
+      <w:bookmarkStart w:id="17" w:name="_Toc165969643"/>
+      <w:bookmarkStart w:id="18" w:name="_Toc484607493"/>
       <w:r>
         <w:t>Document d’analyse</w:t>
       </w:r>
-      <w:bookmarkEnd w:id="15"/>
       <w:bookmarkEnd w:id="16"/>
+      <w:bookmarkEnd w:id="17"/>
       <w:r>
         <w:t xml:space="preserve"> et conception</w:t>
       </w:r>
-      <w:bookmarkEnd w:id="17"/>
+      <w:bookmarkEnd w:id="18"/>
     </w:p>
     <w:p>
       <w:r>
@@ -4239,7 +4630,13 @@
     </w:p>
     <w:p>
       <w:r>
-        <w:t>En ce qui concerne les pages du site, j’ai créé des maquettes concernant à chaque page du site.</w:t>
+        <w:t xml:space="preserve">En ce qui concerne les pages du site, j’ai créé des maquettes </w:t>
+      </w:r>
+      <w:r>
+        <w:t>correspondant</w:t>
+      </w:r>
+      <w:r>
+        <w:t xml:space="preserve"> à chaque page du site.</w:t>
       </w:r>
     </w:p>
     <w:p>
@@ -4254,12 +4651,12 @@
       <w:pPr>
         <w:pStyle w:val="Titre3"/>
       </w:pPr>
-      <w:bookmarkStart w:id="18" w:name="_Toc484093852"/>
+      <w:bookmarkStart w:id="19" w:name="_Toc484607494"/>
       <w:r>
         <w:lastRenderedPageBreak/>
         <w:t>Page principale</w:t>
       </w:r>
-      <w:bookmarkEnd w:id="18"/>
+      <w:bookmarkEnd w:id="19"/>
       <w:r>
         <w:t xml:space="preserve"> </w:t>
       </w:r>
@@ -5222,36 +5619,28 @@
         <w:pStyle w:val="Retraitcorpsdetexte3"/>
       </w:pPr>
       <w:r>
+        <w:t>6)</w:t>
+      </w:r>
+      <w:r>
+        <w:t xml:space="preserve"> Exemple de cellule, correspondant au mardi après-midi. Ici, l’utilisateur pourra cliquer pour afficher champ de recherche, qui une fois complété de quelques lettres proposera les différents utilisateurs correspondants (Autocomplete)</w:t>
+      </w:r>
+      <w:r>
+        <w:t>.</w:t>
+      </w:r>
+    </w:p>
+    <w:p>
+      <w:pPr>
+        <w:pStyle w:val="Retraitcorpsdetexte3"/>
+      </w:pPr>
+      <w:r>
         <w:lastRenderedPageBreak/>
-        <w:t>6)</w:t>
-      </w:r>
-      <w:r>
-        <w:t xml:space="preserve"> Exemple de cellule, correspondant au mardi après-midi. Ici, l’utilisateur pourra cliquer pour afficher champ de recherche, qui une fois complété de quelques lettres proposera les différents utilisateurs correspondants (</w:t>
-      </w:r>
-      <w:proofErr w:type="spellStart"/>
-      <w:r>
-        <w:t>Autocomplete</w:t>
-      </w:r>
-      <w:proofErr w:type="spellEnd"/>
-      <w:r>
-        <w:t>)</w:t>
-      </w:r>
-      <w:r>
-        <w:t>.</w:t>
-      </w:r>
-    </w:p>
-    <w:p>
-      <w:pPr>
-        <w:pStyle w:val="Retraitcorpsdetexte3"/>
-      </w:pPr>
-      <w:r>
         <w:t>7)</w:t>
       </w:r>
       <w:r>
         <w:t xml:space="preserve"> Bouton d’impression pour imprimer</w:t>
       </w:r>
       <w:r>
-        <w:t xml:space="preserve"> (imprimer ou enregistrer sous format </w:t>
+        <w:t xml:space="preserve"> (ou enregistrer sous format </w:t>
       </w:r>
       <w:r>
         <w:t>PDF</w:t>
@@ -6185,6 +6574,9 @@
       <w:r>
         <w:t>Boutons pour fermer la pop-up</w:t>
       </w:r>
+      <w:r>
+        <w:t>.</w:t>
+      </w:r>
     </w:p>
     <w:p>
       <w:pPr>
@@ -6196,6 +6588,9 @@
       <w:r>
         <w:t>Formulaire pour ajouter un atelier de niveau 1</w:t>
       </w:r>
+      <w:r>
+        <w:t>.</w:t>
+      </w:r>
     </w:p>
     <w:p>
       <w:pPr>
@@ -6216,36 +6611,39 @@
         <w:pStyle w:val="Retraitcorpsdetexte3"/>
       </w:pPr>
       <w:r>
+        <w:t>4)</w:t>
+      </w:r>
+      <w:r>
+        <w:t>Idem que pour le point 3) mais pour ajouter un atelier de niveau 3</w:t>
+      </w:r>
+      <w:r>
+        <w:t>.</w:t>
+      </w:r>
+    </w:p>
+    <w:p>
+      <w:pPr>
+        <w:pStyle w:val="Retraitcorpsdetexte3"/>
+      </w:pPr>
+      <w:r>
+        <w:t xml:space="preserve">Peu importe les niveaux, tous les ateliers seront supprimables à l’aide de la croix qui se situe à </w:t>
+      </w:r>
+      <w:r>
+        <w:t xml:space="preserve">droite de </w:t>
+      </w:r>
+      <w:r>
+        <w:t>chaque atelier. Bien évidemment, si un atelier de niveau 2 est supprimé, tous les ateliers de niveau 3 associés le seront aussi.</w:t>
+      </w:r>
+    </w:p>
+    <w:p>
+      <w:pPr>
+        <w:pStyle w:val="Titre3"/>
+      </w:pPr>
+      <w:bookmarkStart w:id="20" w:name="_Toc484607495"/>
+      <w:r>
         <w:lastRenderedPageBreak/>
-        <w:t>4)</w:t>
-      </w:r>
-      <w:r>
-        <w:t>Idem que pour le point 3) mais pour ajouter un atelier de niveau 3</w:t>
-      </w:r>
-    </w:p>
-    <w:p>
-      <w:pPr>
-        <w:pStyle w:val="Retraitcorpsdetexte3"/>
-      </w:pPr>
-      <w:r>
-        <w:t xml:space="preserve">Peu importe les niveaux, tous les ateliers seront supprimables à l’aide de la croix qui se situe à </w:t>
-      </w:r>
-      <w:r>
-        <w:t xml:space="preserve">droite de </w:t>
-      </w:r>
-      <w:r>
-        <w:t>chaque atelier. Bien évidemment, si un atelier de niveau 2 est supprimé, tous les ateliers de niveau 3 associés le seront aussi.</w:t>
-      </w:r>
-    </w:p>
-    <w:p>
-      <w:pPr>
-        <w:pStyle w:val="Titre3"/>
-      </w:pPr>
-      <w:bookmarkStart w:id="19" w:name="_Toc484093853"/>
-      <w:r>
         <w:t>La page Planning des utilisateurs</w:t>
       </w:r>
-      <w:bookmarkEnd w:id="19"/>
+      <w:bookmarkEnd w:id="20"/>
       <w:r>
         <w:t> </w:t>
       </w:r>
@@ -7200,6 +7598,9 @@
       <w:r>
         <w:t>Colonnes indiquant le nom et le prénom des utilisateurs</w:t>
       </w:r>
+      <w:r>
+        <w:t>.</w:t>
+      </w:r>
     </w:p>
     <w:p>
       <w:pPr>
@@ -7220,6 +7621,9 @@
       <w:r>
         <w:t>socioprofessionnel</w:t>
       </w:r>
+      <w:r>
+        <w:t>.</w:t>
+      </w:r>
     </w:p>
     <w:p>
       <w:pPr>
@@ -7228,15 +7632,16 @@
       <w:r>
         <w:t>4)</w:t>
       </w:r>
-      <w:proofErr w:type="spellStart"/>
-      <w:r>
-        <w:t>Collonne</w:t>
-      </w:r>
-      <w:proofErr w:type="spellEnd"/>
+      <w:r>
+        <w:t>Colonne</w:t>
+      </w:r>
       <w:r>
         <w:t xml:space="preserve"> %, indiquant le pourcentage effectif/prévu</w:t>
       </w:r>
       <w:r>
+        <w:t>.</w:t>
+      </w:r>
+      <w:r>
         <w:tab/>
       </w:r>
       <w:r>
@@ -7246,22 +7651,21 @@
         <w:t>5</w:t>
       </w:r>
       <w:r>
-        <w:t>) Bouton d’impression pour imprimer (imprimer ou enregistrer sous format PDF) la semaine affichée.</w:t>
+        <w:t>) Bouton d’impression pour imprimer (ou enregistrer sous format PDF) la semaine affichée.</w:t>
       </w:r>
     </w:p>
     <w:p>
       <w:pPr>
         <w:pStyle w:val="Titre3"/>
       </w:pPr>
-      <w:bookmarkStart w:id="20" w:name="_Toc484093854"/>
-      <w:r>
-        <w:lastRenderedPageBreak/>
+      <w:bookmarkStart w:id="21" w:name="_Toc484607496"/>
+      <w:r>
         <w:t xml:space="preserve">Page </w:t>
       </w:r>
       <w:r>
         <w:t>travailleurs</w:t>
       </w:r>
-      <w:bookmarkEnd w:id="20"/>
+      <w:bookmarkEnd w:id="21"/>
     </w:p>
     <w:p>
       <w:pPr>
@@ -7274,15 +7678,7 @@
         <w:t>travailleurs</w:t>
       </w:r>
       <w:r>
-        <w:t xml:space="preserve"> sous forme de tableau. Pour ce faire, je vais utiliser la libraire </w:t>
-      </w:r>
-      <w:proofErr w:type="spellStart"/>
-      <w:r>
-        <w:t>DataTables</w:t>
-      </w:r>
-      <w:proofErr w:type="spellEnd"/>
-      <w:r>
-        <w:t xml:space="preserve"> (</w:t>
+        <w:t xml:space="preserve"> sous forme de tableau. Pour ce faire, je vais utiliser la libraire DataTables (</w:t>
       </w:r>
       <w:hyperlink r:id="rId19" w:history="1">
         <w:r>
@@ -7309,6 +7705,7 @@
         <w:rPr>
           <w:noProof/>
         </w:rPr>
+        <w:lastRenderedPageBreak/>
         <mc:AlternateContent>
           <mc:Choice Requires="wps">
             <w:drawing>
@@ -7862,15 +8259,7 @@
         <w:t>1)</w:t>
       </w:r>
       <w:r>
-        <w:t xml:space="preserve">Tableau dynamique comportant la liste des travailleurs généré par </w:t>
-      </w:r>
-      <w:proofErr w:type="spellStart"/>
-      <w:r>
-        <w:t>DataTables</w:t>
-      </w:r>
-      <w:proofErr w:type="spellEnd"/>
-      <w:r>
-        <w:t>. La dernière ligne est sous forme de formulaire pour ajouter un travailleur dans la liste</w:t>
+        <w:t>Tableau dynamique comportant la liste des travailleurs généré par DataTables. La dernière ligne est sous forme de formulaire pour ajouter un travailleur dans la liste</w:t>
       </w:r>
       <w:r>
         <w:t>.</w:t>
@@ -7893,15 +8282,7 @@
         <w:t xml:space="preserve">, sous forme de tableau simple, sans </w:t>
       </w:r>
       <w:r>
-        <w:t xml:space="preserve">utiliser </w:t>
-      </w:r>
-      <w:proofErr w:type="spellStart"/>
-      <w:r>
-        <w:t>DataTables</w:t>
-      </w:r>
-      <w:proofErr w:type="spellEnd"/>
-      <w:r>
-        <w:t xml:space="preserve">. </w:t>
+        <w:t xml:space="preserve">utiliser DataTables. </w:t>
       </w:r>
     </w:p>
     <w:p>
@@ -7917,16 +8298,19 @@
       <w:r>
         <w:t xml:space="preserve"> à la liste</w:t>
       </w:r>
+      <w:r>
+        <w:t>.</w:t>
+      </w:r>
     </w:p>
     <w:p>
       <w:pPr>
         <w:pStyle w:val="Titre3"/>
       </w:pPr>
-      <w:bookmarkStart w:id="21" w:name="_Toc484093855"/>
+      <w:bookmarkStart w:id="22" w:name="_Toc484607497"/>
       <w:r>
         <w:t>Base de données</w:t>
       </w:r>
-      <w:bookmarkEnd w:id="21"/>
+      <w:bookmarkEnd w:id="22"/>
     </w:p>
     <w:p>
       <w:pPr>
@@ -7945,15 +8329,7 @@
         <w:t>, notamment un système de migrations que je vais utiliser pour créer mes tables.</w:t>
       </w:r>
       <w:r>
-        <w:t xml:space="preserve"> Le MCD, MLD et le script SQL suivants ont été réalisés à l’aide de l’application </w:t>
-      </w:r>
-      <w:proofErr w:type="spellStart"/>
-      <w:r>
-        <w:t>jMerise</w:t>
-      </w:r>
-      <w:proofErr w:type="spellEnd"/>
-      <w:r>
-        <w:t>, que vous pouvez consulter ici :</w:t>
+        <w:t xml:space="preserve"> Le MCD, MLD et le script SQL suivants ont été réalisés à l’aide de l’application jMerise, que vous pouvez consulter ici :</w:t>
       </w:r>
       <w:r>
         <w:tab/>
@@ -7970,41 +8346,30 @@
         </w:r>
       </w:hyperlink>
       <w:r>
-        <w:t xml:space="preserve">. Cet outil permet de créer un MCD qui se transforme ensuite en </w:t>
-      </w:r>
+        <w:t>. Cet outil permet de créer un MCD qui se transforme ensuite en MLD et en un</w:t>
+      </w:r>
+      <w:r>
+        <w:t xml:space="preserve"> MPD, sous forme de</w:t>
+      </w:r>
+      <w:r>
+        <w:t xml:space="preserve"> script SQL. J’ai donc </w:t>
+      </w:r>
+      <w:r>
+        <w:t>dû</w:t>
+      </w:r>
+      <w:r>
+        <w:t xml:space="preserve"> nommer mes tables </w:t>
+      </w:r>
+      <w:r>
+        <w:t>spécifiquement pour que le MLD construit par jMerise corresponde aux normes ETML.</w:t>
+      </w:r>
+    </w:p>
+    <w:p>
+      <w:pPr>
+        <w:pStyle w:val="Retraitcorpsdetexte3"/>
+      </w:pPr>
       <w:r>
         <w:lastRenderedPageBreak/>
-        <w:t>MLD et en un</w:t>
-      </w:r>
-      <w:r>
-        <w:t xml:space="preserve"> MPD, sous forme de</w:t>
-      </w:r>
-      <w:r>
-        <w:t xml:space="preserve"> script SQL. J’ai donc </w:t>
-      </w:r>
-      <w:r>
-        <w:t>dû</w:t>
-      </w:r>
-      <w:r>
-        <w:t xml:space="preserve"> nommer mes tables </w:t>
-      </w:r>
-      <w:r>
-        <w:t xml:space="preserve">spécifiquement pour que le MLD construit par </w:t>
-      </w:r>
-      <w:proofErr w:type="spellStart"/>
-      <w:r>
-        <w:t>jMerise</w:t>
-      </w:r>
-      <w:proofErr w:type="spellEnd"/>
-      <w:r>
-        <w:t xml:space="preserve"> corresponde aux normes ETML.</w:t>
-      </w:r>
-    </w:p>
-    <w:p>
-      <w:pPr>
-        <w:pStyle w:val="Retraitcorpsdetexte3"/>
-      </w:pPr>
-      <w:r>
         <w:t>On y retrouve</w:t>
       </w:r>
       <w:r>
@@ -8111,41 +8476,29 @@
       <w:r>
         <w:t>« </w:t>
       </w:r>
-      <w:proofErr w:type="spellStart"/>
       <w:r>
         <w:t>t_</w:t>
       </w:r>
       <w:r>
         <w:t>travailleur</w:t>
       </w:r>
-      <w:proofErr w:type="spellEnd"/>
       <w:r>
         <w:t> »</w:t>
       </w:r>
       <w:r>
         <w:t xml:space="preserve"> sont de </w:t>
       </w:r>
-      <w:proofErr w:type="gramStart"/>
       <w:r>
         <w:t>0,N</w:t>
       </w:r>
-      <w:proofErr w:type="gramEnd"/>
-      <w:r>
-        <w:t>, j’ai donc prévu la table intermédiaire « </w:t>
-      </w:r>
-      <w:proofErr w:type="spellStart"/>
-      <w:r>
-        <w:t>t_t</w:t>
+      <w:r>
+        <w:t>, j’ai donc prévu la table intermédiaire « t_t</w:t>
       </w:r>
       <w:r>
         <w:t>a</w:t>
       </w:r>
       <w:r>
-        <w:t>che</w:t>
-      </w:r>
-      <w:proofErr w:type="spellEnd"/>
-      <w:r>
-        <w:t xml:space="preserve"> ». Elle correspond à un atelier X assigné à un </w:t>
+        <w:t xml:space="preserve">che ». Elle correspond à un atelier X assigné à un </w:t>
       </w:r>
       <w:r>
         <w:t>travailleur</w:t>
@@ -8231,18 +8584,24 @@
         <w:pStyle w:val="Retraitcorpsdetexte3"/>
       </w:pPr>
       <w:r>
-        <w:t xml:space="preserve">Suite à ceci l’application </w:t>
-      </w:r>
-      <w:proofErr w:type="spellStart"/>
-      <w:r>
-        <w:t>jMerise</w:t>
-      </w:r>
-      <w:proofErr w:type="spellEnd"/>
-      <w:r>
-        <w:t xml:space="preserve"> m’a proposé un script SQL pour créer la base de données. </w:t>
-      </w:r>
-      <w:r>
-        <w:t xml:space="preserve">Vous le trouverez dans les annexes, ou </w:t>
+        <w:t xml:space="preserve">Suite à ceci l’application jMerise m’a proposé un script SQL pour créer la base de données. </w:t>
+      </w:r>
+      <w:r>
+        <w:t>Vous le trouverez dans les annexes</w:t>
+      </w:r>
+      <w:r>
+        <w:t xml:space="preserve"> au </w:t>
+      </w:r>
+      <w:hyperlink w:anchor="_Script_SQL_obtenu" w:history="1">
+        <w:r>
+          <w:rPr>
+            <w:rStyle w:val="Lienhypertexte"/>
+          </w:rPr>
+          <w:t>chapitre 8.2</w:t>
+        </w:r>
+      </w:hyperlink>
+      <w:r>
+        <w:t xml:space="preserve">, ou </w:t>
       </w:r>
       <w:r>
         <w:t>en cliquant ici :</w:t>
@@ -8276,13 +8635,8 @@
         <w:t xml:space="preserve"> les </w:t>
       </w:r>
       <w:r>
-        <w:t xml:space="preserve">conventions du </w:t>
-      </w:r>
-      <w:proofErr w:type="spellStart"/>
-      <w:r>
-        <w:t>framework</w:t>
-      </w:r>
-      <w:proofErr w:type="spellEnd"/>
+        <w:t>conventions du framework</w:t>
+      </w:r>
       <w:r>
         <w:t xml:space="preserve"> </w:t>
       </w:r>
@@ -8293,15 +8647,7 @@
         <w:t xml:space="preserve">aravel </w:t>
       </w:r>
       <w:r>
-        <w:t>(</w:t>
-      </w:r>
-      <w:proofErr w:type="spellStart"/>
-      <w:r>
-        <w:t>snake</w:t>
-      </w:r>
-      <w:proofErr w:type="spellEnd"/>
-      <w:r>
-        <w:t xml:space="preserve"> case) et que vous pouvez retrouver ici : </w:t>
+        <w:t xml:space="preserve">(snake case) et que vous pouvez retrouver ici : </w:t>
       </w:r>
       <w:hyperlink r:id="rId24" w:anchor="eloquent-model-conventions" w:history="1">
         <w:r>
@@ -8315,17 +8661,37 @@
         <w:t xml:space="preserve"> </w:t>
       </w:r>
     </w:p>
-    <w:bookmarkStart w:id="22" w:name="_MON_1555915658"/>
-    <w:bookmarkEnd w:id="22"/>
-    <w:bookmarkStart w:id="23" w:name="_MON_1555746742"/>
+    <w:p>
+      <w:pPr>
+        <w:rPr>
+          <w:szCs w:val="16"/>
+        </w:rPr>
+      </w:pPr>
+      <w:r>
+        <w:br w:type="page"/>
+      </w:r>
+    </w:p>
+    <w:p>
+      <w:pPr>
+        <w:pStyle w:val="Retraitcorpsdetexte3"/>
+        <w:ind w:left="0"/>
+      </w:pPr>
+      <w:r>
+        <w:lastRenderedPageBreak/>
+        <w:t>MDP :</w:t>
+      </w:r>
+    </w:p>
+    <w:bookmarkStart w:id="23" w:name="_MON_1555915658"/>
     <w:bookmarkEnd w:id="23"/>
-    <w:p>
-      <w:r>
-        <w:object w:dxaOrig="8823" w:dyaOrig="12972">
-          <v:shape id="_x0000_i1026" type="#_x0000_t75" style="width:440.75pt;height:648.65pt" o:ole="">
+    <w:bookmarkStart w:id="24" w:name="_MON_1555746742"/>
+    <w:bookmarkEnd w:id="24"/>
+    <w:p>
+      <w:r>
+        <w:object w:dxaOrig="8805" w:dyaOrig="12951">
+          <v:shape id="_x0000_i1026" type="#_x0000_t75" style="width:439.5pt;height:634.25pt" o:ole="">
             <v:imagedata r:id="rId25" o:title=""/>
           </v:shape>
-          <o:OLEObject Type="Embed" ProgID="Excel.Sheet.12" ShapeID="_x0000_i1026" DrawAspect="Content" ObjectID="_1557925402" r:id="rId26"/>
+          <o:OLEObject Type="Embed" ProgID="Excel.Sheet.12" ShapeID="_x0000_i1026" DrawAspect="Content" ObjectID="_1558349355" r:id="rId26"/>
         </w:object>
       </w:r>
     </w:p>
@@ -8333,16 +8699,16 @@
       <w:pPr>
         <w:pStyle w:val="Titre2"/>
       </w:pPr>
-      <w:bookmarkStart w:id="24" w:name="_Toc532179967"/>
-      <w:bookmarkStart w:id="25" w:name="_Toc165969651"/>
-      <w:bookmarkStart w:id="26" w:name="_Toc484093856"/>
+      <w:bookmarkStart w:id="25" w:name="_Toc532179967"/>
+      <w:bookmarkStart w:id="26" w:name="_Toc165969651"/>
+      <w:bookmarkStart w:id="27" w:name="_Toc484607498"/>
       <w:r>
         <w:lastRenderedPageBreak/>
         <w:t>Conception des tests</w:t>
       </w:r>
-      <w:bookmarkEnd w:id="24"/>
       <w:bookmarkEnd w:id="25"/>
       <w:bookmarkEnd w:id="26"/>
+      <w:bookmarkEnd w:id="27"/>
     </w:p>
     <w:p>
       <w:r>
@@ -8368,13 +8734,13 @@
         <w:tblLook w:val="04A0" w:firstRow="1" w:lastRow="0" w:firstColumn="1" w:lastColumn="0" w:noHBand="0" w:noVBand="1"/>
       </w:tblPr>
       <w:tblGrid>
-        <w:gridCol w:w="1593"/>
-        <w:gridCol w:w="1371"/>
+        <w:gridCol w:w="1594"/>
+        <w:gridCol w:w="1369"/>
         <w:gridCol w:w="700"/>
-        <w:gridCol w:w="1370"/>
-        <w:gridCol w:w="1236"/>
-        <w:gridCol w:w="1272"/>
-        <w:gridCol w:w="1728"/>
+        <w:gridCol w:w="1367"/>
+        <w:gridCol w:w="1235"/>
+        <w:gridCol w:w="1268"/>
+        <w:gridCol w:w="1737"/>
       </w:tblGrid>
       <w:tr>
         <w:trPr>
@@ -8470,6 +8836,9 @@
             <w:r>
               <w:t>Etat</w:t>
             </w:r>
+            <w:r>
+              <w:t xml:space="preserve"> du bug</w:t>
+            </w:r>
           </w:p>
         </w:tc>
         <w:tc>
@@ -8484,6 +8853,9 @@
             <w:r>
               <w:t>Temps passé</w:t>
             </w:r>
+            <w:r>
+              <w:t xml:space="preserve"> à résoudre</w:t>
+            </w:r>
           </w:p>
         </w:tc>
       </w:tr>
@@ -8510,8 +8882,8 @@
       <w:pPr>
         <w:pStyle w:val="Titre2"/>
       </w:pPr>
-      <w:bookmarkStart w:id="27" w:name="_Toc484093857"/>
       <w:bookmarkStart w:id="28" w:name="_Toc532179961"/>
+      <w:bookmarkStart w:id="29" w:name="_Toc484607499"/>
       <w:r>
         <w:t>Planification</w:t>
       </w:r>
@@ -8521,7 +8893,7 @@
       <w:r>
         <w:t>e</w:t>
       </w:r>
-      <w:bookmarkEnd w:id="27"/>
+      <w:bookmarkEnd w:id="29"/>
     </w:p>
     <w:bookmarkEnd w:id="28"/>
     <w:p>
@@ -8726,41 +9098,39 @@
       <w:pPr>
         <w:pStyle w:val="Titre1"/>
       </w:pPr>
-      <w:bookmarkStart w:id="29" w:name="_Toc532179965"/>
-      <w:bookmarkStart w:id="30" w:name="_Toc165969649"/>
-      <w:bookmarkStart w:id="31" w:name="_Toc484093858"/>
+      <w:bookmarkStart w:id="30" w:name="_Toc532179965"/>
+      <w:bookmarkStart w:id="31" w:name="_Toc165969649"/>
+      <w:bookmarkStart w:id="32" w:name="_Toc484607500"/>
       <w:r>
         <w:lastRenderedPageBreak/>
         <w:t>Dossier de Réalisation</w:t>
       </w:r>
-      <w:bookmarkEnd w:id="29"/>
       <w:bookmarkEnd w:id="30"/>
       <w:bookmarkEnd w:id="31"/>
+      <w:bookmarkEnd w:id="32"/>
     </w:p>
     <w:p>
       <w:pPr>
         <w:pStyle w:val="Titre3"/>
       </w:pPr>
-      <w:bookmarkStart w:id="32" w:name="_Toc484093859"/>
+      <w:bookmarkStart w:id="33" w:name="_Toc484607501"/>
       <w:r>
         <w:t>Mise en place de l’environnement</w:t>
       </w:r>
-      <w:bookmarkEnd w:id="32"/>
+      <w:bookmarkEnd w:id="33"/>
     </w:p>
     <w:p>
       <w:pPr>
         <w:pStyle w:val="Retraitcorpsdetexte3"/>
       </w:pPr>
       <w:r>
-        <w:t xml:space="preserve">Premièrement, j’ai installé une machine virtuelle avec </w:t>
-      </w:r>
-      <w:proofErr w:type="spellStart"/>
-      <w:r>
-        <w:t>VMare</w:t>
-      </w:r>
-      <w:proofErr w:type="spellEnd"/>
-      <w:r>
-        <w:t xml:space="preserve"> Workstation Player 12. J’y ai installé Windows 10, mais peu importe la version.</w:t>
+        <w:t>Premièrement, j’ai installé une machine virtuelle avec VM</w:t>
+      </w:r>
+      <w:r>
+        <w:t>w</w:t>
+      </w:r>
+      <w:r>
+        <w:t>are Workstation Player 12. J’y ai installé Windows 10, mais peu importe la version.</w:t>
       </w:r>
       <w:r>
         <w:t xml:space="preserve"> Une fois</w:t>
@@ -8804,16 +9174,11 @@
       <w:r>
         <w:t xml:space="preserve">ublime </w:t>
       </w:r>
-      <w:proofErr w:type="spellStart"/>
       <w:r>
         <w:t>T</w:t>
       </w:r>
       <w:r>
-        <w:t>ext</w:t>
-      </w:r>
-      <w:proofErr w:type="spellEnd"/>
-      <w:r>
-        <w:t>,</w:t>
+        <w:t>ext,</w:t>
       </w:r>
       <w:r>
         <w:t xml:space="preserve"> </w:t>
@@ -8837,27 +9202,14 @@
         <w:t xml:space="preserve"> d’installer Laravel avec la commande suivante : « </w:t>
       </w:r>
       <w:r>
-        <w:t xml:space="preserve">composer global </w:t>
-      </w:r>
-      <w:proofErr w:type="spellStart"/>
-      <w:r>
-        <w:t>require</w:t>
-      </w:r>
-      <w:proofErr w:type="spellEnd"/>
-      <w:r>
-        <w:t xml:space="preserve"> "</w:t>
-      </w:r>
-      <w:proofErr w:type="spellStart"/>
-      <w:r>
-        <w:t>laravel</w:t>
-      </w:r>
-      <w:proofErr w:type="spellEnd"/>
-      <w:r>
-        <w:t>/installer"</w:t>
+        <w:t>composer global require "laravel/installer"</w:t>
       </w:r>
       <w:r>
         <w:t> »</w:t>
       </w:r>
+      <w:r>
+        <w:t>.</w:t>
+      </w:r>
     </w:p>
     <w:p>
       <w:pPr>
@@ -8870,23 +9222,7 @@
         <w:t xml:space="preserve"> à présent </w:t>
       </w:r>
       <w:r>
-        <w:t>installé, j’ai exécuté la commande « </w:t>
-      </w:r>
-      <w:proofErr w:type="spellStart"/>
-      <w:r>
-        <w:t>laravel</w:t>
-      </w:r>
-      <w:proofErr w:type="spellEnd"/>
-      <w:r>
-        <w:t xml:space="preserve"> new </w:t>
-      </w:r>
-      <w:proofErr w:type="spellStart"/>
-      <w:r>
-        <w:t>tpi</w:t>
-      </w:r>
-      <w:proofErr w:type="spellEnd"/>
-      <w:r>
-        <w:t> ». Cette commande crée un répertoire dans le dossier courant de la console. Pour mon cas, c’</w:t>
+        <w:t>installé, j’ai exécuté la commande « laravel new tpi ». Cette commande crée un répertoire dans le dossier courant de la console. Pour mon cas, c’</w:t>
       </w:r>
       <w:r>
         <w:t>était</w:t>
@@ -8909,22 +9245,11 @@
       <w:r>
         <w:t>pour commencer mon projet.</w:t>
       </w:r>
-    </w:p>
-    <w:p>
-      <w:pPr>
-        <w:pStyle w:val="Retraitcorpsdetexte3"/>
-      </w:pPr>
-      <w:r>
-        <w:t xml:space="preserve">En ce qui concerne le serveur apache et le serveur MySQL, un serveur virtuel XAMPP </w:t>
-      </w:r>
-      <w:r>
-        <w:t xml:space="preserve">a </w:t>
-      </w:r>
-      <w:r>
-        <w:t>fait l’affaire</w:t>
-      </w:r>
-      <w:r>
-        <w:t xml:space="preserve">. Voici les différentes versions de mes outils : </w:t>
+      <w:r>
+        <w:t xml:space="preserve"> Il faut juste modifier le fichier «. env » pour lui permettre d’accueillir la base de données</w:t>
+      </w:r>
+      <w:r>
+        <w:t>.</w:t>
       </w:r>
     </w:p>
     <w:p>
@@ -8937,8 +9262,76 @@
         </w:rPr>
         <w:drawing>
           <wp:inline distT="0" distB="0" distL="0" distR="0">
-            <wp:extent cx="4164594" cy="1252189"/>
-            <wp:effectExtent l="0" t="0" r="7620" b="5715"/>
+            <wp:extent cx="1765189" cy="945637"/>
+            <wp:effectExtent l="0" t="0" r="6985" b="6985"/>
+            <wp:docPr id="260" name="Image 260"/>
+            <wp:cNvGraphicFramePr>
+              <a:graphicFrameLocks xmlns:a="http://schemas.openxmlformats.org/drawingml/2006/main" noChangeAspect="1"/>
+            </wp:cNvGraphicFramePr>
+            <a:graphic xmlns:a="http://schemas.openxmlformats.org/drawingml/2006/main">
+              <a:graphicData uri="http://schemas.openxmlformats.org/drawingml/2006/picture">
+                <pic:pic xmlns:pic="http://schemas.openxmlformats.org/drawingml/2006/picture">
+                  <pic:nvPicPr>
+                    <pic:cNvPr id="260" name="DB47C7C.tmp"/>
+                    <pic:cNvPicPr/>
+                  </pic:nvPicPr>
+                  <pic:blipFill>
+                    <a:blip r:embed="rId30">
+                      <a:extLst>
+                        <a:ext uri="{28A0092B-C50C-407E-A947-70E740481C1C}">
+                          <a14:useLocalDpi xmlns:a14="http://schemas.microsoft.com/office/drawing/2010/main" val="0"/>
+                        </a:ext>
+                      </a:extLst>
+                    </a:blip>
+                    <a:stretch>
+                      <a:fillRect/>
+                    </a:stretch>
+                  </pic:blipFill>
+                  <pic:spPr>
+                    <a:xfrm>
+                      <a:off x="0" y="0"/>
+                      <a:ext cx="1780339" cy="953753"/>
+                    </a:xfrm>
+                    <a:prstGeom prst="rect">
+                      <a:avLst/>
+                    </a:prstGeom>
+                  </pic:spPr>
+                </pic:pic>
+              </a:graphicData>
+            </a:graphic>
+          </wp:inline>
+        </w:drawing>
+      </w:r>
+    </w:p>
+    <w:p>
+      <w:pPr>
+        <w:pStyle w:val="Retraitcorpsdetexte3"/>
+      </w:pPr>
+      <w:r>
+        <w:t xml:space="preserve">En ce qui concerne le serveur apache et le serveur MySQL, un serveur virtuel XAMPP </w:t>
+      </w:r>
+      <w:r>
+        <w:t xml:space="preserve">a </w:t>
+      </w:r>
+      <w:r>
+        <w:t>fait l’affaire</w:t>
+      </w:r>
+      <w:r>
+        <w:t xml:space="preserve">. Voici les différentes versions de mes outils : </w:t>
+      </w:r>
+    </w:p>
+    <w:p>
+      <w:pPr>
+        <w:pStyle w:val="Retraitcorpsdetexte3"/>
+      </w:pPr>
+      <w:r>
+        <w:rPr>
+          <w:noProof/>
+        </w:rPr>
+        <w:drawing>
+          <wp:inline distT="0" distB="0" distL="0" distR="0">
+            <wp:extent cx="4130782" cy="1251585"/>
+            <wp:effectExtent l="0" t="0" r="3175" b="5715"/>
             <wp:docPr id="239" name="Image 239" descr="H:\TPI\screens\serveur info.PNG"/>
             <wp:cNvGraphicFramePr>
               <a:graphicFrameLocks xmlns:a="http://schemas.openxmlformats.org/drawingml/2006/main" noChangeAspect="1"/>
@@ -8952,23 +9345,21 @@
                       <a:picLocks noChangeAspect="1" noChangeArrowheads="1"/>
                     </pic:cNvPicPr>
                   </pic:nvPicPr>
-                  <pic:blipFill>
-                    <a:blip r:embed="rId30">
+                  <pic:blipFill rotWithShape="1">
+                    <a:blip r:embed="rId31">
                       <a:extLst>
                         <a:ext uri="{28A0092B-C50C-407E-A947-70E740481C1C}">
                           <a14:useLocalDpi xmlns:a14="http://schemas.microsoft.com/office/drawing/2010/main" val="0"/>
                         </a:ext>
                       </a:extLst>
                     </a:blip>
-                    <a:srcRect/>
-                    <a:stretch>
-                      <a:fillRect/>
-                    </a:stretch>
+                    <a:srcRect l="764"/>
+                    <a:stretch/>
                   </pic:blipFill>
                   <pic:spPr bwMode="auto">
                     <a:xfrm>
                       <a:off x="0" y="0"/>
-                      <a:ext cx="4188196" cy="1259285"/>
+                      <a:ext cx="4156195" cy="1259285"/>
                     </a:xfrm>
                     <a:prstGeom prst="rect">
                       <a:avLst/>
@@ -8977,6 +9368,11 @@
                     <a:ln>
                       <a:noFill/>
                     </a:ln>
+                    <a:extLst>
+                      <a:ext uri="{53640926-AAD7-44D8-BBD7-CCE9431645EC}">
+                        <a14:shadowObscured xmlns:a14="http://schemas.microsoft.com/office/drawing/2010/main"/>
+                      </a:ext>
+                    </a:extLst>
                   </pic:spPr>
                 </pic:pic>
               </a:graphicData>
@@ -8990,15 +9386,7 @@
         <w:pStyle w:val="Retraitcorpsdetexte3"/>
       </w:pPr>
       <w:r>
-        <w:t xml:space="preserve">J’ai modifié le fichier </w:t>
-      </w:r>
-      <w:proofErr w:type="spellStart"/>
-      <w:r>
-        <w:t>vHosts</w:t>
-      </w:r>
-      <w:proofErr w:type="spellEnd"/>
-      <w:r>
-        <w:t xml:space="preserve"> pour qu’il aille directement </w:t>
+        <w:t xml:space="preserve">J’ai modifié le fichier vHosts pour qu’il aille directement </w:t>
       </w:r>
       <w:r>
         <w:t xml:space="preserve">pointer </w:t>
@@ -9042,7 +9430,7 @@
                     </pic:cNvPicPr>
                   </pic:nvPicPr>
                   <pic:blipFill>
-                    <a:blip r:embed="rId31">
+                    <a:blip r:embed="rId32">
                       <a:extLst>
                         <a:ext uri="{28A0092B-C50C-407E-A947-70E740481C1C}">
                           <a14:useLocalDpi xmlns:a14="http://schemas.microsoft.com/office/drawing/2010/main" val="0"/>
@@ -9105,6 +9493,7 @@
         <w:rPr>
           <w:noProof/>
         </w:rPr>
+        <w:lastRenderedPageBreak/>
         <w:t>composer require "laravelcollective/html":"^5.2.0"</w:t>
       </w:r>
     </w:p>
@@ -9133,231 +9522,371 @@
         <w:rPr>
           <w:noProof/>
         </w:rPr>
+        <w:t xml:space="preserve">Le fichier est le suivant : </w:t>
+      </w:r>
+    </w:p>
+    <w:p>
+      <w:pPr>
+        <w:pStyle w:val="Retraitcorpsdetexte3"/>
+        <w:rPr>
+          <w:noProof/>
+        </w:rPr>
+      </w:pPr>
+      <w:hyperlink r:id="rId33" w:history="1">
+        <w:r>
+          <w:rPr>
+            <w:rStyle w:val="Lienhypertexte"/>
+            <w:noProof/>
+          </w:rPr>
+          <w:t>https://github.com/SachaGrenier/TPI/blob/master/config/app.php</w:t>
+        </w:r>
+      </w:hyperlink>
+    </w:p>
+    <w:p>
+      <w:pPr>
+        <w:pStyle w:val="Retraitcorpsdetexte3"/>
+        <w:rPr>
+          <w:noProof/>
+        </w:rPr>
+      </w:pPr>
+      <w:r>
+        <w:rPr>
+          <w:noProof/>
+        </w:rPr>
+        <w:t>Ce qu’il faut ajouter dans le tableau « providers »</w:t>
+      </w:r>
+      <w:r>
+        <w:rPr>
+          <w:noProof/>
+        </w:rPr>
+        <w:t> :</w:t>
+      </w:r>
+      <w:r>
+        <w:rPr>
+          <w:noProof/>
+        </w:rPr>
+        <w:t> </w:t>
+      </w:r>
+    </w:p>
+    <w:p>
+      <w:pPr>
+        <w:pStyle w:val="Retraitcorpsdetexte3"/>
+        <w:rPr>
+          <w:noProof/>
+        </w:rPr>
+      </w:pPr>
+      <w:r>
+        <w:rPr>
+          <w:noProof/>
+        </w:rPr>
+        <w:t>Collective\Html\HtmlServiceProvider::class,</w:t>
+      </w:r>
+    </w:p>
+    <w:p>
+      <w:pPr>
+        <w:pStyle w:val="Retraitcorpsdetexte3"/>
+        <w:rPr>
+          <w:noProof/>
+        </w:rPr>
+      </w:pPr>
+      <w:r>
+        <w:rPr>
+          <w:noProof/>
+        </w:rPr>
+        <w:t>Ce qu’il faut ajouter dans le tableau « aliases» :</w:t>
+      </w:r>
+    </w:p>
+    <w:p>
+      <w:pPr>
+        <w:pStyle w:val="Retraitcorpsdetexte3"/>
+        <w:rPr>
+          <w:noProof/>
+        </w:rPr>
+      </w:pPr>
+      <w:r>
+        <w:rPr>
+          <w:noProof/>
+        </w:rPr>
+        <w:t>'Form' =&gt; Collective\Html\FormFacade::class,</w:t>
+      </w:r>
+    </w:p>
+    <w:p>
+      <w:pPr>
+        <w:pStyle w:val="Retraitcorpsdetexte3"/>
+        <w:rPr>
+          <w:noProof/>
+        </w:rPr>
+      </w:pPr>
+      <w:r>
+        <w:rPr>
+          <w:noProof/>
+        </w:rPr>
+        <w:t>'Html' =&gt; Collective\Html\HtmlFacade::class,</w:t>
+      </w:r>
+    </w:p>
+    <w:p>
+      <w:pPr>
+        <w:pStyle w:val="Retraitcorpsdetexte3"/>
+        <w:rPr>
+          <w:noProof/>
+        </w:rPr>
+      </w:pPr>
+      <w:r>
+        <w:rPr>
+          <w:noProof/>
+        </w:rPr>
+        <w:t>J’ai aussi du ajouter la ibraire utilisée pour la génération des fichiers PDF</w:t>
+      </w:r>
+      <w:r>
+        <w:rPr>
+          <w:noProof/>
+        </w:rPr>
+        <w:t>.</w:t>
+      </w:r>
+      <w:r>
+        <w:rPr>
+          <w:noProof/>
+        </w:rPr>
+        <w:t xml:space="preserve"> Au départ, j’ai installé wkhtmltopdf (</w:t>
+      </w:r>
+      <w:hyperlink r:id="rId34" w:history="1">
+        <w:r>
+          <w:rPr>
+            <w:rStyle w:val="Lienhypertexte"/>
+            <w:noProof/>
+          </w:rPr>
+          <w:t>https://github.com/barryvdh/laravel-snappy</w:t>
+        </w:r>
+      </w:hyperlink>
+      <w:r>
+        <w:rPr>
+          <w:noProof/>
+        </w:rPr>
+        <w:t xml:space="preserve">). Mais suite à des tests, je me suis rendu compte que ce n’était pas la libraire qui convenait aux besoins du projet. Je l’ai donc désinstallé, puis ai trouvé une librairie plus adéquate. Il s’agit de domPDF. </w:t>
+      </w:r>
+      <w:r>
+        <w:rPr>
+          <w:noProof/>
+        </w:rPr>
+        <w:t xml:space="preserve">La marche à suivre pour l’installer est la même que pour laravelcollective html : </w:t>
+      </w:r>
+      <w:hyperlink r:id="rId35" w:history="1">
+        <w:r>
+          <w:rPr>
+            <w:rStyle w:val="Lienhypertexte"/>
+            <w:noProof/>
+          </w:rPr>
+          <w:t>https://github.com/barryvdh/laravel-dompdf</w:t>
+        </w:r>
+      </w:hyperlink>
+    </w:p>
+    <w:p>
+      <w:pPr>
+        <w:pStyle w:val="Retraitcorpsdetexte3"/>
+        <w:rPr>
+          <w:noProof/>
+        </w:rPr>
+      </w:pPr>
+      <w:r>
+        <w:rPr>
+          <w:noProof/>
+        </w:rPr>
+        <w:t>Documentation de la libraire</w:t>
+      </w:r>
+      <w:r>
+        <w:rPr>
+          <w:noProof/>
+        </w:rPr>
+        <w:t xml:space="preserve"> HTML</w:t>
+      </w:r>
+      <w:r>
+        <w:rPr>
+          <w:noProof/>
+        </w:rPr>
+        <w:t xml:space="preserve"> : </w:t>
+      </w:r>
+      <w:hyperlink r:id="rId36" w:history="1">
+        <w:r>
+          <w:rPr>
+            <w:rStyle w:val="Lienhypertexte"/>
+            <w:noProof/>
+          </w:rPr>
+          <w:t>https://laravelcollective.com/docs/5.2/html</w:t>
+        </w:r>
+      </w:hyperlink>
+    </w:p>
+    <w:p>
+      <w:pPr>
+        <w:pStyle w:val="Retraitcorpsdetexte3"/>
+        <w:rPr>
+          <w:rStyle w:val="Lienhypertexte"/>
+        </w:rPr>
+      </w:pPr>
+      <w:r>
+        <w:t xml:space="preserve">Documentation officielle pour </w:t>
+      </w:r>
+      <w:r>
+        <w:t xml:space="preserve">Installer Laravel : </w:t>
+      </w:r>
+      <w:hyperlink r:id="rId37" w:history="1">
+        <w:r>
+          <w:rPr>
+            <w:rStyle w:val="Lienhypertexte"/>
+          </w:rPr>
+          <w:t>https://laravel.com/docs/5.4</w:t>
+        </w:r>
+      </w:hyperlink>
+    </w:p>
+    <w:p>
+      <w:pPr>
+        <w:pStyle w:val="Retraitcorpsdetexte3"/>
+        <w:rPr>
+          <w:rStyle w:val="Lienhypertexte"/>
+          <w:b/>
+        </w:rPr>
+      </w:pPr>
+      <w:r>
+        <w:rPr>
+          <w:b/>
+        </w:rPr>
+        <w:t>Pour simplement importer mon projet :</w:t>
+      </w:r>
+    </w:p>
+    <w:p>
+      <w:pPr>
+        <w:pStyle w:val="Retraitcorpsdetexte3"/>
+      </w:pPr>
+      <w:r>
+        <w:t xml:space="preserve">Premièrement, </w:t>
+      </w:r>
+      <w:r>
+        <w:t>il faut avoir</w:t>
+      </w:r>
+      <w:r>
+        <w:t xml:space="preserve"> XAMPP</w:t>
+      </w:r>
+      <w:r>
+        <w:t xml:space="preserve"> et </w:t>
+      </w:r>
+      <w:r>
+        <w:t>se rendre</w:t>
+      </w:r>
+      <w:r>
+        <w:t xml:space="preserve"> dans le dossier htdocs</w:t>
+      </w:r>
+      <w:r>
+        <w:t xml:space="preserve"> pour cloner mon projet avec la commande</w:t>
+      </w:r>
+      <w:r>
+        <w:t xml:space="preserve"> suivante :</w:t>
+      </w:r>
+    </w:p>
+    <w:p>
+      <w:pPr>
+        <w:pStyle w:val="Retraitcorpsdetexte3"/>
+      </w:pPr>
+      <w:r>
+        <w:t>« </w:t>
+      </w:r>
+      <w:r>
+        <w:t xml:space="preserve">git clone </w:t>
+      </w:r>
+      <w:hyperlink r:id="rId38" w:history="1">
+        <w:r>
+          <w:rPr>
+            <w:rStyle w:val="Lienhypertexte"/>
+          </w:rPr>
+          <w:t>https://github.com/SachaGrenier/TPI/</w:t>
+        </w:r>
+      </w:hyperlink>
+      <w:r>
+        <w:t> »</w:t>
+      </w:r>
+      <w:r>
+        <w:t xml:space="preserve"> .</w:t>
+      </w:r>
+      <w:r>
+        <w:t xml:space="preserve"> </w:t>
+      </w:r>
+      <w:r>
+        <w:t xml:space="preserve">Ensuite, il faut </w:t>
+      </w:r>
+      <w:r>
+        <w:t>modifier le fichier vHost</w:t>
+      </w:r>
+      <w:r>
+        <w:t xml:space="preserve"> (comme ci-dessus)</w:t>
+      </w:r>
+      <w:r>
+        <w:t xml:space="preserve"> pour pouvoir y accéder depuis le lien « </w:t>
+      </w:r>
+      <w:hyperlink r:id="rId39" w:history="1">
+        <w:r>
+          <w:rPr>
+            <w:rStyle w:val="Lienhypertexte"/>
+          </w:rPr>
+          <w:t>http://localhost</w:t>
+        </w:r>
+      </w:hyperlink>
+      <w:r>
+        <w:t> »</w:t>
+      </w:r>
+      <w:r>
+        <w:t xml:space="preserve">. Enfin, </w:t>
+      </w:r>
+      <w:r>
+        <w:t xml:space="preserve"> il faut créer une base de données avec le nom : db_planning puis exécuter le script suivant :</w:t>
+      </w:r>
+      <w:r>
+        <w:tab/>
+      </w:r>
+      <w:r>
+        <w:t xml:space="preserve"> </w:t>
+      </w:r>
+      <w:hyperlink r:id="rId40" w:history="1">
+        <w:r>
+          <w:rPr>
+            <w:rStyle w:val="Lienhypertexte"/>
+          </w:rPr>
+          <w:t>https://github.com/SachaGrenier/TPI/blob/master/TPI_files/db_planning.sql</w:t>
+        </w:r>
+      </w:hyperlink>
+      <w:r>
+        <w:t xml:space="preserve"> (</w:t>
+      </w:r>
+      <w:r>
+        <w:t>peut être fait directement dans PHPmyadmin depuis l’onglet « importer »</w:t>
+      </w:r>
+      <w:r>
+        <w:t>)</w:t>
+      </w:r>
+      <w:r>
+        <w:t>.</w:t>
+      </w:r>
+    </w:p>
+    <w:p>
+      <w:pPr>
+        <w:rPr>
+          <w:szCs w:val="16"/>
+        </w:rPr>
+      </w:pPr>
+      <w:r>
+        <w:br w:type="page"/>
+      </w:r>
+    </w:p>
+    <w:p>
+      <w:pPr>
+        <w:pStyle w:val="Titre3"/>
+      </w:pPr>
+      <w:bookmarkStart w:id="34" w:name="_Toc484607502"/>
+      <w:r>
         <w:lastRenderedPageBreak/>
-        <w:t xml:space="preserve">Le fichier est le suivant : </w:t>
-      </w:r>
-    </w:p>
-    <w:p>
-      <w:pPr>
-        <w:pStyle w:val="Retraitcorpsdetexte3"/>
-        <w:rPr>
-          <w:noProof/>
-        </w:rPr>
-      </w:pPr>
-      <w:hyperlink r:id="rId32" w:history="1">
-        <w:r>
-          <w:rPr>
-            <w:rStyle w:val="Lienhypertexte"/>
-            <w:noProof/>
-          </w:rPr>
-          <w:t>https://github.com/SachaGrenier/TPI/blob/master/config/app.php</w:t>
-        </w:r>
-      </w:hyperlink>
-    </w:p>
-    <w:p>
-      <w:pPr>
-        <w:pStyle w:val="Retraitcorpsdetexte3"/>
-        <w:rPr>
-          <w:noProof/>
-        </w:rPr>
-      </w:pPr>
-      <w:r>
-        <w:rPr>
-          <w:noProof/>
-        </w:rPr>
-        <w:t>Ce qu’il faut ajouter dans le tableau « providers »</w:t>
-      </w:r>
-      <w:r>
-        <w:rPr>
-          <w:noProof/>
-        </w:rPr>
-        <w:t> :</w:t>
-      </w:r>
-      <w:r>
-        <w:rPr>
-          <w:noProof/>
-        </w:rPr>
-        <w:t> </w:t>
-      </w:r>
-    </w:p>
-    <w:p>
-      <w:pPr>
-        <w:pStyle w:val="Retraitcorpsdetexte3"/>
-        <w:rPr>
-          <w:noProof/>
-        </w:rPr>
-      </w:pPr>
-      <w:r>
-        <w:rPr>
-          <w:noProof/>
-        </w:rPr>
-        <w:t>Collective\Html\HtmlServiceProvider::class,</w:t>
-      </w:r>
-    </w:p>
-    <w:p>
-      <w:pPr>
-        <w:pStyle w:val="Retraitcorpsdetexte3"/>
-        <w:rPr>
-          <w:noProof/>
-        </w:rPr>
-      </w:pPr>
-      <w:r>
-        <w:rPr>
-          <w:noProof/>
-        </w:rPr>
-        <w:t>Ce qu’il faut ajouter dans le tableau « aliases» :</w:t>
-      </w:r>
-    </w:p>
-    <w:p>
-      <w:pPr>
-        <w:pStyle w:val="Retraitcorpsdetexte3"/>
-        <w:rPr>
-          <w:noProof/>
-        </w:rPr>
-      </w:pPr>
-      <w:r>
-        <w:rPr>
-          <w:noProof/>
-        </w:rPr>
-        <w:t>'Form' =&gt; Collective\Html\FormFacade::class,</w:t>
-      </w:r>
-    </w:p>
-    <w:p>
-      <w:pPr>
-        <w:pStyle w:val="Retraitcorpsdetexte3"/>
-        <w:rPr>
-          <w:noProof/>
-        </w:rPr>
-      </w:pPr>
-      <w:r>
-        <w:rPr>
-          <w:noProof/>
-        </w:rPr>
-        <w:t>'Html' =&gt; Collective\Html\HtmlFacade::class,</w:t>
-      </w:r>
-    </w:p>
-    <w:p>
-      <w:pPr>
-        <w:pStyle w:val="Retraitcorpsdetexte3"/>
-        <w:rPr>
-          <w:noProof/>
-        </w:rPr>
-      </w:pPr>
-      <w:r>
-        <w:rPr>
-          <w:noProof/>
-        </w:rPr>
-        <w:t>J’ai aussi du ajouter la ibraire utilisée pour la génération des fichiers PDF</w:t>
-      </w:r>
-      <w:r>
-        <w:rPr>
-          <w:noProof/>
-        </w:rPr>
-        <w:t>.</w:t>
-      </w:r>
-      <w:r>
-        <w:rPr>
-          <w:noProof/>
-        </w:rPr>
-        <w:t xml:space="preserve"> Au départ, j’ai installé wkhtmltopdf (</w:t>
-      </w:r>
-      <w:hyperlink r:id="rId33" w:history="1">
-        <w:r>
-          <w:rPr>
-            <w:rStyle w:val="Lienhypertexte"/>
-            <w:noProof/>
-          </w:rPr>
-          <w:t>https://github.com/barryvdh/laravel-snappy</w:t>
-        </w:r>
-      </w:hyperlink>
-      <w:r>
-        <w:rPr>
-          <w:noProof/>
-        </w:rPr>
-        <w:t xml:space="preserve">). Mais suite à des tests, je me suis rendu compte que ce n’était pas la libraire qui convenait aux besoins du projet. Je l’ai donc désinstallé, puis ai trouvé une librairie plus adéquate. Il s’agit de domPDF. </w:t>
-      </w:r>
-      <w:r>
-        <w:rPr>
-          <w:noProof/>
-        </w:rPr>
-        <w:t xml:space="preserve">La marche à suivre pour l’installer est la même que pour laravelcollective html : </w:t>
-      </w:r>
-      <w:hyperlink r:id="rId34" w:history="1">
-        <w:r>
-          <w:rPr>
-            <w:rStyle w:val="Lienhypertexte"/>
-            <w:noProof/>
-          </w:rPr>
-          <w:t>https://github.com/barryvdh/laravel-dompdf</w:t>
-        </w:r>
-      </w:hyperlink>
-    </w:p>
-    <w:p>
-      <w:pPr>
-        <w:pStyle w:val="Retraitcorpsdetexte3"/>
-        <w:rPr>
-          <w:noProof/>
-        </w:rPr>
-      </w:pPr>
-      <w:r>
-        <w:rPr>
-          <w:noProof/>
-        </w:rPr>
-        <w:t>Documentation de la libraire</w:t>
-      </w:r>
-      <w:r>
-        <w:rPr>
-          <w:noProof/>
-        </w:rPr>
-        <w:t xml:space="preserve"> HTML</w:t>
-      </w:r>
-      <w:r>
-        <w:rPr>
-          <w:noProof/>
-        </w:rPr>
-        <w:t xml:space="preserve"> : </w:t>
-      </w:r>
-      <w:hyperlink r:id="rId35" w:history="1">
-        <w:r>
-          <w:rPr>
-            <w:rStyle w:val="Lienhypertexte"/>
-            <w:noProof/>
-          </w:rPr>
-          <w:t>https://laravelcollective.com/docs/5.2/html</w:t>
-        </w:r>
-      </w:hyperlink>
-    </w:p>
-    <w:p>
-      <w:pPr>
-        <w:pStyle w:val="Retraitcorpsdetexte3"/>
-      </w:pPr>
-      <w:r>
-        <w:t xml:space="preserve">Documentation officielle pour </w:t>
-      </w:r>
-      <w:r>
-        <w:t xml:space="preserve">Installer Laravel : </w:t>
-      </w:r>
-      <w:hyperlink r:id="rId36" w:history="1">
-        <w:r>
-          <w:rPr>
-            <w:rStyle w:val="Lienhypertexte"/>
-          </w:rPr>
-          <w:t>https://laravel.com/docs/5.4</w:t>
-        </w:r>
-      </w:hyperlink>
-    </w:p>
-    <w:p>
-      <w:pPr>
-        <w:pStyle w:val="Titre3"/>
-      </w:pPr>
-      <w:bookmarkStart w:id="33" w:name="_Toc484093860"/>
-      <w:r>
         <w:t>F</w:t>
       </w:r>
       <w:r>
         <w:t>ichier de migration</w:t>
       </w:r>
-      <w:bookmarkEnd w:id="33"/>
+      <w:bookmarkEnd w:id="34"/>
     </w:p>
     <w:p>
       <w:pPr>
@@ -9414,7 +9943,7 @@
                     </pic:cNvPicPr>
                   </pic:nvPicPr>
                   <pic:blipFill>
-                    <a:blip r:embed="rId37">
+                    <a:blip r:embed="rId41">
                       <a:extLst>
                         <a:ext uri="{28A0092B-C50C-407E-A947-70E740481C1C}">
                           <a14:useLocalDpi xmlns:a14="http://schemas.microsoft.com/office/drawing/2010/main" val="0"/>
@@ -9457,23 +9986,7 @@
         <w:t>cas-là</w:t>
       </w:r>
       <w:r>
-        <w:t>, je donne déjà le nom de ma migration qui est « </w:t>
-      </w:r>
-      <w:proofErr w:type="spellStart"/>
-      <w:r>
-        <w:t>create</w:t>
-      </w:r>
-      <w:proofErr w:type="spellEnd"/>
-      <w:r>
-        <w:t> _</w:t>
-      </w:r>
-      <w:proofErr w:type="spellStart"/>
-      <w:r>
-        <w:t>all_tables</w:t>
-      </w:r>
-      <w:proofErr w:type="spellEnd"/>
-      <w:r>
-        <w:t> »</w:t>
+        <w:t>, je donne déjà le nom de ma migration qui est « create _all_tables »</w:t>
       </w:r>
       <w:r>
         <w:t>. Une fois le fichier crée, il suffit de le remplir avec la tables et les champs souhaités.</w:t>
@@ -9490,7 +10003,6 @@
         <w:rPr>
           <w:noProof/>
         </w:rPr>
-        <w:lastRenderedPageBreak/>
         <w:drawing>
           <wp:inline distT="0" distB="0" distL="0" distR="0">
             <wp:extent cx="4495800" cy="1079539"/>
@@ -9509,7 +10021,7 @@
                     </pic:cNvPicPr>
                   </pic:nvPicPr>
                   <pic:blipFill>
-                    <a:blip r:embed="rId38">
+                    <a:blip r:embed="rId42">
                       <a:extLst>
                         <a:ext uri="{28A0092B-C50C-407E-A947-70E740481C1C}">
                           <a14:useLocalDpi xmlns:a14="http://schemas.microsoft.com/office/drawing/2010/main" val="0"/>
@@ -9555,8 +10067,11 @@
     <w:p>
       <w:pPr>
         <w:pStyle w:val="Retraitcorpsdetexte3"/>
-      </w:pPr>
-      <w:hyperlink r:id="rId39" w:history="1">
+        <w:rPr>
+          <w:rStyle w:val="Lienhypertexte"/>
+        </w:rPr>
+      </w:pPr>
+      <w:hyperlink r:id="rId43" w:history="1">
         <w:r>
           <w:rPr>
             <w:rStyle w:val="Lienhypertexte"/>
@@ -9564,16 +10079,82 @@
           <w:t>https://github.com/SachaGrenier/TPI/blob/master/database/migrations/2017_05_11_062800_create_all_tables.php</w:t>
         </w:r>
       </w:hyperlink>
+      <w:r>
+        <w:rPr>
+          <w:rStyle w:val="Lienhypertexte"/>
+        </w:rPr>
+        <w:br/>
+      </w:r>
+    </w:p>
+    <w:p>
+      <w:pPr>
+        <w:pStyle w:val="Retraitcorpsdetexte3"/>
+      </w:pPr>
+      <w:r>
+        <w:t xml:space="preserve">J’ai choisi de ne pas vous fournir le fichier </w:t>
+      </w:r>
+      <w:r>
+        <w:t xml:space="preserve">de migration </w:t>
+      </w:r>
+      <w:r>
+        <w:t xml:space="preserve">en annexe car le script </w:t>
+      </w:r>
+      <w:r>
+        <w:t xml:space="preserve">SQL </w:t>
+      </w:r>
+      <w:r>
+        <w:t xml:space="preserve">qui </w:t>
+      </w:r>
+      <w:r>
+        <w:t xml:space="preserve">est déjà présent </w:t>
+      </w:r>
+      <w:r>
+        <w:t>en soit fait l’</w:t>
+      </w:r>
+      <w:r>
+        <w:t>affaire</w:t>
+      </w:r>
+      <w:r>
+        <w:t xml:space="preserve">. Il est juste sous une autre forme, vous pouvez toujours y accéder avec le </w:t>
+      </w:r>
+      <w:r>
+        <w:t>lien</w:t>
+      </w:r>
+      <w:r>
+        <w:t xml:space="preserve"> ci-dessus</w:t>
+      </w:r>
+      <w:r>
+        <w:t>.</w:t>
+      </w:r>
+    </w:p>
+    <w:p>
+      <w:pPr>
+        <w:spacing w:line="240" w:lineRule="auto"/>
+        <w:rPr>
+          <w:rFonts w:asciiTheme="majorHAnsi" w:hAnsiTheme="majorHAnsi" w:cs="Arial"/>
+          <w:bCs/>
+          <w:i/>
+          <w:sz w:val="24"/>
+          <w:szCs w:val="26"/>
+        </w:rPr>
+      </w:pPr>
+      <w:r>
+        <w:br w:type="page"/>
+      </w:r>
     </w:p>
     <w:p>
       <w:pPr>
         <w:pStyle w:val="Titre3"/>
       </w:pPr>
-      <w:bookmarkStart w:id="34" w:name="_Toc484093861"/>
-      <w:r>
-        <w:t> Travailleurs</w:t>
-      </w:r>
-      <w:bookmarkEnd w:id="34"/>
+      <w:r>
+        <w:lastRenderedPageBreak/>
+        <w:t> </w:t>
+      </w:r>
+      <w:bookmarkStart w:id="35" w:name="_Toc484607503"/>
+      <w:r>
+        <w:t>Travailleurs</w:t>
+      </w:r>
+      <w:bookmarkEnd w:id="35"/>
     </w:p>
     <w:p>
       <w:r>
@@ -9598,7 +10179,7 @@
                     </pic:cNvPicPr>
                   </pic:nvPicPr>
                   <pic:blipFill rotWithShape="1">
-                    <a:blip r:embed="rId40">
+                    <a:blip r:embed="rId44">
                       <a:extLst>
                         <a:ext uri="{28A0092B-C50C-407E-A947-70E740481C1C}">
                           <a14:useLocalDpi xmlns:a14="http://schemas.microsoft.com/office/drawing/2010/main" val="0"/>
@@ -9644,6 +10225,9 @@
         <w:t>socioprofessionnel</w:t>
       </w:r>
       <w:r>
+        <w:t>s</w:t>
+      </w:r>
+      <w:r>
         <w:t>.</w:t>
       </w:r>
     </w:p>
@@ -9661,17 +10245,9 @@
         <w:t xml:space="preserve"> j’ai utilisé la librairie JavaS</w:t>
       </w:r>
       <w:r>
-        <w:t xml:space="preserve">cript </w:t>
-      </w:r>
-      <w:proofErr w:type="spellStart"/>
-      <w:r>
-        <w:t>DataTables</w:t>
-      </w:r>
-      <w:proofErr w:type="spellEnd"/>
-      <w:r>
-        <w:t xml:space="preserve"> (</w:t>
-      </w:r>
-      <w:hyperlink r:id="rId41" w:history="1">
+        <w:t>cript DataTables (</w:t>
+      </w:r>
+      <w:hyperlink r:id="rId45" w:history="1">
         <w:r>
           <w:rPr>
             <w:rStyle w:val="Lienhypertexte"/>
@@ -9685,6 +10261,12 @@
         </w:rPr>
         <w:t xml:space="preserve"> )</w:t>
       </w:r>
+      <w:r>
+        <w:rPr>
+          <w:rStyle w:val="Lienhypertexte"/>
+        </w:rPr>
+        <w:t>.</w:t>
+      </w:r>
     </w:p>
     <w:p/>
     <w:p>
@@ -9707,13 +10289,8 @@
         <w:t>n «</w:t>
       </w:r>
       <w:r>
-        <w:t xml:space="preserve"> </w:t>
-      </w:r>
-      <w:proofErr w:type="spellStart"/>
-      <w:r>
-        <w:t>getWorkersArray</w:t>
-      </w:r>
-      <w:proofErr w:type="spellEnd"/>
+        <w:t xml:space="preserve"> getWorkersArray</w:t>
+      </w:r>
       <w:r>
         <w:t xml:space="preserve"> </w:t>
       </w:r>
@@ -9732,6 +10309,9 @@
       <w:r>
         <w:t>Récupération de tous les travailleurs inscrits dans la base de données</w:t>
       </w:r>
+      <w:r>
+        <w:t>.</w:t>
+      </w:r>
     </w:p>
     <w:p>
       <w:pPr>
@@ -9744,6 +10324,9 @@
       <w:r>
         <w:t>Création d’un tableau vide</w:t>
       </w:r>
+      <w:r>
+        <w:t>.</w:t>
+      </w:r>
     </w:p>
     <w:p>
       <w:pPr>
@@ -9793,50 +10376,50 @@
         </w:numPr>
       </w:pPr>
       <w:r>
+        <w:t>Propose un lien</w:t>
+      </w:r>
+      <w:r>
+        <w:t xml:space="preserve"> sous forme de bou</w:t>
+      </w:r>
+      <w:r>
+        <w:t>ton</w:t>
+      </w:r>
+      <w:r>
+        <w:t xml:space="preserve"> pour supprimer le travailleur</w:t>
+      </w:r>
+    </w:p>
+    <w:p>
+      <w:pPr>
+        <w:pStyle w:val="Retraitcorpsdetexte3"/>
+        <w:rPr>
+          <w:rStyle w:val="Retraitcorpsdetexte3Car"/>
+        </w:rPr>
+      </w:pPr>
+      <w:r>
+        <w:rPr>
+          <w:rStyle w:val="Retraitcorpsdetexte3Car"/>
+        </w:rPr>
+        <w:t xml:space="preserve">Une fois les objets modifiés, ils sont au fur et à mesure implémentés dans le tableau </w:t>
+      </w:r>
+      <w:r>
+        <w:rPr>
+          <w:rStyle w:val="Retraitcorpsdetexte3Car"/>
+        </w:rPr>
+        <w:t>précédemment</w:t>
+      </w:r>
+      <w:r>
+        <w:rPr>
+          <w:rStyle w:val="Retraitcorpsdetexte3Car"/>
+        </w:rPr>
+        <w:t xml:space="preserve"> vide.</w:t>
+      </w:r>
+    </w:p>
+    <w:p>
+      <w:r>
+        <w:rPr>
+          <w:rStyle w:val="Retraitcorpsdetexte3Car"/>
+        </w:rPr>
         <w:lastRenderedPageBreak/>
-        <w:t>Propose un lien</w:t>
-      </w:r>
-      <w:r>
-        <w:t xml:space="preserve"> sous forme de bou</w:t>
-      </w:r>
-      <w:r>
-        <w:t>ton</w:t>
-      </w:r>
-      <w:r>
-        <w:t xml:space="preserve"> pour supprimer le travailleur</w:t>
-      </w:r>
-    </w:p>
-    <w:p>
-      <w:pPr>
-        <w:pStyle w:val="Retraitcorpsdetexte3"/>
-        <w:rPr>
-          <w:rStyle w:val="Retraitcorpsdetexte3Car"/>
-        </w:rPr>
-      </w:pPr>
-      <w:r>
-        <w:rPr>
-          <w:rStyle w:val="Retraitcorpsdetexte3Car"/>
-        </w:rPr>
-        <w:t xml:space="preserve">Une fois les objets modifiés, ils sont au fur et à mesure implémentés dans le tableau </w:t>
-      </w:r>
-      <w:r>
-        <w:rPr>
-          <w:rStyle w:val="Retraitcorpsdetexte3Car"/>
-        </w:rPr>
-        <w:t>précédemment</w:t>
-      </w:r>
-      <w:r>
-        <w:rPr>
-          <w:rStyle w:val="Retraitcorpsdetexte3Car"/>
-        </w:rPr>
-        <w:t xml:space="preserve"> vide.</w:t>
-      </w:r>
-    </w:p>
-    <w:p>
-      <w:r>
-        <w:rPr>
-          <w:rStyle w:val="Retraitcorpsdetexte3Car"/>
-        </w:rPr>
         <w:tab/>
       </w:r>
       <w:r>
@@ -9862,7 +10445,7 @@
                     <pic:cNvPicPr/>
                   </pic:nvPicPr>
                   <pic:blipFill>
-                    <a:blip r:embed="rId42">
+                    <a:blip r:embed="rId46">
                       <a:extLst>
                         <a:ext uri="{28A0092B-C50C-407E-A947-70E740481C1C}">
                           <a14:useLocalDpi xmlns:a14="http://schemas.microsoft.com/office/drawing/2010/main" val="0"/>
@@ -9943,7 +10526,7 @@
                     <pic:cNvPicPr/>
                   </pic:nvPicPr>
                   <pic:blipFill>
-                    <a:blip r:embed="rId43">
+                    <a:blip r:embed="rId47">
                       <a:extLst>
                         <a:ext uri="{28A0092B-C50C-407E-A947-70E740481C1C}">
                           <a14:useLocalDpi xmlns:a14="http://schemas.microsoft.com/office/drawing/2010/main" val="0"/>
@@ -9976,15 +10559,7 @@
         </w:drawing>
       </w:r>
       <w:r>
-        <w:t xml:space="preserve">A la fin, le tableau est retourné et j’ai mappé </w:t>
-      </w:r>
-      <w:proofErr w:type="spellStart"/>
-      <w:r>
-        <w:t>DataTables</w:t>
-      </w:r>
-      <w:proofErr w:type="spellEnd"/>
-      <w:r>
-        <w:t xml:space="preserve"> pour qu’il puisse facilement mettre chaque case dans la bonne colonne.</w:t>
+        <w:t>A la fin, le tableau est retourné et j’ai mappé DataTables pour qu’il puisse facilement mettre chaque case dans la bonne colonne.</w:t>
       </w:r>
       <w:r>
         <w:t xml:space="preserve"> La</w:t>
@@ -9993,31 +10568,10 @@
         <w:t xml:space="preserve"> valeur de</w:t>
       </w:r>
       <w:r>
-        <w:t xml:space="preserve"> « </w:t>
-      </w:r>
-      <w:proofErr w:type="spellStart"/>
-      <w:proofErr w:type="gramStart"/>
-      <w:r>
-        <w:t>aTargets</w:t>
-      </w:r>
-      <w:proofErr w:type="spellEnd"/>
-      <w:r>
-        <w:t>»</w:t>
-      </w:r>
-      <w:proofErr w:type="gramEnd"/>
-      <w:r>
-        <w:t xml:space="preserve"> définit à quelle colonne appartient la valeur </w:t>
-      </w:r>
-      <w:r>
-        <w:t>de « </w:t>
-      </w:r>
-      <w:proofErr w:type="spellStart"/>
-      <w:r>
-        <w:t>mData</w:t>
-      </w:r>
-      <w:proofErr w:type="spellEnd"/>
-      <w:r>
-        <w:t xml:space="preserve">». </w:t>
+        <w:t xml:space="preserve"> « aTargets» définit à quelle colonne appartient la valeur </w:t>
+      </w:r>
+      <w:r>
+        <w:t xml:space="preserve">de « mData». </w:t>
       </w:r>
       <w:r>
         <w:t> </w:t>
@@ -10034,12 +10588,12 @@
         <w:br w:type="page"/>
       </w:r>
     </w:p>
-    <w:p/>
     <w:p>
       <w:pPr>
         <w:pStyle w:val="Retraitcorpsdetexte3"/>
       </w:pPr>
       <w:r>
+        <w:lastRenderedPageBreak/>
         <w:t>La deuxième partie de la page est utilisée pour afficher le tableau des Maître</w:t>
       </w:r>
       <w:r>
@@ -10081,7 +10635,7 @@
                     </pic:cNvPicPr>
                   </pic:nvPicPr>
                   <pic:blipFill>
-                    <a:blip r:embed="rId44">
+                    <a:blip r:embed="rId48">
                       <a:extLst>
                         <a:ext uri="{28A0092B-C50C-407E-A947-70E740481C1C}">
                           <a14:useLocalDpi xmlns:a14="http://schemas.microsoft.com/office/drawing/2010/main" val="0"/>
@@ -10139,7 +10693,14 @@
         <w:t xml:space="preserve"> où Les formulaires ne sont pas dynamiques. </w:t>
       </w:r>
     </w:p>
-    <w:p/>
+    <w:p>
+      <w:pPr>
+        <w:pStyle w:val="Retraitcorpsdetexte3"/>
+      </w:pPr>
+      <w:r>
+        <w:t>Voici comment le tableau des Maîtres socioprofessionnels est affiché :</w:t>
+      </w:r>
+    </w:p>
     <w:p>
       <w:r>
         <w:rPr>
@@ -10163,7 +10724,7 @@
                     </pic:cNvPicPr>
                   </pic:nvPicPr>
                   <pic:blipFill>
-                    <a:blip r:embed="rId45">
+                    <a:blip r:embed="rId49">
                       <a:extLst>
                         <a:ext uri="{28A0092B-C50C-407E-A947-70E740481C1C}">
                           <a14:useLocalDpi xmlns:a14="http://schemas.microsoft.com/office/drawing/2010/main" val="0"/>
@@ -10199,14 +10760,14 @@
       <w:pPr>
         <w:pStyle w:val="Titre3"/>
       </w:pPr>
-      <w:bookmarkStart w:id="35" w:name="_Toc484093862"/>
+      <w:bookmarkStart w:id="36" w:name="_Toc484607504"/>
       <w:r>
         <w:t xml:space="preserve">Menu </w:t>
       </w:r>
       <w:r>
         <w:t>de gestion de niveaux</w:t>
       </w:r>
-      <w:bookmarkEnd w:id="35"/>
+      <w:bookmarkEnd w:id="36"/>
     </w:p>
     <w:p>
       <w:pPr>
@@ -10241,8 +10802,11 @@
         <w:pStyle w:val="Retraitcorpsdetexte3"/>
       </w:pPr>
       <w:r>
+        <w:t xml:space="preserve">Chaque atelier, peu importe son niveau, peut être supprimé à l’aide du bouton sous forme de croix. Si l’utilisateur souhaite supprimer un atelier de niveau 2 alors que plusieurs ateliers de niveau 3 y sont attachés, une erreur intervient indiquant </w:t>
+      </w:r>
+      <w:r>
         <w:lastRenderedPageBreak/>
-        <w:t>Chaque atelier, peu importe son niveau, peut être supprimé à l’aide du bouton sous forme de croix. Si l’utilisateur souhaite supprimer un atelier de niveau 2 alors que plusieurs ateliers de niveau 3 y sont attachés, une erreur intervient indiquant que l’opération est impossible. L’utilisateur doit alors d’abord supprimer les ateliers de niveau 3 pour réaliser son action.</w:t>
+        <w:t>que l’opération est impossible. L’utilisateur doit alors d’abord supprimer les ateliers de niveau 3 pour réaliser son action.</w:t>
       </w:r>
     </w:p>
     <w:p>
@@ -10268,7 +10832,7 @@
                     </pic:cNvPicPr>
                   </pic:nvPicPr>
                   <pic:blipFill rotWithShape="1">
-                    <a:blip r:embed="rId46">
+                    <a:blip r:embed="rId50">
                       <a:extLst>
                         <a:ext uri="{28A0092B-C50C-407E-A947-70E740481C1C}">
                           <a14:useLocalDpi xmlns:a14="http://schemas.microsoft.com/office/drawing/2010/main" val="0"/>
@@ -10338,11 +10902,24 @@
         <w:t xml:space="preserve"> </w:t>
       </w:r>
       <w:r>
-        <w:t xml:space="preserve">Le dernier casier est constitué d’un </w:t>
-      </w:r>
+        <w:t>Le dernier casier est constitué d’un formulaire pour ajouter un atelier de niveau 1. Dans le formulaire, on peut définir un nom d’atelier ainsi qu’une couleur.</w:t>
+      </w:r>
+    </w:p>
+    <w:p>
+      <w:pPr>
+        <w:pStyle w:val="Retraitcorpsdetexte3"/>
+      </w:pPr>
+      <w:r>
+        <w:t>Note : La couleur sélectionnée pour l’atelier de niveau 1 sera affichée par la suite</w:t>
+      </w:r>
+    </w:p>
+    <w:p>
+      <w:pPr>
+        <w:pStyle w:val="Retraitcorpsdetexte3"/>
+      </w:pPr>
       <w:r>
         <w:lastRenderedPageBreak/>
-        <w:t>formulaire pour ajouter un atelier de niveau 1. Dans le formulaire, on peut définir un nom d’atelier ainsi qu’une couleur.</w:t>
+        <w:t>Niveau 2 : Ces casiers se situent directement dans un casier de niveau 1. Dans chaque casier de niveau 1, un formulaire simple avec juste un champ texte est à disposition pour ajouter un atelier de niveau 2.</w:t>
       </w:r>
     </w:p>
     <w:p>
@@ -10350,52 +10927,55 @@
         <w:pStyle w:val="Retraitcorpsdetexte3"/>
       </w:pPr>
       <w:r>
-        <w:t>Note : La couleur sélectionnée pour l’atelier de niveau 1 sera affichée par la suite</w:t>
-      </w:r>
-    </w:p>
-    <w:p>
-      <w:pPr>
-        <w:pStyle w:val="Retraitcorpsdetexte3"/>
-      </w:pPr>
-      <w:r>
-        <w:t>Niveau 2 : Ces casiers se situent directement dans un casier de niveau 1. Dans chaque casier de niveau 1, un formulaire simple avec juste un champ texte est à disposition pour ajouter un atelier de niveau 2.</w:t>
-      </w:r>
-    </w:p>
-    <w:p>
-      <w:pPr>
-        <w:pStyle w:val="Retraitcorpsdetexte3"/>
-      </w:pPr>
-      <w:r>
         <w:t>Niveau 3 : Les casiers de niveau 3 représente directement les ateliers. Ils sont à l’intérieur des casiers de niveau 2. Comme pour le niveau 2, un formulaire simple est à disposition dans chaque casier de niveau 2 pour ajouter un atelier.</w:t>
       </w:r>
     </w:p>
     <w:p>
       <w:pPr>
+        <w:spacing w:line="240" w:lineRule="auto"/>
+        <w:sectPr>
+          <w:headerReference w:type="default" r:id="rId51"/>
+          <w:footerReference w:type="default" r:id="rId52"/>
+          <w:pgSz w:w="11906" w:h="16838" w:code="9"/>
+          <w:pgMar w:top="1276" w:right="1418" w:bottom="1276" w:left="1418" w:header="680" w:footer="680" w:gutter="0"/>
+          <w:cols w:space="708"/>
+          <w:titlePg/>
+          <w:docGrid w:linePitch="360"/>
+        </w:sectPr>
+      </w:pPr>
+    </w:p>
+    <w:p>
+      <w:pPr>
         <w:pStyle w:val="Titre3"/>
       </w:pPr>
-      <w:bookmarkStart w:id="36" w:name="_Toc484093863"/>
+      <w:bookmarkStart w:id="37" w:name="_Toc484607505"/>
       <w:r>
         <w:lastRenderedPageBreak/>
         <w:t>Planning général</w:t>
       </w:r>
-      <w:bookmarkEnd w:id="36"/>
+      <w:bookmarkEnd w:id="37"/>
     </w:p>
     <w:p>
       <w:pPr>
         <w:pStyle w:val="Retraitcorpsdetexte3"/>
       </w:pPr>
       <w:r>
-        <w:t>Voici le planning général en l’état actuel. Les logins des travailleurs sont inscrits dans les cellules pour représenter leur présence à un atelier.</w:t>
-      </w:r>
-      <w:r>
         <w:rPr>
           <w:noProof/>
         </w:rPr>
         <w:drawing>
-          <wp:inline distT="0" distB="0" distL="0" distR="0" wp14:anchorId="3C1C9762" wp14:editId="2FE858AE">
-            <wp:extent cx="7495022" cy="2446831"/>
-            <wp:effectExtent l="9525" t="0" r="1270" b="1270"/>
-            <wp:docPr id="238" name="Image 238" descr="H:\TPI\screens\ah.PNG"/>
+          <wp:anchor distT="0" distB="0" distL="114300" distR="114300" simplePos="0" relativeHeight="251774976" behindDoc="0" locked="0" layoutInCell="1" allowOverlap="1">
+            <wp:simplePos x="0" y="0"/>
+            <wp:positionH relativeFrom="margin">
+              <wp:align>right</wp:align>
+            </wp:positionH>
+            <wp:positionV relativeFrom="paragraph">
+              <wp:posOffset>614680</wp:posOffset>
+            </wp:positionV>
+            <wp:extent cx="9072245" cy="3202940"/>
+            <wp:effectExtent l="0" t="0" r="0" b="0"/>
+            <wp:wrapSquare wrapText="bothSides"/>
+            <wp:docPr id="238" name="Image 238"/>
             <wp:cNvGraphicFramePr>
               <a:graphicFrameLocks xmlns:a="http://schemas.openxmlformats.org/drawingml/2006/main" noChangeAspect="1"/>
             </wp:cNvGraphicFramePr>
@@ -10409,22 +10989,21 @@
                     </pic:cNvPicPr>
                   </pic:nvPicPr>
                   <pic:blipFill>
-                    <a:blip r:embed="rId47">
+                    <a:blip r:embed="rId53">
                       <a:extLst>
                         <a:ext uri="{28A0092B-C50C-407E-A947-70E740481C1C}">
                           <a14:useLocalDpi xmlns:a14="http://schemas.microsoft.com/office/drawing/2010/main" val="0"/>
                         </a:ext>
                       </a:extLst>
                     </a:blip>
-                    <a:srcRect/>
                     <a:stretch>
                       <a:fillRect/>
                     </a:stretch>
                   </pic:blipFill>
                   <pic:spPr bwMode="auto">
-                    <a:xfrm rot="16200000">
+                    <a:xfrm>
                       <a:off x="0" y="0"/>
-                      <a:ext cx="7512401" cy="2452504"/>
+                      <a:ext cx="9072245" cy="3202940"/>
                     </a:xfrm>
                     <a:prstGeom prst="rect">
                       <a:avLst/>
@@ -10437,16 +11016,53 @@
                 </pic:pic>
               </a:graphicData>
             </a:graphic>
-          </wp:inline>
+            <wp14:sizeRelH relativeFrom="page">
+              <wp14:pctWidth>0</wp14:pctWidth>
+            </wp14:sizeRelH>
+            <wp14:sizeRelV relativeFrom="page">
+              <wp14:pctHeight>0</wp14:pctHeight>
+            </wp14:sizeRelV>
+          </wp:anchor>
         </w:drawing>
       </w:r>
-    </w:p>
-    <w:p/>
+      <w:r>
+        <w:t>Voici le planning général en l’état actuel. Les logins des travailleurs sont inscrits dans les cellules pour représenter leur présence à un atelier.</w:t>
+      </w:r>
+    </w:p>
     <w:p>
       <w:pPr>
         <w:pStyle w:val="Retraitcorpsdetexte3"/>
       </w:pPr>
-      <w:r>
+    </w:p>
+    <w:p>
+      <w:pPr>
+        <w:pStyle w:val="Retraitcorpsdetexte3"/>
+      </w:pPr>
+      <w:r>
+        <w:tab/>
+      </w:r>
+    </w:p>
+    <w:p>
+      <w:pPr>
+        <w:pStyle w:val="Retraitcorpsdetexte"/>
+        <w:sectPr>
+          <w:pgSz w:w="16838" w:h="11906" w:orient="landscape" w:code="9"/>
+          <w:pgMar w:top="1418" w:right="1276" w:bottom="1418" w:left="1276" w:header="680" w:footer="680" w:gutter="0"/>
+          <w:cols w:space="708"/>
+          <w:titlePg/>
+          <w:docGrid w:linePitch="360"/>
+        </w:sectPr>
+      </w:pPr>
+      <w:r>
+        <w:tab/>
+      </w:r>
+    </w:p>
+    <w:p>
+      <w:pPr>
+        <w:pStyle w:val="Retraitcorpsdetexte3"/>
+      </w:pPr>
+      <w:r>
+        <w:lastRenderedPageBreak/>
         <w:t>L</w:t>
       </w:r>
       <w:r>
@@ -10488,15 +11104,7 @@
         <w:t xml:space="preserve"> en PHP et HTML</w:t>
       </w:r>
       <w:r>
-        <w:t xml:space="preserve">. Pour ce faire, j’ai combiné 3 </w:t>
-      </w:r>
-      <w:proofErr w:type="spellStart"/>
-      <w:r>
-        <w:t>foreach</w:t>
-      </w:r>
-      <w:proofErr w:type="spellEnd"/>
-      <w:r>
-        <w:t xml:space="preserve"> (un par niveau)</w:t>
+        <w:t>. Pour ce faire, j’ai combiné 3 foreach (un par niveau)</w:t>
       </w:r>
       <w:r>
         <w:t xml:space="preserve">. Dans chaque boucle, je récupère la liste des niveaux et avec ceci je crée ma ligne. Au final, le tableau apparait. La difficulté de cette partie du code est que j’ai </w:t>
@@ -10505,26 +11113,10 @@
         <w:t>dû</w:t>
       </w:r>
       <w:r>
-        <w:t xml:space="preserve"> prendre en compte les </w:t>
-      </w:r>
-      <w:proofErr w:type="spellStart"/>
-      <w:r>
-        <w:t>rowspan</w:t>
-      </w:r>
-      <w:proofErr w:type="spellEnd"/>
-      <w:r>
-        <w:t>. Ceux-ci sont utilisés pour faire en sorte qu’une cellule prenne plus de place sur la hauteur, ce qui fait que la cellule du dessous ne doit pas exister.</w:t>
-      </w:r>
-      <w:r>
-        <w:t xml:space="preserve"> J’ai utilisé les </w:t>
-      </w:r>
-      <w:proofErr w:type="spellStart"/>
-      <w:r>
-        <w:t>rowspan</w:t>
-      </w:r>
-      <w:proofErr w:type="spellEnd"/>
-      <w:r>
-        <w:t xml:space="preserve"> pour le niveau 1 et 2.</w:t>
+        <w:t xml:space="preserve"> prendre en compte les rowspan. Ceux-ci sont utilisés pour faire en sorte qu’une cellule prenne plus de place sur la hauteur, ce qui fait que la cellule du dessous ne doit pas exister.</w:t>
+      </w:r>
+      <w:r>
+        <w:t xml:space="preserve"> J’ai utilisé les rowspan pour le niveau 1 et 2.</w:t>
       </w:r>
     </w:p>
     <w:p>
@@ -10565,7 +11157,7 @@
                     <pic:cNvPicPr/>
                   </pic:nvPicPr>
                   <pic:blipFill>
-                    <a:blip r:embed="rId48">
+                    <a:blip r:embed="rId54">
                       <a:extLst>
                         <a:ext uri="{28A0092B-C50C-407E-A947-70E740481C1C}">
                           <a14:useLocalDpi xmlns:a14="http://schemas.microsoft.com/office/drawing/2010/main" val="0"/>
@@ -10597,15 +11189,7 @@
         <w:pStyle w:val="Retraitcorpsdetexte3"/>
       </w:pPr>
       <w:r>
-        <w:t>$date -&gt; récupère la date du tableau $</w:t>
-      </w:r>
-      <w:proofErr w:type="spellStart"/>
-      <w:r>
-        <w:t>week</w:t>
-      </w:r>
-      <w:proofErr w:type="spellEnd"/>
-      <w:r>
-        <w:t>, généré lors de la création de la vue</w:t>
+        <w:t>$date -&gt; récupère la date du tableau $week, généré lors de la création de la vue</w:t>
       </w:r>
       <w:r>
         <w:t xml:space="preserve"> et la formate</w:t>
@@ -10619,113 +11203,56 @@
         <w:pStyle w:val="Retraitcorpsdetexte3"/>
       </w:pPr>
       <w:r>
-        <w:t>$</w:t>
-      </w:r>
-      <w:proofErr w:type="spellStart"/>
-      <w:r>
-        <w:t>color</w:t>
-      </w:r>
-      <w:proofErr w:type="spellEnd"/>
-      <w:r>
-        <w:t xml:space="preserve"> -&gt; couleur définie au début de la boucle </w:t>
-      </w:r>
-      <w:proofErr w:type="spellStart"/>
-      <w:r>
-        <w:t>foreach</w:t>
-      </w:r>
-      <w:proofErr w:type="spellEnd"/>
-      <w:r>
-        <w:t>, utilisée dans toutes les cellules de la même ligne.</w:t>
+        <w:t>$color -&gt; couleur définie au début de la boucle foreach, utilisée dans toutes les cellules de la même ligne.</w:t>
       </w:r>
     </w:p>
     <w:p>
       <w:pPr>
         <w:pStyle w:val="Retraitcorpsdetexte3"/>
       </w:pPr>
-      <w:proofErr w:type="spellStart"/>
-      <w:r>
-        <w:t>Ondblclick</w:t>
-      </w:r>
-      <w:proofErr w:type="spellEnd"/>
-      <w:r>
-        <w:t xml:space="preserve"> -&gt; </w:t>
+      <w:r>
+        <w:t xml:space="preserve">Ondblclick -&gt; </w:t>
       </w:r>
       <w:r>
         <w:t>Evènement</w:t>
       </w:r>
       <w:r>
+        <w:t xml:space="preserve"> javascipt qui s’active lorsque la case est double cliquée par l’utilisateur. La fonction showForm() permet d’y afficher le champ pour  ajouter un </w:t>
+      </w:r>
+      <w:r>
+        <w:t>travailleur</w:t>
+      </w:r>
+      <w:r>
+        <w:t xml:space="preserve"> à la t</w:t>
+      </w:r>
+      <w:r>
+        <w:t>âche.</w:t>
+      </w:r>
+    </w:p>
+    <w:p>
+      <w:pPr>
+        <w:pStyle w:val="Retraitcorpsdetexte3"/>
+      </w:pPr>
+      <w:r>
+        <w:t>Les métadonnées sont : ismorning,date et workshop_id</w:t>
+      </w:r>
+      <w:r>
+        <w:t>.</w:t>
+      </w:r>
+    </w:p>
+    <w:p>
+      <w:pPr>
+        <w:pStyle w:val="Retraitcorpsdetexte3"/>
+      </w:pPr>
+      <w:r>
+        <w:t>Pour les remplir avec les noms d’utilisateurs</w:t>
+      </w:r>
+      <w:r>
+        <w:t xml:space="preserve"> des travailleurs, j’ai créé</w:t>
+      </w:r>
+      <w:r>
         <w:t xml:space="preserve"> </w:t>
       </w:r>
-      <w:proofErr w:type="spellStart"/>
-      <w:r>
-        <w:t>javascipt</w:t>
-      </w:r>
-      <w:proofErr w:type="spellEnd"/>
-      <w:r>
-        <w:t xml:space="preserve"> qui s’active lorsque la case est double cliquée par l’utilisateur. La fonction </w:t>
-      </w:r>
-      <w:proofErr w:type="spellStart"/>
-      <w:proofErr w:type="gramStart"/>
-      <w:r>
-        <w:t>showForm</w:t>
-      </w:r>
-      <w:proofErr w:type="spellEnd"/>
-      <w:r>
-        <w:t>(</w:t>
-      </w:r>
-      <w:proofErr w:type="gramEnd"/>
-      <w:r>
-        <w:t xml:space="preserve">) permet d’y afficher le champ pour  ajouter un </w:t>
-      </w:r>
-      <w:r>
-        <w:t>travailleur</w:t>
-      </w:r>
-      <w:r>
-        <w:t xml:space="preserve"> à la t</w:t>
-      </w:r>
-      <w:r>
-        <w:t>âche.</w:t>
-      </w:r>
-    </w:p>
-    <w:p>
-      <w:pPr>
-        <w:pStyle w:val="Retraitcorpsdetexte3"/>
-      </w:pPr>
-      <w:r>
-        <w:t xml:space="preserve">Les métadonnées sont : </w:t>
-      </w:r>
-      <w:proofErr w:type="spellStart"/>
-      <w:proofErr w:type="gramStart"/>
-      <w:r>
-        <w:t>ismorning,date</w:t>
-      </w:r>
-      <w:proofErr w:type="spellEnd"/>
-      <w:proofErr w:type="gramEnd"/>
-      <w:r>
-        <w:t xml:space="preserve"> et </w:t>
-      </w:r>
-      <w:proofErr w:type="spellStart"/>
-      <w:r>
-        <w:t>workshop_id</w:t>
-      </w:r>
-      <w:proofErr w:type="spellEnd"/>
-      <w:r>
-        <w:t>.</w:t>
-      </w:r>
-    </w:p>
-    <w:p>
-      <w:pPr>
-        <w:pStyle w:val="Retraitcorpsdetexte3"/>
-      </w:pPr>
-      <w:r>
-        <w:t>Pour les remplir avec les noms d’utilisateurs</w:t>
-      </w:r>
-      <w:r>
-        <w:t xml:space="preserve"> des travailleurs, j’ai créé</w:t>
-      </w:r>
-      <w:r>
-        <w:t xml:space="preserve"> </w:t>
-      </w:r>
       <w:r>
         <w:t xml:space="preserve">une fonction qui récupère les </w:t>
       </w:r>
@@ -10740,18 +11267,14 @@
       </w:r>
     </w:p>
     <w:p>
-      <w:pPr>
-        <w:pStyle w:val="Retraitcorpsdetexte3"/>
-      </w:pPr>
       <w:r>
         <w:rPr>
           <w:noProof/>
         </w:rPr>
-        <w:lastRenderedPageBreak/>
         <w:drawing>
           <wp:inline distT="0" distB="0" distL="0" distR="0">
-            <wp:extent cx="5759450" cy="1821180"/>
-            <wp:effectExtent l="0" t="0" r="0" b="7620"/>
+            <wp:extent cx="5796501" cy="1832896"/>
+            <wp:effectExtent l="0" t="0" r="0" b="0"/>
             <wp:docPr id="230" name="Image 230"/>
             <wp:cNvGraphicFramePr>
               <a:graphicFrameLocks xmlns:a="http://schemas.openxmlformats.org/drawingml/2006/main" noChangeAspect="1"/>
@@ -10764,7 +11287,7 @@
                     <pic:cNvPicPr/>
                   </pic:nvPicPr>
                   <pic:blipFill>
-                    <a:blip r:embed="rId49">
+                    <a:blip r:embed="rId55">
                       <a:extLst>
                         <a:ext uri="{28A0092B-C50C-407E-A947-70E740481C1C}">
                           <a14:useLocalDpi xmlns:a14="http://schemas.microsoft.com/office/drawing/2010/main" val="0"/>
@@ -10778,7 +11301,7 @@
                   <pic:spPr>
                     <a:xfrm>
                       <a:off x="0" y="0"/>
-                      <a:ext cx="5759450" cy="1821180"/>
+                      <a:ext cx="5802128" cy="1834675"/>
                     </a:xfrm>
                     <a:prstGeom prst="rect">
                       <a:avLst/>
@@ -10801,15 +11324,14 @@
         <w:pStyle w:val="Retraitcorpsdetexte3"/>
       </w:pPr>
       <w:r>
-        <w:t>Pour assigner un utilisateur à une tâche, un double clic sur une case fera apparaître un champ texte qui est en fait un « </w:t>
-      </w:r>
-      <w:proofErr w:type="spellStart"/>
-      <w:r>
-        <w:t>autocomplete</w:t>
-      </w:r>
-      <w:proofErr w:type="spellEnd"/>
-      <w:r>
-        <w:t> ». Cela signifie qu’à partir du moment où certaines lettres que l’utilisateur à rentrées correspondent au prénom ou au nom d’un travailleur</w:t>
+        <w:lastRenderedPageBreak/>
+        <w:t xml:space="preserve">Pour assigner un </w:t>
+      </w:r>
+      <w:r>
+        <w:t>travailleur</w:t>
+      </w:r>
+      <w:r>
+        <w:t xml:space="preserve"> à une tâche, un double clic sur une case fera apparaître un champ texte qui est en fait un « autocomplete ». Cela signifie qu’à partir du moment où certaines lettres que l’utilisateur à rentrées correspondent au prénom ou au nom d’un travailleur</w:t>
       </w:r>
       <w:r>
         <w:t>, il est proposé dans une liste :</w:t>
@@ -10841,7 +11363,7 @@
                     </pic:cNvPicPr>
                   </pic:nvPicPr>
                   <pic:blipFill>
-                    <a:blip r:embed="rId50" cstate="print">
+                    <a:blip r:embed="rId56" cstate="print">
                       <a:extLst>
                         <a:ext uri="{28A0092B-C50C-407E-A947-70E740481C1C}">
                           <a14:useLocalDpi xmlns:a14="http://schemas.microsoft.com/office/drawing/2010/main" val="0"/>
@@ -10884,7 +11406,19 @@
         <w:rPr>
           <w:noProof/>
         </w:rPr>
-        <w:t xml:space="preserve">Pour valider la séléction, un simple clic sur le choix de l’utilisateur fait office d’envoi de requête. A partir de ce moment, la fonction qui enregistre le travailleur dans l’atelier vérifie d’abord que le travailleur </w:t>
+        <w:t xml:space="preserve">Pour valider la séléction, un simple clic sur le choix </w:t>
+      </w:r>
+      <w:r>
+        <w:rPr>
+          <w:noProof/>
+        </w:rPr>
+        <w:t>du travailleur</w:t>
+      </w:r>
+      <w:r>
+        <w:rPr>
+          <w:noProof/>
+        </w:rPr>
+        <w:t xml:space="preserve"> fait office d’envoi de requête. A partir de ce moment, la fonction qui enregistre le travailleur dans l’atelier vérifie d’abord que le travailleur </w:t>
       </w:r>
       <w:r>
         <w:rPr>
@@ -10926,8 +11460,8 @@
         </w:rPr>
         <w:drawing>
           <wp:inline distT="0" distB="0" distL="0" distR="0" wp14:anchorId="7E8A6D11" wp14:editId="1F8719FE">
-            <wp:extent cx="4658265" cy="1016349"/>
-            <wp:effectExtent l="0" t="0" r="0" b="0"/>
+            <wp:extent cx="4956309" cy="1081377"/>
+            <wp:effectExtent l="0" t="0" r="0" b="5080"/>
             <wp:docPr id="233" name="Image 233" descr="H:\TPI\screens\error-busy.PNG"/>
             <wp:cNvGraphicFramePr>
               <a:graphicFrameLocks xmlns:a="http://schemas.openxmlformats.org/drawingml/2006/main" noChangeAspect="1"/>
@@ -10942,7 +11476,7 @@
                     </pic:cNvPicPr>
                   </pic:nvPicPr>
                   <pic:blipFill rotWithShape="1">
-                    <a:blip r:embed="rId51">
+                    <a:blip r:embed="rId57">
                       <a:extLst>
                         <a:ext uri="{28A0092B-C50C-407E-A947-70E740481C1C}">
                           <a14:useLocalDpi xmlns:a14="http://schemas.microsoft.com/office/drawing/2010/main" val="0"/>
@@ -10955,7 +11489,7 @@
                   <pic:spPr bwMode="auto">
                     <a:xfrm>
                       <a:off x="0" y="0"/>
-                      <a:ext cx="4739312" cy="1034032"/>
+                      <a:ext cx="5056805" cy="1103303"/>
                     </a:xfrm>
                     <a:prstGeom prst="rect">
                       <a:avLst/>
@@ -11002,7 +11536,6 @@
         <w:rPr>
           <w:noProof/>
         </w:rPr>
-        <w:lastRenderedPageBreak/>
         <w:drawing>
           <wp:inline distT="0" distB="0" distL="0" distR="0">
             <wp:extent cx="1009815" cy="743471"/>
@@ -11021,7 +11554,7 @@
                     </pic:cNvPicPr>
                   </pic:nvPicPr>
                   <pic:blipFill>
-                    <a:blip r:embed="rId52">
+                    <a:blip r:embed="rId58">
                       <a:extLst>
                         <a:ext uri="{28A0092B-C50C-407E-A947-70E740481C1C}">
                           <a14:useLocalDpi xmlns:a14="http://schemas.microsoft.com/office/drawing/2010/main" val="0"/>
@@ -11064,7 +11597,19 @@
         <w:rPr>
           <w:noProof/>
         </w:rPr>
-        <w:t>Il est aussi possible de supprimer un utilisateur à une tâche. Pour ce faire, lorsque l’utilisateur passe sa souris sur les cellules, une croix apparaît à coté des logins lors que ceux-ci sont inscrits :</w:t>
+        <w:t xml:space="preserve">Il est aussi possible de supprimer un </w:t>
+      </w:r>
+      <w:r>
+        <w:rPr>
+          <w:noProof/>
+        </w:rPr>
+        <w:t>travailleur assigné à un atelier</w:t>
+      </w:r>
+      <w:r>
+        <w:rPr>
+          <w:noProof/>
+        </w:rPr>
+        <w:t>. Pour ce faire, lorsque l’utilisateur passe sa souris sur les cellules, une croix apparaît à coté des logins lors que ceux-ci sont inscrits :</w:t>
       </w:r>
     </w:p>
     <w:p>
@@ -11093,7 +11638,7 @@
                     </pic:cNvPicPr>
                   </pic:nvPicPr>
                   <pic:blipFill>
-                    <a:blip r:embed="rId53">
+                    <a:blip r:embed="rId59">
                       <a:extLst>
                         <a:ext uri="{28A0092B-C50C-407E-A947-70E740481C1C}">
                           <a14:useLocalDpi xmlns:a14="http://schemas.microsoft.com/office/drawing/2010/main" val="0"/>
@@ -11130,6 +11675,7 @@
         <w:pStyle w:val="Retraitcorpsdetexte3"/>
       </w:pPr>
       <w:r>
+        <w:lastRenderedPageBreak/>
         <w:t xml:space="preserve">Comme dit précédemment, les </w:t>
       </w:r>
       <w:r>
@@ -11186,7 +11732,7 @@
                     </pic:cNvPicPr>
                   </pic:nvPicPr>
                   <pic:blipFill>
-                    <a:blip r:embed="rId54">
+                    <a:blip r:embed="rId60">
                       <a:extLst>
                         <a:ext uri="{28A0092B-C50C-407E-A947-70E740481C1C}">
                           <a14:useLocalDpi xmlns:a14="http://schemas.microsoft.com/office/drawing/2010/main" val="0"/>
@@ -11249,7 +11795,6 @@
         <w:rPr>
           <w:noProof/>
         </w:rPr>
-        <w:lastRenderedPageBreak/>
         <w:drawing>
           <wp:inline distT="0" distB="0" distL="0" distR="0">
             <wp:extent cx="5720486" cy="2660221"/>
@@ -11268,7 +11813,7 @@
                     </pic:cNvPicPr>
                   </pic:nvPicPr>
                   <pic:blipFill>
-                    <a:blip r:embed="rId55">
+                    <a:blip r:embed="rId61">
                       <a:extLst>
                         <a:ext uri="{28A0092B-C50C-407E-A947-70E740481C1C}">
                           <a14:useLocalDpi xmlns:a14="http://schemas.microsoft.com/office/drawing/2010/main" val="0"/>
@@ -11313,6 +11858,7 @@
         <w:pStyle w:val="Retraitcorpsdetexte3"/>
       </w:pPr>
       <w:r>
+        <w:lastRenderedPageBreak/>
         <w:t xml:space="preserve">Ensuite, les données sont </w:t>
       </w:r>
       <w:r>
@@ -11342,13 +11888,8 @@
       <w:r>
         <w:t>« </w:t>
       </w:r>
-      <w:proofErr w:type="spellStart"/>
-      <w:r>
-        <w:t>try</w:t>
-      </w:r>
-      <w:proofErr w:type="spellEnd"/>
-      <w:r>
-        <w:t xml:space="preserve"> catch</w:t>
+      <w:r>
+        <w:t>try catch</w:t>
       </w:r>
       <w:r>
         <w:t> »</w:t>
@@ -11383,33 +11924,285 @@
         <w:t>.</w:t>
       </w:r>
     </w:p>
+    <w:p>
+      <w:pPr>
+        <w:pStyle w:val="Retraitcorpsdetexte3"/>
+      </w:pPr>
+      <w:r>
+        <w:t xml:space="preserve">Le bouton tout en bas à gauche du planning permet de transformer le planning actuellement affiché sous forme de PDF. Lors de clic, le fichier PDF est généré et directement affiché </w:t>
+      </w:r>
+      <w:r>
+        <w:t>dans le</w:t>
+      </w:r>
+      <w:r>
+        <w:t xml:space="preserve"> </w:t>
+      </w:r>
+      <w:r>
+        <w:t>navigateur</w:t>
+      </w:r>
+      <w:r>
+        <w:t xml:space="preserve">. Evidemment, si </w:t>
+      </w:r>
+      <w:r>
+        <w:t>ce dernier</w:t>
+      </w:r>
+      <w:r>
+        <w:t xml:space="preserve"> ne peu</w:t>
+      </w:r>
+      <w:r>
+        <w:t xml:space="preserve">t pas lire les fichiers PDF, le fichier </w:t>
+      </w:r>
+      <w:r>
+        <w:t>est téléchargé</w:t>
+      </w:r>
+      <w:r>
+        <w:t>.</w:t>
+      </w:r>
+    </w:p>
+    <w:p>
+      <w:pPr>
+        <w:pStyle w:val="Retraitcorpsdetexte3"/>
+        <w:rPr>
+          <w:b/>
+        </w:rPr>
+      </w:pPr>
+      <w:r>
+        <w:rPr>
+          <w:b/>
+        </w:rPr>
+        <w:t>Bugs connus</w:t>
+      </w:r>
+      <w:r>
+        <w:rPr>
+          <w:b/>
+        </w:rPr>
+        <w:t> :</w:t>
+      </w:r>
+    </w:p>
+    <w:p>
+      <w:pPr>
+        <w:pStyle w:val="Retraitcorpsdetexte3"/>
+      </w:pPr>
+      <w:r>
+        <w:t>Lors du développement de mon projet j’ai remarqué quelques bugs. Voici une liste qui normalement est exhaustive :</w:t>
+      </w:r>
+    </w:p>
+    <w:p>
+      <w:pPr>
+        <w:pStyle w:val="Retraitcorpsdetexte3"/>
+        <w:numPr>
+          <w:ilvl w:val="0"/>
+          <w:numId w:val="13"/>
+        </w:numPr>
+      </w:pPr>
+      <w:r>
+        <w:t>Responsivité ; il semble que le planning sous sa forme actuelle ne soit pas responsif. Il reste utilisable avec un petit format. Je n’ai pas pu tester s’il fonctionnait depuis un smartphone.</w:t>
+      </w:r>
+      <w:r>
+        <w:t xml:space="preserve"> </w:t>
+      </w:r>
+    </w:p>
+    <w:p>
+      <w:pPr>
+        <w:pStyle w:val="Retraitcorpsdetexte3"/>
+        <w:ind w:left="1607"/>
+      </w:pPr>
+      <w:r>
+        <w:t>J’estime 3-4 jours supplémentaires nécessaires pour que le planning soit parfaitement responsif et utilisable sur smartphone (si ce n’est pas déjà le cas)</w:t>
+      </w:r>
+      <w:r>
+        <w:t>.</w:t>
+      </w:r>
+    </w:p>
+    <w:p>
+      <w:pPr>
+        <w:pStyle w:val="Retraitcorpsdetexte3"/>
+        <w:numPr>
+          <w:ilvl w:val="0"/>
+          <w:numId w:val="13"/>
+        </w:numPr>
+      </w:pPr>
+      <w:r>
+        <w:t xml:space="preserve">Ajout-suppression de lignes ; En soit, l’ajout et la suppression des lignes ajoutées fonctionnent. Le problème est que à partir du moment </w:t>
+      </w:r>
+      <w:r>
+        <w:t>où</w:t>
+      </w:r>
+      <w:r>
+        <w:t xml:space="preserve"> l’utilisateur souhaite utiliser la ligne ajoutée</w:t>
+      </w:r>
+      <w:r>
+        <w:t xml:space="preserve"> en y insérant un travailleur</w:t>
+      </w:r>
+      <w:r>
+        <w:t>,</w:t>
+      </w:r>
+      <w:r>
+        <w:t xml:space="preserve"> la ligne du dessus</w:t>
+      </w:r>
+      <w:r>
+        <w:t xml:space="preserve"> se fait</w:t>
+      </w:r>
+      <w:r>
+        <w:t xml:space="preserve"> overwrite.  </w:t>
+      </w:r>
+    </w:p>
+    <w:p>
+      <w:pPr>
+        <w:pStyle w:val="Retraitcorpsdetexte3"/>
+        <w:ind w:left="1607"/>
+      </w:pPr>
+      <w:r>
+        <w:t xml:space="preserve">J’estime une semaine pour : </w:t>
+      </w:r>
+    </w:p>
+    <w:p>
+      <w:pPr>
+        <w:pStyle w:val="Retraitcorpsdetexte3"/>
+        <w:numPr>
+          <w:ilvl w:val="1"/>
+          <w:numId w:val="13"/>
+        </w:numPr>
+      </w:pPr>
+      <w:r>
+        <w:t xml:space="preserve">Faire en </w:t>
+      </w:r>
+      <w:r>
+        <w:t>sorte que le travailleur inséré</w:t>
+      </w:r>
+      <w:r>
+        <w:t xml:space="preserve"> n’overwrite pas</w:t>
+      </w:r>
+      <w:r>
+        <w:t>.</w:t>
+      </w:r>
+    </w:p>
+    <w:p>
+      <w:pPr>
+        <w:pStyle w:val="Retraitcorpsdetexte3"/>
+        <w:numPr>
+          <w:ilvl w:val="1"/>
+          <w:numId w:val="13"/>
+        </w:numPr>
+      </w:pPr>
+      <w:r>
+        <w:t>Le tableau puisse être généré avec les lignes qui ont été ajoutées</w:t>
+      </w:r>
+      <w:r>
+        <w:t>.</w:t>
+      </w:r>
+    </w:p>
+    <w:p>
+      <w:pPr>
+        <w:pStyle w:val="Retraitcorpsdetexte3"/>
+        <w:numPr>
+          <w:ilvl w:val="1"/>
+          <w:numId w:val="13"/>
+        </w:numPr>
+      </w:pPr>
+      <w:r>
+        <w:t>Les lignes supprimables qui se font supprimées suppriment les tâches de la base de données</w:t>
+      </w:r>
+      <w:r>
+        <w:t>.</w:t>
+      </w:r>
+    </w:p>
+    <w:p>
+      <w:pPr>
+        <w:pStyle w:val="Retraitcorpsdetexte3"/>
+        <w:numPr>
+          <w:ilvl w:val="0"/>
+          <w:numId w:val="13"/>
+        </w:numPr>
+      </w:pPr>
+      <w:r>
+        <w:t>Historique modifiable ; C’était une fonction que je souhaitais implémenter. Les semaines précédentes de la semaine actuelles n’étaient pas sensées pouvoir être modifiées. Actuellement, le planning est modifiable peu importe la semaine.</w:t>
+      </w:r>
+      <w:r>
+        <w:t xml:space="preserve"> </w:t>
+      </w:r>
+    </w:p>
+    <w:p>
+      <w:pPr>
+        <w:pStyle w:val="Retraitcorpsdetexte3"/>
+        <w:ind w:left="1607"/>
+        <w:rPr>
+          <w:b/>
+        </w:rPr>
+        <w:sectPr>
+          <w:pgSz w:w="11906" w:h="16838" w:code="9"/>
+          <w:pgMar w:top="1276" w:right="1418" w:bottom="1276" w:left="1418" w:header="680" w:footer="680" w:gutter="0"/>
+          <w:cols w:space="708"/>
+          <w:titlePg/>
+          <w:docGrid w:linePitch="360"/>
+        </w:sectPr>
+      </w:pPr>
+      <w:r>
+        <w:t xml:space="preserve">J’estime </w:t>
+      </w:r>
+      <w:r>
+        <w:t>2</w:t>
+      </w:r>
+      <w:r>
+        <w:t xml:space="preserve"> </w:t>
+      </w:r>
+      <w:r>
+        <w:t xml:space="preserve">jours </w:t>
+      </w:r>
+      <w:r>
+        <w:t>pour que le planning s’affiche en mode historique</w:t>
+      </w:r>
+      <w:r>
+        <w:t>.</w:t>
+      </w:r>
+      <w:r>
+        <w:rPr>
+          <w:b/>
+        </w:rPr>
+        <w:t xml:space="preserve"> </w:t>
+      </w:r>
+    </w:p>
+    <w:p>
+      <w:pPr>
+        <w:pStyle w:val="Titre3"/>
+      </w:pPr>
+      <w:bookmarkStart w:id="38" w:name="_Toc484607506"/>
+      <w:r>
+        <w:lastRenderedPageBreak/>
+        <w:t>Planning des travailleurs</w:t>
+      </w:r>
+      <w:bookmarkEnd w:id="38"/>
+    </w:p>
     <w:p/>
     <w:p>
       <w:pPr>
         <w:pStyle w:val="Retraitcorpsdetexte3"/>
-      </w:pPr>
-      <w:r>
-        <w:t>Problèmes rencontrés :</w:t>
-      </w:r>
-    </w:p>
-    <w:p/>
-    <w:p>
-      <w:pPr>
-        <w:pStyle w:val="Titre3"/>
-      </w:pPr>
-      <w:r>
-        <w:t>Planning des travailleurs</w:t>
-      </w:r>
-    </w:p>
-    <w:p>
-      <w:r>
         <w:rPr>
           <w:noProof/>
         </w:rPr>
+      </w:pPr>
+      <w:r>
+        <w:t>Le planning des travailleurs se présente sous cette forme.</w:t>
+      </w:r>
+      <w:r>
+        <w:t xml:space="preserve"> Il est possible de parcourir les semaines pour y afficher le planning. Rien n’est modifiable de ce côté.</w:t>
+      </w:r>
+      <w:r>
+        <w:rPr>
+          <w:noProof/>
+        </w:rPr>
+        <w:t xml:space="preserve"> </w:t>
+      </w:r>
+    </w:p>
+    <w:p>
+      <w:r>
+        <w:rPr>
+          <w:noProof/>
+        </w:rPr>
         <w:drawing>
-          <wp:inline distT="0" distB="0" distL="0" distR="0">
-            <wp:extent cx="5860112" cy="1699988"/>
-            <wp:effectExtent l="0" t="0" r="7620" b="0"/>
+          <wp:inline distT="0" distB="0" distL="0" distR="0" wp14:anchorId="79B51D29" wp14:editId="342CAEFF">
+            <wp:extent cx="8950679" cy="2596551"/>
+            <wp:effectExtent l="0" t="0" r="3175" b="0"/>
             <wp:docPr id="1" name="Image 1" descr="H:\TPI\screens\workersplanning table.PNG"/>
             <wp:cNvGraphicFramePr>
               <a:graphicFrameLocks xmlns:a="http://schemas.openxmlformats.org/drawingml/2006/main" noChangeAspect="1"/>
@@ -11424,7 +12217,7 @@
                     </pic:cNvPicPr>
                   </pic:nvPicPr>
                   <pic:blipFill>
-                    <a:blip r:embed="rId56">
+                    <a:blip r:embed="rId62">
                       <a:extLst>
                         <a:ext uri="{28A0092B-C50C-407E-A947-70E740481C1C}">
                           <a14:useLocalDpi xmlns:a14="http://schemas.microsoft.com/office/drawing/2010/main" val="0"/>
@@ -11439,7 +12232,7 @@
                   <pic:spPr bwMode="auto">
                     <a:xfrm>
                       <a:off x="0" y="0"/>
-                      <a:ext cx="5873841" cy="1703971"/>
+                      <a:ext cx="8982280" cy="2605718"/>
                     </a:xfrm>
                     <a:prstGeom prst="rect">
                       <a:avLst/>
@@ -11457,14 +12250,85 @@
       </w:r>
     </w:p>
     <w:p>
+      <w:pPr>
+        <w:pStyle w:val="Retraitcorpsdetexte3"/>
+        <w:sectPr>
+          <w:pgSz w:w="16838" w:h="11906" w:orient="landscape" w:code="9"/>
+          <w:pgMar w:top="1418" w:right="1276" w:bottom="1418" w:left="1276" w:header="680" w:footer="680" w:gutter="0"/>
+          <w:cols w:space="708"/>
+          <w:titlePg/>
+          <w:docGrid w:linePitch="360"/>
+        </w:sectPr>
+      </w:pPr>
+    </w:p>
+    <w:p>
+      <w:pPr>
+        <w:pStyle w:val="Retraitcorpsdetexte3"/>
+      </w:pPr>
+      <w:r>
+        <w:lastRenderedPageBreak/>
+        <w:t>La fonction ci-dessous est utilisée pour récupérer le tableau de cellules des ateliers par travailleur, avec la couleur de l’atelier en fond.</w:t>
+      </w:r>
+      <w:r>
+        <w:t xml:space="preserve"> </w:t>
+      </w:r>
+    </w:p>
+    <w:p>
+      <w:pPr>
+        <w:pStyle w:val="Retraitcorpsdetexte3"/>
+      </w:pPr>
+      <w:r>
+        <w:t>Le paramètre $worker_id sert à récupérer les ateliers effectués par le travailleur en utilisant son ID et $dates</w:t>
+      </w:r>
+      <w:r>
+        <w:t xml:space="preserve"> à</w:t>
+      </w:r>
+      <w:r>
+        <w:t xml:space="preserve"> fournir la plage de date</w:t>
+      </w:r>
+      <w:r>
+        <w:t>s</w:t>
+      </w:r>
+      <w:r>
+        <w:t xml:space="preserve"> du planning. Le foreach parcourt les dates et insère à chaque fois deux cellules, pleines ou vides</w:t>
+      </w:r>
+      <w:r>
+        <w:t xml:space="preserve"> dans le tableau</w:t>
+      </w:r>
+      <w:r>
+        <w:t>.</w:t>
+      </w:r>
+      <w:r>
+        <w:t xml:space="preserve"> La difficulté ici </w:t>
+      </w:r>
+      <w:r>
+        <w:t>a</w:t>
+      </w:r>
+      <w:r>
+        <w:t xml:space="preserve"> été de gérer si la tâche était durant le matin ou l’après-midi et d’y insérer </w:t>
+      </w:r>
+      <w:r>
+        <w:t xml:space="preserve">une </w:t>
+      </w:r>
+      <w:r>
+        <w:t>case vide au bon endroit</w:t>
+      </w:r>
+      <w:r>
+        <w:t xml:space="preserve"> (switch)</w:t>
+      </w:r>
+      <w:r>
+        <w:t>.</w:t>
+      </w:r>
+    </w:p>
+    <w:p>
       <w:r>
         <w:rPr>
           <w:noProof/>
         </w:rPr>
         <w:drawing>
           <wp:inline distT="0" distB="0" distL="0" distR="0">
-            <wp:extent cx="5756910" cy="5184140"/>
-            <wp:effectExtent l="0" t="0" r="0" b="0"/>
+            <wp:extent cx="5833918" cy="5253486"/>
+            <wp:effectExtent l="0" t="0" r="0" b="4445"/>
             <wp:docPr id="30" name="Image 30" descr="H:\TPI\screens\getWorkerWorkshop.png"/>
             <wp:cNvGraphicFramePr>
               <a:graphicFrameLocks xmlns:a="http://schemas.openxmlformats.org/drawingml/2006/main" noChangeAspect="1"/>
@@ -11479,7 +12343,7 @@
                     </pic:cNvPicPr>
                   </pic:nvPicPr>
                   <pic:blipFill>
-                    <a:blip r:embed="rId57">
+                    <a:blip r:embed="rId63">
                       <a:extLst>
                         <a:ext uri="{28A0092B-C50C-407E-A947-70E740481C1C}">
                           <a14:useLocalDpi xmlns:a14="http://schemas.microsoft.com/office/drawing/2010/main" val="0"/>
@@ -11494,7 +12358,7 @@
                   <pic:spPr bwMode="auto">
                     <a:xfrm>
                       <a:off x="0" y="0"/>
-                      <a:ext cx="5756910" cy="5184140"/>
+                      <a:ext cx="5856814" cy="5274104"/>
                     </a:xfrm>
                     <a:prstGeom prst="rect">
                       <a:avLst/>
@@ -11515,54 +12379,242 @@
       <w:pPr>
         <w:pStyle w:val="Titre2"/>
       </w:pPr>
-      <w:bookmarkStart w:id="37" w:name="_Toc532179960"/>
-      <w:bookmarkStart w:id="38" w:name="_Toc165969644"/>
-      <w:bookmarkStart w:id="39" w:name="_Toc484093864"/>
+      <w:bookmarkStart w:id="39" w:name="_Toc532179960"/>
+      <w:bookmarkStart w:id="40" w:name="_Toc165969644"/>
+      <w:bookmarkStart w:id="41" w:name="_Toc484607507"/>
       <w:r>
         <w:t>Modifications</w:t>
       </w:r>
-      <w:bookmarkStart w:id="40" w:name="_GoBack"/>
-      <w:bookmarkEnd w:id="37"/>
-      <w:bookmarkEnd w:id="38"/>
       <w:bookmarkEnd w:id="39"/>
       <w:bookmarkEnd w:id="40"/>
-    </w:p>
-    <w:p>
-      <w:pPr>
-        <w:pStyle w:val="Informations"/>
+      <w:bookmarkEnd w:id="41"/>
+    </w:p>
+    <w:p>
+      <w:pPr>
+        <w:pStyle w:val="Titre3"/>
+      </w:pPr>
+      <w:bookmarkStart w:id="42" w:name="_Toc484607508"/>
+      <w:r>
+        <w:t>Modifications à faire</w:t>
+      </w:r>
+      <w:bookmarkEnd w:id="42"/>
+    </w:p>
+    <w:p>
+      <w:pPr>
+        <w:pStyle w:val="Retraitcorpsdetexte3"/>
         <w:numPr>
-          <w:ilvl w:val="5"/>
-          <w:numId w:val="7"/>
+          <w:ilvl w:val="0"/>
+          <w:numId w:val="13"/>
         </w:numPr>
-        <w:ind w:left="426" w:hanging="426"/>
-      </w:pPr>
-      <w:r>
-        <w:t>Historique</w:t>
-      </w:r>
-      <w:r>
-        <w:t xml:space="preserve"> des modifications demandées (ou nécessaires) au</w:t>
-      </w:r>
-      <w:r>
-        <w:t>x</w:t>
-      </w:r>
-      <w:r>
-        <w:t xml:space="preserve"> spécifications détaillé</w:t>
-      </w:r>
-      <w:r>
-        <w:t>es.</w:t>
-      </w:r>
-    </w:p>
-    <w:p>
-      <w:pPr>
-        <w:pStyle w:val="Informations"/>
+      </w:pPr>
+      <w:r>
+        <w:t>Afficher la couleur de l’atelier de niveau 1 dans le menu de niveaux</w:t>
+      </w:r>
+      <w:r>
+        <w:t xml:space="preserve"> </w:t>
+      </w:r>
+      <w:r>
+        <w:t>(15 min)</w:t>
+      </w:r>
+      <w:r>
+        <w:t>.</w:t>
+      </w:r>
+    </w:p>
+    <w:p>
+      <w:pPr>
+        <w:pStyle w:val="Retraitcorpsdetexte3"/>
         <w:numPr>
-          <w:ilvl w:val="5"/>
-          <w:numId w:val="7"/>
+          <w:ilvl w:val="0"/>
+          <w:numId w:val="13"/>
         </w:numPr>
-        <w:ind w:left="426" w:hanging="426"/>
-      </w:pPr>
-      <w:r>
-        <w:t>Date, raison, description, etc.</w:t>
+      </w:pPr>
+      <w:r>
+        <w:t>Dans le planning, mettre en place un autofocus sur le champs texte qui apparait lors</w:t>
+      </w:r>
+      <w:r>
+        <w:t xml:space="preserve"> du double clic sur une cellule</w:t>
+      </w:r>
+      <w:r>
+        <w:t xml:space="preserve"> (15 min)</w:t>
+      </w:r>
+      <w:r>
+        <w:t>.</w:t>
+      </w:r>
+    </w:p>
+    <w:p>
+      <w:pPr>
+        <w:pStyle w:val="Retraitcorpsdetexte3"/>
+        <w:numPr>
+          <w:ilvl w:val="0"/>
+          <w:numId w:val="13"/>
+        </w:numPr>
+      </w:pPr>
+      <w:r>
+        <w:lastRenderedPageBreak/>
+        <w:t xml:space="preserve">Dans le planning, faire en sorte que la croix qui apparait quand l’utilisateur passe sa souris sur une cellule ne </w:t>
+      </w:r>
+      <w:r>
+        <w:t>décale</w:t>
+      </w:r>
+      <w:r>
+        <w:t xml:space="preserve"> pas tout le planning (2h)</w:t>
+      </w:r>
+      <w:r>
+        <w:t>.</w:t>
+      </w:r>
+    </w:p>
+    <w:p>
+      <w:pPr>
+        <w:pStyle w:val="Retraitcorpsdetexte3"/>
+        <w:numPr>
+          <w:ilvl w:val="0"/>
+          <w:numId w:val="13"/>
+        </w:numPr>
+      </w:pPr>
+      <w:r>
+        <w:t xml:space="preserve">Lors de la génération de planning sous format </w:t>
+      </w:r>
+      <w:r>
+        <w:t>PDF</w:t>
+      </w:r>
+      <w:r>
+        <w:t>, masquer la colonne action (15 min)</w:t>
+      </w:r>
+      <w:r>
+        <w:t>.</w:t>
+      </w:r>
+    </w:p>
+    <w:p>
+      <w:pPr>
+        <w:pStyle w:val="Retraitcorpsdetexte3"/>
+        <w:numPr>
+          <w:ilvl w:val="0"/>
+          <w:numId w:val="13"/>
+        </w:numPr>
+      </w:pPr>
+      <w:r>
+        <w:t>Modifier le style général des fichier PDF générés (1h)</w:t>
+      </w:r>
+      <w:r>
+        <w:t>.</w:t>
+      </w:r>
+    </w:p>
+    <w:p>
+      <w:pPr>
+        <w:pStyle w:val="Retraitcorpsdetexte3"/>
+        <w:numPr>
+          <w:ilvl w:val="0"/>
+          <w:numId w:val="13"/>
+        </w:numPr>
+      </w:pPr>
+      <w:r>
+        <w:t>Calculer le pourcentage effectif sur le planning des travailleurs</w:t>
+      </w:r>
+      <w:r>
+        <w:t xml:space="preserve"> (1h)</w:t>
+      </w:r>
+      <w:r>
+        <w:t>.</w:t>
+      </w:r>
+    </w:p>
+    <w:p>
+      <w:pPr>
+        <w:pStyle w:val="Titre3"/>
+      </w:pPr>
+      <w:bookmarkStart w:id="43" w:name="_Toc484607509"/>
+      <w:r>
+        <w:t>Modifications effectuées</w:t>
+      </w:r>
+      <w:bookmarkEnd w:id="43"/>
+    </w:p>
+    <w:p>
+      <w:pPr>
+        <w:pStyle w:val="Retraitcorpsdetexte3"/>
+        <w:numPr>
+          <w:ilvl w:val="0"/>
+          <w:numId w:val="13"/>
+        </w:numPr>
+      </w:pPr>
+      <w:r>
+        <w:t xml:space="preserve">Dans le tableau des travailleurs, </w:t>
+      </w:r>
+      <w:r>
+        <w:t xml:space="preserve">j’ai créé une fonction qui </w:t>
+      </w:r>
+      <w:r>
+        <w:t>v</w:t>
+      </w:r>
+      <w:r>
+        <w:t>érifie</w:t>
+      </w:r>
+      <w:r>
+        <w:t xml:space="preserve"> si le nom d'utilisateur </w:t>
+      </w:r>
+      <w:r>
+        <w:t xml:space="preserve">du travailleur </w:t>
+      </w:r>
+      <w:r>
+        <w:t>est libre avant de l'insérer dans la base de données</w:t>
+      </w:r>
+      <w:r>
+        <w:t xml:space="preserve"> (5 min)</w:t>
+      </w:r>
+    </w:p>
+    <w:p>
+      <w:pPr>
+        <w:pStyle w:val="Retraitcorpsdetexte3"/>
+        <w:numPr>
+          <w:ilvl w:val="0"/>
+          <w:numId w:val="13"/>
+        </w:numPr>
+      </w:pPr>
+      <w:r>
+        <w:t xml:space="preserve">Dans le </w:t>
+      </w:r>
+      <w:r>
+        <w:t>formulaire pour ajouter un travailleur,</w:t>
+      </w:r>
+      <w:r>
+        <w:t xml:space="preserve"> </w:t>
+      </w:r>
+      <w:r>
+        <w:t xml:space="preserve">j’ai </w:t>
+      </w:r>
+      <w:r>
+        <w:t>l</w:t>
+      </w:r>
+      <w:r>
+        <w:t>imit</w:t>
+      </w:r>
+      <w:r>
+        <w:t>é</w:t>
+      </w:r>
+      <w:r>
+        <w:t xml:space="preserve"> entre 1 et 100 %</w:t>
+      </w:r>
+      <w:r>
+        <w:t xml:space="preserve"> le champ de pourcentage. Une fois la requête envoyée, </w:t>
+      </w:r>
+      <w:r>
+        <w:t>si la valeur donnée ne</w:t>
+      </w:r>
+      <w:r>
+        <w:t xml:space="preserve"> correspond pas (</w:t>
+      </w:r>
+      <w:r>
+        <w:t>ex 400) renvoi</w:t>
+      </w:r>
+      <w:r>
+        <w:t xml:space="preserve">e </w:t>
+      </w:r>
+      <w:r>
+        <w:t>une erreur "Veuillez vérifier le pourcentage"</w:t>
+      </w:r>
+      <w:r>
+        <w:t xml:space="preserve"> (5 min)</w:t>
+      </w:r>
+      <w:r>
+        <w:t>.</w:t>
       </w:r>
     </w:p>
     <w:p>
@@ -11578,8 +12630,8 @@
           <w:szCs w:val="32"/>
         </w:rPr>
       </w:pPr>
-      <w:bookmarkStart w:id="41" w:name="_Toc532179966"/>
-      <w:bookmarkStart w:id="42" w:name="_Toc165969650"/>
+      <w:bookmarkStart w:id="44" w:name="_Toc532179966"/>
+      <w:bookmarkStart w:id="45" w:name="_Toc165969650"/>
       <w:r>
         <w:br w:type="page"/>
       </w:r>
@@ -11588,30 +12640,30 @@
       <w:pPr>
         <w:pStyle w:val="Titre1"/>
       </w:pPr>
-      <w:bookmarkStart w:id="43" w:name="_Toc484093865"/>
+      <w:bookmarkStart w:id="46" w:name="_Toc484607510"/>
       <w:r>
         <w:lastRenderedPageBreak/>
         <w:t>Tests</w:t>
-      </w:r>
-      <w:bookmarkEnd w:id="41"/>
-      <w:bookmarkEnd w:id="42"/>
-      <w:bookmarkEnd w:id="43"/>
-    </w:p>
-    <w:p>
-      <w:pPr>
-        <w:pStyle w:val="Titre2"/>
-      </w:pPr>
-      <w:bookmarkStart w:id="44" w:name="_Toc532179968"/>
-      <w:bookmarkStart w:id="45" w:name="_Toc165969652"/>
-      <w:bookmarkStart w:id="46" w:name="_Ref308525868"/>
-      <w:bookmarkStart w:id="47" w:name="_Toc484093866"/>
-      <w:r>
-        <w:t>Dossier des tests</w:t>
       </w:r>
       <w:bookmarkEnd w:id="44"/>
       <w:bookmarkEnd w:id="45"/>
       <w:bookmarkEnd w:id="46"/>
+    </w:p>
+    <w:p>
+      <w:pPr>
+        <w:pStyle w:val="Titre2"/>
+      </w:pPr>
+      <w:bookmarkStart w:id="47" w:name="_Toc532179968"/>
+      <w:bookmarkStart w:id="48" w:name="_Toc165969652"/>
+      <w:bookmarkStart w:id="49" w:name="_Ref308525868"/>
+      <w:bookmarkStart w:id="50" w:name="_Toc484607511"/>
+      <w:r>
+        <w:t>Dossier des tests</w:t>
+      </w:r>
       <w:bookmarkEnd w:id="47"/>
+      <w:bookmarkEnd w:id="48"/>
+      <w:bookmarkEnd w:id="49"/>
+      <w:bookmarkEnd w:id="50"/>
     </w:p>
     <w:p>
       <w:pPr>
@@ -11619,7 +12671,7 @@
           <w:noProof/>
         </w:rPr>
       </w:pPr>
-      <w:bookmarkStart w:id="48" w:name="_Toc165969653"/>
+      <w:bookmarkStart w:id="51" w:name="_Toc165969653"/>
       <w:r>
         <w:t>Les tests ont été effectués en suivant la grille suivante :</w:t>
       </w:r>
@@ -11629,15 +12681,17 @@
         </w:rPr>
         <w:t xml:space="preserve"> </w:t>
       </w:r>
+    </w:p>
+    <w:p>
       <w:r>
         <w:rPr>
           <w:noProof/>
         </w:rPr>
         <w:drawing>
-          <wp:inline distT="0" distB="0" distL="0" distR="0" wp14:anchorId="4FD463F7" wp14:editId="220BD446">
-            <wp:extent cx="7318870" cy="4206815"/>
-            <wp:effectExtent l="0" t="6032" r="0" b="0"/>
-            <wp:docPr id="243" name="Image 243" descr="H:\TPI\screens\Tests\p1.PNG"/>
+          <wp:inline distT="0" distB="0" distL="0" distR="0" wp14:anchorId="7A8559EC" wp14:editId="68D7A393">
+            <wp:extent cx="5753735" cy="3441700"/>
+            <wp:effectExtent l="0" t="0" r="0" b="6350"/>
+            <wp:docPr id="198" name="Image 198" descr="H:\TPI\screens\Tests\p1.PNG"/>
             <wp:cNvGraphicFramePr>
               <a:graphicFrameLocks xmlns:a="http://schemas.openxmlformats.org/drawingml/2006/main" noChangeAspect="1"/>
             </wp:cNvGraphicFramePr>
@@ -11645,13 +12699,13 @@
               <a:graphicData uri="http://schemas.openxmlformats.org/drawingml/2006/picture">
                 <pic:pic xmlns:pic="http://schemas.openxmlformats.org/drawingml/2006/picture">
                   <pic:nvPicPr>
-                    <pic:cNvPr id="0" name="Picture 11" descr="H:\TPI\screens\Tests\p1.PNG"/>
+                    <pic:cNvPr id="0" name="Picture 12" descr="H:\TPI\screens\Tests\p1.PNG"/>
                     <pic:cNvPicPr>
                       <a:picLocks noChangeAspect="1" noChangeArrowheads="1"/>
                     </pic:cNvPicPr>
                   </pic:nvPicPr>
                   <pic:blipFill>
-                    <a:blip r:embed="rId58">
+                    <a:blip r:embed="rId64">
                       <a:extLst>
                         <a:ext uri="{28A0092B-C50C-407E-A947-70E740481C1C}">
                           <a14:useLocalDpi xmlns:a14="http://schemas.microsoft.com/office/drawing/2010/main" val="0"/>
@@ -11664,9 +12718,9 @@
                     </a:stretch>
                   </pic:blipFill>
                   <pic:spPr bwMode="auto">
-                    <a:xfrm rot="16200000">
+                    <a:xfrm>
                       <a:off x="0" y="0"/>
-                      <a:ext cx="7325106" cy="4210399"/>
+                      <a:ext cx="5753735" cy="3441700"/>
                     </a:xfrm>
                     <a:prstGeom prst="rect">
                       <a:avLst/>
@@ -11682,18 +12736,15 @@
           </wp:inline>
         </w:drawing>
       </w:r>
-    </w:p>
-    <w:p>
       <w:r>
         <w:rPr>
           <w:noProof/>
         </w:rPr>
-        <w:lastRenderedPageBreak/>
         <w:drawing>
-          <wp:inline distT="0" distB="0" distL="0" distR="0" wp14:anchorId="13B679DC" wp14:editId="5A6DB9CC">
-            <wp:extent cx="7449884" cy="5857065"/>
-            <wp:effectExtent l="0" t="3493" r="0" b="0"/>
-            <wp:docPr id="244" name="Image 244" descr="H:\TPI\screens\Tests\p2.PNG"/>
+          <wp:inline distT="0" distB="0" distL="0" distR="0">
+            <wp:extent cx="5753735" cy="1673225"/>
+            <wp:effectExtent l="0" t="0" r="0" b="3175"/>
+            <wp:docPr id="252" name="Image 252" descr="H:\TPI\screens\Tests\p2.PNG"/>
             <wp:cNvGraphicFramePr>
               <a:graphicFrameLocks xmlns:a="http://schemas.openxmlformats.org/drawingml/2006/main" noChangeAspect="1"/>
             </wp:cNvGraphicFramePr>
@@ -11701,13 +12752,13 @@
               <a:graphicData uri="http://schemas.openxmlformats.org/drawingml/2006/picture">
                 <pic:pic xmlns:pic="http://schemas.openxmlformats.org/drawingml/2006/picture">
                   <pic:nvPicPr>
-                    <pic:cNvPr id="0" name="Picture 12" descr="H:\TPI\screens\Tests\p2.PNG"/>
+                    <pic:cNvPr id="0" name="Picture 8" descr="H:\TPI\screens\Tests\p2.PNG"/>
                     <pic:cNvPicPr>
                       <a:picLocks noChangeAspect="1" noChangeArrowheads="1"/>
                     </pic:cNvPicPr>
                   </pic:nvPicPr>
                   <pic:blipFill>
-                    <a:blip r:embed="rId59">
+                    <a:blip r:embed="rId65">
                       <a:extLst>
                         <a:ext uri="{28A0092B-C50C-407E-A947-70E740481C1C}">
                           <a14:useLocalDpi xmlns:a14="http://schemas.microsoft.com/office/drawing/2010/main" val="0"/>
@@ -11720,9 +12771,9 @@
                     </a:stretch>
                   </pic:blipFill>
                   <pic:spPr bwMode="auto">
-                    <a:xfrm rot="16200000">
+                    <a:xfrm>
                       <a:off x="0" y="0"/>
-                      <a:ext cx="7459577" cy="5864686"/>
+                      <a:ext cx="5753735" cy="1673225"/>
                     </a:xfrm>
                     <a:prstGeom prst="rect">
                       <a:avLst/>
@@ -11738,259 +12789,415 @@
           </wp:inline>
         </w:drawing>
       </w:r>
+      <w:r>
+        <w:rPr>
+          <w:noProof/>
+        </w:rPr>
+        <w:lastRenderedPageBreak/>
+        <w:drawing>
+          <wp:inline distT="0" distB="0" distL="0" distR="0">
+            <wp:extent cx="5753735" cy="2484120"/>
+            <wp:effectExtent l="0" t="0" r="0" b="0"/>
+            <wp:docPr id="253" name="Image 253" descr="H:\TPI\screens\Tests\p3.PNG"/>
+            <wp:cNvGraphicFramePr>
+              <a:graphicFrameLocks xmlns:a="http://schemas.openxmlformats.org/drawingml/2006/main" noChangeAspect="1"/>
+            </wp:cNvGraphicFramePr>
+            <a:graphic xmlns:a="http://schemas.openxmlformats.org/drawingml/2006/main">
+              <a:graphicData uri="http://schemas.openxmlformats.org/drawingml/2006/picture">
+                <pic:pic xmlns:pic="http://schemas.openxmlformats.org/drawingml/2006/picture">
+                  <pic:nvPicPr>
+                    <pic:cNvPr id="0" name="Picture 9" descr="H:\TPI\screens\Tests\p3.PNG"/>
+                    <pic:cNvPicPr>
+                      <a:picLocks noChangeAspect="1" noChangeArrowheads="1"/>
+                    </pic:cNvPicPr>
+                  </pic:nvPicPr>
+                  <pic:blipFill>
+                    <a:blip r:embed="rId66">
+                      <a:extLst>
+                        <a:ext uri="{28A0092B-C50C-407E-A947-70E740481C1C}">
+                          <a14:useLocalDpi xmlns:a14="http://schemas.microsoft.com/office/drawing/2010/main" val="0"/>
+                        </a:ext>
+                      </a:extLst>
+                    </a:blip>
+                    <a:srcRect/>
+                    <a:stretch>
+                      <a:fillRect/>
+                    </a:stretch>
+                  </pic:blipFill>
+                  <pic:spPr bwMode="auto">
+                    <a:xfrm>
+                      <a:off x="0" y="0"/>
+                      <a:ext cx="5753735" cy="2484120"/>
+                    </a:xfrm>
+                    <a:prstGeom prst="rect">
+                      <a:avLst/>
+                    </a:prstGeom>
+                    <a:noFill/>
+                    <a:ln>
+                      <a:noFill/>
+                    </a:ln>
+                  </pic:spPr>
+                </pic:pic>
+              </a:graphicData>
+            </a:graphic>
+          </wp:inline>
+        </w:drawing>
+      </w:r>
+      <w:r>
+        <w:rPr>
+          <w:noProof/>
+        </w:rPr>
+        <w:drawing>
+          <wp:inline distT="0" distB="0" distL="0" distR="0">
+            <wp:extent cx="5753735" cy="4028440"/>
+            <wp:effectExtent l="0" t="0" r="0" b="0"/>
+            <wp:docPr id="254" name="Image 254" descr="H:\TPI\screens\Tests\p4.PNG"/>
+            <wp:cNvGraphicFramePr>
+              <a:graphicFrameLocks xmlns:a="http://schemas.openxmlformats.org/drawingml/2006/main" noChangeAspect="1"/>
+            </wp:cNvGraphicFramePr>
+            <a:graphic xmlns:a="http://schemas.openxmlformats.org/drawingml/2006/main">
+              <a:graphicData uri="http://schemas.openxmlformats.org/drawingml/2006/picture">
+                <pic:pic xmlns:pic="http://schemas.openxmlformats.org/drawingml/2006/picture">
+                  <pic:nvPicPr>
+                    <pic:cNvPr id="0" name="Picture 10" descr="H:\TPI\screens\Tests\p4.PNG"/>
+                    <pic:cNvPicPr>
+                      <a:picLocks noChangeAspect="1" noChangeArrowheads="1"/>
+                    </pic:cNvPicPr>
+                  </pic:nvPicPr>
+                  <pic:blipFill>
+                    <a:blip r:embed="rId67">
+                      <a:extLst>
+                        <a:ext uri="{28A0092B-C50C-407E-A947-70E740481C1C}">
+                          <a14:useLocalDpi xmlns:a14="http://schemas.microsoft.com/office/drawing/2010/main" val="0"/>
+                        </a:ext>
+                      </a:extLst>
+                    </a:blip>
+                    <a:srcRect/>
+                    <a:stretch>
+                      <a:fillRect/>
+                    </a:stretch>
+                  </pic:blipFill>
+                  <pic:spPr bwMode="auto">
+                    <a:xfrm>
+                      <a:off x="0" y="0"/>
+                      <a:ext cx="5753735" cy="4028440"/>
+                    </a:xfrm>
+                    <a:prstGeom prst="rect">
+                      <a:avLst/>
+                    </a:prstGeom>
+                    <a:noFill/>
+                    <a:ln>
+                      <a:noFill/>
+                    </a:ln>
+                  </pic:spPr>
+                </pic:pic>
+              </a:graphicData>
+            </a:graphic>
+          </wp:inline>
+        </w:drawing>
+      </w:r>
+      <w:r>
+        <w:rPr>
+          <w:noProof/>
+        </w:rPr>
+        <w:drawing>
+          <wp:inline distT="0" distB="0" distL="0" distR="0">
+            <wp:extent cx="5753735" cy="1155700"/>
+            <wp:effectExtent l="0" t="0" r="0" b="6350"/>
+            <wp:docPr id="255" name="Image 255" descr="H:\TPI\screens\Tests\p5.PNG"/>
+            <wp:cNvGraphicFramePr>
+              <a:graphicFrameLocks xmlns:a="http://schemas.openxmlformats.org/drawingml/2006/main" noChangeAspect="1"/>
+            </wp:cNvGraphicFramePr>
+            <a:graphic xmlns:a="http://schemas.openxmlformats.org/drawingml/2006/main">
+              <a:graphicData uri="http://schemas.openxmlformats.org/drawingml/2006/picture">
+                <pic:pic xmlns:pic="http://schemas.openxmlformats.org/drawingml/2006/picture">
+                  <pic:nvPicPr>
+                    <pic:cNvPr id="0" name="Picture 11" descr="H:\TPI\screens\Tests\p5.PNG"/>
+                    <pic:cNvPicPr>
+                      <a:picLocks noChangeAspect="1" noChangeArrowheads="1"/>
+                    </pic:cNvPicPr>
+                  </pic:nvPicPr>
+                  <pic:blipFill>
+                    <a:blip r:embed="rId68">
+                      <a:extLst>
+                        <a:ext uri="{28A0092B-C50C-407E-A947-70E740481C1C}">
+                          <a14:useLocalDpi xmlns:a14="http://schemas.microsoft.com/office/drawing/2010/main" val="0"/>
+                        </a:ext>
+                      </a:extLst>
+                    </a:blip>
+                    <a:srcRect/>
+                    <a:stretch>
+                      <a:fillRect/>
+                    </a:stretch>
+                  </pic:blipFill>
+                  <pic:spPr bwMode="auto">
+                    <a:xfrm>
+                      <a:off x="0" y="0"/>
+                      <a:ext cx="5753735" cy="1155700"/>
+                    </a:xfrm>
+                    <a:prstGeom prst="rect">
+                      <a:avLst/>
+                    </a:prstGeom>
+                    <a:noFill/>
+                    <a:ln>
+                      <a:noFill/>
+                    </a:ln>
+                  </pic:spPr>
+                </pic:pic>
+              </a:graphicData>
+            </a:graphic>
+          </wp:inline>
+        </w:drawing>
+      </w:r>
+    </w:p>
+    <w:p>
+      <w:pPr>
+        <w:pStyle w:val="Retraitcorpsdetexte"/>
+        <w:ind w:left="0"/>
+      </w:pPr>
     </w:p>
     <w:p/>
     <w:p>
       <w:pPr>
         <w:pStyle w:val="Titre1"/>
       </w:pPr>
-      <w:bookmarkStart w:id="49" w:name="_Toc484093867"/>
+      <w:bookmarkStart w:id="52" w:name="_Toc484607512"/>
       <w:r>
         <w:lastRenderedPageBreak/>
         <w:t>Conclusion</w:t>
       </w:r>
-      <w:bookmarkEnd w:id="48"/>
-      <w:bookmarkEnd w:id="49"/>
+      <w:bookmarkEnd w:id="51"/>
+      <w:bookmarkEnd w:id="52"/>
     </w:p>
     <w:p>
       <w:pPr>
         <w:pStyle w:val="Titre2"/>
       </w:pPr>
-      <w:bookmarkStart w:id="50" w:name="_Toc165969654"/>
-      <w:bookmarkStart w:id="51" w:name="_Toc484093868"/>
+      <w:bookmarkStart w:id="53" w:name="_Toc165969654"/>
+      <w:bookmarkStart w:id="54" w:name="_Toc484607513"/>
       <w:r>
         <w:t xml:space="preserve">Bilan des </w:t>
       </w:r>
-      <w:bookmarkEnd w:id="50"/>
+      <w:bookmarkEnd w:id="53"/>
       <w:r>
         <w:t>fonctionnalités demandées</w:t>
       </w:r>
-      <w:bookmarkEnd w:id="51"/>
-    </w:p>
-    <w:p>
-      <w:pPr>
-        <w:pStyle w:val="Informations"/>
-        <w:numPr>
-          <w:ilvl w:val="5"/>
-          <w:numId w:val="7"/>
-        </w:numPr>
-        <w:ind w:left="426" w:hanging="426"/>
-      </w:pPr>
-      <w:r>
-        <w:t xml:space="preserve">Il s’agit de reprendre point par point les fonctionnalités décrites dans les spécifications de départ </w:t>
-      </w:r>
-      <w:r>
-        <w:t>et de définir si elles sont atteintes ou pas, et pourquoi.</w:t>
-      </w:r>
-    </w:p>
-    <w:p>
-      <w:pPr>
-        <w:pStyle w:val="Informations"/>
-        <w:numPr>
-          <w:ilvl w:val="5"/>
-          <w:numId w:val="7"/>
-        </w:numPr>
-        <w:ind w:left="426" w:hanging="426"/>
-      </w:pPr>
-      <w:r>
-        <w:t>Si ce n’est pas le cas, estimer</w:t>
-      </w:r>
-      <w:r>
-        <w:t xml:space="preserve"> en « % » ou en « temps supplémentaire » </w:t>
-      </w:r>
-      <w:r>
-        <w:t>le travail qu’il reste à accomplir pour terminer le tout.</w:t>
+      <w:bookmarkEnd w:id="54"/>
+    </w:p>
+    <w:p>
+      <w:pPr>
+        <w:pStyle w:val="Retraitcorpsdetexte"/>
+        <w:ind w:left="0"/>
+      </w:pPr>
+      <w:r>
+        <w:t xml:space="preserve">Dans l’ensemble le projet est tout de même bien avancé. Il est vrai qu’une fonctionnalité majeure est manquante et que des améliorations sont possibles. Le problème principal pour moi </w:t>
+      </w:r>
+      <w:r>
+        <w:t>a</w:t>
+      </w:r>
+      <w:r>
+        <w:t xml:space="preserve"> été le temps. J’ai perdu pas mal de temps avec les fonctions qui affichent le planning, car c’était d’une grande difficulté. J’ai aussi perdu un peu de temps avec la première librairie que je voulais utiliser pour générer les PDF, </w:t>
+      </w:r>
+      <w:r>
+        <w:t>mais j’ai pu trouver une alternative et faire fonctionner le tout,</w:t>
+      </w:r>
+      <w:r>
+        <w:t xml:space="preserve"> avec difficulté.</w:t>
+      </w:r>
+      <w:r>
+        <w:t xml:space="preserve"> </w:t>
+      </w:r>
+    </w:p>
+    <w:p>
+      <w:pPr>
+        <w:pStyle w:val="Retraitcorpsdetexte"/>
+        <w:ind w:left="0"/>
+      </w:pPr>
+      <w:r>
+        <w:t>J’ai réussi à rendre mon application générique</w:t>
+      </w:r>
+      <w:r>
+        <w:t>, mais il est nécessaire d’y avoir 3 niveaux</w:t>
+      </w:r>
+      <w:r>
+        <w:t>.</w:t>
+      </w:r>
+      <w:r>
+        <w:t xml:space="preserve"> </w:t>
+      </w:r>
+    </w:p>
+    <w:p>
+      <w:pPr>
+        <w:pStyle w:val="Retraitcorpsdetexte"/>
+        <w:ind w:left="0"/>
+      </w:pPr>
+    </w:p>
+    <w:p>
+      <w:pPr>
+        <w:pStyle w:val="Retraitcorpsdetexte"/>
+        <w:ind w:left="0"/>
+      </w:pPr>
+      <w:r>
+        <w:t xml:space="preserve">Rendre le site responsif était une partie facile grâce à </w:t>
+      </w:r>
+      <w:r>
+        <w:t>Bootstrap</w:t>
+      </w:r>
+      <w:r>
+        <w:t xml:space="preserve">. Mais pour le planning, c’était une autre histoire. Etant donné qu’il </w:t>
+      </w:r>
+      <w:r>
+        <w:t>a</w:t>
+      </w:r>
+      <w:r>
+        <w:t xml:space="preserve"> été fait main, m</w:t>
+      </w:r>
+      <w:r>
+        <w:t xml:space="preserve">ême avec les styles </w:t>
+      </w:r>
+      <w:r>
+        <w:t>Bootstrap</w:t>
+      </w:r>
+      <w:r>
+        <w:t xml:space="preserve"> je n’ai pas réussi à le rendre responsif</w:t>
+      </w:r>
+      <w:r>
+        <w:t xml:space="preserve"> à cause du temps</w:t>
+      </w:r>
+      <w:r>
+        <w:t>.</w:t>
+      </w:r>
+    </w:p>
+    <w:p>
+      <w:pPr>
+        <w:pStyle w:val="Retraitcorpsdetexte"/>
+        <w:ind w:left="0"/>
+      </w:pPr>
+    </w:p>
+    <w:p>
+      <w:pPr>
+        <w:pStyle w:val="Retraitcorpsdetexte"/>
+        <w:ind w:left="0"/>
+      </w:pPr>
+      <w:r>
+        <w:t>J’ai aussi trouvé que l’utilisation de GIT était très utile. J’ai pu constater mon avancement dans le projet grâce aux commits et pu vérif</w:t>
+      </w:r>
+      <w:r>
+        <w:t>ier mon code ajouté et supprimé</w:t>
+      </w:r>
+      <w:r>
+        <w:t xml:space="preserve"> avant les push.</w:t>
+      </w:r>
+    </w:p>
+    <w:p>
+      <w:r>
+        <w:t>Pour termin</w:t>
+      </w:r>
+      <w:r>
+        <w:t xml:space="preserve">er mon projet j’estimerais une durée supplémentaire nécessaire </w:t>
+      </w:r>
+      <w:r>
+        <w:t xml:space="preserve">de deux petites </w:t>
+      </w:r>
+      <w:r>
+        <w:t xml:space="preserve">semaine.  </w:t>
       </w:r>
     </w:p>
     <w:p>
       <w:pPr>
         <w:pStyle w:val="Titre2"/>
       </w:pPr>
-      <w:bookmarkStart w:id="52" w:name="_Toc165969655"/>
-      <w:bookmarkStart w:id="53" w:name="_Toc484093869"/>
+      <w:bookmarkStart w:id="55" w:name="_Toc165969655"/>
+      <w:bookmarkStart w:id="56" w:name="_Toc484607514"/>
       <w:r>
         <w:t>Bilan de la planification</w:t>
       </w:r>
-      <w:bookmarkEnd w:id="52"/>
-      <w:bookmarkEnd w:id="53"/>
-    </w:p>
-    <w:p>
-      <w:pPr>
-        <w:pStyle w:val="Informations"/>
-        <w:numPr>
-          <w:ilvl w:val="5"/>
-          <w:numId w:val="7"/>
-        </w:numPr>
-        <w:ind w:left="426" w:hanging="426"/>
-      </w:pPr>
-      <w:r>
-        <w:t xml:space="preserve">Distinguer </w:t>
-      </w:r>
-      <w:r>
-        <w:t xml:space="preserve">et expliquer </w:t>
-      </w:r>
-      <w:r>
-        <w:t xml:space="preserve">les tâches qui ont généré des retards ou de l'avance dans la </w:t>
-      </w:r>
-      <w:r>
-        <w:t>gestion du</w:t>
-      </w:r>
-      <w:r>
-        <w:t xml:space="preserve"> projet.</w:t>
-      </w:r>
-      <w:r>
-        <w:t xml:space="preserve"> Indiquer les différence</w:t>
-      </w:r>
-      <w:r>
-        <w:t>s</w:t>
-      </w:r>
-      <w:r>
-        <w:t xml:space="preserve"> entre les planifications initiales et détaillées avec le journal de travail.</w:t>
+      <w:bookmarkEnd w:id="55"/>
+      <w:bookmarkEnd w:id="56"/>
+    </w:p>
+    <w:p>
+      <w:bookmarkStart w:id="57" w:name="_Toc165969656"/>
+      <w:r>
+        <w:t>Je pense avoir suivi correctement le planning. Je remarque que j’ai notamment perdu du temps sur l’analyse et sur le développement du planning.</w:t>
       </w:r>
     </w:p>
     <w:p>
       <w:pPr>
         <w:pStyle w:val="Titre2"/>
       </w:pPr>
-      <w:bookmarkStart w:id="54" w:name="_Toc165969656"/>
-      <w:bookmarkStart w:id="55" w:name="_Toc484093870"/>
+      <w:bookmarkStart w:id="58" w:name="_Toc484607515"/>
       <w:r>
         <w:t>Bilan personnel</w:t>
       </w:r>
-      <w:bookmarkEnd w:id="54"/>
-      <w:bookmarkEnd w:id="55"/>
-    </w:p>
-    <w:p>
-      <w:pPr>
-        <w:pStyle w:val="Informations"/>
-        <w:numPr>
-          <w:ilvl w:val="5"/>
-          <w:numId w:val="7"/>
-        </w:numPr>
-        <w:ind w:left="426" w:hanging="426"/>
-      </w:pPr>
-      <w:r>
-        <w:t>Si c’était à refaire</w:t>
-      </w:r>
-      <w:r>
-        <w:t>:</w:t>
-      </w:r>
-    </w:p>
-    <w:p>
-      <w:pPr>
-        <w:pStyle w:val="Informations"/>
-        <w:numPr>
-          <w:ilvl w:val="6"/>
-          <w:numId w:val="5"/>
-        </w:numPr>
-        <w:tabs>
-          <w:tab w:val="clear" w:pos="4395"/>
-        </w:tabs>
-        <w:ind w:left="709" w:hanging="283"/>
-      </w:pPr>
-      <w:r>
-        <w:t>Q</w:t>
-      </w:r>
-      <w:r>
-        <w:t xml:space="preserve">u’est-ce </w:t>
-      </w:r>
-      <w:r>
-        <w:t>qu’il faudrait garder</w:t>
-      </w:r>
-      <w:r>
-        <w:t> </w:t>
-      </w:r>
-      <w:r>
-        <w:t>? Les</w:t>
-      </w:r>
-      <w:r>
-        <w:t xml:space="preserve"> plus et les moins ?</w:t>
-      </w:r>
-    </w:p>
-    <w:p>
-      <w:pPr>
-        <w:pStyle w:val="Informations"/>
-        <w:numPr>
-          <w:ilvl w:val="6"/>
-          <w:numId w:val="5"/>
-        </w:numPr>
-        <w:tabs>
-          <w:tab w:val="clear" w:pos="4395"/>
-        </w:tabs>
-        <w:ind w:left="709" w:hanging="283"/>
-      </w:pPr>
-      <w:r>
-        <w:t>Q</w:t>
-      </w:r>
-      <w:r>
-        <w:t xml:space="preserve">u’est-ce </w:t>
-      </w:r>
-      <w:r>
-        <w:t>qu’il faudrait gérer, réaliser ou traiter différemment ?</w:t>
-      </w:r>
-    </w:p>
-    <w:p>
-      <w:pPr>
-        <w:pStyle w:val="Informations"/>
-        <w:numPr>
-          <w:ilvl w:val="5"/>
-          <w:numId w:val="7"/>
-        </w:numPr>
-        <w:ind w:left="426" w:hanging="426"/>
-      </w:pPr>
-      <w:r>
-        <w:t>Qu’est que ce projet m’a appris ?</w:t>
-      </w:r>
-    </w:p>
-    <w:p>
-      <w:pPr>
-        <w:pStyle w:val="Informations"/>
-        <w:numPr>
-          <w:ilvl w:val="5"/>
-          <w:numId w:val="7"/>
-        </w:numPr>
-        <w:ind w:left="426" w:hanging="426"/>
-      </w:pPr>
-      <w:r>
-        <w:t>Suite à donner, améliorations souhaitables, …</w:t>
-      </w:r>
-    </w:p>
-    <w:p>
-      <w:pPr>
-        <w:pStyle w:val="Informations"/>
-        <w:numPr>
-          <w:ilvl w:val="5"/>
-          <w:numId w:val="7"/>
-        </w:numPr>
-        <w:ind w:left="426" w:hanging="426"/>
-      </w:pPr>
-      <w:r>
-        <w:t>Remerciements, signature, etc.</w:t>
-      </w:r>
-    </w:p>
-    <w:p>
-      <w:pPr>
-        <w:pStyle w:val="Titre1"/>
-      </w:pPr>
-      <w:bookmarkStart w:id="56" w:name="_Toc532179971"/>
-      <w:bookmarkStart w:id="57" w:name="_Toc165969657"/>
-      <w:bookmarkStart w:id="58" w:name="_Toc484093871"/>
-      <w:r>
-        <w:t>Divers</w:t>
-      </w:r>
-      <w:bookmarkEnd w:id="56"/>
       <w:bookmarkEnd w:id="57"/>
       <w:bookmarkEnd w:id="58"/>
     </w:p>
     <w:p>
-      <w:pPr>
-        <w:pStyle w:val="Titre2"/>
-      </w:pPr>
-      <w:bookmarkStart w:id="59" w:name="_Toc532179972"/>
-      <w:bookmarkStart w:id="60" w:name="_Toc165969658"/>
-      <w:bookmarkStart w:id="61" w:name="_Toc484093872"/>
-      <w:r>
-        <w:t>Journal de travail</w:t>
+      <w:r>
+        <w:t xml:space="preserve">Si le projet était à refaire, j’aurais peut-être essayé d’utiliser une librairie pour le planning. Au moins une librairie qui m’aurais permis de gérer les rowspan plus facilement. Je dois avouer que les tableaux html sont très </w:t>
+      </w:r>
+      <w:r>
+        <w:t>casse-cou</w:t>
+      </w:r>
+      <w:r>
+        <w:t>.</w:t>
+      </w:r>
+    </w:p>
+    <w:p/>
+    <w:p>
+      <w:r>
+        <w:t xml:space="preserve">Aussi, j’ai voulu rendre mon application le plus dynamique possible. Pour ce faire, j’ai utilisé pas mal de </w:t>
+      </w:r>
+      <w:r>
+        <w:t>JavaScript</w:t>
+      </w:r>
+      <w:r>
+        <w:t>.</w:t>
+      </w:r>
+      <w:r>
+        <w:t xml:space="preserve"> </w:t>
+      </w:r>
+      <w:r>
+        <w:t xml:space="preserve">Ce projet m’a beaucoup apporté au niveau de jQuery &amp; AJAX. Je connaissais un peu comment cela fonctionnait </w:t>
+      </w:r>
+      <w:r>
+        <w:t>avant de comment mon projet mais j’ai pu en apprendre beaucoup</w:t>
+      </w:r>
+      <w:r>
+        <w:t xml:space="preserve">. </w:t>
+      </w:r>
+      <w:r>
+        <w:t>C’est en tous cas un bon point pour moi.</w:t>
+      </w:r>
+      <w:r>
+        <w:t xml:space="preserve"> </w:t>
+      </w:r>
+    </w:p>
+    <w:p/>
+    <w:p>
+      <w:r>
+        <w:t xml:space="preserve">Pour moi, le projet est </w:t>
+      </w:r>
+      <w:r>
+        <w:t>suffisamment</w:t>
+      </w:r>
+      <w:r>
+        <w:t xml:space="preserve"> bien commenté pour être repris et terminé par quelqu’un d’autre (ou même moi-même)</w:t>
+      </w:r>
+      <w:r>
+        <w:t xml:space="preserve">. </w:t>
+      </w:r>
+    </w:p>
+    <w:p>
+      <w:pPr>
+        <w:pStyle w:val="Titre1"/>
+      </w:pPr>
+      <w:bookmarkStart w:id="59" w:name="_Toc532179971"/>
+      <w:bookmarkStart w:id="60" w:name="_Toc165969657"/>
+      <w:bookmarkStart w:id="61" w:name="_Toc484607516"/>
+      <w:r>
+        <w:lastRenderedPageBreak/>
+        <w:t>Divers</w:t>
       </w:r>
       <w:bookmarkEnd w:id="59"/>
       <w:bookmarkEnd w:id="60"/>
@@ -11998,209 +13205,236 @@
     </w:p>
     <w:p>
       <w:pPr>
-        <w:pStyle w:val="Informations"/>
+        <w:pStyle w:val="Titre2"/>
+      </w:pPr>
+      <w:bookmarkStart w:id="62" w:name="_Toc532179972"/>
+      <w:bookmarkStart w:id="63" w:name="_Toc165969658"/>
+      <w:bookmarkStart w:id="64" w:name="_Toc484607517"/>
+      <w:r>
+        <w:t>Journal de travail</w:t>
+      </w:r>
+      <w:bookmarkEnd w:id="62"/>
+      <w:bookmarkEnd w:id="63"/>
+      <w:bookmarkEnd w:id="64"/>
+    </w:p>
+    <w:p>
+      <w:hyperlink w:anchor="_Journal_de_travail" w:history="1">
+        <w:r>
+          <w:rPr>
+            <w:rStyle w:val="Lienhypertexte"/>
+          </w:rPr>
+          <w:t>Voir chapitre 8.3</w:t>
+        </w:r>
+      </w:hyperlink>
+    </w:p>
+    <w:p>
+      <w:pPr>
+        <w:pStyle w:val="Titre2"/>
+      </w:pPr>
+      <w:bookmarkStart w:id="65" w:name="_Toc484607518"/>
+      <w:r>
+        <w:t>Webographie</w:t>
+      </w:r>
+      <w:bookmarkEnd w:id="65"/>
+    </w:p>
+    <w:p>
+      <w:pPr>
+        <w:pStyle w:val="Paragraphedeliste"/>
         <w:numPr>
-          <w:ilvl w:val="5"/>
-          <w:numId w:val="7"/>
+          <w:ilvl w:val="0"/>
+          <w:numId w:val="15"/>
         </w:numPr>
-        <w:ind w:left="426" w:hanging="426"/>
-      </w:pPr>
-      <w:r>
-        <w:t>Date, activité</w:t>
-      </w:r>
-      <w:r>
-        <w:t xml:space="preserve"> (description qui permet</w:t>
-      </w:r>
-      <w:r>
-        <w:t xml:space="preserve"> de reproduire le cheminement du projet)</w:t>
-      </w:r>
-      <w:r>
-        <w:t>, durée</w:t>
-      </w:r>
-      <w:r>
-        <w:t>, liens et références sur des documents externes</w:t>
-      </w:r>
-      <w:r>
-        <w:t>.</w:t>
-      </w:r>
-      <w:r>
-        <w:t xml:space="preserve"> Lorsqu’une activité de recherches a été entreprise, il convient d’énumérer ce qui a été trouvé, avec les références.</w:t>
-      </w:r>
+      </w:pPr>
+      <w:r>
+        <w:t xml:space="preserve">Dépôt du projet </w:t>
+      </w:r>
+      <w:r>
+        <w:t xml:space="preserve"> : </w:t>
+      </w:r>
+      <w:hyperlink r:id="rId69" w:history="1">
+        <w:r>
+          <w:rPr>
+            <w:rStyle w:val="Lienhypertexte"/>
+          </w:rPr>
+          <w:t>https://github.com/SachaGrenier/TPI</w:t>
+        </w:r>
+      </w:hyperlink>
+    </w:p>
+    <w:p>
+      <w:pPr>
+        <w:pStyle w:val="Paragraphedeliste"/>
+        <w:numPr>
+          <w:ilvl w:val="0"/>
+          <w:numId w:val="15"/>
+        </w:numPr>
+      </w:pPr>
+      <w:r>
+        <w:t xml:space="preserve">Laravel : </w:t>
+      </w:r>
+      <w:hyperlink r:id="rId70" w:history="1">
+        <w:r>
+          <w:rPr>
+            <w:rStyle w:val="Lienhypertexte"/>
+          </w:rPr>
+          <w:t>https://laravel.com/docs/5.4</w:t>
+        </w:r>
+      </w:hyperlink>
+    </w:p>
+    <w:p>
+      <w:pPr>
+        <w:pStyle w:val="Paragraphedeliste"/>
+        <w:numPr>
+          <w:ilvl w:val="0"/>
+          <w:numId w:val="15"/>
+        </w:numPr>
+        <w:rPr>
+          <w:lang w:val="de-CH"/>
+        </w:rPr>
+      </w:pPr>
+      <w:r>
+        <w:rPr>
+          <w:lang w:val="de-CH"/>
+        </w:rPr>
+        <w:t xml:space="preserve">Wkhtmltopdf : </w:t>
+      </w:r>
+      <w:hyperlink r:id="rId71" w:history="1">
+        <w:r>
+          <w:rPr>
+            <w:rStyle w:val="Lienhypertexte"/>
+            <w:lang w:val="de-CH"/>
+          </w:rPr>
+          <w:t>https://github.com/barryvdh/laravel-snappy</w:t>
+        </w:r>
+      </w:hyperlink>
+    </w:p>
+    <w:p>
+      <w:pPr>
+        <w:pStyle w:val="Paragraphedeliste"/>
+        <w:numPr>
+          <w:ilvl w:val="0"/>
+          <w:numId w:val="15"/>
+        </w:numPr>
+        <w:rPr>
+          <w:lang w:val="de-CH"/>
+        </w:rPr>
+      </w:pPr>
+      <w:r>
+        <w:rPr>
+          <w:lang w:val="de-CH"/>
+        </w:rPr>
+        <w:t xml:space="preserve">Dompdf : </w:t>
+      </w:r>
+      <w:hyperlink r:id="rId72" w:history="1">
+        <w:r>
+          <w:rPr>
+            <w:rStyle w:val="Lienhypertexte"/>
+            <w:lang w:val="de-CH"/>
+          </w:rPr>
+          <w:t>https://github.com/barryvdh/laravel-dompdf</w:t>
+        </w:r>
+      </w:hyperlink>
+    </w:p>
+    <w:p>
+      <w:pPr>
+        <w:pStyle w:val="Paragraphedeliste"/>
+        <w:numPr>
+          <w:ilvl w:val="0"/>
+          <w:numId w:val="15"/>
+        </w:numPr>
+        <w:rPr>
+          <w:lang w:val="de-CH"/>
+        </w:rPr>
+      </w:pPr>
+      <w:r>
+        <w:rPr>
+          <w:lang w:val="de-CH"/>
+        </w:rPr>
+        <w:t xml:space="preserve">Datatables : </w:t>
+      </w:r>
+      <w:hyperlink r:id="rId73" w:history="1">
+        <w:r>
+          <w:rPr>
+            <w:rStyle w:val="Lienhypertexte"/>
+            <w:lang w:val="de-CH"/>
+          </w:rPr>
+          <w:t>https://datatables.net</w:t>
+        </w:r>
+      </w:hyperlink>
+    </w:p>
+    <w:p>
+      <w:pPr>
+        <w:pStyle w:val="Paragraphedeliste"/>
+        <w:numPr>
+          <w:ilvl w:val="0"/>
+          <w:numId w:val="15"/>
+        </w:numPr>
+        <w:rPr>
+          <w:lang w:val="de-CH"/>
+        </w:rPr>
+      </w:pPr>
+      <w:r>
+        <w:rPr>
+          <w:lang w:val="de-CH"/>
+        </w:rPr>
+        <w:t xml:space="preserve">jMerise : </w:t>
+      </w:r>
+      <w:hyperlink r:id="rId74" w:history="1">
+        <w:r>
+          <w:rPr>
+            <w:rStyle w:val="Lienhypertexte"/>
+            <w:lang w:val="de-CH"/>
+          </w:rPr>
+          <w:t>http://www.jfreesoft.com/JMerise/</w:t>
+        </w:r>
+      </w:hyperlink>
+    </w:p>
+    <w:p>
+      <w:pPr>
+        <w:pStyle w:val="Paragraphedeliste"/>
+        <w:numPr>
+          <w:ilvl w:val="0"/>
+          <w:numId w:val="15"/>
+        </w:numPr>
+      </w:pPr>
+      <w:r>
+        <w:t xml:space="preserve">Librairie laravel HTML : </w:t>
+      </w:r>
+      <w:hyperlink r:id="rId75" w:history="1">
+        <w:r>
+          <w:rPr>
+            <w:rStyle w:val="Lienhypertexte"/>
+          </w:rPr>
+          <w:t>https://laravelcollective.com/docs/5.2/html</w:t>
+        </w:r>
+      </w:hyperlink>
+    </w:p>
+    <w:p>
+      <w:pPr>
+        <w:pStyle w:val="Paragraphedeliste"/>
+      </w:pPr>
+    </w:p>
+    <w:p>
+      <w:pPr>
+        <w:pStyle w:val="Titre1"/>
+      </w:pPr>
+      <w:bookmarkStart w:id="66" w:name="_Toc484607519"/>
+      <w:r>
+        <w:lastRenderedPageBreak/>
+        <w:t>Annexes</w:t>
+      </w:r>
+      <w:bookmarkEnd w:id="66"/>
     </w:p>
     <w:p>
       <w:pPr>
         <w:pStyle w:val="Titre2"/>
       </w:pPr>
-      <w:bookmarkStart w:id="62" w:name="_Toc484093873"/>
-      <w:r>
-        <w:t>Bibliographie</w:t>
-      </w:r>
-      <w:bookmarkEnd w:id="62"/>
-    </w:p>
-    <w:p>
-      <w:pPr>
-        <w:pStyle w:val="Informations"/>
-        <w:numPr>
-          <w:ilvl w:val="5"/>
-          <w:numId w:val="7"/>
-        </w:numPr>
-        <w:ind w:left="426" w:hanging="426"/>
-      </w:pPr>
-      <w:r>
-        <w:t>Références des livres</w:t>
-      </w:r>
-      <w:r>
-        <w:t>, revues et publications</w:t>
-      </w:r>
-      <w:r>
-        <w:t xml:space="preserve"> u</w:t>
-      </w:r>
-      <w:r>
-        <w:t>tilisés durant le projet.</w:t>
-      </w:r>
-    </w:p>
-    <w:p>
-      <w:pPr>
-        <w:pStyle w:val="Titre2"/>
-      </w:pPr>
-      <w:bookmarkStart w:id="63" w:name="_Toc484093874"/>
-      <w:r>
-        <w:t>Webographie</w:t>
-      </w:r>
-      <w:bookmarkEnd w:id="63"/>
-    </w:p>
-    <w:p>
-      <w:pPr>
-        <w:pStyle w:val="Informations"/>
-        <w:numPr>
-          <w:ilvl w:val="5"/>
-          <w:numId w:val="7"/>
-        </w:numPr>
-        <w:ind w:left="426" w:hanging="426"/>
-      </w:pPr>
-      <w:r>
-        <w:t>Références des sites Internet consultés durant le projet.</w:t>
-      </w:r>
-    </w:p>
-    <w:p>
-      <w:pPr>
-        <w:pStyle w:val="Titre1"/>
-      </w:pPr>
-      <w:bookmarkStart w:id="64" w:name="_Toc484093875"/>
-      <w:r>
-        <w:t>Annexes</w:t>
-      </w:r>
-      <w:bookmarkEnd w:id="64"/>
-    </w:p>
-    <w:p>
-      <w:pPr>
-        <w:pStyle w:val="Informations"/>
-        <w:numPr>
-          <w:ilvl w:val="5"/>
-          <w:numId w:val="6"/>
-        </w:numPr>
-        <w:tabs>
-          <w:tab w:val="clear" w:pos="4395"/>
-        </w:tabs>
-        <w:ind w:left="426" w:hanging="426"/>
-        <w:rPr>
-          <w:color w:val="FF0000"/>
-        </w:rPr>
-      </w:pPr>
-      <w:r>
-        <w:rPr>
-          <w:color w:val="FF0000"/>
-        </w:rPr>
-        <w:t>Cahier des charges</w:t>
-      </w:r>
-    </w:p>
-    <w:p>
-      <w:pPr>
-        <w:pStyle w:val="Informations"/>
-        <w:numPr>
-          <w:ilvl w:val="5"/>
-          <w:numId w:val="7"/>
-        </w:numPr>
-        <w:ind w:left="426" w:hanging="426"/>
-      </w:pPr>
-      <w:r>
-        <w:lastRenderedPageBreak/>
-        <w:t>Listing du code source (partiel ou, plus rarement complet)</w:t>
-      </w:r>
-    </w:p>
-    <w:p>
-      <w:pPr>
-        <w:pStyle w:val="Informations"/>
-        <w:numPr>
-          <w:ilvl w:val="5"/>
-          <w:numId w:val="7"/>
-        </w:numPr>
-        <w:ind w:left="426" w:hanging="426"/>
-      </w:pPr>
-      <w:r>
-        <w:t>Guide</w:t>
-      </w:r>
-      <w:r>
-        <w:t>(s)</w:t>
-      </w:r>
-      <w:r>
-        <w:t xml:space="preserve"> d’utilisation et/ou guide de l’administrateur</w:t>
-      </w:r>
-    </w:p>
-    <w:p>
-      <w:pPr>
-        <w:pStyle w:val="Informations"/>
-        <w:numPr>
-          <w:ilvl w:val="5"/>
-          <w:numId w:val="7"/>
-        </w:numPr>
-        <w:ind w:left="426" w:hanging="426"/>
-      </w:pPr>
-      <w:r>
-        <w:t>Etat ou</w:t>
-      </w:r>
-      <w:r>
-        <w:t xml:space="preserve"> « dump » </w:t>
-      </w:r>
-      <w:r>
-        <w:t xml:space="preserve">de la configuration </w:t>
-      </w:r>
-      <w:r>
-        <w:t>des équipements</w:t>
-      </w:r>
-      <w:r>
-        <w:t xml:space="preserve"> (routeur, switch, robot, etc.).</w:t>
-      </w:r>
-    </w:p>
-    <w:p>
-      <w:pPr>
-        <w:pStyle w:val="Informations"/>
-        <w:numPr>
-          <w:ilvl w:val="5"/>
-          <w:numId w:val="7"/>
-        </w:numPr>
-        <w:ind w:left="426" w:hanging="426"/>
-      </w:pPr>
-      <w:r>
-        <w:t>Extraits</w:t>
-      </w:r>
-      <w:r>
-        <w:t xml:space="preserve"> de catalogue, documentation de fabricant</w:t>
-      </w:r>
-      <w:r>
-        <w:t>, etc.</w:t>
-      </w:r>
-    </w:p>
-    <w:p/>
-    <w:p/>
-    <w:p>
-      <w:pPr>
-        <w:pStyle w:val="Titre2"/>
-      </w:pPr>
-      <w:r>
-        <w:lastRenderedPageBreak/>
+      <w:bookmarkStart w:id="67" w:name="_Cahier_de_charges"/>
+      <w:bookmarkStart w:id="68" w:name="_Toc484607520"/>
+      <w:bookmarkEnd w:id="67"/>
+      <w:r>
         <w:t>Cahier de charges</w:t>
       </w:r>
+      <w:bookmarkEnd w:id="68"/>
     </w:p>
     <w:p>
       <w:pPr>
@@ -12211,11 +13445,10 @@
         <w:rPr>
           <w:noProof/>
         </w:rPr>
-        <w:lastRenderedPageBreak/>
         <w:drawing>
           <wp:inline distT="0" distB="0" distL="0" distR="0">
-            <wp:extent cx="5756910" cy="8273415"/>
-            <wp:effectExtent l="0" t="0" r="0" b="0"/>
+            <wp:extent cx="5211874" cy="7490129"/>
+            <wp:effectExtent l="0" t="0" r="8255" b="0"/>
             <wp:docPr id="248" name="Image 248" descr="H:\TPI\screens\CDC\p1.PNG"/>
             <wp:cNvGraphicFramePr>
               <a:graphicFrameLocks xmlns:a="http://schemas.openxmlformats.org/drawingml/2006/main" noChangeAspect="1"/>
@@ -12230,7 +13463,7 @@
                     </pic:cNvPicPr>
                   </pic:nvPicPr>
                   <pic:blipFill>
-                    <a:blip r:embed="rId60">
+                    <a:blip r:embed="rId76">
                       <a:extLst>
                         <a:ext uri="{28A0092B-C50C-407E-A947-70E740481C1C}">
                           <a14:useLocalDpi xmlns:a14="http://schemas.microsoft.com/office/drawing/2010/main" val="0"/>
@@ -12245,7 +13478,7 @@
                   <pic:spPr bwMode="auto">
                     <a:xfrm>
                       <a:off x="0" y="0"/>
-                      <a:ext cx="5756910" cy="8273415"/>
+                      <a:ext cx="5214344" cy="7493678"/>
                     </a:xfrm>
                     <a:prstGeom prst="rect">
                       <a:avLst/>
@@ -12290,7 +13523,7 @@
                     </pic:cNvPicPr>
                   </pic:nvPicPr>
                   <pic:blipFill>
-                    <a:blip r:embed="rId61">
+                    <a:blip r:embed="rId77">
                       <a:extLst>
                         <a:ext uri="{28A0092B-C50C-407E-A947-70E740481C1C}">
                           <a14:useLocalDpi xmlns:a14="http://schemas.microsoft.com/office/drawing/2010/main" val="0"/>
@@ -12358,7 +13591,7 @@
                     </pic:cNvPicPr>
                   </pic:nvPicPr>
                   <pic:blipFill rotWithShape="1">
-                    <a:blip r:embed="rId62">
+                    <a:blip r:embed="rId78">
                       <a:extLst>
                         <a:ext uri="{28A0092B-C50C-407E-A947-70E740481C1C}">
                           <a14:useLocalDpi xmlns:a14="http://schemas.microsoft.com/office/drawing/2010/main" val="0"/>
@@ -12421,7 +13654,7 @@
                     </pic:cNvPicPr>
                   </pic:nvPicPr>
                   <pic:blipFill>
-                    <a:blip r:embed="rId63">
+                    <a:blip r:embed="rId79">
                       <a:extLst>
                         <a:ext uri="{28A0092B-C50C-407E-A947-70E740481C1C}">
                           <a14:useLocalDpi xmlns:a14="http://schemas.microsoft.com/office/drawing/2010/main" val="0"/>
@@ -12457,21 +13690,19 @@
       <w:pPr>
         <w:pStyle w:val="Titre2"/>
       </w:pPr>
-      <w:bookmarkStart w:id="65" w:name="_Script_SQL_obtenu"/>
-      <w:bookmarkStart w:id="66" w:name="_Toc484093876"/>
-      <w:bookmarkEnd w:id="65"/>
+      <w:bookmarkStart w:id="69" w:name="_Script_SQL_obtenu"/>
+      <w:bookmarkStart w:id="70" w:name="_Toc484607521"/>
+      <w:bookmarkEnd w:id="69"/>
       <w:r>
         <w:t xml:space="preserve">Script SQL obtenu avec </w:t>
       </w:r>
       <w:r>
         <w:t xml:space="preserve">l’application </w:t>
       </w:r>
-      <w:proofErr w:type="spellStart"/>
       <w:r>
         <w:t>jMerise</w:t>
       </w:r>
-      <w:bookmarkEnd w:id="66"/>
-      <w:proofErr w:type="spellEnd"/>
+      <w:bookmarkEnd w:id="70"/>
     </w:p>
     <w:p>
       <w:pPr>
@@ -12544,31 +13775,566 @@
         <w:spacing w:line="240" w:lineRule="auto"/>
       </w:pPr>
       <w:r>
+        <w:t xml:space="preserve">        idAtelierNiv3 int (11) Auto_increment  NOT NULL ,</w:t>
+      </w:r>
+    </w:p>
+    <w:p>
+      <w:pPr>
+        <w:spacing w:line="240" w:lineRule="auto"/>
+      </w:pPr>
+      <w:r>
+        <w:t xml:space="preserve">        ateNom        Varchar (25) NOT NULL ,</w:t>
+      </w:r>
+    </w:p>
+    <w:p>
+      <w:pPr>
+        <w:spacing w:line="240" w:lineRule="auto"/>
+      </w:pPr>
+      <w:r>
+        <w:t xml:space="preserve">        idAtelierNiv2 Int NOT NULL ,</w:t>
+      </w:r>
+    </w:p>
+    <w:p>
+      <w:pPr>
+        <w:spacing w:line="240" w:lineRule="auto"/>
+      </w:pPr>
+      <w:r>
+        <w:t xml:space="preserve">        PRIMARY KEY (idAtelierNiv3 )</w:t>
+      </w:r>
+    </w:p>
+    <w:p>
+      <w:pPr>
+        <w:spacing w:line="240" w:lineRule="auto"/>
+      </w:pPr>
+      <w:r>
+        <w:t>)ENGINE=InnoDB;</w:t>
+      </w:r>
+    </w:p>
+    <w:p>
+      <w:pPr>
+        <w:spacing w:line="240" w:lineRule="auto"/>
+      </w:pPr>
+    </w:p>
+    <w:p>
+      <w:pPr>
+        <w:spacing w:line="240" w:lineRule="auto"/>
+      </w:pPr>
+    </w:p>
+    <w:p>
+      <w:pPr>
+        <w:spacing w:line="240" w:lineRule="auto"/>
+      </w:pPr>
+      <w:r>
+        <w:t>#------------------------------------------------------------</w:t>
+      </w:r>
+    </w:p>
+    <w:p>
+      <w:pPr>
+        <w:spacing w:line="240" w:lineRule="auto"/>
+      </w:pPr>
+      <w:r>
+        <w:t># Table: t_atelier_niv2</w:t>
+      </w:r>
+    </w:p>
+    <w:p>
+      <w:pPr>
+        <w:spacing w:line="240" w:lineRule="auto"/>
+      </w:pPr>
+      <w:r>
+        <w:t>#------------------------------------------------------------</w:t>
+      </w:r>
+    </w:p>
+    <w:p>
+      <w:pPr>
+        <w:spacing w:line="240" w:lineRule="auto"/>
+      </w:pPr>
+    </w:p>
+    <w:p>
+      <w:pPr>
+        <w:spacing w:line="240" w:lineRule="auto"/>
+      </w:pPr>
+      <w:r>
+        <w:lastRenderedPageBreak/>
+        <w:t>CREATE TABLE t_atelier_niv2(</w:t>
+      </w:r>
+    </w:p>
+    <w:p>
+      <w:pPr>
+        <w:spacing w:line="240" w:lineRule="auto"/>
+      </w:pPr>
+      <w:r>
+        <w:t xml:space="preserve">        idAtelierNiv2    int (11) Auto_increment  NOT NULL ,</w:t>
+      </w:r>
+    </w:p>
+    <w:p>
+      <w:pPr>
+        <w:spacing w:line="240" w:lineRule="auto"/>
+      </w:pPr>
+      <w:r>
+        <w:t xml:space="preserve">        ateNom           Varchar (25) NOT NULL ,</w:t>
+      </w:r>
+    </w:p>
+    <w:p>
+      <w:pPr>
+        <w:spacing w:line="240" w:lineRule="auto"/>
+      </w:pPr>
+      <w:r>
+        <w:t xml:space="preserve">        idAtelierNiveau1 Int NOT NULL ,</w:t>
+      </w:r>
+    </w:p>
+    <w:p>
+      <w:pPr>
+        <w:spacing w:line="240" w:lineRule="auto"/>
+      </w:pPr>
+      <w:r>
+        <w:t xml:space="preserve">        PRIMARY KEY (idAtelierNiv2 )</w:t>
+      </w:r>
+    </w:p>
+    <w:p>
+      <w:pPr>
+        <w:spacing w:line="240" w:lineRule="auto"/>
+      </w:pPr>
+      <w:r>
+        <w:t>)ENGINE=InnoDB;</w:t>
+      </w:r>
+    </w:p>
+    <w:p>
+      <w:pPr>
+        <w:spacing w:line="240" w:lineRule="auto"/>
+      </w:pPr>
+    </w:p>
+    <w:p>
+      <w:pPr>
+        <w:spacing w:line="240" w:lineRule="auto"/>
+      </w:pPr>
+    </w:p>
+    <w:p>
+      <w:pPr>
+        <w:spacing w:line="240" w:lineRule="auto"/>
+      </w:pPr>
+      <w:r>
+        <w:t>#------------------------------------------------------------</w:t>
+      </w:r>
+    </w:p>
+    <w:p>
+      <w:pPr>
+        <w:spacing w:line="240" w:lineRule="auto"/>
+      </w:pPr>
+      <w:r>
+        <w:t># Table: t_travailleur</w:t>
+      </w:r>
+    </w:p>
+    <w:p>
+      <w:pPr>
+        <w:spacing w:line="240" w:lineRule="auto"/>
+      </w:pPr>
+      <w:r>
+        <w:t>#------------------------------------------------------------</w:t>
+      </w:r>
+    </w:p>
+    <w:p>
+      <w:pPr>
+        <w:spacing w:line="240" w:lineRule="auto"/>
+      </w:pPr>
+    </w:p>
+    <w:p>
+      <w:pPr>
+        <w:spacing w:line="240" w:lineRule="auto"/>
+      </w:pPr>
+      <w:r>
+        <w:t>CREATE TABLE t_travailleur(</w:t>
+      </w:r>
+    </w:p>
+    <w:p>
+      <w:pPr>
+        <w:spacing w:line="240" w:lineRule="auto"/>
+      </w:pPr>
+      <w:r>
+        <w:t xml:space="preserve">        idTravailleur  int (11) Auto_increment  NOT NULL ,</w:t>
+      </w:r>
+    </w:p>
+    <w:p>
+      <w:pPr>
+        <w:spacing w:line="240" w:lineRule="auto"/>
+      </w:pPr>
+      <w:r>
+        <w:t xml:space="preserve">        traNom         Varchar (25) NOT NULL ,</w:t>
+      </w:r>
+    </w:p>
+    <w:p>
+      <w:pPr>
+        <w:spacing w:line="240" w:lineRule="auto"/>
+      </w:pPr>
+      <w:r>
+        <w:t xml:space="preserve">        traPrenom      Varchar (25) NOT NULL ,</w:t>
+      </w:r>
+    </w:p>
+    <w:p>
+      <w:pPr>
+        <w:spacing w:line="240" w:lineRule="auto"/>
+      </w:pPr>
+      <w:r>
+        <w:t xml:space="preserve">        traPourcentage Int NOT NULL ,</w:t>
+      </w:r>
+    </w:p>
+    <w:p>
+      <w:pPr>
+        <w:spacing w:line="240" w:lineRule="auto"/>
+      </w:pPr>
+      <w:r>
+        <w:t xml:space="preserve">        idMSP          Int NOT NULL ,</w:t>
+      </w:r>
+    </w:p>
+    <w:p>
+      <w:pPr>
+        <w:spacing w:line="240" w:lineRule="auto"/>
+      </w:pPr>
+      <w:r>
+        <w:t xml:space="preserve">        PRIMARY KEY (idTravailleur )</w:t>
+      </w:r>
+    </w:p>
+    <w:p>
+      <w:pPr>
+        <w:spacing w:line="240" w:lineRule="auto"/>
+      </w:pPr>
+      <w:r>
+        <w:t>)ENGINE=InnoDB;</w:t>
+      </w:r>
+    </w:p>
+    <w:p>
+      <w:pPr>
+        <w:spacing w:line="240" w:lineRule="auto"/>
+      </w:pPr>
+    </w:p>
+    <w:p>
+      <w:pPr>
+        <w:spacing w:line="240" w:lineRule="auto"/>
+      </w:pPr>
+    </w:p>
+    <w:p>
+      <w:pPr>
+        <w:spacing w:line="240" w:lineRule="auto"/>
+      </w:pPr>
+      <w:r>
+        <w:t>#------------------------------------------------------------</w:t>
+      </w:r>
+    </w:p>
+    <w:p>
+      <w:pPr>
+        <w:spacing w:line="240" w:lineRule="auto"/>
+      </w:pPr>
+      <w:r>
+        <w:t># Table: t_atelier_niv1</w:t>
+      </w:r>
+    </w:p>
+    <w:p>
+      <w:pPr>
+        <w:spacing w:line="240" w:lineRule="auto"/>
+      </w:pPr>
+      <w:r>
+        <w:t>#------------------------------------------------------------</w:t>
+      </w:r>
+    </w:p>
+    <w:p>
+      <w:pPr>
+        <w:spacing w:line="240" w:lineRule="auto"/>
+      </w:pPr>
+    </w:p>
+    <w:p>
+      <w:pPr>
+        <w:spacing w:line="240" w:lineRule="auto"/>
+      </w:pPr>
+      <w:r>
+        <w:t>CREATE TABLE t_atelier_niv1(</w:t>
+      </w:r>
+    </w:p>
+    <w:p>
+      <w:pPr>
+        <w:spacing w:line="240" w:lineRule="auto"/>
+      </w:pPr>
+      <w:r>
+        <w:t xml:space="preserve">        idAtelierNiveau1 int (11) Auto_increment  NOT NULL ,</w:t>
+      </w:r>
+    </w:p>
+    <w:p>
+      <w:pPr>
+        <w:spacing w:line="240" w:lineRule="auto"/>
+      </w:pPr>
+      <w:r>
+        <w:t xml:space="preserve">        ateNom           Varchar (25) NOT NULL ,</w:t>
+      </w:r>
+    </w:p>
+    <w:p>
+      <w:pPr>
+        <w:spacing w:line="240" w:lineRule="auto"/>
+      </w:pPr>
+      <w:r>
+        <w:t xml:space="preserve">        idCouleur        Int NOT NULL ,</w:t>
+      </w:r>
+    </w:p>
+    <w:p>
+      <w:pPr>
+        <w:spacing w:line="240" w:lineRule="auto"/>
+      </w:pPr>
+      <w:r>
+        <w:t xml:space="preserve">        PRIMARY KEY (idAtelierNiveau1 )</w:t>
+      </w:r>
+    </w:p>
+    <w:p>
+      <w:pPr>
+        <w:spacing w:line="240" w:lineRule="auto"/>
+      </w:pPr>
+      <w:r>
+        <w:t>)ENGINE=InnoDB;</w:t>
+      </w:r>
+    </w:p>
+    <w:p>
+      <w:pPr>
+        <w:spacing w:line="240" w:lineRule="auto"/>
+      </w:pPr>
+    </w:p>
+    <w:p>
+      <w:pPr>
+        <w:spacing w:line="240" w:lineRule="auto"/>
+      </w:pPr>
+    </w:p>
+    <w:p>
+      <w:pPr>
+        <w:spacing w:line="240" w:lineRule="auto"/>
+      </w:pPr>
+      <w:r>
+        <w:t>#------------------------------------------------------------</w:t>
+      </w:r>
+    </w:p>
+    <w:p>
+      <w:pPr>
+        <w:spacing w:line="240" w:lineRule="auto"/>
+      </w:pPr>
+      <w:r>
+        <w:t># Table: t_couleur</w:t>
+      </w:r>
+    </w:p>
+    <w:p>
+      <w:pPr>
+        <w:spacing w:line="240" w:lineRule="auto"/>
+      </w:pPr>
+      <w:r>
+        <w:t>#------------------------------------------------------------</w:t>
+      </w:r>
+    </w:p>
+    <w:p>
+      <w:pPr>
+        <w:spacing w:line="240" w:lineRule="auto"/>
+      </w:pPr>
+    </w:p>
+    <w:p>
+      <w:pPr>
+        <w:spacing w:line="240" w:lineRule="auto"/>
+      </w:pPr>
+      <w:r>
+        <w:t>CREATE TABLE t_couleur(</w:t>
+      </w:r>
+    </w:p>
+    <w:p>
+      <w:pPr>
+        <w:spacing w:line="240" w:lineRule="auto"/>
+      </w:pPr>
+      <w:r>
+        <w:t xml:space="preserve">        idCouleur          int (11) Auto_increment  NOT NULL ,</w:t>
+      </w:r>
+    </w:p>
+    <w:p>
+      <w:pPr>
+        <w:spacing w:line="240" w:lineRule="auto"/>
+      </w:pPr>
+      <w:r>
+        <w:t xml:space="preserve">        couNomCouleur      Varchar (25) NOT NULL ,</w:t>
+      </w:r>
+    </w:p>
+    <w:p>
+      <w:pPr>
+        <w:spacing w:line="240" w:lineRule="auto"/>
+      </w:pPr>
+      <w:r>
+        <w:t xml:space="preserve">        couCodeHexadecimal Varchar (40) NOT NULL ,</w:t>
+      </w:r>
+    </w:p>
+    <w:p>
+      <w:pPr>
+        <w:spacing w:line="240" w:lineRule="auto"/>
+      </w:pPr>
+      <w:r>
+        <w:t xml:space="preserve">        PRIMARY KEY (idCouleur )</w:t>
+      </w:r>
+    </w:p>
+    <w:p>
+      <w:pPr>
+        <w:spacing w:line="240" w:lineRule="auto"/>
+      </w:pPr>
+      <w:r>
+        <w:t>)ENGINE=InnoDB;</w:t>
+      </w:r>
+    </w:p>
+    <w:p>
+      <w:pPr>
+        <w:spacing w:line="240" w:lineRule="auto"/>
+      </w:pPr>
+    </w:p>
+    <w:p>
+      <w:pPr>
+        <w:spacing w:line="240" w:lineRule="auto"/>
+      </w:pPr>
+    </w:p>
+    <w:p>
+      <w:pPr>
+        <w:spacing w:line="240" w:lineRule="auto"/>
+      </w:pPr>
+      <w:r>
+        <w:t>#------------------------------------------------------------</w:t>
+      </w:r>
+    </w:p>
+    <w:p>
+      <w:pPr>
+        <w:spacing w:line="240" w:lineRule="auto"/>
+      </w:pPr>
+      <w:r>
+        <w:t># Table: t_MSP</w:t>
+      </w:r>
+    </w:p>
+    <w:p>
+      <w:pPr>
+        <w:spacing w:line="240" w:lineRule="auto"/>
+      </w:pPr>
+      <w:r>
+        <w:t>#------------------------------------------------------------</w:t>
+      </w:r>
+    </w:p>
+    <w:p>
+      <w:pPr>
+        <w:spacing w:line="240" w:lineRule="auto"/>
+      </w:pPr>
+    </w:p>
+    <w:p>
+      <w:pPr>
+        <w:spacing w:line="240" w:lineRule="auto"/>
+      </w:pPr>
+      <w:r>
+        <w:t>CREATE TABLE t_MSP(</w:t>
+      </w:r>
+    </w:p>
+    <w:p>
+      <w:pPr>
+        <w:spacing w:line="240" w:lineRule="auto"/>
+      </w:pPr>
+      <w:r>
+        <w:t xml:space="preserve">        idMSP        int (11) Auto_increment  NOT NULL ,</w:t>
+      </w:r>
+    </w:p>
+    <w:p>
+      <w:pPr>
+        <w:spacing w:line="240" w:lineRule="auto"/>
+      </w:pPr>
+      <w:r>
+        <w:t xml:space="preserve">        mspNom       Varchar (25) NOT NULL ,</w:t>
+      </w:r>
+    </w:p>
+    <w:p>
+      <w:pPr>
+        <w:spacing w:line="240" w:lineRule="auto"/>
+      </w:pPr>
+      <w:r>
+        <w:t xml:space="preserve">        mspPrenom    Varchar (25) NOT NULL ,</w:t>
+      </w:r>
+    </w:p>
+    <w:p>
+      <w:pPr>
+        <w:spacing w:line="240" w:lineRule="auto"/>
+      </w:pPr>
+      <w:r>
+        <w:t xml:space="preserve">        mspInitiales Varchar (4) NOT NULL ,</w:t>
+      </w:r>
+    </w:p>
+    <w:p>
+      <w:pPr>
+        <w:spacing w:line="240" w:lineRule="auto"/>
+      </w:pPr>
+      <w:r>
+        <w:lastRenderedPageBreak/>
+        <w:t xml:space="preserve">        PRIMARY KEY (idMSP )</w:t>
+      </w:r>
+    </w:p>
+    <w:p>
+      <w:pPr>
+        <w:spacing w:line="240" w:lineRule="auto"/>
+      </w:pPr>
+      <w:r>
+        <w:t>)ENGINE=InnoDB;</w:t>
+      </w:r>
+    </w:p>
+    <w:p>
+      <w:pPr>
+        <w:spacing w:line="240" w:lineRule="auto"/>
+      </w:pPr>
+    </w:p>
+    <w:p>
+      <w:pPr>
+        <w:spacing w:line="240" w:lineRule="auto"/>
+      </w:pPr>
+    </w:p>
+    <w:p>
+      <w:pPr>
+        <w:spacing w:line="240" w:lineRule="auto"/>
+      </w:pPr>
+      <w:r>
+        <w:t>#------------------------------------------------------------</w:t>
+      </w:r>
+    </w:p>
+    <w:p>
+      <w:pPr>
+        <w:spacing w:line="240" w:lineRule="auto"/>
+      </w:pPr>
+      <w:r>
+        <w:t># Table: t_tache</w:t>
+      </w:r>
+    </w:p>
+    <w:p>
+      <w:pPr>
+        <w:spacing w:line="240" w:lineRule="auto"/>
+      </w:pPr>
+      <w:r>
+        <w:t>#------------------------------------------------------------</w:t>
+      </w:r>
+    </w:p>
+    <w:p>
+      <w:pPr>
+        <w:spacing w:line="240" w:lineRule="auto"/>
+      </w:pPr>
+    </w:p>
+    <w:p>
+      <w:pPr>
+        <w:spacing w:line="240" w:lineRule="auto"/>
+      </w:pPr>
+      <w:r>
+        <w:t>CREATE TABLE t_tache(</w:t>
+      </w:r>
+    </w:p>
+    <w:p>
+      <w:pPr>
+        <w:spacing w:line="240" w:lineRule="auto"/>
+      </w:pPr>
+      <w:r>
+        <w:t xml:space="preserve">        taDate        Date ,</w:t>
+      </w:r>
+    </w:p>
+    <w:p>
+      <w:pPr>
+        <w:spacing w:line="240" w:lineRule="auto"/>
+      </w:pPr>
+      <w:r>
         <w:t xml:space="preserve">        </w:t>
       </w:r>
-      <w:proofErr w:type="gramStart"/>
-      <w:r>
-        <w:t>idAtelierNiv</w:t>
-      </w:r>
-      <w:proofErr w:type="gramEnd"/>
-      <w:r>
-        <w:t xml:space="preserve">3 </w:t>
-      </w:r>
-      <w:proofErr w:type="spellStart"/>
-      <w:r>
-        <w:t>int</w:t>
-      </w:r>
-      <w:proofErr w:type="spellEnd"/>
-      <w:r>
-        <w:t xml:space="preserve"> (11) </w:t>
-      </w:r>
-      <w:proofErr w:type="spellStart"/>
-      <w:r>
-        <w:t>Auto_increment</w:t>
-      </w:r>
-      <w:proofErr w:type="spellEnd"/>
-      <w:r>
-        <w:t xml:space="preserve">  NOT NULL ,</w:t>
+      <w:r>
+        <w:t>taEstMatin    Bool ,</w:t>
       </w:r>
     </w:p>
     <w:p>
@@ -12576,25 +14342,18 @@
         <w:spacing w:line="240" w:lineRule="auto"/>
       </w:pPr>
       <w:r>
+        <w:t xml:space="preserve">        idAtelierNiv3 Int NOT NULL ,</w:t>
+      </w:r>
+    </w:p>
+    <w:p>
+      <w:pPr>
+        <w:spacing w:line="240" w:lineRule="auto"/>
+      </w:pPr>
+      <w:r>
         <w:t xml:space="preserve">        </w:t>
       </w:r>
-      <w:proofErr w:type="spellStart"/>
-      <w:proofErr w:type="gramStart"/>
-      <w:r>
-        <w:t>ateNom</w:t>
-      </w:r>
-      <w:proofErr w:type="spellEnd"/>
-      <w:proofErr w:type="gramEnd"/>
-      <w:r>
-        <w:t xml:space="preserve">        </w:t>
-      </w:r>
-      <w:proofErr w:type="spellStart"/>
-      <w:r>
-        <w:t>Varchar</w:t>
-      </w:r>
-      <w:proofErr w:type="spellEnd"/>
-      <w:r>
-        <w:t xml:space="preserve"> (25) NOT NULL ,</w:t>
+      <w:r>
+        <w:t>idTravailleur Int NOT NULL ,</w:t>
       </w:r>
     </w:p>
     <w:p>
@@ -12602,15 +14361,7 @@
         <w:spacing w:line="240" w:lineRule="auto"/>
       </w:pPr>
       <w:r>
-        <w:t xml:space="preserve">        </w:t>
-      </w:r>
-      <w:proofErr w:type="gramStart"/>
-      <w:r>
-        <w:t>idAtelierNiv</w:t>
-      </w:r>
-      <w:proofErr w:type="gramEnd"/>
-      <w:r>
-        <w:t>2 Int NOT NULL ,</w:t>
+        <w:t xml:space="preserve">        PRIMARY KEY (idAtelierNiv3 ,idTravailleur )</w:t>
       </w:r>
     </w:p>
     <w:p>
@@ -12618,60 +14369,180 @@
         <w:spacing w:line="240" w:lineRule="auto"/>
       </w:pPr>
       <w:r>
-        <w:t xml:space="preserve">        PRIMARY KEY (idAtelierNiv</w:t>
-      </w:r>
-      <w:proofErr w:type="gramStart"/>
-      <w:r>
-        <w:t>3 )</w:t>
-      </w:r>
-      <w:proofErr w:type="gramEnd"/>
+        <w:t>)ENGINE=InnoDB;</w:t>
+      </w:r>
     </w:p>
     <w:p>
       <w:pPr>
         <w:spacing w:line="240" w:lineRule="auto"/>
       </w:pPr>
-      <w:proofErr w:type="gramStart"/>
-      <w:r>
-        <w:t>)ENGINE</w:t>
-      </w:r>
-      <w:proofErr w:type="gramEnd"/>
-      <w:r>
-        <w:t>=</w:t>
-      </w:r>
-      <w:proofErr w:type="spellStart"/>
-      <w:r>
-        <w:t>InnoDB</w:t>
-      </w:r>
-      <w:proofErr w:type="spellEnd"/>
-      <w:r>
-        <w:t>;</w:t>
-      </w:r>
     </w:p>
     <w:p>
       <w:pPr>
         <w:spacing w:line="240" w:lineRule="auto"/>
       </w:pPr>
+      <w:r>
+        <w:t>ALTER TABLE t_atelier_niv3 ADD CONSTRAINT FK_t_atelier_niv3_idAtelierNiv2 FOREIGN KEY (idAtelierNiv2) REFERENCES t_atelier_niv2(idAtelierNiv2);</w:t>
+      </w:r>
     </w:p>
     <w:p>
       <w:pPr>
         <w:spacing w:line="240" w:lineRule="auto"/>
       </w:pPr>
+      <w:r>
+        <w:t>ALTER TABLE t_atelier_niv2 ADD CONSTRAINT FK_t_atelier_niv2_idAtelierNiveau1 FOREIGN KEY (idAtelierNiveau1) REFERENCES t_atelier_niv1(idAtelierNiveau1);</w:t>
+      </w:r>
     </w:p>
     <w:p>
       <w:pPr>
         <w:spacing w:line="240" w:lineRule="auto"/>
       </w:pPr>
       <w:r>
+        <w:t>ALTER TABLE t_travailleur ADD CONSTRAINT FK_t_travailleur_idMSP FOREIGN KEY (idMSP) REFERENCES t_MSP(idMSP);</w:t>
+      </w:r>
+    </w:p>
+    <w:p>
+      <w:pPr>
+        <w:spacing w:line="240" w:lineRule="auto"/>
+      </w:pPr>
+      <w:r>
+        <w:t>ALTER TABLE t_atelier_niv1 ADD CONSTRAINT FK_t_atelier_niv1_idCouleur FOREIGN KEY (idCouleur) REFERENCES t_couleur(idCouleur);</w:t>
+      </w:r>
+    </w:p>
+    <w:p>
+      <w:pPr>
+        <w:spacing w:line="240" w:lineRule="auto"/>
+      </w:pPr>
+      <w:r>
+        <w:t>ALTER TABLE t_tache ADD CONSTRAINT FK_t_tache_idAtelierNiv3 FOREIGN KEY (idAtelierNiv3) REFERENCES t_atelier_niv3(idAtelierNiv3);</w:t>
+      </w:r>
+    </w:p>
+    <w:p>
+      <w:pPr>
+        <w:spacing w:line="240" w:lineRule="auto"/>
+      </w:pPr>
+      <w:r>
+        <w:t>ALTER TABLE t_tache ADD CONSTRAINT FK_t_tache_idTravailleur FOREIGN KEY (idTravailleur) REFERENCES t_travailleur(idTravailleur);</w:t>
+      </w:r>
+    </w:p>
+    <w:p>
+      <w:pPr>
+        <w:spacing w:line="240" w:lineRule="auto"/>
+      </w:pPr>
+      <w:r>
+        <w:br w:type="page"/>
+      </w:r>
+    </w:p>
+    <w:p>
+      <w:pPr>
+        <w:pStyle w:val="Titre2"/>
+      </w:pPr>
+      <w:bookmarkStart w:id="71" w:name="_Journal_de_travail"/>
+      <w:bookmarkStart w:id="72" w:name="_Toc484607522"/>
+      <w:bookmarkEnd w:id="71"/>
+      <w:r>
         <w:lastRenderedPageBreak/>
-        <w:t>#------------------------------------------------------------</w:t>
-      </w:r>
+        <w:t>Journal de travail</w:t>
+      </w:r>
+      <w:r>
+        <w:rPr>
+          <w:noProof/>
+        </w:rPr>
+        <w:drawing>
+          <wp:anchor distT="0" distB="0" distL="114300" distR="114300" simplePos="0" relativeHeight="251776000" behindDoc="0" locked="0" layoutInCell="1" allowOverlap="1">
+            <wp:simplePos x="0" y="0"/>
+            <wp:positionH relativeFrom="column">
+              <wp:posOffset>354965</wp:posOffset>
+            </wp:positionH>
+            <wp:positionV relativeFrom="paragraph">
+              <wp:posOffset>250190</wp:posOffset>
+            </wp:positionV>
+            <wp:extent cx="5753735" cy="4097655"/>
+            <wp:effectExtent l="0" t="0" r="0" b="0"/>
+            <wp:wrapTopAndBottom/>
+            <wp:docPr id="205" name="Image 205" descr="H:\TPI\screens\JDT\w1.PNG"/>
+            <wp:cNvGraphicFramePr>
+              <a:graphicFrameLocks xmlns:a="http://schemas.openxmlformats.org/drawingml/2006/main" noChangeAspect="1"/>
+            </wp:cNvGraphicFramePr>
+            <a:graphic xmlns:a="http://schemas.openxmlformats.org/drawingml/2006/main">
+              <a:graphicData uri="http://schemas.openxmlformats.org/drawingml/2006/picture">
+                <pic:pic xmlns:pic="http://schemas.openxmlformats.org/drawingml/2006/picture">
+                  <pic:nvPicPr>
+                    <pic:cNvPr id="0" name="Picture 13" descr="H:\TPI\screens\JDT\w1.PNG"/>
+                    <pic:cNvPicPr>
+                      <a:picLocks noChangeAspect="1" noChangeArrowheads="1"/>
+                    </pic:cNvPicPr>
+                  </pic:nvPicPr>
+                  <pic:blipFill>
+                    <a:blip r:embed="rId80">
+                      <a:extLst>
+                        <a:ext uri="{28A0092B-C50C-407E-A947-70E740481C1C}">
+                          <a14:useLocalDpi xmlns:a14="http://schemas.microsoft.com/office/drawing/2010/main" val="0"/>
+                        </a:ext>
+                      </a:extLst>
+                    </a:blip>
+                    <a:srcRect/>
+                    <a:stretch>
+                      <a:fillRect/>
+                    </a:stretch>
+                  </pic:blipFill>
+                  <pic:spPr bwMode="auto">
+                    <a:xfrm>
+                      <a:off x="0" y="0"/>
+                      <a:ext cx="5753735" cy="4097655"/>
+                    </a:xfrm>
+                    <a:prstGeom prst="rect">
+                      <a:avLst/>
+                    </a:prstGeom>
+                    <a:noFill/>
+                    <a:ln>
+                      <a:noFill/>
+                    </a:ln>
+                  </pic:spPr>
+                </pic:pic>
+              </a:graphicData>
+            </a:graphic>
+          </wp:anchor>
+        </w:drawing>
+      </w:r>
+      <w:bookmarkEnd w:id="72"/>
+    </w:p>
+    <w:p>
+      <w:pPr>
+        <w:pStyle w:val="Retraitcorpsdetexte"/>
+        <w:ind w:left="0"/>
+      </w:pPr>
+    </w:p>
+    <w:p>
+      <w:pPr>
+        <w:pStyle w:val="Retraitcorpsdetexte"/>
+        <w:ind w:left="0"/>
+      </w:pPr>
+    </w:p>
+    <w:p>
+      <w:pPr>
+        <w:pStyle w:val="Retraitcorpsdetexte"/>
+        <w:ind w:left="0"/>
+      </w:pPr>
+    </w:p>
+    <w:p>
+      <w:pPr>
+        <w:pStyle w:val="Retraitcorpsdetexte"/>
+        <w:ind w:left="0"/>
+      </w:pPr>
+    </w:p>
+    <w:p>
+      <w:pPr>
+        <w:pStyle w:val="Retraitcorpsdetexte"/>
+        <w:ind w:left="0"/>
+      </w:pPr>
     </w:p>
     <w:p>
       <w:pPr>
         <w:spacing w:line="240" w:lineRule="auto"/>
       </w:pPr>
       <w:r>
-        <w:t># Table: t_atelier_niv2</w:t>
+        <w:br w:type="page"/>
       </w:r>
     </w:p>
     <w:p>
@@ -12679,1273 +14550,352 @@
         <w:spacing w:line="240" w:lineRule="auto"/>
       </w:pPr>
       <w:r>
-        <w:t>#------------------------------------------------------------</w:t>
+        <w:rPr>
+          <w:noProof/>
+        </w:rPr>
+        <w:lastRenderedPageBreak/>
+        <w:drawing>
+          <wp:anchor distT="0" distB="0" distL="114300" distR="114300" simplePos="0" relativeHeight="251777024" behindDoc="0" locked="0" layoutInCell="1" allowOverlap="1">
+            <wp:simplePos x="0" y="0"/>
+            <wp:positionH relativeFrom="page">
+              <wp:posOffset>968992</wp:posOffset>
+            </wp:positionH>
+            <wp:positionV relativeFrom="paragraph">
+              <wp:posOffset>4395461</wp:posOffset>
+            </wp:positionV>
+            <wp:extent cx="5753735" cy="4244340"/>
+            <wp:effectExtent l="0" t="0" r="0" b="3810"/>
+            <wp:wrapTopAndBottom/>
+            <wp:docPr id="256" name="Image 256" descr="H:\TPI\screens\JDT\w3.PNG"/>
+            <wp:cNvGraphicFramePr>
+              <a:graphicFrameLocks xmlns:a="http://schemas.openxmlformats.org/drawingml/2006/main" noChangeAspect="1"/>
+            </wp:cNvGraphicFramePr>
+            <a:graphic xmlns:a="http://schemas.openxmlformats.org/drawingml/2006/main">
+              <a:graphicData uri="http://schemas.openxmlformats.org/drawingml/2006/picture">
+                <pic:pic xmlns:pic="http://schemas.openxmlformats.org/drawingml/2006/picture">
+                  <pic:nvPicPr>
+                    <pic:cNvPr id="0" name="Picture 15" descr="H:\TPI\screens\JDT\w3.PNG"/>
+                    <pic:cNvPicPr>
+                      <a:picLocks noChangeAspect="1" noChangeArrowheads="1"/>
+                    </pic:cNvPicPr>
+                  </pic:nvPicPr>
+                  <pic:blipFill>
+                    <a:blip r:embed="rId81">
+                      <a:extLst>
+                        <a:ext uri="{28A0092B-C50C-407E-A947-70E740481C1C}">
+                          <a14:useLocalDpi xmlns:a14="http://schemas.microsoft.com/office/drawing/2010/main" val="0"/>
+                        </a:ext>
+                      </a:extLst>
+                    </a:blip>
+                    <a:srcRect/>
+                    <a:stretch>
+                      <a:fillRect/>
+                    </a:stretch>
+                  </pic:blipFill>
+                  <pic:spPr bwMode="auto">
+                    <a:xfrm>
+                      <a:off x="0" y="0"/>
+                      <a:ext cx="5753735" cy="4244340"/>
+                    </a:xfrm>
+                    <a:prstGeom prst="rect">
+                      <a:avLst/>
+                    </a:prstGeom>
+                    <a:noFill/>
+                    <a:ln>
+                      <a:noFill/>
+                    </a:ln>
+                  </pic:spPr>
+                </pic:pic>
+              </a:graphicData>
+            </a:graphic>
+            <wp14:sizeRelH relativeFrom="page">
+              <wp14:pctWidth>0</wp14:pctWidth>
+            </wp14:sizeRelH>
+            <wp14:sizeRelV relativeFrom="page">
+              <wp14:pctHeight>0</wp14:pctHeight>
+            </wp14:sizeRelV>
+          </wp:anchor>
+        </w:drawing>
+      </w:r>
+      <w:r>
+        <w:rPr>
+          <w:noProof/>
+        </w:rPr>
+        <w:drawing>
+          <wp:anchor distT="0" distB="0" distL="114300" distR="114300" simplePos="0" relativeHeight="251778048" behindDoc="0" locked="0" layoutInCell="1" allowOverlap="1">
+            <wp:simplePos x="0" y="0"/>
+            <wp:positionH relativeFrom="page">
+              <wp:posOffset>941696</wp:posOffset>
+            </wp:positionH>
+            <wp:positionV relativeFrom="paragraph">
+              <wp:posOffset>-151</wp:posOffset>
+            </wp:positionV>
+            <wp:extent cx="5753735" cy="4408170"/>
+            <wp:effectExtent l="0" t="0" r="0" b="0"/>
+            <wp:wrapTopAndBottom/>
+            <wp:docPr id="223" name="Image 223" descr="H:\TPI\screens\JDT\w2.PNG"/>
+            <wp:cNvGraphicFramePr>
+              <a:graphicFrameLocks xmlns:a="http://schemas.openxmlformats.org/drawingml/2006/main" noChangeAspect="1"/>
+            </wp:cNvGraphicFramePr>
+            <a:graphic xmlns:a="http://schemas.openxmlformats.org/drawingml/2006/main">
+              <a:graphicData uri="http://schemas.openxmlformats.org/drawingml/2006/picture">
+                <pic:pic xmlns:pic="http://schemas.openxmlformats.org/drawingml/2006/picture">
+                  <pic:nvPicPr>
+                    <pic:cNvPr id="0" name="Picture 14" descr="H:\TPI\screens\JDT\w2.PNG"/>
+                    <pic:cNvPicPr>
+                      <a:picLocks noChangeAspect="1" noChangeArrowheads="1"/>
+                    </pic:cNvPicPr>
+                  </pic:nvPicPr>
+                  <pic:blipFill>
+                    <a:blip r:embed="rId82">
+                      <a:extLst>
+                        <a:ext uri="{28A0092B-C50C-407E-A947-70E740481C1C}">
+                          <a14:useLocalDpi xmlns:a14="http://schemas.microsoft.com/office/drawing/2010/main" val="0"/>
+                        </a:ext>
+                      </a:extLst>
+                    </a:blip>
+                    <a:srcRect/>
+                    <a:stretch>
+                      <a:fillRect/>
+                    </a:stretch>
+                  </pic:blipFill>
+                  <pic:spPr bwMode="auto">
+                    <a:xfrm>
+                      <a:off x="0" y="0"/>
+                      <a:ext cx="5753735" cy="4408170"/>
+                    </a:xfrm>
+                    <a:prstGeom prst="rect">
+                      <a:avLst/>
+                    </a:prstGeom>
+                    <a:noFill/>
+                    <a:ln>
+                      <a:noFill/>
+                    </a:ln>
+                  </pic:spPr>
+                </pic:pic>
+              </a:graphicData>
+            </a:graphic>
+            <wp14:sizeRelH relativeFrom="page">
+              <wp14:pctWidth>0</wp14:pctWidth>
+            </wp14:sizeRelH>
+            <wp14:sizeRelV relativeFrom="page">
+              <wp14:pctHeight>0</wp14:pctHeight>
+            </wp14:sizeRelV>
+          </wp:anchor>
+        </w:drawing>
+      </w:r>
+      <w:r>
+        <w:br w:type="page"/>
       </w:r>
     </w:p>
     <w:p>
       <w:pPr>
         <w:spacing w:line="240" w:lineRule="auto"/>
       </w:pPr>
-    </w:p>
-    <w:p>
-      <w:pPr>
-        <w:spacing w:line="240" w:lineRule="auto"/>
-      </w:pPr>
-      <w:r>
-        <w:t>CREATE TABLE t_atelier_niv2(</w:t>
-      </w:r>
-    </w:p>
-    <w:p>
-      <w:pPr>
-        <w:spacing w:line="240" w:lineRule="auto"/>
-      </w:pPr>
-      <w:r>
-        <w:t xml:space="preserve">        </w:t>
-      </w:r>
-      <w:proofErr w:type="gramStart"/>
-      <w:r>
-        <w:t>idAtelierNiv</w:t>
-      </w:r>
-      <w:proofErr w:type="gramEnd"/>
-      <w:r>
-        <w:t xml:space="preserve">2    </w:t>
-      </w:r>
-      <w:proofErr w:type="spellStart"/>
-      <w:r>
-        <w:t>int</w:t>
-      </w:r>
-      <w:proofErr w:type="spellEnd"/>
-      <w:r>
-        <w:t xml:space="preserve"> (11) </w:t>
-      </w:r>
-      <w:proofErr w:type="spellStart"/>
-      <w:r>
-        <w:t>Auto_increment</w:t>
-      </w:r>
-      <w:proofErr w:type="spellEnd"/>
-      <w:r>
-        <w:t xml:space="preserve">  NOT NULL ,</w:t>
-      </w:r>
-    </w:p>
-    <w:p>
-      <w:pPr>
-        <w:spacing w:line="240" w:lineRule="auto"/>
-      </w:pPr>
-      <w:r>
-        <w:t xml:space="preserve">        </w:t>
-      </w:r>
-      <w:proofErr w:type="spellStart"/>
-      <w:proofErr w:type="gramStart"/>
-      <w:r>
-        <w:t>ateNom</w:t>
-      </w:r>
-      <w:proofErr w:type="spellEnd"/>
-      <w:proofErr w:type="gramEnd"/>
-      <w:r>
-        <w:t xml:space="preserve">           </w:t>
-      </w:r>
-      <w:proofErr w:type="spellStart"/>
-      <w:r>
-        <w:t>Varchar</w:t>
-      </w:r>
-      <w:proofErr w:type="spellEnd"/>
-      <w:r>
-        <w:t xml:space="preserve"> (25) NOT NULL ,</w:t>
-      </w:r>
-    </w:p>
-    <w:p>
-      <w:pPr>
-        <w:spacing w:line="240" w:lineRule="auto"/>
-      </w:pPr>
-      <w:r>
-        <w:t xml:space="preserve">        </w:t>
-      </w:r>
-      <w:proofErr w:type="gramStart"/>
-      <w:r>
-        <w:t>idAtelierNiveau</w:t>
-      </w:r>
-      <w:proofErr w:type="gramEnd"/>
-      <w:r>
-        <w:t>1 Int NOT NULL ,</w:t>
-      </w:r>
-    </w:p>
-    <w:p>
-      <w:pPr>
-        <w:spacing w:line="240" w:lineRule="auto"/>
-      </w:pPr>
-      <w:r>
-        <w:t xml:space="preserve">        PRIMARY KEY (idAtelierNiv</w:t>
-      </w:r>
-      <w:proofErr w:type="gramStart"/>
-      <w:r>
-        <w:t>2 )</w:t>
-      </w:r>
-      <w:proofErr w:type="gramEnd"/>
-    </w:p>
-    <w:p>
-      <w:pPr>
-        <w:spacing w:line="240" w:lineRule="auto"/>
-      </w:pPr>
-      <w:proofErr w:type="gramStart"/>
-      <w:r>
-        <w:t>)ENGINE</w:t>
-      </w:r>
-      <w:proofErr w:type="gramEnd"/>
-      <w:r>
-        <w:t>=</w:t>
-      </w:r>
-      <w:proofErr w:type="spellStart"/>
-      <w:r>
-        <w:t>InnoDB</w:t>
-      </w:r>
-      <w:proofErr w:type="spellEnd"/>
-      <w:r>
-        <w:t>;</w:t>
-      </w:r>
-    </w:p>
-    <w:p>
-      <w:pPr>
-        <w:spacing w:line="240" w:lineRule="auto"/>
-      </w:pPr>
-    </w:p>
-    <w:p>
-      <w:pPr>
-        <w:spacing w:line="240" w:lineRule="auto"/>
-      </w:pPr>
-    </w:p>
-    <w:p>
-      <w:pPr>
-        <w:spacing w:line="240" w:lineRule="auto"/>
-      </w:pPr>
-      <w:r>
-        <w:t>#------------------------------------------------------------</w:t>
-      </w:r>
-    </w:p>
-    <w:p>
-      <w:pPr>
-        <w:spacing w:line="240" w:lineRule="auto"/>
-      </w:pPr>
-      <w:r>
-        <w:t xml:space="preserve"># Table: </w:t>
-      </w:r>
-      <w:proofErr w:type="spellStart"/>
-      <w:r>
-        <w:t>t_travailleur</w:t>
-      </w:r>
-      <w:proofErr w:type="spellEnd"/>
-    </w:p>
-    <w:p>
-      <w:pPr>
-        <w:spacing w:line="240" w:lineRule="auto"/>
-      </w:pPr>
-      <w:r>
-        <w:t>#------------------------------------------------------------</w:t>
-      </w:r>
-    </w:p>
-    <w:p>
-      <w:pPr>
-        <w:spacing w:line="240" w:lineRule="auto"/>
-      </w:pPr>
-    </w:p>
-    <w:p>
-      <w:pPr>
-        <w:spacing w:line="240" w:lineRule="auto"/>
-      </w:pPr>
-      <w:r>
-        <w:t xml:space="preserve">CREATE TABLE </w:t>
-      </w:r>
-      <w:proofErr w:type="spellStart"/>
-      <w:r>
-        <w:t>t_</w:t>
-      </w:r>
-      <w:proofErr w:type="gramStart"/>
-      <w:r>
-        <w:t>travailleur</w:t>
-      </w:r>
-      <w:proofErr w:type="spellEnd"/>
-      <w:r>
-        <w:t>(</w:t>
-      </w:r>
-      <w:proofErr w:type="gramEnd"/>
-    </w:p>
-    <w:p>
-      <w:pPr>
-        <w:spacing w:line="240" w:lineRule="auto"/>
-      </w:pPr>
-      <w:r>
-        <w:t xml:space="preserve">        </w:t>
-      </w:r>
-      <w:proofErr w:type="spellStart"/>
-      <w:proofErr w:type="gramStart"/>
-      <w:r>
-        <w:t>idTravailleur</w:t>
-      </w:r>
-      <w:proofErr w:type="spellEnd"/>
-      <w:r>
-        <w:t xml:space="preserve">  </w:t>
-      </w:r>
-      <w:proofErr w:type="spellStart"/>
-      <w:r>
-        <w:t>int</w:t>
-      </w:r>
-      <w:proofErr w:type="spellEnd"/>
-      <w:proofErr w:type="gramEnd"/>
-      <w:r>
-        <w:t xml:space="preserve"> (11) </w:t>
-      </w:r>
-      <w:proofErr w:type="spellStart"/>
-      <w:r>
-        <w:t>Auto_increment</w:t>
-      </w:r>
-      <w:proofErr w:type="spellEnd"/>
-      <w:r>
-        <w:t xml:space="preserve">  NOT NULL ,</w:t>
-      </w:r>
-    </w:p>
-    <w:p>
-      <w:pPr>
-        <w:spacing w:line="240" w:lineRule="auto"/>
-      </w:pPr>
-      <w:r>
-        <w:t xml:space="preserve">        </w:t>
-      </w:r>
-      <w:proofErr w:type="spellStart"/>
-      <w:proofErr w:type="gramStart"/>
-      <w:r>
-        <w:t>traNom</w:t>
-      </w:r>
-      <w:proofErr w:type="spellEnd"/>
-      <w:proofErr w:type="gramEnd"/>
-      <w:r>
-        <w:t xml:space="preserve">         </w:t>
-      </w:r>
-      <w:proofErr w:type="spellStart"/>
-      <w:r>
-        <w:t>Varchar</w:t>
-      </w:r>
-      <w:proofErr w:type="spellEnd"/>
-      <w:r>
-        <w:t xml:space="preserve"> (25) NOT NULL ,</w:t>
-      </w:r>
-    </w:p>
-    <w:p>
-      <w:pPr>
-        <w:spacing w:line="240" w:lineRule="auto"/>
-      </w:pPr>
-      <w:r>
-        <w:t xml:space="preserve">        </w:t>
-      </w:r>
-      <w:proofErr w:type="spellStart"/>
-      <w:proofErr w:type="gramStart"/>
-      <w:r>
-        <w:t>traPrenom</w:t>
-      </w:r>
-      <w:proofErr w:type="spellEnd"/>
-      <w:proofErr w:type="gramEnd"/>
-      <w:r>
-        <w:t xml:space="preserve">      </w:t>
-      </w:r>
-      <w:proofErr w:type="spellStart"/>
-      <w:r>
-        <w:t>Varchar</w:t>
-      </w:r>
-      <w:proofErr w:type="spellEnd"/>
-      <w:r>
-        <w:t xml:space="preserve"> (25) NOT NULL ,</w:t>
-      </w:r>
-    </w:p>
-    <w:p>
-      <w:pPr>
-        <w:spacing w:line="240" w:lineRule="auto"/>
-      </w:pPr>
-      <w:r>
-        <w:t xml:space="preserve">        </w:t>
-      </w:r>
-      <w:proofErr w:type="spellStart"/>
-      <w:proofErr w:type="gramStart"/>
-      <w:r>
-        <w:t>traPourcentage</w:t>
-      </w:r>
-      <w:proofErr w:type="spellEnd"/>
-      <w:proofErr w:type="gramEnd"/>
-      <w:r>
-        <w:t xml:space="preserve"> Int NOT NULL ,</w:t>
-      </w:r>
-    </w:p>
-    <w:p>
-      <w:pPr>
-        <w:spacing w:line="240" w:lineRule="auto"/>
-      </w:pPr>
-      <w:r>
-        <w:t xml:space="preserve">        </w:t>
-      </w:r>
-      <w:proofErr w:type="spellStart"/>
-      <w:proofErr w:type="gramStart"/>
-      <w:r>
-        <w:t>idMSP</w:t>
-      </w:r>
-      <w:proofErr w:type="spellEnd"/>
-      <w:proofErr w:type="gramEnd"/>
-      <w:r>
-        <w:t xml:space="preserve">          Int NOT NULL ,</w:t>
-      </w:r>
-    </w:p>
-    <w:p>
-      <w:pPr>
-        <w:spacing w:line="240" w:lineRule="auto"/>
-      </w:pPr>
-      <w:r>
-        <w:t xml:space="preserve">        PRIMARY KEY (</w:t>
-      </w:r>
-      <w:proofErr w:type="spellStart"/>
-      <w:proofErr w:type="gramStart"/>
-      <w:r>
-        <w:t>idTravailleur</w:t>
-      </w:r>
-      <w:proofErr w:type="spellEnd"/>
-      <w:r>
-        <w:t xml:space="preserve"> )</w:t>
-      </w:r>
-      <w:proofErr w:type="gramEnd"/>
-    </w:p>
-    <w:p>
-      <w:pPr>
-        <w:spacing w:line="240" w:lineRule="auto"/>
-      </w:pPr>
-      <w:proofErr w:type="gramStart"/>
-      <w:r>
-        <w:t>)ENGINE</w:t>
-      </w:r>
-      <w:proofErr w:type="gramEnd"/>
-      <w:r>
-        <w:t>=</w:t>
-      </w:r>
-      <w:proofErr w:type="spellStart"/>
-      <w:r>
-        <w:t>InnoDB</w:t>
-      </w:r>
-      <w:proofErr w:type="spellEnd"/>
-      <w:r>
-        <w:t>;</w:t>
-      </w:r>
-    </w:p>
-    <w:p>
-      <w:pPr>
-        <w:spacing w:line="240" w:lineRule="auto"/>
-      </w:pPr>
-    </w:p>
-    <w:p>
-      <w:pPr>
-        <w:spacing w:line="240" w:lineRule="auto"/>
-      </w:pPr>
-    </w:p>
-    <w:p>
-      <w:pPr>
-        <w:spacing w:line="240" w:lineRule="auto"/>
-      </w:pPr>
-      <w:r>
-        <w:t>#------------------------------------------------------------</w:t>
-      </w:r>
-    </w:p>
-    <w:p>
-      <w:pPr>
-        <w:spacing w:line="240" w:lineRule="auto"/>
-      </w:pPr>
-      <w:r>
-        <w:t># Table: t_atelier_niv1</w:t>
-      </w:r>
-    </w:p>
-    <w:p>
-      <w:pPr>
-        <w:spacing w:line="240" w:lineRule="auto"/>
-      </w:pPr>
-      <w:r>
-        <w:t>#------------------------------------------------------------</w:t>
-      </w:r>
-    </w:p>
-    <w:p>
-      <w:pPr>
-        <w:spacing w:line="240" w:lineRule="auto"/>
-      </w:pPr>
-    </w:p>
-    <w:p>
-      <w:pPr>
-        <w:spacing w:line="240" w:lineRule="auto"/>
-      </w:pPr>
-      <w:r>
-        <w:t>CREATE TABLE t_atelier_niv1(</w:t>
-      </w:r>
-    </w:p>
-    <w:p>
-      <w:pPr>
-        <w:spacing w:line="240" w:lineRule="auto"/>
-      </w:pPr>
-      <w:r>
-        <w:t xml:space="preserve">        </w:t>
-      </w:r>
-      <w:proofErr w:type="gramStart"/>
-      <w:r>
-        <w:t>idAtelierNiveau</w:t>
-      </w:r>
-      <w:proofErr w:type="gramEnd"/>
-      <w:r>
-        <w:t xml:space="preserve">1 </w:t>
-      </w:r>
-      <w:proofErr w:type="spellStart"/>
-      <w:r>
-        <w:t>int</w:t>
-      </w:r>
-      <w:proofErr w:type="spellEnd"/>
-      <w:r>
-        <w:t xml:space="preserve"> (11) </w:t>
-      </w:r>
-      <w:proofErr w:type="spellStart"/>
-      <w:r>
-        <w:t>Auto_increment</w:t>
-      </w:r>
-      <w:proofErr w:type="spellEnd"/>
-      <w:r>
-        <w:t xml:space="preserve">  NOT NULL ,</w:t>
-      </w:r>
-    </w:p>
-    <w:p>
-      <w:pPr>
-        <w:spacing w:line="240" w:lineRule="auto"/>
-      </w:pPr>
-      <w:r>
-        <w:t xml:space="preserve">        </w:t>
-      </w:r>
-      <w:proofErr w:type="spellStart"/>
-      <w:proofErr w:type="gramStart"/>
-      <w:r>
-        <w:t>ateNom</w:t>
-      </w:r>
-      <w:proofErr w:type="spellEnd"/>
-      <w:proofErr w:type="gramEnd"/>
-      <w:r>
-        <w:t xml:space="preserve">           </w:t>
-      </w:r>
-      <w:proofErr w:type="spellStart"/>
-      <w:r>
-        <w:t>Varchar</w:t>
-      </w:r>
-      <w:proofErr w:type="spellEnd"/>
-      <w:r>
-        <w:t xml:space="preserve"> (25) NOT NULL ,</w:t>
-      </w:r>
-    </w:p>
-    <w:p>
-      <w:pPr>
-        <w:spacing w:line="240" w:lineRule="auto"/>
-      </w:pPr>
-      <w:r>
-        <w:t xml:space="preserve">        </w:t>
-      </w:r>
-      <w:proofErr w:type="spellStart"/>
-      <w:proofErr w:type="gramStart"/>
-      <w:r>
-        <w:t>idCouleur</w:t>
-      </w:r>
-      <w:proofErr w:type="spellEnd"/>
-      <w:proofErr w:type="gramEnd"/>
-      <w:r>
-        <w:t xml:space="preserve">        Int NOT NULL ,</w:t>
-      </w:r>
-    </w:p>
-    <w:p>
-      <w:pPr>
-        <w:spacing w:line="240" w:lineRule="auto"/>
-      </w:pPr>
-      <w:r>
-        <w:t xml:space="preserve">        PRIMARY KEY (idAtelierNiveau</w:t>
-      </w:r>
-      <w:proofErr w:type="gramStart"/>
-      <w:r>
-        <w:t>1 )</w:t>
-      </w:r>
-      <w:proofErr w:type="gramEnd"/>
-    </w:p>
-    <w:p>
-      <w:pPr>
-        <w:spacing w:line="240" w:lineRule="auto"/>
-      </w:pPr>
-      <w:proofErr w:type="gramStart"/>
-      <w:r>
-        <w:t>)ENGINE</w:t>
-      </w:r>
-      <w:proofErr w:type="gramEnd"/>
-      <w:r>
-        <w:t>=</w:t>
-      </w:r>
-      <w:proofErr w:type="spellStart"/>
-      <w:r>
-        <w:t>InnoDB</w:t>
-      </w:r>
-      <w:proofErr w:type="spellEnd"/>
-      <w:r>
-        <w:t>;</w:t>
-      </w:r>
-    </w:p>
-    <w:p>
-      <w:pPr>
-        <w:spacing w:line="240" w:lineRule="auto"/>
-      </w:pPr>
-    </w:p>
-    <w:p>
-      <w:pPr>
-        <w:spacing w:line="240" w:lineRule="auto"/>
-      </w:pPr>
-    </w:p>
-    <w:p>
-      <w:pPr>
-        <w:spacing w:line="240" w:lineRule="auto"/>
-      </w:pPr>
-      <w:r>
-        <w:t>#------------------------------------------------------------</w:t>
-      </w:r>
-    </w:p>
-    <w:p>
-      <w:pPr>
-        <w:spacing w:line="240" w:lineRule="auto"/>
-      </w:pPr>
-      <w:r>
-        <w:t xml:space="preserve"># Table: </w:t>
-      </w:r>
-      <w:proofErr w:type="spellStart"/>
-      <w:r>
-        <w:t>t_couleur</w:t>
-      </w:r>
-      <w:proofErr w:type="spellEnd"/>
-    </w:p>
-    <w:p>
-      <w:pPr>
-        <w:spacing w:line="240" w:lineRule="auto"/>
-      </w:pPr>
-      <w:r>
-        <w:t>#------------------------------------------------------------</w:t>
-      </w:r>
-    </w:p>
-    <w:p>
-      <w:pPr>
-        <w:spacing w:line="240" w:lineRule="auto"/>
-      </w:pPr>
-    </w:p>
-    <w:p>
-      <w:pPr>
-        <w:spacing w:line="240" w:lineRule="auto"/>
-      </w:pPr>
-      <w:r>
-        <w:t xml:space="preserve">CREATE TABLE </w:t>
-      </w:r>
-      <w:proofErr w:type="spellStart"/>
-      <w:r>
-        <w:t>t_</w:t>
-      </w:r>
-      <w:proofErr w:type="gramStart"/>
-      <w:r>
-        <w:t>couleur</w:t>
-      </w:r>
-      <w:proofErr w:type="spellEnd"/>
-      <w:r>
-        <w:t>(</w:t>
-      </w:r>
-      <w:proofErr w:type="gramEnd"/>
-    </w:p>
-    <w:p>
-      <w:pPr>
-        <w:spacing w:line="240" w:lineRule="auto"/>
-      </w:pPr>
-      <w:r>
-        <w:t xml:space="preserve">        </w:t>
-      </w:r>
-      <w:proofErr w:type="spellStart"/>
-      <w:proofErr w:type="gramStart"/>
-      <w:r>
-        <w:t>idCouleur</w:t>
-      </w:r>
-      <w:proofErr w:type="spellEnd"/>
-      <w:proofErr w:type="gramEnd"/>
-      <w:r>
-        <w:t xml:space="preserve">          </w:t>
-      </w:r>
-      <w:proofErr w:type="spellStart"/>
-      <w:r>
-        <w:t>int</w:t>
-      </w:r>
-      <w:proofErr w:type="spellEnd"/>
-      <w:r>
-        <w:t xml:space="preserve"> (11) </w:t>
-      </w:r>
-      <w:proofErr w:type="spellStart"/>
-      <w:r>
-        <w:t>Auto_increment</w:t>
-      </w:r>
-      <w:proofErr w:type="spellEnd"/>
-      <w:r>
-        <w:t xml:space="preserve">  NOT NULL ,</w:t>
-      </w:r>
-    </w:p>
-    <w:p>
-      <w:pPr>
-        <w:spacing w:line="240" w:lineRule="auto"/>
-      </w:pPr>
-      <w:r>
-        <w:t xml:space="preserve">        </w:t>
-      </w:r>
-      <w:proofErr w:type="spellStart"/>
-      <w:proofErr w:type="gramStart"/>
-      <w:r>
-        <w:t>couNomCouleur</w:t>
-      </w:r>
-      <w:proofErr w:type="spellEnd"/>
-      <w:proofErr w:type="gramEnd"/>
-      <w:r>
-        <w:t xml:space="preserve">      </w:t>
-      </w:r>
-      <w:proofErr w:type="spellStart"/>
-      <w:r>
-        <w:t>Varchar</w:t>
-      </w:r>
-      <w:proofErr w:type="spellEnd"/>
-      <w:r>
-        <w:t xml:space="preserve"> (25) NOT NULL ,</w:t>
-      </w:r>
-    </w:p>
-    <w:p>
-      <w:pPr>
-        <w:spacing w:line="240" w:lineRule="auto"/>
-      </w:pPr>
-      <w:r>
-        <w:t xml:space="preserve">        </w:t>
-      </w:r>
-      <w:proofErr w:type="spellStart"/>
-      <w:proofErr w:type="gramStart"/>
-      <w:r>
-        <w:t>couCodeHexadecimal</w:t>
-      </w:r>
-      <w:proofErr w:type="spellEnd"/>
-      <w:proofErr w:type="gramEnd"/>
-      <w:r>
-        <w:t xml:space="preserve"> </w:t>
-      </w:r>
-      <w:proofErr w:type="spellStart"/>
-      <w:r>
-        <w:t>Varchar</w:t>
-      </w:r>
-      <w:proofErr w:type="spellEnd"/>
-      <w:r>
-        <w:t xml:space="preserve"> (40) NOT NULL ,</w:t>
-      </w:r>
-    </w:p>
-    <w:p>
-      <w:pPr>
-        <w:spacing w:line="240" w:lineRule="auto"/>
-      </w:pPr>
-      <w:r>
-        <w:t xml:space="preserve">        PRIMARY KEY (</w:t>
-      </w:r>
-      <w:proofErr w:type="spellStart"/>
-      <w:proofErr w:type="gramStart"/>
-      <w:r>
-        <w:t>idCouleur</w:t>
-      </w:r>
-      <w:proofErr w:type="spellEnd"/>
-      <w:r>
-        <w:t xml:space="preserve"> )</w:t>
-      </w:r>
-      <w:proofErr w:type="gramEnd"/>
-    </w:p>
-    <w:p>
-      <w:pPr>
-        <w:spacing w:line="240" w:lineRule="auto"/>
-      </w:pPr>
-      <w:proofErr w:type="gramStart"/>
-      <w:r>
+      <w:r>
+        <w:rPr>
+          <w:noProof/>
+        </w:rPr>
         <w:lastRenderedPageBreak/>
-        <w:t>)ENGINE</w:t>
-      </w:r>
-      <w:proofErr w:type="gramEnd"/>
-      <w:r>
-        <w:t>=</w:t>
-      </w:r>
-      <w:proofErr w:type="spellStart"/>
-      <w:r>
-        <w:t>InnoDB</w:t>
-      </w:r>
-      <w:proofErr w:type="spellEnd"/>
-      <w:r>
-        <w:t>;</w:t>
-      </w:r>
-    </w:p>
-    <w:p>
-      <w:pPr>
-        <w:spacing w:line="240" w:lineRule="auto"/>
-      </w:pPr>
-    </w:p>
-    <w:p>
-      <w:pPr>
-        <w:spacing w:line="240" w:lineRule="auto"/>
-      </w:pPr>
-    </w:p>
-    <w:p>
-      <w:pPr>
-        <w:spacing w:line="240" w:lineRule="auto"/>
-      </w:pPr>
-      <w:r>
-        <w:t>#------------------------------------------------------------</w:t>
-      </w:r>
-    </w:p>
-    <w:p>
-      <w:pPr>
-        <w:spacing w:line="240" w:lineRule="auto"/>
-      </w:pPr>
-      <w:r>
-        <w:t xml:space="preserve"># Table: </w:t>
-      </w:r>
-      <w:proofErr w:type="spellStart"/>
-      <w:r>
-        <w:t>t_MSP</w:t>
-      </w:r>
-      <w:proofErr w:type="spellEnd"/>
-    </w:p>
-    <w:p>
-      <w:pPr>
-        <w:spacing w:line="240" w:lineRule="auto"/>
-      </w:pPr>
-      <w:r>
-        <w:t>#------------------------------------------------------------</w:t>
-      </w:r>
-    </w:p>
-    <w:p>
-      <w:pPr>
-        <w:spacing w:line="240" w:lineRule="auto"/>
-      </w:pPr>
-    </w:p>
-    <w:p>
-      <w:pPr>
-        <w:spacing w:line="240" w:lineRule="auto"/>
-      </w:pPr>
-      <w:r>
-        <w:t xml:space="preserve">CREATE TABLE </w:t>
-      </w:r>
-      <w:proofErr w:type="spellStart"/>
-      <w:r>
-        <w:t>t_</w:t>
-      </w:r>
-      <w:proofErr w:type="gramStart"/>
-      <w:r>
-        <w:t>MSP</w:t>
-      </w:r>
-      <w:proofErr w:type="spellEnd"/>
-      <w:r>
-        <w:t>(</w:t>
-      </w:r>
-      <w:proofErr w:type="gramEnd"/>
-    </w:p>
-    <w:p>
-      <w:pPr>
-        <w:spacing w:line="240" w:lineRule="auto"/>
-      </w:pPr>
-      <w:r>
-        <w:t xml:space="preserve">        </w:t>
-      </w:r>
-      <w:proofErr w:type="spellStart"/>
-      <w:proofErr w:type="gramStart"/>
-      <w:r>
-        <w:t>idMSP</w:t>
-      </w:r>
-      <w:proofErr w:type="spellEnd"/>
-      <w:proofErr w:type="gramEnd"/>
-      <w:r>
-        <w:t xml:space="preserve">        </w:t>
-      </w:r>
-      <w:proofErr w:type="spellStart"/>
-      <w:r>
-        <w:t>int</w:t>
-      </w:r>
-      <w:proofErr w:type="spellEnd"/>
-      <w:r>
-        <w:t xml:space="preserve"> (11) </w:t>
-      </w:r>
-      <w:proofErr w:type="spellStart"/>
-      <w:r>
-        <w:t>Auto_increment</w:t>
-      </w:r>
-      <w:proofErr w:type="spellEnd"/>
-      <w:r>
-        <w:t xml:space="preserve">  NOT NULL ,</w:t>
-      </w:r>
-    </w:p>
-    <w:p>
-      <w:pPr>
-        <w:spacing w:line="240" w:lineRule="auto"/>
-      </w:pPr>
-      <w:r>
-        <w:t xml:space="preserve">        </w:t>
-      </w:r>
-      <w:proofErr w:type="spellStart"/>
-      <w:proofErr w:type="gramStart"/>
-      <w:r>
-        <w:t>mspNom</w:t>
-      </w:r>
-      <w:proofErr w:type="spellEnd"/>
-      <w:proofErr w:type="gramEnd"/>
-      <w:r>
-        <w:t xml:space="preserve">       </w:t>
-      </w:r>
-      <w:proofErr w:type="spellStart"/>
-      <w:r>
-        <w:t>Varchar</w:t>
-      </w:r>
-      <w:proofErr w:type="spellEnd"/>
-      <w:r>
-        <w:t xml:space="preserve"> (25) NOT NULL ,</w:t>
-      </w:r>
-    </w:p>
-    <w:p>
-      <w:pPr>
-        <w:spacing w:line="240" w:lineRule="auto"/>
-      </w:pPr>
-      <w:r>
-        <w:t xml:space="preserve">        </w:t>
-      </w:r>
-      <w:proofErr w:type="spellStart"/>
-      <w:proofErr w:type="gramStart"/>
-      <w:r>
-        <w:t>mspPrenom</w:t>
-      </w:r>
-      <w:proofErr w:type="spellEnd"/>
-      <w:proofErr w:type="gramEnd"/>
-      <w:r>
-        <w:t xml:space="preserve">    </w:t>
-      </w:r>
-      <w:proofErr w:type="spellStart"/>
-      <w:r>
-        <w:t>Varchar</w:t>
-      </w:r>
-      <w:proofErr w:type="spellEnd"/>
-      <w:r>
-        <w:t xml:space="preserve"> (25) NOT NULL ,</w:t>
-      </w:r>
-    </w:p>
-    <w:p>
-      <w:pPr>
-        <w:spacing w:line="240" w:lineRule="auto"/>
-      </w:pPr>
-      <w:r>
-        <w:t xml:space="preserve">        </w:t>
-      </w:r>
-      <w:proofErr w:type="spellStart"/>
-      <w:proofErr w:type="gramStart"/>
-      <w:r>
-        <w:t>mspInitiales</w:t>
-      </w:r>
-      <w:proofErr w:type="spellEnd"/>
-      <w:proofErr w:type="gramEnd"/>
-      <w:r>
-        <w:t xml:space="preserve"> </w:t>
-      </w:r>
-      <w:proofErr w:type="spellStart"/>
-      <w:r>
-        <w:t>Varchar</w:t>
-      </w:r>
-      <w:proofErr w:type="spellEnd"/>
-      <w:r>
-        <w:t xml:space="preserve"> (4) NOT NULL ,</w:t>
-      </w:r>
-    </w:p>
-    <w:p>
-      <w:pPr>
-        <w:spacing w:line="240" w:lineRule="auto"/>
-      </w:pPr>
-      <w:r>
-        <w:t xml:space="preserve">        PRIMARY KEY (</w:t>
-      </w:r>
-      <w:proofErr w:type="spellStart"/>
-      <w:proofErr w:type="gramStart"/>
-      <w:r>
-        <w:t>idMSP</w:t>
-      </w:r>
-      <w:proofErr w:type="spellEnd"/>
-      <w:r>
-        <w:t xml:space="preserve"> )</w:t>
-      </w:r>
-      <w:proofErr w:type="gramEnd"/>
-    </w:p>
-    <w:p>
-      <w:pPr>
-        <w:spacing w:line="240" w:lineRule="auto"/>
-      </w:pPr>
-      <w:proofErr w:type="gramStart"/>
-      <w:r>
-        <w:t>)ENGINE</w:t>
-      </w:r>
-      <w:proofErr w:type="gramEnd"/>
-      <w:r>
-        <w:t>=</w:t>
-      </w:r>
-      <w:proofErr w:type="spellStart"/>
-      <w:r>
-        <w:t>InnoDB</w:t>
-      </w:r>
-      <w:proofErr w:type="spellEnd"/>
-      <w:r>
-        <w:t>;</w:t>
-      </w:r>
-    </w:p>
-    <w:p>
-      <w:pPr>
-        <w:spacing w:line="240" w:lineRule="auto"/>
-      </w:pPr>
-    </w:p>
-    <w:p>
-      <w:pPr>
-        <w:spacing w:line="240" w:lineRule="auto"/>
-      </w:pPr>
-    </w:p>
-    <w:p>
-      <w:pPr>
-        <w:spacing w:line="240" w:lineRule="auto"/>
-      </w:pPr>
-      <w:r>
-        <w:t>#------------------------------------------------------------</w:t>
-      </w:r>
-    </w:p>
-    <w:p>
-      <w:pPr>
-        <w:spacing w:line="240" w:lineRule="auto"/>
-      </w:pPr>
-      <w:r>
-        <w:t xml:space="preserve"># Table: </w:t>
-      </w:r>
-      <w:proofErr w:type="spellStart"/>
-      <w:r>
-        <w:t>t_tache</w:t>
-      </w:r>
-      <w:proofErr w:type="spellEnd"/>
-    </w:p>
-    <w:p>
-      <w:pPr>
-        <w:spacing w:line="240" w:lineRule="auto"/>
-      </w:pPr>
-      <w:r>
-        <w:t>#------------------------------------------------------------</w:t>
-      </w:r>
-    </w:p>
-    <w:p>
-      <w:pPr>
-        <w:spacing w:line="240" w:lineRule="auto"/>
-      </w:pPr>
-    </w:p>
-    <w:p>
-      <w:pPr>
-        <w:spacing w:line="240" w:lineRule="auto"/>
-      </w:pPr>
-      <w:r>
-        <w:t xml:space="preserve">CREATE TABLE </w:t>
-      </w:r>
-      <w:proofErr w:type="spellStart"/>
-      <w:r>
-        <w:t>t_</w:t>
-      </w:r>
-      <w:proofErr w:type="gramStart"/>
-      <w:r>
-        <w:t>tache</w:t>
-      </w:r>
-      <w:proofErr w:type="spellEnd"/>
-      <w:r>
-        <w:t>(</w:t>
-      </w:r>
-      <w:proofErr w:type="gramEnd"/>
-    </w:p>
-    <w:p>
-      <w:pPr>
-        <w:spacing w:line="240" w:lineRule="auto"/>
-      </w:pPr>
-      <w:r>
-        <w:t xml:space="preserve">        </w:t>
-      </w:r>
-      <w:proofErr w:type="spellStart"/>
-      <w:proofErr w:type="gramStart"/>
-      <w:r>
-        <w:t>taDate</w:t>
-      </w:r>
-      <w:proofErr w:type="spellEnd"/>
-      <w:proofErr w:type="gramEnd"/>
-      <w:r>
-        <w:t xml:space="preserve">        Date ,</w:t>
-      </w:r>
-    </w:p>
-    <w:p>
-      <w:pPr>
-        <w:spacing w:line="240" w:lineRule="auto"/>
-      </w:pPr>
-      <w:r>
-        <w:t xml:space="preserve">        </w:t>
-      </w:r>
-      <w:proofErr w:type="spellStart"/>
-      <w:proofErr w:type="gramStart"/>
-      <w:r>
-        <w:t>taEstMatin</w:t>
-      </w:r>
-      <w:proofErr w:type="spellEnd"/>
-      <w:proofErr w:type="gramEnd"/>
-      <w:r>
-        <w:t xml:space="preserve">    </w:t>
-      </w:r>
-      <w:proofErr w:type="spellStart"/>
-      <w:r>
-        <w:t>Bool</w:t>
-      </w:r>
-      <w:proofErr w:type="spellEnd"/>
-      <w:r>
-        <w:t xml:space="preserve"> ,</w:t>
-      </w:r>
-    </w:p>
-    <w:p>
-      <w:pPr>
-        <w:spacing w:line="240" w:lineRule="auto"/>
-      </w:pPr>
-      <w:r>
-        <w:t xml:space="preserve">        </w:t>
-      </w:r>
-      <w:proofErr w:type="gramStart"/>
-      <w:r>
-        <w:t>idAtelierNiv</w:t>
-      </w:r>
-      <w:proofErr w:type="gramEnd"/>
-      <w:r>
-        <w:t>3 Int NOT NULL ,</w:t>
-      </w:r>
-    </w:p>
-    <w:p>
-      <w:pPr>
-        <w:spacing w:line="240" w:lineRule="auto"/>
-      </w:pPr>
-      <w:r>
-        <w:t xml:space="preserve">        </w:t>
-      </w:r>
-      <w:proofErr w:type="spellStart"/>
-      <w:proofErr w:type="gramStart"/>
-      <w:r>
-        <w:t>idTravailleur</w:t>
-      </w:r>
-      <w:proofErr w:type="spellEnd"/>
-      <w:proofErr w:type="gramEnd"/>
-      <w:r>
-        <w:t xml:space="preserve"> Int NOT NULL ,</w:t>
-      </w:r>
-    </w:p>
-    <w:p>
-      <w:pPr>
-        <w:spacing w:line="240" w:lineRule="auto"/>
-      </w:pPr>
-      <w:r>
-        <w:t xml:space="preserve">        PRIMARY KEY (idAtelierNiv</w:t>
-      </w:r>
-      <w:proofErr w:type="gramStart"/>
-      <w:r>
-        <w:t>3 ,</w:t>
-      </w:r>
-      <w:proofErr w:type="spellStart"/>
-      <w:r>
-        <w:t>idTravailleur</w:t>
-      </w:r>
-      <w:proofErr w:type="spellEnd"/>
-      <w:proofErr w:type="gramEnd"/>
-      <w:r>
-        <w:t xml:space="preserve"> )</w:t>
-      </w:r>
-    </w:p>
-    <w:p>
-      <w:pPr>
-        <w:spacing w:line="240" w:lineRule="auto"/>
-      </w:pPr>
-      <w:proofErr w:type="gramStart"/>
-      <w:r>
-        <w:t>)ENGINE</w:t>
-      </w:r>
-      <w:proofErr w:type="gramEnd"/>
-      <w:r>
-        <w:t>=</w:t>
-      </w:r>
-      <w:proofErr w:type="spellStart"/>
-      <w:r>
-        <w:t>InnoDB</w:t>
-      </w:r>
-      <w:proofErr w:type="spellEnd"/>
-      <w:r>
-        <w:t>;</w:t>
-      </w:r>
-    </w:p>
-    <w:p>
-      <w:pPr>
-        <w:spacing w:line="240" w:lineRule="auto"/>
-      </w:pPr>
-    </w:p>
-    <w:p>
-      <w:pPr>
-        <w:spacing w:line="240" w:lineRule="auto"/>
-      </w:pPr>
-      <w:r>
-        <w:t>ALTER TABLE t_atelier_niv3 ADD CONSTRAINT FK_t_atelier_niv3_idAtelierNiv2 FOREIGN KEY (idAtelierNiv2) REFERENCES t_atelier_niv2(idAtelierNiv2);</w:t>
-      </w:r>
-    </w:p>
-    <w:p>
-      <w:pPr>
-        <w:spacing w:line="240" w:lineRule="auto"/>
-      </w:pPr>
-      <w:r>
-        <w:t>ALTER TABLE t_atelier_niv2 ADD CONSTRAINT FK_t_atelier_niv2_idAtelierNiveau1 FOREIGN KEY (idAtelierNiveau1) REFERENCES t_atelier_niv1(idAtelierNiveau1);</w:t>
-      </w:r>
-    </w:p>
-    <w:p>
-      <w:pPr>
-        <w:spacing w:line="240" w:lineRule="auto"/>
-      </w:pPr>
-      <w:r>
-        <w:t xml:space="preserve">ALTER TABLE </w:t>
-      </w:r>
-      <w:proofErr w:type="spellStart"/>
-      <w:r>
-        <w:t>t_travailleur</w:t>
-      </w:r>
-      <w:proofErr w:type="spellEnd"/>
-      <w:r>
-        <w:t xml:space="preserve"> ADD CONSTRAINT </w:t>
-      </w:r>
-      <w:proofErr w:type="spellStart"/>
-      <w:r>
-        <w:t>FK_t_travailleur_idMSP</w:t>
-      </w:r>
-      <w:proofErr w:type="spellEnd"/>
-      <w:r>
-        <w:t xml:space="preserve"> FOREIGN KEY (</w:t>
-      </w:r>
-      <w:proofErr w:type="spellStart"/>
-      <w:r>
-        <w:t>idMSP</w:t>
-      </w:r>
-      <w:proofErr w:type="spellEnd"/>
-      <w:r>
-        <w:t xml:space="preserve">) REFERENCES </w:t>
-      </w:r>
-      <w:proofErr w:type="spellStart"/>
-      <w:r>
-        <w:t>t_MSP</w:t>
-      </w:r>
-      <w:proofErr w:type="spellEnd"/>
-      <w:r>
-        <w:t>(</w:t>
-      </w:r>
-      <w:proofErr w:type="spellStart"/>
-      <w:r>
-        <w:t>idMSP</w:t>
-      </w:r>
-      <w:proofErr w:type="spellEnd"/>
-      <w:r>
-        <w:t>);</w:t>
-      </w:r>
-    </w:p>
-    <w:p>
-      <w:pPr>
-        <w:spacing w:line="240" w:lineRule="auto"/>
-      </w:pPr>
-      <w:r>
-        <w:t>ALTER TABLE t_atelier_niv1 ADD CONSTRAINT FK_t_atelier_niv1_idCouleur FOREIGN KEY (</w:t>
-      </w:r>
-      <w:proofErr w:type="spellStart"/>
-      <w:r>
-        <w:t>idCouleur</w:t>
-      </w:r>
-      <w:proofErr w:type="spellEnd"/>
-      <w:r>
-        <w:t xml:space="preserve">) REFERENCES </w:t>
-      </w:r>
-      <w:proofErr w:type="spellStart"/>
-      <w:r>
-        <w:t>t_couleur</w:t>
-      </w:r>
-      <w:proofErr w:type="spellEnd"/>
-      <w:r>
-        <w:t>(</w:t>
-      </w:r>
-      <w:proofErr w:type="spellStart"/>
-      <w:r>
-        <w:t>idCouleur</w:t>
-      </w:r>
-      <w:proofErr w:type="spellEnd"/>
-      <w:r>
-        <w:t>);</w:t>
-      </w:r>
-    </w:p>
-    <w:p>
-      <w:pPr>
-        <w:spacing w:line="240" w:lineRule="auto"/>
-      </w:pPr>
-      <w:r>
-        <w:t xml:space="preserve">ALTER TABLE </w:t>
-      </w:r>
-      <w:proofErr w:type="spellStart"/>
-      <w:r>
-        <w:t>t_tache</w:t>
-      </w:r>
-      <w:proofErr w:type="spellEnd"/>
-      <w:r>
-        <w:t xml:space="preserve"> ADD CONSTRAINT FK_t_tache_idAtelierNiv3 FOREIGN KEY (idAtelierNiv3) REFERENCES t_atelier_niv3(idAtelierNiv3);</w:t>
-      </w:r>
-    </w:p>
-    <w:p>
-      <w:pPr>
-        <w:spacing w:line="240" w:lineRule="auto"/>
-      </w:pPr>
-      <w:r>
-        <w:t xml:space="preserve">ALTER TABLE </w:t>
-      </w:r>
-      <w:proofErr w:type="spellStart"/>
-      <w:r>
-        <w:t>t_tache</w:t>
-      </w:r>
-      <w:proofErr w:type="spellEnd"/>
-      <w:r>
-        <w:t xml:space="preserve"> ADD CONSTRAINT </w:t>
-      </w:r>
-      <w:proofErr w:type="spellStart"/>
-      <w:r>
-        <w:t>FK_t_tache_idTravailleur</w:t>
-      </w:r>
-      <w:proofErr w:type="spellEnd"/>
-      <w:r>
-        <w:t xml:space="preserve"> FOREIGN KEY (</w:t>
-      </w:r>
-      <w:proofErr w:type="spellStart"/>
-      <w:r>
-        <w:t>idTravailleur</w:t>
-      </w:r>
-      <w:proofErr w:type="spellEnd"/>
-      <w:r>
-        <w:t xml:space="preserve">) REFERENCES </w:t>
-      </w:r>
-      <w:proofErr w:type="spellStart"/>
-      <w:r>
-        <w:t>t_travailleur</w:t>
-      </w:r>
-      <w:proofErr w:type="spellEnd"/>
-      <w:r>
-        <w:t>(</w:t>
-      </w:r>
-      <w:proofErr w:type="spellStart"/>
-      <w:r>
-        <w:t>idTravailleur</w:t>
-      </w:r>
-      <w:proofErr w:type="spellEnd"/>
-      <w:r>
-        <w:t>);</w:t>
+        <w:drawing>
+          <wp:anchor distT="0" distB="0" distL="114300" distR="114300" simplePos="0" relativeHeight="251780096" behindDoc="0" locked="0" layoutInCell="1" allowOverlap="1">
+            <wp:simplePos x="0" y="0"/>
+            <wp:positionH relativeFrom="margin">
+              <wp:align>left</wp:align>
+            </wp:positionH>
+            <wp:positionV relativeFrom="paragraph">
+              <wp:posOffset>5741471</wp:posOffset>
+            </wp:positionV>
+            <wp:extent cx="5762625" cy="1017905"/>
+            <wp:effectExtent l="0" t="0" r="9525" b="0"/>
+            <wp:wrapTopAndBottom/>
+            <wp:docPr id="259" name="Image 259" descr="H:\TPI\screens\JDT\W6.PNG"/>
+            <wp:cNvGraphicFramePr>
+              <a:graphicFrameLocks xmlns:a="http://schemas.openxmlformats.org/drawingml/2006/main" noChangeAspect="1"/>
+            </wp:cNvGraphicFramePr>
+            <a:graphic xmlns:a="http://schemas.openxmlformats.org/drawingml/2006/main">
+              <a:graphicData uri="http://schemas.openxmlformats.org/drawingml/2006/picture">
+                <pic:pic xmlns:pic="http://schemas.openxmlformats.org/drawingml/2006/picture">
+                  <pic:nvPicPr>
+                    <pic:cNvPr id="0" name="Picture 18" descr="H:\TPI\screens\JDT\W6.PNG"/>
+                    <pic:cNvPicPr>
+                      <a:picLocks noChangeAspect="1" noChangeArrowheads="1"/>
+                    </pic:cNvPicPr>
+                  </pic:nvPicPr>
+                  <pic:blipFill>
+                    <a:blip r:embed="rId83">
+                      <a:extLst>
+                        <a:ext uri="{28A0092B-C50C-407E-A947-70E740481C1C}">
+                          <a14:useLocalDpi xmlns:a14="http://schemas.microsoft.com/office/drawing/2010/main" val="0"/>
+                        </a:ext>
+                      </a:extLst>
+                    </a:blip>
+                    <a:srcRect/>
+                    <a:stretch>
+                      <a:fillRect/>
+                    </a:stretch>
+                  </pic:blipFill>
+                  <pic:spPr bwMode="auto">
+                    <a:xfrm>
+                      <a:off x="0" y="0"/>
+                      <a:ext cx="5762625" cy="1017905"/>
+                    </a:xfrm>
+                    <a:prstGeom prst="rect">
+                      <a:avLst/>
+                    </a:prstGeom>
+                    <a:noFill/>
+                    <a:ln>
+                      <a:noFill/>
+                    </a:ln>
+                  </pic:spPr>
+                </pic:pic>
+              </a:graphicData>
+            </a:graphic>
+            <wp14:sizeRelH relativeFrom="page">
+              <wp14:pctWidth>0</wp14:pctWidth>
+            </wp14:sizeRelH>
+            <wp14:sizeRelV relativeFrom="page">
+              <wp14:pctHeight>0</wp14:pctHeight>
+            </wp14:sizeRelV>
+          </wp:anchor>
+        </w:drawing>
+      </w:r>
+      <w:r>
+        <w:rPr>
+          <w:noProof/>
+        </w:rPr>
+        <w:drawing>
+          <wp:anchor distT="0" distB="0" distL="114300" distR="114300" simplePos="0" relativeHeight="251779072" behindDoc="0" locked="0" layoutInCell="1" allowOverlap="1">
+            <wp:simplePos x="0" y="0"/>
+            <wp:positionH relativeFrom="margin">
+              <wp:align>right</wp:align>
+            </wp:positionH>
+            <wp:positionV relativeFrom="paragraph">
+              <wp:posOffset>1964662</wp:posOffset>
+            </wp:positionV>
+            <wp:extent cx="5753735" cy="3717925"/>
+            <wp:effectExtent l="0" t="0" r="0" b="0"/>
+            <wp:wrapTopAndBottom/>
+            <wp:docPr id="258" name="Image 258" descr="H:\TPI\screens\JDT\w5.PNG"/>
+            <wp:cNvGraphicFramePr>
+              <a:graphicFrameLocks xmlns:a="http://schemas.openxmlformats.org/drawingml/2006/main" noChangeAspect="1"/>
+            </wp:cNvGraphicFramePr>
+            <a:graphic xmlns:a="http://schemas.openxmlformats.org/drawingml/2006/main">
+              <a:graphicData uri="http://schemas.openxmlformats.org/drawingml/2006/picture">
+                <pic:pic xmlns:pic="http://schemas.openxmlformats.org/drawingml/2006/picture">
+                  <pic:nvPicPr>
+                    <pic:cNvPr id="0" name="Picture 17" descr="H:\TPI\screens\JDT\w5.PNG"/>
+                    <pic:cNvPicPr>
+                      <a:picLocks noChangeAspect="1" noChangeArrowheads="1"/>
+                    </pic:cNvPicPr>
+                  </pic:nvPicPr>
+                  <pic:blipFill>
+                    <a:blip r:embed="rId84">
+                      <a:extLst>
+                        <a:ext uri="{28A0092B-C50C-407E-A947-70E740481C1C}">
+                          <a14:useLocalDpi xmlns:a14="http://schemas.microsoft.com/office/drawing/2010/main" val="0"/>
+                        </a:ext>
+                      </a:extLst>
+                    </a:blip>
+                    <a:srcRect/>
+                    <a:stretch>
+                      <a:fillRect/>
+                    </a:stretch>
+                  </pic:blipFill>
+                  <pic:spPr bwMode="auto">
+                    <a:xfrm>
+                      <a:off x="0" y="0"/>
+                      <a:ext cx="5753735" cy="3717925"/>
+                    </a:xfrm>
+                    <a:prstGeom prst="rect">
+                      <a:avLst/>
+                    </a:prstGeom>
+                    <a:noFill/>
+                    <a:ln>
+                      <a:noFill/>
+                    </a:ln>
+                  </pic:spPr>
+                </pic:pic>
+              </a:graphicData>
+            </a:graphic>
+            <wp14:sizeRelH relativeFrom="page">
+              <wp14:pctWidth>0</wp14:pctWidth>
+            </wp14:sizeRelH>
+            <wp14:sizeRelV relativeFrom="page">
+              <wp14:pctHeight>0</wp14:pctHeight>
+            </wp14:sizeRelV>
+          </wp:anchor>
+        </w:drawing>
+      </w:r>
+      <w:r>
+        <w:rPr>
+          <w:noProof/>
+        </w:rPr>
+        <w:drawing>
+          <wp:anchor distT="0" distB="0" distL="114300" distR="114300" simplePos="0" relativeHeight="251781120" behindDoc="0" locked="0" layoutInCell="1" allowOverlap="1">
+            <wp:simplePos x="0" y="0"/>
+            <wp:positionH relativeFrom="margin">
+              <wp:align>right</wp:align>
+            </wp:positionH>
+            <wp:positionV relativeFrom="paragraph">
+              <wp:posOffset>351</wp:posOffset>
+            </wp:positionV>
+            <wp:extent cx="5753735" cy="1923415"/>
+            <wp:effectExtent l="0" t="0" r="0" b="635"/>
+            <wp:wrapTopAndBottom/>
+            <wp:docPr id="257" name="Image 257" descr="H:\TPI\screens\JDT\w4.PNG"/>
+            <wp:cNvGraphicFramePr>
+              <a:graphicFrameLocks xmlns:a="http://schemas.openxmlformats.org/drawingml/2006/main" noChangeAspect="1"/>
+            </wp:cNvGraphicFramePr>
+            <a:graphic xmlns:a="http://schemas.openxmlformats.org/drawingml/2006/main">
+              <a:graphicData uri="http://schemas.openxmlformats.org/drawingml/2006/picture">
+                <pic:pic xmlns:pic="http://schemas.openxmlformats.org/drawingml/2006/picture">
+                  <pic:nvPicPr>
+                    <pic:cNvPr id="0" name="Picture 16" descr="H:\TPI\screens\JDT\w4.PNG"/>
+                    <pic:cNvPicPr>
+                      <a:picLocks noChangeAspect="1" noChangeArrowheads="1"/>
+                    </pic:cNvPicPr>
+                  </pic:nvPicPr>
+                  <pic:blipFill>
+                    <a:blip r:embed="rId85">
+                      <a:extLst>
+                        <a:ext uri="{28A0092B-C50C-407E-A947-70E740481C1C}">
+                          <a14:useLocalDpi xmlns:a14="http://schemas.microsoft.com/office/drawing/2010/main" val="0"/>
+                        </a:ext>
+                      </a:extLst>
+                    </a:blip>
+                    <a:srcRect/>
+                    <a:stretch>
+                      <a:fillRect/>
+                    </a:stretch>
+                  </pic:blipFill>
+                  <pic:spPr bwMode="auto">
+                    <a:xfrm>
+                      <a:off x="0" y="0"/>
+                      <a:ext cx="5753735" cy="1923415"/>
+                    </a:xfrm>
+                    <a:prstGeom prst="rect">
+                      <a:avLst/>
+                    </a:prstGeom>
+                    <a:noFill/>
+                    <a:ln>
+                      <a:noFill/>
+                    </a:ln>
+                  </pic:spPr>
+                </pic:pic>
+              </a:graphicData>
+            </a:graphic>
+            <wp14:sizeRelH relativeFrom="page">
+              <wp14:pctWidth>0</wp14:pctWidth>
+            </wp14:sizeRelH>
+            <wp14:sizeRelV relativeFrom="page">
+              <wp14:pctHeight>0</wp14:pctHeight>
+            </wp14:sizeRelV>
+          </wp:anchor>
+        </w:drawing>
       </w:r>
     </w:p>
     <w:sectPr>
-      <w:headerReference w:type="default" r:id="rId64"/>
-      <w:footerReference w:type="default" r:id="rId65"/>
       <w:pgSz w:w="11906" w:h="16838" w:code="9"/>
       <w:pgMar w:top="1276" w:right="1418" w:bottom="1276" w:left="1418" w:header="680" w:footer="680" w:gutter="0"/>
       <w:cols w:space="708"/>
@@ -14027,31 +14977,16 @@
             </w:rPr>
             <w:t xml:space="preserve"> </w:t>
           </w:r>
-          <w:r>
-            <w:fldChar w:fldCharType="begin"/>
-          </w:r>
-          <w:r>
-            <w:instrText xml:space="preserve"> AUTHOR   \* MERGEFORMAT </w:instrText>
-          </w:r>
-          <w:r>
-            <w:fldChar w:fldCharType="separate"/>
-          </w:r>
-          <w:r>
-            <w:rPr>
-              <w:rFonts w:cs="Arial"/>
-              <w:noProof/>
-              <w:szCs w:val="16"/>
-            </w:rPr>
-            <w:t>ETML</w:t>
-          </w:r>
-          <w:r>
-            <w:rPr>
-              <w:rFonts w:cs="Arial"/>
-              <w:noProof/>
-              <w:szCs w:val="16"/>
-            </w:rPr>
-            <w:fldChar w:fldCharType="end"/>
-          </w:r>
+          <w:fldSimple w:instr=" AUTHOR   \* MERGEFORMAT ">
+            <w:r>
+              <w:rPr>
+                <w:rFonts w:cs="Arial"/>
+                <w:noProof/>
+                <w:szCs w:val="16"/>
+              </w:rPr>
+              <w:t>ETML</w:t>
+            </w:r>
+          </w:fldSimple>
         </w:p>
         <w:p>
           <w:pPr>
@@ -14170,27 +15105,14 @@
             </w:rPr>
             <w:t xml:space="preserve">Modifié par: </w:t>
           </w:r>
-          <w:r>
-            <w:fldChar w:fldCharType="begin"/>
-          </w:r>
-          <w:r>
-            <w:instrText xml:space="preserve"> LASTSAVEDBY   \* MERGEFORMAT </w:instrText>
-          </w:r>
-          <w:r>
-            <w:fldChar w:fldCharType="separate"/>
-          </w:r>
-          <w:r>
-            <w:rPr>
-              <w:noProof/>
-            </w:rPr>
-            <w:t>ETML</w:t>
-          </w:r>
-          <w:r>
-            <w:rPr>
-              <w:noProof/>
-            </w:rPr>
-            <w:fldChar w:fldCharType="end"/>
-          </w:r>
+          <w:fldSimple w:instr=" LASTSAVEDBY   \* MERGEFORMAT ">
+            <w:r>
+              <w:rPr>
+                <w:noProof/>
+              </w:rPr>
+              <w:t>ETML</w:t>
+            </w:r>
+          </w:fldSimple>
         </w:p>
       </w:tc>
       <w:tc>
@@ -14245,7 +15167,7 @@
               <w:noProof/>
               <w:szCs w:val="16"/>
             </w:rPr>
-            <w:t>28</w:t>
+            <w:t>7</w:t>
           </w:r>
           <w:r>
             <w:rPr>
@@ -14294,7 +15216,7 @@
               <w:noProof/>
               <w:szCs w:val="16"/>
             </w:rPr>
-            <w:t>37</w:t>
+            <w:t>43</w:t>
           </w:r>
           <w:r>
             <w:rPr>
@@ -14361,7 +15283,7 @@
               <w:noProof/>
               <w:szCs w:val="16"/>
             </w:rPr>
-            <w:t>29.05.2017 08:05</w:t>
+            <w:t>07.06.2017 11:26</w:t>
           </w:r>
           <w:r>
             <w:rPr>
@@ -14397,31 +15319,16 @@
             </w:rPr>
             <w:t xml:space="preserve">Version: </w:t>
           </w:r>
-          <w:r>
-            <w:fldChar w:fldCharType="begin"/>
-          </w:r>
-          <w:r>
-            <w:instrText xml:space="preserve"> REVNUM   \* MERGEFORMAT </w:instrText>
-          </w:r>
-          <w:r>
-            <w:fldChar w:fldCharType="separate"/>
-          </w:r>
-          <w:r>
-            <w:rPr>
-              <w:rFonts w:cs="Arial"/>
-              <w:noProof/>
-              <w:szCs w:val="16"/>
-            </w:rPr>
-            <w:t>239</w:t>
-          </w:r>
-          <w:r>
-            <w:rPr>
-              <w:rFonts w:cs="Arial"/>
-              <w:noProof/>
-              <w:szCs w:val="16"/>
-            </w:rPr>
-            <w:fldChar w:fldCharType="end"/>
-          </w:r>
+          <w:fldSimple w:instr=" REVNUM   \* MERGEFORMAT ">
+            <w:r>
+              <w:rPr>
+                <w:rFonts w:cs="Arial"/>
+                <w:noProof/>
+                <w:szCs w:val="16"/>
+              </w:rPr>
+              <w:t>407</w:t>
+            </w:r>
+          </w:fldSimple>
           <w:r>
             <w:rPr>
               <w:rFonts w:cs="Arial"/>
@@ -14456,7 +15363,7 @@
               <w:noProof/>
               <w:szCs w:val="16"/>
             </w:rPr>
-            <w:t>02.06.2017 12:14</w:t>
+            <w:t>07.06.2017 12:10</w:t>
           </w:r>
           <w:r>
             <w:rPr>
@@ -14482,35 +15389,22 @@
               <w:szCs w:val="16"/>
             </w:rPr>
           </w:pPr>
-          <w:r>
-            <w:fldChar w:fldCharType="begin"/>
-          </w:r>
-          <w:r>
-            <w:instrText xml:space="preserve"> FILENAME  \* FirstCap  \* MERGEFORMAT </w:instrText>
-          </w:r>
-          <w:r>
-            <w:fldChar w:fldCharType="separate"/>
-          </w:r>
-          <w:r>
-            <w:rPr>
-              <w:rFonts w:cs="Arial"/>
-              <w:noProof/>
-              <w:szCs w:val="16"/>
-            </w:rPr>
-            <w:t>R-TPI-greniersa-web-Rapport</w:t>
-          </w:r>
-          <w:r>
-            <w:rPr>
-              <w:noProof/>
-            </w:rPr>
-            <w:t>_de_projet.docx</w:t>
-          </w:r>
-          <w:r>
-            <w:rPr>
-              <w:noProof/>
-            </w:rPr>
-            <w:fldChar w:fldCharType="end"/>
-          </w:r>
+          <w:fldSimple w:instr=" FILENAME  \* FirstCap  \* MERGEFORMAT ">
+            <w:r>
+              <w:rPr>
+                <w:rFonts w:cs="Arial"/>
+                <w:noProof/>
+                <w:szCs w:val="16"/>
+              </w:rPr>
+              <w:t>R-TPI-greniersa-web-Rapport</w:t>
+            </w:r>
+            <w:r>
+              <w:rPr>
+                <w:noProof/>
+              </w:rPr>
+              <w:t>_de_projet.docx</w:t>
+            </w:r>
+          </w:fldSimple>
         </w:p>
       </w:tc>
     </w:tr>
@@ -14610,7 +15504,7 @@
               <wp:inline distT="0" distB="0" distL="0" distR="0">
                 <wp:extent cx="1046480" cy="315680"/>
                 <wp:effectExtent l="0" t="0" r="1270" b="8255"/>
-                <wp:docPr id="5" name="Image 5" descr="Logo_entete"/>
+                <wp:docPr id="240" name="Image 240" descr="Logo_entete"/>
                 <wp:cNvGraphicFramePr>
                   <a:graphicFrameLocks xmlns:a="http://schemas.openxmlformats.org/drawingml/2006/main" noChangeAspect="1"/>
                 </wp:cNvGraphicFramePr>
@@ -14687,7 +15581,7 @@
         <v:path o:extrusionok="f" gradientshapeok="t" o:connecttype="rect"/>
         <o:lock v:ext="edit" aspectratio="t"/>
       </v:shapetype>
-      <v:shape id="_x0000_i1026" type="#_x0000_t75" style="width:11.25pt;height:11.25pt" o:bullet="t">
+      <v:shape id="_x0000_i1028" type="#_x0000_t75" style="width:11.25pt;height:11.25pt" o:bullet="t">
         <v:imagedata r:id="rId1" o:title="BD10263_"/>
       </v:shape>
     </w:pict>
@@ -15341,6 +16235,119 @@
     </w:lvl>
   </w:abstractNum>
   <w:abstractNum w:abstractNumId="6" w15:restartNumberingAfterBreak="0">
+    <w:nsid w:val="260A100C"/>
+    <w:multiLevelType w:val="hybridMultilevel"/>
+    <w:tmpl w:val="A3FEB210"/>
+    <w:lvl w:ilvl="0" w:tplc="100C0001">
+      <w:start w:val="1"/>
+      <w:numFmt w:val="bullet"/>
+      <w:lvlText w:val=""/>
+      <w:lvlJc w:val="left"/>
+      <w:pPr>
+        <w:ind w:left="720" w:hanging="360"/>
+      </w:pPr>
+      <w:rPr>
+        <w:rFonts w:ascii="Symbol" w:hAnsi="Symbol" w:hint="default"/>
+      </w:rPr>
+    </w:lvl>
+    <w:lvl w:ilvl="1" w:tplc="100C0003" w:tentative="1">
+      <w:start w:val="1"/>
+      <w:numFmt w:val="bullet"/>
+      <w:lvlText w:val="o"/>
+      <w:lvlJc w:val="left"/>
+      <w:pPr>
+        <w:ind w:left="1440" w:hanging="360"/>
+      </w:pPr>
+      <w:rPr>
+        <w:rFonts w:ascii="Courier New" w:hAnsi="Courier New" w:cs="Courier New" w:hint="default"/>
+      </w:rPr>
+    </w:lvl>
+    <w:lvl w:ilvl="2" w:tplc="100C0005" w:tentative="1">
+      <w:start w:val="1"/>
+      <w:numFmt w:val="bullet"/>
+      <w:lvlText w:val=""/>
+      <w:lvlJc w:val="left"/>
+      <w:pPr>
+        <w:ind w:left="2160" w:hanging="360"/>
+      </w:pPr>
+      <w:rPr>
+        <w:rFonts w:ascii="Wingdings" w:hAnsi="Wingdings" w:hint="default"/>
+      </w:rPr>
+    </w:lvl>
+    <w:lvl w:ilvl="3" w:tplc="100C0001" w:tentative="1">
+      <w:start w:val="1"/>
+      <w:numFmt w:val="bullet"/>
+      <w:lvlText w:val=""/>
+      <w:lvlJc w:val="left"/>
+      <w:pPr>
+        <w:ind w:left="2880" w:hanging="360"/>
+      </w:pPr>
+      <w:rPr>
+        <w:rFonts w:ascii="Symbol" w:hAnsi="Symbol" w:hint="default"/>
+      </w:rPr>
+    </w:lvl>
+    <w:lvl w:ilvl="4" w:tplc="100C0003" w:tentative="1">
+      <w:start w:val="1"/>
+      <w:numFmt w:val="bullet"/>
+      <w:lvlText w:val="o"/>
+      <w:lvlJc w:val="left"/>
+      <w:pPr>
+        <w:ind w:left="3600" w:hanging="360"/>
+      </w:pPr>
+      <w:rPr>
+        <w:rFonts w:ascii="Courier New" w:hAnsi="Courier New" w:cs="Courier New" w:hint="default"/>
+      </w:rPr>
+    </w:lvl>
+    <w:lvl w:ilvl="5" w:tplc="100C0005" w:tentative="1">
+      <w:start w:val="1"/>
+      <w:numFmt w:val="bullet"/>
+      <w:lvlText w:val=""/>
+      <w:lvlJc w:val="left"/>
+      <w:pPr>
+        <w:ind w:left="4320" w:hanging="360"/>
+      </w:pPr>
+      <w:rPr>
+        <w:rFonts w:ascii="Wingdings" w:hAnsi="Wingdings" w:hint="default"/>
+      </w:rPr>
+    </w:lvl>
+    <w:lvl w:ilvl="6" w:tplc="100C0001" w:tentative="1">
+      <w:start w:val="1"/>
+      <w:numFmt w:val="bullet"/>
+      <w:lvlText w:val=""/>
+      <w:lvlJc w:val="left"/>
+      <w:pPr>
+        <w:ind w:left="5040" w:hanging="360"/>
+      </w:pPr>
+      <w:rPr>
+        <w:rFonts w:ascii="Symbol" w:hAnsi="Symbol" w:hint="default"/>
+      </w:rPr>
+    </w:lvl>
+    <w:lvl w:ilvl="7" w:tplc="100C0003" w:tentative="1">
+      <w:start w:val="1"/>
+      <w:numFmt w:val="bullet"/>
+      <w:lvlText w:val="o"/>
+      <w:lvlJc w:val="left"/>
+      <w:pPr>
+        <w:ind w:left="5760" w:hanging="360"/>
+      </w:pPr>
+      <w:rPr>
+        <w:rFonts w:ascii="Courier New" w:hAnsi="Courier New" w:cs="Courier New" w:hint="default"/>
+      </w:rPr>
+    </w:lvl>
+    <w:lvl w:ilvl="8" w:tplc="100C0005" w:tentative="1">
+      <w:start w:val="1"/>
+      <w:numFmt w:val="bullet"/>
+      <w:lvlText w:val=""/>
+      <w:lvlJc w:val="left"/>
+      <w:pPr>
+        <w:ind w:left="6480" w:hanging="360"/>
+      </w:pPr>
+      <w:rPr>
+        <w:rFonts w:ascii="Wingdings" w:hAnsi="Wingdings" w:hint="default"/>
+      </w:rPr>
+    </w:lvl>
+  </w:abstractNum>
+  <w:abstractNum w:abstractNumId="7" w15:restartNumberingAfterBreak="0">
     <w:nsid w:val="2A8F67FD"/>
     <w:multiLevelType w:val="multilevel"/>
     <w:tmpl w:val="E6922374"/>
@@ -15368,9 +16375,9 @@
       <w:lvlJc w:val="left"/>
       <w:pPr>
         <w:tabs>
-          <w:tab w:val="num" w:pos="1134"/>
+          <w:tab w:val="num" w:pos="992"/>
         </w:tabs>
-        <w:ind w:left="1134" w:hanging="567"/>
+        <w:ind w:left="992" w:hanging="567"/>
       </w:pPr>
       <w:rPr>
         <w:rFonts w:hint="default"/>
@@ -15483,7 +16490,119 @@
       </w:rPr>
     </w:lvl>
   </w:abstractNum>
-  <w:abstractNum w:abstractNumId="7" w15:restartNumberingAfterBreak="0">
+  <w:abstractNum w:abstractNumId="8" w15:restartNumberingAfterBreak="0">
+    <w:nsid w:val="360C315A"/>
+    <w:multiLevelType w:val="hybridMultilevel"/>
+    <w:tmpl w:val="F154C2BE"/>
+    <w:lvl w:ilvl="0" w:tplc="F8DC911A">
+      <w:numFmt w:val="bullet"/>
+      <w:lvlText w:val="-"/>
+      <w:lvlJc w:val="left"/>
+      <w:pPr>
+        <w:ind w:left="2174" w:hanging="360"/>
+      </w:pPr>
+      <w:rPr>
+        <w:rFonts w:ascii="Century Gothic" w:eastAsia="Times New Roman" w:hAnsi="Century Gothic" w:cs="Times New Roman" w:hint="default"/>
+      </w:rPr>
+    </w:lvl>
+    <w:lvl w:ilvl="1" w:tplc="100C0003" w:tentative="1">
+      <w:start w:val="1"/>
+      <w:numFmt w:val="bullet"/>
+      <w:lvlText w:val="o"/>
+      <w:lvlJc w:val="left"/>
+      <w:pPr>
+        <w:ind w:left="2007" w:hanging="360"/>
+      </w:pPr>
+      <w:rPr>
+        <w:rFonts w:ascii="Courier New" w:hAnsi="Courier New" w:cs="Courier New" w:hint="default"/>
+      </w:rPr>
+    </w:lvl>
+    <w:lvl w:ilvl="2" w:tplc="100C0005" w:tentative="1">
+      <w:start w:val="1"/>
+      <w:numFmt w:val="bullet"/>
+      <w:lvlText w:val=""/>
+      <w:lvlJc w:val="left"/>
+      <w:pPr>
+        <w:ind w:left="2727" w:hanging="360"/>
+      </w:pPr>
+      <w:rPr>
+        <w:rFonts w:ascii="Wingdings" w:hAnsi="Wingdings" w:hint="default"/>
+      </w:rPr>
+    </w:lvl>
+    <w:lvl w:ilvl="3" w:tplc="100C0001" w:tentative="1">
+      <w:start w:val="1"/>
+      <w:numFmt w:val="bullet"/>
+      <w:lvlText w:val=""/>
+      <w:lvlJc w:val="left"/>
+      <w:pPr>
+        <w:ind w:left="3447" w:hanging="360"/>
+      </w:pPr>
+      <w:rPr>
+        <w:rFonts w:ascii="Symbol" w:hAnsi="Symbol" w:hint="default"/>
+      </w:rPr>
+    </w:lvl>
+    <w:lvl w:ilvl="4" w:tplc="100C0003" w:tentative="1">
+      <w:start w:val="1"/>
+      <w:numFmt w:val="bullet"/>
+      <w:lvlText w:val="o"/>
+      <w:lvlJc w:val="left"/>
+      <w:pPr>
+        <w:ind w:left="4167" w:hanging="360"/>
+      </w:pPr>
+      <w:rPr>
+        <w:rFonts w:ascii="Courier New" w:hAnsi="Courier New" w:cs="Courier New" w:hint="default"/>
+      </w:rPr>
+    </w:lvl>
+    <w:lvl w:ilvl="5" w:tplc="100C0005" w:tentative="1">
+      <w:start w:val="1"/>
+      <w:numFmt w:val="bullet"/>
+      <w:lvlText w:val=""/>
+      <w:lvlJc w:val="left"/>
+      <w:pPr>
+        <w:ind w:left="4887" w:hanging="360"/>
+      </w:pPr>
+      <w:rPr>
+        <w:rFonts w:ascii="Wingdings" w:hAnsi="Wingdings" w:hint="default"/>
+      </w:rPr>
+    </w:lvl>
+    <w:lvl w:ilvl="6" w:tplc="100C0001" w:tentative="1">
+      <w:start w:val="1"/>
+      <w:numFmt w:val="bullet"/>
+      <w:lvlText w:val=""/>
+      <w:lvlJc w:val="left"/>
+      <w:pPr>
+        <w:ind w:left="5607" w:hanging="360"/>
+      </w:pPr>
+      <w:rPr>
+        <w:rFonts w:ascii="Symbol" w:hAnsi="Symbol" w:hint="default"/>
+      </w:rPr>
+    </w:lvl>
+    <w:lvl w:ilvl="7" w:tplc="100C0003" w:tentative="1">
+      <w:start w:val="1"/>
+      <w:numFmt w:val="bullet"/>
+      <w:lvlText w:val="o"/>
+      <w:lvlJc w:val="left"/>
+      <w:pPr>
+        <w:ind w:left="6327" w:hanging="360"/>
+      </w:pPr>
+      <w:rPr>
+        <w:rFonts w:ascii="Courier New" w:hAnsi="Courier New" w:cs="Courier New" w:hint="default"/>
+      </w:rPr>
+    </w:lvl>
+    <w:lvl w:ilvl="8" w:tplc="100C0005" w:tentative="1">
+      <w:start w:val="1"/>
+      <w:numFmt w:val="bullet"/>
+      <w:lvlText w:val=""/>
+      <w:lvlJc w:val="left"/>
+      <w:pPr>
+        <w:ind w:left="7047" w:hanging="360"/>
+      </w:pPr>
+      <w:rPr>
+        <w:rFonts w:ascii="Wingdings" w:hAnsi="Wingdings" w:hint="default"/>
+      </w:rPr>
+    </w:lvl>
+  </w:abstractNum>
+  <w:abstractNum w:abstractNumId="9" w15:restartNumberingAfterBreak="0">
     <w:nsid w:val="3ECE2DDD"/>
     <w:multiLevelType w:val="hybridMultilevel"/>
     <w:tmpl w:val="2DDA50B8"/>
@@ -15572,7 +16691,7 @@
       </w:pPr>
     </w:lvl>
   </w:abstractNum>
-  <w:abstractNum w:abstractNumId="8" w15:restartNumberingAfterBreak="0">
+  <w:abstractNum w:abstractNumId="10" w15:restartNumberingAfterBreak="0">
     <w:nsid w:val="3EF32566"/>
     <w:multiLevelType w:val="hybridMultilevel"/>
     <w:tmpl w:val="09E6F5EA"/>
@@ -15685,7 +16804,7 @@
       </w:rPr>
     </w:lvl>
   </w:abstractNum>
-  <w:abstractNum w:abstractNumId="9" w15:restartNumberingAfterBreak="0">
+  <w:abstractNum w:abstractNumId="11" w15:restartNumberingAfterBreak="0">
     <w:nsid w:val="486164F4"/>
     <w:multiLevelType w:val="multilevel"/>
     <w:tmpl w:val="100C0021"/>
@@ -15798,7 +16917,119 @@
       </w:rPr>
     </w:lvl>
   </w:abstractNum>
-  <w:abstractNum w:abstractNumId="10" w15:restartNumberingAfterBreak="0">
+  <w:abstractNum w:abstractNumId="12" w15:restartNumberingAfterBreak="0">
+    <w:nsid w:val="4A8E61BB"/>
+    <w:multiLevelType w:val="hybridMultilevel"/>
+    <w:tmpl w:val="3274121A"/>
+    <w:lvl w:ilvl="0" w:tplc="F8DC911A">
+      <w:numFmt w:val="bullet"/>
+      <w:lvlText w:val="-"/>
+      <w:lvlJc w:val="left"/>
+      <w:pPr>
+        <w:ind w:left="1607" w:hanging="360"/>
+      </w:pPr>
+      <w:rPr>
+        <w:rFonts w:ascii="Century Gothic" w:eastAsia="Times New Roman" w:hAnsi="Century Gothic" w:cs="Times New Roman" w:hint="default"/>
+      </w:rPr>
+    </w:lvl>
+    <w:lvl w:ilvl="1" w:tplc="100C0003">
+      <w:start w:val="1"/>
+      <w:numFmt w:val="bullet"/>
+      <w:lvlText w:val="o"/>
+      <w:lvlJc w:val="left"/>
+      <w:pPr>
+        <w:ind w:left="2327" w:hanging="360"/>
+      </w:pPr>
+      <w:rPr>
+        <w:rFonts w:ascii="Courier New" w:hAnsi="Courier New" w:cs="Courier New" w:hint="default"/>
+      </w:rPr>
+    </w:lvl>
+    <w:lvl w:ilvl="2" w:tplc="100C0005" w:tentative="1">
+      <w:start w:val="1"/>
+      <w:numFmt w:val="bullet"/>
+      <w:lvlText w:val=""/>
+      <w:lvlJc w:val="left"/>
+      <w:pPr>
+        <w:ind w:left="3047" w:hanging="360"/>
+      </w:pPr>
+      <w:rPr>
+        <w:rFonts w:ascii="Wingdings" w:hAnsi="Wingdings" w:hint="default"/>
+      </w:rPr>
+    </w:lvl>
+    <w:lvl w:ilvl="3" w:tplc="100C0001" w:tentative="1">
+      <w:start w:val="1"/>
+      <w:numFmt w:val="bullet"/>
+      <w:lvlText w:val=""/>
+      <w:lvlJc w:val="left"/>
+      <w:pPr>
+        <w:ind w:left="3767" w:hanging="360"/>
+      </w:pPr>
+      <w:rPr>
+        <w:rFonts w:ascii="Symbol" w:hAnsi="Symbol" w:hint="default"/>
+      </w:rPr>
+    </w:lvl>
+    <w:lvl w:ilvl="4" w:tplc="100C0003" w:tentative="1">
+      <w:start w:val="1"/>
+      <w:numFmt w:val="bullet"/>
+      <w:lvlText w:val="o"/>
+      <w:lvlJc w:val="left"/>
+      <w:pPr>
+        <w:ind w:left="4487" w:hanging="360"/>
+      </w:pPr>
+      <w:rPr>
+        <w:rFonts w:ascii="Courier New" w:hAnsi="Courier New" w:cs="Courier New" w:hint="default"/>
+      </w:rPr>
+    </w:lvl>
+    <w:lvl w:ilvl="5" w:tplc="100C0005" w:tentative="1">
+      <w:start w:val="1"/>
+      <w:numFmt w:val="bullet"/>
+      <w:lvlText w:val=""/>
+      <w:lvlJc w:val="left"/>
+      <w:pPr>
+        <w:ind w:left="5207" w:hanging="360"/>
+      </w:pPr>
+      <w:rPr>
+        <w:rFonts w:ascii="Wingdings" w:hAnsi="Wingdings" w:hint="default"/>
+      </w:rPr>
+    </w:lvl>
+    <w:lvl w:ilvl="6" w:tplc="100C0001" w:tentative="1">
+      <w:start w:val="1"/>
+      <w:numFmt w:val="bullet"/>
+      <w:lvlText w:val=""/>
+      <w:lvlJc w:val="left"/>
+      <w:pPr>
+        <w:ind w:left="5927" w:hanging="360"/>
+      </w:pPr>
+      <w:rPr>
+        <w:rFonts w:ascii="Symbol" w:hAnsi="Symbol" w:hint="default"/>
+      </w:rPr>
+    </w:lvl>
+    <w:lvl w:ilvl="7" w:tplc="100C0003" w:tentative="1">
+      <w:start w:val="1"/>
+      <w:numFmt w:val="bullet"/>
+      <w:lvlText w:val="o"/>
+      <w:lvlJc w:val="left"/>
+      <w:pPr>
+        <w:ind w:left="6647" w:hanging="360"/>
+      </w:pPr>
+      <w:rPr>
+        <w:rFonts w:ascii="Courier New" w:hAnsi="Courier New" w:cs="Courier New" w:hint="default"/>
+      </w:rPr>
+    </w:lvl>
+    <w:lvl w:ilvl="8" w:tplc="100C0005" w:tentative="1">
+      <w:start w:val="1"/>
+      <w:numFmt w:val="bullet"/>
+      <w:lvlText w:val=""/>
+      <w:lvlJc w:val="left"/>
+      <w:pPr>
+        <w:ind w:left="7367" w:hanging="360"/>
+      </w:pPr>
+      <w:rPr>
+        <w:rFonts w:ascii="Wingdings" w:hAnsi="Wingdings" w:hint="default"/>
+      </w:rPr>
+    </w:lvl>
+  </w:abstractNum>
+  <w:abstractNum w:abstractNumId="13" w15:restartNumberingAfterBreak="0">
     <w:nsid w:val="73166FFC"/>
     <w:multiLevelType w:val="hybridMultilevel"/>
     <w:tmpl w:val="58809F30"/>
@@ -15911,7 +17142,7 @@
       </w:rPr>
     </w:lvl>
   </w:abstractNum>
-  <w:abstractNum w:abstractNumId="11" w15:restartNumberingAfterBreak="0">
+  <w:abstractNum w:abstractNumId="14" w15:restartNumberingAfterBreak="0">
     <w:nsid w:val="7F8D22D0"/>
     <w:multiLevelType w:val="hybridMultilevel"/>
     <w:tmpl w:val="5ABC570A"/>
@@ -16010,10 +17241,10 @@
     <w:abstractNumId w:val="3"/>
   </w:num>
   <w:num w:numId="4">
-    <w:abstractNumId w:val="6"/>
+    <w:abstractNumId w:val="7"/>
   </w:num>
   <w:num w:numId="5">
-    <w:abstractNumId w:val="9"/>
+    <w:abstractNumId w:val="11"/>
   </w:num>
   <w:num w:numId="6">
     <w:abstractNumId w:val="4"/>
@@ -16022,19 +17253,28 @@
     <w:abstractNumId w:val="2"/>
   </w:num>
   <w:num w:numId="8">
-    <w:abstractNumId w:val="8"/>
+    <w:abstractNumId w:val="10"/>
   </w:num>
   <w:num w:numId="9">
-    <w:abstractNumId w:val="10"/>
+    <w:abstractNumId w:val="13"/>
   </w:num>
   <w:num w:numId="10">
     <w:abstractNumId w:val="0"/>
   </w:num>
   <w:num w:numId="11">
-    <w:abstractNumId w:val="11"/>
+    <w:abstractNumId w:val="14"/>
   </w:num>
   <w:num w:numId="12">
-    <w:abstractNumId w:val="7"/>
+    <w:abstractNumId w:val="9"/>
+  </w:num>
+  <w:num w:numId="13">
+    <w:abstractNumId w:val="12"/>
+  </w:num>
+  <w:num w:numId="14">
+    <w:abstractNumId w:val="8"/>
+  </w:num>
+  <w:num w:numId="15">
+    <w:abstractNumId w:val="6"/>
   </w:num>
   <w:numIdMacAtCleanup w:val="7"/>
 </w:numbering>
@@ -16465,7 +17705,7 @@
         <w:numId w:val="4"/>
       </w:numPr>
       <w:tabs>
-        <w:tab w:val="clear" w:pos="1134"/>
+        <w:tab w:val="clear" w:pos="992"/>
       </w:tabs>
       <w:spacing w:before="120" w:after="60"/>
       <w:ind w:left="567"/>
@@ -16630,7 +17870,6 @@
   <w:style w:type="character" w:default="1" w:styleId="Policepardfaut">
     <w:name w:val="Default Paragraph Font"/>
     <w:uiPriority w:val="1"/>
-    <w:semiHidden/>
     <w:unhideWhenUsed/>
   </w:style>
   <w:style w:type="table" w:default="1" w:styleId="TableauNormal">
@@ -17472,7 +18711,7 @@
 </file>
 
 <file path=customXml/itemProps1.xml><?xml version="1.0" encoding="utf-8"?>
-<ds:datastoreItem xmlns:ds="http://schemas.openxmlformats.org/officeDocument/2006/customXml" ds:itemID="{B7CFC67D-F8AF-40A2-A907-CD2CF2A23FE6}">
+<ds:datastoreItem xmlns:ds="http://schemas.openxmlformats.org/officeDocument/2006/customXml" ds:itemID="{55E7B6A0-C177-4FB3-A7B2-CF8F72BADE54}">
   <ds:schemaRefs>
     <ds:schemaRef ds:uri="http://schemas.openxmlformats.org/officeDocument/2006/bibliography"/>
   </ds:schemaRefs>
